--- a/Rapport IA01-projet.docx
+++ b/Rapport IA01-projet.docx
@@ -1,6 +1,6 @@
 
 <file path=word/document.xml><?xml version="1.0" encoding="utf-8"?>
-<w:document xmlns:wpc="http://schemas.microsoft.com/office/word/2010/wordprocessingCanvas" xmlns:cx="http://schemas.microsoft.com/office/drawing/2014/chartex" xmlns:cx1="http://schemas.microsoft.com/office/drawing/2015/9/8/chartex" xmlns:cx2="http://schemas.microsoft.com/office/drawing/2015/10/21/chartex" xmlns:cx3="http://schemas.microsoft.com/office/drawing/2016/5/9/chartex" xmlns:cx4="http://schemas.microsoft.com/office/drawing/2016/5/10/chartex" xmlns:cx5="http://schemas.microsoft.com/office/drawing/2016/5/11/chartex" xmlns:cx6="http://schemas.microsoft.com/office/drawing/2016/5/12/chartex" xmlns:cx7="http://schemas.microsoft.com/office/drawing/2016/5/13/chartex" xmlns:cx8="http://schemas.microsoft.com/office/drawing/2016/5/14/chartex" xmlns:mc="http://schemas.openxmlformats.org/markup-compatibility/2006" xmlns:aink="http://schemas.microsoft.com/office/drawing/2016/ink" xmlns:am3d="http://schemas.microsoft.com/office/drawing/2017/model3d" xmlns:o="urn:schemas-microsoft-com:office:office" xmlns:oel="http://schemas.microsoft.com/office/2019/extlst" xmlns:r="http://schemas.openxmlformats.org/officeDocument/2006/relationships" xmlns:m="http://schemas.openxmlformats.org/officeDocument/2006/math" xmlns:v="urn:schemas-microsoft-com:vml" xmlns:wp14="http://schemas.microsoft.com/office/word/2010/wordprocessingDrawing" xmlns:wp="http://schemas.openxmlformats.org/drawingml/2006/wordprocessingDrawing" xmlns:w10="urn:schemas-microsoft-com:office:word" xmlns:w="http://schemas.openxmlformats.org/wordprocessingml/2006/main" xmlns:w14="http://schemas.microsoft.com/office/word/2010/wordml" xmlns:w15="http://schemas.microsoft.com/office/word/2012/wordml" xmlns:w16cex="http://schemas.microsoft.com/office/word/2018/wordml/cex" xmlns:w16cid="http://schemas.microsoft.com/office/word/2016/wordml/cid" xmlns:w16="http://schemas.microsoft.com/office/word/2018/wordml" xmlns:w16du="http://schemas.microsoft.com/office/word/2023/wordml/word16du" xmlns:w16sdtdh="http://schemas.microsoft.com/office/word/2020/wordml/sdtdatahash" xmlns:w16sdtfl="http://schemas.microsoft.com/office/word/2024/wordml/sdtformatlock" xmlns:w16se="http://schemas.microsoft.com/office/word/2015/wordml/symex" xmlns:wpg="http://schemas.microsoft.com/office/word/2010/wordprocessingGroup" xmlns:wpi="http://schemas.microsoft.com/office/word/2010/wordprocessingInk" xmlns:wne="http://schemas.microsoft.com/office/word/2006/wordml" xmlns:wps="http://schemas.microsoft.com/office/word/2010/wordprocessingShape" mc:Ignorable="w14 w15 w16se w16cid w16 w16cex w16sdtdh w16sdtfl w16du wp14">
+<w:document xmlns:wpc="http://schemas.microsoft.com/office/word/2010/wordprocessingCanvas" xmlns:cx="http://schemas.microsoft.com/office/drawing/2014/chartex" xmlns:cx1="http://schemas.microsoft.com/office/drawing/2015/9/8/chartex" xmlns:cx2="http://schemas.microsoft.com/office/drawing/2015/10/21/chartex" xmlns:cx3="http://schemas.microsoft.com/office/drawing/2016/5/9/chartex" xmlns:cx4="http://schemas.microsoft.com/office/drawing/2016/5/10/chartex" xmlns:cx5="http://schemas.microsoft.com/office/drawing/2016/5/11/chartex" xmlns:cx6="http://schemas.microsoft.com/office/drawing/2016/5/12/chartex" xmlns:cx7="http://schemas.microsoft.com/office/drawing/2016/5/13/chartex" xmlns:cx8="http://schemas.microsoft.com/office/drawing/2016/5/14/chartex" xmlns:mc="http://schemas.openxmlformats.org/markup-compatibility/2006" xmlns:aink="http://schemas.microsoft.com/office/drawing/2016/ink" xmlns:am3d="http://schemas.microsoft.com/office/drawing/2017/model3d" xmlns:o="urn:schemas-microsoft-com:office:office" xmlns:oel="http://schemas.microsoft.com/office/2019/extlst" xmlns:r="http://schemas.openxmlformats.org/officeDocument/2006/relationships" xmlns:m="http://schemas.openxmlformats.org/officeDocument/2006/math" xmlns:v="urn:schemas-microsoft-com:vml" xmlns:wp14="http://schemas.microsoft.com/office/word/2010/wordprocessingDrawing" xmlns:wp="http://schemas.openxmlformats.org/drawingml/2006/wordprocessingDrawing" xmlns:w10="urn:schemas-microsoft-com:office:word" xmlns:w="http://schemas.openxmlformats.org/wordprocessingml/2006/main" xmlns:w14="http://schemas.microsoft.com/office/word/2010/wordml" xmlns:w15="http://schemas.microsoft.com/office/word/2012/wordml" xmlns:w16cex="http://schemas.microsoft.com/office/word/2018/wordml/cex" xmlns:w16cid="http://schemas.microsoft.com/office/word/2016/wordml/cid" xmlns:w16="http://schemas.microsoft.com/office/word/2018/wordml" xmlns:w16du="http://schemas.microsoft.com/office/word/2023/wordml/word16du" xmlns:w16sdtdh="http://schemas.microsoft.com/office/word/2020/wordml/sdtdatahash" xmlns:w16sdtfl="http://schemas.microsoft.com/office/word/2024/wordml/sdtformatlock" xmlns:w16se="http://schemas.microsoft.com/office/word/2015/wordml/symex" xmlns:wpg="http://schemas.microsoft.com/office/word/2010/wordprocessingGroup" xmlns:wpi="http://schemas.microsoft.com/office/word/2010/wordprocessingInk" xmlns:wne="http://schemas.microsoft.com/office/word/2006/wordml" xmlns:wps="http://schemas.microsoft.com/office/word/2010/wordprocessingShape" xmlns:a="http://schemas.openxmlformats.org/drawingml/2006/main" xmlns:pic="http://schemas.openxmlformats.org/drawingml/2006/picture" xmlns:a14="http://schemas.microsoft.com/office/drawing/2010/main" mc:Ignorable="w14 w15 w16se w16cid w16 w16cex w16sdtdh w16sdtfl w16du wp14">
   <w:body>
     <w:p>
       <w:pPr>
@@ -243,9 +243,9 @@
     </w:p>
     <w:p>
       <w:pPr>
-        <w:pStyle w:val="Titre1"/>
-      </w:pPr>
-      <w:bookmarkStart w:id="0" w:name="_Toc926361719"/>
+        <w:pStyle w:val="Heading1"/>
+      </w:pPr>
+      <w:bookmarkStart w:name="_Toc926361719" w:id="0"/>
       <w:r>
         <w:t>Introduction</w:t>
       </w:r>
@@ -539,8 +539,13 @@
     </w:p>
     <w:sdt>
       <w:sdtPr>
-        <w:rPr>
-          <w:rFonts w:asciiTheme="minorHAnsi" w:eastAsiaTheme="minorEastAsia" w:hAnsiTheme="minorHAnsi" w:cstheme="minorBidi"/>
+        <w:id w:val="1184993681"/>
+        <w:docPartObj>
+          <w:docPartGallery w:val="Table of Contents"/>
+          <w:docPartUnique/>
+        </w:docPartObj>
+        <w:rPr>
+          <w:rFonts w:ascii="Calibri" w:hAnsi="Calibri" w:eastAsia="游明朝" w:cs="Arial" w:asciiTheme="minorAscii" w:hAnsiTheme="minorAscii" w:eastAsiaTheme="minorEastAsia" w:cstheme="minorBidi"/>
           <w:color w:val="auto"/>
           <w:kern w:val="2"/>
           <w:sz w:val="22"/>
@@ -548,16 +553,11 @@
           <w:lang w:eastAsia="en-US"/>
           <w14:ligatures w14:val="standardContextual"/>
         </w:rPr>
-        <w:id w:val="1184993681"/>
-        <w:docPartObj>
-          <w:docPartGallery w:val="Table of Contents"/>
-          <w:docPartUnique/>
-        </w:docPartObj>
       </w:sdtPr>
       <w:sdtContent>
         <w:p>
           <w:pPr>
-            <w:pStyle w:val="En-ttedetabledesmatires"/>
+            <w:pStyle w:val="TOCHeading"/>
           </w:pPr>
           <w:r>
             <w:t>Table des matières</w:t>
@@ -565,12 +565,12 @@
         </w:p>
         <w:p>
           <w:pPr>
-            <w:pStyle w:val="TM1"/>
+            <w:pStyle w:val="TOC1"/>
             <w:tabs>
               <w:tab w:val="right" w:leader="dot" w:pos="9060"/>
             </w:tabs>
             <w:rPr>
-              <w:rStyle w:val="Lienhypertexte"/>
+              <w:rStyle w:val="Hyperlink"/>
               <w:noProof/>
               <w:lang w:eastAsia="fr-FR"/>
             </w:rPr>
@@ -587,7 +587,7 @@
           <w:hyperlink w:anchor="_Toc926361719">
             <w:r>
               <w:rPr>
-                <w:rStyle w:val="Lienhypertexte"/>
+                <w:rStyle w:val="Hyperlink"/>
               </w:rPr>
               <w:t>Introduction</w:t>
             </w:r>
@@ -605,7 +605,7 @@
             </w:r>
             <w:r>
               <w:rPr>
-                <w:rStyle w:val="Lienhypertexte"/>
+                <w:rStyle w:val="Hyperlink"/>
               </w:rPr>
               <w:t>1</w:t>
             </w:r>
@@ -616,13 +616,13 @@
         </w:p>
         <w:p>
           <w:pPr>
-            <w:pStyle w:val="TM1"/>
+            <w:pStyle w:val="TOC1"/>
             <w:tabs>
               <w:tab w:val="left" w:pos="435"/>
               <w:tab w:val="right" w:leader="dot" w:pos="9060"/>
             </w:tabs>
             <w:rPr>
-              <w:rStyle w:val="Lienhypertexte"/>
+              <w:rStyle w:val="Hyperlink"/>
               <w:noProof/>
               <w:lang w:eastAsia="fr-FR"/>
             </w:rPr>
@@ -630,7 +630,7 @@
           <w:hyperlink w:anchor="_Toc717515172">
             <w:r>
               <w:rPr>
-                <w:rStyle w:val="Lienhypertexte"/>
+                <w:rStyle w:val="Hyperlink"/>
               </w:rPr>
               <w:t>I.</w:t>
             </w:r>
@@ -639,7 +639,7 @@
             </w:r>
             <w:r>
               <w:rPr>
-                <w:rStyle w:val="Lienhypertexte"/>
+                <w:rStyle w:val="Hyperlink"/>
               </w:rPr>
               <w:t>Analyse Exploratoire des données</w:t>
             </w:r>
@@ -657,7 +657,7 @@
             </w:r>
             <w:r>
               <w:rPr>
-                <w:rStyle w:val="Lienhypertexte"/>
+                <w:rStyle w:val="Hyperlink"/>
               </w:rPr>
               <w:t>3</w:t>
             </w:r>
@@ -668,20 +668,20 @@
         </w:p>
         <w:p>
           <w:pPr>
-            <w:pStyle w:val="TM2"/>
+            <w:pStyle w:val="TOC2"/>
             <w:tabs>
               <w:tab w:val="left" w:pos="660"/>
               <w:tab w:val="right" w:leader="dot" w:pos="9060"/>
             </w:tabs>
             <w:rPr>
-              <w:rStyle w:val="Lienhypertexte"/>
+              <w:rStyle w:val="Hyperlink"/>
               <w:noProof/>
             </w:rPr>
           </w:pPr>
           <w:hyperlink w:anchor="_Toc1707988621">
             <w:r>
               <w:rPr>
-                <w:rStyle w:val="Lienhypertexte"/>
+                <w:rStyle w:val="Hyperlink"/>
               </w:rPr>
               <w:t>I.</w:t>
             </w:r>
@@ -690,7 +690,7 @@
             </w:r>
             <w:r>
               <w:rPr>
-                <w:rStyle w:val="Lienhypertexte"/>
+                <w:rStyle w:val="Hyperlink"/>
               </w:rPr>
               <w:t>Distribution et répartition des données</w:t>
             </w:r>
@@ -708,7 +708,7 @@
             </w:r>
             <w:r>
               <w:rPr>
-                <w:rStyle w:val="Lienhypertexte"/>
+                <w:rStyle w:val="Hyperlink"/>
               </w:rPr>
               <w:t>4</w:t>
             </w:r>
@@ -719,20 +719,20 @@
         </w:p>
         <w:p>
           <w:pPr>
-            <w:pStyle w:val="TM2"/>
+            <w:pStyle w:val="TOC2"/>
             <w:tabs>
               <w:tab w:val="left" w:pos="660"/>
               <w:tab w:val="right" w:leader="dot" w:pos="9060"/>
             </w:tabs>
             <w:rPr>
-              <w:rStyle w:val="Lienhypertexte"/>
+              <w:rStyle w:val="Hyperlink"/>
               <w:noProof/>
             </w:rPr>
           </w:pPr>
           <w:hyperlink w:anchor="_Toc714406925">
             <w:r>
               <w:rPr>
-                <w:rStyle w:val="Lienhypertexte"/>
+                <w:rStyle w:val="Hyperlink"/>
               </w:rPr>
               <w:t>II.</w:t>
             </w:r>
@@ -741,7 +741,7 @@
             </w:r>
             <w:r>
               <w:rPr>
-                <w:rStyle w:val="Lienhypertexte"/>
+                <w:rStyle w:val="Hyperlink"/>
               </w:rPr>
               <w:t>Influence des variables sur la maladie</w:t>
             </w:r>
@@ -759,7 +759,7 @@
             </w:r>
             <w:r>
               <w:rPr>
-                <w:rStyle w:val="Lienhypertexte"/>
+                <w:rStyle w:val="Hyperlink"/>
               </w:rPr>
               <w:t>5</w:t>
             </w:r>
@@ -770,19 +770,19 @@
         </w:p>
         <w:p>
           <w:pPr>
-            <w:pStyle w:val="TM1"/>
+            <w:pStyle w:val="TOC1"/>
             <w:tabs>
               <w:tab w:val="left" w:pos="435"/>
               <w:tab w:val="right" w:leader="dot" w:pos="9060"/>
             </w:tabs>
             <w:rPr>
-              <w:rStyle w:val="Lienhypertexte"/>
+              <w:rStyle w:val="Hyperlink"/>
             </w:rPr>
           </w:pPr>
           <w:hyperlink w:anchor="_Toc98462940">
             <w:r>
               <w:rPr>
-                <w:rStyle w:val="Lienhypertexte"/>
+                <w:rStyle w:val="Hyperlink"/>
               </w:rPr>
               <w:t>III.</w:t>
             </w:r>
@@ -791,7 +791,7 @@
             </w:r>
             <w:r>
               <w:rPr>
-                <w:rStyle w:val="Lienhypertexte"/>
+                <w:rStyle w:val="Hyperlink"/>
               </w:rPr>
               <w:t>Préparation et nettoyage des données</w:t>
             </w:r>
@@ -809,7 +809,7 @@
             </w:r>
             <w:r>
               <w:rPr>
-                <w:rStyle w:val="Lienhypertexte"/>
+                <w:rStyle w:val="Hyperlink"/>
               </w:rPr>
               <w:t>5</w:t>
             </w:r>
@@ -820,19 +820,19 @@
         </w:p>
         <w:p>
           <w:pPr>
-            <w:pStyle w:val="TM2"/>
+            <w:pStyle w:val="TOC2"/>
             <w:tabs>
               <w:tab w:val="left" w:pos="660"/>
               <w:tab w:val="right" w:leader="dot" w:pos="9060"/>
             </w:tabs>
             <w:rPr>
-              <w:rStyle w:val="Lienhypertexte"/>
+              <w:rStyle w:val="Hyperlink"/>
             </w:rPr>
           </w:pPr>
           <w:hyperlink w:anchor="_Toc1112375218">
             <w:r>
               <w:rPr>
-                <w:rStyle w:val="Lienhypertexte"/>
+                <w:rStyle w:val="Hyperlink"/>
               </w:rPr>
               <w:t>I.</w:t>
             </w:r>
@@ -841,7 +841,7 @@
             </w:r>
             <w:r>
               <w:rPr>
-                <w:rStyle w:val="Lienhypertexte"/>
+                <w:rStyle w:val="Hyperlink"/>
               </w:rPr>
               <w:t>Traitement des données manquantes</w:t>
             </w:r>
@@ -859,7 +859,7 @@
             </w:r>
             <w:r>
               <w:rPr>
-                <w:rStyle w:val="Lienhypertexte"/>
+                <w:rStyle w:val="Hyperlink"/>
               </w:rPr>
               <w:t>6</w:t>
             </w:r>
@@ -870,19 +870,19 @@
         </w:p>
         <w:p>
           <w:pPr>
-            <w:pStyle w:val="TM2"/>
+            <w:pStyle w:val="TOC2"/>
             <w:tabs>
               <w:tab w:val="left" w:pos="660"/>
               <w:tab w:val="right" w:leader="dot" w:pos="9060"/>
             </w:tabs>
             <w:rPr>
-              <w:rStyle w:val="Lienhypertexte"/>
+              <w:rStyle w:val="Hyperlink"/>
             </w:rPr>
           </w:pPr>
           <w:hyperlink w:anchor="_Toc457894539">
             <w:r>
               <w:rPr>
-                <w:rStyle w:val="Lienhypertexte"/>
+                <w:rStyle w:val="Hyperlink"/>
               </w:rPr>
               <w:t>II.</w:t>
             </w:r>
@@ -891,7 +891,7 @@
             </w:r>
             <w:r>
               <w:rPr>
-                <w:rStyle w:val="Lienhypertexte"/>
+                <w:rStyle w:val="Hyperlink"/>
               </w:rPr>
               <w:t>Traitement des données aberrantes</w:t>
             </w:r>
@@ -909,7 +909,7 @@
             </w:r>
             <w:r>
               <w:rPr>
-                <w:rStyle w:val="Lienhypertexte"/>
+                <w:rStyle w:val="Hyperlink"/>
               </w:rPr>
               <w:t>6</w:t>
             </w:r>
@@ -920,19 +920,19 @@
         </w:p>
         <w:p>
           <w:pPr>
-            <w:pStyle w:val="TM2"/>
+            <w:pStyle w:val="TOC2"/>
             <w:tabs>
               <w:tab w:val="left" w:pos="660"/>
               <w:tab w:val="right" w:leader="dot" w:pos="9060"/>
             </w:tabs>
             <w:rPr>
-              <w:rStyle w:val="Lienhypertexte"/>
+              <w:rStyle w:val="Hyperlink"/>
             </w:rPr>
           </w:pPr>
           <w:hyperlink w:anchor="_Toc1784909013">
             <w:r>
               <w:rPr>
-                <w:rStyle w:val="Lienhypertexte"/>
+                <w:rStyle w:val="Hyperlink"/>
               </w:rPr>
               <w:t>III.</w:t>
             </w:r>
@@ -941,7 +941,7 @@
             </w:r>
             <w:r>
               <w:rPr>
-                <w:rStyle w:val="Lienhypertexte"/>
+                <w:rStyle w:val="Hyperlink"/>
               </w:rPr>
               <w:t>Encodage des variables catégorielles</w:t>
             </w:r>
@@ -959,7 +959,7 @@
             </w:r>
             <w:r>
               <w:rPr>
-                <w:rStyle w:val="Lienhypertexte"/>
+                <w:rStyle w:val="Hyperlink"/>
               </w:rPr>
               <w:t>7</w:t>
             </w:r>
@@ -972,6 +972,15 @@
           </w:r>
         </w:p>
       </w:sdtContent>
+      <w:sdtEndPr>
+        <w:rPr>
+          <w:rFonts w:ascii="Calibri" w:hAnsi="Calibri" w:eastAsia="游明朝" w:cs="Arial" w:asciiTheme="minorAscii" w:hAnsiTheme="minorAscii" w:eastAsiaTheme="minorEastAsia" w:cstheme="minorBidi"/>
+          <w:color w:val="auto"/>
+          <w:sz w:val="22"/>
+          <w:szCs w:val="22"/>
+          <w:lang w:eastAsia="en-US"/>
+        </w:rPr>
+      </w:sdtEndPr>
     </w:sdt>
     <w:p/>
     <w:p>
@@ -1086,13 +1095,13 @@
     </w:p>
     <w:p>
       <w:pPr>
-        <w:pStyle w:val="Titre1"/>
+        <w:pStyle w:val="Heading1"/>
         <w:numPr>
           <w:ilvl w:val="0"/>
-          <w:numId w:val="1"/>
+          <w:numId w:val="8"/>
         </w:numPr>
       </w:pPr>
-      <w:bookmarkStart w:id="1" w:name="_Toc717515172"/>
+      <w:bookmarkStart w:name="_Toc717515172" w:id="1"/>
       <w:r>
         <w:t>Analyse Exploratoire des données</w:t>
       </w:r>
@@ -1142,13 +1151,13 @@
     </w:p>
     <w:p>
       <w:pPr>
-        <w:pStyle w:val="Titre2"/>
+        <w:pStyle w:val="Heading2"/>
         <w:numPr>
           <w:ilvl w:val="0"/>
-          <w:numId w:val="2"/>
+          <w:numId w:val="9"/>
         </w:numPr>
       </w:pPr>
-      <w:bookmarkStart w:id="2" w:name="_Toc1707988621"/>
+      <w:bookmarkStart w:name="_Toc1707988621" w:id="2"/>
       <w:r>
         <w:t>Distribution et répartition des données</w:t>
       </w:r>
@@ -1275,16 +1284,16 @@
     </w:p>
     <w:tbl>
       <w:tblPr>
-        <w:tblStyle w:val="Grilledutableau"/>
+        <w:tblStyle w:val="TableGrid"/>
         <w:tblW w:w="10826" w:type="dxa"/>
         <w:tblInd w:w="-714" w:type="dxa"/>
         <w:tblBorders>
-          <w:top w:val="none" w:sz="0" w:space="0" w:color="auto"/>
-          <w:left w:val="none" w:sz="0" w:space="0" w:color="auto"/>
-          <w:bottom w:val="none" w:sz="0" w:space="0" w:color="auto"/>
-          <w:right w:val="none" w:sz="0" w:space="0" w:color="auto"/>
-          <w:insideH w:val="none" w:sz="0" w:space="0" w:color="auto"/>
-          <w:insideV w:val="none" w:sz="0" w:space="0" w:color="auto"/>
+          <w:top w:val="none" w:color="auto" w:sz="0" w:space="0"/>
+          <w:left w:val="none" w:color="auto" w:sz="0" w:space="0"/>
+          <w:bottom w:val="none" w:color="auto" w:sz="0" w:space="0"/>
+          <w:right w:val="none" w:color="auto" w:sz="0" w:space="0"/>
+          <w:insideH w:val="none" w:color="auto" w:sz="0" w:space="0"/>
+          <w:insideV w:val="none" w:color="auto" w:sz="0" w:space="0"/>
         </w:tblBorders>
         <w:tblLook w:val="04A0" w:firstRow="1" w:lastRow="0" w:firstColumn="1" w:lastColumn="0" w:noHBand="0" w:noVBand="1"/>
       </w:tblPr>
@@ -1679,7 +1688,7 @@
     </w:p>
     <w:tbl>
       <w:tblPr>
-        <w:tblStyle w:val="Grilledutableau"/>
+        <w:tblStyle w:val="TableGrid"/>
         <w:tblW w:w="0" w:type="auto"/>
         <w:tblLook w:val="04A0" w:firstRow="1" w:lastRow="0" w:firstColumn="1" w:lastColumn="0" w:noHBand="0" w:noVBand="1"/>
       </w:tblPr>
@@ -1931,15 +1940,15 @@
     </w:p>
     <w:tbl>
       <w:tblPr>
-        <w:tblStyle w:val="Grilledutableau"/>
+        <w:tblStyle w:val="TableGrid"/>
         <w:tblW w:w="0" w:type="auto"/>
         <w:tblBorders>
-          <w:top w:val="none" w:sz="0" w:space="0" w:color="auto"/>
-          <w:left w:val="none" w:sz="0" w:space="0" w:color="auto"/>
-          <w:bottom w:val="none" w:sz="0" w:space="0" w:color="auto"/>
-          <w:right w:val="none" w:sz="0" w:space="0" w:color="auto"/>
-          <w:insideH w:val="none" w:sz="0" w:space="0" w:color="auto"/>
-          <w:insideV w:val="none" w:sz="0" w:space="0" w:color="auto"/>
+          <w:top w:val="none" w:color="auto" w:sz="0" w:space="0"/>
+          <w:left w:val="none" w:color="auto" w:sz="0" w:space="0"/>
+          <w:bottom w:val="none" w:color="auto" w:sz="0" w:space="0"/>
+          <w:right w:val="none" w:color="auto" w:sz="0" w:space="0"/>
+          <w:insideH w:val="none" w:color="auto" w:sz="0" w:space="0"/>
+          <w:insideV w:val="none" w:color="auto" w:sz="0" w:space="0"/>
         </w:tblBorders>
         <w:tblLook w:val="04A0" w:firstRow="1" w:lastRow="0" w:firstColumn="1" w:lastColumn="0" w:noHBand="0" w:noVBand="1"/>
       </w:tblPr>
@@ -2146,13 +2155,13 @@
     </w:p>
     <w:p>
       <w:pPr>
-        <w:pStyle w:val="Titre2"/>
+        <w:pStyle w:val="Heading2"/>
         <w:numPr>
           <w:ilvl w:val="0"/>
-          <w:numId w:val="2"/>
+          <w:numId w:val="9"/>
         </w:numPr>
       </w:pPr>
-      <w:bookmarkStart w:id="3" w:name="_Toc714406925"/>
+      <w:bookmarkStart w:name="_Toc714406925" w:id="3"/>
       <w:r>
         <w:t>Influence des variables sur la m</w:t>
       </w:r>
@@ -2193,16 +2202,16 @@
     </w:p>
     <w:tbl>
       <w:tblPr>
-        <w:tblStyle w:val="Grilledutableau"/>
+        <w:tblStyle w:val="TableGrid"/>
         <w:tblW w:w="0" w:type="auto"/>
         <w:jc w:val="center"/>
         <w:tblBorders>
-          <w:top w:val="none" w:sz="0" w:space="0" w:color="auto"/>
-          <w:left w:val="none" w:sz="0" w:space="0" w:color="auto"/>
-          <w:bottom w:val="none" w:sz="0" w:space="0" w:color="auto"/>
-          <w:right w:val="none" w:sz="0" w:space="0" w:color="auto"/>
-          <w:insideH w:val="none" w:sz="0" w:space="0" w:color="auto"/>
-          <w:insideV w:val="none" w:sz="0" w:space="0" w:color="auto"/>
+          <w:top w:val="none" w:color="auto" w:sz="0" w:space="0"/>
+          <w:left w:val="none" w:color="auto" w:sz="0" w:space="0"/>
+          <w:bottom w:val="none" w:color="auto" w:sz="0" w:space="0"/>
+          <w:right w:val="none" w:color="auto" w:sz="0" w:space="0"/>
+          <w:insideH w:val="none" w:color="auto" w:sz="0" w:space="0"/>
+          <w:insideV w:val="none" w:color="auto" w:sz="0" w:space="0"/>
         </w:tblBorders>
         <w:tblLook w:val="04A0" w:firstRow="1" w:lastRow="0" w:firstColumn="1" w:lastColumn="0" w:noHBand="0" w:noVBand="1"/>
       </w:tblPr>
@@ -2655,143 +2664,143 @@
     <w:p/>
     <w:p>
       <w:pPr>
-        <w:pStyle w:val="Titre1"/>
-        <w:numPr>
-          <w:ilvl w:val="0"/>
-          <w:numId w:val="2"/>
-        </w:numPr>
-      </w:pPr>
-      <w:bookmarkStart w:id="4" w:name="_Toc98462940"/>
-      <w:r>
-        <w:t>Préparation et nettoyage des données</w:t>
-      </w:r>
-      <w:bookmarkEnd w:id="4"/>
-    </w:p>
-    <w:p>
-      <w:r>
-        <w:rPr>
-          <w:rFonts w:ascii="Calibri" w:eastAsia="Calibri" w:hAnsi="Calibri" w:cs="Calibri"/>
-        </w:rPr>
-        <w:t>Après avoir identifié la structure et les anomalies de notre jeu de données lors de l'analyse exploratoire, nous consacrons cette partie au traitement des valeurs manquantes et à la transformation des variables afin de fournir une base saine et exploitable à nos algorithmes de prédiction.</w:t>
-      </w:r>
-    </w:p>
-    <w:p>
-      <w:pPr>
-        <w:pStyle w:val="Titre2"/>
+        <w:pStyle w:val="Heading1"/>
         <w:numPr>
           <w:ilvl w:val="0"/>
           <w:numId w:val="9"/>
         </w:numPr>
       </w:pPr>
-      <w:bookmarkStart w:id="5" w:name="_Toc1112375218"/>
-      <w:r>
-        <w:t>Traitement des données manquantes</w:t>
-      </w:r>
-      <w:bookmarkEnd w:id="5"/>
-    </w:p>
-    <w:p>
-      <w:pPr>
-        <w:spacing w:before="240" w:after="240"/>
-        <w:rPr>
-          <w:rFonts w:ascii="Calibri" w:eastAsia="Calibri" w:hAnsi="Calibri" w:cs="Calibri"/>
-        </w:rPr>
-      </w:pPr>
-      <w:r>
-        <w:rPr>
-          <w:rFonts w:ascii="Calibri" w:eastAsia="Calibri" w:hAnsi="Calibri" w:cs="Calibri"/>
-        </w:rPr>
-        <w:t xml:space="preserve">Comme relevé lors de l'analyse exploratoire, les variables </w:t>
-      </w:r>
-      <w:proofErr w:type="spellStart"/>
-      <w:r>
-        <w:rPr>
-          <w:rFonts w:ascii="Consolas" w:eastAsia="Consolas" w:hAnsi="Consolas" w:cs="Consolas"/>
-        </w:rPr>
-        <w:t>Cholesterol</w:t>
-      </w:r>
-      <w:proofErr w:type="spellEnd"/>
-      <w:r>
-        <w:rPr>
-          <w:rFonts w:ascii="Calibri" w:eastAsia="Calibri" w:hAnsi="Calibri" w:cs="Calibri"/>
-        </w:rPr>
-        <w:t xml:space="preserve"> et </w:t>
-      </w:r>
-      <w:proofErr w:type="spellStart"/>
-      <w:r>
-        <w:rPr>
-          <w:rFonts w:ascii="Consolas" w:eastAsia="Consolas" w:hAnsi="Consolas" w:cs="Consolas"/>
-        </w:rPr>
-        <w:t>RestingBP</w:t>
-      </w:r>
-      <w:proofErr w:type="spellEnd"/>
-      <w:r>
-        <w:rPr>
-          <w:rFonts w:ascii="Calibri" w:eastAsia="Calibri" w:hAnsi="Calibri" w:cs="Calibri"/>
-        </w:rPr>
-        <w:t xml:space="preserve"> (pression artérielle) contiennent des valeurs à 0, ce qui est physiologiquement impossible pour un patient vivant. Ces zéros ne sont pas des mesures réelles mais correspondent à des données manquantes.</w:t>
-      </w:r>
-    </w:p>
-    <w:p>
-      <w:pPr>
-        <w:spacing w:before="240" w:after="240"/>
-        <w:rPr>
-          <w:rFonts w:ascii="Calibri" w:eastAsia="Calibri" w:hAnsi="Calibri" w:cs="Calibri"/>
-        </w:rPr>
-      </w:pPr>
-      <w:r>
-        <w:rPr>
-          <w:rFonts w:ascii="Calibri" w:eastAsia="Calibri" w:hAnsi="Calibri" w:cs="Calibri"/>
-        </w:rPr>
-        <w:t>Afin de ne pas réduire la taille de notre jeu de données en supprimant ces lignes (ce qui nous ferait perdre de l'information sur les autres variables), nous avons opté pour une stratégie d'imputation par la moyenne :</w:t>
-      </w:r>
-    </w:p>
-    <w:p>
-      <w:pPr>
-        <w:pStyle w:val="Paragraphedeliste"/>
+      <w:bookmarkStart w:name="_Toc98462940" w:id="4"/>
+      <w:r>
+        <w:t>Préparation et nettoyage des données</w:t>
+      </w:r>
+      <w:bookmarkEnd w:id="4"/>
+    </w:p>
+    <w:p>
+      <w:r>
+        <w:rPr>
+          <w:rFonts w:ascii="Calibri" w:hAnsi="Calibri" w:eastAsia="Calibri" w:cs="Calibri"/>
+        </w:rPr>
+        <w:t>Après avoir identifié la structure et les anomalies de notre jeu de données lors de l'analyse exploratoire, nous consacrons cette partie au traitement des valeurs manquantes et à la transformation des variables afin de fournir une base saine et exploitable à nos algorithmes de prédiction.</w:t>
+      </w:r>
+    </w:p>
+    <w:p>
+      <w:pPr>
+        <w:pStyle w:val="Heading2"/>
         <w:numPr>
           <w:ilvl w:val="0"/>
-          <w:numId w:val="8"/>
+          <w:numId w:val="16"/>
+        </w:numPr>
+      </w:pPr>
+      <w:bookmarkStart w:name="_Toc1112375218" w:id="5"/>
+      <w:r>
+        <w:t>Traitement des données manquantes</w:t>
+      </w:r>
+      <w:bookmarkEnd w:id="5"/>
+    </w:p>
+    <w:p>
+      <w:pPr>
+        <w:spacing w:before="240" w:after="240"/>
+        <w:rPr>
+          <w:rFonts w:ascii="Calibri" w:hAnsi="Calibri" w:eastAsia="Calibri" w:cs="Calibri"/>
+        </w:rPr>
+      </w:pPr>
+      <w:r>
+        <w:rPr>
+          <w:rFonts w:ascii="Calibri" w:hAnsi="Calibri" w:eastAsia="Calibri" w:cs="Calibri"/>
+        </w:rPr>
+        <w:t xml:space="preserve">Comme relevé lors de l'analyse exploratoire, les variables </w:t>
+      </w:r>
+      <w:proofErr w:type="spellStart"/>
+      <w:r>
+        <w:rPr>
+          <w:rFonts w:ascii="Consolas" w:hAnsi="Consolas" w:eastAsia="Consolas" w:cs="Consolas"/>
+        </w:rPr>
+        <w:t>Cholesterol</w:t>
+      </w:r>
+      <w:proofErr w:type="spellEnd"/>
+      <w:r>
+        <w:rPr>
+          <w:rFonts w:ascii="Calibri" w:hAnsi="Calibri" w:eastAsia="Calibri" w:cs="Calibri"/>
+        </w:rPr>
+        <w:t xml:space="preserve"> et </w:t>
+      </w:r>
+      <w:proofErr w:type="spellStart"/>
+      <w:r>
+        <w:rPr>
+          <w:rFonts w:ascii="Consolas" w:hAnsi="Consolas" w:eastAsia="Consolas" w:cs="Consolas"/>
+        </w:rPr>
+        <w:t>RestingBP</w:t>
+      </w:r>
+      <w:proofErr w:type="spellEnd"/>
+      <w:r>
+        <w:rPr>
+          <w:rFonts w:ascii="Calibri" w:hAnsi="Calibri" w:eastAsia="Calibri" w:cs="Calibri"/>
+        </w:rPr>
+        <w:t xml:space="preserve"> (pression artérielle) contiennent des valeurs à 0, ce qui est physiologiquement impossible pour un patient vivant. Ces zéros ne sont pas des mesures réelles mais correspondent à des données manquantes.</w:t>
+      </w:r>
+    </w:p>
+    <w:p>
+      <w:pPr>
+        <w:spacing w:before="240" w:after="240"/>
+        <w:rPr>
+          <w:rFonts w:ascii="Calibri" w:hAnsi="Calibri" w:eastAsia="Calibri" w:cs="Calibri"/>
+        </w:rPr>
+      </w:pPr>
+      <w:r>
+        <w:rPr>
+          <w:rFonts w:ascii="Calibri" w:hAnsi="Calibri" w:eastAsia="Calibri" w:cs="Calibri"/>
+        </w:rPr>
+        <w:t>Afin de ne pas réduire la taille de notre jeu de données en supprimant ces lignes (ce qui nous ferait perdre de l'information sur les autres variables), nous avons opté pour une stratégie d'imputation par la moyenne :</w:t>
+      </w:r>
+    </w:p>
+    <w:p>
+      <w:pPr>
+        <w:pStyle w:val="ListParagraph"/>
+        <w:numPr>
+          <w:ilvl w:val="0"/>
+          <w:numId w:val="15"/>
         </w:numPr>
         <w:spacing w:before="240" w:after="240"/>
         <w:rPr>
-          <w:rFonts w:ascii="Calibri" w:eastAsia="Calibri" w:hAnsi="Calibri" w:cs="Calibri"/>
-        </w:rPr>
-      </w:pPr>
-      <w:r>
-        <w:rPr>
-          <w:rFonts w:ascii="Calibri" w:eastAsia="Calibri" w:hAnsi="Calibri" w:cs="Calibri"/>
+          <w:rFonts w:ascii="Calibri" w:hAnsi="Calibri" w:eastAsia="Calibri" w:cs="Calibri"/>
+        </w:rPr>
+      </w:pPr>
+      <w:r>
+        <w:rPr>
+          <w:rFonts w:ascii="Calibri" w:hAnsi="Calibri" w:eastAsia="Calibri" w:cs="Calibri"/>
         </w:rPr>
         <w:t>Filtrage : Nous avons d'abord isolé les valeurs valides (différentes de 0) pour calculer une moyenne représentative. Inclure les 0 dans le calcul aurait artificiellement tiré la moyenne vers le bas, faussant l'imputation.</w:t>
       </w:r>
     </w:p>
     <w:p>
       <w:pPr>
-        <w:pStyle w:val="Paragraphedeliste"/>
+        <w:pStyle w:val="ListParagraph"/>
         <w:numPr>
           <w:ilvl w:val="0"/>
-          <w:numId w:val="8"/>
+          <w:numId w:val="15"/>
         </w:numPr>
         <w:spacing w:before="240" w:after="240"/>
         <w:rPr>
-          <w:rFonts w:ascii="Calibri" w:eastAsia="Calibri" w:hAnsi="Calibri" w:cs="Calibri"/>
-        </w:rPr>
-      </w:pPr>
-      <w:r>
-        <w:rPr>
-          <w:rFonts w:ascii="Calibri" w:eastAsia="Calibri" w:hAnsi="Calibri" w:cs="Calibri"/>
+          <w:rFonts w:ascii="Calibri" w:hAnsi="Calibri" w:eastAsia="Calibri" w:cs="Calibri"/>
+        </w:rPr>
+      </w:pPr>
+      <w:r>
+        <w:rPr>
+          <w:rFonts w:ascii="Calibri" w:hAnsi="Calibri" w:eastAsia="Calibri" w:cs="Calibri"/>
         </w:rPr>
         <w:t>Remplacement : Les valeurs à 0 ont ensuite été remplacées par cette moyenne calculée sur les données réelles.</w:t>
       </w:r>
     </w:p>
     <w:p>
       <w:pPr>
-        <w:pStyle w:val="Titre2"/>
+        <w:pStyle w:val="Heading2"/>
         <w:numPr>
           <w:ilvl w:val="0"/>
-          <w:numId w:val="9"/>
+          <w:numId w:val="16"/>
         </w:numPr>
       </w:pPr>
-      <w:bookmarkStart w:id="6" w:name="_Toc457894539"/>
+      <w:bookmarkStart w:name="_Toc457894539" w:id="6"/>
       <w:r>
         <w:t>Traitement des données aberrantes</w:t>
       </w:r>
@@ -2801,80 +2810,80 @@
       <w:pPr>
         <w:spacing w:after="240"/>
         <w:rPr>
-          <w:rFonts w:ascii="Calibri" w:eastAsia="Calibri" w:hAnsi="Calibri" w:cs="Calibri"/>
-        </w:rPr>
-      </w:pPr>
-      <w:r>
-        <w:rPr>
-          <w:rFonts w:ascii="Calibri" w:eastAsia="Calibri" w:hAnsi="Calibri" w:cs="Calibri"/>
+          <w:rFonts w:ascii="Calibri" w:hAnsi="Calibri" w:eastAsia="Calibri" w:cs="Calibri"/>
+        </w:rPr>
+      </w:pPr>
+      <w:r>
+        <w:rPr>
+          <w:rFonts w:ascii="Calibri" w:hAnsi="Calibri" w:eastAsia="Calibri" w:cs="Calibri"/>
         </w:rPr>
         <w:t>Après avoir traité les données manquantes, nous avons cherché à quantifier précisément les valeurs aberrantes repérées visuellement lors de l'analyse exploratoire. Pour ce faire, nous avons appliqué la méthode de l'Écart Interquartile sur les variables numériques (</w:t>
       </w:r>
       <w:r>
         <w:rPr>
-          <w:rFonts w:ascii="Consolas" w:eastAsia="Consolas" w:hAnsi="Consolas" w:cs="Consolas"/>
+          <w:rFonts w:ascii="Consolas" w:hAnsi="Consolas" w:eastAsia="Consolas" w:cs="Consolas"/>
         </w:rPr>
         <w:t>Age</w:t>
       </w:r>
       <w:r>
         <w:rPr>
-          <w:rFonts w:ascii="Calibri" w:eastAsia="Calibri" w:hAnsi="Calibri" w:cs="Calibri"/>
+          <w:rFonts w:ascii="Calibri" w:hAnsi="Calibri" w:eastAsia="Calibri" w:cs="Calibri"/>
         </w:rPr>
         <w:t xml:space="preserve">, </w:t>
       </w:r>
       <w:proofErr w:type="spellStart"/>
       <w:r>
         <w:rPr>
-          <w:rFonts w:ascii="Consolas" w:eastAsia="Consolas" w:hAnsi="Consolas" w:cs="Consolas"/>
+          <w:rFonts w:ascii="Consolas" w:hAnsi="Consolas" w:eastAsia="Consolas" w:cs="Consolas"/>
         </w:rPr>
         <w:t>RestingBP</w:t>
       </w:r>
       <w:proofErr w:type="spellEnd"/>
       <w:r>
         <w:rPr>
-          <w:rFonts w:ascii="Calibri" w:eastAsia="Calibri" w:hAnsi="Calibri" w:cs="Calibri"/>
+          <w:rFonts w:ascii="Calibri" w:hAnsi="Calibri" w:eastAsia="Calibri" w:cs="Calibri"/>
         </w:rPr>
         <w:t xml:space="preserve">, </w:t>
       </w:r>
       <w:proofErr w:type="spellStart"/>
       <w:r>
         <w:rPr>
-          <w:rFonts w:ascii="Consolas" w:eastAsia="Consolas" w:hAnsi="Consolas" w:cs="Consolas"/>
+          <w:rFonts w:ascii="Consolas" w:hAnsi="Consolas" w:eastAsia="Consolas" w:cs="Consolas"/>
         </w:rPr>
         <w:t>Cholesterol</w:t>
       </w:r>
       <w:proofErr w:type="spellEnd"/>
       <w:r>
         <w:rPr>
-          <w:rFonts w:ascii="Calibri" w:eastAsia="Calibri" w:hAnsi="Calibri" w:cs="Calibri"/>
+          <w:rFonts w:ascii="Calibri" w:hAnsi="Calibri" w:eastAsia="Calibri" w:cs="Calibri"/>
         </w:rPr>
         <w:t xml:space="preserve">, </w:t>
       </w:r>
       <w:proofErr w:type="spellStart"/>
       <w:r>
         <w:rPr>
-          <w:rFonts w:ascii="Consolas" w:eastAsia="Consolas" w:hAnsi="Consolas" w:cs="Consolas"/>
+          <w:rFonts w:ascii="Consolas" w:hAnsi="Consolas" w:eastAsia="Consolas" w:cs="Consolas"/>
         </w:rPr>
         <w:t>MaxHR</w:t>
       </w:r>
       <w:proofErr w:type="spellEnd"/>
       <w:r>
         <w:rPr>
-          <w:rFonts w:ascii="Calibri" w:eastAsia="Calibri" w:hAnsi="Calibri" w:cs="Calibri"/>
+          <w:rFonts w:ascii="Calibri" w:hAnsi="Calibri" w:eastAsia="Calibri" w:cs="Calibri"/>
         </w:rPr>
         <w:t xml:space="preserve">, </w:t>
       </w:r>
       <w:proofErr w:type="spellStart"/>
       <w:r>
         <w:rPr>
-          <w:rFonts w:ascii="Consolas" w:eastAsia="Consolas" w:hAnsi="Consolas" w:cs="Consolas"/>
+          <w:rFonts w:ascii="Consolas" w:hAnsi="Consolas" w:eastAsia="Consolas" w:cs="Consolas"/>
         </w:rPr>
         <w:t>Oldpeak</w:t>
       </w:r>
       <w:proofErr w:type="spellEnd"/>
       <w:r>
         <w:rPr>
-          <w:rFonts w:ascii="Calibri" w:eastAsia="Calibri" w:hAnsi="Calibri" w:cs="Calibri"/>
+          <w:rFonts w:ascii="Calibri" w:hAnsi="Calibri" w:eastAsia="Calibri" w:cs="Calibri"/>
         </w:rPr>
         <w:t>).</w:t>
       </w:r>
@@ -2883,62 +2892,62 @@
       <w:pPr>
         <w:spacing w:after="240"/>
         <w:rPr>
-          <w:rFonts w:ascii="Calibri" w:eastAsia="Calibri" w:hAnsi="Calibri" w:cs="Calibri"/>
-        </w:rPr>
-      </w:pPr>
-      <w:r>
-        <w:rPr>
-          <w:rFonts w:ascii="Calibri" w:eastAsia="Calibri" w:hAnsi="Calibri" w:cs="Calibri"/>
+          <w:rFonts w:ascii="Calibri" w:hAnsi="Calibri" w:eastAsia="Calibri" w:cs="Calibri"/>
+        </w:rPr>
+      </w:pPr>
+      <w:r>
+        <w:rPr>
+          <w:rFonts w:ascii="Calibri" w:hAnsi="Calibri" w:eastAsia="Calibri" w:cs="Calibri"/>
         </w:rPr>
         <w:t xml:space="preserve">Cette méthode permet de définir des bornes statistiques </w:t>
       </w:r>
       <w:r>
         <w:rPr>
-          <w:rFonts w:ascii="Calibri" w:eastAsia="Calibri" w:hAnsi="Calibri" w:cs="Calibri"/>
+          <w:rFonts w:ascii="Calibri" w:hAnsi="Calibri" w:eastAsia="Calibri" w:cs="Calibri"/>
         </w:rPr>
         <w:t>pour</w:t>
       </w:r>
       <w:r>
         <w:rPr>
-          <w:rFonts w:ascii="Calibri" w:eastAsia="Calibri" w:hAnsi="Calibri" w:cs="Calibri"/>
+          <w:rFonts w:ascii="Calibri" w:hAnsi="Calibri" w:eastAsia="Calibri" w:cs="Calibri"/>
         </w:rPr>
         <w:t xml:space="preserve"> chaque variable :</w:t>
       </w:r>
     </w:p>
     <w:p>
       <w:pPr>
-        <w:pStyle w:val="Paragraphedeliste"/>
+        <w:pStyle w:val="ListParagraph"/>
         <w:numPr>
           <w:ilvl w:val="0"/>
-          <w:numId w:val="7"/>
+          <w:numId w:val="14"/>
         </w:numPr>
         <w:spacing w:before="240" w:after="240"/>
         <w:rPr>
-          <w:rFonts w:ascii="Calibri" w:eastAsia="Calibri" w:hAnsi="Calibri" w:cs="Calibri"/>
-        </w:rPr>
-      </w:pPr>
-      <w:r>
-        <w:rPr>
-          <w:rFonts w:ascii="Calibri" w:eastAsia="Calibri" w:hAnsi="Calibri" w:cs="Calibri"/>
+          <w:rFonts w:ascii="Calibri" w:hAnsi="Calibri" w:eastAsia="Calibri" w:cs="Calibri"/>
+        </w:rPr>
+      </w:pPr>
+      <w:r>
+        <w:rPr>
+          <w:rFonts w:ascii="Calibri" w:hAnsi="Calibri" w:eastAsia="Calibri" w:cs="Calibri"/>
         </w:rPr>
         <w:t>L'IQR représente l'étendue des 50% de données centrales (Q3 - Q1).</w:t>
       </w:r>
     </w:p>
     <w:p>
       <w:pPr>
-        <w:pStyle w:val="Paragraphedeliste"/>
+        <w:pStyle w:val="ListParagraph"/>
         <w:numPr>
           <w:ilvl w:val="0"/>
-          <w:numId w:val="7"/>
+          <w:numId w:val="14"/>
         </w:numPr>
         <w:spacing w:before="240" w:after="240"/>
         <w:rPr>
-          <w:rFonts w:ascii="Calibri" w:eastAsia="Calibri" w:hAnsi="Calibri" w:cs="Calibri"/>
-        </w:rPr>
-      </w:pPr>
-      <w:r>
-        <w:rPr>
-          <w:rFonts w:ascii="Calibri" w:eastAsia="Calibri" w:hAnsi="Calibri" w:cs="Calibri"/>
+          <w:rFonts w:ascii="Calibri" w:hAnsi="Calibri" w:eastAsia="Calibri" w:cs="Calibri"/>
+        </w:rPr>
+      </w:pPr>
+      <w:r>
+        <w:rPr>
+          <w:rFonts w:ascii="Calibri" w:hAnsi="Calibri" w:eastAsia="Calibri" w:cs="Calibri"/>
         </w:rPr>
         <w:t>Les bornes sont calculées en étendant cet écart de 1,5 fois de chaque côté [Q1 –1.5*IQR ; Q3+1.5*IQR]</w:t>
       </w:r>
@@ -2947,26 +2956,26 @@
       <w:pPr>
         <w:spacing w:after="240"/>
         <w:rPr>
-          <w:rFonts w:ascii="Calibri" w:eastAsia="Calibri" w:hAnsi="Calibri" w:cs="Calibri"/>
-        </w:rPr>
-      </w:pPr>
-      <w:r>
-        <w:rPr>
-          <w:rFonts w:ascii="Calibri" w:eastAsia="Calibri" w:hAnsi="Calibri" w:cs="Calibri"/>
+          <w:rFonts w:ascii="Calibri" w:hAnsi="Calibri" w:eastAsia="Calibri" w:cs="Calibri"/>
+        </w:rPr>
+      </w:pPr>
+      <w:r>
+        <w:rPr>
+          <w:rFonts w:ascii="Calibri" w:hAnsi="Calibri" w:eastAsia="Calibri" w:cs="Calibri"/>
         </w:rPr>
         <w:t xml:space="preserve">Tout patient dont les mesures se situent en dehors de ces seuils est considéré comme un </w:t>
       </w:r>
       <w:proofErr w:type="spellStart"/>
       <w:r>
         <w:rPr>
-          <w:rFonts w:ascii="Calibri" w:eastAsia="Calibri" w:hAnsi="Calibri" w:cs="Calibri"/>
+          <w:rFonts w:ascii="Calibri" w:hAnsi="Calibri" w:eastAsia="Calibri" w:cs="Calibri"/>
         </w:rPr>
         <w:t>outlier</w:t>
       </w:r>
       <w:proofErr w:type="spellEnd"/>
       <w:r>
         <w:rPr>
-          <w:rFonts w:ascii="Calibri" w:eastAsia="Calibri" w:hAnsi="Calibri" w:cs="Calibri"/>
+          <w:rFonts w:ascii="Calibri" w:hAnsi="Calibri" w:eastAsia="Calibri" w:cs="Calibri"/>
         </w:rPr>
         <w:t>.</w:t>
       </w:r>
@@ -2975,52 +2984,52 @@
       <w:pPr>
         <w:spacing w:after="240"/>
         <w:rPr>
-          <w:rFonts w:ascii="Calibri" w:eastAsia="Calibri" w:hAnsi="Calibri" w:cs="Calibri"/>
-        </w:rPr>
-      </w:pPr>
-      <w:r>
-        <w:rPr>
-          <w:rFonts w:ascii="Calibri" w:eastAsia="Calibri" w:hAnsi="Calibri" w:cs="Calibri"/>
+          <w:rFonts w:ascii="Calibri" w:hAnsi="Calibri" w:eastAsia="Calibri" w:cs="Calibri"/>
+        </w:rPr>
+      </w:pPr>
+      <w:r>
+        <w:rPr>
+          <w:rFonts w:ascii="Calibri" w:hAnsi="Calibri" w:eastAsia="Calibri" w:cs="Calibri"/>
         </w:rPr>
         <w:t>Ce calcul nous a permis de générer :</w:t>
       </w:r>
     </w:p>
     <w:p>
       <w:pPr>
-        <w:pStyle w:val="Paragraphedeliste"/>
+        <w:pStyle w:val="ListParagraph"/>
         <w:numPr>
           <w:ilvl w:val="0"/>
-          <w:numId w:val="5"/>
+          <w:numId w:val="12"/>
         </w:numPr>
         <w:spacing w:before="240" w:after="240"/>
         <w:rPr>
-          <w:rFonts w:ascii="Calibri" w:eastAsia="Calibri" w:hAnsi="Calibri" w:cs="Calibri"/>
-        </w:rPr>
-      </w:pPr>
-      <w:r>
-        <w:rPr>
-          <w:rFonts w:ascii="Calibri" w:eastAsia="Calibri" w:hAnsi="Calibri" w:cs="Calibri"/>
+          <w:rFonts w:ascii="Calibri" w:hAnsi="Calibri" w:eastAsia="Calibri" w:cs="Calibri"/>
+        </w:rPr>
+      </w:pPr>
+      <w:r>
+        <w:rPr>
+          <w:rFonts w:ascii="Calibri" w:hAnsi="Calibri" w:eastAsia="Calibri" w:cs="Calibri"/>
         </w:rPr>
         <w:t xml:space="preserve">Un tableau des seuils : Qui définit mathématiquement à partir de quel niveau une tension ou un taux de cholestérol est considéré comme "hors norme" dans ce </w:t>
       </w:r>
       <w:proofErr w:type="spellStart"/>
       <w:r>
         <w:rPr>
-          <w:rFonts w:ascii="Calibri" w:eastAsia="Calibri" w:hAnsi="Calibri" w:cs="Calibri"/>
+          <w:rFonts w:ascii="Calibri" w:hAnsi="Calibri" w:eastAsia="Calibri" w:cs="Calibri"/>
         </w:rPr>
         <w:t>dataset</w:t>
       </w:r>
       <w:proofErr w:type="spellEnd"/>
       <w:r>
         <w:rPr>
-          <w:rFonts w:ascii="Calibri" w:eastAsia="Calibri" w:hAnsi="Calibri" w:cs="Calibri"/>
+          <w:rFonts w:ascii="Calibri" w:hAnsi="Calibri" w:eastAsia="Calibri" w:cs="Calibri"/>
         </w:rPr>
         <w:t>.</w:t>
       </w:r>
     </w:p>
     <w:tbl>
       <w:tblPr>
-        <w:tblStyle w:val="Grilledutableau"/>
+        <w:tblStyle w:val="TableGrid"/>
         <w:tblW w:w="0" w:type="auto"/>
         <w:tblLook w:val="06A0" w:firstRow="1" w:lastRow="0" w:firstColumn="1" w:lastColumn="0" w:noHBand="1" w:noVBand="1"/>
       </w:tblPr>
@@ -3039,9 +3048,9 @@
           </w:tcPr>
           <w:p>
             <w:pPr>
-              <w:pStyle w:val="Paragraphedeliste"/>
+              <w:pStyle w:val="ListParagraph"/>
               <w:rPr>
-                <w:rFonts w:ascii="Calibri" w:eastAsia="Calibri" w:hAnsi="Calibri" w:cs="Calibri"/>
+                <w:rFonts w:ascii="Calibri" w:hAnsi="Calibri" w:eastAsia="Calibri" w:cs="Calibri"/>
               </w:rPr>
             </w:pPr>
           </w:p>
@@ -3052,9 +3061,9 @@
           </w:tcPr>
           <w:p>
             <w:pPr>
-              <w:pStyle w:val="Paragraphedeliste"/>
+              <w:pStyle w:val="ListParagraph"/>
               <w:rPr>
-                <w:rFonts w:ascii="Calibri" w:eastAsia="Calibri" w:hAnsi="Calibri" w:cs="Calibri"/>
+                <w:rFonts w:ascii="Calibri" w:hAnsi="Calibri" w:eastAsia="Calibri" w:cs="Calibri"/>
                 <w:b/>
                 <w:bCs/>
               </w:rPr>
@@ -3062,7 +3071,7 @@
             <w:proofErr w:type="spellStart"/>
             <w:r>
               <w:rPr>
-                <w:rFonts w:ascii="Calibri" w:eastAsia="Calibri" w:hAnsi="Calibri" w:cs="Calibri"/>
+                <w:rFonts w:ascii="Calibri" w:hAnsi="Calibri" w:eastAsia="Calibri" w:cs="Calibri"/>
                 <w:b/>
                 <w:bCs/>
               </w:rPr>
@@ -3077,9 +3086,9 @@
           </w:tcPr>
           <w:p>
             <w:pPr>
-              <w:pStyle w:val="Paragraphedeliste"/>
+              <w:pStyle w:val="ListParagraph"/>
               <w:rPr>
-                <w:rFonts w:ascii="Calibri" w:eastAsia="Calibri" w:hAnsi="Calibri" w:cs="Calibri"/>
+                <w:rFonts w:ascii="Calibri" w:hAnsi="Calibri" w:eastAsia="Calibri" w:cs="Calibri"/>
                 <w:b/>
                 <w:bCs/>
               </w:rPr>
@@ -3087,7 +3096,7 @@
             <w:proofErr w:type="spellStart"/>
             <w:r>
               <w:rPr>
-                <w:rFonts w:ascii="Calibri" w:eastAsia="Calibri" w:hAnsi="Calibri" w:cs="Calibri"/>
+                <w:rFonts w:ascii="Calibri" w:hAnsi="Calibri" w:eastAsia="Calibri" w:cs="Calibri"/>
                 <w:b/>
                 <w:bCs/>
               </w:rPr>
@@ -3107,16 +3116,16 @@
           </w:tcPr>
           <w:p>
             <w:pPr>
-              <w:pStyle w:val="Paragraphedeliste"/>
+              <w:pStyle w:val="ListParagraph"/>
               <w:rPr>
-                <w:rFonts w:ascii="Calibri" w:eastAsia="Calibri" w:hAnsi="Calibri" w:cs="Calibri"/>
+                <w:rFonts w:ascii="Calibri" w:hAnsi="Calibri" w:eastAsia="Calibri" w:cs="Calibri"/>
                 <w:b/>
                 <w:bCs/>
               </w:rPr>
             </w:pPr>
             <w:r>
               <w:rPr>
-                <w:rFonts w:ascii="Calibri" w:eastAsia="Calibri" w:hAnsi="Calibri" w:cs="Calibri"/>
+                <w:rFonts w:ascii="Calibri" w:hAnsi="Calibri" w:eastAsia="Calibri" w:cs="Calibri"/>
                 <w:b/>
                 <w:bCs/>
               </w:rPr>
@@ -3130,14 +3139,14 @@
           </w:tcPr>
           <w:p>
             <w:pPr>
-              <w:pStyle w:val="Paragraphedeliste"/>
+              <w:pStyle w:val="ListParagraph"/>
               <w:rPr>
-                <w:rFonts w:ascii="Calibri" w:eastAsia="Calibri" w:hAnsi="Calibri" w:cs="Calibri"/>
+                <w:rFonts w:ascii="Calibri" w:hAnsi="Calibri" w:eastAsia="Calibri" w:cs="Calibri"/>
               </w:rPr>
             </w:pPr>
             <w:r>
               <w:rPr>
-                <w:rFonts w:ascii="Calibri" w:eastAsia="Calibri" w:hAnsi="Calibri" w:cs="Calibri"/>
+                <w:rFonts w:ascii="Calibri" w:hAnsi="Calibri" w:eastAsia="Calibri" w:cs="Calibri"/>
               </w:rPr>
               <w:t>27.5</w:t>
             </w:r>
@@ -3149,14 +3158,14 @@
           </w:tcPr>
           <w:p>
             <w:pPr>
-              <w:pStyle w:val="Paragraphedeliste"/>
+              <w:pStyle w:val="ListParagraph"/>
               <w:rPr>
-                <w:rFonts w:ascii="Calibri" w:eastAsia="Calibri" w:hAnsi="Calibri" w:cs="Calibri"/>
+                <w:rFonts w:ascii="Calibri" w:hAnsi="Calibri" w:eastAsia="Calibri" w:cs="Calibri"/>
               </w:rPr>
             </w:pPr>
             <w:r>
               <w:rPr>
-                <w:rFonts w:ascii="Calibri" w:eastAsia="Calibri" w:hAnsi="Calibri" w:cs="Calibri"/>
+                <w:rFonts w:ascii="Calibri" w:hAnsi="Calibri" w:eastAsia="Calibri" w:cs="Calibri"/>
               </w:rPr>
               <w:t>79.5</w:t>
             </w:r>
@@ -3173,9 +3182,9 @@
           </w:tcPr>
           <w:p>
             <w:pPr>
-              <w:pStyle w:val="Paragraphedeliste"/>
+              <w:pStyle w:val="ListParagraph"/>
               <w:rPr>
-                <w:rFonts w:ascii="Calibri" w:eastAsia="Calibri" w:hAnsi="Calibri" w:cs="Calibri"/>
+                <w:rFonts w:ascii="Calibri" w:hAnsi="Calibri" w:eastAsia="Calibri" w:cs="Calibri"/>
                 <w:b/>
                 <w:bCs/>
               </w:rPr>
@@ -3183,7 +3192,7 @@
             <w:proofErr w:type="spellStart"/>
             <w:r>
               <w:rPr>
-                <w:rFonts w:ascii="Calibri" w:eastAsia="Calibri" w:hAnsi="Calibri" w:cs="Calibri"/>
+                <w:rFonts w:ascii="Calibri" w:hAnsi="Calibri" w:eastAsia="Calibri" w:cs="Calibri"/>
                 <w:b/>
                 <w:bCs/>
               </w:rPr>
@@ -3198,14 +3207,14 @@
           </w:tcPr>
           <w:p>
             <w:pPr>
-              <w:pStyle w:val="Paragraphedeliste"/>
+              <w:pStyle w:val="ListParagraph"/>
               <w:rPr>
-                <w:rFonts w:ascii="Calibri" w:eastAsia="Calibri" w:hAnsi="Calibri" w:cs="Calibri"/>
+                <w:rFonts w:ascii="Calibri" w:hAnsi="Calibri" w:eastAsia="Calibri" w:cs="Calibri"/>
               </w:rPr>
             </w:pPr>
             <w:r>
               <w:rPr>
-                <w:rFonts w:ascii="Calibri" w:eastAsia="Calibri" w:hAnsi="Calibri" w:cs="Calibri"/>
+                <w:rFonts w:ascii="Calibri" w:hAnsi="Calibri" w:eastAsia="Calibri" w:cs="Calibri"/>
               </w:rPr>
               <w:t>90</w:t>
             </w:r>
@@ -3217,14 +3226,14 @@
           </w:tcPr>
           <w:p>
             <w:pPr>
-              <w:pStyle w:val="Paragraphedeliste"/>
+              <w:pStyle w:val="ListParagraph"/>
               <w:rPr>
-                <w:rFonts w:ascii="Calibri" w:eastAsia="Calibri" w:hAnsi="Calibri" w:cs="Calibri"/>
+                <w:rFonts w:ascii="Calibri" w:hAnsi="Calibri" w:eastAsia="Calibri" w:cs="Calibri"/>
               </w:rPr>
             </w:pPr>
             <w:r>
               <w:rPr>
-                <w:rFonts w:ascii="Calibri" w:eastAsia="Calibri" w:hAnsi="Calibri" w:cs="Calibri"/>
+                <w:rFonts w:ascii="Calibri" w:hAnsi="Calibri" w:eastAsia="Calibri" w:cs="Calibri"/>
               </w:rPr>
               <w:t>170</w:t>
             </w:r>
@@ -3241,9 +3250,9 @@
           </w:tcPr>
           <w:p>
             <w:pPr>
-              <w:pStyle w:val="Paragraphedeliste"/>
+              <w:pStyle w:val="ListParagraph"/>
               <w:rPr>
-                <w:rFonts w:ascii="Calibri" w:eastAsia="Calibri" w:hAnsi="Calibri" w:cs="Calibri"/>
+                <w:rFonts w:ascii="Calibri" w:hAnsi="Calibri" w:eastAsia="Calibri" w:cs="Calibri"/>
                 <w:b/>
                 <w:bCs/>
               </w:rPr>
@@ -3251,7 +3260,7 @@
             <w:proofErr w:type="spellStart"/>
             <w:r>
               <w:rPr>
-                <w:rFonts w:ascii="Calibri" w:eastAsia="Calibri" w:hAnsi="Calibri" w:cs="Calibri"/>
+                <w:rFonts w:ascii="Calibri" w:hAnsi="Calibri" w:eastAsia="Calibri" w:cs="Calibri"/>
                 <w:b/>
                 <w:bCs/>
               </w:rPr>
@@ -3266,14 +3275,14 @@
           </w:tcPr>
           <w:p>
             <w:pPr>
-              <w:pStyle w:val="Paragraphedeliste"/>
+              <w:pStyle w:val="ListParagraph"/>
               <w:rPr>
-                <w:rFonts w:ascii="Calibri" w:eastAsia="Calibri" w:hAnsi="Calibri" w:cs="Calibri"/>
+                <w:rFonts w:ascii="Calibri" w:hAnsi="Calibri" w:eastAsia="Calibri" w:cs="Calibri"/>
               </w:rPr>
             </w:pPr>
             <w:r>
               <w:rPr>
-                <w:rFonts w:ascii="Calibri" w:eastAsia="Calibri" w:hAnsi="Calibri" w:cs="Calibri"/>
+                <w:rFonts w:ascii="Calibri" w:hAnsi="Calibri" w:eastAsia="Calibri" w:cs="Calibri"/>
               </w:rPr>
               <w:t>134.5</w:t>
             </w:r>
@@ -3285,14 +3294,14 @@
           </w:tcPr>
           <w:p>
             <w:pPr>
-              <w:pStyle w:val="Paragraphedeliste"/>
+              <w:pStyle w:val="ListParagraph"/>
               <w:rPr>
-                <w:rFonts w:ascii="Calibri" w:eastAsia="Calibri" w:hAnsi="Calibri" w:cs="Calibri"/>
+                <w:rFonts w:ascii="Calibri" w:hAnsi="Calibri" w:eastAsia="Calibri" w:cs="Calibri"/>
               </w:rPr>
             </w:pPr>
             <w:r>
               <w:rPr>
-                <w:rFonts w:ascii="Calibri" w:eastAsia="Calibri" w:hAnsi="Calibri" w:cs="Calibri"/>
+                <w:rFonts w:ascii="Calibri" w:hAnsi="Calibri" w:eastAsia="Calibri" w:cs="Calibri"/>
               </w:rPr>
               <w:t>346.5</w:t>
             </w:r>
@@ -3309,9 +3318,9 @@
           </w:tcPr>
           <w:p>
             <w:pPr>
-              <w:pStyle w:val="Paragraphedeliste"/>
+              <w:pStyle w:val="ListParagraph"/>
               <w:rPr>
-                <w:rFonts w:ascii="Calibri" w:eastAsia="Calibri" w:hAnsi="Calibri" w:cs="Calibri"/>
+                <w:rFonts w:ascii="Calibri" w:hAnsi="Calibri" w:eastAsia="Calibri" w:cs="Calibri"/>
                 <w:b/>
                 <w:bCs/>
               </w:rPr>
@@ -3319,7 +3328,7 @@
             <w:proofErr w:type="spellStart"/>
             <w:r>
               <w:rPr>
-                <w:rFonts w:ascii="Calibri" w:eastAsia="Calibri" w:hAnsi="Calibri" w:cs="Calibri"/>
+                <w:rFonts w:ascii="Calibri" w:hAnsi="Calibri" w:eastAsia="Calibri" w:cs="Calibri"/>
                 <w:b/>
                 <w:bCs/>
               </w:rPr>
@@ -3334,14 +3343,14 @@
           </w:tcPr>
           <w:p>
             <w:pPr>
-              <w:pStyle w:val="Paragraphedeliste"/>
+              <w:pStyle w:val="ListParagraph"/>
               <w:rPr>
-                <w:rFonts w:ascii="Calibri" w:eastAsia="Calibri" w:hAnsi="Calibri" w:cs="Calibri"/>
+                <w:rFonts w:ascii="Calibri" w:hAnsi="Calibri" w:eastAsia="Calibri" w:cs="Calibri"/>
               </w:rPr>
             </w:pPr>
             <w:r>
               <w:rPr>
-                <w:rFonts w:ascii="Calibri" w:eastAsia="Calibri" w:hAnsi="Calibri" w:cs="Calibri"/>
+                <w:rFonts w:ascii="Calibri" w:hAnsi="Calibri" w:eastAsia="Calibri" w:cs="Calibri"/>
               </w:rPr>
               <w:t>66</w:t>
             </w:r>
@@ -3353,14 +3362,14 @@
           </w:tcPr>
           <w:p>
             <w:pPr>
-              <w:pStyle w:val="Paragraphedeliste"/>
+              <w:pStyle w:val="ListParagraph"/>
               <w:rPr>
-                <w:rFonts w:ascii="Calibri" w:eastAsia="Calibri" w:hAnsi="Calibri" w:cs="Calibri"/>
+                <w:rFonts w:ascii="Calibri" w:hAnsi="Calibri" w:eastAsia="Calibri" w:cs="Calibri"/>
               </w:rPr>
             </w:pPr>
             <w:r>
               <w:rPr>
-                <w:rFonts w:ascii="Calibri" w:eastAsia="Calibri" w:hAnsi="Calibri" w:cs="Calibri"/>
+                <w:rFonts w:ascii="Calibri" w:hAnsi="Calibri" w:eastAsia="Calibri" w:cs="Calibri"/>
               </w:rPr>
               <w:t>210</w:t>
             </w:r>
@@ -3377,9 +3386,9 @@
           </w:tcPr>
           <w:p>
             <w:pPr>
-              <w:pStyle w:val="Paragraphedeliste"/>
+              <w:pStyle w:val="ListParagraph"/>
               <w:rPr>
-                <w:rFonts w:ascii="Calibri" w:eastAsia="Calibri" w:hAnsi="Calibri" w:cs="Calibri"/>
+                <w:rFonts w:ascii="Calibri" w:hAnsi="Calibri" w:eastAsia="Calibri" w:cs="Calibri"/>
                 <w:b/>
                 <w:bCs/>
               </w:rPr>
@@ -3387,7 +3396,7 @@
             <w:proofErr w:type="spellStart"/>
             <w:r>
               <w:rPr>
-                <w:rFonts w:ascii="Calibri" w:eastAsia="Calibri" w:hAnsi="Calibri" w:cs="Calibri"/>
+                <w:rFonts w:ascii="Calibri" w:hAnsi="Calibri" w:eastAsia="Calibri" w:cs="Calibri"/>
                 <w:b/>
                 <w:bCs/>
               </w:rPr>
@@ -3402,14 +3411,14 @@
           </w:tcPr>
           <w:p>
             <w:pPr>
-              <w:pStyle w:val="Paragraphedeliste"/>
+              <w:pStyle w:val="ListParagraph"/>
               <w:rPr>
-                <w:rFonts w:ascii="Calibri" w:eastAsia="Calibri" w:hAnsi="Calibri" w:cs="Calibri"/>
+                <w:rFonts w:ascii="Calibri" w:hAnsi="Calibri" w:eastAsia="Calibri" w:cs="Calibri"/>
               </w:rPr>
             </w:pPr>
             <w:r>
               <w:rPr>
-                <w:rFonts w:ascii="Calibri" w:eastAsia="Calibri" w:hAnsi="Calibri" w:cs="Calibri"/>
+                <w:rFonts w:ascii="Calibri" w:hAnsi="Calibri" w:eastAsia="Calibri" w:cs="Calibri"/>
               </w:rPr>
               <w:t>-2.25</w:t>
             </w:r>
@@ -3421,14 +3430,14 @@
           </w:tcPr>
           <w:p>
             <w:pPr>
-              <w:pStyle w:val="Paragraphedeliste"/>
+              <w:pStyle w:val="ListParagraph"/>
               <w:rPr>
-                <w:rFonts w:ascii="Calibri" w:eastAsia="Calibri" w:hAnsi="Calibri" w:cs="Calibri"/>
+                <w:rFonts w:ascii="Calibri" w:hAnsi="Calibri" w:eastAsia="Calibri" w:cs="Calibri"/>
               </w:rPr>
             </w:pPr>
             <w:r>
               <w:rPr>
-                <w:rFonts w:ascii="Calibri" w:eastAsia="Calibri" w:hAnsi="Calibri" w:cs="Calibri"/>
+                <w:rFonts w:ascii="Calibri" w:hAnsi="Calibri" w:eastAsia="Calibri" w:cs="Calibri"/>
               </w:rPr>
               <w:t>3.75</w:t>
             </w:r>
@@ -3438,28 +3447,28 @@
     </w:tbl>
     <w:p>
       <w:pPr>
-        <w:pStyle w:val="Paragraphedeliste"/>
+        <w:pStyle w:val="ListParagraph"/>
         <w:spacing w:before="240" w:after="240"/>
         <w:rPr>
-          <w:rFonts w:ascii="Calibri" w:eastAsia="Calibri" w:hAnsi="Calibri" w:cs="Calibri"/>
-        </w:rPr>
-      </w:pPr>
-    </w:p>
-    <w:p>
-      <w:pPr>
-        <w:pStyle w:val="Paragraphedeliste"/>
+          <w:rFonts w:ascii="Calibri" w:hAnsi="Calibri" w:eastAsia="Calibri" w:cs="Calibri"/>
+        </w:rPr>
+      </w:pPr>
+    </w:p>
+    <w:p>
+      <w:pPr>
+        <w:pStyle w:val="ListParagraph"/>
         <w:numPr>
           <w:ilvl w:val="0"/>
-          <w:numId w:val="4"/>
+          <w:numId w:val="11"/>
         </w:numPr>
         <w:spacing w:before="240" w:after="240"/>
         <w:rPr>
-          <w:rFonts w:ascii="Calibri" w:eastAsia="Calibri" w:hAnsi="Calibri" w:cs="Calibri"/>
-        </w:rPr>
-      </w:pPr>
-      <w:r>
-        <w:rPr>
-          <w:rFonts w:ascii="Calibri" w:eastAsia="Calibri" w:hAnsi="Calibri" w:cs="Calibri"/>
+          <w:rFonts w:ascii="Calibri" w:hAnsi="Calibri" w:eastAsia="Calibri" w:cs="Calibri"/>
+        </w:rPr>
+      </w:pPr>
+      <w:r>
+        <w:rPr>
+          <w:rFonts w:ascii="Calibri" w:hAnsi="Calibri" w:eastAsia="Calibri" w:cs="Calibri"/>
         </w:rPr>
         <w:t>Un masque de filtrage : Qui nous permet de compter exactement le nombre de valeurs concernées (par exemple, les 41 cas de cholestérol élevé) et de calculer le pourcentage total de lignes impactées par au moins une anomalie.</w:t>
       </w:r>
@@ -3468,26 +3477,26 @@
       <w:pPr>
         <w:spacing w:before="240" w:after="240"/>
         <w:rPr>
-          <w:rFonts w:ascii="Calibri" w:eastAsia="Calibri" w:hAnsi="Calibri" w:cs="Calibri"/>
-        </w:rPr>
-      </w:pPr>
-      <w:r>
-        <w:rPr>
-          <w:rFonts w:ascii="Calibri" w:eastAsia="Calibri" w:hAnsi="Calibri" w:cs="Calibri"/>
+          <w:rFonts w:ascii="Calibri" w:hAnsi="Calibri" w:eastAsia="Calibri" w:cs="Calibri"/>
+        </w:rPr>
+      </w:pPr>
+      <w:r>
+        <w:rPr>
+          <w:rFonts w:ascii="Calibri" w:hAnsi="Calibri" w:eastAsia="Calibri" w:cs="Calibri"/>
         </w:rPr>
         <w:t>Bien que la méthode statistique de l'écart interquartile (IQR) ait identifié plusieurs valeurs comme étant "aberrantes" (notamment pour le Cholestérol, la Pression Artérielle et l'</w:t>
       </w:r>
       <w:proofErr w:type="spellStart"/>
       <w:r>
         <w:rPr>
-          <w:rFonts w:ascii="Calibri" w:eastAsia="Calibri" w:hAnsi="Calibri" w:cs="Calibri"/>
+          <w:rFonts w:ascii="Calibri" w:hAnsi="Calibri" w:eastAsia="Calibri" w:cs="Calibri"/>
         </w:rPr>
         <w:t>Oldpeak</w:t>
       </w:r>
       <w:proofErr w:type="spellEnd"/>
       <w:r>
         <w:rPr>
-          <w:rFonts w:ascii="Calibri" w:eastAsia="Calibri" w:hAnsi="Calibri" w:cs="Calibri"/>
+          <w:rFonts w:ascii="Calibri" w:hAnsi="Calibri" w:eastAsia="Calibri" w:cs="Calibri"/>
         </w:rPr>
         <w:t>), nous avons pris la décision de ne pas les supprimer.</w:t>
       </w:r>
@@ -3496,304 +3505,1307 @@
       <w:pPr>
         <w:spacing w:before="240" w:after="240"/>
         <w:rPr>
-          <w:rFonts w:ascii="Calibri" w:eastAsia="Calibri" w:hAnsi="Calibri" w:cs="Calibri"/>
-        </w:rPr>
-      </w:pPr>
-      <w:r>
-        <w:rPr>
-          <w:rFonts w:ascii="Calibri" w:eastAsia="Calibri" w:hAnsi="Calibri" w:cs="Calibri"/>
+          <w:rFonts w:ascii="Calibri" w:hAnsi="Calibri" w:eastAsia="Calibri" w:cs="Calibri"/>
+        </w:rPr>
+      </w:pPr>
+      <w:r>
+        <w:rPr>
+          <w:rFonts w:ascii="Calibri" w:hAnsi="Calibri" w:eastAsia="Calibri" w:cs="Calibri"/>
         </w:rPr>
         <w:t>Cette décision repose sur deux observations majeures effectuées lors de l'analyse exploratoire :</w:t>
       </w:r>
     </w:p>
     <w:p>
       <w:pPr>
-        <w:pStyle w:val="Paragraphedeliste"/>
+        <w:pStyle w:val="ListParagraph"/>
+        <w:numPr>
+          <w:ilvl w:val="0"/>
+          <w:numId w:val="10"/>
+        </w:numPr>
+        <w:spacing w:before="240" w:after="240"/>
+        <w:rPr>
+          <w:rFonts w:ascii="Calibri" w:hAnsi="Calibri" w:eastAsia="Calibri" w:cs="Calibri"/>
+        </w:rPr>
+      </w:pPr>
+      <w:r>
+        <w:rPr>
+          <w:rFonts w:ascii="Calibri" w:hAnsi="Calibri" w:eastAsia="Calibri" w:cs="Calibri"/>
+        </w:rPr>
+        <w:t>Les valeurs identifiées (ex: tension &gt; 170 ou cholestérol &gt; 400) bien que statistiquement rares, restent physiologiquement possibles. Elles ne relèvent pas d'erreurs de saisie ou de capteur, mais traduisent des états de santé critiques.</w:t>
+      </w:r>
+    </w:p>
+    <w:p>
+      <w:pPr>
+        <w:pStyle w:val="ListParagraph"/>
+        <w:numPr>
+          <w:ilvl w:val="0"/>
+          <w:numId w:val="10"/>
+        </w:numPr>
+        <w:spacing w:before="240" w:after="240"/>
+        <w:rPr>
+          <w:rFonts w:ascii="Calibri" w:hAnsi="Calibri" w:eastAsia="Calibri" w:cs="Calibri"/>
+        </w:rPr>
+      </w:pPr>
+      <w:r>
+        <w:rPr>
+          <w:rFonts w:ascii="Calibri" w:hAnsi="Calibri" w:eastAsia="Calibri" w:cs="Calibri"/>
+        </w:rPr>
+        <w:t xml:space="preserve">Comme nous l'avons noté précédemment, la quasi-totalité de ces </w:t>
+      </w:r>
+      <w:proofErr w:type="spellStart"/>
+      <w:r>
+        <w:rPr>
+          <w:rFonts w:ascii="Calibri" w:hAnsi="Calibri" w:eastAsia="Calibri" w:cs="Calibri"/>
+        </w:rPr>
+        <w:t>outliers</w:t>
+      </w:r>
+      <w:proofErr w:type="spellEnd"/>
+      <w:r>
+        <w:rPr>
+          <w:rFonts w:ascii="Calibri" w:hAnsi="Calibri" w:eastAsia="Calibri" w:cs="Calibri"/>
+        </w:rPr>
+        <w:t xml:space="preserve"> correspond à des patients atteints d'une maladie cardiaque. Ces points extrêmes sont donc des signaux forts pour notre modèle.</w:t>
+      </w:r>
+    </w:p>
+    <w:p>
+      <w:pPr>
+        <w:pStyle w:val="Heading2"/>
+        <w:numPr>
+          <w:ilvl w:val="0"/>
+          <w:numId w:val="16"/>
+        </w:numPr>
+      </w:pPr>
+      <w:bookmarkStart w:name="_Toc1784909013" w:id="7"/>
+      <w:r>
+        <w:t>Encodage des variables catégorielles</w:t>
+      </w:r>
+      <w:bookmarkEnd w:id="7"/>
+    </w:p>
+    <w:p>
+      <w:pPr>
+        <w:spacing w:before="240" w:after="240"/>
+        <w:rPr>
+          <w:rFonts w:ascii="Calibri" w:hAnsi="Calibri" w:eastAsia="Calibri" w:cs="Calibri"/>
+        </w:rPr>
+      </w:pPr>
+      <w:r>
+        <w:rPr>
+          <w:rFonts w:ascii="Calibri" w:hAnsi="Calibri" w:eastAsia="Calibri" w:cs="Calibri"/>
+        </w:rPr>
+        <w:t>Afin de transformer nos variables textuelles en données numériques exploitables par nos modèles, nous avons adopté une approche hybride combinant deux techniques d'encodage distinctes. Ce choix a été dicté par la nature spécifique de chaque variable :</w:t>
+      </w:r>
+    </w:p>
+    <w:p>
+      <w:pPr>
+        <w:spacing w:before="240" w:after="240"/>
+        <w:rPr>
+          <w:rFonts w:ascii="Calibri" w:hAnsi="Calibri" w:eastAsia="Calibri" w:cs="Calibri"/>
+        </w:rPr>
+      </w:pPr>
+      <w:r>
+        <w:rPr>
+          <w:rFonts w:ascii="Calibri" w:hAnsi="Calibri" w:eastAsia="Calibri" w:cs="Calibri"/>
+        </w:rPr>
+        <w:t xml:space="preserve">1. Label </w:t>
+      </w:r>
+      <w:proofErr w:type="spellStart"/>
+      <w:r>
+        <w:rPr>
+          <w:rFonts w:ascii="Calibri" w:hAnsi="Calibri" w:eastAsia="Calibri" w:cs="Calibri"/>
+        </w:rPr>
+        <w:t>Encoding</w:t>
+      </w:r>
+      <w:proofErr w:type="spellEnd"/>
+      <w:r>
+        <w:rPr>
+          <w:rFonts w:ascii="Calibri" w:hAnsi="Calibri" w:eastAsia="Calibri" w:cs="Calibri"/>
+        </w:rPr>
+        <w:t xml:space="preserve"> (pour les variables binaires) : Nous avons appliqué un encodage binaire simple sur les variables ne présentant que deux modalités, telles que </w:t>
+      </w:r>
+      <w:proofErr w:type="spellStart"/>
+      <w:r>
+        <w:rPr>
+          <w:rFonts w:ascii="Consolas" w:hAnsi="Consolas" w:eastAsia="Consolas" w:cs="Consolas"/>
+        </w:rPr>
+        <w:t>Sex</w:t>
+      </w:r>
+      <w:proofErr w:type="spellEnd"/>
+      <w:r>
+        <w:rPr>
+          <w:rFonts w:ascii="Calibri" w:hAnsi="Calibri" w:eastAsia="Calibri" w:cs="Calibri"/>
+        </w:rPr>
+        <w:t xml:space="preserve"> (M/F) et </w:t>
+      </w:r>
+      <w:proofErr w:type="spellStart"/>
+      <w:r>
+        <w:rPr>
+          <w:rFonts w:ascii="Consolas" w:hAnsi="Consolas" w:eastAsia="Consolas" w:cs="Consolas"/>
+        </w:rPr>
+        <w:t>ExerciseAngina</w:t>
+      </w:r>
+      <w:proofErr w:type="spellEnd"/>
+      <w:r>
+        <w:rPr>
+          <w:rFonts w:ascii="Calibri" w:hAnsi="Calibri" w:eastAsia="Calibri" w:cs="Calibri"/>
+        </w:rPr>
+        <w:t xml:space="preserve"> (Y/N).</w:t>
+      </w:r>
+    </w:p>
+    <w:p>
+      <w:pPr>
+        <w:spacing w:before="240" w:after="240"/>
+        <w:rPr>
+          <w:rFonts w:ascii="Calibri" w:hAnsi="Calibri" w:eastAsia="Calibri" w:cs="Calibri"/>
+        </w:rPr>
+      </w:pPr>
+      <w:r>
+        <w:rPr>
+          <w:rFonts w:ascii="Calibri" w:hAnsi="Calibri" w:eastAsia="Calibri" w:cs="Calibri"/>
+        </w:rPr>
+        <w:t>Ces variables ont été directement transformées en 0 et 1.</w:t>
+      </w:r>
+    </w:p>
+    <w:p>
+      <w:pPr>
+        <w:spacing w:before="240" w:after="240"/>
+        <w:rPr>
+          <w:rFonts w:ascii="Calibri" w:hAnsi="Calibri" w:eastAsia="Calibri" w:cs="Calibri"/>
+        </w:rPr>
+      </w:pPr>
+      <w:r>
+        <w:rPr>
+          <w:rFonts w:ascii="Calibri" w:hAnsi="Calibri" w:eastAsia="Calibri" w:cs="Calibri"/>
+        </w:rPr>
+        <w:t xml:space="preserve">Pour des variables binaires, cette méthode est la plus efficace. Elle permet de conserver une seule colonne sans perte d'information et sans alourdir inutilement le jeu de données (contrairement au </w:t>
+      </w:r>
+      <w:proofErr w:type="spellStart"/>
+      <w:r>
+        <w:rPr>
+          <w:rFonts w:ascii="Calibri" w:hAnsi="Calibri" w:eastAsia="Calibri" w:cs="Calibri"/>
+        </w:rPr>
+        <w:t>One-Hot</w:t>
+      </w:r>
+      <w:proofErr w:type="spellEnd"/>
+      <w:r>
+        <w:rPr>
+          <w:rFonts w:ascii="Calibri" w:hAnsi="Calibri" w:eastAsia="Calibri" w:cs="Calibri"/>
+        </w:rPr>
+        <w:t xml:space="preserve"> qui aurait créé deux colonnes parfaitement corrélées pour le sexe).</w:t>
+      </w:r>
+    </w:p>
+    <w:p>
+      <w:pPr>
+        <w:spacing w:before="240" w:after="240"/>
+        <w:rPr>
+          <w:rFonts w:ascii="Calibri" w:hAnsi="Calibri" w:eastAsia="Calibri" w:cs="Calibri"/>
+        </w:rPr>
+      </w:pPr>
+      <w:r>
+        <w:rPr>
+          <w:rFonts w:ascii="Calibri" w:hAnsi="Calibri" w:eastAsia="Calibri" w:cs="Calibri"/>
+        </w:rPr>
+        <w:t xml:space="preserve">2. </w:t>
+      </w:r>
+      <w:proofErr w:type="spellStart"/>
+      <w:r>
+        <w:rPr>
+          <w:rFonts w:ascii="Calibri" w:hAnsi="Calibri" w:eastAsia="Calibri" w:cs="Calibri"/>
+        </w:rPr>
+        <w:t>One-Hot</w:t>
+      </w:r>
+      <w:proofErr w:type="spellEnd"/>
+      <w:r>
+        <w:rPr>
+          <w:rFonts w:ascii="Calibri" w:hAnsi="Calibri" w:eastAsia="Calibri" w:cs="Calibri"/>
+        </w:rPr>
+        <w:t xml:space="preserve"> </w:t>
+      </w:r>
+      <w:proofErr w:type="spellStart"/>
+      <w:r>
+        <w:rPr>
+          <w:rFonts w:ascii="Calibri" w:hAnsi="Calibri" w:eastAsia="Calibri" w:cs="Calibri"/>
+        </w:rPr>
+        <w:t>Encoding</w:t>
+      </w:r>
+      <w:proofErr w:type="spellEnd"/>
+      <w:r>
+        <w:rPr>
+          <w:rFonts w:ascii="Calibri" w:hAnsi="Calibri" w:eastAsia="Calibri" w:cs="Calibri"/>
+        </w:rPr>
+        <w:t xml:space="preserve"> (pour les variables nominales complexes) : Pour les variables comportant plus de deux catégories, comme </w:t>
+      </w:r>
+      <w:proofErr w:type="spellStart"/>
+      <w:r>
+        <w:rPr>
+          <w:rFonts w:ascii="Consolas" w:hAnsi="Consolas" w:eastAsia="Consolas" w:cs="Consolas"/>
+        </w:rPr>
+        <w:t>ChestPainType</w:t>
+      </w:r>
+      <w:proofErr w:type="spellEnd"/>
+      <w:r>
+        <w:rPr>
+          <w:rFonts w:ascii="Calibri" w:hAnsi="Calibri" w:eastAsia="Calibri" w:cs="Calibri"/>
+        </w:rPr>
+        <w:t xml:space="preserve"> (4 types), </w:t>
+      </w:r>
+      <w:proofErr w:type="spellStart"/>
+      <w:r>
+        <w:rPr>
+          <w:rFonts w:ascii="Consolas" w:hAnsi="Consolas" w:eastAsia="Consolas" w:cs="Consolas"/>
+        </w:rPr>
+        <w:t>RestingECG</w:t>
+      </w:r>
+      <w:proofErr w:type="spellEnd"/>
+      <w:r>
+        <w:rPr>
+          <w:rFonts w:ascii="Calibri" w:hAnsi="Calibri" w:eastAsia="Calibri" w:cs="Calibri"/>
+        </w:rPr>
+        <w:t xml:space="preserve"> ou </w:t>
+      </w:r>
+      <w:proofErr w:type="spellStart"/>
+      <w:r>
+        <w:rPr>
+          <w:rFonts w:ascii="Consolas" w:hAnsi="Consolas" w:eastAsia="Consolas" w:cs="Consolas"/>
+        </w:rPr>
+        <w:t>ST_Slope</w:t>
+      </w:r>
+      <w:proofErr w:type="spellEnd"/>
+      <w:r>
+        <w:rPr>
+          <w:rFonts w:ascii="Calibri" w:hAnsi="Calibri" w:eastAsia="Calibri" w:cs="Calibri"/>
+        </w:rPr>
+        <w:t xml:space="preserve">, nous avons utilisé le </w:t>
+      </w:r>
+      <w:proofErr w:type="spellStart"/>
+      <w:r>
+        <w:rPr>
+          <w:rFonts w:ascii="Calibri" w:hAnsi="Calibri" w:eastAsia="Calibri" w:cs="Calibri"/>
+        </w:rPr>
+        <w:t>One-Hot</w:t>
+      </w:r>
+      <w:proofErr w:type="spellEnd"/>
+      <w:r>
+        <w:rPr>
+          <w:rFonts w:ascii="Calibri" w:hAnsi="Calibri" w:eastAsia="Calibri" w:cs="Calibri"/>
+        </w:rPr>
+        <w:t xml:space="preserve"> </w:t>
+      </w:r>
+      <w:proofErr w:type="spellStart"/>
+      <w:r>
+        <w:rPr>
+          <w:rFonts w:ascii="Calibri" w:hAnsi="Calibri" w:eastAsia="Calibri" w:cs="Calibri"/>
+        </w:rPr>
+        <w:t>Encoding</w:t>
+      </w:r>
+      <w:proofErr w:type="spellEnd"/>
+      <w:r>
+        <w:rPr>
+          <w:rFonts w:ascii="Calibri" w:hAnsi="Calibri" w:eastAsia="Calibri" w:cs="Calibri"/>
+        </w:rPr>
+        <w:t>.</w:t>
+      </w:r>
+    </w:p>
+    <w:p>
+      <w:pPr>
+        <w:spacing w:before="240" w:after="240"/>
+      </w:pPr>
+      <w:r>
+        <w:rPr>
+          <w:rFonts w:ascii="Calibri" w:hAnsi="Calibri" w:eastAsia="Calibri" w:cs="Calibri"/>
+        </w:rPr>
+        <w:t>On créé une nouvelle variable binaire pour chaque valeur possible de chaque variable catégorielle. Cette méthode est indispensable ici pour éviter d'introduire une fausse hiérarchie. Si nous avions utilisé un Label Encoding (1, 2, 3, 4), le modèle aurait pu interpréter à tort que le type de douleur 4 est “supérieur” au type 1. Le One-Hot Encoding place toutes les catégories sur un pied d’égalité mathématique.</w:t>
+      </w:r>
+    </w:p>
+    <w:p/>
+    <w:p>
+      <w:r>
+        <w:br w:type="page"/>
+      </w:r>
+    </w:p>
+    <w:p>
+      <w:pPr>
+        <w:pStyle w:val="Heading1"/>
+        <w:numPr>
+          <w:ilvl w:val="0"/>
+          <w:numId w:val="16"/>
+        </w:numPr>
+      </w:pPr>
+      <w:r>
+        <w:t>Modèles de prédiction</w:t>
+      </w:r>
+    </w:p>
+    <w:p>
+      <w:pPr>
+        <w:pStyle w:val="Heading2"/>
+        <w:numPr>
+          <w:ilvl w:val="0"/>
+          <w:numId w:val="7"/>
+        </w:numPr>
+      </w:pPr>
+      <w:r>
+        <w:t>Arbre de décisions</w:t>
+      </w:r>
+    </w:p>
+    <w:p>
+      <w:pPr>
+        <w:spacing w:before="240" w:after="240"/>
+      </w:pPr>
+      <w:r>
+        <w:rPr>
+          <w:rFonts w:ascii="Calibri" w:hAnsi="Calibri" w:eastAsia="Calibri" w:cs="Calibri"/>
+        </w:rPr>
+        <w:t>Pour notre première approche de modélisation prédictive, nous avons sélectionné l'algorithme des arbres de décision (</w:t>
+      </w:r>
+      <w:r>
+        <w:rPr>
+          <w:rFonts w:ascii="Consolas" w:hAnsi="Consolas" w:eastAsia="Consolas" w:cs="Consolas"/>
+        </w:rPr>
+        <w:t>DecisionTreeClassifier</w:t>
+      </w:r>
+      <w:r>
+        <w:rPr>
+          <w:rFonts w:ascii="Calibri" w:hAnsi="Calibri" w:eastAsia="Calibri" w:cs="Calibri"/>
+        </w:rPr>
+        <w:t xml:space="preserve">). Ce choix est motivé par la nature médicale de notre problème : contrairement aux modèles dits "boîte noire", les arbres de décision offrent une interprétabilité immédiate. Ils permettent de générer des règles de diagnostic claires (par exemple : </w:t>
+      </w:r>
+      <w:r>
+        <w:rPr>
+          <w:rFonts w:ascii="Calibri" w:hAnsi="Calibri" w:eastAsia="Calibri" w:cs="Calibri"/>
+          <w:i/>
+          <w:iCs/>
+        </w:rPr>
+        <w:t>"Si le patient a une dépression ST supérieure à 1.5 et un âge supérieur à 55 ans, alors il est à risque"</w:t>
+      </w:r>
+      <w:r>
+        <w:rPr>
+          <w:rFonts w:ascii="Calibri" w:hAnsi="Calibri" w:eastAsia="Calibri" w:cs="Calibri"/>
+        </w:rPr>
+        <w:t>), ce qui est indispensable pour une validation par des experts de santé.</w:t>
+      </w:r>
+    </w:p>
+    <w:p>
+      <w:pPr>
+        <w:spacing w:before="240" w:after="240"/>
+      </w:pPr>
+      <w:r>
+        <w:rPr>
+          <w:rFonts w:ascii="Calibri" w:hAnsi="Calibri" w:eastAsia="Calibri" w:cs="Calibri"/>
+        </w:rPr>
+        <w:t>Notre démarche d'optimisation s'est déroulée en deux étapes successives pour garantir la robustesse du modèle.</w:t>
+      </w:r>
+    </w:p>
+    <w:p>
+      <w:pPr>
+        <w:pStyle w:val="Heading4"/>
+        <w:spacing w:before="319" w:after="319"/>
+      </w:pPr>
+      <w:r>
+        <w:rPr>
+          <w:rFonts w:ascii="Calibri" w:hAnsi="Calibri" w:eastAsia="Calibri" w:cs="Calibri"/>
+          <w:b/>
+          <w:bCs/>
+          <w:sz w:val="24"/>
+          <w:szCs w:val="24"/>
+        </w:rPr>
+        <w:t>1. Recherche de la profondeur optimale (Approche univariée)</w:t>
+      </w:r>
+    </w:p>
+    <w:p>
+      <w:pPr>
+        <w:spacing w:before="240" w:after="240"/>
+      </w:pPr>
+      <w:r>
+        <w:rPr>
+          <w:rFonts w:ascii="Calibri" w:hAnsi="Calibri" w:eastAsia="Calibri" w:cs="Calibri"/>
+        </w:rPr>
+        <w:t>Dans un premier temps, nous avons cherché à contrôler la complexité de l'arbre en influant sur son hyperparamètre principal : la profondeur maximale (</w:t>
+      </w:r>
+      <w:r>
+        <w:rPr>
+          <w:rFonts w:ascii="Consolas" w:hAnsi="Consolas" w:eastAsia="Consolas" w:cs="Consolas"/>
+        </w:rPr>
+        <w:t>max_depth</w:t>
+      </w:r>
+      <w:r>
+        <w:rPr>
+          <w:rFonts w:ascii="Calibri" w:hAnsi="Calibri" w:eastAsia="Calibri" w:cs="Calibri"/>
+        </w:rPr>
+        <w:t>). Un arbre trop profond apprend par cœur les données d'entraînement, capturant le bruit plutôt que la tendance, tandis qu'un arbre trop superficiel manque de précision (sous-apprentissage).</w:t>
+      </w:r>
+    </w:p>
+    <w:p>
+      <w:pPr>
+        <w:spacing w:before="240" w:after="240"/>
+      </w:pPr>
+      <w:r>
+        <w:rPr>
+          <w:rFonts w:ascii="Calibri" w:hAnsi="Calibri" w:eastAsia="Calibri" w:cs="Calibri"/>
+        </w:rPr>
+        <w:t>Nous avons donc entraîné itérativement des modèles avec des profondeurs croissantes et comparé leurs performances sur les jeux d'entraînement et de test.</w:t>
+      </w:r>
+    </w:p>
+    <w:p>
+      <w:pPr>
+        <w:spacing w:before="240" w:after="240"/>
+        <w:rPr>
+          <w:rFonts w:ascii="Calibri" w:hAnsi="Calibri" w:eastAsia="Calibri" w:cs="Calibri"/>
+        </w:rPr>
+      </w:pPr>
+    </w:p>
+    <w:p>
+      <w:pPr>
+        <w:spacing w:before="240" w:after="240"/>
+        <w:rPr>
+          <w:rFonts w:ascii="Calibri" w:hAnsi="Calibri" w:eastAsia="Calibri" w:cs="Calibri"/>
+        </w:rPr>
+      </w:pPr>
+    </w:p>
+    <w:tbl>
+      <w:tblPr>
+        <w:tblStyle w:val="TableGrid"/>
+        <w:tblW w:w="0" w:type="auto"/>
+        <w:tblBorders>
+          <w:top w:val="none" w:color="000000" w:themeColor="text1" w:sz="12" w:space="0"/>
+          <w:left w:val="none" w:color="000000" w:themeColor="text1" w:sz="12" w:space="0"/>
+          <w:bottom w:val="none" w:color="000000" w:themeColor="text1" w:sz="12" w:space="0"/>
+          <w:right w:val="none" w:color="000000" w:themeColor="text1" w:sz="12" w:space="0"/>
+          <w:insideH w:val="none" w:color="000000" w:themeColor="text1" w:sz="12" w:space="0"/>
+          <w:insideV w:val="none" w:color="000000" w:themeColor="text1" w:sz="12" w:space="0"/>
+        </w:tblBorders>
+        <w:tblLook w:val="06A0" w:firstRow="1" w:lastRow="0" w:firstColumn="1" w:lastColumn="0" w:noHBand="1" w:noVBand="1"/>
+      </w:tblPr>
+      <w:tblGrid>
+        <w:gridCol w:w="4530"/>
+        <w:gridCol w:w="4530"/>
+      </w:tblGrid>
+      <w:tr>
+        <w:trPr>
+          <w:trHeight w:val="300"/>
+        </w:trPr>
+        <w:tc>
+          <w:tcPr>
+            <w:tcW w:w="4530" w:type="dxa"/>
+          </w:tcPr>
+          <w:p>
+            <w:r>
+              <w:rPr>
+                <w:noProof/>
+              </w:rPr>
+              <w:drawing>
+                <wp:inline distT="0" distB="0" distL="0" distR="0" wp14:anchorId="6AF299B6" wp14:editId="77B54538">
+                  <wp:extent cx="2733675" cy="2152650"/>
+                  <wp:effectExtent l="0" t="0" r="0" b="0"/>
+                  <wp:docPr id="865365436" name="drawing"/>
+                  <wp:cNvGraphicFramePr>
+                    <a:graphicFrameLocks xmlns:a="http://schemas.openxmlformats.org/drawingml/2006/main" noChangeAspect="1"/>
+                  </wp:cNvGraphicFramePr>
+                  <a:graphic xmlns:a="http://schemas.openxmlformats.org/drawingml/2006/main">
+                    <a:graphicData uri="http://schemas.openxmlformats.org/drawingml/2006/picture">
+                      <pic:pic xmlns:pic="http://schemas.openxmlformats.org/drawingml/2006/picture">
+                        <pic:nvPicPr>
+                          <pic:cNvPr id="865365436" name="Picture 865365436"/>
+                          <pic:cNvPicPr/>
+                        </pic:nvPicPr>
+                        <pic:blipFill>
+                          <a:blip r:embed="rId19">
+                            <a:extLst>
+                              <a:ext uri="{28A0092B-C50C-407E-A947-70E740481C1C}">
+                                <a14:useLocalDpi xmlns:a14="http://schemas.microsoft.com/office/drawing/2010/main"/>
+                              </a:ext>
+                            </a:extLst>
+                          </a:blip>
+                          <a:stretch>
+                            <a:fillRect/>
+                          </a:stretch>
+                        </pic:blipFill>
+                        <pic:spPr>
+                          <a:xfrm>
+                            <a:off x="0" y="0"/>
+                            <a:ext cx="2733675" cy="2152650"/>
+                          </a:xfrm>
+                          <a:prstGeom prst="rect">
+                            <a:avLst/>
+                          </a:prstGeom>
+                        </pic:spPr>
+                      </pic:pic>
+                    </a:graphicData>
+                  </a:graphic>
+                </wp:inline>
+              </w:drawing>
+            </w:r>
+          </w:p>
+        </w:tc>
+        <w:tc>
+          <w:tcPr>
+            <w:tcW w:w="4530" w:type="dxa"/>
+          </w:tcPr>
+          <w:p>
+            <w:r>
+              <w:rPr>
+                <w:noProof/>
+              </w:rPr>
+              <w:drawing>
+                <wp:inline distT="0" distB="0" distL="0" distR="0" wp14:anchorId="21807694" wp14:editId="72D2DA47">
+                  <wp:extent cx="2733675" cy="2162175"/>
+                  <wp:effectExtent l="0" t="0" r="0" b="0"/>
+                  <wp:docPr id="314209872" name="drawing"/>
+                  <wp:cNvGraphicFramePr>
+                    <a:graphicFrameLocks xmlns:a="http://schemas.openxmlformats.org/drawingml/2006/main" noChangeAspect="1"/>
+                  </wp:cNvGraphicFramePr>
+                  <a:graphic xmlns:a="http://schemas.openxmlformats.org/drawingml/2006/main">
+                    <a:graphicData uri="http://schemas.openxmlformats.org/drawingml/2006/picture">
+                      <pic:pic xmlns:pic="http://schemas.openxmlformats.org/drawingml/2006/picture">
+                        <pic:nvPicPr>
+                          <pic:cNvPr id="314209872" name="Picture 314209872"/>
+                          <pic:cNvPicPr/>
+                        </pic:nvPicPr>
+                        <pic:blipFill>
+                          <a:blip r:embed="rId20">
+                            <a:extLst>
+                              <a:ext uri="{28A0092B-C50C-407E-A947-70E740481C1C}">
+                                <a14:useLocalDpi xmlns:a14="http://schemas.microsoft.com/office/drawing/2010/main"/>
+                              </a:ext>
+                            </a:extLst>
+                          </a:blip>
+                          <a:stretch>
+                            <a:fillRect/>
+                          </a:stretch>
+                        </pic:blipFill>
+                        <pic:spPr>
+                          <a:xfrm>
+                            <a:off x="0" y="0"/>
+                            <a:ext cx="2733675" cy="2162175"/>
+                          </a:xfrm>
+                          <a:prstGeom prst="rect">
+                            <a:avLst/>
+                          </a:prstGeom>
+                        </pic:spPr>
+                      </pic:pic>
+                    </a:graphicData>
+                  </a:graphic>
+                </wp:inline>
+              </w:drawing>
+            </w:r>
+          </w:p>
+        </w:tc>
+      </w:tr>
+    </w:tbl>
+    <w:p>
+      <w:pPr>
+        <w:spacing w:before="240" w:after="240"/>
+        <w:rPr>
+          <w:rFonts w:ascii="Calibri" w:hAnsi="Calibri" w:eastAsia="Calibri" w:cs="Calibri"/>
+        </w:rPr>
+      </w:pPr>
+    </w:p>
+    <w:p>
+      <w:pPr>
+        <w:pStyle w:val="Heading4"/>
+        <w:spacing w:before="319" w:after="319"/>
+      </w:pPr>
+      <w:r>
+        <w:rPr>
+          <w:rFonts w:ascii="Calibri" w:hAnsi="Calibri" w:eastAsia="Calibri" w:cs="Calibri"/>
+          <w:b/>
+          <w:bCs/>
+          <w:sz w:val="24"/>
+          <w:szCs w:val="24"/>
+        </w:rPr>
+        <w:t>2. Optimisation fine par Grid Search (Recherche sur grille)</w:t>
+      </w:r>
+    </w:p>
+    <w:p>
+      <w:pPr>
+        <w:spacing w:before="240" w:after="240"/>
+      </w:pPr>
+      <w:r>
+        <w:rPr>
+          <w:rFonts w:ascii="Calibri" w:hAnsi="Calibri" w:eastAsia="Calibri" w:cs="Calibri"/>
+        </w:rPr>
+        <w:t xml:space="preserve">Afin d'affiner cette première estimation et de trouver la meilleure combinaison globale d'hyperparamètres, nous avons mis en œuvre une recherche exhaustive via </w:t>
+      </w:r>
+      <w:r>
+        <w:rPr>
+          <w:rFonts w:ascii="Consolas" w:hAnsi="Consolas" w:eastAsia="Consolas" w:cs="Consolas"/>
+        </w:rPr>
+        <w:t>GridSearchCV</w:t>
+      </w:r>
+      <w:r>
+        <w:rPr>
+          <w:rFonts w:ascii="Calibri" w:hAnsi="Calibri" w:eastAsia="Calibri" w:cs="Calibri"/>
+        </w:rPr>
+        <w:t>. Cette méthode nous a permis de tester simultanément plusieurs dimensions du modèle, notamment :</w:t>
+      </w:r>
+    </w:p>
+    <w:p>
+      <w:pPr>
+        <w:pStyle w:val="ListParagraph"/>
+        <w:numPr>
+          <w:ilvl w:val="0"/>
+          <w:numId w:val="5"/>
+        </w:numPr>
+        <w:spacing w:before="240" w:after="240"/>
+        <w:rPr>
+          <w:rFonts w:ascii="Calibri" w:hAnsi="Calibri" w:eastAsia="Calibri" w:cs="Calibri"/>
+        </w:rPr>
+      </w:pPr>
+      <w:r>
+        <w:rPr>
+          <w:rFonts w:ascii="Calibri" w:hAnsi="Calibri" w:eastAsia="Calibri" w:cs="Calibri"/>
+        </w:rPr>
+        <w:t>Le critère de séparation (Gini vs Entropie).</w:t>
+      </w:r>
+    </w:p>
+    <w:p>
+      <w:pPr>
+        <w:pStyle w:val="ListParagraph"/>
+        <w:numPr>
+          <w:ilvl w:val="0"/>
+          <w:numId w:val="5"/>
+        </w:numPr>
+        <w:spacing w:before="240" w:after="240"/>
+        <w:rPr>
+          <w:rFonts w:ascii="Calibri" w:hAnsi="Calibri" w:eastAsia="Calibri" w:cs="Calibri"/>
+        </w:rPr>
+      </w:pPr>
+      <w:r>
+        <w:rPr>
+          <w:rFonts w:ascii="Calibri" w:hAnsi="Calibri" w:eastAsia="Calibri" w:cs="Calibri"/>
+        </w:rPr>
+        <w:t>La profondeur maximale (autour de la valeur identifiée précédemment).</w:t>
+      </w:r>
+    </w:p>
+    <w:p>
+      <w:pPr>
+        <w:pStyle w:val="ListParagraph"/>
+        <w:numPr>
+          <w:ilvl w:val="0"/>
+          <w:numId w:val="5"/>
+        </w:numPr>
+        <w:spacing w:before="240" w:after="240"/>
+        <w:rPr>
+          <w:rFonts w:ascii="Calibri" w:hAnsi="Calibri" w:eastAsia="Calibri" w:cs="Calibri"/>
+        </w:rPr>
+      </w:pPr>
+      <w:r>
+        <w:rPr>
+          <w:rFonts w:ascii="Calibri" w:hAnsi="Calibri" w:eastAsia="Calibri" w:cs="Calibri"/>
+        </w:rPr>
+        <w:t>Le nombre minimum d'échantillons pour diviser un nœud (</w:t>
+      </w:r>
+      <w:r>
+        <w:rPr>
+          <w:rFonts w:ascii="Consolas" w:hAnsi="Consolas" w:eastAsia="Consolas" w:cs="Consolas"/>
+        </w:rPr>
+        <w:t>min_samples_split</w:t>
+      </w:r>
+      <w:r>
+        <w:rPr>
+          <w:rFonts w:ascii="Calibri" w:hAnsi="Calibri" w:eastAsia="Calibri" w:cs="Calibri"/>
+        </w:rPr>
+        <w:t>) ou pour être une feuille (</w:t>
+      </w:r>
+      <w:r>
+        <w:rPr>
+          <w:rFonts w:ascii="Consolas" w:hAnsi="Consolas" w:eastAsia="Consolas" w:cs="Consolas"/>
+        </w:rPr>
+        <w:t>min_samples_leaf</w:t>
+      </w:r>
+      <w:r>
+        <w:rPr>
+          <w:rFonts w:ascii="Calibri" w:hAnsi="Calibri" w:eastAsia="Calibri" w:cs="Calibri"/>
+        </w:rPr>
+        <w:t>).</w:t>
+      </w:r>
+    </w:p>
+    <w:p>
+      <w:pPr>
+        <w:spacing w:before="240" w:after="240"/>
+      </w:pPr>
+      <w:r>
+        <w:rPr>
+          <w:rFonts w:ascii="Calibri" w:hAnsi="Calibri" w:eastAsia="Calibri" w:cs="Calibri"/>
+        </w:rPr>
+        <w:t xml:space="preserve">L'apport majeur du Grid Search réside dans l'utilisation de la </w:t>
+      </w:r>
+      <w:r>
+        <w:rPr>
+          <w:rFonts w:ascii="Calibri" w:hAnsi="Calibri" w:eastAsia="Calibri" w:cs="Calibri"/>
+          <w:b/>
+          <w:bCs/>
+        </w:rPr>
+        <w:t>validation croisée</w:t>
+      </w:r>
+      <w:r>
+        <w:rPr>
+          <w:rFonts w:ascii="Calibri" w:hAnsi="Calibri" w:eastAsia="Calibri" w:cs="Calibri"/>
+        </w:rPr>
+        <w:t xml:space="preserve"> (Cross-Validation). Plutôt que de se fier à une seule séparation train/test, l'algorithme a validé chaque combinaison sur plusieurs sous-ensembles de données. Cela nous garantit que les hyperparamètres retenus (le "Best Estimator") sont stables et généralisables à de nouveaux patients, et non le fruit du hasard d'un découpage favorable.</w:t>
+      </w:r>
+    </w:p>
+    <w:p>
+      <w:pPr>
+        <w:spacing w:before="240" w:after="240"/>
+      </w:pPr>
+      <w:r>
+        <w:rPr>
+          <w:noProof/>
+        </w:rPr>
+        <w:drawing>
+          <wp:inline distT="0" distB="0" distL="0" distR="0" wp14:anchorId="328820B3" wp14:editId="124E9539">
+            <wp:extent cx="5762625" cy="2638425"/>
+            <wp:effectExtent l="0" t="0" r="0" b="0"/>
+            <wp:docPr id="2000398072" name="drawing"/>
+            <wp:cNvGraphicFramePr>
+              <a:graphicFrameLocks xmlns:a="http://schemas.openxmlformats.org/drawingml/2006/main" noChangeAspect="1"/>
+            </wp:cNvGraphicFramePr>
+            <a:graphic xmlns:a="http://schemas.openxmlformats.org/drawingml/2006/main">
+              <a:graphicData uri="http://schemas.openxmlformats.org/drawingml/2006/picture">
+                <pic:pic xmlns:pic="http://schemas.openxmlformats.org/drawingml/2006/picture">
+                  <pic:nvPicPr>
+                    <pic:cNvPr id="2000398072" name="Picture 2000398072"/>
+                    <pic:cNvPicPr/>
+                  </pic:nvPicPr>
+                  <pic:blipFill>
+                    <a:blip r:embed="rId21">
+                      <a:extLst>
+                        <a:ext uri="{28A0092B-C50C-407E-A947-70E740481C1C}">
+                          <a14:useLocalDpi xmlns:a14="http://schemas.microsoft.com/office/drawing/2010/main"/>
+                        </a:ext>
+                      </a:extLst>
+                    </a:blip>
+                    <a:stretch>
+                      <a:fillRect/>
+                    </a:stretch>
+                  </pic:blipFill>
+                  <pic:spPr>
+                    <a:xfrm>
+                      <a:off x="0" y="0"/>
+                      <a:ext cx="5762625" cy="2638425"/>
+                    </a:xfrm>
+                    <a:prstGeom prst="rect">
+                      <a:avLst/>
+                    </a:prstGeom>
+                  </pic:spPr>
+                </pic:pic>
+              </a:graphicData>
+            </a:graphic>
+          </wp:inline>
+        </w:drawing>
+      </w:r>
+    </w:p>
+    <w:p>
+      <w:pPr>
+        <w:spacing w:before="240" w:after="240"/>
+      </w:pPr>
+      <w:r>
+        <w:rPr>
+          <w:rFonts w:ascii="Calibri" w:hAnsi="Calibri" w:eastAsia="Calibri" w:cs="Calibri"/>
+        </w:rPr>
+        <w:t>L'arbre de décision structure le diagnostic autour de deux indicateurs physiologiques majeurs : la pente du segment ST et l'angine de poitrine à l'effort. Le modèle isole d'abord les patients ne présentant pas de pente ascendante pour les classer systématiquement comme malades, quelle que soit leur fréquence cardiaque. Pour les patients ayant une pente ascendante, le pronostic dépend ensuite de la réaction à l'exercice : l'apparition de douleurs thoraciques entraîne un classement en catégorie malade, tandis que seule l'absence de ces douleurs permet de conclure à un profil sain. En définitive, le modèle identifie comme sains uniquement les individus combinant une pente ST ascendante et une absence d'angine à l'effort.</w:t>
+      </w:r>
+    </w:p>
+    <w:p>
+      <w:pPr>
+        <w:spacing w:before="240" w:after="240"/>
+      </w:pPr>
+      <w:r>
+        <w:rPr>
+          <w:rFonts w:ascii="Calibri" w:hAnsi="Calibri" w:eastAsia="Calibri" w:cs="Calibri"/>
+        </w:rPr>
+        <w:t>Les métriques obtenues sont les suivantes :</w:t>
+      </w:r>
+    </w:p>
+    <w:p>
+      <w:pPr>
+        <w:spacing w:before="240" w:after="240"/>
+      </w:pPr>
+      <w:r>
+        <w:rPr>
+          <w:rFonts w:ascii="Consolas" w:hAnsi="Consolas" w:eastAsia="Consolas" w:cs="Consolas"/>
+          <w:sz w:val="21"/>
+          <w:szCs w:val="21"/>
+          <w:lang w:val="en-US"/>
+        </w:rPr>
+        <w:t xml:space="preserve">Meilleurs hyperparamètres: {'criterion': 'entropy', 'max_depth': 2, 'min_samples_leaf': 1, 'min_samples_split': 2} </w:t>
+      </w:r>
+    </w:p>
+    <w:p>
+      <w:pPr>
+        <w:spacing w:before="240" w:after="240"/>
+      </w:pPr>
+      <w:r>
+        <w:rPr>
+          <w:rFonts w:ascii="Consolas" w:hAnsi="Consolas" w:eastAsia="Consolas" w:cs="Consolas"/>
+          <w:sz w:val="21"/>
+          <w:szCs w:val="21"/>
+        </w:rPr>
+        <w:t xml:space="preserve">Accuracy final sur le jeu de test: 0.8297 </w:t>
+      </w:r>
+    </w:p>
+    <w:p>
+      <w:pPr>
+        <w:spacing w:before="240" w:after="240"/>
+        <w:rPr>
+          <w:rFonts w:ascii="Calibri" w:hAnsi="Calibri" w:eastAsia="Calibri" w:cs="Calibri"/>
+        </w:rPr>
+      </w:pPr>
+      <w:r>
+        <w:rPr>
+          <w:rFonts w:ascii="Consolas" w:hAnsi="Consolas" w:eastAsia="Consolas" w:cs="Consolas"/>
+          <w:sz w:val="21"/>
+          <w:szCs w:val="21"/>
+        </w:rPr>
+        <w:t>Meilleur recall : 0.8888888888888888</w:t>
+      </w:r>
+    </w:p>
+    <w:p>
+      <w:pPr>
+        <w:spacing w:before="240" w:after="240"/>
+      </w:pPr>
+      <w:r>
+        <w:rPr>
+          <w:rFonts w:ascii="Calibri" w:hAnsi="Calibri" w:eastAsia="Calibri" w:cs="Calibri"/>
+        </w:rPr>
+        <w:t>Pour conclure, l'analyse des métriques finales sur ce modèle optimisé nous permet d'établir une performance de référence pour la suite de notre étude, notamment pour la comparaison avec des modèles plus complexes.</w:t>
+      </w:r>
+    </w:p>
+    <w:p>
+      <w:pPr>
+        <w:pStyle w:val="Heading2"/>
+      </w:pPr>
+      <w:r>
+        <w:t xml:space="preserve"> II. Forêts aléatoires</w:t>
+      </w:r>
+    </w:p>
+    <w:p>
+      <w:pPr>
+        <w:spacing w:before="240" w:after="240"/>
+        <w:rPr>
+          <w:rFonts w:ascii="Calibri" w:hAnsi="Calibri" w:eastAsia="Calibri" w:cs="Calibri"/>
+        </w:rPr>
+      </w:pPr>
+      <w:r>
+        <w:rPr>
+          <w:rFonts w:ascii="Calibri" w:hAnsi="Calibri" w:eastAsia="Calibri" w:cs="Calibri"/>
+        </w:rPr>
+        <w:t xml:space="preserve">Dans la continuité de notre analyse, nous avons cherché à pallier les limites des arbres de décision, notamment leur tendance à l'instabilité et au sur-apprentissage. Pour ce faire, nous avons mis en œuvre un algorithme d'apprentissage ensembliste : le Random Forest (Forêts Aléatoires). Le principe fondamental de notre démarche repose ici sur la technique du "Bagging" (Bootstrap Aggregating). </w:t>
+      </w:r>
+    </w:p>
+    <w:p>
+      <w:pPr>
+        <w:spacing w:before="240" w:after="240"/>
+        <w:rPr>
+          <w:rFonts w:ascii="Calibri" w:hAnsi="Calibri" w:eastAsia="Calibri" w:cs="Calibri"/>
+        </w:rPr>
+      </w:pPr>
+      <w:r>
+        <w:rPr>
+          <w:rFonts w:ascii="Calibri" w:hAnsi="Calibri" w:eastAsia="Calibri" w:cs="Calibri"/>
+        </w:rPr>
+        <w:t>Plutôt que de nous fier à un seul modèle de prédiction, nous avons entraîné une multitude d'arbres de décision sur des sous-ensembles aléatoires de nos données, la décision finale étant prise par un vote majoritaire de l'ensemble des arbres. Cette stratégie permet de réduire drastiquement la variance du modèle et d'obtenir une généralisation bien plus robuste face à de nouveaux patients.</w:t>
+      </w:r>
+    </w:p>
+    <w:p>
+      <w:pPr>
+        <w:spacing w:before="240" w:after="240"/>
+        <w:rPr>
+          <w:rFonts w:ascii="Calibri" w:hAnsi="Calibri" w:eastAsia="Calibri" w:cs="Calibri"/>
+        </w:rPr>
+      </w:pPr>
+      <w:r>
+        <w:rPr>
+          <w:rFonts w:ascii="Calibri" w:hAnsi="Calibri" w:eastAsia="Calibri" w:cs="Calibri"/>
+        </w:rPr>
+        <w:t>La mise en place de ce modèle a nécessité une phase rigoureuse d'optimisation des hyperparamètres via une recherche sur grille (</w:t>
+      </w:r>
+      <w:r>
+        <w:rPr>
+          <w:rFonts w:ascii="Consolas" w:hAnsi="Consolas" w:eastAsia="Consolas" w:cs="Consolas"/>
+        </w:rPr>
+        <w:t>GridSearchCV</w:t>
+      </w:r>
+      <w:r>
+        <w:rPr>
+          <w:rFonts w:ascii="Calibri" w:hAnsi="Calibri" w:eastAsia="Calibri" w:cs="Calibri"/>
+        </w:rPr>
+        <w:t>). Contrairement à l'arbre unique où seule la profondeur importait, nous avons ici dû calibrer conjointement le nombre d'arbres (</w:t>
+      </w:r>
+      <w:r>
+        <w:rPr>
+          <w:rFonts w:ascii="Consolas" w:hAnsi="Consolas" w:eastAsia="Consolas" w:cs="Consolas"/>
+        </w:rPr>
+        <w:t>n_estimators</w:t>
+      </w:r>
+      <w:r>
+        <w:rPr>
+          <w:rFonts w:ascii="Calibri" w:hAnsi="Calibri" w:eastAsia="Calibri" w:cs="Calibri"/>
+        </w:rPr>
+        <w:t xml:space="preserve">) et la profondeur maximale de chacun. </w:t>
+      </w:r>
+    </w:p>
+    <w:p>
+      <w:pPr>
+        <w:spacing w:before="240" w:after="240"/>
+      </w:pPr>
+      <w:r>
+        <w:rPr>
+          <w:rFonts w:ascii="Calibri" w:hAnsi="Calibri" w:eastAsia="Calibri" w:cs="Calibri"/>
+        </w:rPr>
+        <w:t>L'objectif était de trouver le point d'équilibre où l'ajout d'arbres supplémentaires n'améliore plus significativement la performance, afin de conserver un modèle efficace en temps de calcul tout en maximisant la précision. Nous avons également ajusté les paramètres régissant la création des feuilles pour garantir que chaque arbre conserve une diversité suffisante.</w:t>
+      </w:r>
+    </w:p>
+    <w:p>
+      <w:pPr>
+        <w:spacing w:before="240" w:after="240"/>
+        <w:rPr>
+          <w:rFonts w:ascii="Calibri" w:hAnsi="Calibri" w:eastAsia="Calibri" w:cs="Calibri"/>
+        </w:rPr>
+      </w:pPr>
+      <w:r>
+        <w:rPr>
+          <w:rFonts w:ascii="Calibri" w:hAnsi="Calibri" w:eastAsia="Calibri" w:cs="Calibri"/>
+        </w:rPr>
+        <w:t>Pour l'évaluation de la performance, nous ne nous sommes pas contentés de l'exactitude globale. Compte tenu du contexte médical de détection d'insuffisance cardiaque, notre priorité stratégique reste la minimisation des faux négatifs. C'est pourquoi nous avons porté une attention particulière au Rappel (Recall) et au F2-Score. Le F2-Score est une métrique qui accorde plus de poids au rappel qu'à la précision ; elle est idéale ici car déclarer un patient malade comme "sain" (faux négatif) a des conséquences bien plus graves que l'inverse.</w:t>
+      </w:r>
+    </w:p>
+    <w:p>
+      <w:pPr>
+        <w:pStyle w:val="Heading4"/>
         <w:numPr>
           <w:ilvl w:val="0"/>
           <w:numId w:val="3"/>
         </w:numPr>
+        <w:rPr>
+          <w:b/>
+          <w:bCs/>
+        </w:rPr>
+      </w:pPr>
+      <w:r>
+        <w:rPr>
+          <w:b/>
+          <w:bCs/>
+        </w:rPr>
+        <w:t>Accuracy</w:t>
+      </w:r>
+    </w:p>
+    <w:p>
+      <w:r>
+        <w:t>Voici les métriques et hyperparamètres obtenus :</w:t>
+      </w:r>
+    </w:p>
+    <w:p>
+      <w:r>
+        <w:rPr>
+          <w:rFonts w:ascii="Consolas" w:hAnsi="Consolas" w:eastAsia="Consolas" w:cs="Consolas"/>
+          <w:sz w:val="21"/>
+          <w:szCs w:val="21"/>
+          <w:lang w:val="en-US"/>
+        </w:rPr>
+        <w:t xml:space="preserve">Meilleurs hyperparamètres trouvés (scoring = 'accuracy') : {'bootstrap': True, 'max_depth': 10, 'max_features': 'sqrt', 'min_samples_leaf': 1, 'min_samples_split': 5, 'n_estimators': 400} </w:t>
+      </w:r>
+    </w:p>
+    <w:p>
+      <w:r>
+        <w:rPr>
+          <w:rFonts w:ascii="Consolas" w:hAnsi="Consolas" w:eastAsia="Consolas" w:cs="Consolas"/>
+          <w:sz w:val="21"/>
+          <w:szCs w:val="21"/>
+        </w:rPr>
+        <w:t xml:space="preserve">Accuracy finale sur l'ensemble de test : 0.8913 </w:t>
+      </w:r>
+    </w:p>
+    <w:p>
+      <w:pPr>
+        <w:rPr>
+          <w:rFonts w:ascii="Calibri" w:hAnsi="Calibri" w:eastAsia="Calibri" w:cs="Calibri"/>
+        </w:rPr>
+      </w:pPr>
+      <w:r>
+        <w:rPr>
+          <w:rFonts w:ascii="Consolas" w:hAnsi="Consolas" w:eastAsia="Consolas" w:cs="Consolas"/>
+          <w:sz w:val="21"/>
+          <w:szCs w:val="21"/>
+        </w:rPr>
+        <w:t>Meilleur recall : 0.8954248366013072</w:t>
+      </w:r>
+    </w:p>
+    <w:p>
+      <w:pPr>
         <w:spacing w:before="240" w:after="240"/>
-        <w:rPr>
-          <w:rFonts w:ascii="Calibri" w:eastAsia="Calibri" w:hAnsi="Calibri" w:cs="Calibri"/>
-        </w:rPr>
-      </w:pPr>
-      <w:r>
-        <w:rPr>
-          <w:rFonts w:ascii="Calibri" w:eastAsia="Calibri" w:hAnsi="Calibri" w:cs="Calibri"/>
-        </w:rPr>
-        <w:t>Les valeurs identifiées (ex: tension &gt; 170 ou cholestérol &gt; 400) bien que statistiquement rares, restent physiologiquement possibles. Elles ne relèvent pas d'erreurs de saisie ou de capteur, mais traduisent des états de santé critiques.</w:t>
-      </w:r>
-    </w:p>
-    <w:p>
-      <w:pPr>
-        <w:pStyle w:val="Paragraphedeliste"/>
+      </w:pPr>
+      <w:r>
+        <w:rPr>
+          <w:rFonts w:ascii="Calibri" w:hAnsi="Calibri" w:eastAsia="Calibri" w:cs="Calibri"/>
+        </w:rPr>
+        <w:t>En termes de performance, cette forêt délivre d'excellents résultats sur le jeu de test avec une exactitude globale (accuracy) de 89,13 %. Cela signifie que dans près de 9 cas sur 10, notre modèle prédit correctement l'état de santé du patient, qu'il soit sain ou malade. Ce score élevé confirme la capacité de généralisation de la forêt aléatoire, qui surpasse nettement la performance d'un arbre de décision isolé.</w:t>
+      </w:r>
+    </w:p>
+    <w:p>
+      <w:pPr>
+        <w:spacing w:before="240" w:after="240"/>
+      </w:pPr>
+      <w:r>
+        <w:rPr>
+          <w:rFonts w:ascii="Calibri" w:hAnsi="Calibri" w:eastAsia="Calibri" w:cs="Calibri"/>
+        </w:rPr>
+        <w:t>Cependant, le point le plus satisfaisant réside dans le score de rappel (Recall) qui atteint 89,54 %. Dans notre contexte médical, où la priorité est de ne pas manquer un patient atteint d'insuffisance cardiaque, ce chiffre est crucial. Il indique que le modèle parvient à détecter la quasi-totalité des cas positifs réels. La proximité entre l'accuracy et le rappel suggère de surcroît que le modèle est équilibré et ne biaise pas ses prédictions vers la classe majoritaire, validant ainsi la pertinence de cette configuration pour une aide au diagnostic fiable.</w:t>
+      </w:r>
+    </w:p>
+    <w:p>
+      <w:pPr>
+        <w:pStyle w:val="Heading4"/>
         <w:numPr>
           <w:ilvl w:val="0"/>
           <w:numId w:val="3"/>
         </w:numPr>
+        <w:rPr>
+          <w:b/>
+          <w:bCs/>
+        </w:rPr>
+      </w:pPr>
+      <w:r>
+        <w:rPr>
+          <w:b/>
+          <w:bCs/>
+        </w:rPr>
+        <w:t>Recall</w:t>
+      </w:r>
+    </w:p>
+    <w:p>
+      <w:r>
+        <w:t>Voici les métriques et hyperparamètres obtenus :</w:t>
+      </w:r>
+    </w:p>
+    <w:p>
+      <w:r>
+        <w:rPr>
+          <w:rFonts w:ascii="Consolas" w:hAnsi="Consolas" w:eastAsia="Consolas" w:cs="Consolas"/>
+          <w:sz w:val="21"/>
+          <w:szCs w:val="21"/>
+          <w:lang w:val="en-US"/>
+        </w:rPr>
+        <w:t xml:space="preserve">Meilleurs hyperparamètres trouvés : {'bootstrap': True, 'max_depth': 10, 'max_features': 'sqrt', 'min_samples_leaf': 1, 'min_samples_split': 2, 'n_estimators': 400} </w:t>
+      </w:r>
+    </w:p>
+    <w:p>
+      <w:r>
+        <w:rPr>
+          <w:rFonts w:ascii="Consolas" w:hAnsi="Consolas" w:eastAsia="Consolas" w:cs="Consolas"/>
+          <w:sz w:val="21"/>
+          <w:szCs w:val="21"/>
+        </w:rPr>
+        <w:t xml:space="preserve">Meilleur recall : 0.904225352112676 </w:t>
+      </w:r>
+    </w:p>
+    <w:p>
+      <w:r>
+        <w:rPr>
+          <w:rFonts w:ascii="Consolas" w:hAnsi="Consolas" w:eastAsia="Consolas" w:cs="Consolas"/>
+          <w:sz w:val="21"/>
+          <w:szCs w:val="21"/>
+        </w:rPr>
+        <w:t xml:space="preserve">Accuracy sur l'ensemble de test : 0.8876811594202898 </w:t>
+      </w:r>
+    </w:p>
+    <w:p>
+      <w:pPr>
         <w:spacing w:before="240" w:after="240"/>
         <w:rPr>
-          <w:rFonts w:ascii="Calibri" w:eastAsia="Calibri" w:hAnsi="Calibri" w:cs="Calibri"/>
-        </w:rPr>
-      </w:pPr>
-      <w:r>
-        <w:rPr>
-          <w:rFonts w:ascii="Calibri" w:eastAsia="Calibri" w:hAnsi="Calibri" w:cs="Calibri"/>
-        </w:rPr>
-        <w:t xml:space="preserve">Comme nous l'avons noté précédemment, la quasi-totalité de ces </w:t>
-      </w:r>
-      <w:proofErr w:type="spellStart"/>
-      <w:r>
-        <w:rPr>
-          <w:rFonts w:ascii="Calibri" w:eastAsia="Calibri" w:hAnsi="Calibri" w:cs="Calibri"/>
-        </w:rPr>
-        <w:t>outliers</w:t>
-      </w:r>
-      <w:proofErr w:type="spellEnd"/>
-      <w:r>
-        <w:rPr>
-          <w:rFonts w:ascii="Calibri" w:eastAsia="Calibri" w:hAnsi="Calibri" w:cs="Calibri"/>
-        </w:rPr>
-        <w:t xml:space="preserve"> correspond à des patients atteints d'une maladie cardiaque. Ces points extrêmes sont donc des signaux forts pour notre modèle.</w:t>
-      </w:r>
-    </w:p>
-    <w:p>
-      <w:pPr>
-        <w:pStyle w:val="Titre2"/>
+          <w:rFonts w:ascii="Calibri" w:hAnsi="Calibri" w:eastAsia="Calibri" w:cs="Calibri"/>
+        </w:rPr>
+      </w:pPr>
+      <w:r>
+        <w:rPr>
+          <w:rFonts w:ascii="Calibri" w:hAnsi="Calibri" w:eastAsia="Calibri" w:cs="Calibri"/>
+        </w:rPr>
+        <w:t>Dans une seconde phase d'optimisation, nous avons relancé notre recherche sur grille en modifiant la fonction de coût pour maximiser spécifiquement le recall plutôt que l'exactitude globale. L'objectif était de forcer l'algorithme à privilégier des architectures d'arbres minimisant les faux négatifs. Bien que cette approche ait permis d'atteindre un score de rappel théorique de 90,4 % lors de la phase de validation croisée, les résultats sur le jeu de test (88,9 %) se sont révélés très proches, voire légèrement inférieurs, à ceux de notre première configuration.</w:t>
+      </w:r>
+    </w:p>
+    <w:p>
+      <w:pPr>
+        <w:spacing w:before="240" w:after="240"/>
+        <w:rPr>
+          <w:rFonts w:ascii="Calibri" w:hAnsi="Calibri" w:eastAsia="Calibri" w:cs="Calibri"/>
+        </w:rPr>
+      </w:pPr>
+      <w:r>
+        <w:rPr>
+          <w:rFonts w:ascii="Calibri" w:hAnsi="Calibri" w:eastAsia="Calibri" w:cs="Calibri"/>
+        </w:rPr>
+        <w:t xml:space="preserve">Ce phénomène, en apparence contre-intuitif, s'explique par la grande stabilité du Random Forest et la taille modérée de notre jeu de données. La configuration précédente, optimisée pour l'Accuracy, était intrinsèquement plus robuste et généralisait mieux, là où la nouvelle configuration (autorisant des divisions de nœuds plus fines avec </w:t>
+      </w:r>
+      <w:r>
+        <w:rPr>
+          <w:rFonts w:ascii="Consolas" w:hAnsi="Consolas" w:eastAsia="Consolas" w:cs="Consolas"/>
+        </w:rPr>
+        <w:t>min_samples_split: 2</w:t>
+      </w:r>
+      <w:r>
+        <w:rPr>
+          <w:rFonts w:ascii="Calibri" w:hAnsi="Calibri" w:eastAsia="Calibri" w:cs="Calibri"/>
+        </w:rPr>
+        <w:t>) a montré de légers signes de sur-spécialisation sur les données d'entraînement. De plus, l'écart de performance correspond à une variation de seulement un ou deux patients mal classés, ce qui reste dans la marge d'incertitude statistique.</w:t>
+      </w:r>
+    </w:p>
+    <w:p>
+      <w:pPr>
+        <w:pStyle w:val="Heading4"/>
         <w:numPr>
           <w:ilvl w:val="0"/>
-          <w:numId w:val="9"/>
+          <w:numId w:val="3"/>
         </w:numPr>
-      </w:pPr>
-      <w:bookmarkStart w:id="7" w:name="_Toc1784909013"/>
-      <w:r>
-        <w:t>Encodage des variables catégorielles</w:t>
-      </w:r>
-      <w:bookmarkEnd w:id="7"/>
+        <w:rPr>
+          <w:b/>
+          <w:bCs/>
+        </w:rPr>
+      </w:pPr>
+      <w:r>
+        <w:rPr>
+          <w:b/>
+          <w:bCs/>
+        </w:rPr>
+        <w:t>F2-Score</w:t>
+      </w:r>
+    </w:p>
+    <w:p>
+      <w:r>
+        <w:rPr>
+          <w:rFonts w:ascii="Consolas" w:hAnsi="Consolas" w:eastAsia="Consolas" w:cs="Consolas"/>
+          <w:sz w:val="21"/>
+          <w:szCs w:val="21"/>
+          <w:lang w:val="en-US"/>
+        </w:rPr>
+        <w:t xml:space="preserve">Meilleurs hyperparamètres trouvés (scoring = 'recall') : {'bootstrap': True, 'max_depth': 20, 'max_features': 'sqrt', 'min_samples_leaf': 1, 'min_samples_split': 2, 'n_estimators': 200} </w:t>
+      </w:r>
+    </w:p>
+    <w:p>
+      <w:r>
+        <w:rPr>
+          <w:rFonts w:ascii="Consolas" w:hAnsi="Consolas" w:eastAsia="Consolas" w:cs="Consolas"/>
+          <w:sz w:val="21"/>
+          <w:szCs w:val="21"/>
+        </w:rPr>
+        <w:t xml:space="preserve">Meilleur score de recall : 0.8952732261782428 </w:t>
+      </w:r>
+    </w:p>
+    <w:p>
+      <w:pPr>
+        <w:rPr>
+          <w:rFonts w:ascii="Calibri" w:hAnsi="Calibri" w:eastAsia="Calibri" w:cs="Calibri"/>
+        </w:rPr>
+      </w:pPr>
+      <w:r>
+        <w:rPr>
+          <w:rFonts w:ascii="Consolas" w:hAnsi="Consolas" w:eastAsia="Consolas" w:cs="Consolas"/>
+          <w:sz w:val="21"/>
+          <w:szCs w:val="21"/>
+        </w:rPr>
+        <w:t>Accuracy sur l'ensemble de test : 0.894927536231884</w:t>
+      </w:r>
     </w:p>
     <w:p>
       <w:pPr>
         <w:spacing w:before="240" w:after="240"/>
         <w:rPr>
-          <w:rFonts w:ascii="Calibri" w:eastAsia="Calibri" w:hAnsi="Calibri" w:cs="Calibri"/>
-        </w:rPr>
-      </w:pPr>
-      <w:r>
-        <w:rPr>
-          <w:rFonts w:ascii="Calibri" w:eastAsia="Calibri" w:hAnsi="Calibri" w:cs="Calibri"/>
-        </w:rPr>
-        <w:t>Afin de transformer nos variables textuelles en données numériques exploitables par nos modèles, nous avons adopté une approche hybride combinant deux techniques d'encodage distinctes. Ce choix a été dicté par la nature spécifique de chaque variable :</w:t>
+          <w:rFonts w:ascii="Calibri" w:hAnsi="Calibri" w:eastAsia="Calibri" w:cs="Calibri"/>
+        </w:rPr>
+      </w:pPr>
+      <w:r>
+        <w:rPr>
+          <w:rFonts w:ascii="Calibri" w:hAnsi="Calibri" w:eastAsia="Calibri" w:cs="Calibri"/>
+        </w:rPr>
+        <w:t>Pour clore notre phase de modélisation avec les forêts aléatoires, nous avons cherché à maximiser une métrique plus fine et adaptée à notre problématique médicale : le F2-Score.</w:t>
       </w:r>
     </w:p>
     <w:p>
       <w:pPr>
         <w:spacing w:before="240" w:after="240"/>
         <w:rPr>
-          <w:rFonts w:ascii="Calibri" w:eastAsia="Calibri" w:hAnsi="Calibri" w:cs="Calibri"/>
-        </w:rPr>
-      </w:pPr>
-      <w:r>
-        <w:rPr>
-          <w:rFonts w:ascii="Calibri" w:eastAsia="Calibri" w:hAnsi="Calibri" w:cs="Calibri"/>
-        </w:rPr>
-        <w:t xml:space="preserve">1. Label </w:t>
-      </w:r>
-      <w:proofErr w:type="spellStart"/>
-      <w:r>
-        <w:rPr>
-          <w:rFonts w:ascii="Calibri" w:eastAsia="Calibri" w:hAnsi="Calibri" w:cs="Calibri"/>
-        </w:rPr>
-        <w:t>Encoding</w:t>
-      </w:r>
-      <w:proofErr w:type="spellEnd"/>
-      <w:r>
-        <w:rPr>
-          <w:rFonts w:ascii="Calibri" w:eastAsia="Calibri" w:hAnsi="Calibri" w:cs="Calibri"/>
-        </w:rPr>
-        <w:t xml:space="preserve"> (pour les variables binaires) : Nous avons appliqué un encodage binaire simple sur les variables ne présentant que deux modalités, telles que </w:t>
-      </w:r>
-      <w:proofErr w:type="spellStart"/>
-      <w:r>
-        <w:rPr>
-          <w:rFonts w:ascii="Consolas" w:eastAsia="Consolas" w:hAnsi="Consolas" w:cs="Consolas"/>
-        </w:rPr>
-        <w:t>Sex</w:t>
-      </w:r>
-      <w:proofErr w:type="spellEnd"/>
-      <w:r>
-        <w:rPr>
-          <w:rFonts w:ascii="Calibri" w:eastAsia="Calibri" w:hAnsi="Calibri" w:cs="Calibri"/>
-        </w:rPr>
-        <w:t xml:space="preserve"> (M/F) et </w:t>
-      </w:r>
-      <w:proofErr w:type="spellStart"/>
-      <w:r>
-        <w:rPr>
-          <w:rFonts w:ascii="Consolas" w:eastAsia="Consolas" w:hAnsi="Consolas" w:cs="Consolas"/>
-        </w:rPr>
-        <w:t>ExerciseAngina</w:t>
-      </w:r>
-      <w:proofErr w:type="spellEnd"/>
-      <w:r>
-        <w:rPr>
-          <w:rFonts w:ascii="Calibri" w:eastAsia="Calibri" w:hAnsi="Calibri" w:cs="Calibri"/>
-        </w:rPr>
-        <w:t xml:space="preserve"> (Y/N).</w:t>
+          <w:rFonts w:ascii="Calibri" w:hAnsi="Calibri" w:eastAsia="Calibri" w:cs="Calibri"/>
+        </w:rPr>
+      </w:pPr>
+      <w:r>
+        <w:rPr>
+          <w:rFonts w:ascii="Calibri" w:hAnsi="Calibri" w:eastAsia="Calibri" w:cs="Calibri"/>
+        </w:rPr>
+        <w:t>Contrairement à l'accuracy ou au rappel pur, le F2-Score offre un arbitrage idéal. Il permet de privilégier fortement la détection des malades (sensibilité) sans pour autant accepter un taux de faux positifs aberrant.</w:t>
       </w:r>
     </w:p>
     <w:p>
       <w:pPr>
         <w:spacing w:before="240" w:after="240"/>
         <w:rPr>
-          <w:rFonts w:ascii="Calibri" w:eastAsia="Calibri" w:hAnsi="Calibri" w:cs="Calibri"/>
-        </w:rPr>
-      </w:pPr>
-      <w:r>
-        <w:rPr>
-          <w:rFonts w:ascii="Calibri" w:eastAsia="Calibri" w:hAnsi="Calibri" w:cs="Calibri"/>
-        </w:rPr>
-        <w:t>Ces variables ont été directement transformées en 0 et 1.</w:t>
-      </w:r>
-    </w:p>
-    <w:p>
-      <w:pPr>
+          <w:rFonts w:ascii="Calibri" w:hAnsi="Calibri" w:eastAsia="Calibri" w:cs="Calibri"/>
+        </w:rPr>
+      </w:pPr>
+      <w:r>
+        <w:rPr>
+          <w:rFonts w:ascii="Calibri" w:hAnsi="Calibri" w:eastAsia="Calibri" w:cs="Calibri"/>
+        </w:rPr>
+        <w:t xml:space="preserve"> Les résultats de cette optimisation nous ont orientés vers une architecture légèrement différente des précédentes :</w:t>
+      </w:r>
+    </w:p>
+    <w:p>
+      <w:pPr>
+        <w:pStyle w:val="ListParagraph"/>
+        <w:numPr>
+          <w:ilvl w:val="0"/>
+          <w:numId w:val="2"/>
+        </w:numPr>
         <w:spacing w:before="240" w:after="240"/>
         <w:rPr>
-          <w:rFonts w:ascii="Calibri" w:eastAsia="Calibri" w:hAnsi="Calibri" w:cs="Calibri"/>
-        </w:rPr>
-      </w:pPr>
-      <w:r>
-        <w:rPr>
-          <w:rFonts w:ascii="Calibri" w:eastAsia="Calibri" w:hAnsi="Calibri" w:cs="Calibri"/>
-        </w:rPr>
-        <w:t xml:space="preserve">Pour des variables binaires, cette méthode est la plus efficace. Elle permet de conserver une seule colonne sans perte d'information et sans alourdir inutilement le jeu de données (contrairement au </w:t>
-      </w:r>
-      <w:proofErr w:type="spellStart"/>
-      <w:r>
-        <w:rPr>
-          <w:rFonts w:ascii="Calibri" w:eastAsia="Calibri" w:hAnsi="Calibri" w:cs="Calibri"/>
-        </w:rPr>
-        <w:t>One-Hot</w:t>
-      </w:r>
-      <w:proofErr w:type="spellEnd"/>
-      <w:r>
-        <w:rPr>
-          <w:rFonts w:ascii="Calibri" w:eastAsia="Calibri" w:hAnsi="Calibri" w:cs="Calibri"/>
-        </w:rPr>
-        <w:t xml:space="preserve"> qui aurait créé deux colonnes parfaitement corrélées pour le sexe).</w:t>
-      </w:r>
-    </w:p>
-    <w:p>
-      <w:pPr>
+          <w:rFonts w:ascii="Calibri" w:hAnsi="Calibri" w:eastAsia="Calibri" w:cs="Calibri"/>
+        </w:rPr>
+      </w:pPr>
+      <w:r>
+        <w:rPr>
+          <w:rFonts w:ascii="Calibri" w:hAnsi="Calibri" w:eastAsia="Calibri" w:cs="Calibri"/>
+        </w:rPr>
+        <w:t>Profondeur accrue (</w:t>
+      </w:r>
+      <w:r>
+        <w:rPr>
+          <w:rFonts w:ascii="Consolas" w:hAnsi="Consolas" w:eastAsia="Consolas" w:cs="Consolas"/>
+        </w:rPr>
+        <w:t>max_depth: 20</w:t>
+      </w:r>
+      <w:r>
+        <w:rPr>
+          <w:rFonts w:ascii="Calibri" w:hAnsi="Calibri" w:eastAsia="Calibri" w:cs="Calibri"/>
+        </w:rPr>
+        <w:t>) : Contrairement au premier modèle limité à une profondeur de 10, cette version a besoin d'aller plus loin dans l'analyse des ramifications. Cela indique que pour "aller chercher" les derniers patients malades difficiles à détecter (et donc améliorer le F2), le modèle a besoin de capter des signaux faibles plus complexes.</w:t>
+      </w:r>
+    </w:p>
+    <w:p>
+      <w:pPr>
+        <w:pStyle w:val="ListParagraph"/>
+        <w:numPr>
+          <w:ilvl w:val="0"/>
+          <w:numId w:val="2"/>
+        </w:numPr>
         <w:spacing w:before="240" w:after="240"/>
         <w:rPr>
-          <w:rFonts w:ascii="Calibri" w:eastAsia="Calibri" w:hAnsi="Calibri" w:cs="Calibri"/>
-        </w:rPr>
-      </w:pPr>
-      <w:r>
-        <w:rPr>
-          <w:rFonts w:ascii="Calibri" w:eastAsia="Calibri" w:hAnsi="Calibri" w:cs="Calibri"/>
-        </w:rPr>
-        <w:t xml:space="preserve">2. </w:t>
-      </w:r>
-      <w:proofErr w:type="spellStart"/>
-      <w:r>
-        <w:rPr>
-          <w:rFonts w:ascii="Calibri" w:eastAsia="Calibri" w:hAnsi="Calibri" w:cs="Calibri"/>
-        </w:rPr>
-        <w:t>One-Hot</w:t>
-      </w:r>
-      <w:proofErr w:type="spellEnd"/>
-      <w:r>
-        <w:rPr>
-          <w:rFonts w:ascii="Calibri" w:eastAsia="Calibri" w:hAnsi="Calibri" w:cs="Calibri"/>
-        </w:rPr>
-        <w:t xml:space="preserve"> </w:t>
-      </w:r>
-      <w:proofErr w:type="spellStart"/>
-      <w:r>
-        <w:rPr>
-          <w:rFonts w:ascii="Calibri" w:eastAsia="Calibri" w:hAnsi="Calibri" w:cs="Calibri"/>
-        </w:rPr>
-        <w:t>Encoding</w:t>
-      </w:r>
-      <w:proofErr w:type="spellEnd"/>
-      <w:r>
-        <w:rPr>
-          <w:rFonts w:ascii="Calibri" w:eastAsia="Calibri" w:hAnsi="Calibri" w:cs="Calibri"/>
-        </w:rPr>
-        <w:t xml:space="preserve"> (pour les variables nominales complexes) : Pour les variables comportant plus de deux catégories, comme </w:t>
-      </w:r>
-      <w:proofErr w:type="spellStart"/>
-      <w:r>
-        <w:rPr>
-          <w:rFonts w:ascii="Consolas" w:eastAsia="Consolas" w:hAnsi="Consolas" w:cs="Consolas"/>
-        </w:rPr>
-        <w:t>ChestPainType</w:t>
-      </w:r>
-      <w:proofErr w:type="spellEnd"/>
-      <w:r>
-        <w:rPr>
-          <w:rFonts w:ascii="Calibri" w:eastAsia="Calibri" w:hAnsi="Calibri" w:cs="Calibri"/>
-        </w:rPr>
-        <w:t xml:space="preserve"> (4 types), </w:t>
-      </w:r>
-      <w:proofErr w:type="spellStart"/>
-      <w:r>
-        <w:rPr>
-          <w:rFonts w:ascii="Consolas" w:eastAsia="Consolas" w:hAnsi="Consolas" w:cs="Consolas"/>
-        </w:rPr>
-        <w:t>RestingECG</w:t>
-      </w:r>
-      <w:proofErr w:type="spellEnd"/>
-      <w:r>
-        <w:rPr>
-          <w:rFonts w:ascii="Calibri" w:eastAsia="Calibri" w:hAnsi="Calibri" w:cs="Calibri"/>
-        </w:rPr>
-        <w:t xml:space="preserve"> ou </w:t>
-      </w:r>
-      <w:proofErr w:type="spellStart"/>
-      <w:r>
-        <w:rPr>
-          <w:rFonts w:ascii="Consolas" w:eastAsia="Consolas" w:hAnsi="Consolas" w:cs="Consolas"/>
-        </w:rPr>
-        <w:t>ST_Slope</w:t>
-      </w:r>
-      <w:proofErr w:type="spellEnd"/>
-      <w:r>
-        <w:rPr>
-          <w:rFonts w:ascii="Calibri" w:eastAsia="Calibri" w:hAnsi="Calibri" w:cs="Calibri"/>
-        </w:rPr>
-        <w:t xml:space="preserve">, nous avons utilisé le </w:t>
-      </w:r>
-      <w:proofErr w:type="spellStart"/>
-      <w:r>
-        <w:rPr>
-          <w:rFonts w:ascii="Calibri" w:eastAsia="Calibri" w:hAnsi="Calibri" w:cs="Calibri"/>
-        </w:rPr>
-        <w:t>One-Hot</w:t>
-      </w:r>
-      <w:proofErr w:type="spellEnd"/>
-      <w:r>
-        <w:rPr>
-          <w:rFonts w:ascii="Calibri" w:eastAsia="Calibri" w:hAnsi="Calibri" w:cs="Calibri"/>
-        </w:rPr>
-        <w:t xml:space="preserve"> </w:t>
-      </w:r>
-      <w:proofErr w:type="spellStart"/>
-      <w:r>
-        <w:rPr>
-          <w:rFonts w:ascii="Calibri" w:eastAsia="Calibri" w:hAnsi="Calibri" w:cs="Calibri"/>
-        </w:rPr>
-        <w:t>Encoding</w:t>
-      </w:r>
-      <w:proofErr w:type="spellEnd"/>
-      <w:r>
-        <w:rPr>
-          <w:rFonts w:ascii="Calibri" w:eastAsia="Calibri" w:hAnsi="Calibri" w:cs="Calibri"/>
-        </w:rPr>
-        <w:t>.</w:t>
+          <w:rFonts w:ascii="Calibri" w:hAnsi="Calibri" w:eastAsia="Calibri" w:cs="Calibri"/>
+        </w:rPr>
+      </w:pPr>
+      <w:r>
+        <w:rPr>
+          <w:rFonts w:ascii="Calibri" w:hAnsi="Calibri" w:eastAsia="Calibri" w:cs="Calibri"/>
+        </w:rPr>
+        <w:t>Nombre d'arbres (</w:t>
+      </w:r>
+      <w:r>
+        <w:rPr>
+          <w:rFonts w:ascii="Consolas" w:hAnsi="Consolas" w:eastAsia="Consolas" w:cs="Consolas"/>
+        </w:rPr>
+        <w:t>n_estimators: 200</w:t>
+      </w:r>
+      <w:r>
+        <w:rPr>
+          <w:rFonts w:ascii="Calibri" w:hAnsi="Calibri" w:eastAsia="Calibri" w:cs="Calibri"/>
+        </w:rPr>
+        <w:t>) : Le modèle a convergé avec 200 arbres, ce qui est suffisant pour stabiliser la variance tout en restant rapide.</w:t>
       </w:r>
     </w:p>
     <w:p>
@@ -3802,21 +4814,140 @@
       </w:pPr>
       <w:r>
         <w:rPr>
-          <w:rFonts w:ascii="Calibri" w:eastAsia="Calibri" w:hAnsi="Calibri" w:cs="Calibri"/>
-        </w:rPr>
-        <w:t>On créé une nouvelle variable binaire pour chaque valeur possible de chaque variable catégorielle. Cette méthode est indispensable ici pour éviter d'introduire une fausse hiérarchie. Si nous avions utilisé un Label Encoding (1, 2, 3, 4), le modèle aurait pu interpréter à tort que le type de douleur 4 est “supérieur” au type 1. Le One-Hot Encoding place toutes les catégories sur un pied d’égalité mathématique.</w:t>
+          <w:rFonts w:ascii="Calibri" w:hAnsi="Calibri" w:eastAsia="Calibri" w:cs="Calibri"/>
+        </w:rPr>
+        <w:t>Performance globale : Ce modèle "F2" se révèle être le plus performant de tous nos tests sur les forêts aléatoires. Il atteint une exactitude (Accuracy) de 89,5 % sur le jeu de test, surpassant légèrement nos précédents modèles. Cette performance valide notre démarche : en cherchant à optimiser le F2 (c'est-à-dire en insistant sur le rappel, sans négliger la précision), nous avons construit un modèle globalement meilleur, capable de mieux généraliser.</w:t>
       </w:r>
     </w:p>
     <w:p>
       <w:pPr>
         <w:spacing w:before="240" w:after="240"/>
         <w:rPr>
-          <w:rFonts w:ascii="Calibri" w:eastAsia="Calibri" w:hAnsi="Calibri" w:cs="Calibri"/>
+          <w:rFonts w:ascii="Calibri" w:hAnsi="Calibri" w:eastAsia="Calibri" w:cs="Calibri"/>
+        </w:rPr>
+      </w:pPr>
+    </w:p>
+    <w:p>
+      <w:pPr>
+        <w:jc w:val="center"/>
+      </w:pPr>
+      <w:r>
+        <w:rPr>
+          <w:noProof/>
+        </w:rPr>
+        <w:drawing>
+          <wp:inline distT="0" distB="0" distL="0" distR="0" wp14:anchorId="18EF9A2C" wp14:editId="6E9C4D9A">
+            <wp:extent cx="3882059" cy="3124897"/>
+            <wp:effectExtent l="0" t="0" r="0" b="0"/>
+            <wp:docPr id="1487947957" name="drawing"/>
+            <wp:cNvGraphicFramePr>
+              <a:graphicFrameLocks xmlns:a="http://schemas.openxmlformats.org/drawingml/2006/main" noChangeAspect="1"/>
+            </wp:cNvGraphicFramePr>
+            <a:graphic xmlns:a="http://schemas.openxmlformats.org/drawingml/2006/main">
+              <a:graphicData uri="http://schemas.openxmlformats.org/drawingml/2006/picture">
+                <pic:pic xmlns:pic="http://schemas.openxmlformats.org/drawingml/2006/picture">
+                  <pic:nvPicPr>
+                    <pic:cNvPr id="1487947957" name="Picture 1487947957"/>
+                    <pic:cNvPicPr/>
+                  </pic:nvPicPr>
+                  <pic:blipFill>
+                    <a:blip r:embed="rId22">
+                      <a:extLst>
+                        <a:ext uri="{28A0092B-C50C-407E-A947-70E740481C1C}">
+                          <a14:useLocalDpi xmlns:a14="http://schemas.microsoft.com/office/drawing/2010/main"/>
+                        </a:ext>
+                      </a:extLst>
+                    </a:blip>
+                    <a:stretch>
+                      <a:fillRect/>
+                    </a:stretch>
+                  </pic:blipFill>
+                  <pic:spPr>
+                    <a:xfrm>
+                      <a:off x="0" y="0"/>
+                      <a:ext cx="3882059" cy="3124897"/>
+                    </a:xfrm>
+                    <a:prstGeom prst="rect">
+                      <a:avLst/>
+                    </a:prstGeom>
+                  </pic:spPr>
+                </pic:pic>
+              </a:graphicData>
+            </a:graphic>
+          </wp:inline>
+        </w:drawing>
+      </w:r>
+    </w:p>
+    <w:p/>
+    <w:p>
+      <w:pPr>
+        <w:pStyle w:val="Heading2"/>
+        <w:numPr>
+          <w:ilvl w:val="0"/>
+          <w:numId w:val="7"/>
+        </w:numPr>
+      </w:pPr>
+      <w:r>
+        <w:t>XGBoost</w:t>
+      </w:r>
+    </w:p>
+    <w:p>
+      <w:r>
+        <w:rPr>
+          <w:rFonts w:ascii="Calibri" w:hAnsi="Calibri" w:eastAsia="Calibri" w:cs="Calibri"/>
+        </w:rPr>
+        <w:t>Pour parfaire notre approche de modélisation, nous avons implémenté l'algorithme XGBoost (eXtreme Gradient Boosting), largement plébiscité pour ses performances sur les données tabulaires. Contrairement aux forêts aléatoires qui construisent des arbres indépendants en parallèle, XGBoost repose sur le principe du "Boosting" séquentiel. Concrètement, l'algorithme génère les arbres de décision les uns après les autres, chaque nouveau modèle ayant pour objectif spécifique de corriger les erreurs résiduelles commises par les précédents. Cette amélioration itérative, guidée par une optimisation mathématique de la descente de gradient, permet de combiner une multitude de modèles faibles pour aboutir à une prédiction finale extrêmement robuste et précise.</w:t>
+      </w:r>
+    </w:p>
+    <w:p w14:noSpellErr="1">
+      <w:pPr>
+        <w:spacing w:before="240" w:beforeAutospacing="off" w:after="240" w:afterAutospacing="off"/>
+      </w:pPr>
+      <w:r>
+        <w:rPr>
+          <w:rFonts w:ascii="Calibri" w:hAnsi="Calibri" w:eastAsia="Calibri" w:cs="Calibri"/>
+        </w:rPr>
+        <w:t>Pour la mise en œuvre, nous avons procédé à une optimisation fine des hyperparamètres, car XGBoost est très sensible à sa configuration. Nous avons une nouvelle fois utilisé un GridSearch</w:t>
+      </w:r>
+      <w:r>
+        <w:rPr>
+          <w:rFonts w:ascii="Calibri" w:hAnsi="Calibri" w:eastAsia="Calibri" w:cs="Calibri"/>
+          <w:noProof w:val="0"/>
+          <w:sz w:val="22"/>
+          <w:szCs w:val="22"/>
+          <w:lang w:val="fr-FR"/>
+        </w:rPr>
+        <w:t>CV</w:t>
+      </w:r>
+      <w:r>
+        <w:rPr>
+          <w:rFonts w:ascii="Calibri" w:hAnsi="Calibri" w:eastAsia="Calibri" w:cs="Calibri"/>
+          <w:noProof w:val="0"/>
+          <w:sz w:val="22"/>
+          <w:szCs w:val="22"/>
+          <w:lang w:val="fr-FR"/>
+        </w:rPr>
+        <w:t xml:space="preserve"> pour obtenir les meilleurs hyperparamètres.</w:t>
+      </w:r>
+    </w:p>
+    <w:p>
+      <w:pPr>
+        <w:rPr>
+          <w:rFonts w:ascii="Calibri" w:hAnsi="Calibri" w:eastAsia="Calibri" w:cs="Calibri"/>
+        </w:rPr>
+      </w:pPr>
+    </w:p>
+    <w:p/>
+    <w:p>
+      <w:pPr>
+        <w:spacing w:before="240" w:after="240"/>
+        <w:rPr>
+          <w:rFonts w:ascii="Calibri" w:hAnsi="Calibri" w:eastAsia="Calibri" w:cs="Calibri"/>
         </w:rPr>
       </w:pPr>
     </w:p>
     <w:sectPr>
-      <w:pgSz w:w="11906" w:h="16838"/>
+      <w:pgSz w:w="11906" w:h="16838" w:orient="portrait"/>
       <w:pgMar w:top="1417" w:right="1417" w:bottom="1417" w:left="1417" w:header="708" w:footer="708" w:gutter="0"/>
       <w:cols w:space="708"/>
       <w:docGrid w:linePitch="360"/>
@@ -3828,6 +4959,21 @@
 <file path=word/intelligence2.xml><?xml version="1.0" encoding="utf-8"?>
 <int2:intelligence xmlns:int2="http://schemas.microsoft.com/office/intelligence/2020/intelligence" xmlns:oel="http://schemas.microsoft.com/office/2019/extlst">
   <int2:observations>
+    <int2:textHash int2:hashCode="8xBffq/R0u3blc" int2:id="myObpj6K">
+      <int2:state int2:value="Rejected" int2:type="spell"/>
+    </int2:textHash>
+    <int2:textHash int2:hashCode="byq0AbV4TA1/uM" int2:id="6C3CWhp3">
+      <int2:state int2:value="Rejected" int2:type="spell"/>
+    </int2:textHash>
+    <int2:textHash int2:hashCode="zUc8wnJCFU5pQQ" int2:id="idu2flSn">
+      <int2:state int2:value="Rejected" int2:type="spell"/>
+    </int2:textHash>
+    <int2:textHash int2:hashCode="Jt4FpE0eX+jRma" int2:id="uUzI3Aol">
+      <int2:state int2:value="Rejected" int2:type="spell"/>
+    </int2:textHash>
+    <int2:textHash int2:hashCode="67u9y4HMQ7VlUs" int2:id="Oym8vkp4">
+      <int2:state int2:value="Rejected" int2:type="spell"/>
+    </int2:textHash>
     <int2:textHash int2:hashCode="yA1hN3FgY2Yh8U" int2:id="tql1MLov">
       <int2:state int2:value="Rejected" int2:type="spell"/>
     </int2:textHash>
@@ -3926,6 +5072,92 @@
     </w:lvl>
   </w:abstractNum>
   <w:abstractNum w:abstractNumId="1" w15:restartNumberingAfterBreak="0">
+    <w:nsid w:val="102BFE0B"/>
+    <w:multiLevelType w:val="hybridMultilevel"/>
+    <w:tmpl w:val="FFFFFFFF"/>
+    <w:lvl w:ilvl="0" w:tplc="CE38F170">
+      <w:start w:val="1"/>
+      <w:numFmt w:val="decimal"/>
+      <w:lvlText w:val="%1)"/>
+      <w:lvlJc w:val="left"/>
+      <w:pPr>
+        <w:ind w:left="720" w:hanging="360"/>
+      </w:pPr>
+    </w:lvl>
+    <w:lvl w:ilvl="1" w:tplc="F0D2429C">
+      <w:start w:val="1"/>
+      <w:numFmt w:val="lowerLetter"/>
+      <w:lvlText w:val="%2."/>
+      <w:lvlJc w:val="left"/>
+      <w:pPr>
+        <w:ind w:left="1440" w:hanging="360"/>
+      </w:pPr>
+    </w:lvl>
+    <w:lvl w:ilvl="2" w:tplc="CD282F0A">
+      <w:start w:val="1"/>
+      <w:numFmt w:val="lowerRoman"/>
+      <w:lvlText w:val="%3."/>
+      <w:lvlJc w:val="right"/>
+      <w:pPr>
+        <w:ind w:left="2160" w:hanging="180"/>
+      </w:pPr>
+    </w:lvl>
+    <w:lvl w:ilvl="3" w:tplc="EDDC94FC">
+      <w:start w:val="1"/>
+      <w:numFmt w:val="decimal"/>
+      <w:lvlText w:val="%4."/>
+      <w:lvlJc w:val="left"/>
+      <w:pPr>
+        <w:ind w:left="2880" w:hanging="360"/>
+      </w:pPr>
+    </w:lvl>
+    <w:lvl w:ilvl="4" w:tplc="F1C22A9A">
+      <w:start w:val="1"/>
+      <w:numFmt w:val="lowerLetter"/>
+      <w:lvlText w:val="%5."/>
+      <w:lvlJc w:val="left"/>
+      <w:pPr>
+        <w:ind w:left="3600" w:hanging="360"/>
+      </w:pPr>
+    </w:lvl>
+    <w:lvl w:ilvl="5" w:tplc="CA4A151C">
+      <w:start w:val="1"/>
+      <w:numFmt w:val="lowerRoman"/>
+      <w:lvlText w:val="%6."/>
+      <w:lvlJc w:val="right"/>
+      <w:pPr>
+        <w:ind w:left="4320" w:hanging="180"/>
+      </w:pPr>
+    </w:lvl>
+    <w:lvl w:ilvl="6" w:tplc="211ED7A2">
+      <w:start w:val="1"/>
+      <w:numFmt w:val="decimal"/>
+      <w:lvlText w:val="%7."/>
+      <w:lvlJc w:val="left"/>
+      <w:pPr>
+        <w:ind w:left="5040" w:hanging="360"/>
+      </w:pPr>
+    </w:lvl>
+    <w:lvl w:ilvl="7" w:tplc="20640FBC">
+      <w:start w:val="1"/>
+      <w:numFmt w:val="lowerLetter"/>
+      <w:lvlText w:val="%8."/>
+      <w:lvlJc w:val="left"/>
+      <w:pPr>
+        <w:ind w:left="5760" w:hanging="360"/>
+      </w:pPr>
+    </w:lvl>
+    <w:lvl w:ilvl="8" w:tplc="1E6A51D8">
+      <w:start w:val="1"/>
+      <w:numFmt w:val="lowerRoman"/>
+      <w:lvlText w:val="%9."/>
+      <w:lvlJc w:val="right"/>
+      <w:pPr>
+        <w:ind w:left="6480" w:hanging="180"/>
+      </w:pPr>
+    </w:lvl>
+  </w:abstractNum>
+  <w:abstractNum w:abstractNumId="2" w15:restartNumberingAfterBreak="0">
     <w:nsid w:val="14D19F0F"/>
     <w:multiLevelType w:val="hybridMultilevel"/>
     <w:tmpl w:val="6812D19C"/>
@@ -4011,7 +5243,7 @@
       </w:pPr>
     </w:lvl>
   </w:abstractNum>
-  <w:abstractNum w:abstractNumId="2" w15:restartNumberingAfterBreak="0">
+  <w:abstractNum w:abstractNumId="3" w15:restartNumberingAfterBreak="0">
     <w:nsid w:val="1D2A699A"/>
     <w:multiLevelType w:val="hybridMultilevel"/>
     <w:tmpl w:val="FFFFFFFF"/>
@@ -4097,7 +5329,7 @@
       </w:pPr>
     </w:lvl>
   </w:abstractNum>
-  <w:abstractNum w:abstractNumId="3" w15:restartNumberingAfterBreak="0">
+  <w:abstractNum w:abstractNumId="4" w15:restartNumberingAfterBreak="0">
     <w:nsid w:val="2367E949"/>
     <w:multiLevelType w:val="hybridMultilevel"/>
     <w:tmpl w:val="FFFFFFFF"/>
@@ -4110,7 +5342,7 @@
         <w:ind w:left="720" w:hanging="360"/>
       </w:pPr>
       <w:rPr>
-        <w:rFonts w:ascii="Symbol" w:hAnsi="Symbol" w:hint="default"/>
+        <w:rFonts w:hint="default" w:ascii="Symbol" w:hAnsi="Symbol"/>
       </w:rPr>
     </w:lvl>
     <w:lvl w:ilvl="1" w:tplc="BC0A7404">
@@ -4122,7 +5354,7 @@
         <w:ind w:left="1440" w:hanging="360"/>
       </w:pPr>
       <w:rPr>
-        <w:rFonts w:ascii="Courier New" w:hAnsi="Courier New" w:hint="default"/>
+        <w:rFonts w:hint="default" w:ascii="Courier New" w:hAnsi="Courier New"/>
       </w:rPr>
     </w:lvl>
     <w:lvl w:ilvl="2" w:tplc="5E64B666">
@@ -4134,7 +5366,7 @@
         <w:ind w:left="2160" w:hanging="360"/>
       </w:pPr>
       <w:rPr>
-        <w:rFonts w:ascii="Wingdings" w:hAnsi="Wingdings" w:hint="default"/>
+        <w:rFonts w:hint="default" w:ascii="Wingdings" w:hAnsi="Wingdings"/>
       </w:rPr>
     </w:lvl>
     <w:lvl w:ilvl="3" w:tplc="113A2F6A">
@@ -4146,7 +5378,7 @@
         <w:ind w:left="2880" w:hanging="360"/>
       </w:pPr>
       <w:rPr>
-        <w:rFonts w:ascii="Symbol" w:hAnsi="Symbol" w:hint="default"/>
+        <w:rFonts w:hint="default" w:ascii="Symbol" w:hAnsi="Symbol"/>
       </w:rPr>
     </w:lvl>
     <w:lvl w:ilvl="4" w:tplc="5C84D100">
@@ -4158,7 +5390,7 @@
         <w:ind w:left="3600" w:hanging="360"/>
       </w:pPr>
       <w:rPr>
-        <w:rFonts w:ascii="Courier New" w:hAnsi="Courier New" w:hint="default"/>
+        <w:rFonts w:hint="default" w:ascii="Courier New" w:hAnsi="Courier New"/>
       </w:rPr>
     </w:lvl>
     <w:lvl w:ilvl="5" w:tplc="74E84176">
@@ -4170,7 +5402,7 @@
         <w:ind w:left="4320" w:hanging="360"/>
       </w:pPr>
       <w:rPr>
-        <w:rFonts w:ascii="Wingdings" w:hAnsi="Wingdings" w:hint="default"/>
+        <w:rFonts w:hint="default" w:ascii="Wingdings" w:hAnsi="Wingdings"/>
       </w:rPr>
     </w:lvl>
     <w:lvl w:ilvl="6" w:tplc="DC3CA53E">
@@ -4182,7 +5414,7 @@
         <w:ind w:left="5040" w:hanging="360"/>
       </w:pPr>
       <w:rPr>
-        <w:rFonts w:ascii="Symbol" w:hAnsi="Symbol" w:hint="default"/>
+        <w:rFonts w:hint="default" w:ascii="Symbol" w:hAnsi="Symbol"/>
       </w:rPr>
     </w:lvl>
     <w:lvl w:ilvl="7" w:tplc="E1E0F1CE">
@@ -4194,7 +5426,7 @@
         <w:ind w:left="5760" w:hanging="360"/>
       </w:pPr>
       <w:rPr>
-        <w:rFonts w:ascii="Courier New" w:hAnsi="Courier New" w:hint="default"/>
+        <w:rFonts w:hint="default" w:ascii="Courier New" w:hAnsi="Courier New"/>
       </w:rPr>
     </w:lvl>
     <w:lvl w:ilvl="8" w:tplc="190E8908">
@@ -4206,11 +5438,11 @@
         <w:ind w:left="6480" w:hanging="360"/>
       </w:pPr>
       <w:rPr>
-        <w:rFonts w:ascii="Wingdings" w:hAnsi="Wingdings" w:hint="default"/>
+        <w:rFonts w:hint="default" w:ascii="Wingdings" w:hAnsi="Wingdings"/>
       </w:rPr>
     </w:lvl>
   </w:abstractNum>
-  <w:abstractNum w:abstractNumId="4" w15:restartNumberingAfterBreak="0">
+  <w:abstractNum w:abstractNumId="5" w15:restartNumberingAfterBreak="0">
     <w:nsid w:val="241C2665"/>
     <w:multiLevelType w:val="hybridMultilevel"/>
     <w:tmpl w:val="FFFFFFFF"/>
@@ -4223,7 +5455,7 @@
         <w:ind w:left="720" w:hanging="360"/>
       </w:pPr>
       <w:rPr>
-        <w:rFonts w:ascii="Symbol" w:hAnsi="Symbol" w:hint="default"/>
+        <w:rFonts w:hint="default" w:ascii="Symbol" w:hAnsi="Symbol"/>
       </w:rPr>
     </w:lvl>
     <w:lvl w:ilvl="1" w:tplc="15E2E808">
@@ -4235,7 +5467,7 @@
         <w:ind w:left="1440" w:hanging="360"/>
       </w:pPr>
       <w:rPr>
-        <w:rFonts w:ascii="Courier New" w:hAnsi="Courier New" w:hint="default"/>
+        <w:rFonts w:hint="default" w:ascii="Courier New" w:hAnsi="Courier New"/>
       </w:rPr>
     </w:lvl>
     <w:lvl w:ilvl="2" w:tplc="13D433C4">
@@ -4247,7 +5479,7 @@
         <w:ind w:left="2160" w:hanging="360"/>
       </w:pPr>
       <w:rPr>
-        <w:rFonts w:ascii="Wingdings" w:hAnsi="Wingdings" w:hint="default"/>
+        <w:rFonts w:hint="default" w:ascii="Wingdings" w:hAnsi="Wingdings"/>
       </w:rPr>
     </w:lvl>
     <w:lvl w:ilvl="3" w:tplc="3252BC56">
@@ -4259,7 +5491,7 @@
         <w:ind w:left="2880" w:hanging="360"/>
       </w:pPr>
       <w:rPr>
-        <w:rFonts w:ascii="Symbol" w:hAnsi="Symbol" w:hint="default"/>
+        <w:rFonts w:hint="default" w:ascii="Symbol" w:hAnsi="Symbol"/>
       </w:rPr>
     </w:lvl>
     <w:lvl w:ilvl="4" w:tplc="D5F6D4B4">
@@ -4271,7 +5503,7 @@
         <w:ind w:left="3600" w:hanging="360"/>
       </w:pPr>
       <w:rPr>
-        <w:rFonts w:ascii="Courier New" w:hAnsi="Courier New" w:hint="default"/>
+        <w:rFonts w:hint="default" w:ascii="Courier New" w:hAnsi="Courier New"/>
       </w:rPr>
     </w:lvl>
     <w:lvl w:ilvl="5" w:tplc="87EA976E">
@@ -4283,7 +5515,7 @@
         <w:ind w:left="4320" w:hanging="360"/>
       </w:pPr>
       <w:rPr>
-        <w:rFonts w:ascii="Wingdings" w:hAnsi="Wingdings" w:hint="default"/>
+        <w:rFonts w:hint="default" w:ascii="Wingdings" w:hAnsi="Wingdings"/>
       </w:rPr>
     </w:lvl>
     <w:lvl w:ilvl="6" w:tplc="FC2498EA">
@@ -4295,7 +5527,7 @@
         <w:ind w:left="5040" w:hanging="360"/>
       </w:pPr>
       <w:rPr>
-        <w:rFonts w:ascii="Symbol" w:hAnsi="Symbol" w:hint="default"/>
+        <w:rFonts w:hint="default" w:ascii="Symbol" w:hAnsi="Symbol"/>
       </w:rPr>
     </w:lvl>
     <w:lvl w:ilvl="7" w:tplc="D3B699BA">
@@ -4307,7 +5539,7 @@
         <w:ind w:left="5760" w:hanging="360"/>
       </w:pPr>
       <w:rPr>
-        <w:rFonts w:ascii="Courier New" w:hAnsi="Courier New" w:hint="default"/>
+        <w:rFonts w:hint="default" w:ascii="Courier New" w:hAnsi="Courier New"/>
       </w:rPr>
     </w:lvl>
     <w:lvl w:ilvl="8" w:tplc="0268B712">
@@ -4319,11 +5551,97 @@
         <w:ind w:left="6480" w:hanging="360"/>
       </w:pPr>
       <w:rPr>
-        <w:rFonts w:ascii="Wingdings" w:hAnsi="Wingdings" w:hint="default"/>
+        <w:rFonts w:hint="default" w:ascii="Wingdings" w:hAnsi="Wingdings"/>
       </w:rPr>
     </w:lvl>
   </w:abstractNum>
-  <w:abstractNum w:abstractNumId="5" w15:restartNumberingAfterBreak="0">
+  <w:abstractNum w:abstractNumId="6" w15:restartNumberingAfterBreak="0">
+    <w:nsid w:val="2651C98F"/>
+    <w:multiLevelType w:val="hybridMultilevel"/>
+    <w:tmpl w:val="FFFFFFFF"/>
+    <w:lvl w:ilvl="0" w:tplc="7584A6AE">
+      <w:start w:val="1"/>
+      <w:numFmt w:val="upperRoman"/>
+      <w:lvlText w:val="%1."/>
+      <w:lvlJc w:val="left"/>
+      <w:pPr>
+        <w:ind w:left="720" w:hanging="360"/>
+      </w:pPr>
+    </w:lvl>
+    <w:lvl w:ilvl="1" w:tplc="EDDEF6E6">
+      <w:start w:val="1"/>
+      <w:numFmt w:val="lowerLetter"/>
+      <w:lvlText w:val="%2."/>
+      <w:lvlJc w:val="left"/>
+      <w:pPr>
+        <w:ind w:left="1440" w:hanging="360"/>
+      </w:pPr>
+    </w:lvl>
+    <w:lvl w:ilvl="2" w:tplc="5E88F862">
+      <w:start w:val="1"/>
+      <w:numFmt w:val="lowerRoman"/>
+      <w:lvlText w:val="%3."/>
+      <w:lvlJc w:val="right"/>
+      <w:pPr>
+        <w:ind w:left="2160" w:hanging="180"/>
+      </w:pPr>
+    </w:lvl>
+    <w:lvl w:ilvl="3" w:tplc="6B6EE120">
+      <w:start w:val="1"/>
+      <w:numFmt w:val="decimal"/>
+      <w:lvlText w:val="%4."/>
+      <w:lvlJc w:val="left"/>
+      <w:pPr>
+        <w:ind w:left="2880" w:hanging="360"/>
+      </w:pPr>
+    </w:lvl>
+    <w:lvl w:ilvl="4" w:tplc="4B5A3AA0">
+      <w:start w:val="1"/>
+      <w:numFmt w:val="lowerLetter"/>
+      <w:lvlText w:val="%5."/>
+      <w:lvlJc w:val="left"/>
+      <w:pPr>
+        <w:ind w:left="3600" w:hanging="360"/>
+      </w:pPr>
+    </w:lvl>
+    <w:lvl w:ilvl="5" w:tplc="9D16CB92">
+      <w:start w:val="1"/>
+      <w:numFmt w:val="lowerRoman"/>
+      <w:lvlText w:val="%6."/>
+      <w:lvlJc w:val="right"/>
+      <w:pPr>
+        <w:ind w:left="4320" w:hanging="180"/>
+      </w:pPr>
+    </w:lvl>
+    <w:lvl w:ilvl="6" w:tplc="4648CA60">
+      <w:start w:val="1"/>
+      <w:numFmt w:val="decimal"/>
+      <w:lvlText w:val="%7."/>
+      <w:lvlJc w:val="left"/>
+      <w:pPr>
+        <w:ind w:left="5040" w:hanging="360"/>
+      </w:pPr>
+    </w:lvl>
+    <w:lvl w:ilvl="7" w:tplc="461066F6">
+      <w:start w:val="1"/>
+      <w:numFmt w:val="lowerLetter"/>
+      <w:lvlText w:val="%8."/>
+      <w:lvlJc w:val="left"/>
+      <w:pPr>
+        <w:ind w:left="5760" w:hanging="360"/>
+      </w:pPr>
+    </w:lvl>
+    <w:lvl w:ilvl="8" w:tplc="76229452">
+      <w:start w:val="1"/>
+      <w:numFmt w:val="lowerRoman"/>
+      <w:lvlText w:val="%9."/>
+      <w:lvlJc w:val="right"/>
+      <w:pPr>
+        <w:ind w:left="6480" w:hanging="180"/>
+      </w:pPr>
+    </w:lvl>
+  </w:abstractNum>
+  <w:abstractNum w:abstractNumId="7" w15:restartNumberingAfterBreak="0">
     <w:nsid w:val="2A7AF8F1"/>
     <w:multiLevelType w:val="hybridMultilevel"/>
     <w:tmpl w:val="FFFFFFFF"/>
@@ -4409,7 +5727,120 @@
       </w:pPr>
     </w:lvl>
   </w:abstractNum>
-  <w:abstractNum w:abstractNumId="6" w15:restartNumberingAfterBreak="0">
+  <w:abstractNum w:abstractNumId="8" w15:restartNumberingAfterBreak="0">
+    <w:nsid w:val="2B8A5E63"/>
+    <w:multiLevelType w:val="hybridMultilevel"/>
+    <w:tmpl w:val="FFFFFFFF"/>
+    <w:lvl w:ilvl="0" w:tplc="F19A62DA">
+      <w:start w:val="1"/>
+      <w:numFmt w:val="bullet"/>
+      <w:lvlText w:val=""/>
+      <w:lvlJc w:val="left"/>
+      <w:pPr>
+        <w:ind w:left="720" w:hanging="360"/>
+      </w:pPr>
+      <w:rPr>
+        <w:rFonts w:hint="default" w:ascii="Symbol" w:hAnsi="Symbol"/>
+      </w:rPr>
+    </w:lvl>
+    <w:lvl w:ilvl="1" w:tplc="A1AE04B8">
+      <w:start w:val="1"/>
+      <w:numFmt w:val="bullet"/>
+      <w:lvlText w:val="o"/>
+      <w:lvlJc w:val="left"/>
+      <w:pPr>
+        <w:ind w:left="1440" w:hanging="360"/>
+      </w:pPr>
+      <w:rPr>
+        <w:rFonts w:hint="default" w:ascii="Courier New" w:hAnsi="Courier New"/>
+      </w:rPr>
+    </w:lvl>
+    <w:lvl w:ilvl="2" w:tplc="6E58B272">
+      <w:start w:val="1"/>
+      <w:numFmt w:val="bullet"/>
+      <w:lvlText w:val=""/>
+      <w:lvlJc w:val="left"/>
+      <w:pPr>
+        <w:ind w:left="2160" w:hanging="360"/>
+      </w:pPr>
+      <w:rPr>
+        <w:rFonts w:hint="default" w:ascii="Wingdings" w:hAnsi="Wingdings"/>
+      </w:rPr>
+    </w:lvl>
+    <w:lvl w:ilvl="3" w:tplc="51AEE830">
+      <w:start w:val="1"/>
+      <w:numFmt w:val="bullet"/>
+      <w:lvlText w:val=""/>
+      <w:lvlJc w:val="left"/>
+      <w:pPr>
+        <w:ind w:left="2880" w:hanging="360"/>
+      </w:pPr>
+      <w:rPr>
+        <w:rFonts w:hint="default" w:ascii="Symbol" w:hAnsi="Symbol"/>
+      </w:rPr>
+    </w:lvl>
+    <w:lvl w:ilvl="4" w:tplc="1334F0F2">
+      <w:start w:val="1"/>
+      <w:numFmt w:val="bullet"/>
+      <w:lvlText w:val="o"/>
+      <w:lvlJc w:val="left"/>
+      <w:pPr>
+        <w:ind w:left="3600" w:hanging="360"/>
+      </w:pPr>
+      <w:rPr>
+        <w:rFonts w:hint="default" w:ascii="Courier New" w:hAnsi="Courier New"/>
+      </w:rPr>
+    </w:lvl>
+    <w:lvl w:ilvl="5" w:tplc="F7DA2BD8">
+      <w:start w:val="1"/>
+      <w:numFmt w:val="bullet"/>
+      <w:lvlText w:val=""/>
+      <w:lvlJc w:val="left"/>
+      <w:pPr>
+        <w:ind w:left="4320" w:hanging="360"/>
+      </w:pPr>
+      <w:rPr>
+        <w:rFonts w:hint="default" w:ascii="Wingdings" w:hAnsi="Wingdings"/>
+      </w:rPr>
+    </w:lvl>
+    <w:lvl w:ilvl="6" w:tplc="79FC425C">
+      <w:start w:val="1"/>
+      <w:numFmt w:val="bullet"/>
+      <w:lvlText w:val=""/>
+      <w:lvlJc w:val="left"/>
+      <w:pPr>
+        <w:ind w:left="5040" w:hanging="360"/>
+      </w:pPr>
+      <w:rPr>
+        <w:rFonts w:hint="default" w:ascii="Symbol" w:hAnsi="Symbol"/>
+      </w:rPr>
+    </w:lvl>
+    <w:lvl w:ilvl="7" w:tplc="1324B1E0">
+      <w:start w:val="1"/>
+      <w:numFmt w:val="bullet"/>
+      <w:lvlText w:val="o"/>
+      <w:lvlJc w:val="left"/>
+      <w:pPr>
+        <w:ind w:left="5760" w:hanging="360"/>
+      </w:pPr>
+      <w:rPr>
+        <w:rFonts w:hint="default" w:ascii="Courier New" w:hAnsi="Courier New"/>
+      </w:rPr>
+    </w:lvl>
+    <w:lvl w:ilvl="8" w:tplc="4E1CE3DA">
+      <w:start w:val="1"/>
+      <w:numFmt w:val="bullet"/>
+      <w:lvlText w:val=""/>
+      <w:lvlJc w:val="left"/>
+      <w:pPr>
+        <w:ind w:left="6480" w:hanging="360"/>
+      </w:pPr>
+      <w:rPr>
+        <w:rFonts w:hint="default" w:ascii="Wingdings" w:hAnsi="Wingdings"/>
+      </w:rPr>
+    </w:lvl>
+  </w:abstractNum>
+  <w:abstractNum w:abstractNumId="9" w15:restartNumberingAfterBreak="0">
     <w:nsid w:val="2C880765"/>
     <w:multiLevelType w:val="hybridMultilevel"/>
     <w:tmpl w:val="56C2CAEA"/>
@@ -4422,7 +5853,7 @@
         <w:ind w:left="720" w:hanging="360"/>
       </w:pPr>
       <w:rPr>
-        <w:rFonts w:ascii="Symbol" w:hAnsi="Symbol" w:hint="default"/>
+        <w:rFonts w:hint="default" w:ascii="Symbol" w:hAnsi="Symbol"/>
       </w:rPr>
     </w:lvl>
     <w:lvl w:ilvl="1" w:tplc="0C86B4F2">
@@ -4434,7 +5865,7 @@
         <w:ind w:left="1440" w:hanging="360"/>
       </w:pPr>
       <w:rPr>
-        <w:rFonts w:ascii="Courier New" w:hAnsi="Courier New" w:hint="default"/>
+        <w:rFonts w:hint="default" w:ascii="Courier New" w:hAnsi="Courier New"/>
       </w:rPr>
     </w:lvl>
     <w:lvl w:ilvl="2" w:tplc="42205284">
@@ -4446,7 +5877,7 @@
         <w:ind w:left="2160" w:hanging="360"/>
       </w:pPr>
       <w:rPr>
-        <w:rFonts w:ascii="Wingdings" w:hAnsi="Wingdings" w:hint="default"/>
+        <w:rFonts w:hint="default" w:ascii="Wingdings" w:hAnsi="Wingdings"/>
       </w:rPr>
     </w:lvl>
     <w:lvl w:ilvl="3" w:tplc="E550E0A4">
@@ -4458,7 +5889,7 @@
         <w:ind w:left="2880" w:hanging="360"/>
       </w:pPr>
       <w:rPr>
-        <w:rFonts w:ascii="Symbol" w:hAnsi="Symbol" w:hint="default"/>
+        <w:rFonts w:hint="default" w:ascii="Symbol" w:hAnsi="Symbol"/>
       </w:rPr>
     </w:lvl>
     <w:lvl w:ilvl="4" w:tplc="901AE096">
@@ -4470,7 +5901,7 @@
         <w:ind w:left="3600" w:hanging="360"/>
       </w:pPr>
       <w:rPr>
-        <w:rFonts w:ascii="Courier New" w:hAnsi="Courier New" w:hint="default"/>
+        <w:rFonts w:hint="default" w:ascii="Courier New" w:hAnsi="Courier New"/>
       </w:rPr>
     </w:lvl>
     <w:lvl w:ilvl="5" w:tplc="6B3EA790">
@@ -4482,7 +5913,7 @@
         <w:ind w:left="4320" w:hanging="360"/>
       </w:pPr>
       <w:rPr>
-        <w:rFonts w:ascii="Wingdings" w:hAnsi="Wingdings" w:hint="default"/>
+        <w:rFonts w:hint="default" w:ascii="Wingdings" w:hAnsi="Wingdings"/>
       </w:rPr>
     </w:lvl>
     <w:lvl w:ilvl="6" w:tplc="E08AA336">
@@ -4494,7 +5925,7 @@
         <w:ind w:left="5040" w:hanging="360"/>
       </w:pPr>
       <w:rPr>
-        <w:rFonts w:ascii="Symbol" w:hAnsi="Symbol" w:hint="default"/>
+        <w:rFonts w:hint="default" w:ascii="Symbol" w:hAnsi="Symbol"/>
       </w:rPr>
     </w:lvl>
     <w:lvl w:ilvl="7" w:tplc="E4E0FD48">
@@ -4506,7 +5937,7 @@
         <w:ind w:left="5760" w:hanging="360"/>
       </w:pPr>
       <w:rPr>
-        <w:rFonts w:ascii="Courier New" w:hAnsi="Courier New" w:hint="default"/>
+        <w:rFonts w:hint="default" w:ascii="Courier New" w:hAnsi="Courier New"/>
       </w:rPr>
     </w:lvl>
     <w:lvl w:ilvl="8" w:tplc="3E96767E">
@@ -4518,11 +5949,11 @@
         <w:ind w:left="6480" w:hanging="360"/>
       </w:pPr>
       <w:rPr>
-        <w:rFonts w:ascii="Wingdings" w:hAnsi="Wingdings" w:hint="default"/>
+        <w:rFonts w:hint="default" w:ascii="Wingdings" w:hAnsi="Wingdings"/>
       </w:rPr>
     </w:lvl>
   </w:abstractNum>
-  <w:abstractNum w:abstractNumId="7" w15:restartNumberingAfterBreak="0">
+  <w:abstractNum w:abstractNumId="10" w15:restartNumberingAfterBreak="0">
     <w:nsid w:val="3F777D5D"/>
     <w:multiLevelType w:val="hybridMultilevel"/>
     <w:tmpl w:val="EA042D9E"/>
@@ -4608,7 +6039,7 @@
       </w:pPr>
     </w:lvl>
   </w:abstractNum>
-  <w:abstractNum w:abstractNumId="8" w15:restartNumberingAfterBreak="0">
+  <w:abstractNum w:abstractNumId="11" w15:restartNumberingAfterBreak="0">
     <w:nsid w:val="4C1F3CBD"/>
     <w:multiLevelType w:val="hybridMultilevel"/>
     <w:tmpl w:val="B79A339C"/>
@@ -4621,7 +6052,7 @@
         <w:ind w:left="720" w:hanging="360"/>
       </w:pPr>
       <w:rPr>
-        <w:rFonts w:ascii="Symbol" w:hAnsi="Symbol" w:hint="default"/>
+        <w:rFonts w:hint="default" w:ascii="Symbol" w:hAnsi="Symbol"/>
       </w:rPr>
     </w:lvl>
     <w:lvl w:ilvl="1" w:tplc="B708511C">
@@ -4633,7 +6064,7 @@
         <w:ind w:left="1440" w:hanging="360"/>
       </w:pPr>
       <w:rPr>
-        <w:rFonts w:ascii="Courier New" w:hAnsi="Courier New" w:hint="default"/>
+        <w:rFonts w:hint="default" w:ascii="Courier New" w:hAnsi="Courier New"/>
       </w:rPr>
     </w:lvl>
     <w:lvl w:ilvl="2" w:tplc="26CE23B0">
@@ -4645,7 +6076,7 @@
         <w:ind w:left="2160" w:hanging="360"/>
       </w:pPr>
       <w:rPr>
-        <w:rFonts w:ascii="Wingdings" w:hAnsi="Wingdings" w:hint="default"/>
+        <w:rFonts w:hint="default" w:ascii="Wingdings" w:hAnsi="Wingdings"/>
       </w:rPr>
     </w:lvl>
     <w:lvl w:ilvl="3" w:tplc="6D305DC8">
@@ -4657,7 +6088,7 @@
         <w:ind w:left="2880" w:hanging="360"/>
       </w:pPr>
       <w:rPr>
-        <w:rFonts w:ascii="Symbol" w:hAnsi="Symbol" w:hint="default"/>
+        <w:rFonts w:hint="default" w:ascii="Symbol" w:hAnsi="Symbol"/>
       </w:rPr>
     </w:lvl>
     <w:lvl w:ilvl="4" w:tplc="2188E498">
@@ -4669,7 +6100,7 @@
         <w:ind w:left="3600" w:hanging="360"/>
       </w:pPr>
       <w:rPr>
-        <w:rFonts w:ascii="Courier New" w:hAnsi="Courier New" w:hint="default"/>
+        <w:rFonts w:hint="default" w:ascii="Courier New" w:hAnsi="Courier New"/>
       </w:rPr>
     </w:lvl>
     <w:lvl w:ilvl="5" w:tplc="2AA422BC">
@@ -4681,7 +6112,7 @@
         <w:ind w:left="4320" w:hanging="360"/>
       </w:pPr>
       <w:rPr>
-        <w:rFonts w:ascii="Wingdings" w:hAnsi="Wingdings" w:hint="default"/>
+        <w:rFonts w:hint="default" w:ascii="Wingdings" w:hAnsi="Wingdings"/>
       </w:rPr>
     </w:lvl>
     <w:lvl w:ilvl="6" w:tplc="F90011B2">
@@ -4693,7 +6124,7 @@
         <w:ind w:left="5040" w:hanging="360"/>
       </w:pPr>
       <w:rPr>
-        <w:rFonts w:ascii="Symbol" w:hAnsi="Symbol" w:hint="default"/>
+        <w:rFonts w:hint="default" w:ascii="Symbol" w:hAnsi="Symbol"/>
       </w:rPr>
     </w:lvl>
     <w:lvl w:ilvl="7" w:tplc="539A9C82">
@@ -4705,7 +6136,7 @@
         <w:ind w:left="5760" w:hanging="360"/>
       </w:pPr>
       <w:rPr>
-        <w:rFonts w:ascii="Courier New" w:hAnsi="Courier New" w:hint="default"/>
+        <w:rFonts w:hint="default" w:ascii="Courier New" w:hAnsi="Courier New"/>
       </w:rPr>
     </w:lvl>
     <w:lvl w:ilvl="8" w:tplc="D598D6CA">
@@ -4717,11 +6148,124 @@
         <w:ind w:left="6480" w:hanging="360"/>
       </w:pPr>
       <w:rPr>
-        <w:rFonts w:ascii="Wingdings" w:hAnsi="Wingdings" w:hint="default"/>
+        <w:rFonts w:hint="default" w:ascii="Wingdings" w:hAnsi="Wingdings"/>
       </w:rPr>
     </w:lvl>
   </w:abstractNum>
-  <w:abstractNum w:abstractNumId="9" w15:restartNumberingAfterBreak="0">
+  <w:abstractNum w:abstractNumId="12" w15:restartNumberingAfterBreak="0">
+    <w:nsid w:val="4F29697C"/>
+    <w:multiLevelType w:val="hybridMultilevel"/>
+    <w:tmpl w:val="FFFFFFFF"/>
+    <w:lvl w:ilvl="0" w:tplc="1972764C">
+      <w:start w:val="1"/>
+      <w:numFmt w:val="bullet"/>
+      <w:lvlText w:val=""/>
+      <w:lvlJc w:val="left"/>
+      <w:pPr>
+        <w:ind w:left="720" w:hanging="360"/>
+      </w:pPr>
+      <w:rPr>
+        <w:rFonts w:hint="default" w:ascii="Symbol" w:hAnsi="Symbol"/>
+      </w:rPr>
+    </w:lvl>
+    <w:lvl w:ilvl="1" w:tplc="B934AE04">
+      <w:start w:val="1"/>
+      <w:numFmt w:val="bullet"/>
+      <w:lvlText w:val="o"/>
+      <w:lvlJc w:val="left"/>
+      <w:pPr>
+        <w:ind w:left="1440" w:hanging="360"/>
+      </w:pPr>
+      <w:rPr>
+        <w:rFonts w:hint="default" w:ascii="Courier New" w:hAnsi="Courier New"/>
+      </w:rPr>
+    </w:lvl>
+    <w:lvl w:ilvl="2" w:tplc="53BCBA58">
+      <w:start w:val="1"/>
+      <w:numFmt w:val="bullet"/>
+      <w:lvlText w:val=""/>
+      <w:lvlJc w:val="left"/>
+      <w:pPr>
+        <w:ind w:left="2160" w:hanging="360"/>
+      </w:pPr>
+      <w:rPr>
+        <w:rFonts w:hint="default" w:ascii="Wingdings" w:hAnsi="Wingdings"/>
+      </w:rPr>
+    </w:lvl>
+    <w:lvl w:ilvl="3" w:tplc="5FC21222">
+      <w:start w:val="1"/>
+      <w:numFmt w:val="bullet"/>
+      <w:lvlText w:val=""/>
+      <w:lvlJc w:val="left"/>
+      <w:pPr>
+        <w:ind w:left="2880" w:hanging="360"/>
+      </w:pPr>
+      <w:rPr>
+        <w:rFonts w:hint="default" w:ascii="Symbol" w:hAnsi="Symbol"/>
+      </w:rPr>
+    </w:lvl>
+    <w:lvl w:ilvl="4" w:tplc="EAEC07A8">
+      <w:start w:val="1"/>
+      <w:numFmt w:val="bullet"/>
+      <w:lvlText w:val="o"/>
+      <w:lvlJc w:val="left"/>
+      <w:pPr>
+        <w:ind w:left="3600" w:hanging="360"/>
+      </w:pPr>
+      <w:rPr>
+        <w:rFonts w:hint="default" w:ascii="Courier New" w:hAnsi="Courier New"/>
+      </w:rPr>
+    </w:lvl>
+    <w:lvl w:ilvl="5" w:tplc="FB826960">
+      <w:start w:val="1"/>
+      <w:numFmt w:val="bullet"/>
+      <w:lvlText w:val=""/>
+      <w:lvlJc w:val="left"/>
+      <w:pPr>
+        <w:ind w:left="4320" w:hanging="360"/>
+      </w:pPr>
+      <w:rPr>
+        <w:rFonts w:hint="default" w:ascii="Wingdings" w:hAnsi="Wingdings"/>
+      </w:rPr>
+    </w:lvl>
+    <w:lvl w:ilvl="6" w:tplc="EDFC98CA">
+      <w:start w:val="1"/>
+      <w:numFmt w:val="bullet"/>
+      <w:lvlText w:val=""/>
+      <w:lvlJc w:val="left"/>
+      <w:pPr>
+        <w:ind w:left="5040" w:hanging="360"/>
+      </w:pPr>
+      <w:rPr>
+        <w:rFonts w:hint="default" w:ascii="Symbol" w:hAnsi="Symbol"/>
+      </w:rPr>
+    </w:lvl>
+    <w:lvl w:ilvl="7" w:tplc="F4FE7E10">
+      <w:start w:val="1"/>
+      <w:numFmt w:val="bullet"/>
+      <w:lvlText w:val="o"/>
+      <w:lvlJc w:val="left"/>
+      <w:pPr>
+        <w:ind w:left="5760" w:hanging="360"/>
+      </w:pPr>
+      <w:rPr>
+        <w:rFonts w:hint="default" w:ascii="Courier New" w:hAnsi="Courier New"/>
+      </w:rPr>
+    </w:lvl>
+    <w:lvl w:ilvl="8" w:tplc="A0CC6398">
+      <w:start w:val="1"/>
+      <w:numFmt w:val="bullet"/>
+      <w:lvlText w:val=""/>
+      <w:lvlJc w:val="left"/>
+      <w:pPr>
+        <w:ind w:left="6480" w:hanging="360"/>
+      </w:pPr>
+      <w:rPr>
+        <w:rFonts w:hint="default" w:ascii="Wingdings" w:hAnsi="Wingdings"/>
+      </w:rPr>
+    </w:lvl>
+  </w:abstractNum>
+  <w:abstractNum w:abstractNumId="13" w15:restartNumberingAfterBreak="0">
     <w:nsid w:val="54FF2175"/>
     <w:multiLevelType w:val="hybridMultilevel"/>
     <w:tmpl w:val="FFFFFFFF"/>
@@ -4734,7 +6278,7 @@
         <w:ind w:left="720" w:hanging="360"/>
       </w:pPr>
       <w:rPr>
-        <w:rFonts w:ascii="Symbol" w:hAnsi="Symbol" w:hint="default"/>
+        <w:rFonts w:hint="default" w:ascii="Symbol" w:hAnsi="Symbol"/>
       </w:rPr>
     </w:lvl>
     <w:lvl w:ilvl="1" w:tplc="5CFC9A3E">
@@ -4746,7 +6290,7 @@
         <w:ind w:left="1440" w:hanging="360"/>
       </w:pPr>
       <w:rPr>
-        <w:rFonts w:ascii="Courier New" w:hAnsi="Courier New" w:hint="default"/>
+        <w:rFonts w:hint="default" w:ascii="Courier New" w:hAnsi="Courier New"/>
       </w:rPr>
     </w:lvl>
     <w:lvl w:ilvl="2" w:tplc="EBDC1222">
@@ -4758,7 +6302,7 @@
         <w:ind w:left="2160" w:hanging="360"/>
       </w:pPr>
       <w:rPr>
-        <w:rFonts w:ascii="Wingdings" w:hAnsi="Wingdings" w:hint="default"/>
+        <w:rFonts w:hint="default" w:ascii="Wingdings" w:hAnsi="Wingdings"/>
       </w:rPr>
     </w:lvl>
     <w:lvl w:ilvl="3" w:tplc="FEAA5564">
@@ -4770,7 +6314,7 @@
         <w:ind w:left="2880" w:hanging="360"/>
       </w:pPr>
       <w:rPr>
-        <w:rFonts w:ascii="Symbol" w:hAnsi="Symbol" w:hint="default"/>
+        <w:rFonts w:hint="default" w:ascii="Symbol" w:hAnsi="Symbol"/>
       </w:rPr>
     </w:lvl>
     <w:lvl w:ilvl="4" w:tplc="69660A7A">
@@ -4782,7 +6326,7 @@
         <w:ind w:left="3600" w:hanging="360"/>
       </w:pPr>
       <w:rPr>
-        <w:rFonts w:ascii="Courier New" w:hAnsi="Courier New" w:hint="default"/>
+        <w:rFonts w:hint="default" w:ascii="Courier New" w:hAnsi="Courier New"/>
       </w:rPr>
     </w:lvl>
     <w:lvl w:ilvl="5" w:tplc="439AF456">
@@ -4794,7 +6338,7 @@
         <w:ind w:left="4320" w:hanging="360"/>
       </w:pPr>
       <w:rPr>
-        <w:rFonts w:ascii="Wingdings" w:hAnsi="Wingdings" w:hint="default"/>
+        <w:rFonts w:hint="default" w:ascii="Wingdings" w:hAnsi="Wingdings"/>
       </w:rPr>
     </w:lvl>
     <w:lvl w:ilvl="6" w:tplc="238C2960">
@@ -4806,7 +6350,7 @@
         <w:ind w:left="5040" w:hanging="360"/>
       </w:pPr>
       <w:rPr>
-        <w:rFonts w:ascii="Symbol" w:hAnsi="Symbol" w:hint="default"/>
+        <w:rFonts w:hint="default" w:ascii="Symbol" w:hAnsi="Symbol"/>
       </w:rPr>
     </w:lvl>
     <w:lvl w:ilvl="7" w:tplc="8B162BFC">
@@ -4818,7 +6362,7 @@
         <w:ind w:left="5760" w:hanging="360"/>
       </w:pPr>
       <w:rPr>
-        <w:rFonts w:ascii="Courier New" w:hAnsi="Courier New" w:hint="default"/>
+        <w:rFonts w:hint="default" w:ascii="Courier New" w:hAnsi="Courier New"/>
       </w:rPr>
     </w:lvl>
     <w:lvl w:ilvl="8" w:tplc="E968FD68">
@@ -4830,11 +6374,237 @@
         <w:ind w:left="6480" w:hanging="360"/>
       </w:pPr>
       <w:rPr>
-        <w:rFonts w:ascii="Wingdings" w:hAnsi="Wingdings" w:hint="default"/>
+        <w:rFonts w:hint="default" w:ascii="Wingdings" w:hAnsi="Wingdings"/>
       </w:rPr>
     </w:lvl>
   </w:abstractNum>
-  <w:abstractNum w:abstractNumId="10" w15:restartNumberingAfterBreak="0">
+  <w:abstractNum w:abstractNumId="14" w15:restartNumberingAfterBreak="0">
+    <w:nsid w:val="61D96117"/>
+    <w:multiLevelType w:val="hybridMultilevel"/>
+    <w:tmpl w:val="FFFFFFFF"/>
+    <w:lvl w:ilvl="0" w:tplc="633EB388">
+      <w:start w:val="1"/>
+      <w:numFmt w:val="bullet"/>
+      <w:lvlText w:val=""/>
+      <w:lvlJc w:val="left"/>
+      <w:pPr>
+        <w:ind w:left="720" w:hanging="360"/>
+      </w:pPr>
+      <w:rPr>
+        <w:rFonts w:hint="default" w:ascii="Symbol" w:hAnsi="Symbol"/>
+      </w:rPr>
+    </w:lvl>
+    <w:lvl w:ilvl="1" w:tplc="E166BCBA">
+      <w:start w:val="1"/>
+      <w:numFmt w:val="bullet"/>
+      <w:lvlText w:val="o"/>
+      <w:lvlJc w:val="left"/>
+      <w:pPr>
+        <w:ind w:left="1440" w:hanging="360"/>
+      </w:pPr>
+      <w:rPr>
+        <w:rFonts w:hint="default" w:ascii="Courier New" w:hAnsi="Courier New"/>
+      </w:rPr>
+    </w:lvl>
+    <w:lvl w:ilvl="2" w:tplc="A4B2A8AA">
+      <w:start w:val="1"/>
+      <w:numFmt w:val="bullet"/>
+      <w:lvlText w:val=""/>
+      <w:lvlJc w:val="left"/>
+      <w:pPr>
+        <w:ind w:left="2160" w:hanging="360"/>
+      </w:pPr>
+      <w:rPr>
+        <w:rFonts w:hint="default" w:ascii="Wingdings" w:hAnsi="Wingdings"/>
+      </w:rPr>
+    </w:lvl>
+    <w:lvl w:ilvl="3" w:tplc="FEEE9654">
+      <w:start w:val="1"/>
+      <w:numFmt w:val="bullet"/>
+      <w:lvlText w:val=""/>
+      <w:lvlJc w:val="left"/>
+      <w:pPr>
+        <w:ind w:left="2880" w:hanging="360"/>
+      </w:pPr>
+      <w:rPr>
+        <w:rFonts w:hint="default" w:ascii="Symbol" w:hAnsi="Symbol"/>
+      </w:rPr>
+    </w:lvl>
+    <w:lvl w:ilvl="4" w:tplc="A82419BE">
+      <w:start w:val="1"/>
+      <w:numFmt w:val="bullet"/>
+      <w:lvlText w:val="o"/>
+      <w:lvlJc w:val="left"/>
+      <w:pPr>
+        <w:ind w:left="3600" w:hanging="360"/>
+      </w:pPr>
+      <w:rPr>
+        <w:rFonts w:hint="default" w:ascii="Courier New" w:hAnsi="Courier New"/>
+      </w:rPr>
+    </w:lvl>
+    <w:lvl w:ilvl="5" w:tplc="151E8C8A">
+      <w:start w:val="1"/>
+      <w:numFmt w:val="bullet"/>
+      <w:lvlText w:val=""/>
+      <w:lvlJc w:val="left"/>
+      <w:pPr>
+        <w:ind w:left="4320" w:hanging="360"/>
+      </w:pPr>
+      <w:rPr>
+        <w:rFonts w:hint="default" w:ascii="Wingdings" w:hAnsi="Wingdings"/>
+      </w:rPr>
+    </w:lvl>
+    <w:lvl w:ilvl="6" w:tplc="F930522A">
+      <w:start w:val="1"/>
+      <w:numFmt w:val="bullet"/>
+      <w:lvlText w:val=""/>
+      <w:lvlJc w:val="left"/>
+      <w:pPr>
+        <w:ind w:left="5040" w:hanging="360"/>
+      </w:pPr>
+      <w:rPr>
+        <w:rFonts w:hint="default" w:ascii="Symbol" w:hAnsi="Symbol"/>
+      </w:rPr>
+    </w:lvl>
+    <w:lvl w:ilvl="7" w:tplc="95127C4E">
+      <w:start w:val="1"/>
+      <w:numFmt w:val="bullet"/>
+      <w:lvlText w:val="o"/>
+      <w:lvlJc w:val="left"/>
+      <w:pPr>
+        <w:ind w:left="5760" w:hanging="360"/>
+      </w:pPr>
+      <w:rPr>
+        <w:rFonts w:hint="default" w:ascii="Courier New" w:hAnsi="Courier New"/>
+      </w:rPr>
+    </w:lvl>
+    <w:lvl w:ilvl="8" w:tplc="53AE9FA6">
+      <w:start w:val="1"/>
+      <w:numFmt w:val="bullet"/>
+      <w:lvlText w:val=""/>
+      <w:lvlJc w:val="left"/>
+      <w:pPr>
+        <w:ind w:left="6480" w:hanging="360"/>
+      </w:pPr>
+      <w:rPr>
+        <w:rFonts w:hint="default" w:ascii="Wingdings" w:hAnsi="Wingdings"/>
+      </w:rPr>
+    </w:lvl>
+  </w:abstractNum>
+  <w:abstractNum w:abstractNumId="15" w15:restartNumberingAfterBreak="0">
+    <w:nsid w:val="677FCF25"/>
+    <w:multiLevelType w:val="hybridMultilevel"/>
+    <w:tmpl w:val="FFFFFFFF"/>
+    <w:lvl w:ilvl="0" w:tplc="CD389C2A">
+      <w:start w:val="1"/>
+      <w:numFmt w:val="bullet"/>
+      <w:lvlText w:val=""/>
+      <w:lvlJc w:val="left"/>
+      <w:pPr>
+        <w:ind w:left="720" w:hanging="360"/>
+      </w:pPr>
+      <w:rPr>
+        <w:rFonts w:hint="default" w:ascii="Symbol" w:hAnsi="Symbol"/>
+      </w:rPr>
+    </w:lvl>
+    <w:lvl w:ilvl="1" w:tplc="9CA4B450">
+      <w:start w:val="1"/>
+      <w:numFmt w:val="bullet"/>
+      <w:lvlText w:val="o"/>
+      <w:lvlJc w:val="left"/>
+      <w:pPr>
+        <w:ind w:left="1440" w:hanging="360"/>
+      </w:pPr>
+      <w:rPr>
+        <w:rFonts w:hint="default" w:ascii="Courier New" w:hAnsi="Courier New"/>
+      </w:rPr>
+    </w:lvl>
+    <w:lvl w:ilvl="2" w:tplc="DA6857B2">
+      <w:start w:val="1"/>
+      <w:numFmt w:val="bullet"/>
+      <w:lvlText w:val=""/>
+      <w:lvlJc w:val="left"/>
+      <w:pPr>
+        <w:ind w:left="2160" w:hanging="360"/>
+      </w:pPr>
+      <w:rPr>
+        <w:rFonts w:hint="default" w:ascii="Wingdings" w:hAnsi="Wingdings"/>
+      </w:rPr>
+    </w:lvl>
+    <w:lvl w:ilvl="3" w:tplc="A058CC84">
+      <w:start w:val="1"/>
+      <w:numFmt w:val="bullet"/>
+      <w:lvlText w:val=""/>
+      <w:lvlJc w:val="left"/>
+      <w:pPr>
+        <w:ind w:left="2880" w:hanging="360"/>
+      </w:pPr>
+      <w:rPr>
+        <w:rFonts w:hint="default" w:ascii="Symbol" w:hAnsi="Symbol"/>
+      </w:rPr>
+    </w:lvl>
+    <w:lvl w:ilvl="4" w:tplc="A20E6C98">
+      <w:start w:val="1"/>
+      <w:numFmt w:val="bullet"/>
+      <w:lvlText w:val="o"/>
+      <w:lvlJc w:val="left"/>
+      <w:pPr>
+        <w:ind w:left="3600" w:hanging="360"/>
+      </w:pPr>
+      <w:rPr>
+        <w:rFonts w:hint="default" w:ascii="Courier New" w:hAnsi="Courier New"/>
+      </w:rPr>
+    </w:lvl>
+    <w:lvl w:ilvl="5" w:tplc="708E6F7C">
+      <w:start w:val="1"/>
+      <w:numFmt w:val="bullet"/>
+      <w:lvlText w:val=""/>
+      <w:lvlJc w:val="left"/>
+      <w:pPr>
+        <w:ind w:left="4320" w:hanging="360"/>
+      </w:pPr>
+      <w:rPr>
+        <w:rFonts w:hint="default" w:ascii="Wingdings" w:hAnsi="Wingdings"/>
+      </w:rPr>
+    </w:lvl>
+    <w:lvl w:ilvl="6" w:tplc="5F08348E">
+      <w:start w:val="1"/>
+      <w:numFmt w:val="bullet"/>
+      <w:lvlText w:val=""/>
+      <w:lvlJc w:val="left"/>
+      <w:pPr>
+        <w:ind w:left="5040" w:hanging="360"/>
+      </w:pPr>
+      <w:rPr>
+        <w:rFonts w:hint="default" w:ascii="Symbol" w:hAnsi="Symbol"/>
+      </w:rPr>
+    </w:lvl>
+    <w:lvl w:ilvl="7" w:tplc="A21A647E">
+      <w:start w:val="1"/>
+      <w:numFmt w:val="bullet"/>
+      <w:lvlText w:val="o"/>
+      <w:lvlJc w:val="left"/>
+      <w:pPr>
+        <w:ind w:left="5760" w:hanging="360"/>
+      </w:pPr>
+      <w:rPr>
+        <w:rFonts w:hint="default" w:ascii="Courier New" w:hAnsi="Courier New"/>
+      </w:rPr>
+    </w:lvl>
+    <w:lvl w:ilvl="8" w:tplc="CE809390">
+      <w:start w:val="1"/>
+      <w:numFmt w:val="bullet"/>
+      <w:lvlText w:val=""/>
+      <w:lvlJc w:val="left"/>
+      <w:pPr>
+        <w:ind w:left="6480" w:hanging="360"/>
+      </w:pPr>
+      <w:rPr>
+        <w:rFonts w:hint="default" w:ascii="Wingdings" w:hAnsi="Wingdings"/>
+      </w:rPr>
+    </w:lvl>
+  </w:abstractNum>
+  <w:abstractNum w:abstractNumId="16" w15:restartNumberingAfterBreak="0">
     <w:nsid w:val="79E21470"/>
     <w:multiLevelType w:val="hybridMultilevel"/>
     <w:tmpl w:val="9932B5BC"/>
@@ -4920,38 +6690,172 @@
       </w:pPr>
     </w:lvl>
   </w:abstractNum>
-  <w:num w:numId="1" w16cid:durableId="390006293">
+  <w:abstractNum w:abstractNumId="17" w15:restartNumberingAfterBreak="0">
+    <w:nsid w:val="7D7374E6"/>
+    <w:multiLevelType w:val="hybridMultilevel"/>
+    <w:tmpl w:val="FFFFFFFF"/>
+    <w:lvl w:ilvl="0" w:tplc="40FA2242">
+      <w:start w:val="1"/>
+      <w:numFmt w:val="bullet"/>
+      <w:lvlText w:val=""/>
+      <w:lvlJc w:val="left"/>
+      <w:pPr>
+        <w:ind w:left="720" w:hanging="360"/>
+      </w:pPr>
+      <w:rPr>
+        <w:rFonts w:hint="default" w:ascii="Symbol" w:hAnsi="Symbol"/>
+      </w:rPr>
+    </w:lvl>
+    <w:lvl w:ilvl="1" w:tplc="AA54DD0C">
+      <w:start w:val="1"/>
+      <w:numFmt w:val="bullet"/>
+      <w:lvlText w:val="o"/>
+      <w:lvlJc w:val="left"/>
+      <w:pPr>
+        <w:ind w:left="1440" w:hanging="360"/>
+      </w:pPr>
+      <w:rPr>
+        <w:rFonts w:hint="default" w:ascii="Courier New" w:hAnsi="Courier New"/>
+      </w:rPr>
+    </w:lvl>
+    <w:lvl w:ilvl="2" w:tplc="A49A31B6">
+      <w:start w:val="1"/>
+      <w:numFmt w:val="bullet"/>
+      <w:lvlText w:val=""/>
+      <w:lvlJc w:val="left"/>
+      <w:pPr>
+        <w:ind w:left="2160" w:hanging="360"/>
+      </w:pPr>
+      <w:rPr>
+        <w:rFonts w:hint="default" w:ascii="Wingdings" w:hAnsi="Wingdings"/>
+      </w:rPr>
+    </w:lvl>
+    <w:lvl w:ilvl="3" w:tplc="6F847C96">
+      <w:start w:val="1"/>
+      <w:numFmt w:val="bullet"/>
+      <w:lvlText w:val=""/>
+      <w:lvlJc w:val="left"/>
+      <w:pPr>
+        <w:ind w:left="2880" w:hanging="360"/>
+      </w:pPr>
+      <w:rPr>
+        <w:rFonts w:hint="default" w:ascii="Symbol" w:hAnsi="Symbol"/>
+      </w:rPr>
+    </w:lvl>
+    <w:lvl w:ilvl="4" w:tplc="03E6125C">
+      <w:start w:val="1"/>
+      <w:numFmt w:val="bullet"/>
+      <w:lvlText w:val="o"/>
+      <w:lvlJc w:val="left"/>
+      <w:pPr>
+        <w:ind w:left="3600" w:hanging="360"/>
+      </w:pPr>
+      <w:rPr>
+        <w:rFonts w:hint="default" w:ascii="Courier New" w:hAnsi="Courier New"/>
+      </w:rPr>
+    </w:lvl>
+    <w:lvl w:ilvl="5" w:tplc="B610FBFE">
+      <w:start w:val="1"/>
+      <w:numFmt w:val="bullet"/>
+      <w:lvlText w:val=""/>
+      <w:lvlJc w:val="left"/>
+      <w:pPr>
+        <w:ind w:left="4320" w:hanging="360"/>
+      </w:pPr>
+      <w:rPr>
+        <w:rFonts w:hint="default" w:ascii="Wingdings" w:hAnsi="Wingdings"/>
+      </w:rPr>
+    </w:lvl>
+    <w:lvl w:ilvl="6" w:tplc="0A58461E">
+      <w:start w:val="1"/>
+      <w:numFmt w:val="bullet"/>
+      <w:lvlText w:val=""/>
+      <w:lvlJc w:val="left"/>
+      <w:pPr>
+        <w:ind w:left="5040" w:hanging="360"/>
+      </w:pPr>
+      <w:rPr>
+        <w:rFonts w:hint="default" w:ascii="Symbol" w:hAnsi="Symbol"/>
+      </w:rPr>
+    </w:lvl>
+    <w:lvl w:ilvl="7" w:tplc="6B0292C8">
+      <w:start w:val="1"/>
+      <w:numFmt w:val="bullet"/>
+      <w:lvlText w:val="o"/>
+      <w:lvlJc w:val="left"/>
+      <w:pPr>
+        <w:ind w:left="5760" w:hanging="360"/>
+      </w:pPr>
+      <w:rPr>
+        <w:rFonts w:hint="default" w:ascii="Courier New" w:hAnsi="Courier New"/>
+      </w:rPr>
+    </w:lvl>
+    <w:lvl w:ilvl="8" w:tplc="900A4414">
+      <w:start w:val="1"/>
+      <w:numFmt w:val="bullet"/>
+      <w:lvlText w:val=""/>
+      <w:lvlJc w:val="left"/>
+      <w:pPr>
+        <w:ind w:left="6480" w:hanging="360"/>
+      </w:pPr>
+      <w:rPr>
+        <w:rFonts w:hint="default" w:ascii="Wingdings" w:hAnsi="Wingdings"/>
+      </w:rPr>
+    </w:lvl>
+  </w:abstractNum>
+  <w:num w:numId="1" w16cid:durableId="1206672676">
+    <w:abstractNumId w:val="17"/>
+  </w:num>
+  <w:num w:numId="2" w16cid:durableId="463235708">
+    <w:abstractNumId w:val="14"/>
+  </w:num>
+  <w:num w:numId="3" w16cid:durableId="2055036392">
+    <w:abstractNumId w:val="1"/>
+  </w:num>
+  <w:num w:numId="4" w16cid:durableId="2057121611">
+    <w:abstractNumId w:val="8"/>
+  </w:num>
+  <w:num w:numId="5" w16cid:durableId="859047955">
+    <w:abstractNumId w:val="12"/>
+  </w:num>
+  <w:num w:numId="6" w16cid:durableId="2027442202">
+    <w:abstractNumId w:val="15"/>
+  </w:num>
+  <w:num w:numId="7" w16cid:durableId="824011188">
+    <w:abstractNumId w:val="6"/>
+  </w:num>
+  <w:num w:numId="8" w16cid:durableId="390006293">
+    <w:abstractNumId w:val="16"/>
+  </w:num>
+  <w:num w:numId="9" w16cid:durableId="2034917470">
     <w:abstractNumId w:val="10"/>
   </w:num>
-  <w:num w:numId="2" w16cid:durableId="2034917470">
+  <w:num w:numId="10" w16cid:durableId="777600851">
+    <w:abstractNumId w:val="2"/>
+  </w:num>
+  <w:num w:numId="11" w16cid:durableId="1371371095">
+    <w:abstractNumId w:val="9"/>
+  </w:num>
+  <w:num w:numId="12" w16cid:durableId="1912735584">
+    <w:abstractNumId w:val="11"/>
+  </w:num>
+  <w:num w:numId="13" w16cid:durableId="912473306">
     <w:abstractNumId w:val="7"/>
   </w:num>
-  <w:num w:numId="3" w16cid:durableId="777600851">
-    <w:abstractNumId w:val="1"/>
+  <w:num w:numId="14" w16cid:durableId="1001857776">
+    <w:abstractNumId w:val="4"/>
   </w:num>
-  <w:num w:numId="4" w16cid:durableId="1371371095">
-    <w:abstractNumId w:val="6"/>
+  <w:num w:numId="15" w16cid:durableId="383260838">
+    <w:abstractNumId w:val="0"/>
   </w:num>
-  <w:num w:numId="5" w16cid:durableId="1912735584">
-    <w:abstractNumId w:val="8"/>
-  </w:num>
-  <w:num w:numId="6" w16cid:durableId="912473306">
-    <w:abstractNumId w:val="5"/>
-  </w:num>
-  <w:num w:numId="7" w16cid:durableId="1001857776">
+  <w:num w:numId="16" w16cid:durableId="1228494218">
     <w:abstractNumId w:val="3"/>
   </w:num>
-  <w:num w:numId="8" w16cid:durableId="383260838">
-    <w:abstractNumId w:val="0"/>
+  <w:num w:numId="17" w16cid:durableId="575016492">
+    <w:abstractNumId w:val="13"/>
   </w:num>
-  <w:num w:numId="9" w16cid:durableId="1228494218">
-    <w:abstractNumId w:val="2"/>
-  </w:num>
-  <w:num w:numId="10" w16cid:durableId="575016492">
-    <w:abstractNumId w:val="9"/>
-  </w:num>
-  <w:num w:numId="11" w16cid:durableId="1657688509">
-    <w:abstractNumId w:val="4"/>
+  <w:num w:numId="18" w16cid:durableId="1657688509">
+    <w:abstractNumId w:val="5"/>
   </w:num>
 </w:numbering>
 </file>
@@ -4961,7 +6865,7 @@
   <w:docDefaults>
     <w:rPrDefault>
       <w:rPr>
-        <w:rFonts w:asciiTheme="minorHAnsi" w:eastAsiaTheme="minorHAnsi" w:hAnsiTheme="minorHAnsi" w:cstheme="minorBidi"/>
+        <w:rFonts w:asciiTheme="minorHAnsi" w:hAnsiTheme="minorHAnsi" w:eastAsiaTheme="minorHAnsi" w:cstheme="minorBidi"/>
         <w:kern w:val="2"/>
         <w:sz w:val="22"/>
         <w:szCs w:val="22"/>
@@ -4978,14 +6882,14 @@
   <w:latentStyles w:defLockedState="0" w:defUIPriority="99" w:defSemiHidden="0" w:defUnhideWhenUsed="0" w:defQFormat="0" w:count="376">
     <w:lsdException w:name="Normal" w:uiPriority="0" w:qFormat="1"/>
     <w:lsdException w:name="heading 1" w:uiPriority="9" w:qFormat="1"/>
-    <w:lsdException w:name="heading 2" w:semiHidden="1" w:uiPriority="9" w:unhideWhenUsed="1" w:qFormat="1"/>
-    <w:lsdException w:name="heading 3" w:semiHidden="1" w:uiPriority="9" w:unhideWhenUsed="1" w:qFormat="1"/>
-    <w:lsdException w:name="heading 4" w:semiHidden="1" w:uiPriority="9" w:unhideWhenUsed="1" w:qFormat="1"/>
-    <w:lsdException w:name="heading 5" w:semiHidden="1" w:uiPriority="9" w:unhideWhenUsed="1" w:qFormat="1"/>
-    <w:lsdException w:name="heading 6" w:semiHidden="1" w:uiPriority="9" w:unhideWhenUsed="1" w:qFormat="1"/>
-    <w:lsdException w:name="heading 7" w:semiHidden="1" w:uiPriority="9" w:unhideWhenUsed="1" w:qFormat="1"/>
-    <w:lsdException w:name="heading 8" w:semiHidden="1" w:uiPriority="9" w:unhideWhenUsed="1" w:qFormat="1"/>
-    <w:lsdException w:name="heading 9" w:semiHidden="1" w:uiPriority="9" w:unhideWhenUsed="1" w:qFormat="1"/>
+    <w:lsdException w:name="heading 2" w:uiPriority="9" w:semiHidden="1" w:unhideWhenUsed="1" w:qFormat="1"/>
+    <w:lsdException w:name="heading 3" w:uiPriority="9" w:semiHidden="1" w:unhideWhenUsed="1" w:qFormat="1"/>
+    <w:lsdException w:name="heading 4" w:uiPriority="9" w:semiHidden="1" w:unhideWhenUsed="1" w:qFormat="1"/>
+    <w:lsdException w:name="heading 5" w:uiPriority="9" w:semiHidden="1" w:unhideWhenUsed="1" w:qFormat="1"/>
+    <w:lsdException w:name="heading 6" w:uiPriority="9" w:semiHidden="1" w:unhideWhenUsed="1" w:qFormat="1"/>
+    <w:lsdException w:name="heading 7" w:uiPriority="9" w:semiHidden="1" w:unhideWhenUsed="1" w:qFormat="1"/>
+    <w:lsdException w:name="heading 8" w:uiPriority="9" w:semiHidden="1" w:unhideWhenUsed="1" w:qFormat="1"/>
+    <w:lsdException w:name="heading 9" w:uiPriority="9" w:semiHidden="1" w:unhideWhenUsed="1" w:qFormat="1"/>
     <w:lsdException w:name="index 1" w:semiHidden="1" w:unhideWhenUsed="1"/>
     <w:lsdException w:name="index 2" w:semiHidden="1" w:unhideWhenUsed="1"/>
     <w:lsdException w:name="index 3" w:semiHidden="1" w:unhideWhenUsed="1"/>
@@ -4995,22 +6899,22 @@
     <w:lsdException w:name="index 7" w:semiHidden="1" w:unhideWhenUsed="1"/>
     <w:lsdException w:name="index 8" w:semiHidden="1" w:unhideWhenUsed="1"/>
     <w:lsdException w:name="index 9" w:semiHidden="1" w:unhideWhenUsed="1"/>
-    <w:lsdException w:name="toc 1" w:semiHidden="1" w:uiPriority="39" w:unhideWhenUsed="1"/>
-    <w:lsdException w:name="toc 2" w:semiHidden="1" w:uiPriority="39" w:unhideWhenUsed="1"/>
-    <w:lsdException w:name="toc 3" w:semiHidden="1" w:uiPriority="39" w:unhideWhenUsed="1"/>
-    <w:lsdException w:name="toc 4" w:semiHidden="1" w:uiPriority="39" w:unhideWhenUsed="1"/>
-    <w:lsdException w:name="toc 5" w:semiHidden="1" w:uiPriority="39" w:unhideWhenUsed="1"/>
-    <w:lsdException w:name="toc 6" w:semiHidden="1" w:uiPriority="39" w:unhideWhenUsed="1"/>
-    <w:lsdException w:name="toc 7" w:semiHidden="1" w:uiPriority="39" w:unhideWhenUsed="1"/>
-    <w:lsdException w:name="toc 8" w:semiHidden="1" w:uiPriority="39" w:unhideWhenUsed="1"/>
-    <w:lsdException w:name="toc 9" w:semiHidden="1" w:uiPriority="39" w:unhideWhenUsed="1"/>
+    <w:lsdException w:name="toc 1" w:uiPriority="39" w:semiHidden="1" w:unhideWhenUsed="1"/>
+    <w:lsdException w:name="toc 2" w:uiPriority="39" w:semiHidden="1" w:unhideWhenUsed="1"/>
+    <w:lsdException w:name="toc 3" w:uiPriority="39" w:semiHidden="1" w:unhideWhenUsed="1"/>
+    <w:lsdException w:name="toc 4" w:uiPriority="39" w:semiHidden="1" w:unhideWhenUsed="1"/>
+    <w:lsdException w:name="toc 5" w:uiPriority="39" w:semiHidden="1" w:unhideWhenUsed="1"/>
+    <w:lsdException w:name="toc 6" w:uiPriority="39" w:semiHidden="1" w:unhideWhenUsed="1"/>
+    <w:lsdException w:name="toc 7" w:uiPriority="39" w:semiHidden="1" w:unhideWhenUsed="1"/>
+    <w:lsdException w:name="toc 8" w:uiPriority="39" w:semiHidden="1" w:unhideWhenUsed="1"/>
+    <w:lsdException w:name="toc 9" w:uiPriority="39" w:semiHidden="1" w:unhideWhenUsed="1"/>
     <w:lsdException w:name="Normal Indent" w:semiHidden="1" w:unhideWhenUsed="1"/>
     <w:lsdException w:name="footnote text" w:semiHidden="1" w:unhideWhenUsed="1"/>
     <w:lsdException w:name="annotation text" w:semiHidden="1" w:unhideWhenUsed="1"/>
     <w:lsdException w:name="header" w:semiHidden="1" w:unhideWhenUsed="1"/>
     <w:lsdException w:name="footer" w:semiHidden="1" w:unhideWhenUsed="1"/>
     <w:lsdException w:name="index heading" w:semiHidden="1" w:unhideWhenUsed="1"/>
-    <w:lsdException w:name="caption" w:semiHidden="1" w:uiPriority="35" w:unhideWhenUsed="1" w:qFormat="1"/>
+    <w:lsdException w:name="caption" w:uiPriority="35" w:semiHidden="1" w:unhideWhenUsed="1" w:qFormat="1"/>
     <w:lsdException w:name="table of figures" w:semiHidden="1" w:unhideWhenUsed="1"/>
     <w:lsdException w:name="envelope address" w:semiHidden="1" w:unhideWhenUsed="1"/>
     <w:lsdException w:name="envelope return" w:semiHidden="1" w:unhideWhenUsed="1"/>
@@ -5041,7 +6945,7 @@
     <w:lsdException w:name="Title" w:uiPriority="10" w:qFormat="1"/>
     <w:lsdException w:name="Closing" w:semiHidden="1" w:unhideWhenUsed="1"/>
     <w:lsdException w:name="Signature" w:semiHidden="1" w:unhideWhenUsed="1"/>
-    <w:lsdException w:name="Default Paragraph Font" w:semiHidden="1" w:uiPriority="1" w:unhideWhenUsed="1"/>
+    <w:lsdException w:name="Default Paragraph Font" w:uiPriority="1" w:semiHidden="1" w:unhideWhenUsed="1"/>
     <w:lsdException w:name="Body Text" w:semiHidden="1" w:unhideWhenUsed="1"/>
     <w:lsdException w:name="Body Text Indent" w:semiHidden="1" w:unhideWhenUsed="1"/>
     <w:lsdException w:name="List Continue" w:semiHidden="1" w:unhideWhenUsed="1"/>
@@ -5241,8 +7145,8 @@
     <w:lsdException w:name="Subtle Reference" w:uiPriority="31" w:qFormat="1"/>
     <w:lsdException w:name="Intense Reference" w:uiPriority="32" w:qFormat="1"/>
     <w:lsdException w:name="Book Title" w:uiPriority="33" w:qFormat="1"/>
-    <w:lsdException w:name="Bibliography" w:semiHidden="1" w:uiPriority="37" w:unhideWhenUsed="1"/>
-    <w:lsdException w:name="TOC Heading" w:semiHidden="1" w:uiPriority="39" w:unhideWhenUsed="1" w:qFormat="1"/>
+    <w:lsdException w:name="Bibliography" w:uiPriority="37" w:semiHidden="1" w:unhideWhenUsed="1"/>
+    <w:lsdException w:name="TOC Heading" w:uiPriority="39" w:semiHidden="1" w:unhideWhenUsed="1" w:qFormat="1"/>
     <w:lsdException w:name="Plain Table 1" w:uiPriority="41"/>
     <w:lsdException w:name="Plain Table 2" w:uiPriority="42"/>
     <w:lsdException w:name="Plain Table 3" w:uiPriority="43"/>
@@ -5353,16 +7257,16 @@
     <w:lsdException w:name="Unresolved Mention" w:semiHidden="1" w:unhideWhenUsed="1"/>
     <w:lsdException w:name="Smart Link" w:semiHidden="1" w:unhideWhenUsed="1"/>
   </w:latentStyles>
-  <w:style w:type="paragraph" w:default="1" w:styleId="Normal">
+  <w:style w:type="paragraph" w:styleId="Normal" w:default="1">
     <w:name w:val="Normal"/>
     <w:qFormat/>
     <w:rsid w:val="00011596"/>
   </w:style>
-  <w:style w:type="paragraph" w:styleId="Titre1">
+  <w:style w:type="paragraph" w:styleId="Heading1">
     <w:name w:val="heading 1"/>
     <w:basedOn w:val="Normal"/>
     <w:next w:val="Normal"/>
-    <w:link w:val="Titre1Car"/>
+    <w:link w:val="Heading1Char"/>
     <w:uiPriority w:val="9"/>
     <w:qFormat/>
     <w:rsid w:val="00DF1940"/>
@@ -5373,17 +7277,17 @@
       <w:outlineLvl w:val="0"/>
     </w:pPr>
     <w:rPr>
-      <w:rFonts w:asciiTheme="majorHAnsi" w:eastAsiaTheme="majorEastAsia" w:hAnsiTheme="majorHAnsi" w:cstheme="majorBidi"/>
+      <w:rFonts w:asciiTheme="majorHAnsi" w:hAnsiTheme="majorHAnsi" w:eastAsiaTheme="majorEastAsia" w:cstheme="majorBidi"/>
       <w:color w:val="2F5496" w:themeColor="accent1" w:themeShade="BF"/>
       <w:sz w:val="40"/>
       <w:szCs w:val="40"/>
     </w:rPr>
   </w:style>
-  <w:style w:type="paragraph" w:styleId="Titre2">
+  <w:style w:type="paragraph" w:styleId="Heading2">
     <w:name w:val="heading 2"/>
     <w:basedOn w:val="Normal"/>
     <w:next w:val="Normal"/>
-    <w:link w:val="Titre2Car"/>
+    <w:link w:val="Heading2Char"/>
     <w:uiPriority w:val="9"/>
     <w:unhideWhenUsed/>
     <w:qFormat/>
@@ -5395,17 +7299,17 @@
       <w:outlineLvl w:val="1"/>
     </w:pPr>
     <w:rPr>
-      <w:rFonts w:asciiTheme="majorHAnsi" w:eastAsiaTheme="majorEastAsia" w:hAnsiTheme="majorHAnsi" w:cstheme="majorBidi"/>
+      <w:rFonts w:asciiTheme="majorHAnsi" w:hAnsiTheme="majorHAnsi" w:eastAsiaTheme="majorEastAsia" w:cstheme="majorBidi"/>
       <w:color w:val="2F5496" w:themeColor="accent1" w:themeShade="BF"/>
       <w:sz w:val="32"/>
       <w:szCs w:val="32"/>
     </w:rPr>
   </w:style>
-  <w:style w:type="paragraph" w:styleId="Titre3">
+  <w:style w:type="paragraph" w:styleId="Heading3">
     <w:name w:val="heading 3"/>
     <w:basedOn w:val="Normal"/>
     <w:next w:val="Normal"/>
-    <w:link w:val="Titre3Car"/>
+    <w:link w:val="Heading3Char"/>
     <w:uiPriority w:val="9"/>
     <w:semiHidden/>
     <w:unhideWhenUsed/>
@@ -5424,11 +7328,11 @@
       <w:szCs w:val="28"/>
     </w:rPr>
   </w:style>
-  <w:style w:type="paragraph" w:styleId="Titre4">
+  <w:style w:type="paragraph" w:styleId="Heading4">
     <w:name w:val="heading 4"/>
     <w:basedOn w:val="Normal"/>
     <w:next w:val="Normal"/>
-    <w:link w:val="Titre4Car"/>
+    <w:link w:val="Heading4Char"/>
     <w:uiPriority w:val="9"/>
     <w:semiHidden/>
     <w:unhideWhenUsed/>
@@ -5447,11 +7351,11 @@
       <w:color w:val="2F5496" w:themeColor="accent1" w:themeShade="BF"/>
     </w:rPr>
   </w:style>
-  <w:style w:type="paragraph" w:styleId="Titre5">
+  <w:style w:type="paragraph" w:styleId="Heading5">
     <w:name w:val="heading 5"/>
     <w:basedOn w:val="Normal"/>
     <w:next w:val="Normal"/>
-    <w:link w:val="Titre5Car"/>
+    <w:link w:val="Heading5Char"/>
     <w:uiPriority w:val="9"/>
     <w:semiHidden/>
     <w:unhideWhenUsed/>
@@ -5468,11 +7372,11 @@
       <w:color w:val="2F5496" w:themeColor="accent1" w:themeShade="BF"/>
     </w:rPr>
   </w:style>
-  <w:style w:type="paragraph" w:styleId="Titre6">
+  <w:style w:type="paragraph" w:styleId="Heading6">
     <w:name w:val="heading 6"/>
     <w:basedOn w:val="Normal"/>
     <w:next w:val="Normal"/>
-    <w:link w:val="Titre6Car"/>
+    <w:link w:val="Heading6Char"/>
     <w:uiPriority w:val="9"/>
     <w:semiHidden/>
     <w:unhideWhenUsed/>
@@ -5491,11 +7395,11 @@
       <w:color w:val="595959" w:themeColor="text1" w:themeTint="A6"/>
     </w:rPr>
   </w:style>
-  <w:style w:type="paragraph" w:styleId="Titre7">
+  <w:style w:type="paragraph" w:styleId="Heading7">
     <w:name w:val="heading 7"/>
     <w:basedOn w:val="Normal"/>
     <w:next w:val="Normal"/>
-    <w:link w:val="Titre7Car"/>
+    <w:link w:val="Heading7Char"/>
     <w:uiPriority w:val="9"/>
     <w:semiHidden/>
     <w:unhideWhenUsed/>
@@ -5512,11 +7416,11 @@
       <w:color w:val="595959" w:themeColor="text1" w:themeTint="A6"/>
     </w:rPr>
   </w:style>
-  <w:style w:type="paragraph" w:styleId="Titre8">
+  <w:style w:type="paragraph" w:styleId="Heading8">
     <w:name w:val="heading 8"/>
     <w:basedOn w:val="Normal"/>
     <w:next w:val="Normal"/>
-    <w:link w:val="Titre8Car"/>
+    <w:link w:val="Heading8Char"/>
     <w:uiPriority w:val="9"/>
     <w:semiHidden/>
     <w:unhideWhenUsed/>
@@ -5535,11 +7439,11 @@
       <w:color w:val="272727" w:themeColor="text1" w:themeTint="D8"/>
     </w:rPr>
   </w:style>
-  <w:style w:type="paragraph" w:styleId="Titre9">
+  <w:style w:type="paragraph" w:styleId="Heading9">
     <w:name w:val="heading 9"/>
     <w:basedOn w:val="Normal"/>
     <w:next w:val="Normal"/>
-    <w:link w:val="Titre9Car"/>
+    <w:link w:val="Heading9Char"/>
     <w:uiPriority w:val="9"/>
     <w:semiHidden/>
     <w:unhideWhenUsed/>
@@ -5556,13 +7460,13 @@
       <w:color w:val="272727" w:themeColor="text1" w:themeTint="D8"/>
     </w:rPr>
   </w:style>
-  <w:style w:type="character" w:default="1" w:styleId="Policepardfaut">
+  <w:style w:type="character" w:styleId="DefaultParagraphFont" w:default="1">
     <w:name w:val="Default Paragraph Font"/>
     <w:uiPriority w:val="1"/>
     <w:semiHidden/>
     <w:unhideWhenUsed/>
   </w:style>
-  <w:style w:type="table" w:default="1" w:styleId="TableauNormal">
+  <w:style w:type="table" w:styleId="TableNormal" w:default="1">
     <w:name w:val="Normal Table"/>
     <w:uiPriority w:val="99"/>
     <w:semiHidden/>
@@ -5577,42 +7481,42 @@
       </w:tblCellMar>
     </w:tblPr>
   </w:style>
-  <w:style w:type="numbering" w:default="1" w:styleId="Aucuneliste">
+  <w:style w:type="numbering" w:styleId="NoList" w:default="1">
     <w:name w:val="No List"/>
     <w:uiPriority w:val="99"/>
     <w:semiHidden/>
     <w:unhideWhenUsed/>
   </w:style>
-  <w:style w:type="character" w:customStyle="1" w:styleId="Titre1Car">
-    <w:name w:val="Titre 1 Car"/>
-    <w:basedOn w:val="Policepardfaut"/>
-    <w:link w:val="Titre1"/>
+  <w:style w:type="character" w:styleId="Heading1Char" w:customStyle="1">
+    <w:name w:val="Heading 1 Char"/>
+    <w:basedOn w:val="DefaultParagraphFont"/>
+    <w:link w:val="Heading1"/>
     <w:uiPriority w:val="9"/>
     <w:rsid w:val="00DF1940"/>
     <w:rPr>
-      <w:rFonts w:asciiTheme="majorHAnsi" w:eastAsiaTheme="majorEastAsia" w:hAnsiTheme="majorHAnsi" w:cstheme="majorBidi"/>
+      <w:rFonts w:asciiTheme="majorHAnsi" w:hAnsiTheme="majorHAnsi" w:eastAsiaTheme="majorEastAsia" w:cstheme="majorBidi"/>
       <w:color w:val="2F5496" w:themeColor="accent1" w:themeShade="BF"/>
       <w:sz w:val="40"/>
       <w:szCs w:val="40"/>
     </w:rPr>
   </w:style>
-  <w:style w:type="character" w:customStyle="1" w:styleId="Titre2Car">
-    <w:name w:val="Titre 2 Car"/>
-    <w:basedOn w:val="Policepardfaut"/>
-    <w:link w:val="Titre2"/>
+  <w:style w:type="character" w:styleId="Heading2Char" w:customStyle="1">
+    <w:name w:val="Heading 2 Char"/>
+    <w:basedOn w:val="DefaultParagraphFont"/>
+    <w:link w:val="Heading2"/>
     <w:uiPriority w:val="9"/>
     <w:rsid w:val="00DF1940"/>
     <w:rPr>
-      <w:rFonts w:asciiTheme="majorHAnsi" w:eastAsiaTheme="majorEastAsia" w:hAnsiTheme="majorHAnsi" w:cstheme="majorBidi"/>
+      <w:rFonts w:asciiTheme="majorHAnsi" w:hAnsiTheme="majorHAnsi" w:eastAsiaTheme="majorEastAsia" w:cstheme="majorBidi"/>
       <w:color w:val="2F5496" w:themeColor="accent1" w:themeShade="BF"/>
       <w:sz w:val="32"/>
       <w:szCs w:val="32"/>
     </w:rPr>
   </w:style>
-  <w:style w:type="character" w:customStyle="1" w:styleId="Titre3Car">
-    <w:name w:val="Titre 3 Car"/>
-    <w:basedOn w:val="Policepardfaut"/>
-    <w:link w:val="Titre3"/>
+  <w:style w:type="character" w:styleId="Heading3Char" w:customStyle="1">
+    <w:name w:val="Heading 3 Char"/>
+    <w:basedOn w:val="DefaultParagraphFont"/>
+    <w:link w:val="Heading3"/>
     <w:uiPriority w:val="9"/>
     <w:semiHidden/>
     <w:rsid w:val="00DF1940"/>
@@ -5623,10 +7527,10 @@
       <w:szCs w:val="28"/>
     </w:rPr>
   </w:style>
-  <w:style w:type="character" w:customStyle="1" w:styleId="Titre4Car">
-    <w:name w:val="Titre 4 Car"/>
-    <w:basedOn w:val="Policepardfaut"/>
-    <w:link w:val="Titre4"/>
+  <w:style w:type="character" w:styleId="Heading4Char" w:customStyle="1">
+    <w:name w:val="Heading 4 Char"/>
+    <w:basedOn w:val="DefaultParagraphFont"/>
+    <w:link w:val="Heading4"/>
     <w:uiPriority w:val="9"/>
     <w:semiHidden/>
     <w:rsid w:val="00DF1940"/>
@@ -5637,10 +7541,10 @@
       <w:color w:val="2F5496" w:themeColor="accent1" w:themeShade="BF"/>
     </w:rPr>
   </w:style>
-  <w:style w:type="character" w:customStyle="1" w:styleId="Titre5Car">
-    <w:name w:val="Titre 5 Car"/>
-    <w:basedOn w:val="Policepardfaut"/>
-    <w:link w:val="Titre5"/>
+  <w:style w:type="character" w:styleId="Heading5Char" w:customStyle="1">
+    <w:name w:val="Heading 5 Char"/>
+    <w:basedOn w:val="DefaultParagraphFont"/>
+    <w:link w:val="Heading5"/>
     <w:uiPriority w:val="9"/>
     <w:semiHidden/>
     <w:rsid w:val="00DF1940"/>
@@ -5649,10 +7553,10 @@
       <w:color w:val="2F5496" w:themeColor="accent1" w:themeShade="BF"/>
     </w:rPr>
   </w:style>
-  <w:style w:type="character" w:customStyle="1" w:styleId="Titre6Car">
-    <w:name w:val="Titre 6 Car"/>
-    <w:basedOn w:val="Policepardfaut"/>
-    <w:link w:val="Titre6"/>
+  <w:style w:type="character" w:styleId="Heading6Char" w:customStyle="1">
+    <w:name w:val="Heading 6 Char"/>
+    <w:basedOn w:val="DefaultParagraphFont"/>
+    <w:link w:val="Heading6"/>
     <w:uiPriority w:val="9"/>
     <w:semiHidden/>
     <w:rsid w:val="00DF1940"/>
@@ -5663,10 +7567,10 @@
       <w:color w:val="595959" w:themeColor="text1" w:themeTint="A6"/>
     </w:rPr>
   </w:style>
-  <w:style w:type="character" w:customStyle="1" w:styleId="Titre7Car">
-    <w:name w:val="Titre 7 Car"/>
-    <w:basedOn w:val="Policepardfaut"/>
-    <w:link w:val="Titre7"/>
+  <w:style w:type="character" w:styleId="Heading7Char" w:customStyle="1">
+    <w:name w:val="Heading 7 Char"/>
+    <w:basedOn w:val="DefaultParagraphFont"/>
+    <w:link w:val="Heading7"/>
     <w:uiPriority w:val="9"/>
     <w:semiHidden/>
     <w:rsid w:val="00DF1940"/>
@@ -5675,10 +7579,10 @@
       <w:color w:val="595959" w:themeColor="text1" w:themeTint="A6"/>
     </w:rPr>
   </w:style>
-  <w:style w:type="character" w:customStyle="1" w:styleId="Titre8Car">
-    <w:name w:val="Titre 8 Car"/>
-    <w:basedOn w:val="Policepardfaut"/>
-    <w:link w:val="Titre8"/>
+  <w:style w:type="character" w:styleId="Heading8Char" w:customStyle="1">
+    <w:name w:val="Heading 8 Char"/>
+    <w:basedOn w:val="DefaultParagraphFont"/>
+    <w:link w:val="Heading8"/>
     <w:uiPriority w:val="9"/>
     <w:semiHidden/>
     <w:rsid w:val="00DF1940"/>
@@ -5689,10 +7593,10 @@
       <w:color w:val="272727" w:themeColor="text1" w:themeTint="D8"/>
     </w:rPr>
   </w:style>
-  <w:style w:type="character" w:customStyle="1" w:styleId="Titre9Car">
-    <w:name w:val="Titre 9 Car"/>
-    <w:basedOn w:val="Policepardfaut"/>
-    <w:link w:val="Titre9"/>
+  <w:style w:type="character" w:styleId="Heading9Char" w:customStyle="1">
+    <w:name w:val="Heading 9 Char"/>
+    <w:basedOn w:val="DefaultParagraphFont"/>
+    <w:link w:val="Heading9"/>
     <w:uiPriority w:val="9"/>
     <w:semiHidden/>
     <w:rsid w:val="00DF1940"/>
@@ -5701,11 +7605,11 @@
       <w:color w:val="272727" w:themeColor="text1" w:themeTint="D8"/>
     </w:rPr>
   </w:style>
-  <w:style w:type="paragraph" w:styleId="Titre">
+  <w:style w:type="paragraph" w:styleId="Title">
     <w:name w:val="Title"/>
     <w:basedOn w:val="Normal"/>
     <w:next w:val="Normal"/>
-    <w:link w:val="TitreCar"/>
+    <w:link w:val="TitleChar"/>
     <w:uiPriority w:val="10"/>
     <w:qFormat/>
     <w:rsid w:val="00DF1940"/>
@@ -5714,32 +7618,32 @@
       <w:contextualSpacing/>
     </w:pPr>
     <w:rPr>
-      <w:rFonts w:asciiTheme="majorHAnsi" w:eastAsiaTheme="majorEastAsia" w:hAnsiTheme="majorHAnsi" w:cstheme="majorBidi"/>
+      <w:rFonts w:asciiTheme="majorHAnsi" w:hAnsiTheme="majorHAnsi" w:eastAsiaTheme="majorEastAsia" w:cstheme="majorBidi"/>
       <w:spacing w:val="-10"/>
       <w:kern w:val="28"/>
       <w:sz w:val="56"/>
       <w:szCs w:val="56"/>
     </w:rPr>
   </w:style>
-  <w:style w:type="character" w:customStyle="1" w:styleId="TitreCar">
-    <w:name w:val="Titre Car"/>
-    <w:basedOn w:val="Policepardfaut"/>
-    <w:link w:val="Titre"/>
+  <w:style w:type="character" w:styleId="TitleChar" w:customStyle="1">
+    <w:name w:val="Title Char"/>
+    <w:basedOn w:val="DefaultParagraphFont"/>
+    <w:link w:val="Title"/>
     <w:uiPriority w:val="10"/>
     <w:rsid w:val="00DF1940"/>
     <w:rPr>
-      <w:rFonts w:asciiTheme="majorHAnsi" w:eastAsiaTheme="majorEastAsia" w:hAnsiTheme="majorHAnsi" w:cstheme="majorBidi"/>
+      <w:rFonts w:asciiTheme="majorHAnsi" w:hAnsiTheme="majorHAnsi" w:eastAsiaTheme="majorEastAsia" w:cstheme="majorBidi"/>
       <w:spacing w:val="-10"/>
       <w:kern w:val="28"/>
       <w:sz w:val="56"/>
       <w:szCs w:val="56"/>
     </w:rPr>
   </w:style>
-  <w:style w:type="paragraph" w:styleId="Sous-titre">
+  <w:style w:type="paragraph" w:styleId="Subtitle">
     <w:name w:val="Subtitle"/>
     <w:basedOn w:val="Normal"/>
     <w:next w:val="Normal"/>
-    <w:link w:val="Sous-titreCar"/>
+    <w:link w:val="SubtitleChar"/>
     <w:uiPriority w:val="11"/>
     <w:qFormat/>
     <w:rsid w:val="00DF1940"/>
@@ -5756,10 +7660,10 @@
       <w:szCs w:val="28"/>
     </w:rPr>
   </w:style>
-  <w:style w:type="character" w:customStyle="1" w:styleId="Sous-titreCar">
-    <w:name w:val="Sous-titre Car"/>
-    <w:basedOn w:val="Policepardfaut"/>
-    <w:link w:val="Sous-titre"/>
+  <w:style w:type="character" w:styleId="SubtitleChar" w:customStyle="1">
+    <w:name w:val="Subtitle Char"/>
+    <w:basedOn w:val="DefaultParagraphFont"/>
+    <w:link w:val="Subtitle"/>
     <w:uiPriority w:val="11"/>
     <w:rsid w:val="00DF1940"/>
     <w:rPr>
@@ -5770,11 +7674,11 @@
       <w:szCs w:val="28"/>
     </w:rPr>
   </w:style>
-  <w:style w:type="paragraph" w:styleId="Citation">
+  <w:style w:type="paragraph" w:styleId="Quote">
     <w:name w:val="Quote"/>
     <w:basedOn w:val="Normal"/>
     <w:next w:val="Normal"/>
-    <w:link w:val="CitationCar"/>
+    <w:link w:val="QuoteChar"/>
     <w:uiPriority w:val="29"/>
     <w:qFormat/>
     <w:rsid w:val="00DF1940"/>
@@ -5788,10 +7692,10 @@
       <w:color w:val="404040" w:themeColor="text1" w:themeTint="BF"/>
     </w:rPr>
   </w:style>
-  <w:style w:type="character" w:customStyle="1" w:styleId="CitationCar">
-    <w:name w:val="Citation Car"/>
-    <w:basedOn w:val="Policepardfaut"/>
-    <w:link w:val="Citation"/>
+  <w:style w:type="character" w:styleId="QuoteChar" w:customStyle="1">
+    <w:name w:val="Quote Char"/>
+    <w:basedOn w:val="DefaultParagraphFont"/>
+    <w:link w:val="Quote"/>
     <w:uiPriority w:val="29"/>
     <w:rsid w:val="00DF1940"/>
     <w:rPr>
@@ -5800,7 +7704,7 @@
       <w:color w:val="404040" w:themeColor="text1" w:themeTint="BF"/>
     </w:rPr>
   </w:style>
-  <w:style w:type="paragraph" w:styleId="Paragraphedeliste">
+  <w:style w:type="paragraph" w:styleId="ListParagraph">
     <w:name w:val="List Paragraph"/>
     <w:basedOn w:val="Normal"/>
     <w:uiPriority w:val="34"/>
@@ -5811,9 +7715,9 @@
       <w:contextualSpacing/>
     </w:pPr>
   </w:style>
-  <w:style w:type="character" w:styleId="Accentuationintense">
+  <w:style w:type="character" w:styleId="IntenseEmphasis">
     <w:name w:val="Intense Emphasis"/>
-    <w:basedOn w:val="Policepardfaut"/>
+    <w:basedOn w:val="DefaultParagraphFont"/>
     <w:uiPriority w:val="21"/>
     <w:qFormat/>
     <w:rsid w:val="00DF1940"/>
@@ -5823,18 +7727,18 @@
       <w:color w:val="2F5496" w:themeColor="accent1" w:themeShade="BF"/>
     </w:rPr>
   </w:style>
-  <w:style w:type="paragraph" w:styleId="Citationintense">
+  <w:style w:type="paragraph" w:styleId="IntenseQuote">
     <w:name w:val="Intense Quote"/>
     <w:basedOn w:val="Normal"/>
     <w:next w:val="Normal"/>
-    <w:link w:val="CitationintenseCar"/>
+    <w:link w:val="IntenseQuoteChar"/>
     <w:uiPriority w:val="30"/>
     <w:qFormat/>
     <w:rsid w:val="00DF1940"/>
     <w:pPr>
       <w:pBdr>
-        <w:top w:val="single" w:sz="4" w:space="10" w:color="2F5496" w:themeColor="accent1" w:themeShade="BF"/>
-        <w:bottom w:val="single" w:sz="4" w:space="10" w:color="2F5496" w:themeColor="accent1" w:themeShade="BF"/>
+        <w:top w:val="single" w:color="2F5496" w:themeColor="accent1" w:themeShade="BF" w:sz="4" w:space="10"/>
+        <w:bottom w:val="single" w:color="2F5496" w:themeColor="accent1" w:themeShade="BF" w:sz="4" w:space="10"/>
       </w:pBdr>
       <w:spacing w:before="360" w:after="360"/>
       <w:ind w:left="864" w:right="864"/>
@@ -5846,10 +7750,10 @@
       <w:color w:val="2F5496" w:themeColor="accent1" w:themeShade="BF"/>
     </w:rPr>
   </w:style>
-  <w:style w:type="character" w:customStyle="1" w:styleId="CitationintenseCar">
-    <w:name w:val="Citation intense Car"/>
-    <w:basedOn w:val="Policepardfaut"/>
-    <w:link w:val="Citationintense"/>
+  <w:style w:type="character" w:styleId="IntenseQuoteChar" w:customStyle="1">
+    <w:name w:val="Intense Quote Char"/>
+    <w:basedOn w:val="DefaultParagraphFont"/>
+    <w:link w:val="IntenseQuote"/>
     <w:uiPriority w:val="30"/>
     <w:rsid w:val="00DF1940"/>
     <w:rPr>
@@ -5858,9 +7762,9 @@
       <w:color w:val="2F5496" w:themeColor="accent1" w:themeShade="BF"/>
     </w:rPr>
   </w:style>
-  <w:style w:type="character" w:styleId="Rfrenceintense">
+  <w:style w:type="character" w:styleId="IntenseReference">
     <w:name w:val="Intense Reference"/>
-    <w:basedOn w:val="Policepardfaut"/>
+    <w:basedOn w:val="DefaultParagraphFont"/>
     <w:uiPriority w:val="32"/>
     <w:qFormat/>
     <w:rsid w:val="00DF1940"/>
@@ -5872,9 +7776,9 @@
       <w:spacing w:val="5"/>
     </w:rPr>
   </w:style>
-  <w:style w:type="paragraph" w:styleId="En-ttedetabledesmatires">
+  <w:style w:type="paragraph" w:styleId="TOCHeading">
     <w:name w:val="TOC Heading"/>
-    <w:basedOn w:val="Titre1"/>
+    <w:basedOn w:val="Heading1"/>
     <w:next w:val="Normal"/>
     <w:uiPriority w:val="39"/>
     <w:unhideWhenUsed/>
@@ -5892,7 +7796,7 @@
       <w14:ligatures w14:val="none"/>
     </w:rPr>
   </w:style>
-  <w:style w:type="paragraph" w:styleId="TM1">
+  <w:style w:type="paragraph" w:styleId="TOC1">
     <w:name w:val="toc 1"/>
     <w:basedOn w:val="Normal"/>
     <w:next w:val="Normal"/>
@@ -5904,9 +7808,9 @@
       <w:spacing w:after="100"/>
     </w:pPr>
   </w:style>
-  <w:style w:type="character" w:styleId="Lienhypertexte">
+  <w:style w:type="character" w:styleId="Hyperlink">
     <w:name w:val="Hyperlink"/>
-    <w:basedOn w:val="Policepardfaut"/>
+    <w:basedOn w:val="DefaultParagraphFont"/>
     <w:uiPriority w:val="99"/>
     <w:unhideWhenUsed/>
     <w:rsid w:val="009C3875"/>
@@ -5915,9 +7819,9 @@
       <w:u w:val="single"/>
     </w:rPr>
   </w:style>
-  <w:style w:type="table" w:styleId="Grilledutableau">
+  <w:style w:type="table" w:styleId="TableGrid">
     <w:name w:val="Table Grid"/>
-    <w:basedOn w:val="TableauNormal"/>
+    <w:basedOn w:val="TableNormal"/>
     <w:uiPriority w:val="39"/>
     <w:rsid w:val="00724FD9"/>
     <w:pPr>
@@ -5925,16 +7829,16 @@
     </w:pPr>
     <w:tblPr>
       <w:tblBorders>
-        <w:top w:val="single" w:sz="4" w:space="0" w:color="auto"/>
-        <w:left w:val="single" w:sz="4" w:space="0" w:color="auto"/>
-        <w:bottom w:val="single" w:sz="4" w:space="0" w:color="auto"/>
-        <w:right w:val="single" w:sz="4" w:space="0" w:color="auto"/>
-        <w:insideH w:val="single" w:sz="4" w:space="0" w:color="auto"/>
-        <w:insideV w:val="single" w:sz="4" w:space="0" w:color="auto"/>
+        <w:top w:val="single" w:color="auto" w:sz="4" w:space="0"/>
+        <w:left w:val="single" w:color="auto" w:sz="4" w:space="0"/>
+        <w:bottom w:val="single" w:color="auto" w:sz="4" w:space="0"/>
+        <w:right w:val="single" w:color="auto" w:sz="4" w:space="0"/>
+        <w:insideH w:val="single" w:color="auto" w:sz="4" w:space="0"/>
+        <w:insideV w:val="single" w:color="auto" w:sz="4" w:space="0"/>
       </w:tblBorders>
     </w:tblPr>
   </w:style>
-  <w:style w:type="paragraph" w:styleId="TM2">
+  <w:style w:type="paragraph" w:styleId="TOC2">
     <w:name w:val="toc 2"/>
     <w:basedOn w:val="Normal"/>
     <w:next w:val="Normal"/>
@@ -5951,7 +7855,7 @@
 </file>
 
 <file path=word/theme/theme1.xml><?xml version="1.0" encoding="utf-8"?>
-<a:theme xmlns:a="http://schemas.openxmlformats.org/drawingml/2006/main" name="Thème Office">
+<a:theme xmlns:a="http://schemas.openxmlformats.org/drawingml/2006/main" xmlns:thm15="http://schemas.microsoft.com/office/thememl/2012/main" name="Thème Office">
   <a:themeElements>
     <a:clrScheme name="Office">
       <a:dk1>

--- a/Rapport IA01-projet.docx
+++ b/Rapport IA01-projet.docx
@@ -199,7 +199,7 @@
           <w:noProof/>
         </w:rPr>
         <w:drawing>
-          <wp:inline distT="0" distB="0" distL="0" distR="0" wp14:anchorId="1B2CCCFF" wp14:editId="20C10597">
+          <wp:inline distT="0" distB="0" distL="0" distR="0" wp14:anchorId="1B2CCCFF" wp14:editId="08DDB3DD">
             <wp:extent cx="4194057" cy="716281"/>
             <wp:effectExtent l="0" t="0" r="0" b="7620"/>
             <wp:docPr id="225418979" name="Image 17" descr="Une image contenant texte, Police, capture d’écran, logo&#10;&#10;Le contenu généré par l’IA peut être incorrect."/>
@@ -241,302 +241,6 @@
         </w:drawing>
       </w:r>
     </w:p>
-    <w:p>
-      <w:pPr>
-        <w:pStyle w:val="Heading1"/>
-      </w:pPr>
-      <w:bookmarkStart w:name="_Toc926361719" w:id="0"/>
-      <w:r>
-        <w:t>Introduction</w:t>
-      </w:r>
-      <w:bookmarkEnd w:id="0"/>
-    </w:p>
-    <w:p>
-      <w:pPr>
-        <w:jc w:val="both"/>
-      </w:pPr>
-    </w:p>
-    <w:p>
-      <w:pPr>
-        <w:jc w:val="both"/>
-      </w:pPr>
-      <w:r>
-        <w:t>Dans le cadre du projet</w:t>
-      </w:r>
-      <w:r>
-        <w:t xml:space="preserve">, nous nous somme donc intéressé au </w:t>
-      </w:r>
-      <w:proofErr w:type="spellStart"/>
-      <w:r>
-        <w:t>dataset</w:t>
-      </w:r>
-      <w:proofErr w:type="spellEnd"/>
-      <w:r>
-        <w:t xml:space="preserve"> proposé « </w:t>
-      </w:r>
-      <w:proofErr w:type="spellStart"/>
-      <w:r>
-        <w:t>heart</w:t>
-      </w:r>
-      <w:proofErr w:type="spellEnd"/>
-      <w:r>
-        <w:t xml:space="preserve"> ». </w:t>
-      </w:r>
-      <w:r>
-        <w:t xml:space="preserve">Ce </w:t>
-      </w:r>
-      <w:proofErr w:type="spellStart"/>
-      <w:r>
-        <w:t>dataset</w:t>
-      </w:r>
-      <w:proofErr w:type="spellEnd"/>
-      <w:r>
-        <w:t xml:space="preserve"> représente le résultat de plusieurs études </w:t>
-      </w:r>
-      <w:r>
-        <w:t xml:space="preserve">sur 918 patients dont celle de Cleveland que nous avions déjà étudié dans un TD/TP. </w:t>
-      </w:r>
-      <w:r>
-        <w:t xml:space="preserve">Il regroupe 11 variables </w:t>
-      </w:r>
-      <w:r>
-        <w:t xml:space="preserve">cliniques que sont </w:t>
-      </w:r>
-      <w:proofErr w:type="spellStart"/>
-      <w:r>
-        <w:t>l’age</w:t>
-      </w:r>
-      <w:proofErr w:type="spellEnd"/>
-      <w:r>
-        <w:t xml:space="preserve">, le </w:t>
-      </w:r>
-      <w:proofErr w:type="spellStart"/>
-      <w:r>
-        <w:t>sex</w:t>
-      </w:r>
-      <w:proofErr w:type="spellEnd"/>
-      <w:r>
-        <w:t xml:space="preserve">, </w:t>
-      </w:r>
-      <w:r>
-        <w:t>le type de douleur thoracique</w:t>
-      </w:r>
-      <w:r>
-        <w:t xml:space="preserve"> (</w:t>
-      </w:r>
-      <w:proofErr w:type="spellStart"/>
-      <w:r>
-        <w:t>ChestPainType</w:t>
-      </w:r>
-      <w:proofErr w:type="spellEnd"/>
-      <w:r>
-        <w:t xml:space="preserve">), la pression artérielle au repos, </w:t>
-      </w:r>
-      <w:r>
-        <w:t>le taux de cholestérol, la glycémie à jeun, les résultats de l’électro</w:t>
-      </w:r>
-      <w:r>
-        <w:t>cardiogramme au repos, la fréquence cardiaque maximale atteinte</w:t>
-      </w:r>
-      <w:r>
-        <w:t>, la présence de douleur à l’effort (</w:t>
-      </w:r>
-      <w:proofErr w:type="spellStart"/>
-      <w:r>
-        <w:t>ExerciceAngina</w:t>
-      </w:r>
-      <w:proofErr w:type="spellEnd"/>
-      <w:r>
-        <w:t xml:space="preserve">), </w:t>
-      </w:r>
-      <w:r>
-        <w:t>la dépression du segment ST (</w:t>
-      </w:r>
-      <w:proofErr w:type="spellStart"/>
-      <w:r>
-        <w:t>Oldpeak</w:t>
-      </w:r>
-      <w:proofErr w:type="spellEnd"/>
-      <w:r>
-        <w:t>) et enfin</w:t>
-      </w:r>
-      <w:r>
-        <w:t xml:space="preserve"> la pente du segment ST au pic de l’exercice (</w:t>
-      </w:r>
-      <w:proofErr w:type="spellStart"/>
-      <w:r>
-        <w:t>ST_Slope</w:t>
-      </w:r>
-      <w:proofErr w:type="spellEnd"/>
-      <w:r>
-        <w:t>).</w:t>
-      </w:r>
-    </w:p>
-    <w:p>
-      <w:pPr>
-        <w:jc w:val="both"/>
-      </w:pPr>
-      <w:r>
-        <w:t>L’objectif que nous allons tenter d’atteindre est le suivant : Essayer de prédire en fonction des données explicatives si le patient est susceptible d’être malade ou non.</w:t>
-      </w:r>
-    </w:p>
-    <w:p>
-      <w:pPr>
-        <w:jc w:val="both"/>
-      </w:pPr>
-      <w:r>
-        <w:t xml:space="preserve">Pour ce faire, nous allons donc </w:t>
-      </w:r>
-      <w:r>
-        <w:t xml:space="preserve">dans une première partie </w:t>
-      </w:r>
-      <w:r>
-        <w:t xml:space="preserve">étudier les données pour comprendre leur nature. </w:t>
-      </w:r>
-      <w:r>
-        <w:t>Ensuite,</w:t>
-      </w:r>
-      <w:r>
-        <w:t xml:space="preserve"> </w:t>
-      </w:r>
-      <w:r>
-        <w:t xml:space="preserve">ces données seront </w:t>
-      </w:r>
-      <w:r>
-        <w:t>nettoyées</w:t>
-      </w:r>
-      <w:r>
-        <w:t xml:space="preserve"> et préparées</w:t>
-      </w:r>
-      <w:r>
-        <w:t xml:space="preserve">. </w:t>
-      </w:r>
-      <w:r>
-        <w:t>Puis</w:t>
-      </w:r>
-      <w:r>
-        <w:t xml:space="preserve"> on étudiera plusieurs algorithme</w:t>
-      </w:r>
-      <w:r>
-        <w:t>s</w:t>
-      </w:r>
-      <w:r>
-        <w:t xml:space="preserve"> d’apprentissage automatique</w:t>
-      </w:r>
-      <w:r>
-        <w:t xml:space="preserve"> en analysant leur résultat. Enfin, o</w:t>
-      </w:r>
-      <w:r>
-        <w:t>n cherchera</w:t>
-      </w:r>
-      <w:r>
-        <w:t xml:space="preserve"> </w:t>
-      </w:r>
-      <w:r>
-        <w:t>à</w:t>
-      </w:r>
-      <w:r>
-        <w:t xml:space="preserve"> déterminer quel algorithme nous donne les meilleurs résultats.</w:t>
-      </w:r>
-      <w:r>
-        <w:t xml:space="preserve"> </w:t>
-      </w:r>
-    </w:p>
-    <w:p>
-      <w:pPr>
-        <w:jc w:val="both"/>
-      </w:pPr>
-    </w:p>
-    <w:p>
-      <w:pPr>
-        <w:jc w:val="both"/>
-      </w:pPr>
-    </w:p>
-    <w:p>
-      <w:pPr>
-        <w:jc w:val="both"/>
-      </w:pPr>
-    </w:p>
-    <w:p>
-      <w:pPr>
-        <w:jc w:val="both"/>
-      </w:pPr>
-    </w:p>
-    <w:p>
-      <w:pPr>
-        <w:jc w:val="both"/>
-      </w:pPr>
-    </w:p>
-    <w:p>
-      <w:pPr>
-        <w:jc w:val="both"/>
-      </w:pPr>
-    </w:p>
-    <w:p>
-      <w:pPr>
-        <w:jc w:val="both"/>
-      </w:pPr>
-    </w:p>
-    <w:p>
-      <w:pPr>
-        <w:jc w:val="both"/>
-      </w:pPr>
-    </w:p>
-    <w:p>
-      <w:pPr>
-        <w:jc w:val="both"/>
-      </w:pPr>
-    </w:p>
-    <w:p>
-      <w:pPr>
-        <w:jc w:val="both"/>
-      </w:pPr>
-    </w:p>
-    <w:p>
-      <w:pPr>
-        <w:jc w:val="both"/>
-      </w:pPr>
-    </w:p>
-    <w:p>
-      <w:pPr>
-        <w:jc w:val="both"/>
-      </w:pPr>
-    </w:p>
-    <w:p>
-      <w:pPr>
-        <w:jc w:val="both"/>
-      </w:pPr>
-    </w:p>
-    <w:p>
-      <w:pPr>
-        <w:jc w:val="both"/>
-      </w:pPr>
-    </w:p>
-    <w:p>
-      <w:pPr>
-        <w:jc w:val="both"/>
-      </w:pPr>
-    </w:p>
-    <w:p>
-      <w:pPr>
-        <w:jc w:val="both"/>
-      </w:pPr>
-    </w:p>
-    <w:p>
-      <w:pPr>
-        <w:jc w:val="both"/>
-      </w:pPr>
-    </w:p>
-    <w:p>
-      <w:pPr>
-        <w:jc w:val="both"/>
-      </w:pPr>
-    </w:p>
-    <w:p>
-      <w:pPr>
-        <w:jc w:val="both"/>
-      </w:pPr>
-    </w:p>
     <w:sdt>
       <w:sdtPr>
         <w:id w:val="1184993681"/>
@@ -557,7 +261,7 @@
       <w:sdtContent>
         <w:p>
           <w:pPr>
-            <w:pStyle w:val="TOCHeading"/>
+            <w:pStyle w:val="En-ttedetabledesmatires"/>
           </w:pPr>
           <w:r>
             <w:t>Table des matières</w:t>
@@ -565,13 +269,15 @@
         </w:p>
         <w:p>
           <w:pPr>
-            <w:pStyle w:val="TOC1"/>
+            <w:pStyle w:val="TM1"/>
             <w:tabs>
-              <w:tab w:val="right" w:leader="dot" w:pos="9060"/>
+              <w:tab w:val="right" w:leader="dot" w:pos="9062"/>
             </w:tabs>
             <w:rPr>
-              <w:rStyle w:val="Hyperlink"/>
+              <w:rFonts w:eastAsiaTheme="minorEastAsia"/>
               <w:noProof/>
+              <w:sz w:val="24"/>
+              <w:szCs w:val="24"/>
               <w:lang w:eastAsia="fr-FR"/>
             </w:rPr>
           </w:pPr>
@@ -584,389 +290,1137 @@
           <w:r>
             <w:fldChar w:fldCharType="separate"/>
           </w:r>
-          <w:hyperlink w:anchor="_Toc926361719">
-            <w:r>
-              <w:rPr>
-                <w:rStyle w:val="Hyperlink"/>
+          <w:hyperlink w:history="1" w:anchor="_Toc216873968">
+            <w:r>
+              <w:rPr>
+                <w:rStyle w:val="Lienhypertexte"/>
+                <w:noProof/>
               </w:rPr>
               <w:t>Introduction</w:t>
             </w:r>
             <w:r>
+              <w:rPr>
+                <w:noProof/>
+                <w:webHidden/>
+              </w:rPr>
               <w:tab/>
             </w:r>
             <w:r>
+              <w:rPr>
+                <w:noProof/>
+                <w:webHidden/>
+              </w:rPr>
               <w:fldChar w:fldCharType="begin"/>
             </w:r>
             <w:r>
-              <w:instrText>PAGEREF _Toc926361719 \h</w:instrText>
-            </w:r>
-            <w:r>
+              <w:rPr>
+                <w:noProof/>
+                <w:webHidden/>
+              </w:rPr>
+              <w:instrText xml:space="preserve"> PAGEREF _Toc216873968 \h </w:instrText>
+            </w:r>
+            <w:r>
+              <w:rPr>
+                <w:noProof/>
+                <w:webHidden/>
+              </w:rPr>
+            </w:r>
+            <w:r>
+              <w:rPr>
+                <w:noProof/>
+                <w:webHidden/>
+              </w:rPr>
               <w:fldChar w:fldCharType="separate"/>
             </w:r>
             <w:r>
               <w:rPr>
-                <w:rStyle w:val="Hyperlink"/>
-              </w:rPr>
-              <w:t>1</w:t>
-            </w:r>
-            <w:r>
+                <w:noProof/>
+                <w:webHidden/>
+              </w:rPr>
+              <w:t>2</w:t>
+            </w:r>
+            <w:r>
+              <w:rPr>
+                <w:noProof/>
+                <w:webHidden/>
+              </w:rPr>
               <w:fldChar w:fldCharType="end"/>
             </w:r>
           </w:hyperlink>
         </w:p>
         <w:p>
           <w:pPr>
-            <w:pStyle w:val="TOC1"/>
+            <w:pStyle w:val="TM1"/>
             <w:tabs>
-              <w:tab w:val="left" w:pos="435"/>
-              <w:tab w:val="right" w:leader="dot" w:pos="9060"/>
+              <w:tab w:val="left" w:pos="480"/>
+              <w:tab w:val="right" w:leader="dot" w:pos="9062"/>
             </w:tabs>
             <w:rPr>
-              <w:rStyle w:val="Hyperlink"/>
+              <w:rFonts w:eastAsiaTheme="minorEastAsia"/>
               <w:noProof/>
+              <w:sz w:val="24"/>
+              <w:szCs w:val="24"/>
               <w:lang w:eastAsia="fr-FR"/>
             </w:rPr>
           </w:pPr>
-          <w:hyperlink w:anchor="_Toc717515172">
-            <w:r>
-              <w:rPr>
-                <w:rStyle w:val="Hyperlink"/>
+          <w:hyperlink w:history="1" w:anchor="_Toc216873969">
+            <w:r>
+              <w:rPr>
+                <w:rStyle w:val="Lienhypertexte"/>
+                <w:noProof/>
               </w:rPr>
               <w:t>I.</w:t>
             </w:r>
             <w:r>
+              <w:rPr>
+                <w:rFonts w:eastAsiaTheme="minorEastAsia"/>
+                <w:noProof/>
+                <w:sz w:val="24"/>
+                <w:szCs w:val="24"/>
+                <w:lang w:eastAsia="fr-FR"/>
+              </w:rPr>
               <w:tab/>
             </w:r>
             <w:r>
               <w:rPr>
-                <w:rStyle w:val="Hyperlink"/>
+                <w:rStyle w:val="Lienhypertexte"/>
+                <w:noProof/>
               </w:rPr>
               <w:t>Analyse Exploratoire des données</w:t>
             </w:r>
             <w:r>
+              <w:rPr>
+                <w:noProof/>
+                <w:webHidden/>
+              </w:rPr>
               <w:tab/>
             </w:r>
             <w:r>
+              <w:rPr>
+                <w:noProof/>
+                <w:webHidden/>
+              </w:rPr>
               <w:fldChar w:fldCharType="begin"/>
             </w:r>
             <w:r>
-              <w:instrText>PAGEREF _Toc717515172 \h</w:instrText>
-            </w:r>
-            <w:r>
+              <w:rPr>
+                <w:noProof/>
+                <w:webHidden/>
+              </w:rPr>
+              <w:instrText xml:space="preserve"> PAGEREF _Toc216873969 \h </w:instrText>
+            </w:r>
+            <w:r>
+              <w:rPr>
+                <w:noProof/>
+                <w:webHidden/>
+              </w:rPr>
+            </w:r>
+            <w:r>
+              <w:rPr>
+                <w:noProof/>
+                <w:webHidden/>
+              </w:rPr>
               <w:fldChar w:fldCharType="separate"/>
             </w:r>
             <w:r>
               <w:rPr>
-                <w:rStyle w:val="Hyperlink"/>
+                <w:noProof/>
+                <w:webHidden/>
               </w:rPr>
               <w:t>3</w:t>
             </w:r>
             <w:r>
+              <w:rPr>
+                <w:noProof/>
+                <w:webHidden/>
+              </w:rPr>
               <w:fldChar w:fldCharType="end"/>
             </w:r>
           </w:hyperlink>
         </w:p>
         <w:p>
           <w:pPr>
-            <w:pStyle w:val="TOC2"/>
+            <w:pStyle w:val="TM2"/>
+            <w:tabs>
+              <w:tab w:val="left" w:pos="720"/>
+              <w:tab w:val="right" w:leader="dot" w:pos="9062"/>
+            </w:tabs>
+            <w:rPr>
+              <w:rFonts w:eastAsiaTheme="minorEastAsia"/>
+              <w:noProof/>
+              <w:sz w:val="24"/>
+              <w:szCs w:val="24"/>
+              <w:lang w:eastAsia="fr-FR"/>
+            </w:rPr>
+          </w:pPr>
+          <w:hyperlink w:history="1" w:anchor="_Toc216873970">
+            <w:r>
+              <w:rPr>
+                <w:rStyle w:val="Lienhypertexte"/>
+                <w:noProof/>
+              </w:rPr>
+              <w:t>i.</w:t>
+            </w:r>
+            <w:r>
+              <w:rPr>
+                <w:rFonts w:eastAsiaTheme="minorEastAsia"/>
+                <w:noProof/>
+                <w:sz w:val="24"/>
+                <w:szCs w:val="24"/>
+                <w:lang w:eastAsia="fr-FR"/>
+              </w:rPr>
+              <w:tab/>
+            </w:r>
+            <w:r>
+              <w:rPr>
+                <w:rStyle w:val="Lienhypertexte"/>
+                <w:noProof/>
+              </w:rPr>
+              <w:t>Distribution et répartition des données</w:t>
+            </w:r>
+            <w:r>
+              <w:rPr>
+                <w:noProof/>
+                <w:webHidden/>
+              </w:rPr>
+              <w:tab/>
+            </w:r>
+            <w:r>
+              <w:rPr>
+                <w:noProof/>
+                <w:webHidden/>
+              </w:rPr>
+              <w:fldChar w:fldCharType="begin"/>
+            </w:r>
+            <w:r>
+              <w:rPr>
+                <w:noProof/>
+                <w:webHidden/>
+              </w:rPr>
+              <w:instrText xml:space="preserve"> PAGEREF _Toc216873970 \h </w:instrText>
+            </w:r>
+            <w:r>
+              <w:rPr>
+                <w:noProof/>
+                <w:webHidden/>
+              </w:rPr>
+            </w:r>
+            <w:r>
+              <w:rPr>
+                <w:noProof/>
+                <w:webHidden/>
+              </w:rPr>
+              <w:fldChar w:fldCharType="separate"/>
+            </w:r>
+            <w:r>
+              <w:rPr>
+                <w:noProof/>
+                <w:webHidden/>
+              </w:rPr>
+              <w:t>3</w:t>
+            </w:r>
+            <w:r>
+              <w:rPr>
+                <w:noProof/>
+                <w:webHidden/>
+              </w:rPr>
+              <w:fldChar w:fldCharType="end"/>
+            </w:r>
+          </w:hyperlink>
+        </w:p>
+        <w:p>
+          <w:pPr>
+            <w:pStyle w:val="TM2"/>
+            <w:tabs>
+              <w:tab w:val="left" w:pos="720"/>
+              <w:tab w:val="right" w:leader="dot" w:pos="9062"/>
+            </w:tabs>
+            <w:rPr>
+              <w:rFonts w:eastAsiaTheme="minorEastAsia"/>
+              <w:noProof/>
+              <w:sz w:val="24"/>
+              <w:szCs w:val="24"/>
+              <w:lang w:eastAsia="fr-FR"/>
+            </w:rPr>
+          </w:pPr>
+          <w:hyperlink w:history="1" w:anchor="_Toc216873971">
+            <w:r>
+              <w:rPr>
+                <w:rStyle w:val="Lienhypertexte"/>
+                <w:noProof/>
+              </w:rPr>
+              <w:t>ii.</w:t>
+            </w:r>
+            <w:r>
+              <w:rPr>
+                <w:rFonts w:eastAsiaTheme="minorEastAsia"/>
+                <w:noProof/>
+                <w:sz w:val="24"/>
+                <w:szCs w:val="24"/>
+                <w:lang w:eastAsia="fr-FR"/>
+              </w:rPr>
+              <w:tab/>
+            </w:r>
+            <w:r>
+              <w:rPr>
+                <w:rStyle w:val="Lienhypertexte"/>
+                <w:noProof/>
+              </w:rPr>
+              <w:t>Détection des anomalies</w:t>
+            </w:r>
+            <w:r>
+              <w:rPr>
+                <w:noProof/>
+                <w:webHidden/>
+              </w:rPr>
+              <w:tab/>
+            </w:r>
+            <w:r>
+              <w:rPr>
+                <w:noProof/>
+                <w:webHidden/>
+              </w:rPr>
+              <w:fldChar w:fldCharType="begin"/>
+            </w:r>
+            <w:r>
+              <w:rPr>
+                <w:noProof/>
+                <w:webHidden/>
+              </w:rPr>
+              <w:instrText xml:space="preserve"> PAGEREF _Toc216873971 \h </w:instrText>
+            </w:r>
+            <w:r>
+              <w:rPr>
+                <w:noProof/>
+                <w:webHidden/>
+              </w:rPr>
+            </w:r>
+            <w:r>
+              <w:rPr>
+                <w:noProof/>
+                <w:webHidden/>
+              </w:rPr>
+              <w:fldChar w:fldCharType="separate"/>
+            </w:r>
+            <w:r>
+              <w:rPr>
+                <w:noProof/>
+                <w:webHidden/>
+              </w:rPr>
+              <w:t>4</w:t>
+            </w:r>
+            <w:r>
+              <w:rPr>
+                <w:noProof/>
+                <w:webHidden/>
+              </w:rPr>
+              <w:fldChar w:fldCharType="end"/>
+            </w:r>
+          </w:hyperlink>
+        </w:p>
+        <w:p>
+          <w:pPr>
+            <w:pStyle w:val="TM2"/>
+            <w:tabs>
+              <w:tab w:val="left" w:pos="720"/>
+              <w:tab w:val="right" w:leader="dot" w:pos="9062"/>
+            </w:tabs>
+            <w:rPr>
+              <w:rFonts w:eastAsiaTheme="minorEastAsia"/>
+              <w:noProof/>
+              <w:sz w:val="24"/>
+              <w:szCs w:val="24"/>
+              <w:lang w:eastAsia="fr-FR"/>
+            </w:rPr>
+          </w:pPr>
+          <w:hyperlink w:history="1" w:anchor="_Toc216873972">
+            <w:r>
+              <w:rPr>
+                <w:rStyle w:val="Lienhypertexte"/>
+                <w:noProof/>
+              </w:rPr>
+              <w:t>iii.</w:t>
+            </w:r>
+            <w:r>
+              <w:rPr>
+                <w:rFonts w:eastAsiaTheme="minorEastAsia"/>
+                <w:noProof/>
+                <w:sz w:val="24"/>
+                <w:szCs w:val="24"/>
+                <w:lang w:eastAsia="fr-FR"/>
+              </w:rPr>
+              <w:tab/>
+            </w:r>
+            <w:r>
+              <w:rPr>
+                <w:rStyle w:val="Lienhypertexte"/>
+                <w:noProof/>
+              </w:rPr>
+              <w:t>Influence des variables sur la maladie</w:t>
+            </w:r>
+            <w:r>
+              <w:rPr>
+                <w:noProof/>
+                <w:webHidden/>
+              </w:rPr>
+              <w:tab/>
+            </w:r>
+            <w:r>
+              <w:rPr>
+                <w:noProof/>
+                <w:webHidden/>
+              </w:rPr>
+              <w:fldChar w:fldCharType="begin"/>
+            </w:r>
+            <w:r>
+              <w:rPr>
+                <w:noProof/>
+                <w:webHidden/>
+              </w:rPr>
+              <w:instrText xml:space="preserve"> PAGEREF _Toc216873972 \h </w:instrText>
+            </w:r>
+            <w:r>
+              <w:rPr>
+                <w:noProof/>
+                <w:webHidden/>
+              </w:rPr>
+            </w:r>
+            <w:r>
+              <w:rPr>
+                <w:noProof/>
+                <w:webHidden/>
+              </w:rPr>
+              <w:fldChar w:fldCharType="separate"/>
+            </w:r>
+            <w:r>
+              <w:rPr>
+                <w:noProof/>
+                <w:webHidden/>
+              </w:rPr>
+              <w:t>4</w:t>
+            </w:r>
+            <w:r>
+              <w:rPr>
+                <w:noProof/>
+                <w:webHidden/>
+              </w:rPr>
+              <w:fldChar w:fldCharType="end"/>
+            </w:r>
+          </w:hyperlink>
+        </w:p>
+        <w:p>
+          <w:pPr>
+            <w:pStyle w:val="TM1"/>
+            <w:tabs>
+              <w:tab w:val="left" w:pos="480"/>
+              <w:tab w:val="right" w:leader="dot" w:pos="9062"/>
+            </w:tabs>
+            <w:rPr>
+              <w:rFonts w:eastAsiaTheme="minorEastAsia"/>
+              <w:noProof/>
+              <w:sz w:val="24"/>
+              <w:szCs w:val="24"/>
+              <w:lang w:eastAsia="fr-FR"/>
+            </w:rPr>
+          </w:pPr>
+          <w:hyperlink w:history="1" w:anchor="_Toc216873973">
+            <w:r>
+              <w:rPr>
+                <w:rStyle w:val="Lienhypertexte"/>
+                <w:noProof/>
+              </w:rPr>
+              <w:t>II.</w:t>
+            </w:r>
+            <w:r>
+              <w:rPr>
+                <w:rFonts w:eastAsiaTheme="minorEastAsia"/>
+                <w:noProof/>
+                <w:sz w:val="24"/>
+                <w:szCs w:val="24"/>
+                <w:lang w:eastAsia="fr-FR"/>
+              </w:rPr>
+              <w:tab/>
+            </w:r>
+            <w:r>
+              <w:rPr>
+                <w:rStyle w:val="Lienhypertexte"/>
+                <w:noProof/>
+              </w:rPr>
+              <w:t>Préparation et nettoyage des données</w:t>
+            </w:r>
+            <w:r>
+              <w:rPr>
+                <w:noProof/>
+                <w:webHidden/>
+              </w:rPr>
+              <w:tab/>
+            </w:r>
+            <w:r>
+              <w:rPr>
+                <w:noProof/>
+                <w:webHidden/>
+              </w:rPr>
+              <w:fldChar w:fldCharType="begin"/>
+            </w:r>
+            <w:r>
+              <w:rPr>
+                <w:noProof/>
+                <w:webHidden/>
+              </w:rPr>
+              <w:instrText xml:space="preserve"> PAGEREF _Toc216873973 \h </w:instrText>
+            </w:r>
+            <w:r>
+              <w:rPr>
+                <w:noProof/>
+                <w:webHidden/>
+              </w:rPr>
+            </w:r>
+            <w:r>
+              <w:rPr>
+                <w:noProof/>
+                <w:webHidden/>
+              </w:rPr>
+              <w:fldChar w:fldCharType="separate"/>
+            </w:r>
+            <w:r>
+              <w:rPr>
+                <w:noProof/>
+                <w:webHidden/>
+              </w:rPr>
+              <w:t>5</w:t>
+            </w:r>
+            <w:r>
+              <w:rPr>
+                <w:noProof/>
+                <w:webHidden/>
+              </w:rPr>
+              <w:fldChar w:fldCharType="end"/>
+            </w:r>
+          </w:hyperlink>
+        </w:p>
+        <w:p>
+          <w:pPr>
+            <w:pStyle w:val="TM2"/>
+            <w:tabs>
+              <w:tab w:val="left" w:pos="720"/>
+              <w:tab w:val="right" w:leader="dot" w:pos="9062"/>
+            </w:tabs>
+            <w:rPr>
+              <w:rFonts w:eastAsiaTheme="minorEastAsia"/>
+              <w:noProof/>
+              <w:sz w:val="24"/>
+              <w:szCs w:val="24"/>
+              <w:lang w:eastAsia="fr-FR"/>
+            </w:rPr>
+          </w:pPr>
+          <w:hyperlink w:history="1" w:anchor="_Toc216873974">
+            <w:r>
+              <w:rPr>
+                <w:rStyle w:val="Lienhypertexte"/>
+                <w:noProof/>
+              </w:rPr>
+              <w:t>I.</w:t>
+            </w:r>
+            <w:r>
+              <w:rPr>
+                <w:rFonts w:eastAsiaTheme="minorEastAsia"/>
+                <w:noProof/>
+                <w:sz w:val="24"/>
+                <w:szCs w:val="24"/>
+                <w:lang w:eastAsia="fr-FR"/>
+              </w:rPr>
+              <w:tab/>
+            </w:r>
+            <w:r>
+              <w:rPr>
+                <w:rStyle w:val="Lienhypertexte"/>
+                <w:noProof/>
+              </w:rPr>
+              <w:t>Traitement des données manquantes</w:t>
+            </w:r>
+            <w:r>
+              <w:rPr>
+                <w:noProof/>
+                <w:webHidden/>
+              </w:rPr>
+              <w:tab/>
+            </w:r>
+            <w:r>
+              <w:rPr>
+                <w:noProof/>
+                <w:webHidden/>
+              </w:rPr>
+              <w:fldChar w:fldCharType="begin"/>
+            </w:r>
+            <w:r>
+              <w:rPr>
+                <w:noProof/>
+                <w:webHidden/>
+              </w:rPr>
+              <w:instrText xml:space="preserve"> PAGEREF _Toc216873974 \h </w:instrText>
+            </w:r>
+            <w:r>
+              <w:rPr>
+                <w:noProof/>
+                <w:webHidden/>
+              </w:rPr>
+            </w:r>
+            <w:r>
+              <w:rPr>
+                <w:noProof/>
+                <w:webHidden/>
+              </w:rPr>
+              <w:fldChar w:fldCharType="separate"/>
+            </w:r>
+            <w:r>
+              <w:rPr>
+                <w:noProof/>
+                <w:webHidden/>
+              </w:rPr>
+              <w:t>5</w:t>
+            </w:r>
+            <w:r>
+              <w:rPr>
+                <w:noProof/>
+                <w:webHidden/>
+              </w:rPr>
+              <w:fldChar w:fldCharType="end"/>
+            </w:r>
+          </w:hyperlink>
+        </w:p>
+        <w:p>
+          <w:pPr>
+            <w:pStyle w:val="TM2"/>
+            <w:tabs>
+              <w:tab w:val="left" w:pos="720"/>
+              <w:tab w:val="right" w:leader="dot" w:pos="9062"/>
+            </w:tabs>
+            <w:rPr>
+              <w:rFonts w:eastAsiaTheme="minorEastAsia"/>
+              <w:noProof/>
+              <w:sz w:val="24"/>
+              <w:szCs w:val="24"/>
+              <w:lang w:eastAsia="fr-FR"/>
+            </w:rPr>
+          </w:pPr>
+          <w:hyperlink w:history="1" w:anchor="_Toc216873975">
+            <w:r>
+              <w:rPr>
+                <w:rStyle w:val="Lienhypertexte"/>
+                <w:noProof/>
+              </w:rPr>
+              <w:t>II.</w:t>
+            </w:r>
+            <w:r>
+              <w:rPr>
+                <w:rFonts w:eastAsiaTheme="minorEastAsia"/>
+                <w:noProof/>
+                <w:sz w:val="24"/>
+                <w:szCs w:val="24"/>
+                <w:lang w:eastAsia="fr-FR"/>
+              </w:rPr>
+              <w:tab/>
+            </w:r>
+            <w:r>
+              <w:rPr>
+                <w:rStyle w:val="Lienhypertexte"/>
+                <w:noProof/>
+              </w:rPr>
+              <w:t>Traitement des données aberrantes</w:t>
+            </w:r>
+            <w:r>
+              <w:rPr>
+                <w:noProof/>
+                <w:webHidden/>
+              </w:rPr>
+              <w:tab/>
+            </w:r>
+            <w:r>
+              <w:rPr>
+                <w:noProof/>
+                <w:webHidden/>
+              </w:rPr>
+              <w:fldChar w:fldCharType="begin"/>
+            </w:r>
+            <w:r>
+              <w:rPr>
+                <w:noProof/>
+                <w:webHidden/>
+              </w:rPr>
+              <w:instrText xml:space="preserve"> PAGEREF _Toc216873975 \h </w:instrText>
+            </w:r>
+            <w:r>
+              <w:rPr>
+                <w:noProof/>
+                <w:webHidden/>
+              </w:rPr>
+            </w:r>
+            <w:r>
+              <w:rPr>
+                <w:noProof/>
+                <w:webHidden/>
+              </w:rPr>
+              <w:fldChar w:fldCharType="separate"/>
+            </w:r>
+            <w:r>
+              <w:rPr>
+                <w:noProof/>
+                <w:webHidden/>
+              </w:rPr>
+              <w:t>6</w:t>
+            </w:r>
+            <w:r>
+              <w:rPr>
+                <w:noProof/>
+                <w:webHidden/>
+              </w:rPr>
+              <w:fldChar w:fldCharType="end"/>
+            </w:r>
+          </w:hyperlink>
+        </w:p>
+        <w:p>
+          <w:pPr>
+            <w:pStyle w:val="TM2"/>
+            <w:tabs>
+              <w:tab w:val="left" w:pos="720"/>
+              <w:tab w:val="right" w:leader="dot" w:pos="9062"/>
+            </w:tabs>
+            <w:rPr>
+              <w:rFonts w:eastAsiaTheme="minorEastAsia"/>
+              <w:noProof/>
+              <w:sz w:val="24"/>
+              <w:szCs w:val="24"/>
+              <w:lang w:eastAsia="fr-FR"/>
+            </w:rPr>
+          </w:pPr>
+          <w:hyperlink w:history="1" w:anchor="_Toc216873976">
+            <w:r>
+              <w:rPr>
+                <w:rStyle w:val="Lienhypertexte"/>
+                <w:noProof/>
+              </w:rPr>
+              <w:t>III.</w:t>
+            </w:r>
+            <w:r>
+              <w:rPr>
+                <w:rFonts w:eastAsiaTheme="minorEastAsia"/>
+                <w:noProof/>
+                <w:sz w:val="24"/>
+                <w:szCs w:val="24"/>
+                <w:lang w:eastAsia="fr-FR"/>
+              </w:rPr>
+              <w:tab/>
+            </w:r>
+            <w:r>
+              <w:rPr>
+                <w:rStyle w:val="Lienhypertexte"/>
+                <w:noProof/>
+              </w:rPr>
+              <w:t>Encodage des variables catégorielles</w:t>
+            </w:r>
+            <w:r>
+              <w:rPr>
+                <w:noProof/>
+                <w:webHidden/>
+              </w:rPr>
+              <w:tab/>
+            </w:r>
+            <w:r>
+              <w:rPr>
+                <w:noProof/>
+                <w:webHidden/>
+              </w:rPr>
+              <w:fldChar w:fldCharType="begin"/>
+            </w:r>
+            <w:r>
+              <w:rPr>
+                <w:noProof/>
+                <w:webHidden/>
+              </w:rPr>
+              <w:instrText xml:space="preserve"> PAGEREF _Toc216873976 \h </w:instrText>
+            </w:r>
+            <w:r>
+              <w:rPr>
+                <w:noProof/>
+                <w:webHidden/>
+              </w:rPr>
+            </w:r>
+            <w:r>
+              <w:rPr>
+                <w:noProof/>
+                <w:webHidden/>
+              </w:rPr>
+              <w:fldChar w:fldCharType="separate"/>
+            </w:r>
+            <w:r>
+              <w:rPr>
+                <w:noProof/>
+                <w:webHidden/>
+              </w:rPr>
+              <w:t>6</w:t>
+            </w:r>
+            <w:r>
+              <w:rPr>
+                <w:noProof/>
+                <w:webHidden/>
+              </w:rPr>
+              <w:fldChar w:fldCharType="end"/>
+            </w:r>
+          </w:hyperlink>
+        </w:p>
+        <w:p>
+          <w:pPr>
+            <w:pStyle w:val="TM1"/>
+            <w:tabs>
+              <w:tab w:val="left" w:pos="480"/>
+              <w:tab w:val="right" w:leader="dot" w:pos="9062"/>
+            </w:tabs>
+            <w:rPr>
+              <w:rFonts w:eastAsiaTheme="minorEastAsia"/>
+              <w:noProof/>
+              <w:sz w:val="24"/>
+              <w:szCs w:val="24"/>
+              <w:lang w:eastAsia="fr-FR"/>
+            </w:rPr>
+          </w:pPr>
+          <w:hyperlink w:history="1" w:anchor="_Toc216873977">
+            <w:r>
+              <w:rPr>
+                <w:rStyle w:val="Lienhypertexte"/>
+                <w:noProof/>
+              </w:rPr>
+              <w:t>IV.</w:t>
+            </w:r>
+            <w:r>
+              <w:rPr>
+                <w:rFonts w:eastAsiaTheme="minorEastAsia"/>
+                <w:noProof/>
+                <w:sz w:val="24"/>
+                <w:szCs w:val="24"/>
+                <w:lang w:eastAsia="fr-FR"/>
+              </w:rPr>
+              <w:tab/>
+            </w:r>
+            <w:r>
+              <w:rPr>
+                <w:rStyle w:val="Lienhypertexte"/>
+                <w:noProof/>
+              </w:rPr>
+              <w:t>Modèles de prédiction</w:t>
+            </w:r>
+            <w:r>
+              <w:rPr>
+                <w:noProof/>
+                <w:webHidden/>
+              </w:rPr>
+              <w:tab/>
+            </w:r>
+            <w:r>
+              <w:rPr>
+                <w:noProof/>
+                <w:webHidden/>
+              </w:rPr>
+              <w:fldChar w:fldCharType="begin"/>
+            </w:r>
+            <w:r>
+              <w:rPr>
+                <w:noProof/>
+                <w:webHidden/>
+              </w:rPr>
+              <w:instrText xml:space="preserve"> PAGEREF _Toc216873977 \h </w:instrText>
+            </w:r>
+            <w:r>
+              <w:rPr>
+                <w:noProof/>
+                <w:webHidden/>
+              </w:rPr>
+            </w:r>
+            <w:r>
+              <w:rPr>
+                <w:noProof/>
+                <w:webHidden/>
+              </w:rPr>
+              <w:fldChar w:fldCharType="separate"/>
+            </w:r>
+            <w:r>
+              <w:rPr>
+                <w:noProof/>
+                <w:webHidden/>
+              </w:rPr>
+              <w:t>7</w:t>
+            </w:r>
+            <w:r>
+              <w:rPr>
+                <w:noProof/>
+                <w:webHidden/>
+              </w:rPr>
+              <w:fldChar w:fldCharType="end"/>
+            </w:r>
+          </w:hyperlink>
+        </w:p>
+        <w:p>
+          <w:pPr>
+            <w:pStyle w:val="TM2"/>
+            <w:tabs>
+              <w:tab w:val="left" w:pos="720"/>
+              <w:tab w:val="right" w:leader="dot" w:pos="9062"/>
+            </w:tabs>
+            <w:rPr>
+              <w:rFonts w:eastAsiaTheme="minorEastAsia"/>
+              <w:noProof/>
+              <w:sz w:val="24"/>
+              <w:szCs w:val="24"/>
+              <w:lang w:eastAsia="fr-FR"/>
+            </w:rPr>
+          </w:pPr>
+          <w:hyperlink w:history="1" w:anchor="_Toc216873978">
+            <w:r>
+              <w:rPr>
+                <w:rStyle w:val="Lienhypertexte"/>
+                <w:noProof/>
+              </w:rPr>
+              <w:t>I.</w:t>
+            </w:r>
+            <w:r>
+              <w:rPr>
+                <w:rFonts w:eastAsiaTheme="minorEastAsia"/>
+                <w:noProof/>
+                <w:sz w:val="24"/>
+                <w:szCs w:val="24"/>
+                <w:lang w:eastAsia="fr-FR"/>
+              </w:rPr>
+              <w:tab/>
+            </w:r>
+            <w:r>
+              <w:rPr>
+                <w:rStyle w:val="Lienhypertexte"/>
+                <w:noProof/>
+              </w:rPr>
+              <w:t>Arbre de décisions</w:t>
+            </w:r>
+            <w:r>
+              <w:rPr>
+                <w:noProof/>
+                <w:webHidden/>
+              </w:rPr>
+              <w:tab/>
+            </w:r>
+            <w:r>
+              <w:rPr>
+                <w:noProof/>
+                <w:webHidden/>
+              </w:rPr>
+              <w:fldChar w:fldCharType="begin"/>
+            </w:r>
+            <w:r>
+              <w:rPr>
+                <w:noProof/>
+                <w:webHidden/>
+              </w:rPr>
+              <w:instrText xml:space="preserve"> PAGEREF _Toc216873978 \h </w:instrText>
+            </w:r>
+            <w:r>
+              <w:rPr>
+                <w:noProof/>
+                <w:webHidden/>
+              </w:rPr>
+            </w:r>
+            <w:r>
+              <w:rPr>
+                <w:noProof/>
+                <w:webHidden/>
+              </w:rPr>
+              <w:fldChar w:fldCharType="separate"/>
+            </w:r>
+            <w:r>
+              <w:rPr>
+                <w:noProof/>
+                <w:webHidden/>
+              </w:rPr>
+              <w:t>7</w:t>
+            </w:r>
+            <w:r>
+              <w:rPr>
+                <w:noProof/>
+                <w:webHidden/>
+              </w:rPr>
+              <w:fldChar w:fldCharType="end"/>
+            </w:r>
+          </w:hyperlink>
+        </w:p>
+        <w:p>
+          <w:pPr>
+            <w:pStyle w:val="TM2"/>
+            <w:tabs>
+              <w:tab w:val="right" w:leader="dot" w:pos="9062"/>
+            </w:tabs>
+            <w:rPr>
+              <w:rFonts w:eastAsiaTheme="minorEastAsia"/>
+              <w:noProof/>
+              <w:sz w:val="24"/>
+              <w:szCs w:val="24"/>
+              <w:lang w:eastAsia="fr-FR"/>
+            </w:rPr>
+          </w:pPr>
+          <w:hyperlink w:history="1" w:anchor="_Toc216873979">
+            <w:r>
+              <w:rPr>
+                <w:rStyle w:val="Lienhypertexte"/>
+                <w:noProof/>
+              </w:rPr>
+              <w:t>II. Forêts aléatoires</w:t>
+            </w:r>
+            <w:r>
+              <w:rPr>
+                <w:noProof/>
+                <w:webHidden/>
+              </w:rPr>
+              <w:tab/>
+            </w:r>
+            <w:r>
+              <w:rPr>
+                <w:noProof/>
+                <w:webHidden/>
+              </w:rPr>
+              <w:fldChar w:fldCharType="begin"/>
+            </w:r>
+            <w:r>
+              <w:rPr>
+                <w:noProof/>
+                <w:webHidden/>
+              </w:rPr>
+              <w:instrText xml:space="preserve"> PAGEREF _Toc216873979 \h </w:instrText>
+            </w:r>
+            <w:r>
+              <w:rPr>
+                <w:noProof/>
+                <w:webHidden/>
+              </w:rPr>
+            </w:r>
+            <w:r>
+              <w:rPr>
+                <w:noProof/>
+                <w:webHidden/>
+              </w:rPr>
+              <w:fldChar w:fldCharType="separate"/>
+            </w:r>
+            <w:r>
+              <w:rPr>
+                <w:noProof/>
+                <w:webHidden/>
+              </w:rPr>
+              <w:t>9</w:t>
+            </w:r>
+            <w:r>
+              <w:rPr>
+                <w:noProof/>
+                <w:webHidden/>
+              </w:rPr>
+              <w:fldChar w:fldCharType="end"/>
+            </w:r>
+          </w:hyperlink>
+        </w:p>
+        <w:p>
+          <w:pPr>
+            <w:pStyle w:val="TM2"/>
+            <w:tabs>
+              <w:tab w:val="left" w:pos="720"/>
+              <w:tab w:val="right" w:leader="dot" w:pos="9062"/>
+            </w:tabs>
+            <w:rPr>
+              <w:rFonts w:eastAsiaTheme="minorEastAsia"/>
+              <w:noProof/>
+              <w:sz w:val="24"/>
+              <w:szCs w:val="24"/>
+              <w:lang w:eastAsia="fr-FR"/>
+            </w:rPr>
+          </w:pPr>
+          <w:hyperlink w:history="1" w:anchor="_Toc216873980">
+            <w:r>
+              <w:rPr>
+                <w:rStyle w:val="Lienhypertexte"/>
+                <w:noProof/>
+              </w:rPr>
+              <w:t>II.</w:t>
+            </w:r>
+            <w:r>
+              <w:rPr>
+                <w:rFonts w:eastAsiaTheme="minorEastAsia"/>
+                <w:noProof/>
+                <w:sz w:val="24"/>
+                <w:szCs w:val="24"/>
+                <w:lang w:eastAsia="fr-FR"/>
+              </w:rPr>
+              <w:tab/>
+            </w:r>
+            <w:r>
+              <w:rPr>
+                <w:rStyle w:val="Lienhypertexte"/>
+                <w:noProof/>
+              </w:rPr>
+              <w:t>XGBoost</w:t>
+            </w:r>
+            <w:r>
+              <w:rPr>
+                <w:noProof/>
+                <w:webHidden/>
+              </w:rPr>
+              <w:tab/>
+            </w:r>
+            <w:r>
+              <w:rPr>
+                <w:noProof/>
+                <w:webHidden/>
+              </w:rPr>
+              <w:fldChar w:fldCharType="begin"/>
+            </w:r>
+            <w:r>
+              <w:rPr>
+                <w:noProof/>
+                <w:webHidden/>
+              </w:rPr>
+              <w:instrText xml:space="preserve"> PAGEREF _Toc216873980 \h </w:instrText>
+            </w:r>
+            <w:r>
+              <w:rPr>
+                <w:noProof/>
+                <w:webHidden/>
+              </w:rPr>
+            </w:r>
+            <w:r>
+              <w:rPr>
+                <w:noProof/>
+                <w:webHidden/>
+              </w:rPr>
+              <w:fldChar w:fldCharType="separate"/>
+            </w:r>
+            <w:r>
+              <w:rPr>
+                <w:noProof/>
+                <w:webHidden/>
+              </w:rPr>
+              <w:t>11</w:t>
+            </w:r>
+            <w:r>
+              <w:rPr>
+                <w:noProof/>
+                <w:webHidden/>
+              </w:rPr>
+              <w:fldChar w:fldCharType="end"/>
+            </w:r>
+          </w:hyperlink>
+        </w:p>
+        <w:p>
+          <w:pPr>
+            <w:pStyle w:val="TM2"/>
             <w:tabs>
               <w:tab w:val="left" w:pos="660"/>
               <w:tab w:val="right" w:leader="dot" w:pos="9060"/>
             </w:tabs>
             <w:rPr>
-              <w:rStyle w:val="Hyperlink"/>
-              <w:noProof/>
+              <w:rStyle w:val="Lienhypertexte"/>
             </w:rPr>
           </w:pPr>
-          <w:hyperlink w:anchor="_Toc1707988621">
-            <w:r>
-              <w:rPr>
-                <w:rStyle w:val="Hyperlink"/>
-              </w:rPr>
-              <w:t>I.</w:t>
-            </w:r>
-            <w:r>
-              <w:tab/>
-            </w:r>
-            <w:r>
-              <w:rPr>
-                <w:rStyle w:val="Hyperlink"/>
-              </w:rPr>
-              <w:t>Distribution et répartition des données</w:t>
-            </w:r>
-            <w:r>
-              <w:tab/>
-            </w:r>
-            <w:r>
-              <w:fldChar w:fldCharType="begin"/>
-            </w:r>
-            <w:r>
-              <w:instrText>PAGEREF _Toc1707988621 \h</w:instrText>
-            </w:r>
-            <w:r>
-              <w:fldChar w:fldCharType="separate"/>
-            </w:r>
-            <w:r>
-              <w:rPr>
-                <w:rStyle w:val="Hyperlink"/>
-              </w:rPr>
-              <w:t>4</w:t>
-            </w:r>
-            <w:r>
-              <w:fldChar w:fldCharType="end"/>
-            </w:r>
-          </w:hyperlink>
-        </w:p>
-        <w:p>
-          <w:pPr>
-            <w:pStyle w:val="TOC2"/>
-            <w:tabs>
-              <w:tab w:val="left" w:pos="660"/>
-              <w:tab w:val="right" w:leader="dot" w:pos="9060"/>
-            </w:tabs>
-            <w:rPr>
-              <w:rStyle w:val="Hyperlink"/>
-              <w:noProof/>
-            </w:rPr>
-          </w:pPr>
-          <w:hyperlink w:anchor="_Toc714406925">
-            <w:r>
-              <w:rPr>
-                <w:rStyle w:val="Hyperlink"/>
-              </w:rPr>
-              <w:t>II.</w:t>
-            </w:r>
-            <w:r>
-              <w:tab/>
-            </w:r>
-            <w:r>
-              <w:rPr>
-                <w:rStyle w:val="Hyperlink"/>
-              </w:rPr>
-              <w:t>Influence des variables sur la maladie</w:t>
-            </w:r>
-            <w:r>
-              <w:tab/>
-            </w:r>
-            <w:r>
-              <w:fldChar w:fldCharType="begin"/>
-            </w:r>
-            <w:r>
-              <w:instrText>PAGEREF _Toc714406925 \h</w:instrText>
-            </w:r>
-            <w:r>
-              <w:fldChar w:fldCharType="separate"/>
-            </w:r>
-            <w:r>
-              <w:rPr>
-                <w:rStyle w:val="Hyperlink"/>
-              </w:rPr>
-              <w:t>5</w:t>
-            </w:r>
-            <w:r>
-              <w:fldChar w:fldCharType="end"/>
-            </w:r>
-          </w:hyperlink>
-        </w:p>
-        <w:p>
-          <w:pPr>
-            <w:pStyle w:val="TOC1"/>
-            <w:tabs>
-              <w:tab w:val="left" w:pos="435"/>
-              <w:tab w:val="right" w:leader="dot" w:pos="9060"/>
-            </w:tabs>
-            <w:rPr>
-              <w:rStyle w:val="Hyperlink"/>
-            </w:rPr>
-          </w:pPr>
-          <w:hyperlink w:anchor="_Toc98462940">
-            <w:r>
-              <w:rPr>
-                <w:rStyle w:val="Hyperlink"/>
-              </w:rPr>
-              <w:t>III.</w:t>
-            </w:r>
-            <w:r>
-              <w:tab/>
-            </w:r>
-            <w:r>
-              <w:rPr>
-                <w:rStyle w:val="Hyperlink"/>
-              </w:rPr>
-              <w:t>Préparation et nettoyage des données</w:t>
-            </w:r>
-            <w:r>
-              <w:tab/>
-            </w:r>
-            <w:r>
-              <w:fldChar w:fldCharType="begin"/>
-            </w:r>
-            <w:r>
-              <w:instrText>PAGEREF _Toc98462940 \h</w:instrText>
-            </w:r>
-            <w:r>
-              <w:fldChar w:fldCharType="separate"/>
-            </w:r>
-            <w:r>
-              <w:rPr>
-                <w:rStyle w:val="Hyperlink"/>
-              </w:rPr>
-              <w:t>5</w:t>
-            </w:r>
-            <w:r>
-              <w:fldChar w:fldCharType="end"/>
-            </w:r>
-          </w:hyperlink>
-        </w:p>
-        <w:p>
-          <w:pPr>
-            <w:pStyle w:val="TOC2"/>
-            <w:tabs>
-              <w:tab w:val="left" w:pos="660"/>
-              <w:tab w:val="right" w:leader="dot" w:pos="9060"/>
-            </w:tabs>
-            <w:rPr>
-              <w:rStyle w:val="Hyperlink"/>
-            </w:rPr>
-          </w:pPr>
-          <w:hyperlink w:anchor="_Toc1112375218">
-            <w:r>
-              <w:rPr>
-                <w:rStyle w:val="Hyperlink"/>
-              </w:rPr>
-              <w:t>I.</w:t>
-            </w:r>
-            <w:r>
-              <w:tab/>
-            </w:r>
-            <w:r>
-              <w:rPr>
-                <w:rStyle w:val="Hyperlink"/>
-              </w:rPr>
-              <w:t>Traitement des données manquantes</w:t>
-            </w:r>
-            <w:r>
-              <w:tab/>
-            </w:r>
-            <w:r>
-              <w:fldChar w:fldCharType="begin"/>
-            </w:r>
-            <w:r>
-              <w:instrText>PAGEREF _Toc1112375218 \h</w:instrText>
-            </w:r>
-            <w:r>
-              <w:fldChar w:fldCharType="separate"/>
-            </w:r>
-            <w:r>
-              <w:rPr>
-                <w:rStyle w:val="Hyperlink"/>
-              </w:rPr>
-              <w:t>6</w:t>
-            </w:r>
-            <w:r>
-              <w:fldChar w:fldCharType="end"/>
-            </w:r>
-          </w:hyperlink>
-        </w:p>
-        <w:p>
-          <w:pPr>
-            <w:pStyle w:val="TOC2"/>
-            <w:tabs>
-              <w:tab w:val="left" w:pos="660"/>
-              <w:tab w:val="right" w:leader="dot" w:pos="9060"/>
-            </w:tabs>
-            <w:rPr>
-              <w:rStyle w:val="Hyperlink"/>
-            </w:rPr>
-          </w:pPr>
-          <w:hyperlink w:anchor="_Toc457894539">
-            <w:r>
-              <w:rPr>
-                <w:rStyle w:val="Hyperlink"/>
-              </w:rPr>
-              <w:t>II.</w:t>
-            </w:r>
-            <w:r>
-              <w:tab/>
-            </w:r>
-            <w:r>
-              <w:rPr>
-                <w:rStyle w:val="Hyperlink"/>
-              </w:rPr>
-              <w:t>Traitement des données aberrantes</w:t>
-            </w:r>
-            <w:r>
-              <w:tab/>
-            </w:r>
-            <w:r>
-              <w:fldChar w:fldCharType="begin"/>
-            </w:r>
-            <w:r>
-              <w:instrText>PAGEREF _Toc457894539 \h</w:instrText>
-            </w:r>
-            <w:r>
-              <w:fldChar w:fldCharType="separate"/>
-            </w:r>
-            <w:r>
-              <w:rPr>
-                <w:rStyle w:val="Hyperlink"/>
-              </w:rPr>
-              <w:t>6</w:t>
-            </w:r>
-            <w:r>
-              <w:fldChar w:fldCharType="end"/>
-            </w:r>
-          </w:hyperlink>
-        </w:p>
-        <w:p>
-          <w:pPr>
-            <w:pStyle w:val="TOC2"/>
-            <w:tabs>
-              <w:tab w:val="left" w:pos="660"/>
-              <w:tab w:val="right" w:leader="dot" w:pos="9060"/>
-            </w:tabs>
-            <w:rPr>
-              <w:rStyle w:val="Hyperlink"/>
-            </w:rPr>
-          </w:pPr>
-          <w:hyperlink w:anchor="_Toc1784909013">
-            <w:r>
-              <w:rPr>
-                <w:rStyle w:val="Hyperlink"/>
-              </w:rPr>
-              <w:t>III.</w:t>
-            </w:r>
-            <w:r>
-              <w:tab/>
-            </w:r>
-            <w:r>
-              <w:rPr>
-                <w:rStyle w:val="Hyperlink"/>
-              </w:rPr>
-              <w:t>Encodage des variables catégorielles</w:t>
-            </w:r>
-            <w:r>
-              <w:tab/>
-            </w:r>
-            <w:r>
-              <w:fldChar w:fldCharType="begin"/>
-            </w:r>
-            <w:r>
-              <w:instrText>PAGEREF _Toc1784909013 \h</w:instrText>
-            </w:r>
-            <w:r>
-              <w:fldChar w:fldCharType="separate"/>
-            </w:r>
-            <w:r>
-              <w:rPr>
-                <w:rStyle w:val="Hyperlink"/>
-              </w:rPr>
-              <w:t>7</w:t>
-            </w:r>
-            <w:r>
-              <w:fldChar w:fldCharType="end"/>
-            </w:r>
-          </w:hyperlink>
           <w:r>
             <w:fldChar w:fldCharType="end"/>
           </w:r>
@@ -995,6 +1449,16 @@
     </w:p>
     <w:p>
       <w:pPr>
+        <w:pStyle w:val="Titre1"/>
+      </w:pPr>
+      <w:bookmarkStart w:name="_Toc216873968" w:id="0"/>
+      <w:r>
+        <w:t>Introduction</w:t>
+      </w:r>
+      <w:bookmarkEnd w:id="0"/>
+    </w:p>
+    <w:p>
+      <w:pPr>
         <w:jc w:val="both"/>
       </w:pPr>
     </w:p>
@@ -1002,16 +1466,185 @@
       <w:pPr>
         <w:jc w:val="both"/>
       </w:pPr>
+      <w:r>
+        <w:t>Dans le cadre du projet</w:t>
+      </w:r>
+      <w:r>
+        <w:t xml:space="preserve">, nous nous somme donc intéressé au </w:t>
+      </w:r>
+      <w:proofErr w:type="spellStart"/>
+      <w:r>
+        <w:t>dataset</w:t>
+      </w:r>
+      <w:proofErr w:type="spellEnd"/>
+      <w:r>
+        <w:t xml:space="preserve"> proposé « </w:t>
+      </w:r>
+      <w:proofErr w:type="spellStart"/>
+      <w:r>
+        <w:t>heart</w:t>
+      </w:r>
+      <w:proofErr w:type="spellEnd"/>
+      <w:r>
+        <w:t xml:space="preserve"> ». </w:t>
+      </w:r>
+      <w:r>
+        <w:t xml:space="preserve">Ce </w:t>
+      </w:r>
+      <w:proofErr w:type="spellStart"/>
+      <w:r>
+        <w:t>dataset</w:t>
+      </w:r>
+      <w:proofErr w:type="spellEnd"/>
+      <w:r>
+        <w:t xml:space="preserve"> représente le résultat de plusieurs études </w:t>
+      </w:r>
+      <w:r>
+        <w:t xml:space="preserve">sur 918 patients dont celle de Cleveland que nous avions déjà étudié dans un TD/TP. </w:t>
+      </w:r>
+      <w:r>
+        <w:t xml:space="preserve">Il regroupe 11 variables </w:t>
+      </w:r>
+      <w:r>
+        <w:t xml:space="preserve">cliniques que sont </w:t>
+      </w:r>
+      <w:r>
+        <w:t>l’âge</w:t>
+      </w:r>
+      <w:r>
+        <w:t xml:space="preserve">, le </w:t>
+      </w:r>
+      <w:proofErr w:type="spellStart"/>
+      <w:r>
+        <w:t>sex</w:t>
+      </w:r>
+      <w:proofErr w:type="spellEnd"/>
+      <w:r>
+        <w:t xml:space="preserve">, </w:t>
+      </w:r>
+      <w:r>
+        <w:t>le type de douleur thoracique</w:t>
+      </w:r>
+      <w:r>
+        <w:t xml:space="preserve"> (</w:t>
+      </w:r>
+      <w:proofErr w:type="spellStart"/>
+      <w:r>
+        <w:t>ChestPainType</w:t>
+      </w:r>
+      <w:proofErr w:type="spellEnd"/>
+      <w:r>
+        <w:t xml:space="preserve">), la pression artérielle au repos, </w:t>
+      </w:r>
+      <w:r>
+        <w:t>le taux de cholestérol, la glycémie à jeun, les résultats de l’électro</w:t>
+      </w:r>
+      <w:r>
+        <w:t>cardiogramme au repos, la fréquence cardiaque maximale atteinte</w:t>
+      </w:r>
+      <w:r>
+        <w:t>, la présence de douleur à l’effort (</w:t>
+      </w:r>
+      <w:proofErr w:type="spellStart"/>
+      <w:r>
+        <w:t>ExerciceAngina</w:t>
+      </w:r>
+      <w:proofErr w:type="spellEnd"/>
+      <w:r>
+        <w:t xml:space="preserve">), </w:t>
+      </w:r>
+      <w:r>
+        <w:t>la dépression du segment ST (</w:t>
+      </w:r>
+      <w:proofErr w:type="spellStart"/>
+      <w:r>
+        <w:t>Oldpeak</w:t>
+      </w:r>
+      <w:proofErr w:type="spellEnd"/>
+      <w:r>
+        <w:t>) et enfin</w:t>
+      </w:r>
+      <w:r>
+        <w:t xml:space="preserve"> la pente du segment ST au pic de l’exercice (</w:t>
+      </w:r>
+      <w:proofErr w:type="spellStart"/>
+      <w:r>
+        <w:t>ST_Slope</w:t>
+      </w:r>
+      <w:proofErr w:type="spellEnd"/>
+      <w:r>
+        <w:t>).</w:t>
+      </w:r>
     </w:p>
     <w:p>
       <w:pPr>
         <w:jc w:val="both"/>
       </w:pPr>
+      <w:r>
+        <w:t>L’objectif que nous allons tenter d’atteindre est le suivant : Essayer de prédire en fonction des données explicatives si le patient est susceptible d’être malade ou non.</w:t>
+      </w:r>
     </w:p>
     <w:p>
       <w:pPr>
         <w:jc w:val="both"/>
       </w:pPr>
+      <w:r>
+        <w:t xml:space="preserve">Pour ce faire, nous allons donc </w:t>
+      </w:r>
+      <w:r>
+        <w:t xml:space="preserve">dans une première partie </w:t>
+      </w:r>
+      <w:r>
+        <w:t xml:space="preserve">étudier les données pour comprendre leur nature. </w:t>
+      </w:r>
+      <w:r>
+        <w:t>Ensuite,</w:t>
+      </w:r>
+      <w:r>
+        <w:t xml:space="preserve"> </w:t>
+      </w:r>
+      <w:r>
+        <w:t xml:space="preserve">ces données seront </w:t>
+      </w:r>
+      <w:r>
+        <w:t>nettoyées</w:t>
+      </w:r>
+      <w:r>
+        <w:t xml:space="preserve"> et préparées</w:t>
+      </w:r>
+      <w:r>
+        <w:t xml:space="preserve">. </w:t>
+      </w:r>
+      <w:r>
+        <w:t>Puis</w:t>
+      </w:r>
+      <w:r>
+        <w:t xml:space="preserve"> on étudiera plusieurs algorithme</w:t>
+      </w:r>
+      <w:r>
+        <w:t>s</w:t>
+      </w:r>
+      <w:r>
+        <w:t xml:space="preserve"> d’apprentissage automatique</w:t>
+      </w:r>
+      <w:r>
+        <w:t xml:space="preserve"> en analysant leur résultat. Enfin, o</w:t>
+      </w:r>
+      <w:r>
+        <w:t>n cherchera</w:t>
+      </w:r>
+      <w:r>
+        <w:t xml:space="preserve"> </w:t>
+      </w:r>
+      <w:r>
+        <w:t>à</w:t>
+      </w:r>
+      <w:r>
+        <w:t xml:space="preserve"> déterminer quel algorithme nous donne les meilleurs résultats.</w:t>
+      </w:r>
+      <w:r>
+        <w:t xml:space="preserve"> </w:t>
+      </w:r>
     </w:p>
     <w:p>
       <w:pPr>
@@ -1050,58 +1683,13 @@
     </w:p>
     <w:p>
       <w:pPr>
-        <w:jc w:val="both"/>
-      </w:pPr>
-    </w:p>
-    <w:p>
-      <w:pPr>
-        <w:jc w:val="both"/>
-      </w:pPr>
-    </w:p>
-    <w:p>
-      <w:pPr>
-        <w:jc w:val="both"/>
-      </w:pPr>
-    </w:p>
-    <w:p>
-      <w:pPr>
-        <w:jc w:val="both"/>
-      </w:pPr>
-    </w:p>
-    <w:p>
-      <w:pPr>
-        <w:jc w:val="both"/>
-      </w:pPr>
-    </w:p>
-    <w:p>
-      <w:pPr>
-        <w:jc w:val="both"/>
-      </w:pPr>
-    </w:p>
-    <w:p>
-      <w:pPr>
-        <w:jc w:val="both"/>
-      </w:pPr>
-    </w:p>
-    <w:p>
-      <w:pPr>
-        <w:jc w:val="both"/>
-      </w:pPr>
-    </w:p>
-    <w:p>
-      <w:pPr>
-        <w:jc w:val="both"/>
-      </w:pPr>
-    </w:p>
-    <w:p>
-      <w:pPr>
-        <w:pStyle w:val="Heading1"/>
+        <w:pStyle w:val="Titre1"/>
         <w:numPr>
           <w:ilvl w:val="0"/>
           <w:numId w:val="8"/>
         </w:numPr>
       </w:pPr>
-      <w:bookmarkStart w:name="_Toc717515172" w:id="1"/>
+      <w:bookmarkStart w:name="_Toc216873969" w:id="1"/>
       <w:r>
         <w:t>Analyse Exploratoire des données</w:t>
       </w:r>
@@ -1151,13 +1739,14 @@
     </w:p>
     <w:p>
       <w:pPr>
-        <w:pStyle w:val="Heading2"/>
+        <w:pStyle w:val="Titre2"/>
         <w:numPr>
           <w:ilvl w:val="0"/>
           <w:numId w:val="9"/>
         </w:numPr>
-      </w:pPr>
-      <w:bookmarkStart w:name="_Toc1707988621" w:id="2"/>
+        <w:jc w:val="both"/>
+      </w:pPr>
+      <w:bookmarkStart w:name="_Toc216873970" w:id="2"/>
       <w:r>
         <w:t>Distribution et répartition des données</w:t>
       </w:r>
@@ -1284,7 +1873,7 @@
     </w:p>
     <w:tbl>
       <w:tblPr>
-        <w:tblStyle w:val="TableGrid"/>
+        <w:tblStyle w:val="Grilledutableau"/>
         <w:tblW w:w="10826" w:type="dxa"/>
         <w:tblInd w:w="-714" w:type="dxa"/>
         <w:tblBorders>
@@ -1298,9 +1887,9 @@
         <w:tblLook w:val="04A0" w:firstRow="1" w:lastRow="0" w:firstColumn="1" w:lastColumn="0" w:noHBand="0" w:noVBand="1"/>
       </w:tblPr>
       <w:tblGrid>
-        <w:gridCol w:w="3681"/>
-        <w:gridCol w:w="3610"/>
-        <w:gridCol w:w="3535"/>
+        <w:gridCol w:w="3700"/>
+        <w:gridCol w:w="3546"/>
+        <w:gridCol w:w="3580"/>
       </w:tblGrid>
       <w:tr>
         <w:tc>
@@ -1316,9 +1905,9 @@
                 <w:noProof/>
               </w:rPr>
               <w:drawing>
-                <wp:inline distT="0" distB="0" distL="0" distR="0" wp14:anchorId="1C0BC89A" wp14:editId="0B1B7A5D">
-                  <wp:extent cx="2194560" cy="1598839"/>
-                  <wp:effectExtent l="0" t="0" r="0" b="1905"/>
+                <wp:inline distT="0" distB="0" distL="0" distR="0" wp14:anchorId="1C0BC89A" wp14:editId="6513DCAD">
+                  <wp:extent cx="1739900" cy="1267598"/>
+                  <wp:effectExtent l="0" t="0" r="0" b="8890"/>
                   <wp:docPr id="2089710535" name="Image 1" descr="Une image contenant texte, capture d’écran, diagramme, ligne&#10;&#10;Le contenu généré par l’IA peut être incorrect."/>
                   <wp:cNvGraphicFramePr>
                     <a:graphicFrameLocks xmlns:a="http://schemas.openxmlformats.org/drawingml/2006/main" noChangeAspect="1"/>
@@ -1339,7 +1928,7 @@
                         <pic:spPr>
                           <a:xfrm>
                             <a:off x="0" y="0"/>
-                            <a:ext cx="2204420" cy="1606022"/>
+                            <a:ext cx="1758207" cy="1280935"/>
                           </a:xfrm>
                           <a:prstGeom prst="rect">
                             <a:avLst/>
@@ -1366,9 +1955,9 @@
                 <w:noProof/>
               </w:rPr>
               <w:drawing>
-                <wp:inline distT="0" distB="0" distL="0" distR="0" wp14:anchorId="5CF0FADB" wp14:editId="10798B53">
-                  <wp:extent cx="2084626" cy="1546778"/>
-                  <wp:effectExtent l="0" t="0" r="0" b="0"/>
+                <wp:inline distT="0" distB="0" distL="0" distR="0" wp14:anchorId="5CF0FADB" wp14:editId="23A670DB">
+                  <wp:extent cx="1758950" cy="1305128"/>
+                  <wp:effectExtent l="0" t="0" r="0" b="9525"/>
                   <wp:docPr id="732862792" name="Image 1"/>
                   <wp:cNvGraphicFramePr>
                     <a:graphicFrameLocks xmlns:a="http://schemas.openxmlformats.org/drawingml/2006/main" noChangeAspect="1"/>
@@ -1389,7 +1978,7 @@
                         <pic:spPr>
                           <a:xfrm>
                             <a:off x="0" y="0"/>
-                            <a:ext cx="2099962" cy="1558157"/>
+                            <a:ext cx="1776391" cy="1318069"/>
                           </a:xfrm>
                           <a:prstGeom prst="rect">
                             <a:avLst/>
@@ -1416,9 +2005,9 @@
                 <w:noProof/>
               </w:rPr>
               <w:drawing>
-                <wp:inline distT="0" distB="0" distL="0" distR="0" wp14:anchorId="0BF2C450" wp14:editId="4776073F">
-                  <wp:extent cx="2095006" cy="1546225"/>
-                  <wp:effectExtent l="0" t="0" r="635" b="0"/>
+                <wp:inline distT="0" distB="0" distL="0" distR="0" wp14:anchorId="0BF2C450" wp14:editId="3F1A74CA">
+                  <wp:extent cx="1780970" cy="1314450"/>
+                  <wp:effectExtent l="0" t="0" r="0" b="0"/>
                   <wp:docPr id="1704376006" name="Image 1"/>
                   <wp:cNvGraphicFramePr>
                     <a:graphicFrameLocks xmlns:a="http://schemas.openxmlformats.org/drawingml/2006/main" noChangeAspect="1"/>
@@ -1439,7 +2028,7 @@
                         <pic:spPr>
                           <a:xfrm>
                             <a:off x="0" y="0"/>
-                            <a:ext cx="2129648" cy="1571793"/>
+                            <a:ext cx="1821186" cy="1344131"/>
                           </a:xfrm>
                           <a:prstGeom prst="rect">
                             <a:avLst/>
@@ -1468,9 +2057,9 @@
                 <w:noProof/>
               </w:rPr>
               <w:drawing>
-                <wp:inline distT="0" distB="0" distL="0" distR="0" wp14:anchorId="6BFBE2E7" wp14:editId="7E87D7FA">
-                  <wp:extent cx="2186609" cy="1593046"/>
-                  <wp:effectExtent l="0" t="0" r="4445" b="7620"/>
+                <wp:inline distT="0" distB="0" distL="0" distR="0" wp14:anchorId="6BFBE2E7" wp14:editId="09CEFD2A">
+                  <wp:extent cx="1752600" cy="1276851"/>
+                  <wp:effectExtent l="0" t="0" r="0" b="0"/>
                   <wp:docPr id="724585724" name="Image 1"/>
                   <wp:cNvGraphicFramePr>
                     <a:graphicFrameLocks xmlns:a="http://schemas.openxmlformats.org/drawingml/2006/main" noChangeAspect="1"/>
@@ -1491,7 +2080,7 @@
                         <pic:spPr>
                           <a:xfrm>
                             <a:off x="0" y="0"/>
-                            <a:ext cx="2223081" cy="1619618"/>
+                            <a:ext cx="1796211" cy="1308623"/>
                           </a:xfrm>
                           <a:prstGeom prst="rect">
                             <a:avLst/>
@@ -1518,9 +2107,9 @@
                 <w:noProof/>
               </w:rPr>
               <w:drawing>
-                <wp:inline distT="0" distB="0" distL="0" distR="0" wp14:anchorId="2C65D1C0" wp14:editId="50E8307E">
-                  <wp:extent cx="2155777" cy="1574359"/>
-                  <wp:effectExtent l="0" t="0" r="0" b="6985"/>
+                <wp:inline distT="0" distB="0" distL="0" distR="0" wp14:anchorId="2C65D1C0" wp14:editId="7BD5F750">
+                  <wp:extent cx="1803400" cy="1317019"/>
+                  <wp:effectExtent l="0" t="0" r="6350" b="0"/>
                   <wp:docPr id="94353319" name="Image 1"/>
                   <wp:cNvGraphicFramePr>
                     <a:graphicFrameLocks xmlns:a="http://schemas.openxmlformats.org/drawingml/2006/main" noChangeAspect="1"/>
@@ -1541,7 +2130,7 @@
                         <pic:spPr>
                           <a:xfrm>
                             <a:off x="0" y="0"/>
-                            <a:ext cx="2175185" cy="1588533"/>
+                            <a:ext cx="1836443" cy="1341151"/>
                           </a:xfrm>
                           <a:prstGeom prst="rect">
                             <a:avLst/>
@@ -1571,124 +2160,469 @@
       <w:pPr>
         <w:jc w:val="both"/>
       </w:pPr>
-      <w:r>
-        <w:t xml:space="preserve">On peut remarquer la présence de points extrêmes </w:t>
-      </w:r>
-      <w:r>
-        <w:t xml:space="preserve">pour le </w:t>
-      </w:r>
-      <w:proofErr w:type="spellStart"/>
-      <w:r>
-        <w:t>Cholesterol</w:t>
-      </w:r>
-      <w:proofErr w:type="spellEnd"/>
-      <w:r>
-        <w:t>, la tension et a dépression.</w:t>
-      </w:r>
-      <w:r>
-        <w:t xml:space="preserve"> En effet, les points nul pour la tension le </w:t>
-      </w:r>
-      <w:proofErr w:type="spellStart"/>
-      <w:r>
-        <w:t>cholesterol</w:t>
-      </w:r>
-      <w:proofErr w:type="spellEnd"/>
-      <w:r>
-        <w:t xml:space="preserve"> et la </w:t>
-      </w:r>
-      <w:proofErr w:type="spellStart"/>
-      <w:r>
-        <w:t>depression</w:t>
-      </w:r>
-      <w:proofErr w:type="spellEnd"/>
-      <w:r>
-        <w:t xml:space="preserve"> sont physiquement </w:t>
-      </w:r>
-      <w:r>
-        <w:t>impossibles.</w:t>
-      </w:r>
-      <w:r>
-        <w:t xml:space="preserve"> Ce sont donc des données manquantes. </w:t>
-      </w:r>
     </w:p>
     <w:p>
       <w:pPr>
         <w:jc w:val="both"/>
       </w:pPr>
       <w:r>
-        <w:t>Concernant</w:t>
-      </w:r>
-      <w:r>
-        <w:t xml:space="preserve"> les valeurs élevé</w:t>
-      </w:r>
-      <w:r>
-        <w:t>es</w:t>
-      </w:r>
-      <w:r>
-        <w:t xml:space="preserve"> pour le </w:t>
-      </w:r>
-      <w:r>
-        <w:t>cholestérol</w:t>
-      </w:r>
-      <w:r>
-        <w:t xml:space="preserve">, la tension et </w:t>
-      </w:r>
-      <w:r>
-        <w:t xml:space="preserve">la </w:t>
-      </w:r>
-      <w:r>
-        <w:t>dépression</w:t>
-      </w:r>
-      <w:r>
-        <w:t xml:space="preserve">, nous avons poussé un peu plus loin la recherche avant </w:t>
-      </w:r>
-      <w:r>
-        <w:t>de</w:t>
-      </w:r>
-      <w:r>
-        <w:t xml:space="preserve"> les supprimer</w:t>
-      </w:r>
-      <w:r>
-        <w:t xml:space="preserve"> </w:t>
-      </w:r>
-      <w:r>
-        <w:t>définitivement</w:t>
-      </w:r>
-      <w:r>
-        <w:t xml:space="preserve">. </w:t>
-      </w:r>
-      <w:r>
-        <w:t xml:space="preserve">Voici les bornes des </w:t>
-      </w:r>
-      <w:proofErr w:type="spellStart"/>
-      <w:r>
-        <w:t>boxplots</w:t>
-      </w:r>
-      <w:proofErr w:type="spellEnd"/>
-      <w:r>
-        <w:t> </w:t>
-      </w:r>
-      <w:r>
-        <w:t xml:space="preserve"> et le nombre d’</w:t>
-      </w:r>
-      <w:proofErr w:type="spellStart"/>
-      <w:r>
-        <w:t>outliers</w:t>
-      </w:r>
-      <w:proofErr w:type="spellEnd"/>
-      <w:r>
-        <w:t xml:space="preserve"> identifiés</w:t>
-      </w:r>
-      <w:r>
-        <w:t xml:space="preserve"> (après imputation des 0)</w:t>
-      </w:r>
-      <w:r>
-        <w:t> :</w:t>
+        <w:t xml:space="preserve">Pour les données catégorielles, nous avons généré des </w:t>
+      </w:r>
+      <w:proofErr w:type="spellStart"/>
+      <w:r>
+        <w:t>countplots</w:t>
+      </w:r>
+      <w:proofErr w:type="spellEnd"/>
+      <w:r>
+        <w:t>. Cela nous a notamment permis de voir que la variable expliquée « </w:t>
+      </w:r>
+      <w:proofErr w:type="spellStart"/>
+      <w:r>
+        <w:t>HeartDisease</w:t>
+      </w:r>
+      <w:proofErr w:type="spellEnd"/>
+      <w:r>
+        <w:t> » est relativement bien équilibrée. Cela est un point positif.</w:t>
       </w:r>
     </w:p>
     <w:tbl>
       <w:tblPr>
-        <w:tblStyle w:val="TableGrid"/>
+        <w:tblStyle w:val="Grilledutableau"/>
+        <w:tblW w:w="0" w:type="auto"/>
+        <w:tblBorders>
+          <w:top w:val="none" w:color="auto" w:sz="0" w:space="0"/>
+          <w:left w:val="none" w:color="auto" w:sz="0" w:space="0"/>
+          <w:bottom w:val="none" w:color="auto" w:sz="0" w:space="0"/>
+          <w:right w:val="none" w:color="auto" w:sz="0" w:space="0"/>
+          <w:insideH w:val="none" w:color="auto" w:sz="0" w:space="0"/>
+          <w:insideV w:val="none" w:color="auto" w:sz="0" w:space="0"/>
+        </w:tblBorders>
+        <w:tblLook w:val="04A0" w:firstRow="1" w:lastRow="0" w:firstColumn="1" w:lastColumn="0" w:noHBand="0" w:noVBand="1"/>
+      </w:tblPr>
+      <w:tblGrid>
+        <w:gridCol w:w="3020"/>
+        <w:gridCol w:w="3021"/>
+        <w:gridCol w:w="3021"/>
+      </w:tblGrid>
+      <w:tr>
+        <w:tc>
+          <w:tcPr>
+            <w:tcW w:w="3020" w:type="dxa"/>
+          </w:tcPr>
+          <w:p>
+            <w:pPr>
+              <w:jc w:val="center"/>
+            </w:pPr>
+            <w:r>
+              <w:lastRenderedPageBreak/>
+              <w:drawing>
+                <wp:inline distT="0" distB="0" distL="0" distR="0" wp14:anchorId="46666D39" wp14:editId="7B1F614B">
+                  <wp:extent cx="1346200" cy="1072716"/>
+                  <wp:effectExtent l="0" t="0" r="6350" b="0"/>
+                  <wp:docPr id="948532730" name="Image 1"/>
+                  <wp:cNvGraphicFramePr>
+                    <a:graphicFrameLocks xmlns:a="http://schemas.openxmlformats.org/drawingml/2006/main" noChangeAspect="1"/>
+                  </wp:cNvGraphicFramePr>
+                  <a:graphic xmlns:a="http://schemas.openxmlformats.org/drawingml/2006/main">
+                    <a:graphicData uri="http://schemas.openxmlformats.org/drawingml/2006/picture">
+                      <pic:pic xmlns:pic="http://schemas.openxmlformats.org/drawingml/2006/picture">
+                        <pic:nvPicPr>
+                          <pic:cNvPr id="948532730" name=""/>
+                          <pic:cNvPicPr/>
+                        </pic:nvPicPr>
+                        <pic:blipFill>
+                          <a:blip r:embed="rId12"/>
+                          <a:stretch>
+                            <a:fillRect/>
+                          </a:stretch>
+                        </pic:blipFill>
+                        <pic:spPr>
+                          <a:xfrm>
+                            <a:off x="0" y="0"/>
+                            <a:ext cx="1362197" cy="1085463"/>
+                          </a:xfrm>
+                          <a:prstGeom prst="rect">
+                            <a:avLst/>
+                          </a:prstGeom>
+                        </pic:spPr>
+                      </pic:pic>
+                    </a:graphicData>
+                  </a:graphic>
+                </wp:inline>
+              </w:drawing>
+            </w:r>
+          </w:p>
+        </w:tc>
+        <w:tc>
+          <w:tcPr>
+            <w:tcW w:w="3021" w:type="dxa"/>
+          </w:tcPr>
+          <w:p>
+            <w:pPr>
+              <w:jc w:val="center"/>
+            </w:pPr>
+            <w:r>
+              <w:drawing>
+                <wp:inline distT="0" distB="0" distL="0" distR="0" wp14:anchorId="48A1BB65" wp14:editId="10FC3ADA">
+                  <wp:extent cx="1346200" cy="1072716"/>
+                  <wp:effectExtent l="0" t="0" r="6350" b="0"/>
+                  <wp:docPr id="168447053" name="Image 1"/>
+                  <wp:cNvGraphicFramePr>
+                    <a:graphicFrameLocks xmlns:a="http://schemas.openxmlformats.org/drawingml/2006/main" noChangeAspect="1"/>
+                  </wp:cNvGraphicFramePr>
+                  <a:graphic xmlns:a="http://schemas.openxmlformats.org/drawingml/2006/main">
+                    <a:graphicData uri="http://schemas.openxmlformats.org/drawingml/2006/picture">
+                      <pic:pic xmlns:pic="http://schemas.openxmlformats.org/drawingml/2006/picture">
+                        <pic:nvPicPr>
+                          <pic:cNvPr id="168447053" name=""/>
+                          <pic:cNvPicPr/>
+                        </pic:nvPicPr>
+                        <pic:blipFill>
+                          <a:blip r:embed="rId13"/>
+                          <a:stretch>
+                            <a:fillRect/>
+                          </a:stretch>
+                        </pic:blipFill>
+                        <pic:spPr>
+                          <a:xfrm>
+                            <a:off x="0" y="0"/>
+                            <a:ext cx="1365813" cy="1088345"/>
+                          </a:xfrm>
+                          <a:prstGeom prst="rect">
+                            <a:avLst/>
+                          </a:prstGeom>
+                        </pic:spPr>
+                      </pic:pic>
+                    </a:graphicData>
+                  </a:graphic>
+                </wp:inline>
+              </w:drawing>
+            </w:r>
+          </w:p>
+        </w:tc>
+        <w:tc>
+          <w:tcPr>
+            <w:tcW w:w="3021" w:type="dxa"/>
+          </w:tcPr>
+          <w:p>
+            <w:pPr>
+              <w:jc w:val="center"/>
+            </w:pPr>
+            <w:r>
+              <w:drawing>
+                <wp:inline distT="0" distB="0" distL="0" distR="0" wp14:anchorId="1614CB78" wp14:editId="262F44B4">
+                  <wp:extent cx="1327150" cy="1057536"/>
+                  <wp:effectExtent l="0" t="0" r="6350" b="9525"/>
+                  <wp:docPr id="1221111573" name="Image 1"/>
+                  <wp:cNvGraphicFramePr>
+                    <a:graphicFrameLocks xmlns:a="http://schemas.openxmlformats.org/drawingml/2006/main" noChangeAspect="1"/>
+                  </wp:cNvGraphicFramePr>
+                  <a:graphic xmlns:a="http://schemas.openxmlformats.org/drawingml/2006/main">
+                    <a:graphicData uri="http://schemas.openxmlformats.org/drawingml/2006/picture">
+                      <pic:pic xmlns:pic="http://schemas.openxmlformats.org/drawingml/2006/picture">
+                        <pic:nvPicPr>
+                          <pic:cNvPr id="1221111573" name=""/>
+                          <pic:cNvPicPr/>
+                        </pic:nvPicPr>
+                        <pic:blipFill>
+                          <a:blip r:embed="rId14"/>
+                          <a:stretch>
+                            <a:fillRect/>
+                          </a:stretch>
+                        </pic:blipFill>
+                        <pic:spPr>
+                          <a:xfrm>
+                            <a:off x="0" y="0"/>
+                            <a:ext cx="1380782" cy="1100273"/>
+                          </a:xfrm>
+                          <a:prstGeom prst="rect">
+                            <a:avLst/>
+                          </a:prstGeom>
+                        </pic:spPr>
+                      </pic:pic>
+                    </a:graphicData>
+                  </a:graphic>
+                </wp:inline>
+              </w:drawing>
+            </w:r>
+          </w:p>
+        </w:tc>
+      </w:tr>
+      <w:tr>
+        <w:tc>
+          <w:tcPr>
+            <w:tcW w:w="3020" w:type="dxa"/>
+          </w:tcPr>
+          <w:p>
+            <w:pPr>
+              <w:jc w:val="center"/>
+            </w:pPr>
+            <w:r>
+              <w:drawing>
+                <wp:inline distT="0" distB="0" distL="0" distR="0" wp14:anchorId="3CD91E5B" wp14:editId="771D6A7E">
+                  <wp:extent cx="1490185" cy="1187450"/>
+                  <wp:effectExtent l="0" t="0" r="0" b="0"/>
+                  <wp:docPr id="357567171" name="Image 1"/>
+                  <wp:cNvGraphicFramePr>
+                    <a:graphicFrameLocks xmlns:a="http://schemas.openxmlformats.org/drawingml/2006/main" noChangeAspect="1"/>
+                  </wp:cNvGraphicFramePr>
+                  <a:graphic xmlns:a="http://schemas.openxmlformats.org/drawingml/2006/main">
+                    <a:graphicData uri="http://schemas.openxmlformats.org/drawingml/2006/picture">
+                      <pic:pic xmlns:pic="http://schemas.openxmlformats.org/drawingml/2006/picture">
+                        <pic:nvPicPr>
+                          <pic:cNvPr id="357567171" name=""/>
+                          <pic:cNvPicPr/>
+                        </pic:nvPicPr>
+                        <pic:blipFill>
+                          <a:blip r:embed="rId15"/>
+                          <a:stretch>
+                            <a:fillRect/>
+                          </a:stretch>
+                        </pic:blipFill>
+                        <pic:spPr>
+                          <a:xfrm>
+                            <a:off x="0" y="0"/>
+                            <a:ext cx="1498213" cy="1193847"/>
+                          </a:xfrm>
+                          <a:prstGeom prst="rect">
+                            <a:avLst/>
+                          </a:prstGeom>
+                        </pic:spPr>
+                      </pic:pic>
+                    </a:graphicData>
+                  </a:graphic>
+                </wp:inline>
+              </w:drawing>
+            </w:r>
+          </w:p>
+        </w:tc>
+        <w:tc>
+          <w:tcPr>
+            <w:tcW w:w="3021" w:type="dxa"/>
+          </w:tcPr>
+          <w:p>
+            <w:pPr>
+              <w:jc w:val="center"/>
+            </w:pPr>
+            <w:r>
+              <w:drawing>
+                <wp:inline distT="0" distB="0" distL="0" distR="0" wp14:anchorId="0043F6A0" wp14:editId="60ED2A16">
+                  <wp:extent cx="1506122" cy="1200150"/>
+                  <wp:effectExtent l="0" t="0" r="0" b="0"/>
+                  <wp:docPr id="166777555" name="Image 1"/>
+                  <wp:cNvGraphicFramePr>
+                    <a:graphicFrameLocks xmlns:a="http://schemas.openxmlformats.org/drawingml/2006/main" noChangeAspect="1"/>
+                  </wp:cNvGraphicFramePr>
+                  <a:graphic xmlns:a="http://schemas.openxmlformats.org/drawingml/2006/main">
+                    <a:graphicData uri="http://schemas.openxmlformats.org/drawingml/2006/picture">
+                      <pic:pic xmlns:pic="http://schemas.openxmlformats.org/drawingml/2006/picture">
+                        <pic:nvPicPr>
+                          <pic:cNvPr id="166777555" name=""/>
+                          <pic:cNvPicPr/>
+                        </pic:nvPicPr>
+                        <pic:blipFill>
+                          <a:blip r:embed="rId16"/>
+                          <a:stretch>
+                            <a:fillRect/>
+                          </a:stretch>
+                        </pic:blipFill>
+                        <pic:spPr>
+                          <a:xfrm>
+                            <a:off x="0" y="0"/>
+                            <a:ext cx="1513328" cy="1205892"/>
+                          </a:xfrm>
+                          <a:prstGeom prst="rect">
+                            <a:avLst/>
+                          </a:prstGeom>
+                        </pic:spPr>
+                      </pic:pic>
+                    </a:graphicData>
+                  </a:graphic>
+                </wp:inline>
+              </w:drawing>
+            </w:r>
+          </w:p>
+        </w:tc>
+        <w:tc>
+          <w:tcPr>
+            <w:tcW w:w="3021" w:type="dxa"/>
+          </w:tcPr>
+          <w:p>
+            <w:pPr>
+              <w:jc w:val="center"/>
+            </w:pPr>
+            <w:r>
+              <w:drawing>
+                <wp:inline distT="0" distB="0" distL="0" distR="0" wp14:anchorId="05D3BF87" wp14:editId="31B8435A">
+                  <wp:extent cx="1498600" cy="1194156"/>
+                  <wp:effectExtent l="0" t="0" r="6350" b="6350"/>
+                  <wp:docPr id="2073479136" name="Image 1"/>
+                  <wp:cNvGraphicFramePr>
+                    <a:graphicFrameLocks xmlns:a="http://schemas.openxmlformats.org/drawingml/2006/main" noChangeAspect="1"/>
+                  </wp:cNvGraphicFramePr>
+                  <a:graphic xmlns:a="http://schemas.openxmlformats.org/drawingml/2006/main">
+                    <a:graphicData uri="http://schemas.openxmlformats.org/drawingml/2006/picture">
+                      <pic:pic xmlns:pic="http://schemas.openxmlformats.org/drawingml/2006/picture">
+                        <pic:nvPicPr>
+                          <pic:cNvPr id="2073479136" name=""/>
+                          <pic:cNvPicPr/>
+                        </pic:nvPicPr>
+                        <pic:blipFill>
+                          <a:blip r:embed="rId17"/>
+                          <a:stretch>
+                            <a:fillRect/>
+                          </a:stretch>
+                        </pic:blipFill>
+                        <pic:spPr>
+                          <a:xfrm>
+                            <a:off x="0" y="0"/>
+                            <a:ext cx="1525941" cy="1215942"/>
+                          </a:xfrm>
+                          <a:prstGeom prst="rect">
+                            <a:avLst/>
+                          </a:prstGeom>
+                        </pic:spPr>
+                      </pic:pic>
+                    </a:graphicData>
+                  </a:graphic>
+                </wp:inline>
+              </w:drawing>
+            </w:r>
+          </w:p>
+        </w:tc>
+      </w:tr>
+    </w:tbl>
+    <w:p>
+      <w:pPr>
+        <w:jc w:val="center"/>
+      </w:pPr>
+    </w:p>
+    <w:p>
+      <w:pPr>
+        <w:pStyle w:val="Titre2"/>
+        <w:numPr>
+          <w:ilvl w:val="0"/>
+          <w:numId w:val="9"/>
+        </w:numPr>
+      </w:pPr>
+      <w:bookmarkStart w:name="_Toc216873971" w:id="3"/>
+      <w:r>
+        <w:t>Détection des anomalies</w:t>
+      </w:r>
+      <w:bookmarkEnd w:id="3"/>
+      <w:r>
+        <w:t xml:space="preserve"> </w:t>
+      </w:r>
+    </w:p>
+    <w:p>
+      <w:pPr>
+        <w:jc w:val="both"/>
+      </w:pPr>
+      <w:r>
+        <w:t xml:space="preserve">On peut remarquer la présence de points extrêmes </w:t>
+      </w:r>
+      <w:r>
+        <w:t xml:space="preserve">pour le </w:t>
+      </w:r>
+      <w:proofErr w:type="spellStart"/>
+      <w:r>
+        <w:t>Cholesterol</w:t>
+      </w:r>
+      <w:proofErr w:type="spellEnd"/>
+      <w:r>
+        <w:t>, la tension et a dépression.</w:t>
+      </w:r>
+      <w:r>
+        <w:t xml:space="preserve"> En effet, les points nul pour la tension </w:t>
+      </w:r>
+      <w:r>
+        <w:t xml:space="preserve">et </w:t>
+      </w:r>
+      <w:r>
+        <w:t xml:space="preserve">le </w:t>
+      </w:r>
+      <w:r>
+        <w:t xml:space="preserve">cholestérol </w:t>
+      </w:r>
+      <w:r>
+        <w:t xml:space="preserve">sont physiquement </w:t>
+      </w:r>
+      <w:r>
+        <w:t>impossibles.</w:t>
+      </w:r>
+      <w:r>
+        <w:t xml:space="preserve"> Ce sont donc des données manquantes. </w:t>
+      </w:r>
+    </w:p>
+    <w:p>
+      <w:pPr>
+        <w:jc w:val="both"/>
+      </w:pPr>
+      <w:r>
+        <w:t>Concernant</w:t>
+      </w:r>
+      <w:r>
+        <w:t xml:space="preserve"> les valeurs élevé</w:t>
+      </w:r>
+      <w:r>
+        <w:t>es</w:t>
+      </w:r>
+      <w:r>
+        <w:t xml:space="preserve"> pour le </w:t>
+      </w:r>
+      <w:r>
+        <w:t>cholestérol</w:t>
+      </w:r>
+      <w:r>
+        <w:t xml:space="preserve">, la tension et </w:t>
+      </w:r>
+      <w:r>
+        <w:t xml:space="preserve">la </w:t>
+      </w:r>
+      <w:r>
+        <w:t>dépression</w:t>
+      </w:r>
+      <w:r>
+        <w:t xml:space="preserve">, nous avons poussé un peu plus loin la recherche. </w:t>
+      </w:r>
+      <w:r>
+        <w:t xml:space="preserve">Voici les bornes des </w:t>
+      </w:r>
+      <w:proofErr w:type="spellStart"/>
+      <w:r>
+        <w:t>boxplots</w:t>
+      </w:r>
+      <w:proofErr w:type="spellEnd"/>
+      <w:r>
+        <w:t> </w:t>
+      </w:r>
+      <w:r>
+        <w:t xml:space="preserve"> et le nombre d’</w:t>
+      </w:r>
+      <w:proofErr w:type="spellStart"/>
+      <w:r>
+        <w:t>outliers</w:t>
+      </w:r>
+      <w:proofErr w:type="spellEnd"/>
+      <w:r>
+        <w:t xml:space="preserve"> identifiés</w:t>
+      </w:r>
+      <w:r>
+        <w:t xml:space="preserve"> (</w:t>
+      </w:r>
+      <w:r>
+        <w:t xml:space="preserve">sans compter les </w:t>
+      </w:r>
+      <w:r>
+        <w:t>0)</w:t>
+      </w:r>
+      <w:r>
+        <w:t> :</w:t>
+      </w:r>
+    </w:p>
+    <w:tbl>
+      <w:tblPr>
+        <w:tblStyle w:val="Grilledutableau"/>
         <w:tblW w:w="0" w:type="auto"/>
         <w:tblLook w:val="04A0" w:firstRow="1" w:lastRow="0" w:firstColumn="1" w:lastColumn="0" w:noHBand="0" w:noVBand="1"/>
       </w:tblPr>
@@ -1923,7 +2857,25 @@
         </w:tc>
       </w:tr>
     </w:tbl>
-    <w:p/>
+    <w:p>
+      <w:pPr>
+        <w:jc w:val="both"/>
+      </w:pPr>
+      <w:r>
+        <w:t>On peut donc remarquer</w:t>
+      </w:r>
+      <w:r>
+        <w:t xml:space="preserve"> que le nombre d’</w:t>
+      </w:r>
+      <w:proofErr w:type="spellStart"/>
+      <w:r>
+        <w:t>outliers</w:t>
+      </w:r>
+      <w:proofErr w:type="spellEnd"/>
+      <w:r>
+        <w:t xml:space="preserve"> reste modéré comparé au nombre de données totales.</w:t>
+      </w:r>
+    </w:p>
     <w:p>
       <w:pPr>
         <w:jc w:val="both"/>
@@ -1940,7 +2892,7 @@
     </w:p>
     <w:tbl>
       <w:tblPr>
-        <w:tblStyle w:val="TableGrid"/>
+        <w:tblStyle w:val="Grilledutableau"/>
         <w:tblW w:w="0" w:type="auto"/>
         <w:tblBorders>
           <w:top w:val="none" w:color="auto" w:sz="0" w:space="0"/>
@@ -2116,61 +3068,25 @@
     </w:p>
     <w:p>
       <w:pPr>
-        <w:jc w:val="both"/>
-      </w:pPr>
-      <w:r>
-        <w:t xml:space="preserve">Pour les données catégorielles, nous avons </w:t>
-      </w:r>
-      <w:r>
-        <w:t xml:space="preserve">généré des </w:t>
-      </w:r>
-      <w:proofErr w:type="spellStart"/>
-      <w:r>
-        <w:t>countplots</w:t>
-      </w:r>
-      <w:proofErr w:type="spellEnd"/>
-      <w:r>
-        <w:t xml:space="preserve">. </w:t>
-      </w:r>
-      <w:r>
-        <w:t xml:space="preserve">Cela nous a notamment permis de voir que la variable expliquée </w:t>
-      </w:r>
-      <w:r>
-        <w:t>« </w:t>
-      </w:r>
-      <w:proofErr w:type="spellStart"/>
-      <w:r>
-        <w:t>HeartDisease</w:t>
-      </w:r>
-      <w:proofErr w:type="spellEnd"/>
-      <w:r>
-        <w:t> » est relativement bien équilibrée</w:t>
-      </w:r>
-      <w:r>
-        <w:t>. Cela est un point positif</w:t>
-      </w:r>
-      <w:r>
-        <w:t>.</w:t>
-      </w:r>
-    </w:p>
-    <w:p>
-      <w:pPr>
-        <w:pStyle w:val="Heading2"/>
+        <w:pStyle w:val="Titre2"/>
         <w:numPr>
           <w:ilvl w:val="0"/>
           <w:numId w:val="9"/>
         </w:numPr>
       </w:pPr>
-      <w:bookmarkStart w:name="_Toc714406925" w:id="3"/>
+      <w:bookmarkStart w:name="_Toc216873972" w:id="4"/>
       <w:r>
         <w:t>Influence des variables sur la m</w:t>
       </w:r>
       <w:r>
         <w:t>aladie</w:t>
       </w:r>
-      <w:bookmarkEnd w:id="3"/>
-    </w:p>
-    <w:p>
+      <w:bookmarkEnd w:id="4"/>
+    </w:p>
+    <w:p>
+      <w:pPr>
+        <w:jc w:val="both"/>
+      </w:pPr>
       <w:r>
         <w:t>Nous avon</w:t>
       </w:r>
@@ -2202,7 +3118,7 @@
     </w:p>
     <w:tbl>
       <w:tblPr>
-        <w:tblStyle w:val="TableGrid"/>
+        <w:tblStyle w:val="Grilledutableau"/>
         <w:tblW w:w="0" w:type="auto"/>
         <w:jc w:val="center"/>
         <w:tblBorders>
@@ -2233,6 +3149,7 @@
               <w:rPr>
                 <w:noProof/>
               </w:rPr>
+              <w:lastRenderedPageBreak/>
               <w:drawing>
                 <wp:inline distT="0" distB="0" distL="0" distR="0" wp14:anchorId="37B33738" wp14:editId="6752B110">
                   <wp:extent cx="1765190" cy="1335485"/>
@@ -2249,7 +3166,7 @@
                           <pic:cNvPicPr/>
                         </pic:nvPicPr>
                         <pic:blipFill>
-                          <a:blip r:embed="rId12"/>
+                          <a:blip r:embed="rId18"/>
                           <a:stretch>
                             <a:fillRect/>
                           </a:stretch>
@@ -2296,7 +3213,7 @@
                           <pic:cNvPicPr/>
                         </pic:nvPicPr>
                         <pic:blipFill>
-                          <a:blip r:embed="rId13"/>
+                          <a:blip r:embed="rId19"/>
                           <a:stretch>
                             <a:fillRect/>
                           </a:stretch>
@@ -2343,7 +3260,7 @@
                           <pic:cNvPicPr/>
                         </pic:nvPicPr>
                         <pic:blipFill>
-                          <a:blip r:embed="rId14"/>
+                          <a:blip r:embed="rId20"/>
                           <a:stretch>
                             <a:fillRect/>
                           </a:stretch>
@@ -2395,7 +3312,7 @@
                           <pic:cNvPicPr/>
                         </pic:nvPicPr>
                         <pic:blipFill>
-                          <a:blip r:embed="rId15"/>
+                          <a:blip r:embed="rId21"/>
                           <a:stretch>
                             <a:fillRect/>
                           </a:stretch>
@@ -2442,7 +3359,7 @@
                           <pic:cNvPicPr/>
                         </pic:nvPicPr>
                         <pic:blipFill>
-                          <a:blip r:embed="rId16"/>
+                          <a:blip r:embed="rId22"/>
                           <a:stretch>
                             <a:fillRect/>
                           </a:stretch>
@@ -2489,7 +3406,7 @@
                           <pic:cNvPicPr/>
                         </pic:nvPicPr>
                         <pic:blipFill>
-                          <a:blip r:embed="rId17"/>
+                          <a:blip r:embed="rId23"/>
                           <a:stretch>
                             <a:fillRect/>
                           </a:stretch>
@@ -2550,7 +3467,7 @@
                     <pic:cNvPicPr/>
                   </pic:nvPicPr>
                   <pic:blipFill>
-                    <a:blip r:embed="rId18">
+                    <a:blip r:embed="rId24">
                       <a:extLst>
                         <a:ext uri="{28A0092B-C50C-407E-A947-70E740481C1C}">
                           <a14:useLocalDpi xmlns:a14="http://schemas.microsoft.com/office/drawing/2010/main" val="0"/>
@@ -2644,39 +3561,41 @@
         <w:t>et de manière modérée entre elles.</w:t>
       </w:r>
     </w:p>
+    <w:p>
+      <w:r>
+        <w:t xml:space="preserve">Note : </w:t>
+      </w:r>
+      <w:proofErr w:type="spellStart"/>
+      <w:r>
+        <w:t>MaxHR</w:t>
+      </w:r>
+      <w:proofErr w:type="spellEnd"/>
+      <w:r>
+        <w:t xml:space="preserve"> (Fréquence cardiaque max) est corrélée négativement avec la maladie : plus le cœur peut battre vite à l'effort, plus il est sain.</w:t>
+      </w:r>
+      <w:r>
+        <w:t xml:space="preserve"> </w:t>
+      </w:r>
+    </w:p>
     <w:p/>
     <w:p>
-      <w:r>
-        <w:t xml:space="preserve">Note : </w:t>
-      </w:r>
-      <w:proofErr w:type="spellStart"/>
-      <w:r>
-        <w:t>MaxHR</w:t>
-      </w:r>
-      <w:proofErr w:type="spellEnd"/>
-      <w:r>
-        <w:t xml:space="preserve"> (Fréquence cardiaque max) est corrélée négativement avec la maladie : plus le cœur peut battre vite à l'effort, plus il est sain.</w:t>
-      </w:r>
-      <w:r>
-        <w:t xml:space="preserve"> </w:t>
-      </w:r>
-    </w:p>
-    <w:p/>
-    <w:p>
-      <w:pPr>
-        <w:pStyle w:val="Heading1"/>
+      <w:pPr>
+        <w:pStyle w:val="Titre1"/>
         <w:numPr>
           <w:ilvl w:val="0"/>
-          <w:numId w:val="9"/>
+          <w:numId w:val="8"/>
         </w:numPr>
       </w:pPr>
-      <w:bookmarkStart w:name="_Toc98462940" w:id="4"/>
+      <w:bookmarkStart w:name="_Toc216873973" w:id="5"/>
       <w:r>
         <w:t>Préparation et nettoyage des données</w:t>
       </w:r>
-      <w:bookmarkEnd w:id="4"/>
-    </w:p>
-    <w:p>
+      <w:bookmarkEnd w:id="5"/>
+    </w:p>
+    <w:p>
+      <w:pPr>
+        <w:jc w:val="both"/>
+      </w:pPr>
       <w:r>
         <w:rPr>
           <w:rFonts w:ascii="Calibri" w:hAnsi="Calibri" w:eastAsia="Calibri" w:cs="Calibri"/>
@@ -2686,21 +3605,23 @@
     </w:p>
     <w:p>
       <w:pPr>
-        <w:pStyle w:val="Heading2"/>
+        <w:pStyle w:val="Titre2"/>
         <w:numPr>
           <w:ilvl w:val="0"/>
           <w:numId w:val="16"/>
         </w:numPr>
-      </w:pPr>
-      <w:bookmarkStart w:name="_Toc1112375218" w:id="5"/>
+        <w:jc w:val="both"/>
+      </w:pPr>
+      <w:bookmarkStart w:name="_Toc216873974" w:id="6"/>
       <w:r>
         <w:t>Traitement des données manquantes</w:t>
       </w:r>
-      <w:bookmarkEnd w:id="5"/>
+      <w:bookmarkEnd w:id="6"/>
     </w:p>
     <w:p>
       <w:pPr>
         <w:spacing w:before="240" w:after="240"/>
+        <w:jc w:val="both"/>
         <w:rPr>
           <w:rFonts w:ascii="Calibri" w:hAnsi="Calibri" w:eastAsia="Calibri" w:cs="Calibri"/>
         </w:rPr>
@@ -2743,227 +3664,119 @@
     <w:p>
       <w:pPr>
         <w:spacing w:before="240" w:after="240"/>
-        <w:rPr>
-          <w:rFonts w:ascii="Calibri" w:hAnsi="Calibri" w:eastAsia="Calibri" w:cs="Calibri"/>
-        </w:rPr>
-      </w:pPr>
-      <w:r>
-        <w:rPr>
-          <w:rFonts w:ascii="Calibri" w:hAnsi="Calibri" w:eastAsia="Calibri" w:cs="Calibri"/>
-        </w:rPr>
-        <w:t>Afin de ne pas réduire la taille de notre jeu de données en supprimant ces lignes (ce qui nous ferait perdre de l'information sur les autres variables), nous avons opté pour une stratégie d'imputation par la moyenne :</w:t>
-      </w:r>
-    </w:p>
-    <w:p>
-      <w:pPr>
-        <w:pStyle w:val="ListParagraph"/>
-        <w:numPr>
-          <w:ilvl w:val="0"/>
-          <w:numId w:val="15"/>
-        </w:numPr>
-        <w:spacing w:before="240" w:after="240"/>
-        <w:rPr>
-          <w:rFonts w:ascii="Calibri" w:hAnsi="Calibri" w:eastAsia="Calibri" w:cs="Calibri"/>
-        </w:rPr>
-      </w:pPr>
-      <w:r>
-        <w:rPr>
-          <w:rFonts w:ascii="Calibri" w:hAnsi="Calibri" w:eastAsia="Calibri" w:cs="Calibri"/>
-        </w:rPr>
-        <w:t>Filtrage : Nous avons d'abord isolé les valeurs valides (différentes de 0) pour calculer une moyenne représentative. Inclure les 0 dans le calcul aurait artificiellement tiré la moyenne vers le bas, faussant l'imputation.</w:t>
-      </w:r>
-    </w:p>
-    <w:p>
-      <w:pPr>
-        <w:pStyle w:val="ListParagraph"/>
-        <w:numPr>
-          <w:ilvl w:val="0"/>
-          <w:numId w:val="15"/>
-        </w:numPr>
-        <w:spacing w:before="240" w:after="240"/>
-        <w:rPr>
-          <w:rFonts w:ascii="Calibri" w:hAnsi="Calibri" w:eastAsia="Calibri" w:cs="Calibri"/>
-        </w:rPr>
-      </w:pPr>
-      <w:r>
-        <w:rPr>
-          <w:rFonts w:ascii="Calibri" w:hAnsi="Calibri" w:eastAsia="Calibri" w:cs="Calibri"/>
-        </w:rPr>
-        <w:t>Remplacement : Les valeurs à 0 ont ensuite été remplacées par cette moyenne calculée sur les données réelles.</w:t>
-      </w:r>
-    </w:p>
-    <w:p>
-      <w:pPr>
-        <w:pStyle w:val="Heading2"/>
+        <w:jc w:val="both"/>
+        <w:rPr>
+          <w:rFonts w:ascii="Calibri" w:hAnsi="Calibri" w:eastAsia="Calibri" w:cs="Calibri"/>
+        </w:rPr>
+      </w:pPr>
+      <w:r>
+        <w:rPr>
+          <w:rFonts w:ascii="Calibri" w:hAnsi="Calibri" w:eastAsia="Calibri" w:cs="Calibri"/>
+        </w:rPr>
+        <w:t>Afin de ne pas réduire la taille de notre jeu de données en supprimant ces lignes (ce qui nous ferait perdre de l'information sur les autres variables), nous avons opté pour une stratégie d'imputation par la moyenne</w:t>
+      </w:r>
+      <w:r>
+        <w:rPr>
+          <w:rFonts w:ascii="Calibri" w:hAnsi="Calibri" w:eastAsia="Calibri" w:cs="Calibri"/>
+        </w:rPr>
+        <w:t xml:space="preserve">. Pour ce faire, </w:t>
+      </w:r>
+      <w:r>
+        <w:rPr>
+          <w:rFonts w:ascii="Calibri" w:hAnsi="Calibri" w:eastAsia="Calibri" w:cs="Calibri"/>
+        </w:rPr>
+        <w:t>n</w:t>
+      </w:r>
+      <w:r>
+        <w:rPr>
+          <w:rFonts w:ascii="Calibri" w:hAnsi="Calibri" w:eastAsia="Calibri" w:cs="Calibri"/>
+        </w:rPr>
+        <w:t>ous avons d'abord isolé les valeurs valides (différentes de 0) pour calculer une moyenne représentative</w:t>
+      </w:r>
+      <w:r>
+        <w:rPr>
+          <w:rFonts w:ascii="Calibri" w:hAnsi="Calibri" w:eastAsia="Calibri" w:cs="Calibri"/>
+        </w:rPr>
+        <w:t xml:space="preserve">. </w:t>
+      </w:r>
+      <w:r>
+        <w:rPr>
+          <w:rFonts w:ascii="Calibri" w:hAnsi="Calibri" w:eastAsia="Calibri" w:cs="Calibri"/>
+        </w:rPr>
+        <w:t>Les valeurs à 0 ont ensuite été remplacées par cette moyenne calculée sur les données réelles.</w:t>
+      </w:r>
+      <w:r>
+        <w:rPr>
+          <w:rFonts w:ascii="Calibri" w:hAnsi="Calibri" w:eastAsia="Calibri" w:cs="Calibri"/>
+        </w:rPr>
+        <w:t xml:space="preserve"> </w:t>
+      </w:r>
+      <w:r>
+        <w:rPr>
+          <w:rFonts w:ascii="Calibri" w:hAnsi="Calibri" w:eastAsia="Calibri" w:cs="Calibri"/>
+        </w:rPr>
+        <w:t>Inclure les 0 dans le calcul aurait artificiellement tiré la moyenne vers le bas, faussant l'imputation.</w:t>
+      </w:r>
+    </w:p>
+    <w:p>
+      <w:pPr>
+        <w:pStyle w:val="Titre2"/>
         <w:numPr>
           <w:ilvl w:val="0"/>
           <w:numId w:val="16"/>
         </w:numPr>
       </w:pPr>
-      <w:bookmarkStart w:name="_Toc457894539" w:id="6"/>
-      <w:r>
+      <w:bookmarkStart w:name="_Toc216873975" w:id="7"/>
+      <w:r>
+        <w:lastRenderedPageBreak/>
         <w:t>Traitement des données aberrantes</w:t>
       </w:r>
-      <w:bookmarkEnd w:id="6"/>
-    </w:p>
+      <w:bookmarkEnd w:id="7"/>
+    </w:p>
+    <w:p/>
     <w:p>
       <w:pPr>
         <w:spacing w:after="240"/>
-        <w:rPr>
-          <w:rFonts w:ascii="Calibri" w:hAnsi="Calibri" w:eastAsia="Calibri" w:cs="Calibri"/>
-        </w:rPr>
-      </w:pPr>
-      <w:r>
-        <w:rPr>
-          <w:rFonts w:ascii="Calibri" w:hAnsi="Calibri" w:eastAsia="Calibri" w:cs="Calibri"/>
-        </w:rPr>
-        <w:t>Après avoir traité les données manquantes, nous avons cherché à quantifier précisément les valeurs aberrantes repérées visuellement lors de l'analyse exploratoire. Pour ce faire, nous avons appliqué la méthode de l'Écart Interquartile sur les variables numériques (</w:t>
-      </w:r>
-      <w:r>
-        <w:rPr>
-          <w:rFonts w:ascii="Consolas" w:hAnsi="Consolas" w:eastAsia="Consolas" w:cs="Consolas"/>
-        </w:rPr>
-        <w:t>Age</w:t>
-      </w:r>
-      <w:r>
-        <w:rPr>
-          <w:rFonts w:ascii="Calibri" w:hAnsi="Calibri" w:eastAsia="Calibri" w:cs="Calibri"/>
-        </w:rPr>
-        <w:t xml:space="preserve">, </w:t>
-      </w:r>
-      <w:proofErr w:type="spellStart"/>
-      <w:r>
-        <w:rPr>
-          <w:rFonts w:ascii="Consolas" w:hAnsi="Consolas" w:eastAsia="Consolas" w:cs="Consolas"/>
-        </w:rPr>
-        <w:t>RestingBP</w:t>
-      </w:r>
-      <w:proofErr w:type="spellEnd"/>
-      <w:r>
-        <w:rPr>
-          <w:rFonts w:ascii="Calibri" w:hAnsi="Calibri" w:eastAsia="Calibri" w:cs="Calibri"/>
-        </w:rPr>
-        <w:t xml:space="preserve">, </w:t>
-      </w:r>
-      <w:proofErr w:type="spellStart"/>
-      <w:r>
-        <w:rPr>
-          <w:rFonts w:ascii="Consolas" w:hAnsi="Consolas" w:eastAsia="Consolas" w:cs="Consolas"/>
-        </w:rPr>
-        <w:t>Cholesterol</w:t>
-      </w:r>
-      <w:proofErr w:type="spellEnd"/>
-      <w:r>
-        <w:rPr>
-          <w:rFonts w:ascii="Calibri" w:hAnsi="Calibri" w:eastAsia="Calibri" w:cs="Calibri"/>
-        </w:rPr>
-        <w:t xml:space="preserve">, </w:t>
-      </w:r>
-      <w:proofErr w:type="spellStart"/>
-      <w:r>
-        <w:rPr>
-          <w:rFonts w:ascii="Consolas" w:hAnsi="Consolas" w:eastAsia="Consolas" w:cs="Consolas"/>
-        </w:rPr>
-        <w:t>MaxHR</w:t>
-      </w:r>
-      <w:proofErr w:type="spellEnd"/>
-      <w:r>
-        <w:rPr>
-          <w:rFonts w:ascii="Calibri" w:hAnsi="Calibri" w:eastAsia="Calibri" w:cs="Calibri"/>
-        </w:rPr>
-        <w:t xml:space="preserve">, </w:t>
-      </w:r>
-      <w:proofErr w:type="spellStart"/>
-      <w:r>
-        <w:rPr>
-          <w:rFonts w:ascii="Consolas" w:hAnsi="Consolas" w:eastAsia="Consolas" w:cs="Consolas"/>
-        </w:rPr>
-        <w:t>Oldpeak</w:t>
-      </w:r>
-      <w:proofErr w:type="spellEnd"/>
-      <w:r>
-        <w:rPr>
-          <w:rFonts w:ascii="Calibri" w:hAnsi="Calibri" w:eastAsia="Calibri" w:cs="Calibri"/>
-        </w:rPr>
-        <w:t>).</w:t>
-      </w:r>
-    </w:p>
-    <w:p>
-      <w:pPr>
-        <w:spacing w:after="240"/>
-        <w:rPr>
-          <w:rFonts w:ascii="Calibri" w:hAnsi="Calibri" w:eastAsia="Calibri" w:cs="Calibri"/>
-        </w:rPr>
-      </w:pPr>
-      <w:r>
-        <w:rPr>
-          <w:rFonts w:ascii="Calibri" w:hAnsi="Calibri" w:eastAsia="Calibri" w:cs="Calibri"/>
-        </w:rPr>
-        <w:t xml:space="preserve">Cette méthode permet de définir des bornes statistiques </w:t>
-      </w:r>
-      <w:r>
-        <w:rPr>
-          <w:rFonts w:ascii="Calibri" w:hAnsi="Calibri" w:eastAsia="Calibri" w:cs="Calibri"/>
-        </w:rPr>
-        <w:t>pour</w:t>
-      </w:r>
-      <w:r>
-        <w:rPr>
-          <w:rFonts w:ascii="Calibri" w:hAnsi="Calibri" w:eastAsia="Calibri" w:cs="Calibri"/>
-        </w:rPr>
-        <w:t xml:space="preserve"> chaque variable :</w:t>
-      </w:r>
-    </w:p>
-    <w:p>
-      <w:pPr>
-        <w:pStyle w:val="ListParagraph"/>
-        <w:numPr>
-          <w:ilvl w:val="0"/>
-          <w:numId w:val="14"/>
-        </w:numPr>
-        <w:spacing w:before="240" w:after="240"/>
-        <w:rPr>
-          <w:rFonts w:ascii="Calibri" w:hAnsi="Calibri" w:eastAsia="Calibri" w:cs="Calibri"/>
-        </w:rPr>
-      </w:pPr>
-      <w:r>
-        <w:rPr>
-          <w:rFonts w:ascii="Calibri" w:hAnsi="Calibri" w:eastAsia="Calibri" w:cs="Calibri"/>
-        </w:rPr>
-        <w:t>L'IQR représente l'étendue des 50% de données centrales (Q3 - Q1).</w:t>
-      </w:r>
-    </w:p>
-    <w:p>
-      <w:pPr>
-        <w:pStyle w:val="ListParagraph"/>
-        <w:numPr>
-          <w:ilvl w:val="0"/>
-          <w:numId w:val="14"/>
-        </w:numPr>
-        <w:spacing w:before="240" w:after="240"/>
-        <w:rPr>
-          <w:rFonts w:ascii="Calibri" w:hAnsi="Calibri" w:eastAsia="Calibri" w:cs="Calibri"/>
-        </w:rPr>
-      </w:pPr>
-      <w:r>
-        <w:rPr>
-          <w:rFonts w:ascii="Calibri" w:hAnsi="Calibri" w:eastAsia="Calibri" w:cs="Calibri"/>
-        </w:rPr>
-        <w:t>Les bornes sont calculées en étendant cet écart de 1,5 fois de chaque côté [Q1 –1.5*IQR ; Q3+1.5*IQR]</w:t>
-      </w:r>
-    </w:p>
-    <w:p>
-      <w:pPr>
-        <w:spacing w:after="240"/>
-        <w:rPr>
-          <w:rFonts w:ascii="Calibri" w:hAnsi="Calibri" w:eastAsia="Calibri" w:cs="Calibri"/>
-        </w:rPr>
-      </w:pPr>
-      <w:r>
-        <w:rPr>
-          <w:rFonts w:ascii="Calibri" w:hAnsi="Calibri" w:eastAsia="Calibri" w:cs="Calibri"/>
-        </w:rPr>
-        <w:t xml:space="preserve">Tout patient dont les mesures se situent en dehors de ces seuils est considéré comme un </w:t>
+        <w:jc w:val="both"/>
+        <w:rPr>
+          <w:rFonts w:ascii="Calibri" w:hAnsi="Calibri" w:eastAsia="Calibri" w:cs="Calibri"/>
+        </w:rPr>
+      </w:pPr>
+      <w:r>
+        <w:rPr>
+          <w:rFonts w:ascii="Calibri" w:hAnsi="Calibri" w:eastAsia="Calibri" w:cs="Calibri"/>
+        </w:rPr>
+        <w:t>Après avoir traité les données manquantes, nous avons cherché à quantifier précisément les valeurs aberrantes repérées visuellement lors de l'analyse exploratoire</w:t>
+      </w:r>
+      <w:r>
+        <w:rPr>
+          <w:rFonts w:ascii="Calibri" w:hAnsi="Calibri" w:eastAsia="Calibri" w:cs="Calibri"/>
+        </w:rPr>
+        <w:t xml:space="preserve"> et voir leur impacte sur la variable expliquée</w:t>
+      </w:r>
+      <w:r>
+        <w:rPr>
+          <w:rFonts w:ascii="Calibri" w:hAnsi="Calibri" w:eastAsia="Calibri" w:cs="Calibri"/>
+        </w:rPr>
+        <w:t xml:space="preserve">. </w:t>
+      </w:r>
+      <w:r>
+        <w:rPr>
+          <w:rFonts w:ascii="Calibri" w:hAnsi="Calibri" w:eastAsia="Calibri" w:cs="Calibri"/>
+        </w:rPr>
+        <w:t>Nous avons donc identifi</w:t>
+      </w:r>
+      <w:r>
+        <w:rPr>
+          <w:rFonts w:ascii="Calibri" w:hAnsi="Calibri" w:eastAsia="Calibri" w:cs="Calibri"/>
+        </w:rPr>
+        <w:t>é</w:t>
+      </w:r>
+      <w:r>
+        <w:rPr>
+          <w:rFonts w:ascii="Calibri" w:hAnsi="Calibri" w:eastAsia="Calibri" w:cs="Calibri"/>
+        </w:rPr>
+        <w:t xml:space="preserve"> les </w:t>
       </w:r>
       <w:proofErr w:type="spellStart"/>
       <w:r>
@@ -2972,474 +3785,189 @@
         </w:rPr>
         <w:t>outlier</w:t>
       </w:r>
-      <w:proofErr w:type="spellEnd"/>
-      <w:r>
-        <w:rPr>
-          <w:rFonts w:ascii="Calibri" w:hAnsi="Calibri" w:eastAsia="Calibri" w:cs="Calibri"/>
-        </w:rPr>
-        <w:t>.</w:t>
-      </w:r>
-    </w:p>
-    <w:p>
-      <w:pPr>
-        <w:spacing w:after="240"/>
-        <w:rPr>
-          <w:rFonts w:ascii="Calibri" w:hAnsi="Calibri" w:eastAsia="Calibri" w:cs="Calibri"/>
-        </w:rPr>
-      </w:pPr>
-      <w:r>
-        <w:rPr>
-          <w:rFonts w:ascii="Calibri" w:hAnsi="Calibri" w:eastAsia="Calibri" w:cs="Calibri"/>
-        </w:rPr>
-        <w:t>Ce calcul nous a permis de générer :</w:t>
-      </w:r>
-    </w:p>
-    <w:p>
-      <w:pPr>
-        <w:pStyle w:val="ListParagraph"/>
-        <w:numPr>
-          <w:ilvl w:val="0"/>
-          <w:numId w:val="12"/>
-        </w:numPr>
-        <w:spacing w:before="240" w:after="240"/>
-        <w:rPr>
-          <w:rFonts w:ascii="Calibri" w:hAnsi="Calibri" w:eastAsia="Calibri" w:cs="Calibri"/>
-        </w:rPr>
-      </w:pPr>
-      <w:r>
-        <w:rPr>
-          <w:rFonts w:ascii="Calibri" w:hAnsi="Calibri" w:eastAsia="Calibri" w:cs="Calibri"/>
-        </w:rPr>
-        <w:t xml:space="preserve">Un tableau des seuils : Qui définit mathématiquement à partir de quel niveau une tension ou un taux de cholestérol est considéré comme "hors norme" dans ce </w:t>
-      </w:r>
-      <w:proofErr w:type="spellStart"/>
-      <w:r>
-        <w:rPr>
-          <w:rFonts w:ascii="Calibri" w:hAnsi="Calibri" w:eastAsia="Calibri" w:cs="Calibri"/>
-        </w:rPr>
-        <w:t>dataset</w:t>
-      </w:r>
-      <w:proofErr w:type="spellEnd"/>
-      <w:r>
-        <w:rPr>
-          <w:rFonts w:ascii="Calibri" w:hAnsi="Calibri" w:eastAsia="Calibri" w:cs="Calibri"/>
-        </w:rPr>
-        <w:t>.</w:t>
+      <w:r>
+        <w:rPr>
+          <w:rFonts w:ascii="Calibri" w:hAnsi="Calibri" w:eastAsia="Calibri" w:cs="Calibri"/>
+        </w:rPr>
+        <w:t>s</w:t>
+      </w:r>
+      <w:proofErr w:type="spellEnd"/>
+      <w:r>
+        <w:rPr>
+          <w:rFonts w:ascii="Calibri" w:hAnsi="Calibri" w:eastAsia="Calibri" w:cs="Calibri"/>
+        </w:rPr>
+        <w:t xml:space="preserve"> (les 5 plus éloignés) et pour chaque valeurs </w:t>
+      </w:r>
+      <w:r>
+        <w:rPr>
+          <w:rFonts w:ascii="Calibri" w:hAnsi="Calibri" w:eastAsia="Calibri" w:cs="Calibri"/>
+        </w:rPr>
+        <w:t>on à fait paraître si le patient est malade ou non.</w:t>
       </w:r>
     </w:p>
     <w:tbl>
       <w:tblPr>
-        <w:tblStyle w:val="TableGrid"/>
+        <w:tblStyle w:val="Grilledutableau"/>
         <w:tblW w:w="0" w:type="auto"/>
-        <w:tblLook w:val="06A0" w:firstRow="1" w:lastRow="0" w:firstColumn="1" w:lastColumn="0" w:noHBand="1" w:noVBand="1"/>
+        <w:tblBorders>
+          <w:top w:val="none" w:color="auto" w:sz="0" w:space="0"/>
+          <w:left w:val="none" w:color="auto" w:sz="0" w:space="0"/>
+          <w:bottom w:val="none" w:color="auto" w:sz="0" w:space="0"/>
+          <w:right w:val="none" w:color="auto" w:sz="0" w:space="0"/>
+          <w:insideH w:val="none" w:color="auto" w:sz="0" w:space="0"/>
+          <w:insideV w:val="none" w:color="auto" w:sz="0" w:space="0"/>
+        </w:tblBorders>
+        <w:tblLook w:val="04A0" w:firstRow="1" w:lastRow="0" w:firstColumn="1" w:lastColumn="0" w:noHBand="0" w:noVBand="1"/>
       </w:tblPr>
       <w:tblGrid>
-        <w:gridCol w:w="3020"/>
-        <w:gridCol w:w="3020"/>
-        <w:gridCol w:w="3020"/>
+        <w:gridCol w:w="2265"/>
+        <w:gridCol w:w="2265"/>
+        <w:gridCol w:w="2266"/>
+        <w:gridCol w:w="2266"/>
       </w:tblGrid>
       <w:tr>
-        <w:trPr>
-          <w:trHeight w:val="300"/>
-        </w:trPr>
         <w:tc>
           <w:tcPr>
-            <w:tcW w:w="3020" w:type="dxa"/>
+            <w:tcW w:w="2265" w:type="dxa"/>
           </w:tcPr>
           <w:p>
-            <w:pPr>
-              <w:pStyle w:val="ListParagraph"/>
-              <w:rPr>
-                <w:rFonts w:ascii="Calibri" w:hAnsi="Calibri" w:eastAsia="Calibri" w:cs="Calibri"/>
-              </w:rPr>
-            </w:pPr>
+            <w:proofErr w:type="spellStart"/>
+            <w:r>
+              <w:t>RestingBP</w:t>
+            </w:r>
+            <w:proofErr w:type="spellEnd"/>
+            <w:r>
+              <w:t xml:space="preserve"> </w:t>
+            </w:r>
+          </w:p>
+          <w:p>
+            <w:r>
+              <w:t>241      200.0            1</w:t>
+            </w:r>
+          </w:p>
+          <w:p>
+            <w:r>
+              <w:t>365      200.0            1</w:t>
+            </w:r>
+          </w:p>
+          <w:p>
+            <w:r>
+              <w:t>399      200.0            1</w:t>
+            </w:r>
+          </w:p>
+          <w:p>
+            <w:r>
+              <w:t>732      200.0            1</w:t>
+            </w:r>
+          </w:p>
+          <w:p>
+            <w:r>
+              <w:t>759      192.0            1</w:t>
+            </w:r>
           </w:p>
         </w:tc>
         <w:tc>
           <w:tcPr>
-            <w:tcW w:w="3020" w:type="dxa"/>
+            <w:tcW w:w="2265" w:type="dxa"/>
           </w:tcPr>
           <w:p>
-            <w:pPr>
-              <w:pStyle w:val="ListParagraph"/>
-              <w:rPr>
-                <w:rFonts w:ascii="Calibri" w:hAnsi="Calibri" w:eastAsia="Calibri" w:cs="Calibri"/>
-                <w:b/>
-                <w:bCs/>
-              </w:rPr>
-            </w:pPr>
             <w:proofErr w:type="spellStart"/>
             <w:r>
-              <w:rPr>
-                <w:rFonts w:ascii="Calibri" w:hAnsi="Calibri" w:eastAsia="Calibri" w:cs="Calibri"/>
-                <w:b/>
-                <w:bCs/>
-              </w:rPr>
-              <w:t>Lower</w:t>
+              <w:t>Cholesterol</w:t>
             </w:r>
             <w:proofErr w:type="spellEnd"/>
+            <w:r>
+              <w:t xml:space="preserve"> </w:t>
+            </w:r>
+          </w:p>
+          <w:p>
+            <w:r>
+              <w:t>149        603.0            1</w:t>
+            </w:r>
+          </w:p>
+          <w:p>
+            <w:r>
+              <w:t>616        564.0            0</w:t>
+            </w:r>
+          </w:p>
+          <w:p>
+            <w:r>
+              <w:t>76         529.0            1</w:t>
+            </w:r>
+          </w:p>
+          <w:p>
+            <w:r>
+              <w:t>30         518.0            1</w:t>
+            </w:r>
+          </w:p>
+          <w:p>
+            <w:r>
+              <w:t>250        491.0            1</w:t>
+            </w:r>
           </w:p>
         </w:tc>
         <w:tc>
           <w:tcPr>
-            <w:tcW w:w="3020" w:type="dxa"/>
+            <w:tcW w:w="2266" w:type="dxa"/>
           </w:tcPr>
           <w:p>
-            <w:pPr>
-              <w:pStyle w:val="ListParagraph"/>
-              <w:rPr>
-                <w:rFonts w:ascii="Calibri" w:hAnsi="Calibri" w:eastAsia="Calibri" w:cs="Calibri"/>
-                <w:b/>
-                <w:bCs/>
-              </w:rPr>
-            </w:pPr>
             <w:proofErr w:type="spellStart"/>
             <w:r>
-              <w:rPr>
-                <w:rFonts w:ascii="Calibri" w:hAnsi="Calibri" w:eastAsia="Calibri" w:cs="Calibri"/>
-                <w:b/>
-                <w:bCs/>
-              </w:rPr>
-              <w:t>Upper</w:t>
+              <w:t>MaxHR</w:t>
             </w:r>
             <w:proofErr w:type="spellEnd"/>
+            <w:r>
+              <w:t xml:space="preserve"> </w:t>
+            </w:r>
           </w:p>
-        </w:tc>
-      </w:tr>
-      <w:tr>
-        <w:trPr>
-          <w:trHeight w:val="300"/>
-        </w:trPr>
-        <w:tc>
-          <w:tcPr>
-            <w:tcW w:w="3020" w:type="dxa"/>
-          </w:tcPr>
           <w:p>
-            <w:pPr>
-              <w:pStyle w:val="ListParagraph"/>
-              <w:rPr>
-                <w:rFonts w:ascii="Calibri" w:hAnsi="Calibri" w:eastAsia="Calibri" w:cs="Calibri"/>
-                <w:b/>
-                <w:bCs/>
-              </w:rPr>
-            </w:pPr>
-            <w:r>
-              <w:rPr>
-                <w:rFonts w:ascii="Calibri" w:hAnsi="Calibri" w:eastAsia="Calibri" w:cs="Calibri"/>
-                <w:b/>
-                <w:bCs/>
-              </w:rPr>
-              <w:t>Age</w:t>
+            <w:r>
+              <w:t>390     60            1</w:t>
+            </w:r>
+          </w:p>
+          <w:p>
+            <w:r>
+              <w:t>370     63            1</w:t>
             </w:r>
           </w:p>
         </w:tc>
         <w:tc>
           <w:tcPr>
-            <w:tcW w:w="3020" w:type="dxa"/>
+            <w:tcW w:w="2266" w:type="dxa"/>
           </w:tcPr>
           <w:p>
-            <w:pPr>
-              <w:pStyle w:val="ListParagraph"/>
-              <w:rPr>
-                <w:rFonts w:ascii="Calibri" w:hAnsi="Calibri" w:eastAsia="Calibri" w:cs="Calibri"/>
-              </w:rPr>
-            </w:pPr>
-            <w:r>
-              <w:rPr>
-                <w:rFonts w:ascii="Calibri" w:hAnsi="Calibri" w:eastAsia="Calibri" w:cs="Calibri"/>
-              </w:rPr>
-              <w:t>27.5</w:t>
+            <w:proofErr w:type="spellStart"/>
+            <w:r>
+              <w:t>Oldpeak</w:t>
+            </w:r>
+            <w:proofErr w:type="spellEnd"/>
+            <w:r>
+              <w:t xml:space="preserve"> </w:t>
             </w:r>
           </w:p>
-        </w:tc>
-        <w:tc>
-          <w:tcPr>
-            <w:tcW w:w="3020" w:type="dxa"/>
-          </w:tcPr>
           <w:p>
-            <w:pPr>
-              <w:pStyle w:val="ListParagraph"/>
-              <w:rPr>
-                <w:rFonts w:ascii="Calibri" w:hAnsi="Calibri" w:eastAsia="Calibri" w:cs="Calibri"/>
-              </w:rPr>
-            </w:pPr>
-            <w:r>
-              <w:rPr>
-                <w:rFonts w:ascii="Calibri" w:hAnsi="Calibri" w:eastAsia="Calibri" w:cs="Calibri"/>
-              </w:rPr>
-              <w:t>79.5</w:t>
+            <w:r>
+              <w:t>850      6.2            1</w:t>
             </w:r>
           </w:p>
-        </w:tc>
-      </w:tr>
-      <w:tr>
-        <w:trPr>
-          <w:trHeight w:val="300"/>
-        </w:trPr>
-        <w:tc>
-          <w:tcPr>
-            <w:tcW w:w="3020" w:type="dxa"/>
-          </w:tcPr>
           <w:p>
-            <w:pPr>
-              <w:pStyle w:val="ListParagraph"/>
-              <w:rPr>
-                <w:rFonts w:ascii="Calibri" w:hAnsi="Calibri" w:eastAsia="Calibri" w:cs="Calibri"/>
-                <w:b/>
-                <w:bCs/>
-              </w:rPr>
-            </w:pPr>
-            <w:proofErr w:type="spellStart"/>
-            <w:r>
-              <w:rPr>
-                <w:rFonts w:ascii="Calibri" w:hAnsi="Calibri" w:eastAsia="Calibri" w:cs="Calibri"/>
-                <w:b/>
-                <w:bCs/>
-              </w:rPr>
-              <w:t>RestingBP</w:t>
-            </w:r>
-            <w:proofErr w:type="spellEnd"/>
+            <w:r>
+              <w:t>771      5.6            1</w:t>
+            </w:r>
           </w:p>
-        </w:tc>
-        <w:tc>
-          <w:tcPr>
-            <w:tcW w:w="3020" w:type="dxa"/>
-          </w:tcPr>
           <w:p>
-            <w:pPr>
-              <w:pStyle w:val="ListParagraph"/>
-              <w:rPr>
-                <w:rFonts w:ascii="Calibri" w:hAnsi="Calibri" w:eastAsia="Calibri" w:cs="Calibri"/>
-              </w:rPr>
-            </w:pPr>
-            <w:r>
-              <w:rPr>
-                <w:rFonts w:ascii="Calibri" w:hAnsi="Calibri" w:eastAsia="Calibri" w:cs="Calibri"/>
-              </w:rPr>
-              <w:t>90</w:t>
+            <w:r>
+              <w:t>166      5.0            1</w:t>
             </w:r>
           </w:p>
-        </w:tc>
-        <w:tc>
-          <w:tcPr>
-            <w:tcW w:w="3020" w:type="dxa"/>
-          </w:tcPr>
           <w:p>
-            <w:pPr>
-              <w:pStyle w:val="ListParagraph"/>
-              <w:rPr>
-                <w:rFonts w:ascii="Calibri" w:hAnsi="Calibri" w:eastAsia="Calibri" w:cs="Calibri"/>
-              </w:rPr>
-            </w:pPr>
-            <w:r>
-              <w:rPr>
-                <w:rFonts w:ascii="Calibri" w:hAnsi="Calibri" w:eastAsia="Calibri" w:cs="Calibri"/>
-              </w:rPr>
-              <w:t>170</w:t>
+            <w:r>
+              <w:t>900      4.4            1</w:t>
             </w:r>
           </w:p>
-        </w:tc>
-      </w:tr>
-      <w:tr>
-        <w:trPr>
-          <w:trHeight w:val="300"/>
-        </w:trPr>
-        <w:tc>
-          <w:tcPr>
-            <w:tcW w:w="3020" w:type="dxa"/>
-          </w:tcPr>
           <w:p>
-            <w:pPr>
-              <w:pStyle w:val="ListParagraph"/>
-              <w:rPr>
-                <w:rFonts w:ascii="Calibri" w:hAnsi="Calibri" w:eastAsia="Calibri" w:cs="Calibri"/>
-                <w:b/>
-                <w:bCs/>
-              </w:rPr>
-            </w:pPr>
-            <w:proofErr w:type="spellStart"/>
-            <w:r>
-              <w:rPr>
-                <w:rFonts w:ascii="Calibri" w:hAnsi="Calibri" w:eastAsia="Calibri" w:cs="Calibri"/>
-                <w:b/>
-                <w:bCs/>
-              </w:rPr>
-              <w:t>Cholesterol</w:t>
-            </w:r>
-            <w:proofErr w:type="spellEnd"/>
-          </w:p>
-        </w:tc>
-        <w:tc>
-          <w:tcPr>
-            <w:tcW w:w="3020" w:type="dxa"/>
-          </w:tcPr>
-          <w:p>
-            <w:pPr>
-              <w:pStyle w:val="ListParagraph"/>
-              <w:rPr>
-                <w:rFonts w:ascii="Calibri" w:hAnsi="Calibri" w:eastAsia="Calibri" w:cs="Calibri"/>
-              </w:rPr>
-            </w:pPr>
-            <w:r>
-              <w:rPr>
-                <w:rFonts w:ascii="Calibri" w:hAnsi="Calibri" w:eastAsia="Calibri" w:cs="Calibri"/>
-              </w:rPr>
-              <w:t>134.5</w:t>
-            </w:r>
-          </w:p>
-        </w:tc>
-        <w:tc>
-          <w:tcPr>
-            <w:tcW w:w="3020" w:type="dxa"/>
-          </w:tcPr>
-          <w:p>
-            <w:pPr>
-              <w:pStyle w:val="ListParagraph"/>
-              <w:rPr>
-                <w:rFonts w:ascii="Calibri" w:hAnsi="Calibri" w:eastAsia="Calibri" w:cs="Calibri"/>
-              </w:rPr>
-            </w:pPr>
-            <w:r>
-              <w:rPr>
-                <w:rFonts w:ascii="Calibri" w:hAnsi="Calibri" w:eastAsia="Calibri" w:cs="Calibri"/>
-              </w:rPr>
-              <w:t>346.5</w:t>
-            </w:r>
-          </w:p>
-        </w:tc>
-      </w:tr>
-      <w:tr>
-        <w:trPr>
-          <w:trHeight w:val="300"/>
-        </w:trPr>
-        <w:tc>
-          <w:tcPr>
-            <w:tcW w:w="3020" w:type="dxa"/>
-          </w:tcPr>
-          <w:p>
-            <w:pPr>
-              <w:pStyle w:val="ListParagraph"/>
-              <w:rPr>
-                <w:rFonts w:ascii="Calibri" w:hAnsi="Calibri" w:eastAsia="Calibri" w:cs="Calibri"/>
-                <w:b/>
-                <w:bCs/>
-              </w:rPr>
-            </w:pPr>
-            <w:proofErr w:type="spellStart"/>
-            <w:r>
-              <w:rPr>
-                <w:rFonts w:ascii="Calibri" w:hAnsi="Calibri" w:eastAsia="Calibri" w:cs="Calibri"/>
-                <w:b/>
-                <w:bCs/>
-              </w:rPr>
-              <w:t>MaxHR</w:t>
-            </w:r>
-            <w:proofErr w:type="spellEnd"/>
-          </w:p>
-        </w:tc>
-        <w:tc>
-          <w:tcPr>
-            <w:tcW w:w="3020" w:type="dxa"/>
-          </w:tcPr>
-          <w:p>
-            <w:pPr>
-              <w:pStyle w:val="ListParagraph"/>
-              <w:rPr>
-                <w:rFonts w:ascii="Calibri" w:hAnsi="Calibri" w:eastAsia="Calibri" w:cs="Calibri"/>
-              </w:rPr>
-            </w:pPr>
-            <w:r>
-              <w:rPr>
-                <w:rFonts w:ascii="Calibri" w:hAnsi="Calibri" w:eastAsia="Calibri" w:cs="Calibri"/>
-              </w:rPr>
-              <w:t>66</w:t>
-            </w:r>
-          </w:p>
-        </w:tc>
-        <w:tc>
-          <w:tcPr>
-            <w:tcW w:w="3020" w:type="dxa"/>
-          </w:tcPr>
-          <w:p>
-            <w:pPr>
-              <w:pStyle w:val="ListParagraph"/>
-              <w:rPr>
-                <w:rFonts w:ascii="Calibri" w:hAnsi="Calibri" w:eastAsia="Calibri" w:cs="Calibri"/>
-              </w:rPr>
-            </w:pPr>
-            <w:r>
-              <w:rPr>
-                <w:rFonts w:ascii="Calibri" w:hAnsi="Calibri" w:eastAsia="Calibri" w:cs="Calibri"/>
-              </w:rPr>
-              <w:t>210</w:t>
-            </w:r>
-          </w:p>
-        </w:tc>
-      </w:tr>
-      <w:tr>
-        <w:trPr>
-          <w:trHeight w:val="300"/>
-        </w:trPr>
-        <w:tc>
-          <w:tcPr>
-            <w:tcW w:w="3020" w:type="dxa"/>
-          </w:tcPr>
-          <w:p>
-            <w:pPr>
-              <w:pStyle w:val="ListParagraph"/>
-              <w:rPr>
-                <w:rFonts w:ascii="Calibri" w:hAnsi="Calibri" w:eastAsia="Calibri" w:cs="Calibri"/>
-                <w:b/>
-                <w:bCs/>
-              </w:rPr>
-            </w:pPr>
-            <w:proofErr w:type="spellStart"/>
-            <w:r>
-              <w:rPr>
-                <w:rFonts w:ascii="Calibri" w:hAnsi="Calibri" w:eastAsia="Calibri" w:cs="Calibri"/>
-                <w:b/>
-                <w:bCs/>
-              </w:rPr>
-              <w:t>OldPeak</w:t>
-            </w:r>
-            <w:proofErr w:type="spellEnd"/>
-          </w:p>
-        </w:tc>
-        <w:tc>
-          <w:tcPr>
-            <w:tcW w:w="3020" w:type="dxa"/>
-          </w:tcPr>
-          <w:p>
-            <w:pPr>
-              <w:pStyle w:val="ListParagraph"/>
-              <w:rPr>
-                <w:rFonts w:ascii="Calibri" w:hAnsi="Calibri" w:eastAsia="Calibri" w:cs="Calibri"/>
-              </w:rPr>
-            </w:pPr>
-            <w:r>
-              <w:rPr>
-                <w:rFonts w:ascii="Calibri" w:hAnsi="Calibri" w:eastAsia="Calibri" w:cs="Calibri"/>
-              </w:rPr>
-              <w:t>-2.25</w:t>
-            </w:r>
-          </w:p>
-        </w:tc>
-        <w:tc>
-          <w:tcPr>
-            <w:tcW w:w="3020" w:type="dxa"/>
-          </w:tcPr>
-          <w:p>
-            <w:pPr>
-              <w:pStyle w:val="ListParagraph"/>
-              <w:rPr>
-                <w:rFonts w:ascii="Calibri" w:hAnsi="Calibri" w:eastAsia="Calibri" w:cs="Calibri"/>
-              </w:rPr>
-            </w:pPr>
-            <w:r>
-              <w:rPr>
-                <w:rFonts w:ascii="Calibri" w:hAnsi="Calibri" w:eastAsia="Calibri" w:cs="Calibri"/>
-              </w:rPr>
-              <w:t>3.75</w:t>
+            <w:r>
+              <w:t>702      4.2            0</w:t>
             </w:r>
           </w:p>
         </w:tc>
@@ -3447,35 +3975,17 @@
     </w:tbl>
     <w:p>
       <w:pPr>
-        <w:pStyle w:val="ListParagraph"/>
+        <w:spacing w:after="240"/>
+        <w:jc w:val="both"/>
+        <w:rPr>
+          <w:rFonts w:ascii="Calibri" w:hAnsi="Calibri" w:eastAsia="Calibri" w:cs="Calibri"/>
+        </w:rPr>
+      </w:pPr>
+    </w:p>
+    <w:p>
+      <w:pPr>
         <w:spacing w:before="240" w:after="240"/>
-        <w:rPr>
-          <w:rFonts w:ascii="Calibri" w:hAnsi="Calibri" w:eastAsia="Calibri" w:cs="Calibri"/>
-        </w:rPr>
-      </w:pPr>
-    </w:p>
-    <w:p>
-      <w:pPr>
-        <w:pStyle w:val="ListParagraph"/>
-        <w:numPr>
-          <w:ilvl w:val="0"/>
-          <w:numId w:val="11"/>
-        </w:numPr>
-        <w:spacing w:before="240" w:after="240"/>
-        <w:rPr>
-          <w:rFonts w:ascii="Calibri" w:hAnsi="Calibri" w:eastAsia="Calibri" w:cs="Calibri"/>
-        </w:rPr>
-      </w:pPr>
-      <w:r>
-        <w:rPr>
-          <w:rFonts w:ascii="Calibri" w:hAnsi="Calibri" w:eastAsia="Calibri" w:cs="Calibri"/>
-        </w:rPr>
-        <w:t>Un masque de filtrage : Qui nous permet de compter exactement le nombre de valeurs concernées (par exemple, les 41 cas de cholestérol élevé) et de calculer le pourcentage total de lignes impactées par au moins une anomalie.</w:t>
-      </w:r>
-    </w:p>
-    <w:p>
-      <w:pPr>
-        <w:spacing w:before="240" w:after="240"/>
+        <w:jc w:val="both"/>
         <w:rPr>
           <w:rFonts w:ascii="Calibri" w:hAnsi="Calibri" w:eastAsia="Calibri" w:cs="Calibri"/>
         </w:rPr>
@@ -3500,29 +4010,46 @@
         </w:rPr>
         <w:t>), nous avons pris la décision de ne pas les supprimer.</w:t>
       </w:r>
-    </w:p>
-    <w:p>
-      <w:pPr>
-        <w:spacing w:before="240" w:after="240"/>
-        <w:rPr>
-          <w:rFonts w:ascii="Calibri" w:hAnsi="Calibri" w:eastAsia="Calibri" w:cs="Calibri"/>
-        </w:rPr>
-      </w:pPr>
-      <w:r>
-        <w:rPr>
-          <w:rFonts w:ascii="Calibri" w:hAnsi="Calibri" w:eastAsia="Calibri" w:cs="Calibri"/>
-        </w:rPr>
-        <w:t>Cette décision repose sur deux observations majeures effectuées lors de l'analyse exploratoire :</w:t>
-      </w:r>
-    </w:p>
-    <w:p>
-      <w:pPr>
-        <w:pStyle w:val="ListParagraph"/>
+      <w:r>
+        <w:rPr>
+          <w:rFonts w:ascii="Calibri" w:hAnsi="Calibri" w:eastAsia="Calibri" w:cs="Calibri"/>
+        </w:rPr>
+        <w:t xml:space="preserve"> </w:t>
+      </w:r>
+      <w:r>
+        <w:rPr>
+          <w:rFonts w:ascii="Calibri" w:hAnsi="Calibri" w:eastAsia="Calibri" w:cs="Calibri"/>
+        </w:rPr>
+        <w:t>Cette décision repose sur</w:t>
+      </w:r>
+      <w:r>
+        <w:rPr>
+          <w:rFonts w:ascii="Calibri" w:hAnsi="Calibri" w:eastAsia="Calibri" w:cs="Calibri"/>
+        </w:rPr>
+        <w:t xml:space="preserve"> 2</w:t>
+      </w:r>
+      <w:r>
+        <w:rPr>
+          <w:rFonts w:ascii="Calibri" w:hAnsi="Calibri" w:eastAsia="Calibri" w:cs="Calibri"/>
+        </w:rPr>
+        <w:t xml:space="preserve"> points</w:t>
+      </w:r>
+      <w:r>
+        <w:rPr>
+          <w:rFonts w:ascii="Calibri" w:hAnsi="Calibri" w:eastAsia="Calibri" w:cs="Calibri"/>
+        </w:rPr>
+        <w:t>:</w:t>
+      </w:r>
+    </w:p>
+    <w:p>
+      <w:pPr>
+        <w:pStyle w:val="Paragraphedeliste"/>
         <w:numPr>
           <w:ilvl w:val="0"/>
           <w:numId w:val="10"/>
         </w:numPr>
         <w:spacing w:before="240" w:after="240"/>
+        <w:jc w:val="both"/>
         <w:rPr>
           <w:rFonts w:ascii="Calibri" w:hAnsi="Calibri" w:eastAsia="Calibri" w:cs="Calibri"/>
         </w:rPr>
@@ -3536,12 +4063,13 @@
     </w:p>
     <w:p>
       <w:pPr>
-        <w:pStyle w:val="ListParagraph"/>
+        <w:pStyle w:val="Paragraphedeliste"/>
         <w:numPr>
           <w:ilvl w:val="0"/>
           <w:numId w:val="10"/>
         </w:numPr>
         <w:spacing w:before="240" w:after="240"/>
+        <w:jc w:val="both"/>
         <w:rPr>
           <w:rFonts w:ascii="Calibri" w:hAnsi="Calibri" w:eastAsia="Calibri" w:cs="Calibri"/>
         </w:rPr>
@@ -3569,49 +4097,61 @@
     </w:p>
     <w:p>
       <w:pPr>
-        <w:pStyle w:val="Heading2"/>
+        <w:pStyle w:val="Titre2"/>
         <w:numPr>
           <w:ilvl w:val="0"/>
           <w:numId w:val="16"/>
         </w:numPr>
       </w:pPr>
-      <w:bookmarkStart w:name="_Toc1784909013" w:id="7"/>
+      <w:bookmarkStart w:name="_Toc216873976" w:id="8"/>
       <w:r>
         <w:t>Encodage des variables catégorielles</w:t>
       </w:r>
-      <w:bookmarkEnd w:id="7"/>
+      <w:bookmarkEnd w:id="8"/>
     </w:p>
     <w:p>
       <w:pPr>
         <w:spacing w:before="240" w:after="240"/>
-        <w:rPr>
-          <w:rFonts w:ascii="Calibri" w:hAnsi="Calibri" w:eastAsia="Calibri" w:cs="Calibri"/>
-        </w:rPr>
-      </w:pPr>
-      <w:r>
-        <w:rPr>
-          <w:rFonts w:ascii="Calibri" w:hAnsi="Calibri" w:eastAsia="Calibri" w:cs="Calibri"/>
-        </w:rPr>
-        <w:t>Afin de transformer nos variables textuelles en données numériques exploitables par nos modèles, nous avons adopté une approche hybride combinant deux techniques d'encodage distinctes. Ce choix a été dicté par la nature spécifique de chaque variable :</w:t>
+        <w:jc w:val="both"/>
+        <w:rPr>
+          <w:rFonts w:ascii="Calibri" w:hAnsi="Calibri" w:eastAsia="Calibri" w:cs="Calibri"/>
+        </w:rPr>
+      </w:pPr>
+      <w:r>
+        <w:rPr>
+          <w:rFonts w:ascii="Calibri" w:hAnsi="Calibri" w:eastAsia="Calibri" w:cs="Calibri"/>
+        </w:rPr>
+        <w:t xml:space="preserve">Afin de transformer nos variables textuelles en données numériques exploitables par nos modèles, nous avons adopté une approche hybride </w:t>
+      </w:r>
+      <w:r>
+        <w:rPr>
+          <w:rFonts w:ascii="Calibri" w:hAnsi="Calibri" w:eastAsia="Calibri" w:cs="Calibri"/>
+        </w:rPr>
+        <w:t>adaptée à la nature de chaque variable :</w:t>
       </w:r>
     </w:p>
     <w:p>
       <w:pPr>
         <w:spacing w:before="240" w:after="240"/>
-        <w:rPr>
-          <w:rFonts w:ascii="Calibri" w:hAnsi="Calibri" w:eastAsia="Calibri" w:cs="Calibri"/>
-        </w:rPr>
-      </w:pPr>
-      <w:r>
-        <w:rPr>
-          <w:rFonts w:ascii="Calibri" w:hAnsi="Calibri" w:eastAsia="Calibri" w:cs="Calibri"/>
-        </w:rPr>
-        <w:t xml:space="preserve">1. Label </w:t>
-      </w:r>
-      <w:proofErr w:type="spellStart"/>
-      <w:r>
-        <w:rPr>
-          <w:rFonts w:ascii="Calibri" w:hAnsi="Calibri" w:eastAsia="Calibri" w:cs="Calibri"/>
+        <w:jc w:val="both"/>
+        <w:rPr>
+          <w:rFonts w:ascii="Calibri" w:hAnsi="Calibri" w:eastAsia="Calibri" w:cs="Calibri"/>
+        </w:rPr>
+      </w:pPr>
+      <w:r>
+        <w:rPr>
+          <w:rFonts w:ascii="Calibri" w:hAnsi="Calibri" w:eastAsia="Calibri" w:cs="Calibri"/>
+          <w:b/>
+          <w:bCs/>
+        </w:rPr>
+        <w:t xml:space="preserve">Label </w:t>
+      </w:r>
+      <w:proofErr w:type="spellStart"/>
+      <w:r>
+        <w:rPr>
+          <w:rFonts w:ascii="Calibri" w:hAnsi="Calibri" w:eastAsia="Calibri" w:cs="Calibri"/>
+          <w:b/>
+          <w:bCs/>
         </w:rPr>
         <w:t>Encoding</w:t>
       </w:r>
@@ -3654,6 +4194,7 @@
     <w:p>
       <w:pPr>
         <w:spacing w:before="240" w:after="240"/>
+        <w:jc w:val="both"/>
         <w:rPr>
           <w:rFonts w:ascii="Calibri" w:hAnsi="Calibri" w:eastAsia="Calibri" w:cs="Calibri"/>
         </w:rPr>
@@ -3668,6 +4209,7 @@
     <w:p>
       <w:pPr>
         <w:spacing w:before="240" w:after="240"/>
+        <w:jc w:val="both"/>
         <w:rPr>
           <w:rFonts w:ascii="Calibri" w:hAnsi="Calibri" w:eastAsia="Calibri" w:cs="Calibri"/>
         </w:rPr>
@@ -3696,20 +4238,17 @@
     <w:p>
       <w:pPr>
         <w:spacing w:before="240" w:after="240"/>
-        <w:rPr>
-          <w:rFonts w:ascii="Calibri" w:hAnsi="Calibri" w:eastAsia="Calibri" w:cs="Calibri"/>
-        </w:rPr>
-      </w:pPr>
-      <w:r>
-        <w:rPr>
-          <w:rFonts w:ascii="Calibri" w:hAnsi="Calibri" w:eastAsia="Calibri" w:cs="Calibri"/>
-        </w:rPr>
-        <w:t xml:space="preserve">2. </w:t>
-      </w:r>
-      <w:proofErr w:type="spellStart"/>
-      <w:r>
-        <w:rPr>
-          <w:rFonts w:ascii="Calibri" w:hAnsi="Calibri" w:eastAsia="Calibri" w:cs="Calibri"/>
+        <w:jc w:val="both"/>
+        <w:rPr>
+          <w:rFonts w:ascii="Calibri" w:hAnsi="Calibri" w:eastAsia="Calibri" w:cs="Calibri"/>
+        </w:rPr>
+      </w:pPr>
+      <w:proofErr w:type="spellStart"/>
+      <w:r>
+        <w:rPr>
+          <w:rFonts w:ascii="Calibri" w:hAnsi="Calibri" w:eastAsia="Calibri" w:cs="Calibri"/>
+          <w:b/>
+          <w:bCs/>
         </w:rPr>
         <w:t>One-Hot</w:t>
       </w:r>
@@ -3717,6 +4256,8 @@
       <w:r>
         <w:rPr>
           <w:rFonts w:ascii="Calibri" w:hAnsi="Calibri" w:eastAsia="Calibri" w:cs="Calibri"/>
+          <w:b/>
+          <w:bCs/>
         </w:rPr>
         <w:t xml:space="preserve"> </w:t>
       </w:r>
@@ -3724,6 +4265,8 @@
       <w:r>
         <w:rPr>
           <w:rFonts w:ascii="Calibri" w:hAnsi="Calibri" w:eastAsia="Calibri" w:cs="Calibri"/>
+          <w:b/>
+          <w:bCs/>
         </w:rPr>
         <w:t>Encoding</w:t>
       </w:r>
@@ -3732,7 +4275,7 @@
         <w:rPr>
           <w:rFonts w:ascii="Calibri" w:hAnsi="Calibri" w:eastAsia="Calibri" w:cs="Calibri"/>
         </w:rPr>
-        <w:t xml:space="preserve"> (pour les variables nominales complexes) : Pour les variables comportant plus de deux catégories, comme </w:t>
+        <w:t xml:space="preserve">  : Pour les variables comportant plus de deux catégories, comme </w:t>
       </w:r>
       <w:proofErr w:type="spellStart"/>
       <w:r>
@@ -3808,47 +4351,73 @@
     <w:p>
       <w:pPr>
         <w:spacing w:before="240" w:after="240"/>
-      </w:pPr>
-      <w:r>
-        <w:rPr>
-          <w:rFonts w:ascii="Calibri" w:hAnsi="Calibri" w:eastAsia="Calibri" w:cs="Calibri"/>
-        </w:rPr>
-        <w:t>On créé une nouvelle variable binaire pour chaque valeur possible de chaque variable catégorielle. Cette méthode est indispensable ici pour éviter d'introduire une fausse hiérarchie. Si nous avions utilisé un Label Encoding (1, 2, 3, 4), le modèle aurait pu interpréter à tort que le type de douleur 4 est “supérieur” au type 1. Le One-Hot Encoding place toutes les catégories sur un pied d’égalité mathématique.</w:t>
-      </w:r>
-    </w:p>
-    <w:p/>
-    <w:p>
-      <w:r>
-        <w:br w:type="page"/>
-      </w:r>
-    </w:p>
-    <w:p>
-      <w:pPr>
-        <w:pStyle w:val="Heading1"/>
+        <w:jc w:val="both"/>
+      </w:pPr>
+      <w:r>
+        <w:rPr>
+          <w:rFonts w:ascii="Calibri" w:hAnsi="Calibri" w:eastAsia="Calibri" w:cs="Calibri"/>
+        </w:rPr>
+        <w:t xml:space="preserve">On créé une nouvelle variable binaire pour chaque valeur possible de chaque variable catégorielle. Cette méthode est indispensable ici pour éviter d'introduire une fausse hiérarchie. Si nous avions utilisé un Label </w:t>
+      </w:r>
+      <w:proofErr w:type="spellStart"/>
+      <w:r>
+        <w:rPr>
+          <w:rFonts w:ascii="Calibri" w:hAnsi="Calibri" w:eastAsia="Calibri" w:cs="Calibri"/>
+        </w:rPr>
+        <w:t>Encoding</w:t>
+      </w:r>
+      <w:proofErr w:type="spellEnd"/>
+      <w:r>
+        <w:rPr>
+          <w:rFonts w:ascii="Calibri" w:hAnsi="Calibri" w:eastAsia="Calibri" w:cs="Calibri"/>
+        </w:rPr>
+        <w:t xml:space="preserve"> (1, 2, 3, 4), le modèle aurait pu interpréter à tort que le type de douleur 4 est “supérieur” au type 1. </w:t>
+      </w:r>
+    </w:p>
+    <w:p>
+      <w:pPr>
+        <w:pStyle w:val="Titre1"/>
         <w:numPr>
           <w:ilvl w:val="0"/>
-          <w:numId w:val="16"/>
+          <w:numId w:val="8"/>
         </w:numPr>
       </w:pPr>
       <w:r>
+        <w:lastRenderedPageBreak/>
+        <w:t>Choix des métriques</w:t>
+      </w:r>
+    </w:p>
+    <w:p/>
+    <w:p>
+      <w:pPr>
+        <w:pStyle w:val="Titre1"/>
+        <w:numPr>
+          <w:ilvl w:val="0"/>
+          <w:numId w:val="8"/>
+        </w:numPr>
+      </w:pPr>
+      <w:r>
         <w:t>Modèles de prédiction</w:t>
       </w:r>
     </w:p>
     <w:p>
       <w:pPr>
-        <w:pStyle w:val="Heading2"/>
+        <w:pStyle w:val="Titre2"/>
         <w:numPr>
           <w:ilvl w:val="0"/>
           <w:numId w:val="7"/>
         </w:numPr>
       </w:pPr>
+      <w:bookmarkStart w:name="_Toc216873978" w:id="9"/>
       <w:r>
         <w:t>Arbre de décisions</w:t>
       </w:r>
+      <w:bookmarkEnd w:id="9"/>
     </w:p>
     <w:p>
       <w:pPr>
         <w:spacing w:before="240" w:after="240"/>
+        <w:jc w:val="both"/>
       </w:pPr>
       <w:r>
         <w:rPr>
@@ -3856,12 +4425,14 @@
         </w:rPr>
         <w:t>Pour notre première approche de modélisation prédictive, nous avons sélectionné l'algorithme des arbres de décision (</w:t>
       </w:r>
+      <w:proofErr w:type="spellStart"/>
       <w:r>
         <w:rPr>
           <w:rFonts w:ascii="Consolas" w:hAnsi="Consolas" w:eastAsia="Consolas" w:cs="Consolas"/>
         </w:rPr>
         <w:t>DecisionTreeClassifier</w:t>
       </w:r>
+      <w:proofErr w:type="spellEnd"/>
       <w:r>
         <w:rPr>
           <w:rFonts w:ascii="Calibri" w:hAnsi="Calibri" w:eastAsia="Calibri" w:cs="Calibri"/>
@@ -3886,6 +4457,7 @@
     <w:p>
       <w:pPr>
         <w:spacing w:before="240" w:after="240"/>
+        <w:jc w:val="both"/>
       </w:pPr>
       <w:r>
         <w:rPr>
@@ -3896,17 +4468,9 @@
     </w:p>
     <w:p>
       <w:pPr>
-        <w:pStyle w:val="Heading4"/>
-        <w:spacing w:before="319" w:after="319"/>
-      </w:pPr>
-      <w:r>
-        <w:rPr>
-          <w:rFonts w:ascii="Calibri" w:hAnsi="Calibri" w:eastAsia="Calibri" w:cs="Calibri"/>
-          <w:b/>
-          <w:bCs/>
-          <w:sz w:val="24"/>
-          <w:szCs w:val="24"/>
-        </w:rPr>
+        <w:pStyle w:val="Titre4"/>
+      </w:pPr>
+      <w:r>
         <w:t>1. Recherche de la profondeur optimale (Approche univariée)</w:t>
       </w:r>
     </w:p>
@@ -3920,12 +4484,14 @@
         </w:rPr>
         <w:t>Dans un premier temps, nous avons cherché à contrôler la complexité de l'arbre en influant sur son hyperparamètre principal : la profondeur maximale (</w:t>
       </w:r>
+      <w:proofErr w:type="spellStart"/>
       <w:r>
         <w:rPr>
           <w:rFonts w:ascii="Consolas" w:hAnsi="Consolas" w:eastAsia="Consolas" w:cs="Consolas"/>
         </w:rPr>
         <w:t>max_depth</w:t>
       </w:r>
+      <w:proofErr w:type="spellEnd"/>
       <w:r>
         <w:rPr>
           <w:rFonts w:ascii="Calibri" w:hAnsi="Calibri" w:eastAsia="Calibri" w:cs="Calibri"/>
@@ -3962,7 +4528,7 @@
     </w:p>
     <w:tbl>
       <w:tblPr>
-        <w:tblStyle w:val="TableGrid"/>
+        <w:tblStyle w:val="Grilledutableau"/>
         <w:tblW w:w="0" w:type="auto"/>
         <w:tblBorders>
           <w:top w:val="none" w:color="000000" w:themeColor="text1" w:sz="12" w:space="0"/>
@@ -4007,7 +4573,7 @@
                           <pic:cNvPicPr/>
                         </pic:nvPicPr>
                         <pic:blipFill>
-                          <a:blip r:embed="rId19">
+                          <a:blip r:embed="rId25">
                             <a:extLst>
                               <a:ext uri="{28A0092B-C50C-407E-A947-70E740481C1C}">
                                 <a14:useLocalDpi xmlns:a14="http://schemas.microsoft.com/office/drawing/2010/main"/>
@@ -4060,7 +4626,7 @@
                           <pic:cNvPicPr/>
                         </pic:nvPicPr>
                         <pic:blipFill>
-                          <a:blip r:embed="rId20">
+                          <a:blip r:embed="rId26">
                             <a:extLst>
                               <a:ext uri="{28A0092B-C50C-407E-A947-70E740481C1C}">
                                 <a14:useLocalDpi xmlns:a14="http://schemas.microsoft.com/office/drawing/2010/main"/>
@@ -4100,18 +4666,27 @@
     </w:p>
     <w:p>
       <w:pPr>
-        <w:pStyle w:val="Heading4"/>
-        <w:spacing w:before="319" w:after="319"/>
-      </w:pPr>
-      <w:r>
-        <w:rPr>
-          <w:rFonts w:ascii="Calibri" w:hAnsi="Calibri" w:eastAsia="Calibri" w:cs="Calibri"/>
-          <w:b/>
-          <w:bCs/>
-          <w:sz w:val="24"/>
-          <w:szCs w:val="24"/>
-        </w:rPr>
-        <w:t>2. Optimisation fine par Grid Search (Recherche sur grille)</w:t>
+        <w:pStyle w:val="Titre4"/>
+      </w:pPr>
+      <w:r>
+        <w:lastRenderedPageBreak/>
+        <w:t xml:space="preserve">2. Optimisation fine par </w:t>
+      </w:r>
+      <w:proofErr w:type="spellStart"/>
+      <w:r>
+        <w:t>Grid</w:t>
+      </w:r>
+      <w:proofErr w:type="spellEnd"/>
+      <w:r>
+        <w:t xml:space="preserve"> </w:t>
+      </w:r>
+      <w:proofErr w:type="spellStart"/>
+      <w:r>
+        <w:t>Search</w:t>
+      </w:r>
+      <w:proofErr w:type="spellEnd"/>
+      <w:r>
+        <w:t xml:space="preserve"> (Recherche sur grille)</w:t>
       </w:r>
     </w:p>
     <w:p>
@@ -4124,12 +4699,14 @@
         </w:rPr>
         <w:t xml:space="preserve">Afin d'affiner cette première estimation et de trouver la meilleure combinaison globale d'hyperparamètres, nous avons mis en œuvre une recherche exhaustive via </w:t>
       </w:r>
+      <w:proofErr w:type="spellStart"/>
       <w:r>
         <w:rPr>
           <w:rFonts w:ascii="Consolas" w:hAnsi="Consolas" w:eastAsia="Consolas" w:cs="Consolas"/>
         </w:rPr>
         <w:t>GridSearchCV</w:t>
       </w:r>
+      <w:proofErr w:type="spellEnd"/>
       <w:r>
         <w:rPr>
           <w:rFonts w:ascii="Calibri" w:hAnsi="Calibri" w:eastAsia="Calibri" w:cs="Calibri"/>
@@ -4139,7 +4716,7 @@
     </w:p>
     <w:p>
       <w:pPr>
-        <w:pStyle w:val="ListParagraph"/>
+        <w:pStyle w:val="Paragraphedeliste"/>
         <w:numPr>
           <w:ilvl w:val="0"/>
           <w:numId w:val="5"/>
@@ -4158,7 +4735,7 @@
     </w:p>
     <w:p>
       <w:pPr>
-        <w:pStyle w:val="ListParagraph"/>
+        <w:pStyle w:val="Paragraphedeliste"/>
         <w:numPr>
           <w:ilvl w:val="0"/>
           <w:numId w:val="5"/>
@@ -4177,7 +4754,7 @@
     </w:p>
     <w:p>
       <w:pPr>
-        <w:pStyle w:val="ListParagraph"/>
+        <w:pStyle w:val="Paragraphedeliste"/>
         <w:numPr>
           <w:ilvl w:val="0"/>
           <w:numId w:val="5"/>
@@ -4193,24 +4770,28 @@
         </w:rPr>
         <w:t>Le nombre minimum d'échantillons pour diviser un nœud (</w:t>
       </w:r>
+      <w:proofErr w:type="spellStart"/>
       <w:r>
         <w:rPr>
           <w:rFonts w:ascii="Consolas" w:hAnsi="Consolas" w:eastAsia="Consolas" w:cs="Consolas"/>
         </w:rPr>
         <w:t>min_samples_split</w:t>
       </w:r>
+      <w:proofErr w:type="spellEnd"/>
       <w:r>
         <w:rPr>
           <w:rFonts w:ascii="Calibri" w:hAnsi="Calibri" w:eastAsia="Calibri" w:cs="Calibri"/>
         </w:rPr>
         <w:t>) ou pour être une feuille (</w:t>
       </w:r>
+      <w:proofErr w:type="spellStart"/>
       <w:r>
         <w:rPr>
           <w:rFonts w:ascii="Consolas" w:hAnsi="Consolas" w:eastAsia="Consolas" w:cs="Consolas"/>
         </w:rPr>
         <w:t>min_samples_leaf</w:t>
       </w:r>
+      <w:proofErr w:type="spellEnd"/>
       <w:r>
         <w:rPr>
           <w:rFonts w:ascii="Calibri" w:hAnsi="Calibri" w:eastAsia="Calibri" w:cs="Calibri"/>
@@ -4226,7 +4807,35 @@
         <w:rPr>
           <w:rFonts w:ascii="Calibri" w:hAnsi="Calibri" w:eastAsia="Calibri" w:cs="Calibri"/>
         </w:rPr>
-        <w:t xml:space="preserve">L'apport majeur du Grid Search réside dans l'utilisation de la </w:t>
+        <w:t xml:space="preserve">L'apport majeur du </w:t>
+      </w:r>
+      <w:proofErr w:type="spellStart"/>
+      <w:r>
+        <w:rPr>
+          <w:rFonts w:ascii="Calibri" w:hAnsi="Calibri" w:eastAsia="Calibri" w:cs="Calibri"/>
+        </w:rPr>
+        <w:t>Grid</w:t>
+      </w:r>
+      <w:proofErr w:type="spellEnd"/>
+      <w:r>
+        <w:rPr>
+          <w:rFonts w:ascii="Calibri" w:hAnsi="Calibri" w:eastAsia="Calibri" w:cs="Calibri"/>
+        </w:rPr>
+        <w:t xml:space="preserve"> </w:t>
+      </w:r>
+      <w:proofErr w:type="spellStart"/>
+      <w:r>
+        <w:rPr>
+          <w:rFonts w:ascii="Calibri" w:hAnsi="Calibri" w:eastAsia="Calibri" w:cs="Calibri"/>
+        </w:rPr>
+        <w:t>Search</w:t>
+      </w:r>
+      <w:proofErr w:type="spellEnd"/>
+      <w:r>
+        <w:rPr>
+          <w:rFonts w:ascii="Calibri" w:hAnsi="Calibri" w:eastAsia="Calibri" w:cs="Calibri"/>
+        </w:rPr>
+        <w:t xml:space="preserve"> réside dans l'utilisation de la </w:t>
       </w:r>
       <w:r>
         <w:rPr>
@@ -4240,7 +4849,21 @@
         <w:rPr>
           <w:rFonts w:ascii="Calibri" w:hAnsi="Calibri" w:eastAsia="Calibri" w:cs="Calibri"/>
         </w:rPr>
-        <w:t xml:space="preserve"> (Cross-Validation). Plutôt que de se fier à une seule séparation train/test, l'algorithme a validé chaque combinaison sur plusieurs sous-ensembles de données. Cela nous garantit que les hyperparamètres retenus (le "Best Estimator") sont stables et généralisables à de nouveaux patients, et non le fruit du hasard d'un découpage favorable.</w:t>
+        <w:t xml:space="preserve"> (Cross-Validation). Plutôt que de se fier à une seule séparation train/test, l'algorithme a validé chaque combinaison sur plusieurs sous-ensembles de données. Cela nous garantit que les hyperparamètres retenus (le "Best </w:t>
+      </w:r>
+      <w:proofErr w:type="spellStart"/>
+      <w:r>
+        <w:rPr>
+          <w:rFonts w:ascii="Calibri" w:hAnsi="Calibri" w:eastAsia="Calibri" w:cs="Calibri"/>
+        </w:rPr>
+        <w:t>Estimator</w:t>
+      </w:r>
+      <w:proofErr w:type="spellEnd"/>
+      <w:r>
+        <w:rPr>
+          <w:rFonts w:ascii="Calibri" w:hAnsi="Calibri" w:eastAsia="Calibri" w:cs="Calibri"/>
+        </w:rPr>
+        <w:t>") sont stables et généralisables à de nouveaux patients, et non le fruit du hasard d'un découpage favorable.</w:t>
       </w:r>
     </w:p>
     <w:p>
@@ -4267,7 +4890,7 @@
                     <pic:cNvPicPr/>
                   </pic:nvPicPr>
                   <pic:blipFill>
-                    <a:blip r:embed="rId21">
+                    <a:blip r:embed="rId27">
                       <a:extLst>
                         <a:ext uri="{28A0092B-C50C-407E-A947-70E740481C1C}">
                           <a14:useLocalDpi xmlns:a14="http://schemas.microsoft.com/office/drawing/2010/main"/>
@@ -4325,22 +4948,121 @@
           <w:rFonts w:ascii="Consolas" w:hAnsi="Consolas" w:eastAsia="Consolas" w:cs="Consolas"/>
           <w:sz w:val="21"/>
           <w:szCs w:val="21"/>
-          <w:lang w:val="en-US"/>
-        </w:rPr>
-        <w:t xml:space="preserve">Meilleurs hyperparamètres: {'criterion': 'entropy', 'max_depth': 2, 'min_samples_leaf': 1, 'min_samples_split': 2} </w:t>
+        </w:rPr>
+        <w:t>Meilleurs hyperparamètres: {'</w:t>
+      </w:r>
+      <w:proofErr w:type="spellStart"/>
+      <w:r>
+        <w:rPr>
+          <w:rFonts w:ascii="Consolas" w:hAnsi="Consolas" w:eastAsia="Consolas" w:cs="Consolas"/>
+          <w:sz w:val="21"/>
+          <w:szCs w:val="21"/>
+        </w:rPr>
+        <w:t>criterion</w:t>
+      </w:r>
+      <w:proofErr w:type="spellEnd"/>
+      <w:r>
+        <w:rPr>
+          <w:rFonts w:ascii="Consolas" w:hAnsi="Consolas" w:eastAsia="Consolas" w:cs="Consolas"/>
+          <w:sz w:val="21"/>
+          <w:szCs w:val="21"/>
+        </w:rPr>
+        <w:t>': '</w:t>
+      </w:r>
+      <w:proofErr w:type="spellStart"/>
+      <w:r>
+        <w:rPr>
+          <w:rFonts w:ascii="Consolas" w:hAnsi="Consolas" w:eastAsia="Consolas" w:cs="Consolas"/>
+          <w:sz w:val="21"/>
+          <w:szCs w:val="21"/>
+        </w:rPr>
+        <w:t>entropy</w:t>
+      </w:r>
+      <w:proofErr w:type="spellEnd"/>
+      <w:r>
+        <w:rPr>
+          <w:rFonts w:ascii="Consolas" w:hAnsi="Consolas" w:eastAsia="Consolas" w:cs="Consolas"/>
+          <w:sz w:val="21"/>
+          <w:szCs w:val="21"/>
+        </w:rPr>
+        <w:t>', '</w:t>
+      </w:r>
+      <w:proofErr w:type="spellStart"/>
+      <w:r>
+        <w:rPr>
+          <w:rFonts w:ascii="Consolas" w:hAnsi="Consolas" w:eastAsia="Consolas" w:cs="Consolas"/>
+          <w:sz w:val="21"/>
+          <w:szCs w:val="21"/>
+        </w:rPr>
+        <w:t>max_depth</w:t>
+      </w:r>
+      <w:proofErr w:type="spellEnd"/>
+      <w:r>
+        <w:rPr>
+          <w:rFonts w:ascii="Consolas" w:hAnsi="Consolas" w:eastAsia="Consolas" w:cs="Consolas"/>
+          <w:sz w:val="21"/>
+          <w:szCs w:val="21"/>
+        </w:rPr>
+        <w:t>': 2, '</w:t>
+      </w:r>
+      <w:proofErr w:type="spellStart"/>
+      <w:r>
+        <w:rPr>
+          <w:rFonts w:ascii="Consolas" w:hAnsi="Consolas" w:eastAsia="Consolas" w:cs="Consolas"/>
+          <w:sz w:val="21"/>
+          <w:szCs w:val="21"/>
+        </w:rPr>
+        <w:t>min_samples_leaf</w:t>
+      </w:r>
+      <w:proofErr w:type="spellEnd"/>
+      <w:r>
+        <w:rPr>
+          <w:rFonts w:ascii="Consolas" w:hAnsi="Consolas" w:eastAsia="Consolas" w:cs="Consolas"/>
+          <w:sz w:val="21"/>
+          <w:szCs w:val="21"/>
+        </w:rPr>
+        <w:t>': 1, '</w:t>
+      </w:r>
+      <w:proofErr w:type="spellStart"/>
+      <w:r>
+        <w:rPr>
+          <w:rFonts w:ascii="Consolas" w:hAnsi="Consolas" w:eastAsia="Consolas" w:cs="Consolas"/>
+          <w:sz w:val="21"/>
+          <w:szCs w:val="21"/>
+        </w:rPr>
+        <w:t>min_samples_split</w:t>
+      </w:r>
+      <w:proofErr w:type="spellEnd"/>
+      <w:r>
+        <w:rPr>
+          <w:rFonts w:ascii="Consolas" w:hAnsi="Consolas" w:eastAsia="Consolas" w:cs="Consolas"/>
+          <w:sz w:val="21"/>
+          <w:szCs w:val="21"/>
+        </w:rPr>
+        <w:t xml:space="preserve">': 2} </w:t>
       </w:r>
     </w:p>
     <w:p>
       <w:pPr>
         <w:spacing w:before="240" w:after="240"/>
       </w:pPr>
-      <w:r>
-        <w:rPr>
-          <w:rFonts w:ascii="Consolas" w:hAnsi="Consolas" w:eastAsia="Consolas" w:cs="Consolas"/>
-          <w:sz w:val="21"/>
-          <w:szCs w:val="21"/>
-        </w:rPr>
-        <w:t xml:space="preserve">Accuracy final sur le jeu de test: 0.8297 </w:t>
+      <w:proofErr w:type="spellStart"/>
+      <w:r>
+        <w:rPr>
+          <w:rFonts w:ascii="Consolas" w:hAnsi="Consolas" w:eastAsia="Consolas" w:cs="Consolas"/>
+          <w:sz w:val="21"/>
+          <w:szCs w:val="21"/>
+        </w:rPr>
+        <w:t>Accuracy</w:t>
+      </w:r>
+      <w:proofErr w:type="spellEnd"/>
+      <w:r>
+        <w:rPr>
+          <w:rFonts w:ascii="Consolas" w:hAnsi="Consolas" w:eastAsia="Consolas" w:cs="Consolas"/>
+          <w:sz w:val="21"/>
+          <w:szCs w:val="21"/>
+        </w:rPr>
+        <w:t xml:space="preserve"> final sur le jeu de test: 0.8297 </w:t>
       </w:r>
     </w:p>
     <w:p>
@@ -4356,7 +5078,25 @@
           <w:sz w:val="21"/>
           <w:szCs w:val="21"/>
         </w:rPr>
-        <w:t>Meilleur recall : 0.8888888888888888</w:t>
+        <w:t xml:space="preserve">Meilleur </w:t>
+      </w:r>
+      <w:proofErr w:type="spellStart"/>
+      <w:r>
+        <w:rPr>
+          <w:rFonts w:ascii="Consolas" w:hAnsi="Consolas" w:eastAsia="Consolas" w:cs="Consolas"/>
+          <w:sz w:val="21"/>
+          <w:szCs w:val="21"/>
+        </w:rPr>
+        <w:t>recall</w:t>
+      </w:r>
+      <w:proofErr w:type="spellEnd"/>
+      <w:r>
+        <w:rPr>
+          <w:rFonts w:ascii="Consolas" w:hAnsi="Consolas" w:eastAsia="Consolas" w:cs="Consolas"/>
+          <w:sz w:val="21"/>
+          <w:szCs w:val="21"/>
+        </w:rPr>
+        <w:t xml:space="preserve"> : 0.8888888888888888</w:t>
       </w:r>
     </w:p>
     <w:p>
@@ -4367,16 +5107,23 @@
         <w:rPr>
           <w:rFonts w:ascii="Calibri" w:hAnsi="Calibri" w:eastAsia="Calibri" w:cs="Calibri"/>
         </w:rPr>
+        <w:lastRenderedPageBreak/>
         <w:t>Pour conclure, l'analyse des métriques finales sur ce modèle optimisé nous permet d'établir une performance de référence pour la suite de notre étude, notamment pour la comparaison avec des modèles plus complexes.</w:t>
       </w:r>
     </w:p>
     <w:p>
       <w:pPr>
-        <w:pStyle w:val="Heading2"/>
-      </w:pPr>
-      <w:r>
-        <w:t xml:space="preserve"> II. Forêts aléatoires</w:t>
-      </w:r>
+        <w:pStyle w:val="Titre2"/>
+        <w:numPr>
+          <w:ilvl w:val="0"/>
+          <w:numId w:val="7"/>
+        </w:numPr>
+      </w:pPr>
+      <w:bookmarkStart w:name="_Toc216873979" w:id="10"/>
+      <w:r>
+        <w:t>Forêts aléatoires</w:t>
+      </w:r>
+      <w:bookmarkEnd w:id="10"/>
     </w:p>
     <w:p>
       <w:pPr>
@@ -4389,7 +5136,35 @@
         <w:rPr>
           <w:rFonts w:ascii="Calibri" w:hAnsi="Calibri" w:eastAsia="Calibri" w:cs="Calibri"/>
         </w:rPr>
-        <w:t xml:space="preserve">Dans la continuité de notre analyse, nous avons cherché à pallier les limites des arbres de décision, notamment leur tendance à l'instabilité et au sur-apprentissage. Pour ce faire, nous avons mis en œuvre un algorithme d'apprentissage ensembliste : le Random Forest (Forêts Aléatoires). Le principe fondamental de notre démarche repose ici sur la technique du "Bagging" (Bootstrap Aggregating). </w:t>
+        <w:t xml:space="preserve">Dans la continuité de notre analyse, nous avons cherché à pallier les limites des arbres de décision, notamment leur tendance à l'instabilité et au sur-apprentissage. Pour ce faire, nous avons mis en œuvre un algorithme d'apprentissage ensembliste : le </w:t>
+      </w:r>
+      <w:proofErr w:type="spellStart"/>
+      <w:r>
+        <w:rPr>
+          <w:rFonts w:ascii="Calibri" w:hAnsi="Calibri" w:eastAsia="Calibri" w:cs="Calibri"/>
+        </w:rPr>
+        <w:t>Random</w:t>
+      </w:r>
+      <w:proofErr w:type="spellEnd"/>
+      <w:r>
+        <w:rPr>
+          <w:rFonts w:ascii="Calibri" w:hAnsi="Calibri" w:eastAsia="Calibri" w:cs="Calibri"/>
+        </w:rPr>
+        <w:t xml:space="preserve"> Forest (Forêts Aléatoires). Le principe fondamental de notre démarche repose ici sur la technique du "Bagging" (Bootstrap </w:t>
+      </w:r>
+      <w:proofErr w:type="spellStart"/>
+      <w:r>
+        <w:rPr>
+          <w:rFonts w:ascii="Calibri" w:hAnsi="Calibri" w:eastAsia="Calibri" w:cs="Calibri"/>
+        </w:rPr>
+        <w:t>Aggregating</w:t>
+      </w:r>
+      <w:proofErr w:type="spellEnd"/>
+      <w:r>
+        <w:rPr>
+          <w:rFonts w:ascii="Calibri" w:hAnsi="Calibri" w:eastAsia="Calibri" w:cs="Calibri"/>
+        </w:rPr>
+        <w:t xml:space="preserve">). </w:t>
       </w:r>
     </w:p>
     <w:p>
@@ -4419,24 +5194,28 @@
         </w:rPr>
         <w:t>La mise en place de ce modèle a nécessité une phase rigoureuse d'optimisation des hyperparamètres via une recherche sur grille (</w:t>
       </w:r>
+      <w:proofErr w:type="spellStart"/>
       <w:r>
         <w:rPr>
           <w:rFonts w:ascii="Consolas" w:hAnsi="Consolas" w:eastAsia="Consolas" w:cs="Consolas"/>
         </w:rPr>
         <w:t>GridSearchCV</w:t>
       </w:r>
+      <w:proofErr w:type="spellEnd"/>
       <w:r>
         <w:rPr>
           <w:rFonts w:ascii="Calibri" w:hAnsi="Calibri" w:eastAsia="Calibri" w:cs="Calibri"/>
         </w:rPr>
         <w:t>). Contrairement à l'arbre unique où seule la profondeur importait, nous avons ici dû calibrer conjointement le nombre d'arbres (</w:t>
       </w:r>
+      <w:proofErr w:type="spellStart"/>
       <w:r>
         <w:rPr>
           <w:rFonts w:ascii="Consolas" w:hAnsi="Consolas" w:eastAsia="Consolas" w:cs="Consolas"/>
         </w:rPr>
         <w:t>n_estimators</w:t>
       </w:r>
+      <w:proofErr w:type="spellEnd"/>
       <w:r>
         <w:rPr>
           <w:rFonts w:ascii="Calibri" w:hAnsi="Calibri" w:eastAsia="Calibri" w:cs="Calibri"/>
@@ -4466,12 +5245,26 @@
         <w:rPr>
           <w:rFonts w:ascii="Calibri" w:hAnsi="Calibri" w:eastAsia="Calibri" w:cs="Calibri"/>
         </w:rPr>
-        <w:t>Pour l'évaluation de la performance, nous ne nous sommes pas contentés de l'exactitude globale. Compte tenu du contexte médical de détection d'insuffisance cardiaque, notre priorité stratégique reste la minimisation des faux négatifs. C'est pourquoi nous avons porté une attention particulière au Rappel (Recall) et au F2-Score. Le F2-Score est une métrique qui accorde plus de poids au rappel qu'à la précision ; elle est idéale ici car déclarer un patient malade comme "sain" (faux négatif) a des conséquences bien plus graves que l'inverse.</w:t>
-      </w:r>
-    </w:p>
-    <w:p>
-      <w:pPr>
-        <w:pStyle w:val="Heading4"/>
+        <w:t>Pour l'évaluation de la performance, nous ne nous sommes pas contentés de l'exactitude globale. Compte tenu du contexte médical de détection d'insuffisance cardiaque, notre priorité stratégique reste la minimisation des faux négatifs. C'est pourquoi nous avons porté une attention particulière au Rappel (</w:t>
+      </w:r>
+      <w:proofErr w:type="spellStart"/>
+      <w:r>
+        <w:rPr>
+          <w:rFonts w:ascii="Calibri" w:hAnsi="Calibri" w:eastAsia="Calibri" w:cs="Calibri"/>
+        </w:rPr>
+        <w:t>Recall</w:t>
+      </w:r>
+      <w:proofErr w:type="spellEnd"/>
+      <w:r>
+        <w:rPr>
+          <w:rFonts w:ascii="Calibri" w:hAnsi="Calibri" w:eastAsia="Calibri" w:cs="Calibri"/>
+        </w:rPr>
+        <w:t>) et au F2-Score. Le F2-Score est une métrique qui accorde plus de poids au rappel qu'à la précision ; elle est idéale ici car déclarer un patient malade comme "sain" (faux négatif) a des conséquences bien plus graves que l'inverse.</w:t>
+      </w:r>
+    </w:p>
+    <w:p>
+      <w:pPr>
+        <w:pStyle w:val="Titre4"/>
         <w:numPr>
           <w:ilvl w:val="0"/>
           <w:numId w:val="3"/>
@@ -4481,6 +5274,7 @@
           <w:bCs/>
         </w:rPr>
       </w:pPr>
+      <w:proofErr w:type="spellStart"/>
       <w:r>
         <w:rPr>
           <w:b/>
@@ -4488,6 +5282,7 @@
         </w:rPr>
         <w:t>Accuracy</w:t>
       </w:r>
+      <w:proofErr w:type="spellEnd"/>
     </w:p>
     <w:p>
       <w:r>
@@ -4500,34 +5295,241 @@
           <w:rFonts w:ascii="Consolas" w:hAnsi="Consolas" w:eastAsia="Consolas" w:cs="Consolas"/>
           <w:sz w:val="21"/>
           <w:szCs w:val="21"/>
-          <w:lang w:val="en-US"/>
-        </w:rPr>
-        <w:t xml:space="preserve">Meilleurs hyperparamètres trouvés (scoring = 'accuracy') : {'bootstrap': True, 'max_depth': 10, 'max_features': 'sqrt', 'min_samples_leaf': 1, 'min_samples_split': 5, 'n_estimators': 400} </w:t>
-      </w:r>
-    </w:p>
-    <w:p>
-      <w:r>
-        <w:rPr>
-          <w:rFonts w:ascii="Consolas" w:hAnsi="Consolas" w:eastAsia="Consolas" w:cs="Consolas"/>
-          <w:sz w:val="21"/>
-          <w:szCs w:val="21"/>
-        </w:rPr>
-        <w:t xml:space="preserve">Accuracy finale sur l'ensemble de test : 0.8913 </w:t>
-      </w:r>
-    </w:p>
-    <w:p>
-      <w:pPr>
-        <w:rPr>
-          <w:rFonts w:ascii="Calibri" w:hAnsi="Calibri" w:eastAsia="Calibri" w:cs="Calibri"/>
-        </w:rPr>
-      </w:pPr>
-      <w:r>
-        <w:rPr>
-          <w:rFonts w:ascii="Consolas" w:hAnsi="Consolas" w:eastAsia="Consolas" w:cs="Consolas"/>
-          <w:sz w:val="21"/>
-          <w:szCs w:val="21"/>
-        </w:rPr>
-        <w:t>Meilleur recall : 0.8954248366013072</w:t>
+        </w:rPr>
+        <w:t>Meilleurs hyperparamètres trouvés (</w:t>
+      </w:r>
+      <w:proofErr w:type="spellStart"/>
+      <w:r>
+        <w:rPr>
+          <w:rFonts w:ascii="Consolas" w:hAnsi="Consolas" w:eastAsia="Consolas" w:cs="Consolas"/>
+          <w:sz w:val="21"/>
+          <w:szCs w:val="21"/>
+        </w:rPr>
+        <w:t>scoring</w:t>
+      </w:r>
+      <w:proofErr w:type="spellEnd"/>
+      <w:r>
+        <w:rPr>
+          <w:rFonts w:ascii="Consolas" w:hAnsi="Consolas" w:eastAsia="Consolas" w:cs="Consolas"/>
+          <w:sz w:val="21"/>
+          <w:szCs w:val="21"/>
+        </w:rPr>
+        <w:t xml:space="preserve"> = '</w:t>
+      </w:r>
+      <w:proofErr w:type="spellStart"/>
+      <w:r>
+        <w:rPr>
+          <w:rFonts w:ascii="Consolas" w:hAnsi="Consolas" w:eastAsia="Consolas" w:cs="Consolas"/>
+          <w:sz w:val="21"/>
+          <w:szCs w:val="21"/>
+        </w:rPr>
+        <w:t>accuracy</w:t>
+      </w:r>
+      <w:proofErr w:type="spellEnd"/>
+      <w:r>
+        <w:rPr>
+          <w:rFonts w:ascii="Consolas" w:hAnsi="Consolas" w:eastAsia="Consolas" w:cs="Consolas"/>
+          <w:sz w:val="21"/>
+          <w:szCs w:val="21"/>
+        </w:rPr>
+        <w:t>') : {'</w:t>
+      </w:r>
+      <w:proofErr w:type="spellStart"/>
+      <w:r>
+        <w:rPr>
+          <w:rFonts w:ascii="Consolas" w:hAnsi="Consolas" w:eastAsia="Consolas" w:cs="Consolas"/>
+          <w:sz w:val="21"/>
+          <w:szCs w:val="21"/>
+        </w:rPr>
+        <w:t>bootstrap</w:t>
+      </w:r>
+      <w:proofErr w:type="spellEnd"/>
+      <w:r>
+        <w:rPr>
+          <w:rFonts w:ascii="Consolas" w:hAnsi="Consolas" w:eastAsia="Consolas" w:cs="Consolas"/>
+          <w:sz w:val="21"/>
+          <w:szCs w:val="21"/>
+        </w:rPr>
+        <w:t xml:space="preserve">': </w:t>
+      </w:r>
+      <w:proofErr w:type="spellStart"/>
+      <w:r>
+        <w:rPr>
+          <w:rFonts w:ascii="Consolas" w:hAnsi="Consolas" w:eastAsia="Consolas" w:cs="Consolas"/>
+          <w:sz w:val="21"/>
+          <w:szCs w:val="21"/>
+        </w:rPr>
+        <w:t>True</w:t>
+      </w:r>
+      <w:proofErr w:type="spellEnd"/>
+      <w:r>
+        <w:rPr>
+          <w:rFonts w:ascii="Consolas" w:hAnsi="Consolas" w:eastAsia="Consolas" w:cs="Consolas"/>
+          <w:sz w:val="21"/>
+          <w:szCs w:val="21"/>
+        </w:rPr>
+        <w:t>, '</w:t>
+      </w:r>
+      <w:proofErr w:type="spellStart"/>
+      <w:r>
+        <w:rPr>
+          <w:rFonts w:ascii="Consolas" w:hAnsi="Consolas" w:eastAsia="Consolas" w:cs="Consolas"/>
+          <w:sz w:val="21"/>
+          <w:szCs w:val="21"/>
+        </w:rPr>
+        <w:t>max_depth</w:t>
+      </w:r>
+      <w:proofErr w:type="spellEnd"/>
+      <w:r>
+        <w:rPr>
+          <w:rFonts w:ascii="Consolas" w:hAnsi="Consolas" w:eastAsia="Consolas" w:cs="Consolas"/>
+          <w:sz w:val="21"/>
+          <w:szCs w:val="21"/>
+        </w:rPr>
+        <w:t>': 10, '</w:t>
+      </w:r>
+      <w:proofErr w:type="spellStart"/>
+      <w:r>
+        <w:rPr>
+          <w:rFonts w:ascii="Consolas" w:hAnsi="Consolas" w:eastAsia="Consolas" w:cs="Consolas"/>
+          <w:sz w:val="21"/>
+          <w:szCs w:val="21"/>
+        </w:rPr>
+        <w:t>max_features</w:t>
+      </w:r>
+      <w:proofErr w:type="spellEnd"/>
+      <w:r>
+        <w:rPr>
+          <w:rFonts w:ascii="Consolas" w:hAnsi="Consolas" w:eastAsia="Consolas" w:cs="Consolas"/>
+          <w:sz w:val="21"/>
+          <w:szCs w:val="21"/>
+        </w:rPr>
+        <w:t>': '</w:t>
+      </w:r>
+      <w:proofErr w:type="spellStart"/>
+      <w:r>
+        <w:rPr>
+          <w:rFonts w:ascii="Consolas" w:hAnsi="Consolas" w:eastAsia="Consolas" w:cs="Consolas"/>
+          <w:sz w:val="21"/>
+          <w:szCs w:val="21"/>
+        </w:rPr>
+        <w:t>sqrt</w:t>
+      </w:r>
+      <w:proofErr w:type="spellEnd"/>
+      <w:r>
+        <w:rPr>
+          <w:rFonts w:ascii="Consolas" w:hAnsi="Consolas" w:eastAsia="Consolas" w:cs="Consolas"/>
+          <w:sz w:val="21"/>
+          <w:szCs w:val="21"/>
+        </w:rPr>
+        <w:t>', '</w:t>
+      </w:r>
+      <w:proofErr w:type="spellStart"/>
+      <w:r>
+        <w:rPr>
+          <w:rFonts w:ascii="Consolas" w:hAnsi="Consolas" w:eastAsia="Consolas" w:cs="Consolas"/>
+          <w:sz w:val="21"/>
+          <w:szCs w:val="21"/>
+        </w:rPr>
+        <w:t>min_samples_leaf</w:t>
+      </w:r>
+      <w:proofErr w:type="spellEnd"/>
+      <w:r>
+        <w:rPr>
+          <w:rFonts w:ascii="Consolas" w:hAnsi="Consolas" w:eastAsia="Consolas" w:cs="Consolas"/>
+          <w:sz w:val="21"/>
+          <w:szCs w:val="21"/>
+        </w:rPr>
+        <w:t>': 1, '</w:t>
+      </w:r>
+      <w:proofErr w:type="spellStart"/>
+      <w:r>
+        <w:rPr>
+          <w:rFonts w:ascii="Consolas" w:hAnsi="Consolas" w:eastAsia="Consolas" w:cs="Consolas"/>
+          <w:sz w:val="21"/>
+          <w:szCs w:val="21"/>
+        </w:rPr>
+        <w:t>min_samples_split</w:t>
+      </w:r>
+      <w:proofErr w:type="spellEnd"/>
+      <w:r>
+        <w:rPr>
+          <w:rFonts w:ascii="Consolas" w:hAnsi="Consolas" w:eastAsia="Consolas" w:cs="Consolas"/>
+          <w:sz w:val="21"/>
+          <w:szCs w:val="21"/>
+        </w:rPr>
+        <w:t>': 5, '</w:t>
+      </w:r>
+      <w:proofErr w:type="spellStart"/>
+      <w:r>
+        <w:rPr>
+          <w:rFonts w:ascii="Consolas" w:hAnsi="Consolas" w:eastAsia="Consolas" w:cs="Consolas"/>
+          <w:sz w:val="21"/>
+          <w:szCs w:val="21"/>
+        </w:rPr>
+        <w:t>n_estimators</w:t>
+      </w:r>
+      <w:proofErr w:type="spellEnd"/>
+      <w:r>
+        <w:rPr>
+          <w:rFonts w:ascii="Consolas" w:hAnsi="Consolas" w:eastAsia="Consolas" w:cs="Consolas"/>
+          <w:sz w:val="21"/>
+          <w:szCs w:val="21"/>
+        </w:rPr>
+        <w:t xml:space="preserve">': 400} </w:t>
+      </w:r>
+    </w:p>
+    <w:p>
+      <w:proofErr w:type="spellStart"/>
+      <w:r>
+        <w:rPr>
+          <w:rFonts w:ascii="Consolas" w:hAnsi="Consolas" w:eastAsia="Consolas" w:cs="Consolas"/>
+          <w:sz w:val="21"/>
+          <w:szCs w:val="21"/>
+        </w:rPr>
+        <w:t>Accuracy</w:t>
+      </w:r>
+      <w:proofErr w:type="spellEnd"/>
+      <w:r>
+        <w:rPr>
+          <w:rFonts w:ascii="Consolas" w:hAnsi="Consolas" w:eastAsia="Consolas" w:cs="Consolas"/>
+          <w:sz w:val="21"/>
+          <w:szCs w:val="21"/>
+        </w:rPr>
+        <w:t xml:space="preserve"> finale sur l'ensemble de test : 0.8913 </w:t>
+      </w:r>
+    </w:p>
+    <w:p>
+      <w:pPr>
+        <w:rPr>
+          <w:rFonts w:ascii="Calibri" w:hAnsi="Calibri" w:eastAsia="Calibri" w:cs="Calibri"/>
+        </w:rPr>
+      </w:pPr>
+      <w:r>
+        <w:rPr>
+          <w:rFonts w:ascii="Consolas" w:hAnsi="Consolas" w:eastAsia="Consolas" w:cs="Consolas"/>
+          <w:sz w:val="21"/>
+          <w:szCs w:val="21"/>
+        </w:rPr>
+        <w:t xml:space="preserve">Meilleur </w:t>
+      </w:r>
+      <w:proofErr w:type="spellStart"/>
+      <w:r>
+        <w:rPr>
+          <w:rFonts w:ascii="Consolas" w:hAnsi="Consolas" w:eastAsia="Consolas" w:cs="Consolas"/>
+          <w:sz w:val="21"/>
+          <w:szCs w:val="21"/>
+        </w:rPr>
+        <w:t>recall</w:t>
+      </w:r>
+      <w:proofErr w:type="spellEnd"/>
+      <w:r>
+        <w:rPr>
+          <w:rFonts w:ascii="Consolas" w:hAnsi="Consolas" w:eastAsia="Consolas" w:cs="Consolas"/>
+          <w:sz w:val="21"/>
+          <w:szCs w:val="21"/>
+        </w:rPr>
+        <w:t xml:space="preserve"> : 0.8954248366013072</w:t>
       </w:r>
     </w:p>
     <w:p>
@@ -4538,7 +5540,21 @@
         <w:rPr>
           <w:rFonts w:ascii="Calibri" w:hAnsi="Calibri" w:eastAsia="Calibri" w:cs="Calibri"/>
         </w:rPr>
-        <w:t>En termes de performance, cette forêt délivre d'excellents résultats sur le jeu de test avec une exactitude globale (accuracy) de 89,13 %. Cela signifie que dans près de 9 cas sur 10, notre modèle prédit correctement l'état de santé du patient, qu'il soit sain ou malade. Ce score élevé confirme la capacité de généralisation de la forêt aléatoire, qui surpasse nettement la performance d'un arbre de décision isolé.</w:t>
+        <w:t>En termes de performance, cette forêt délivre d'excellents résultats sur le jeu de test avec une exactitude globale (</w:t>
+      </w:r>
+      <w:proofErr w:type="spellStart"/>
+      <w:r>
+        <w:rPr>
+          <w:rFonts w:ascii="Calibri" w:hAnsi="Calibri" w:eastAsia="Calibri" w:cs="Calibri"/>
+        </w:rPr>
+        <w:t>accuracy</w:t>
+      </w:r>
+      <w:proofErr w:type="spellEnd"/>
+      <w:r>
+        <w:rPr>
+          <w:rFonts w:ascii="Calibri" w:hAnsi="Calibri" w:eastAsia="Calibri" w:cs="Calibri"/>
+        </w:rPr>
+        <w:t>) de 89,13 %. Cela signifie que dans près de 9 cas sur 10, notre modèle prédit correctement l'état de santé du patient, qu'il soit sain ou malade. Ce score élevé confirme la capacité de généralisation de la forêt aléatoire, qui surpasse nettement la performance d'un arbre de décision isolé.</w:t>
       </w:r>
     </w:p>
     <w:p>
@@ -4549,12 +5565,41 @@
         <w:rPr>
           <w:rFonts w:ascii="Calibri" w:hAnsi="Calibri" w:eastAsia="Calibri" w:cs="Calibri"/>
         </w:rPr>
-        <w:t>Cependant, le point le plus satisfaisant réside dans le score de rappel (Recall) qui atteint 89,54 %. Dans notre contexte médical, où la priorité est de ne pas manquer un patient atteint d'insuffisance cardiaque, ce chiffre est crucial. Il indique que le modèle parvient à détecter la quasi-totalité des cas positifs réels. La proximité entre l'accuracy et le rappel suggère de surcroît que le modèle est équilibré et ne biaise pas ses prédictions vers la classe majoritaire, validant ainsi la pertinence de cette configuration pour une aide au diagnostic fiable.</w:t>
-      </w:r>
-    </w:p>
-    <w:p>
-      <w:pPr>
-        <w:pStyle w:val="Heading4"/>
+        <w:lastRenderedPageBreak/>
+        <w:t>Cependant, le point le plus satisfaisant réside dans le score de rappel (</w:t>
+      </w:r>
+      <w:proofErr w:type="spellStart"/>
+      <w:r>
+        <w:rPr>
+          <w:rFonts w:ascii="Calibri" w:hAnsi="Calibri" w:eastAsia="Calibri" w:cs="Calibri"/>
+        </w:rPr>
+        <w:t>Recall</w:t>
+      </w:r>
+      <w:proofErr w:type="spellEnd"/>
+      <w:r>
+        <w:rPr>
+          <w:rFonts w:ascii="Calibri" w:hAnsi="Calibri" w:eastAsia="Calibri" w:cs="Calibri"/>
+        </w:rPr>
+        <w:t>) qui atteint 89,54 %. Dans notre contexte médical, où la priorité est de ne pas manquer un patient atteint d'insuffisance cardiaque, ce chiffre est crucial. Il indique que le modèle parvient à détecter la quasi-totalité des cas positifs réels. La proximité entre l'</w:t>
+      </w:r>
+      <w:proofErr w:type="spellStart"/>
+      <w:r>
+        <w:rPr>
+          <w:rFonts w:ascii="Calibri" w:hAnsi="Calibri" w:eastAsia="Calibri" w:cs="Calibri"/>
+        </w:rPr>
+        <w:t>accuracy</w:t>
+      </w:r>
+      <w:proofErr w:type="spellEnd"/>
+      <w:r>
+        <w:rPr>
+          <w:rFonts w:ascii="Calibri" w:hAnsi="Calibri" w:eastAsia="Calibri" w:cs="Calibri"/>
+        </w:rPr>
+        <w:t xml:space="preserve"> et le rappel suggère de surcroît que le modèle est équilibré et ne biaise pas ses prédictions vers la classe majoritaire, validant ainsi la pertinence de cette configuration pour une aide au diagnostic fiable.</w:t>
+      </w:r>
+    </w:p>
+    <w:p>
+      <w:pPr>
+        <w:pStyle w:val="Titre4"/>
         <w:numPr>
           <w:ilvl w:val="0"/>
           <w:numId w:val="3"/>
@@ -4564,6 +5609,7 @@
           <w:bCs/>
         </w:rPr>
       </w:pPr>
+      <w:proofErr w:type="spellStart"/>
       <w:r>
         <w:rPr>
           <w:b/>
@@ -4571,6 +5617,7 @@
         </w:rPr>
         <w:t>Recall</w:t>
       </w:r>
+      <w:proofErr w:type="spellEnd"/>
     </w:p>
     <w:p>
       <w:r>
@@ -4583,29 +5630,200 @@
           <w:rFonts w:ascii="Consolas" w:hAnsi="Consolas" w:eastAsia="Consolas" w:cs="Consolas"/>
           <w:sz w:val="21"/>
           <w:szCs w:val="21"/>
-          <w:lang w:val="en-US"/>
-        </w:rPr>
-        <w:t xml:space="preserve">Meilleurs hyperparamètres trouvés : {'bootstrap': True, 'max_depth': 10, 'max_features': 'sqrt', 'min_samples_leaf': 1, 'min_samples_split': 2, 'n_estimators': 400} </w:t>
-      </w:r>
-    </w:p>
-    <w:p>
-      <w:r>
-        <w:rPr>
-          <w:rFonts w:ascii="Consolas" w:hAnsi="Consolas" w:eastAsia="Consolas" w:cs="Consolas"/>
-          <w:sz w:val="21"/>
-          <w:szCs w:val="21"/>
-        </w:rPr>
-        <w:t xml:space="preserve">Meilleur recall : 0.904225352112676 </w:t>
-      </w:r>
-    </w:p>
-    <w:p>
-      <w:r>
-        <w:rPr>
-          <w:rFonts w:ascii="Consolas" w:hAnsi="Consolas" w:eastAsia="Consolas" w:cs="Consolas"/>
-          <w:sz w:val="21"/>
-          <w:szCs w:val="21"/>
-        </w:rPr>
-        <w:t xml:space="preserve">Accuracy sur l'ensemble de test : 0.8876811594202898 </w:t>
+        </w:rPr>
+        <w:t>Meilleurs hyperparamètres trouvés : {'</w:t>
+      </w:r>
+      <w:proofErr w:type="spellStart"/>
+      <w:r>
+        <w:rPr>
+          <w:rFonts w:ascii="Consolas" w:hAnsi="Consolas" w:eastAsia="Consolas" w:cs="Consolas"/>
+          <w:sz w:val="21"/>
+          <w:szCs w:val="21"/>
+        </w:rPr>
+        <w:t>bootstrap</w:t>
+      </w:r>
+      <w:proofErr w:type="spellEnd"/>
+      <w:r>
+        <w:rPr>
+          <w:rFonts w:ascii="Consolas" w:hAnsi="Consolas" w:eastAsia="Consolas" w:cs="Consolas"/>
+          <w:sz w:val="21"/>
+          <w:szCs w:val="21"/>
+        </w:rPr>
+        <w:t xml:space="preserve">': </w:t>
+      </w:r>
+      <w:proofErr w:type="spellStart"/>
+      <w:r>
+        <w:rPr>
+          <w:rFonts w:ascii="Consolas" w:hAnsi="Consolas" w:eastAsia="Consolas" w:cs="Consolas"/>
+          <w:sz w:val="21"/>
+          <w:szCs w:val="21"/>
+        </w:rPr>
+        <w:t>True</w:t>
+      </w:r>
+      <w:proofErr w:type="spellEnd"/>
+      <w:r>
+        <w:rPr>
+          <w:rFonts w:ascii="Consolas" w:hAnsi="Consolas" w:eastAsia="Consolas" w:cs="Consolas"/>
+          <w:sz w:val="21"/>
+          <w:szCs w:val="21"/>
+        </w:rPr>
+        <w:t>, '</w:t>
+      </w:r>
+      <w:proofErr w:type="spellStart"/>
+      <w:r>
+        <w:rPr>
+          <w:rFonts w:ascii="Consolas" w:hAnsi="Consolas" w:eastAsia="Consolas" w:cs="Consolas"/>
+          <w:sz w:val="21"/>
+          <w:szCs w:val="21"/>
+        </w:rPr>
+        <w:t>max_depth</w:t>
+      </w:r>
+      <w:proofErr w:type="spellEnd"/>
+      <w:r>
+        <w:rPr>
+          <w:rFonts w:ascii="Consolas" w:hAnsi="Consolas" w:eastAsia="Consolas" w:cs="Consolas"/>
+          <w:sz w:val="21"/>
+          <w:szCs w:val="21"/>
+        </w:rPr>
+        <w:t>': 10, '</w:t>
+      </w:r>
+      <w:proofErr w:type="spellStart"/>
+      <w:r>
+        <w:rPr>
+          <w:rFonts w:ascii="Consolas" w:hAnsi="Consolas" w:eastAsia="Consolas" w:cs="Consolas"/>
+          <w:sz w:val="21"/>
+          <w:szCs w:val="21"/>
+        </w:rPr>
+        <w:t>max_features</w:t>
+      </w:r>
+      <w:proofErr w:type="spellEnd"/>
+      <w:r>
+        <w:rPr>
+          <w:rFonts w:ascii="Consolas" w:hAnsi="Consolas" w:eastAsia="Consolas" w:cs="Consolas"/>
+          <w:sz w:val="21"/>
+          <w:szCs w:val="21"/>
+        </w:rPr>
+        <w:t>': '</w:t>
+      </w:r>
+      <w:proofErr w:type="spellStart"/>
+      <w:r>
+        <w:rPr>
+          <w:rFonts w:ascii="Consolas" w:hAnsi="Consolas" w:eastAsia="Consolas" w:cs="Consolas"/>
+          <w:sz w:val="21"/>
+          <w:szCs w:val="21"/>
+        </w:rPr>
+        <w:t>sqrt</w:t>
+      </w:r>
+      <w:proofErr w:type="spellEnd"/>
+      <w:r>
+        <w:rPr>
+          <w:rFonts w:ascii="Consolas" w:hAnsi="Consolas" w:eastAsia="Consolas" w:cs="Consolas"/>
+          <w:sz w:val="21"/>
+          <w:szCs w:val="21"/>
+        </w:rPr>
+        <w:t>', '</w:t>
+      </w:r>
+      <w:proofErr w:type="spellStart"/>
+      <w:r>
+        <w:rPr>
+          <w:rFonts w:ascii="Consolas" w:hAnsi="Consolas" w:eastAsia="Consolas" w:cs="Consolas"/>
+          <w:sz w:val="21"/>
+          <w:szCs w:val="21"/>
+        </w:rPr>
+        <w:t>min_samples_leaf</w:t>
+      </w:r>
+      <w:proofErr w:type="spellEnd"/>
+      <w:r>
+        <w:rPr>
+          <w:rFonts w:ascii="Consolas" w:hAnsi="Consolas" w:eastAsia="Consolas" w:cs="Consolas"/>
+          <w:sz w:val="21"/>
+          <w:szCs w:val="21"/>
+        </w:rPr>
+        <w:t>': 1, '</w:t>
+      </w:r>
+      <w:proofErr w:type="spellStart"/>
+      <w:r>
+        <w:rPr>
+          <w:rFonts w:ascii="Consolas" w:hAnsi="Consolas" w:eastAsia="Consolas" w:cs="Consolas"/>
+          <w:sz w:val="21"/>
+          <w:szCs w:val="21"/>
+        </w:rPr>
+        <w:t>min_samples_split</w:t>
+      </w:r>
+      <w:proofErr w:type="spellEnd"/>
+      <w:r>
+        <w:rPr>
+          <w:rFonts w:ascii="Consolas" w:hAnsi="Consolas" w:eastAsia="Consolas" w:cs="Consolas"/>
+          <w:sz w:val="21"/>
+          <w:szCs w:val="21"/>
+        </w:rPr>
+        <w:t>': 2, '</w:t>
+      </w:r>
+      <w:proofErr w:type="spellStart"/>
+      <w:r>
+        <w:rPr>
+          <w:rFonts w:ascii="Consolas" w:hAnsi="Consolas" w:eastAsia="Consolas" w:cs="Consolas"/>
+          <w:sz w:val="21"/>
+          <w:szCs w:val="21"/>
+        </w:rPr>
+        <w:t>n_estimators</w:t>
+      </w:r>
+      <w:proofErr w:type="spellEnd"/>
+      <w:r>
+        <w:rPr>
+          <w:rFonts w:ascii="Consolas" w:hAnsi="Consolas" w:eastAsia="Consolas" w:cs="Consolas"/>
+          <w:sz w:val="21"/>
+          <w:szCs w:val="21"/>
+        </w:rPr>
+        <w:t xml:space="preserve">': 400} </w:t>
+      </w:r>
+    </w:p>
+    <w:p>
+      <w:r>
+        <w:rPr>
+          <w:rFonts w:ascii="Consolas" w:hAnsi="Consolas" w:eastAsia="Consolas" w:cs="Consolas"/>
+          <w:sz w:val="21"/>
+          <w:szCs w:val="21"/>
+        </w:rPr>
+        <w:t xml:space="preserve">Meilleur </w:t>
+      </w:r>
+      <w:proofErr w:type="spellStart"/>
+      <w:r>
+        <w:rPr>
+          <w:rFonts w:ascii="Consolas" w:hAnsi="Consolas" w:eastAsia="Consolas" w:cs="Consolas"/>
+          <w:sz w:val="21"/>
+          <w:szCs w:val="21"/>
+        </w:rPr>
+        <w:t>recall</w:t>
+      </w:r>
+      <w:proofErr w:type="spellEnd"/>
+      <w:r>
+        <w:rPr>
+          <w:rFonts w:ascii="Consolas" w:hAnsi="Consolas" w:eastAsia="Consolas" w:cs="Consolas"/>
+          <w:sz w:val="21"/>
+          <w:szCs w:val="21"/>
+        </w:rPr>
+        <w:t xml:space="preserve"> : 0.904225352112676 </w:t>
+      </w:r>
+    </w:p>
+    <w:p>
+      <w:proofErr w:type="spellStart"/>
+      <w:r>
+        <w:rPr>
+          <w:rFonts w:ascii="Consolas" w:hAnsi="Consolas" w:eastAsia="Consolas" w:cs="Consolas"/>
+          <w:sz w:val="21"/>
+          <w:szCs w:val="21"/>
+        </w:rPr>
+        <w:t>Accuracy</w:t>
+      </w:r>
+      <w:proofErr w:type="spellEnd"/>
+      <w:r>
+        <w:rPr>
+          <w:rFonts w:ascii="Consolas" w:hAnsi="Consolas" w:eastAsia="Consolas" w:cs="Consolas"/>
+          <w:sz w:val="21"/>
+          <w:szCs w:val="21"/>
+        </w:rPr>
+        <w:t xml:space="preserve"> sur l'ensemble de test : 0.8876811594202898 </w:t>
       </w:r>
     </w:p>
     <w:p>
@@ -4619,7 +5837,21 @@
         <w:rPr>
           <w:rFonts w:ascii="Calibri" w:hAnsi="Calibri" w:eastAsia="Calibri" w:cs="Calibri"/>
         </w:rPr>
-        <w:t>Dans une seconde phase d'optimisation, nous avons relancé notre recherche sur grille en modifiant la fonction de coût pour maximiser spécifiquement le recall plutôt que l'exactitude globale. L'objectif était de forcer l'algorithme à privilégier des architectures d'arbres minimisant les faux négatifs. Bien que cette approche ait permis d'atteindre un score de rappel théorique de 90,4 % lors de la phase de validation croisée, les résultats sur le jeu de test (88,9 %) se sont révélés très proches, voire légèrement inférieurs, à ceux de notre première configuration.</w:t>
+        <w:t xml:space="preserve">Dans une seconde phase d'optimisation, nous avons relancé notre recherche sur grille en modifiant la fonction de coût pour maximiser spécifiquement le </w:t>
+      </w:r>
+      <w:proofErr w:type="spellStart"/>
+      <w:r>
+        <w:rPr>
+          <w:rFonts w:ascii="Calibri" w:hAnsi="Calibri" w:eastAsia="Calibri" w:cs="Calibri"/>
+        </w:rPr>
+        <w:t>recall</w:t>
+      </w:r>
+      <w:proofErr w:type="spellEnd"/>
+      <w:r>
+        <w:rPr>
+          <w:rFonts w:ascii="Calibri" w:hAnsi="Calibri" w:eastAsia="Calibri" w:cs="Calibri"/>
+        </w:rPr>
+        <w:t xml:space="preserve"> plutôt que l'exactitude globale. L'objectif était de forcer l'algorithme à privilégier des architectures d'arbres minimisant les faux négatifs. Bien que cette approche ait permis d'atteindre un score de rappel théorique de 90,4 % lors de la phase de validation croisée, les résultats sur le jeu de test (88,9 %) se sont révélés très proches, voire légèrement inférieurs, à ceux de notre première configuration.</w:t>
       </w:r>
     </w:p>
     <w:p>
@@ -4633,13 +5865,49 @@
         <w:rPr>
           <w:rFonts w:ascii="Calibri" w:hAnsi="Calibri" w:eastAsia="Calibri" w:cs="Calibri"/>
         </w:rPr>
-        <w:t xml:space="preserve">Ce phénomène, en apparence contre-intuitif, s'explique par la grande stabilité du Random Forest et la taille modérée de notre jeu de données. La configuration précédente, optimisée pour l'Accuracy, était intrinsèquement plus robuste et généralisait mieux, là où la nouvelle configuration (autorisant des divisions de nœuds plus fines avec </w:t>
-      </w:r>
-      <w:r>
-        <w:rPr>
-          <w:rFonts w:ascii="Consolas" w:hAnsi="Consolas" w:eastAsia="Consolas" w:cs="Consolas"/>
-        </w:rPr>
-        <w:t>min_samples_split: 2</w:t>
+        <w:t xml:space="preserve">Ce phénomène, en apparence contre-intuitif, s'explique par la grande stabilité du </w:t>
+      </w:r>
+      <w:proofErr w:type="spellStart"/>
+      <w:r>
+        <w:rPr>
+          <w:rFonts w:ascii="Calibri" w:hAnsi="Calibri" w:eastAsia="Calibri" w:cs="Calibri"/>
+        </w:rPr>
+        <w:t>Random</w:t>
+      </w:r>
+      <w:proofErr w:type="spellEnd"/>
+      <w:r>
+        <w:rPr>
+          <w:rFonts w:ascii="Calibri" w:hAnsi="Calibri" w:eastAsia="Calibri" w:cs="Calibri"/>
+        </w:rPr>
+        <w:t xml:space="preserve"> Forest et la taille modérée de notre jeu de données. La configuration précédente, optimisée pour l'</w:t>
+      </w:r>
+      <w:proofErr w:type="spellStart"/>
+      <w:r>
+        <w:rPr>
+          <w:rFonts w:ascii="Calibri" w:hAnsi="Calibri" w:eastAsia="Calibri" w:cs="Calibri"/>
+        </w:rPr>
+        <w:t>Accuracy</w:t>
+      </w:r>
+      <w:proofErr w:type="spellEnd"/>
+      <w:r>
+        <w:rPr>
+          <w:rFonts w:ascii="Calibri" w:hAnsi="Calibri" w:eastAsia="Calibri" w:cs="Calibri"/>
+        </w:rPr>
+        <w:t xml:space="preserve">, était intrinsèquement plus robuste et généralisait mieux, là où la nouvelle configuration (autorisant des divisions de nœuds plus fines avec </w:t>
+      </w:r>
+      <w:proofErr w:type="spellStart"/>
+      <w:r>
+        <w:rPr>
+          <w:rFonts w:ascii="Consolas" w:hAnsi="Consolas" w:eastAsia="Consolas" w:cs="Consolas"/>
+        </w:rPr>
+        <w:t>min_samples_split</w:t>
+      </w:r>
+      <w:proofErr w:type="spellEnd"/>
+      <w:r>
+        <w:rPr>
+          <w:rFonts w:ascii="Consolas" w:hAnsi="Consolas" w:eastAsia="Consolas" w:cs="Consolas"/>
+        </w:rPr>
+        <w:t>: 2</w:t>
       </w:r>
       <w:r>
         <w:rPr>
@@ -4650,7 +5918,7 @@
     </w:p>
     <w:p>
       <w:pPr>
-        <w:pStyle w:val="Heading4"/>
+        <w:pStyle w:val="Titre4"/>
         <w:numPr>
           <w:ilvl w:val="0"/>
           <w:numId w:val="3"/>
@@ -4674,34 +5942,241 @@
           <w:rFonts w:ascii="Consolas" w:hAnsi="Consolas" w:eastAsia="Consolas" w:cs="Consolas"/>
           <w:sz w:val="21"/>
           <w:szCs w:val="21"/>
-          <w:lang w:val="en-US"/>
-        </w:rPr>
-        <w:t xml:space="preserve">Meilleurs hyperparamètres trouvés (scoring = 'recall') : {'bootstrap': True, 'max_depth': 20, 'max_features': 'sqrt', 'min_samples_leaf': 1, 'min_samples_split': 2, 'n_estimators': 200} </w:t>
-      </w:r>
-    </w:p>
-    <w:p>
-      <w:r>
-        <w:rPr>
-          <w:rFonts w:ascii="Consolas" w:hAnsi="Consolas" w:eastAsia="Consolas" w:cs="Consolas"/>
-          <w:sz w:val="21"/>
-          <w:szCs w:val="21"/>
-        </w:rPr>
-        <w:t xml:space="preserve">Meilleur score de recall : 0.8952732261782428 </w:t>
-      </w:r>
-    </w:p>
-    <w:p>
-      <w:pPr>
-        <w:rPr>
-          <w:rFonts w:ascii="Calibri" w:hAnsi="Calibri" w:eastAsia="Calibri" w:cs="Calibri"/>
-        </w:rPr>
-      </w:pPr>
-      <w:r>
-        <w:rPr>
-          <w:rFonts w:ascii="Consolas" w:hAnsi="Consolas" w:eastAsia="Consolas" w:cs="Consolas"/>
-          <w:sz w:val="21"/>
-          <w:szCs w:val="21"/>
-        </w:rPr>
-        <w:t>Accuracy sur l'ensemble de test : 0.894927536231884</w:t>
+        </w:rPr>
+        <w:t>Meilleurs hyperparamètres trouvés (</w:t>
+      </w:r>
+      <w:proofErr w:type="spellStart"/>
+      <w:r>
+        <w:rPr>
+          <w:rFonts w:ascii="Consolas" w:hAnsi="Consolas" w:eastAsia="Consolas" w:cs="Consolas"/>
+          <w:sz w:val="21"/>
+          <w:szCs w:val="21"/>
+        </w:rPr>
+        <w:t>scoring</w:t>
+      </w:r>
+      <w:proofErr w:type="spellEnd"/>
+      <w:r>
+        <w:rPr>
+          <w:rFonts w:ascii="Consolas" w:hAnsi="Consolas" w:eastAsia="Consolas" w:cs="Consolas"/>
+          <w:sz w:val="21"/>
+          <w:szCs w:val="21"/>
+        </w:rPr>
+        <w:t xml:space="preserve"> = '</w:t>
+      </w:r>
+      <w:proofErr w:type="spellStart"/>
+      <w:r>
+        <w:rPr>
+          <w:rFonts w:ascii="Consolas" w:hAnsi="Consolas" w:eastAsia="Consolas" w:cs="Consolas"/>
+          <w:sz w:val="21"/>
+          <w:szCs w:val="21"/>
+        </w:rPr>
+        <w:t>recall</w:t>
+      </w:r>
+      <w:proofErr w:type="spellEnd"/>
+      <w:r>
+        <w:rPr>
+          <w:rFonts w:ascii="Consolas" w:hAnsi="Consolas" w:eastAsia="Consolas" w:cs="Consolas"/>
+          <w:sz w:val="21"/>
+          <w:szCs w:val="21"/>
+        </w:rPr>
+        <w:t>') : {'</w:t>
+      </w:r>
+      <w:proofErr w:type="spellStart"/>
+      <w:r>
+        <w:rPr>
+          <w:rFonts w:ascii="Consolas" w:hAnsi="Consolas" w:eastAsia="Consolas" w:cs="Consolas"/>
+          <w:sz w:val="21"/>
+          <w:szCs w:val="21"/>
+        </w:rPr>
+        <w:t>bootstrap</w:t>
+      </w:r>
+      <w:proofErr w:type="spellEnd"/>
+      <w:r>
+        <w:rPr>
+          <w:rFonts w:ascii="Consolas" w:hAnsi="Consolas" w:eastAsia="Consolas" w:cs="Consolas"/>
+          <w:sz w:val="21"/>
+          <w:szCs w:val="21"/>
+        </w:rPr>
+        <w:t xml:space="preserve">': </w:t>
+      </w:r>
+      <w:proofErr w:type="spellStart"/>
+      <w:r>
+        <w:rPr>
+          <w:rFonts w:ascii="Consolas" w:hAnsi="Consolas" w:eastAsia="Consolas" w:cs="Consolas"/>
+          <w:sz w:val="21"/>
+          <w:szCs w:val="21"/>
+        </w:rPr>
+        <w:t>True</w:t>
+      </w:r>
+      <w:proofErr w:type="spellEnd"/>
+      <w:r>
+        <w:rPr>
+          <w:rFonts w:ascii="Consolas" w:hAnsi="Consolas" w:eastAsia="Consolas" w:cs="Consolas"/>
+          <w:sz w:val="21"/>
+          <w:szCs w:val="21"/>
+        </w:rPr>
+        <w:t>, '</w:t>
+      </w:r>
+      <w:proofErr w:type="spellStart"/>
+      <w:r>
+        <w:rPr>
+          <w:rFonts w:ascii="Consolas" w:hAnsi="Consolas" w:eastAsia="Consolas" w:cs="Consolas"/>
+          <w:sz w:val="21"/>
+          <w:szCs w:val="21"/>
+        </w:rPr>
+        <w:t>max_depth</w:t>
+      </w:r>
+      <w:proofErr w:type="spellEnd"/>
+      <w:r>
+        <w:rPr>
+          <w:rFonts w:ascii="Consolas" w:hAnsi="Consolas" w:eastAsia="Consolas" w:cs="Consolas"/>
+          <w:sz w:val="21"/>
+          <w:szCs w:val="21"/>
+        </w:rPr>
+        <w:t>': 20, '</w:t>
+      </w:r>
+      <w:proofErr w:type="spellStart"/>
+      <w:r>
+        <w:rPr>
+          <w:rFonts w:ascii="Consolas" w:hAnsi="Consolas" w:eastAsia="Consolas" w:cs="Consolas"/>
+          <w:sz w:val="21"/>
+          <w:szCs w:val="21"/>
+        </w:rPr>
+        <w:t>max_features</w:t>
+      </w:r>
+      <w:proofErr w:type="spellEnd"/>
+      <w:r>
+        <w:rPr>
+          <w:rFonts w:ascii="Consolas" w:hAnsi="Consolas" w:eastAsia="Consolas" w:cs="Consolas"/>
+          <w:sz w:val="21"/>
+          <w:szCs w:val="21"/>
+        </w:rPr>
+        <w:t>': '</w:t>
+      </w:r>
+      <w:proofErr w:type="spellStart"/>
+      <w:r>
+        <w:rPr>
+          <w:rFonts w:ascii="Consolas" w:hAnsi="Consolas" w:eastAsia="Consolas" w:cs="Consolas"/>
+          <w:sz w:val="21"/>
+          <w:szCs w:val="21"/>
+        </w:rPr>
+        <w:t>sqrt</w:t>
+      </w:r>
+      <w:proofErr w:type="spellEnd"/>
+      <w:r>
+        <w:rPr>
+          <w:rFonts w:ascii="Consolas" w:hAnsi="Consolas" w:eastAsia="Consolas" w:cs="Consolas"/>
+          <w:sz w:val="21"/>
+          <w:szCs w:val="21"/>
+        </w:rPr>
+        <w:t>', '</w:t>
+      </w:r>
+      <w:proofErr w:type="spellStart"/>
+      <w:r>
+        <w:rPr>
+          <w:rFonts w:ascii="Consolas" w:hAnsi="Consolas" w:eastAsia="Consolas" w:cs="Consolas"/>
+          <w:sz w:val="21"/>
+          <w:szCs w:val="21"/>
+        </w:rPr>
+        <w:t>min_samples_leaf</w:t>
+      </w:r>
+      <w:proofErr w:type="spellEnd"/>
+      <w:r>
+        <w:rPr>
+          <w:rFonts w:ascii="Consolas" w:hAnsi="Consolas" w:eastAsia="Consolas" w:cs="Consolas"/>
+          <w:sz w:val="21"/>
+          <w:szCs w:val="21"/>
+        </w:rPr>
+        <w:t>': 1, '</w:t>
+      </w:r>
+      <w:proofErr w:type="spellStart"/>
+      <w:r>
+        <w:rPr>
+          <w:rFonts w:ascii="Consolas" w:hAnsi="Consolas" w:eastAsia="Consolas" w:cs="Consolas"/>
+          <w:sz w:val="21"/>
+          <w:szCs w:val="21"/>
+        </w:rPr>
+        <w:t>min_samples_split</w:t>
+      </w:r>
+      <w:proofErr w:type="spellEnd"/>
+      <w:r>
+        <w:rPr>
+          <w:rFonts w:ascii="Consolas" w:hAnsi="Consolas" w:eastAsia="Consolas" w:cs="Consolas"/>
+          <w:sz w:val="21"/>
+          <w:szCs w:val="21"/>
+        </w:rPr>
+        <w:t>': 2, '</w:t>
+      </w:r>
+      <w:proofErr w:type="spellStart"/>
+      <w:r>
+        <w:rPr>
+          <w:rFonts w:ascii="Consolas" w:hAnsi="Consolas" w:eastAsia="Consolas" w:cs="Consolas"/>
+          <w:sz w:val="21"/>
+          <w:szCs w:val="21"/>
+        </w:rPr>
+        <w:t>n_estimators</w:t>
+      </w:r>
+      <w:proofErr w:type="spellEnd"/>
+      <w:r>
+        <w:rPr>
+          <w:rFonts w:ascii="Consolas" w:hAnsi="Consolas" w:eastAsia="Consolas" w:cs="Consolas"/>
+          <w:sz w:val="21"/>
+          <w:szCs w:val="21"/>
+        </w:rPr>
+        <w:t xml:space="preserve">': 200} </w:t>
+      </w:r>
+    </w:p>
+    <w:p>
+      <w:r>
+        <w:rPr>
+          <w:rFonts w:ascii="Consolas" w:hAnsi="Consolas" w:eastAsia="Consolas" w:cs="Consolas"/>
+          <w:sz w:val="21"/>
+          <w:szCs w:val="21"/>
+        </w:rPr>
+        <w:t xml:space="preserve">Meilleur score de </w:t>
+      </w:r>
+      <w:proofErr w:type="spellStart"/>
+      <w:r>
+        <w:rPr>
+          <w:rFonts w:ascii="Consolas" w:hAnsi="Consolas" w:eastAsia="Consolas" w:cs="Consolas"/>
+          <w:sz w:val="21"/>
+          <w:szCs w:val="21"/>
+        </w:rPr>
+        <w:t>recall</w:t>
+      </w:r>
+      <w:proofErr w:type="spellEnd"/>
+      <w:r>
+        <w:rPr>
+          <w:rFonts w:ascii="Consolas" w:hAnsi="Consolas" w:eastAsia="Consolas" w:cs="Consolas"/>
+          <w:sz w:val="21"/>
+          <w:szCs w:val="21"/>
+        </w:rPr>
+        <w:t xml:space="preserve"> : 0.8952732261782428 </w:t>
+      </w:r>
+    </w:p>
+    <w:p>
+      <w:pPr>
+        <w:rPr>
+          <w:rFonts w:ascii="Calibri" w:hAnsi="Calibri" w:eastAsia="Calibri" w:cs="Calibri"/>
+        </w:rPr>
+      </w:pPr>
+      <w:proofErr w:type="spellStart"/>
+      <w:r>
+        <w:rPr>
+          <w:rFonts w:ascii="Consolas" w:hAnsi="Consolas" w:eastAsia="Consolas" w:cs="Consolas"/>
+          <w:sz w:val="21"/>
+          <w:szCs w:val="21"/>
+        </w:rPr>
+        <w:t>Accuracy</w:t>
+      </w:r>
+      <w:proofErr w:type="spellEnd"/>
+      <w:r>
+        <w:rPr>
+          <w:rFonts w:ascii="Consolas" w:hAnsi="Consolas" w:eastAsia="Consolas" w:cs="Consolas"/>
+          <w:sz w:val="21"/>
+          <w:szCs w:val="21"/>
+        </w:rPr>
+        <w:t xml:space="preserve"> sur l'ensemble de test : 0.894927536231884</w:t>
       </w:r>
     </w:p>
     <w:p>
@@ -4729,7 +6204,21 @@
         <w:rPr>
           <w:rFonts w:ascii="Calibri" w:hAnsi="Calibri" w:eastAsia="Calibri" w:cs="Calibri"/>
         </w:rPr>
-        <w:t>Contrairement à l'accuracy ou au rappel pur, le F2-Score offre un arbitrage idéal. Il permet de privilégier fortement la détection des malades (sensibilité) sans pour autant accepter un taux de faux positifs aberrant.</w:t>
+        <w:t>Contrairement à l'</w:t>
+      </w:r>
+      <w:proofErr w:type="spellStart"/>
+      <w:r>
+        <w:rPr>
+          <w:rFonts w:ascii="Calibri" w:hAnsi="Calibri" w:eastAsia="Calibri" w:cs="Calibri"/>
+        </w:rPr>
+        <w:t>accuracy</w:t>
+      </w:r>
+      <w:proofErr w:type="spellEnd"/>
+      <w:r>
+        <w:rPr>
+          <w:rFonts w:ascii="Calibri" w:hAnsi="Calibri" w:eastAsia="Calibri" w:cs="Calibri"/>
+        </w:rPr>
+        <w:t xml:space="preserve"> ou au rappel pur, le F2-Score offre un arbitrage idéal. Il permet de privilégier fortement la détection des malades (sensibilité) sans pour autant accepter un taux de faux positifs aberrant.</w:t>
       </w:r>
     </w:p>
     <w:p>
@@ -4748,7 +6237,7 @@
     </w:p>
     <w:p>
       <w:pPr>
-        <w:pStyle w:val="ListParagraph"/>
+        <w:pStyle w:val="Paragraphedeliste"/>
         <w:numPr>
           <w:ilvl w:val="0"/>
           <w:numId w:val="2"/>
@@ -4762,13 +6251,22 @@
         <w:rPr>
           <w:rFonts w:ascii="Calibri" w:hAnsi="Calibri" w:eastAsia="Calibri" w:cs="Calibri"/>
         </w:rPr>
+        <w:lastRenderedPageBreak/>
         <w:t>Profondeur accrue (</w:t>
       </w:r>
-      <w:r>
-        <w:rPr>
-          <w:rFonts w:ascii="Consolas" w:hAnsi="Consolas" w:eastAsia="Consolas" w:cs="Consolas"/>
-        </w:rPr>
-        <w:t>max_depth: 20</w:t>
+      <w:proofErr w:type="spellStart"/>
+      <w:r>
+        <w:rPr>
+          <w:rFonts w:ascii="Consolas" w:hAnsi="Consolas" w:eastAsia="Consolas" w:cs="Consolas"/>
+        </w:rPr>
+        <w:t>max_depth</w:t>
+      </w:r>
+      <w:proofErr w:type="spellEnd"/>
+      <w:r>
+        <w:rPr>
+          <w:rFonts w:ascii="Consolas" w:hAnsi="Consolas" w:eastAsia="Consolas" w:cs="Consolas"/>
+        </w:rPr>
+        <w:t>: 20</w:t>
       </w:r>
       <w:r>
         <w:rPr>
@@ -4779,7 +6277,7 @@
     </w:p>
     <w:p>
       <w:pPr>
-        <w:pStyle w:val="ListParagraph"/>
+        <w:pStyle w:val="Paragraphedeliste"/>
         <w:numPr>
           <w:ilvl w:val="0"/>
           <w:numId w:val="2"/>
@@ -4795,11 +6293,19 @@
         </w:rPr>
         <w:t>Nombre d'arbres (</w:t>
       </w:r>
-      <w:r>
-        <w:rPr>
-          <w:rFonts w:ascii="Consolas" w:hAnsi="Consolas" w:eastAsia="Consolas" w:cs="Consolas"/>
-        </w:rPr>
-        <w:t>n_estimators: 200</w:t>
+      <w:proofErr w:type="spellStart"/>
+      <w:r>
+        <w:rPr>
+          <w:rFonts w:ascii="Consolas" w:hAnsi="Consolas" w:eastAsia="Consolas" w:cs="Consolas"/>
+        </w:rPr>
+        <w:t>n_estimators</w:t>
+      </w:r>
+      <w:proofErr w:type="spellEnd"/>
+      <w:r>
+        <w:rPr>
+          <w:rFonts w:ascii="Consolas" w:hAnsi="Consolas" w:eastAsia="Consolas" w:cs="Consolas"/>
+        </w:rPr>
+        <w:t>: 200</w:t>
       </w:r>
       <w:r>
         <w:rPr>
@@ -4816,7 +6322,21 @@
         <w:rPr>
           <w:rFonts w:ascii="Calibri" w:hAnsi="Calibri" w:eastAsia="Calibri" w:cs="Calibri"/>
         </w:rPr>
-        <w:t>Performance globale : Ce modèle "F2" se révèle être le plus performant de tous nos tests sur les forêts aléatoires. Il atteint une exactitude (Accuracy) de 89,5 % sur le jeu de test, surpassant légèrement nos précédents modèles. Cette performance valide notre démarche : en cherchant à optimiser le F2 (c'est-à-dire en insistant sur le rappel, sans négliger la précision), nous avons construit un modèle globalement meilleur, capable de mieux généraliser.</w:t>
+        <w:t>Performance globale : Ce modèle "F2" se révèle être le plus performant de tous nos tests sur les forêts aléatoires. Il atteint une exactitude (</w:t>
+      </w:r>
+      <w:proofErr w:type="spellStart"/>
+      <w:r>
+        <w:rPr>
+          <w:rFonts w:ascii="Calibri" w:hAnsi="Calibri" w:eastAsia="Calibri" w:cs="Calibri"/>
+        </w:rPr>
+        <w:t>Accuracy</w:t>
+      </w:r>
+      <w:proofErr w:type="spellEnd"/>
+      <w:r>
+        <w:rPr>
+          <w:rFonts w:ascii="Calibri" w:hAnsi="Calibri" w:eastAsia="Calibri" w:cs="Calibri"/>
+        </w:rPr>
+        <w:t>) de 89,5 % sur le jeu de test, surpassant légèrement nos précédents modèles. Cette performance valide notre démarche : en cherchant à optimiser le F2 (c'est-à-dire en insistant sur le rappel, sans négliger la précision), nous avons construit un modèle globalement meilleur, capable de mieux généraliser.</w:t>
       </w:r>
     </w:p>
     <w:p>
@@ -4851,7 +6371,7 @@
                     <pic:cNvPicPr/>
                   </pic:nvPicPr>
                   <pic:blipFill>
-                    <a:blip r:embed="rId22">
+                    <a:blip r:embed="rId28">
                       <a:extLst>
                         <a:ext uri="{28A0092B-C50C-407E-A947-70E740481C1C}">
                           <a14:useLocalDpi xmlns:a14="http://schemas.microsoft.com/office/drawing/2010/main"/>
@@ -4881,54 +6401,915 @@
     <w:p/>
     <w:p>
       <w:pPr>
-        <w:pStyle w:val="Heading2"/>
+        <w:pStyle w:val="Titre2"/>
         <w:numPr>
           <w:ilvl w:val="0"/>
           <w:numId w:val="7"/>
         </w:numPr>
       </w:pPr>
+      <w:bookmarkStart w:name="_Toc216873980" w:id="11"/>
+      <w:proofErr w:type="spellStart"/>
       <w:r>
         <w:t>XGBoost</w:t>
       </w:r>
-    </w:p>
-    <w:p>
-      <w:r>
-        <w:rPr>
-          <w:rFonts w:ascii="Calibri" w:hAnsi="Calibri" w:eastAsia="Calibri" w:cs="Calibri"/>
-        </w:rPr>
-        <w:t>Pour parfaire notre approche de modélisation, nous avons implémenté l'algorithme XGBoost (eXtreme Gradient Boosting), largement plébiscité pour ses performances sur les données tabulaires. Contrairement aux forêts aléatoires qui construisent des arbres indépendants en parallèle, XGBoost repose sur le principe du "Boosting" séquentiel. Concrètement, l'algorithme génère les arbres de décision les uns après les autres, chaque nouveau modèle ayant pour objectif spécifique de corriger les erreurs résiduelles commises par les précédents. Cette amélioration itérative, guidée par une optimisation mathématique de la descente de gradient, permet de combiner une multitude de modèles faibles pour aboutir à une prédiction finale extrêmement robuste et précise.</w:t>
-      </w:r>
-    </w:p>
-    <w:p w14:noSpellErr="1">
-      <w:pPr>
-        <w:spacing w:before="240" w:beforeAutospacing="off" w:after="240" w:afterAutospacing="off"/>
-      </w:pPr>
-      <w:r>
-        <w:rPr>
-          <w:rFonts w:ascii="Calibri" w:hAnsi="Calibri" w:eastAsia="Calibri" w:cs="Calibri"/>
-        </w:rPr>
-        <w:t>Pour la mise en œuvre, nous avons procédé à une optimisation fine des hyperparamètres, car XGBoost est très sensible à sa configuration. Nous avons une nouvelle fois utilisé un GridSearch</w:t>
-      </w:r>
-      <w:r>
-        <w:rPr>
-          <w:rFonts w:ascii="Calibri" w:hAnsi="Calibri" w:eastAsia="Calibri" w:cs="Calibri"/>
+      <w:bookmarkEnd w:id="11"/>
+      <w:proofErr w:type="spellEnd"/>
+    </w:p>
+    <w:p>
+      <w:r>
+        <w:rPr>
+          <w:rFonts w:ascii="Calibri" w:hAnsi="Calibri" w:eastAsia="Calibri" w:cs="Calibri"/>
+        </w:rPr>
+        <w:t xml:space="preserve">Pour parfaire notre approche de modélisation, nous avons implémenté l'algorithme </w:t>
+      </w:r>
+      <w:proofErr w:type="spellStart"/>
+      <w:r>
+        <w:rPr>
+          <w:rFonts w:ascii="Calibri" w:hAnsi="Calibri" w:eastAsia="Calibri" w:cs="Calibri"/>
+        </w:rPr>
+        <w:t>XGBoost</w:t>
+      </w:r>
+      <w:proofErr w:type="spellEnd"/>
+      <w:r>
+        <w:rPr>
+          <w:rFonts w:ascii="Calibri" w:hAnsi="Calibri" w:eastAsia="Calibri" w:cs="Calibri"/>
+        </w:rPr>
+        <w:t xml:space="preserve"> (</w:t>
+      </w:r>
+      <w:proofErr w:type="spellStart"/>
+      <w:r>
+        <w:rPr>
+          <w:rFonts w:ascii="Calibri" w:hAnsi="Calibri" w:eastAsia="Calibri" w:cs="Calibri"/>
+        </w:rPr>
+        <w:t>eXtreme</w:t>
+      </w:r>
+      <w:proofErr w:type="spellEnd"/>
+      <w:r>
+        <w:rPr>
+          <w:rFonts w:ascii="Calibri" w:hAnsi="Calibri" w:eastAsia="Calibri" w:cs="Calibri"/>
+        </w:rPr>
+        <w:t xml:space="preserve"> Gradient </w:t>
+      </w:r>
+      <w:proofErr w:type="spellStart"/>
+      <w:r>
+        <w:rPr>
+          <w:rFonts w:ascii="Calibri" w:hAnsi="Calibri" w:eastAsia="Calibri" w:cs="Calibri"/>
+        </w:rPr>
+        <w:t>Boosting</w:t>
+      </w:r>
+      <w:proofErr w:type="spellEnd"/>
+      <w:r>
+        <w:rPr>
+          <w:rFonts w:ascii="Calibri" w:hAnsi="Calibri" w:eastAsia="Calibri" w:cs="Calibri"/>
+        </w:rPr>
+        <w:t xml:space="preserve">), largement plébiscité pour ses performances sur les données tabulaires. Contrairement aux forêts aléatoires qui construisent des arbres indépendants en parallèle, </w:t>
+      </w:r>
+      <w:proofErr w:type="spellStart"/>
+      <w:r>
+        <w:rPr>
+          <w:rFonts w:ascii="Calibri" w:hAnsi="Calibri" w:eastAsia="Calibri" w:cs="Calibri"/>
+        </w:rPr>
+        <w:t>XGBoost</w:t>
+      </w:r>
+      <w:proofErr w:type="spellEnd"/>
+      <w:r>
+        <w:rPr>
+          <w:rFonts w:ascii="Calibri" w:hAnsi="Calibri" w:eastAsia="Calibri" w:cs="Calibri"/>
+        </w:rPr>
+        <w:t xml:space="preserve"> repose sur le principe du "</w:t>
+      </w:r>
+      <w:proofErr w:type="spellStart"/>
+      <w:r>
+        <w:rPr>
+          <w:rFonts w:ascii="Calibri" w:hAnsi="Calibri" w:eastAsia="Calibri" w:cs="Calibri"/>
+        </w:rPr>
+        <w:t>Boosting</w:t>
+      </w:r>
+      <w:proofErr w:type="spellEnd"/>
+      <w:r>
+        <w:rPr>
+          <w:rFonts w:ascii="Calibri" w:hAnsi="Calibri" w:eastAsia="Calibri" w:cs="Calibri"/>
+        </w:rPr>
+        <w:t>" séquentiel. Concrètement, l'algorithme génère les arbres de décision les uns après les autres, chaque nouveau modèle ayant pour objectif spécifique de corriger les erreurs résiduelles commises par les précédents. Cette amélioration itérative, guidée par une optimisation mathématique de la descente de gradient, permet de combiner une multitude de modèles faibles pour aboutir à une prédiction finale extrêmement robuste et précise.</w:t>
+      </w:r>
+    </w:p>
+    <w:p>
+      <w:pPr>
+        <w:spacing w:before="240" w:after="240"/>
+      </w:pPr>
+      <w:r>
+        <w:rPr>
+          <w:rFonts w:ascii="Calibri" w:hAnsi="Calibri" w:eastAsia="Calibri" w:cs="Calibri"/>
+        </w:rPr>
+        <w:t xml:space="preserve">Pour la mise en œuvre, nous avons procédé à une optimisation fine des hyperparamètres, car </w:t>
+      </w:r>
+      <w:r>
+        <w:rPr>
+          <w:rFonts w:ascii="Calibri" w:hAnsi="Calibri" w:eastAsia="Calibri" w:cs="Calibri"/>
+        </w:rPr>
+        <w:t>XGBoost</w:t>
+      </w:r>
+      <w:r>
+        <w:rPr>
+          <w:rFonts w:ascii="Calibri" w:hAnsi="Calibri" w:eastAsia="Calibri" w:cs="Calibri"/>
+        </w:rPr>
+        <w:t xml:space="preserve"> est très sensible à sa configuration. Nous avons une nouvelle fois utilisé un </w:t>
+      </w:r>
+      <w:r>
+        <w:rPr>
+          <w:rFonts w:ascii="Calibri" w:hAnsi="Calibri" w:eastAsia="Calibri" w:cs="Calibri"/>
+        </w:rPr>
+        <w:t>GridSearchCV</w:t>
+      </w:r>
+      <w:r>
+        <w:rPr>
+          <w:rFonts w:ascii="Calibri" w:hAnsi="Calibri" w:eastAsia="Calibri" w:cs="Calibri"/>
+        </w:rPr>
+        <w:t xml:space="preserve"> pour obtenir les meilleurs hyperparamètres.</w:t>
+      </w:r>
+    </w:p>
+    <w:p>
+      <w:pPr>
+        <w:spacing w:before="240" w:after="240"/>
+      </w:pPr>
+      <w:r>
+        <w:rPr>
+          <w:rFonts w:ascii="Calibri" w:hAnsi="Calibri" w:eastAsia="Calibri" w:cs="Calibri"/>
+        </w:rPr>
+        <w:t>Voici les meilleurs résultats obtenus :</w:t>
+      </w:r>
+    </w:p>
+    <w:p>
+      <w:pPr>
+        <w:pStyle w:val="Normal"/>
+        <w:spacing w:before="240" w:after="240"/>
+      </w:pPr>
+      <w:r>
+        <w:rPr>
+          <w:rFonts w:ascii="Consolas" w:hAnsi="Consolas" w:eastAsia="Consolas" w:cs="Consolas"/>
+          <w:b w:val="0"/>
+          <w:bCs w:val="0"/>
+          <w:i w:val="0"/>
+          <w:iCs w:val="0"/>
+          <w:caps w:val="0"/>
+          <w:smallCaps w:val="0"/>
           <w:noProof w:val="0"/>
-          <w:sz w:val="22"/>
-          <w:szCs w:val="22"/>
+          <w:color w:val="auto"/>
+          <w:sz w:val="21"/>
+          <w:szCs w:val="21"/>
+          <w:lang w:val="en-US"/>
+        </w:rPr>
+        <w:t>Meilleurs</w:t>
+      </w:r>
+      <w:r>
+        <w:rPr>
+          <w:rFonts w:ascii="Consolas" w:hAnsi="Consolas" w:eastAsia="Consolas" w:cs="Consolas"/>
+          <w:b w:val="0"/>
+          <w:bCs w:val="0"/>
+          <w:i w:val="0"/>
+          <w:iCs w:val="0"/>
+          <w:caps w:val="0"/>
+          <w:smallCaps w:val="0"/>
+          <w:noProof w:val="0"/>
+          <w:color w:val="auto"/>
+          <w:sz w:val="21"/>
+          <w:szCs w:val="21"/>
+          <w:lang w:val="en-US"/>
+        </w:rPr>
+        <w:t xml:space="preserve"> </w:t>
+      </w:r>
+      <w:r>
+        <w:rPr>
+          <w:rFonts w:ascii="Consolas" w:hAnsi="Consolas" w:eastAsia="Consolas" w:cs="Consolas"/>
+          <w:b w:val="0"/>
+          <w:bCs w:val="0"/>
+          <w:i w:val="0"/>
+          <w:iCs w:val="0"/>
+          <w:caps w:val="0"/>
+          <w:smallCaps w:val="0"/>
+          <w:noProof w:val="0"/>
+          <w:color w:val="auto"/>
+          <w:sz w:val="21"/>
+          <w:szCs w:val="21"/>
+          <w:lang w:val="en-US"/>
+        </w:rPr>
+        <w:t>hyperparamètres</w:t>
+      </w:r>
+      <w:r>
+        <w:rPr>
+          <w:rFonts w:ascii="Consolas" w:hAnsi="Consolas" w:eastAsia="Consolas" w:cs="Consolas"/>
+          <w:b w:val="0"/>
+          <w:bCs w:val="0"/>
+          <w:i w:val="0"/>
+          <w:iCs w:val="0"/>
+          <w:caps w:val="0"/>
+          <w:smallCaps w:val="0"/>
+          <w:noProof w:val="0"/>
+          <w:color w:val="auto"/>
+          <w:sz w:val="21"/>
+          <w:szCs w:val="21"/>
+          <w:lang w:val="en-US"/>
+        </w:rPr>
+        <w:t xml:space="preserve"> </w:t>
+      </w:r>
+      <w:r>
+        <w:rPr>
+          <w:rFonts w:ascii="Consolas" w:hAnsi="Consolas" w:eastAsia="Consolas" w:cs="Consolas"/>
+          <w:b w:val="0"/>
+          <w:bCs w:val="0"/>
+          <w:i w:val="0"/>
+          <w:iCs w:val="0"/>
+          <w:caps w:val="0"/>
+          <w:smallCaps w:val="0"/>
+          <w:noProof w:val="0"/>
+          <w:color w:val="auto"/>
+          <w:sz w:val="21"/>
+          <w:szCs w:val="21"/>
+          <w:lang w:val="en-US"/>
+        </w:rPr>
+        <w:t>trouvés</w:t>
+      </w:r>
+      <w:r>
+        <w:rPr>
+          <w:rFonts w:ascii="Consolas" w:hAnsi="Consolas" w:eastAsia="Consolas" w:cs="Consolas"/>
+          <w:b w:val="0"/>
+          <w:bCs w:val="0"/>
+          <w:i w:val="0"/>
+          <w:iCs w:val="0"/>
+          <w:caps w:val="0"/>
+          <w:smallCaps w:val="0"/>
+          <w:noProof w:val="0"/>
+          <w:color w:val="auto"/>
+          <w:sz w:val="21"/>
+          <w:szCs w:val="21"/>
+          <w:lang w:val="en-US"/>
+        </w:rPr>
+        <w:t xml:space="preserve"> : {'</w:t>
+      </w:r>
+      <w:r>
+        <w:rPr>
+          <w:rFonts w:ascii="Consolas" w:hAnsi="Consolas" w:eastAsia="Consolas" w:cs="Consolas"/>
+          <w:b w:val="0"/>
+          <w:bCs w:val="0"/>
+          <w:i w:val="0"/>
+          <w:iCs w:val="0"/>
+          <w:caps w:val="0"/>
+          <w:smallCaps w:val="0"/>
+          <w:noProof w:val="0"/>
+          <w:color w:val="auto"/>
+          <w:sz w:val="21"/>
+          <w:szCs w:val="21"/>
+          <w:lang w:val="en-US"/>
+        </w:rPr>
+        <w:t>colsample_bytree</w:t>
+      </w:r>
+      <w:r>
+        <w:rPr>
+          <w:rFonts w:ascii="Consolas" w:hAnsi="Consolas" w:eastAsia="Consolas" w:cs="Consolas"/>
+          <w:b w:val="0"/>
+          <w:bCs w:val="0"/>
+          <w:i w:val="0"/>
+          <w:iCs w:val="0"/>
+          <w:caps w:val="0"/>
+          <w:smallCaps w:val="0"/>
+          <w:noProof w:val="0"/>
+          <w:color w:val="auto"/>
+          <w:sz w:val="21"/>
+          <w:szCs w:val="21"/>
+          <w:lang w:val="en-US"/>
+        </w:rPr>
+        <w:t>': 0.8, '</w:t>
+      </w:r>
+      <w:r>
+        <w:rPr>
+          <w:rFonts w:ascii="Consolas" w:hAnsi="Consolas" w:eastAsia="Consolas" w:cs="Consolas"/>
+          <w:b w:val="0"/>
+          <w:bCs w:val="0"/>
+          <w:i w:val="0"/>
+          <w:iCs w:val="0"/>
+          <w:caps w:val="0"/>
+          <w:smallCaps w:val="0"/>
+          <w:noProof w:val="0"/>
+          <w:color w:val="auto"/>
+          <w:sz w:val="21"/>
+          <w:szCs w:val="21"/>
+          <w:lang w:val="en-US"/>
+        </w:rPr>
+        <w:t>learning_rate</w:t>
+      </w:r>
+      <w:r>
+        <w:rPr>
+          <w:rFonts w:ascii="Consolas" w:hAnsi="Consolas" w:eastAsia="Consolas" w:cs="Consolas"/>
+          <w:b w:val="0"/>
+          <w:bCs w:val="0"/>
+          <w:i w:val="0"/>
+          <w:iCs w:val="0"/>
+          <w:caps w:val="0"/>
+          <w:smallCaps w:val="0"/>
+          <w:noProof w:val="0"/>
+          <w:color w:val="auto"/>
+          <w:sz w:val="21"/>
+          <w:szCs w:val="21"/>
+          <w:lang w:val="en-US"/>
+        </w:rPr>
+        <w:t>': 0.05, '</w:t>
+      </w:r>
+      <w:r>
+        <w:rPr>
+          <w:rFonts w:ascii="Consolas" w:hAnsi="Consolas" w:eastAsia="Consolas" w:cs="Consolas"/>
+          <w:b w:val="0"/>
+          <w:bCs w:val="0"/>
+          <w:i w:val="0"/>
+          <w:iCs w:val="0"/>
+          <w:caps w:val="0"/>
+          <w:smallCaps w:val="0"/>
+          <w:noProof w:val="0"/>
+          <w:color w:val="auto"/>
+          <w:sz w:val="21"/>
+          <w:szCs w:val="21"/>
+          <w:lang w:val="en-US"/>
+        </w:rPr>
+        <w:t>max_depth</w:t>
+      </w:r>
+      <w:r>
+        <w:rPr>
+          <w:rFonts w:ascii="Consolas" w:hAnsi="Consolas" w:eastAsia="Consolas" w:cs="Consolas"/>
+          <w:b w:val="0"/>
+          <w:bCs w:val="0"/>
+          <w:i w:val="0"/>
+          <w:iCs w:val="0"/>
+          <w:caps w:val="0"/>
+          <w:smallCaps w:val="0"/>
+          <w:noProof w:val="0"/>
+          <w:color w:val="auto"/>
+          <w:sz w:val="21"/>
+          <w:szCs w:val="21"/>
+          <w:lang w:val="en-US"/>
+        </w:rPr>
+        <w:t>': 4, '</w:t>
+      </w:r>
+      <w:r>
+        <w:rPr>
+          <w:rFonts w:ascii="Consolas" w:hAnsi="Consolas" w:eastAsia="Consolas" w:cs="Consolas"/>
+          <w:b w:val="0"/>
+          <w:bCs w:val="0"/>
+          <w:i w:val="0"/>
+          <w:iCs w:val="0"/>
+          <w:caps w:val="0"/>
+          <w:smallCaps w:val="0"/>
+          <w:noProof w:val="0"/>
+          <w:color w:val="auto"/>
+          <w:sz w:val="21"/>
+          <w:szCs w:val="21"/>
+          <w:lang w:val="en-US"/>
+        </w:rPr>
+        <w:t>n_estimators</w:t>
+      </w:r>
+      <w:r>
+        <w:rPr>
+          <w:rFonts w:ascii="Consolas" w:hAnsi="Consolas" w:eastAsia="Consolas" w:cs="Consolas"/>
+          <w:b w:val="0"/>
+          <w:bCs w:val="0"/>
+          <w:i w:val="0"/>
+          <w:iCs w:val="0"/>
+          <w:caps w:val="0"/>
+          <w:smallCaps w:val="0"/>
+          <w:noProof w:val="0"/>
+          <w:color w:val="auto"/>
+          <w:sz w:val="21"/>
+          <w:szCs w:val="21"/>
+          <w:lang w:val="en-US"/>
+        </w:rPr>
+        <w:t xml:space="preserve">': 200, 'subsample': 1.0} </w:t>
+      </w:r>
+    </w:p>
+    <w:p>
+      <w:pPr>
+        <w:pStyle w:val="Normal"/>
+        <w:spacing w:before="240" w:after="240"/>
+      </w:pPr>
+      <w:r>
+        <w:rPr>
+          <w:rFonts w:ascii="Consolas" w:hAnsi="Consolas" w:eastAsia="Consolas" w:cs="Consolas"/>
+          <w:b w:val="0"/>
+          <w:bCs w:val="0"/>
+          <w:i w:val="0"/>
+          <w:iCs w:val="0"/>
+          <w:caps w:val="0"/>
+          <w:smallCaps w:val="0"/>
+          <w:noProof w:val="0"/>
+          <w:color w:val="auto"/>
+          <w:sz w:val="21"/>
+          <w:szCs w:val="21"/>
+          <w:lang w:val="en-US"/>
+        </w:rPr>
+        <w:t xml:space="preserve">Recall </w:t>
+      </w:r>
+      <w:r>
+        <w:rPr>
+          <w:rFonts w:ascii="Consolas" w:hAnsi="Consolas" w:eastAsia="Consolas" w:cs="Consolas"/>
+          <w:b w:val="0"/>
+          <w:bCs w:val="0"/>
+          <w:i w:val="0"/>
+          <w:iCs w:val="0"/>
+          <w:caps w:val="0"/>
+          <w:smallCaps w:val="0"/>
+          <w:noProof w:val="0"/>
+          <w:color w:val="auto"/>
+          <w:sz w:val="21"/>
+          <w:szCs w:val="21"/>
+          <w:lang w:val="en-US"/>
+        </w:rPr>
+        <w:t>Final :</w:t>
+      </w:r>
+      <w:r>
+        <w:rPr>
+          <w:rFonts w:ascii="Consolas" w:hAnsi="Consolas" w:eastAsia="Consolas" w:cs="Consolas"/>
+          <w:b w:val="0"/>
+          <w:bCs w:val="0"/>
+          <w:i w:val="0"/>
+          <w:iCs w:val="0"/>
+          <w:caps w:val="0"/>
+          <w:smallCaps w:val="0"/>
+          <w:noProof w:val="0"/>
+          <w:color w:val="auto"/>
+          <w:sz w:val="21"/>
+          <w:szCs w:val="21"/>
+          <w:lang w:val="en-US"/>
+        </w:rPr>
+        <w:t xml:space="preserve"> 0.8889 </w:t>
+      </w:r>
+    </w:p>
+    <w:p>
+      <w:pPr>
+        <w:pStyle w:val="Normal"/>
+        <w:spacing w:before="240" w:after="240"/>
+      </w:pPr>
+      <w:r>
+        <w:rPr>
+          <w:rFonts w:ascii="Consolas" w:hAnsi="Consolas" w:eastAsia="Consolas" w:cs="Consolas"/>
+          <w:b w:val="0"/>
+          <w:bCs w:val="0"/>
+          <w:i w:val="0"/>
+          <w:iCs w:val="0"/>
+          <w:caps w:val="0"/>
+          <w:smallCaps w:val="0"/>
+          <w:noProof w:val="0"/>
+          <w:color w:val="auto"/>
+          <w:sz w:val="21"/>
+          <w:szCs w:val="21"/>
+          <w:lang w:val="en-US"/>
+        </w:rPr>
+        <w:t xml:space="preserve">Accuracy </w:t>
+      </w:r>
+      <w:r>
+        <w:rPr>
+          <w:rFonts w:ascii="Consolas" w:hAnsi="Consolas" w:eastAsia="Consolas" w:cs="Consolas"/>
+          <w:b w:val="0"/>
+          <w:bCs w:val="0"/>
+          <w:i w:val="0"/>
+          <w:iCs w:val="0"/>
+          <w:caps w:val="0"/>
+          <w:smallCaps w:val="0"/>
+          <w:noProof w:val="0"/>
+          <w:color w:val="auto"/>
+          <w:sz w:val="21"/>
+          <w:szCs w:val="21"/>
+          <w:lang w:val="en-US"/>
+        </w:rPr>
+        <w:t>Finale :</w:t>
+      </w:r>
+      <w:r>
+        <w:rPr>
+          <w:rFonts w:ascii="Consolas" w:hAnsi="Consolas" w:eastAsia="Consolas" w:cs="Consolas"/>
+          <w:b w:val="0"/>
+          <w:bCs w:val="0"/>
+          <w:i w:val="0"/>
+          <w:iCs w:val="0"/>
+          <w:caps w:val="0"/>
+          <w:smallCaps w:val="0"/>
+          <w:noProof w:val="0"/>
+          <w:color w:val="auto"/>
+          <w:sz w:val="21"/>
+          <w:szCs w:val="21"/>
+          <w:lang w:val="en-US"/>
+        </w:rPr>
+        <w:t xml:space="preserve"> 0.8877</w:t>
+      </w:r>
+    </w:p>
+    <w:p>
+      <w:pPr>
+        <w:pStyle w:val="Normal"/>
+        <w:suppressLineNumbers w:val="0"/>
+        <w:bidi w:val="0"/>
+        <w:spacing w:before="240" w:beforeAutospacing="off" w:after="240" w:afterAutospacing="off" w:line="259" w:lineRule="auto"/>
+        <w:ind w:left="0" w:right="0"/>
+        <w:jc w:val="left"/>
+      </w:pPr>
+      <w:r>
+        <w:rPr>
+          <w:rFonts w:ascii="Calibri" w:hAnsi="Calibri" w:eastAsia="Calibri" w:cs="Calibri"/>
+        </w:rPr>
+        <w:t xml:space="preserve">Il est possible avec </w:t>
+      </w:r>
+      <w:r>
+        <w:rPr>
+          <w:rFonts w:ascii="Calibri" w:hAnsi="Calibri" w:eastAsia="Calibri" w:cs="Calibri"/>
+        </w:rPr>
+        <w:t>XGBoost</w:t>
+      </w:r>
+      <w:r>
+        <w:rPr>
+          <w:rFonts w:ascii="Calibri" w:hAnsi="Calibri" w:eastAsia="Calibri" w:cs="Calibri"/>
+        </w:rPr>
+        <w:t xml:space="preserve"> d’abaisser le seuil de probabilité pour lequel il considère qu’un patient est malade. En le fixant à 30%, on obtient les scores suivants :</w:t>
+      </w:r>
+    </w:p>
+    <w:p>
+      <w:pPr>
+        <w:pStyle w:val="Normal"/>
+        <w:bidi w:val="0"/>
+        <w:spacing w:before="240" w:beforeAutospacing="off" w:after="240" w:afterAutospacing="off" w:line="259" w:lineRule="auto"/>
+        <w:ind w:left="0" w:right="0"/>
+        <w:jc w:val="left"/>
+      </w:pPr>
+      <w:r>
+        <w:rPr>
+          <w:rFonts w:ascii="Consolas" w:hAnsi="Consolas" w:eastAsia="Consolas" w:cs="Consolas"/>
+          <w:b w:val="0"/>
+          <w:bCs w:val="0"/>
+          <w:i w:val="0"/>
+          <w:iCs w:val="0"/>
+          <w:caps w:val="0"/>
+          <w:smallCaps w:val="0"/>
+          <w:noProof w:val="0"/>
+          <w:color w:val="auto"/>
+          <w:sz w:val="21"/>
+          <w:szCs w:val="21"/>
+          <w:lang w:val="en-US"/>
+        </w:rPr>
+        <w:t xml:space="preserve">Nouveau </w:t>
+      </w:r>
+      <w:r>
+        <w:rPr>
+          <w:rFonts w:ascii="Consolas" w:hAnsi="Consolas" w:eastAsia="Consolas" w:cs="Consolas"/>
+          <w:b w:val="0"/>
+          <w:bCs w:val="0"/>
+          <w:i w:val="0"/>
+          <w:iCs w:val="0"/>
+          <w:caps w:val="0"/>
+          <w:smallCaps w:val="0"/>
+          <w:noProof w:val="0"/>
+          <w:color w:val="auto"/>
+          <w:sz w:val="21"/>
+          <w:szCs w:val="21"/>
+          <w:lang w:val="en-US"/>
+        </w:rPr>
+        <w:t>Recall :</w:t>
+      </w:r>
+      <w:r>
+        <w:rPr>
+          <w:rFonts w:ascii="Consolas" w:hAnsi="Consolas" w:eastAsia="Consolas" w:cs="Consolas"/>
+          <w:b w:val="0"/>
+          <w:bCs w:val="0"/>
+          <w:i w:val="0"/>
+          <w:iCs w:val="0"/>
+          <w:caps w:val="0"/>
+          <w:smallCaps w:val="0"/>
+          <w:noProof w:val="0"/>
+          <w:color w:val="auto"/>
+          <w:sz w:val="21"/>
+          <w:szCs w:val="21"/>
+          <w:lang w:val="en-US"/>
+        </w:rPr>
+        <w:t xml:space="preserve"> 0.9150 </w:t>
+      </w:r>
+    </w:p>
+    <w:p>
+      <w:pPr>
+        <w:pStyle w:val="Normal"/>
+        <w:bidi w:val="0"/>
+        <w:spacing w:before="240" w:beforeAutospacing="off" w:after="240" w:afterAutospacing="off" w:line="259" w:lineRule="auto"/>
+        <w:ind w:left="0" w:right="0"/>
+        <w:jc w:val="left"/>
+      </w:pPr>
+      <w:r>
+        <w:rPr>
+          <w:rFonts w:ascii="Consolas" w:hAnsi="Consolas" w:eastAsia="Consolas" w:cs="Consolas"/>
+          <w:b w:val="0"/>
+          <w:bCs w:val="0"/>
+          <w:i w:val="0"/>
+          <w:iCs w:val="0"/>
+          <w:caps w:val="0"/>
+          <w:smallCaps w:val="0"/>
+          <w:noProof w:val="0"/>
+          <w:color w:val="auto"/>
+          <w:sz w:val="21"/>
+          <w:szCs w:val="21"/>
+          <w:lang w:val="en-US"/>
+        </w:rPr>
+        <w:t xml:space="preserve">Accuracy </w:t>
+      </w:r>
+      <w:r>
+        <w:rPr>
+          <w:rFonts w:ascii="Consolas" w:hAnsi="Consolas" w:eastAsia="Consolas" w:cs="Consolas"/>
+          <w:b w:val="0"/>
+          <w:bCs w:val="0"/>
+          <w:i w:val="0"/>
+          <w:iCs w:val="0"/>
+          <w:caps w:val="0"/>
+          <w:smallCaps w:val="0"/>
+          <w:noProof w:val="0"/>
+          <w:color w:val="auto"/>
+          <w:sz w:val="21"/>
+          <w:szCs w:val="21"/>
+          <w:lang w:val="en-US"/>
+        </w:rPr>
+        <w:t>score :</w:t>
+      </w:r>
+      <w:r>
+        <w:rPr>
+          <w:rFonts w:ascii="Consolas" w:hAnsi="Consolas" w:eastAsia="Consolas" w:cs="Consolas"/>
+          <w:b w:val="0"/>
+          <w:bCs w:val="0"/>
+          <w:i w:val="0"/>
+          <w:iCs w:val="0"/>
+          <w:caps w:val="0"/>
+          <w:smallCaps w:val="0"/>
+          <w:noProof w:val="0"/>
+          <w:color w:val="auto"/>
+          <w:sz w:val="21"/>
+          <w:szCs w:val="21"/>
+          <w:lang w:val="en-US"/>
+        </w:rPr>
+        <w:t xml:space="preserve"> 0.8768115942028986 </w:t>
+      </w:r>
+    </w:p>
+    <w:p>
+      <w:pPr>
+        <w:pStyle w:val="Normal"/>
+        <w:bidi w:val="0"/>
+        <w:spacing w:before="240" w:beforeAutospacing="off" w:after="240" w:afterAutospacing="off" w:line="259" w:lineRule="auto"/>
+        <w:ind w:left="0" w:right="0"/>
+        <w:jc w:val="left"/>
+      </w:pPr>
+      <w:r>
+        <w:rPr>
+          <w:rFonts w:ascii="Consolas" w:hAnsi="Consolas" w:eastAsia="Consolas" w:cs="Consolas"/>
+          <w:b w:val="0"/>
+          <w:bCs w:val="0"/>
+          <w:i w:val="0"/>
+          <w:iCs w:val="0"/>
+          <w:caps w:val="0"/>
+          <w:smallCaps w:val="0"/>
+          <w:noProof w:val="0"/>
+          <w:color w:val="auto"/>
+          <w:sz w:val="21"/>
+          <w:szCs w:val="21"/>
+          <w:lang w:val="en-US"/>
+        </w:rPr>
+        <w:t xml:space="preserve">Precision </w:t>
+      </w:r>
+      <w:r>
+        <w:rPr>
+          <w:rFonts w:ascii="Consolas" w:hAnsi="Consolas" w:eastAsia="Consolas" w:cs="Consolas"/>
+          <w:b w:val="0"/>
+          <w:bCs w:val="0"/>
+          <w:i w:val="0"/>
+          <w:iCs w:val="0"/>
+          <w:caps w:val="0"/>
+          <w:smallCaps w:val="0"/>
+          <w:noProof w:val="0"/>
+          <w:color w:val="auto"/>
+          <w:sz w:val="21"/>
+          <w:szCs w:val="21"/>
+          <w:lang w:val="en-US"/>
+        </w:rPr>
+        <w:t>score :</w:t>
+      </w:r>
+      <w:r>
+        <w:rPr>
+          <w:rFonts w:ascii="Consolas" w:hAnsi="Consolas" w:eastAsia="Consolas" w:cs="Consolas"/>
+          <w:b w:val="0"/>
+          <w:bCs w:val="0"/>
+          <w:i w:val="0"/>
+          <w:iCs w:val="0"/>
+          <w:caps w:val="0"/>
+          <w:smallCaps w:val="0"/>
+          <w:noProof w:val="0"/>
+          <w:color w:val="auto"/>
+          <w:sz w:val="21"/>
+          <w:szCs w:val="21"/>
+          <w:lang w:val="en-US"/>
+        </w:rPr>
+        <w:t xml:space="preserve"> 0.8695652173913043</w:t>
+      </w:r>
+    </w:p>
+    <w:p>
+      <w:pPr>
+        <w:pStyle w:val="Normal"/>
+        <w:bidi w:val="0"/>
+        <w:spacing w:before="240" w:beforeAutospacing="off" w:after="240" w:afterAutospacing="off" w:line="259" w:lineRule="auto"/>
+        <w:ind w:left="0" w:right="0"/>
+        <w:jc w:val="left"/>
+      </w:pPr>
+      <w:r>
+        <w:rPr>
+          <w:rFonts w:ascii="Calibri" w:hAnsi="Calibri" w:eastAsia="Calibri" w:cs="Calibri" w:asciiTheme="minorAscii" w:hAnsiTheme="minorAscii" w:eastAsiaTheme="minorAscii" w:cstheme="minorAscii"/>
+          <w:b w:val="0"/>
+          <w:bCs w:val="0"/>
+          <w:i w:val="0"/>
+          <w:iCs w:val="0"/>
+          <w:caps w:val="0"/>
+          <w:smallCaps w:val="0"/>
+          <w:noProof w:val="0"/>
+          <w:color w:val="auto"/>
+          <w:sz w:val="21"/>
+          <w:szCs w:val="21"/>
           <w:lang w:val="fr-FR"/>
         </w:rPr>
-        <w:t>CV</w:t>
-      </w:r>
-      <w:r>
-        <w:rPr>
-          <w:rFonts w:ascii="Calibri" w:hAnsi="Calibri" w:eastAsia="Calibri" w:cs="Calibri"/>
+        <w:t xml:space="preserve">En utilisant cette méthode, nous perdons un peu d’exactitude et de précision, mais nous augmentons considérablement le </w:t>
+      </w:r>
+      <w:r>
+        <w:rPr>
+          <w:rFonts w:ascii="Calibri" w:hAnsi="Calibri" w:eastAsia="Calibri" w:cs="Calibri" w:asciiTheme="minorAscii" w:hAnsiTheme="minorAscii" w:eastAsiaTheme="minorAscii" w:cstheme="minorAscii"/>
+          <w:b w:val="0"/>
+          <w:bCs w:val="0"/>
+          <w:i w:val="0"/>
+          <w:iCs w:val="0"/>
+          <w:caps w:val="0"/>
+          <w:smallCaps w:val="0"/>
           <w:noProof w:val="0"/>
-          <w:sz w:val="22"/>
-          <w:szCs w:val="22"/>
+          <w:color w:val="auto"/>
+          <w:sz w:val="21"/>
+          <w:szCs w:val="21"/>
           <w:lang w:val="fr-FR"/>
         </w:rPr>
-        <w:t xml:space="preserve"> pour obtenir les meilleurs hyperparamètres.</w:t>
-      </w:r>
+        <w:t>recall</w:t>
+      </w:r>
+      <w:r>
+        <w:rPr>
+          <w:rFonts w:ascii="Calibri" w:hAnsi="Calibri" w:eastAsia="Calibri" w:cs="Calibri" w:asciiTheme="minorAscii" w:hAnsiTheme="minorAscii" w:eastAsiaTheme="minorAscii" w:cstheme="minorAscii"/>
+          <w:b w:val="0"/>
+          <w:bCs w:val="0"/>
+          <w:i w:val="0"/>
+          <w:iCs w:val="0"/>
+          <w:caps w:val="0"/>
+          <w:smallCaps w:val="0"/>
+          <w:noProof w:val="0"/>
+          <w:color w:val="auto"/>
+          <w:sz w:val="21"/>
+          <w:szCs w:val="21"/>
+          <w:lang w:val="fr-FR"/>
+        </w:rPr>
+        <w:t xml:space="preserve">. Ainsi, le nombre de patients malades non </w:t>
+      </w:r>
+      <w:r>
+        <w:rPr>
+          <w:rFonts w:ascii="Calibri" w:hAnsi="Calibri" w:eastAsia="Calibri" w:cs="Calibri" w:asciiTheme="minorAscii" w:hAnsiTheme="minorAscii" w:eastAsiaTheme="minorAscii" w:cstheme="minorAscii"/>
+          <w:b w:val="0"/>
+          <w:bCs w:val="0"/>
+          <w:i w:val="0"/>
+          <w:iCs w:val="0"/>
+          <w:caps w:val="0"/>
+          <w:smallCaps w:val="0"/>
+          <w:noProof w:val="0"/>
+          <w:color w:val="auto"/>
+          <w:sz w:val="21"/>
+          <w:szCs w:val="21"/>
+          <w:lang w:val="fr-FR"/>
+        </w:rPr>
+        <w:t>detectés</w:t>
+      </w:r>
+      <w:r>
+        <w:rPr>
+          <w:rFonts w:ascii="Calibri" w:hAnsi="Calibri" w:eastAsia="Calibri" w:cs="Calibri" w:asciiTheme="minorAscii" w:hAnsiTheme="minorAscii" w:eastAsiaTheme="minorAscii" w:cstheme="minorAscii"/>
+          <w:b w:val="0"/>
+          <w:bCs w:val="0"/>
+          <w:i w:val="0"/>
+          <w:iCs w:val="0"/>
+          <w:caps w:val="0"/>
+          <w:smallCaps w:val="0"/>
+          <w:noProof w:val="0"/>
+          <w:color w:val="auto"/>
+          <w:sz w:val="21"/>
+          <w:szCs w:val="21"/>
+          <w:lang w:val="fr-FR"/>
+        </w:rPr>
+        <w:t xml:space="preserve"> diminue. </w:t>
+      </w:r>
+    </w:p>
+    <w:p>
+      <w:pPr>
+        <w:pStyle w:val="Normal"/>
+        <w:bidi w:val="0"/>
+        <w:spacing w:before="240" w:beforeAutospacing="off" w:after="240" w:afterAutospacing="off" w:line="259" w:lineRule="auto"/>
+        <w:ind w:left="0" w:right="0"/>
+        <w:jc w:val="left"/>
+      </w:pPr>
+      <w:r>
+        <w:rPr>
+          <w:rFonts w:ascii="Calibri" w:hAnsi="Calibri" w:eastAsia="Calibri" w:cs="Calibri" w:asciiTheme="minorAscii" w:hAnsiTheme="minorAscii" w:eastAsiaTheme="minorAscii" w:cstheme="minorAscii"/>
+          <w:b w:val="0"/>
+          <w:bCs w:val="0"/>
+          <w:i w:val="0"/>
+          <w:iCs w:val="0"/>
+          <w:caps w:val="0"/>
+          <w:smallCaps w:val="0"/>
+          <w:noProof w:val="0"/>
+          <w:color w:val="auto"/>
+          <w:sz w:val="21"/>
+          <w:szCs w:val="21"/>
+          <w:lang w:val="fr-FR"/>
+        </w:rPr>
+        <w:t>On obtient la matrice de confusion suivante :</w:t>
+      </w:r>
+    </w:p>
+    <w:p>
+      <w:pPr>
+        <w:pStyle w:val="Normal"/>
+        <w:bidi w:val="0"/>
+        <w:spacing w:before="240" w:beforeAutospacing="off" w:after="240" w:afterAutospacing="off" w:line="259" w:lineRule="auto"/>
+        <w:ind w:left="0" w:right="0"/>
+        <w:jc w:val="left"/>
+      </w:pPr>
+      <w:r>
+        <w:drawing>
+          <wp:anchor distT="0" distB="0" distL="114300" distR="114300" simplePos="0" relativeHeight="251658240" behindDoc="1" locked="0" layoutInCell="1" allowOverlap="1" wp14:editId="12AD959E" wp14:anchorId="65537523">
+            <wp:simplePos x="0" y="0"/>
+            <wp:positionH relativeFrom="column">
+              <wp:align>left</wp:align>
+            </wp:positionH>
+            <wp:positionV relativeFrom="paragraph">
+              <wp:posOffset>0</wp:posOffset>
+            </wp:positionV>
+            <wp:extent cx="3184609" cy="2600325"/>
+            <wp:effectExtent l="0" t="0" r="0" b="0"/>
+            <wp:wrapNone/>
+            <wp:docPr id="658239747" name="drawing"/>
+            <wp:cNvGraphicFramePr>
+              <a:graphicFrameLocks noChangeAspect="1"/>
+            </wp:cNvGraphicFramePr>
+            <a:graphic>
+              <a:graphicData xmlns:a="http://schemas.openxmlformats.org/drawingml/2006/main" uri="http://schemas.openxmlformats.org/drawingml/2006/picture">
+                <pic:pic xmlns:pic="http://schemas.openxmlformats.org/drawingml/2006/picture">
+                  <pic:nvPicPr>
+                    <pic:cNvPr id="658239747" name="Picture 658239747"/>
+                    <pic:cNvPicPr/>
+                  </pic:nvPicPr>
+                  <pic:blipFill>
+                    <a:blip xmlns:r="http://schemas.openxmlformats.org/officeDocument/2006/relationships" r:embed="rId441250466">
+                      <a:extLst>
+                        <a:ext uri="{28A0092B-C50C-407E-A947-70E740481C1C}">
+                          <a14:useLocalDpi xmlns:a14="http://schemas.microsoft.com/office/drawing/2010/main"/>
+                        </a:ext>
+                      </a:extLst>
+                    </a:blip>
+                    <a:stretch>
+                      <a:fillRect/>
+                    </a:stretch>
+                  </pic:blipFill>
+                  <pic:spPr>
+                    <a:xfrm rot="0">
+                      <a:off x="0" y="0"/>
+                      <a:ext cx="3184609" cy="2600325"/>
+                    </a:xfrm>
+                    <a:prstGeom prst="rect">
+                      <a:avLst/>
+                    </a:prstGeom>
+                  </pic:spPr>
+                </pic:pic>
+              </a:graphicData>
+            </a:graphic>
+            <wp14:sizeRelH relativeFrom="page">
+              <wp14:pctWidth>0</wp14:pctWidth>
+            </wp14:sizeRelH>
+            <wp14:sizeRelV relativeFrom="page">
+              <wp14:pctHeight>0</wp14:pctHeight>
+            </wp14:sizeRelV>
+          </wp:anchor>
+        </w:drawing>
+      </w:r>
+    </w:p>
+    <w:p>
+      <w:pPr>
+        <w:pStyle w:val="Normal"/>
+        <w:spacing w:before="240" w:after="240"/>
+        <w:rPr>
+          <w:rFonts w:ascii="Consolas" w:hAnsi="Consolas" w:eastAsia="Consolas" w:cs="Consolas"/>
+          <w:b w:val="0"/>
+          <w:bCs w:val="0"/>
+          <w:i w:val="0"/>
+          <w:iCs w:val="0"/>
+          <w:caps w:val="0"/>
+          <w:smallCaps w:val="0"/>
+          <w:noProof w:val="0"/>
+          <w:color w:val="auto"/>
+          <w:sz w:val="21"/>
+          <w:szCs w:val="21"/>
+          <w:lang w:val="en-US"/>
+        </w:rPr>
+      </w:pPr>
     </w:p>
     <w:p>
       <w:pPr>
@@ -4951,9 +7332,140 @@
       <w:pgMar w:top="1417" w:right="1417" w:bottom="1417" w:left="1417" w:header="708" w:footer="708" w:gutter="0"/>
       <w:cols w:space="708"/>
       <w:docGrid w:linePitch="360"/>
+      <w:headerReference w:type="default" r:id="R454e59693b214a93"/>
+      <w:footerReference w:type="default" r:id="R5d4da4030b3f4d78"/>
     </w:sectPr>
   </w:body>
 </w:document>
+</file>
+
+<file path=word/footer.xml><?xml version="1.0" encoding="utf-8"?>
+<w:ftr xmlns:w14="http://schemas.microsoft.com/office/word/2010/wordml" xmlns:w="http://schemas.openxmlformats.org/wordprocessingml/2006/main">
+  <w:tbl>
+    <w:tblPr>
+      <w:tblStyle w:val="TableauNormal"/>
+      <w:bidiVisual w:val="0"/>
+      <w:tblW w:w="0" w:type="auto"/>
+      <w:tblLook w:val="06A0" w:firstRow="1" w:lastRow="0" w:firstColumn="1" w:lastColumn="0" w:noHBand="1" w:noVBand="1"/>
+    </w:tblPr>
+    <w:tblGrid>
+      <w:gridCol w:w="3020"/>
+      <w:gridCol w:w="3020"/>
+      <w:gridCol w:w="3020"/>
+    </w:tblGrid>
+    <w:tr>
+      <w:trPr>
+        <w:trHeight w:val="300"/>
+      </w:trPr>
+      <w:tc>
+        <w:tcPr>
+          <w:tcW w:w="3020" w:type="dxa"/>
+          <w:tcMar/>
+        </w:tcPr>
+        <w:p>
+          <w:pPr>
+            <w:pStyle w:val="Header"/>
+            <w:bidi w:val="0"/>
+            <w:ind w:left="-115"/>
+            <w:jc w:val="left"/>
+          </w:pPr>
+        </w:p>
+      </w:tc>
+      <w:tc>
+        <w:tcPr>
+          <w:tcW w:w="3020" w:type="dxa"/>
+          <w:tcMar/>
+        </w:tcPr>
+        <w:p>
+          <w:pPr>
+            <w:bidi w:val="0"/>
+          </w:pPr>
+        </w:p>
+      </w:tc>
+      <w:tc>
+        <w:tcPr>
+          <w:tcW w:w="3020" w:type="dxa"/>
+          <w:tcMar/>
+        </w:tcPr>
+        <w:p>
+          <w:pPr>
+            <w:bidi w:val="0"/>
+          </w:pPr>
+        </w:p>
+      </w:tc>
+    </w:tr>
+  </w:tbl>
+</w:ftr>
+</file>
+
+<file path=word/header.xml><?xml version="1.0" encoding="utf-8"?>
+<w:hdr xmlns:w14="http://schemas.microsoft.com/office/word/2010/wordml" xmlns:w="http://schemas.openxmlformats.org/wordprocessingml/2006/main">
+  <w:tbl>
+    <w:tblPr>
+      <w:tblStyle w:val="TableauNormal"/>
+      <w:bidiVisual w:val="0"/>
+      <w:tblW w:w="0" w:type="auto"/>
+      <w:tblLook w:val="06A0" w:firstRow="1" w:lastRow="0" w:firstColumn="1" w:lastColumn="0" w:noHBand="1" w:noVBand="1"/>
+    </w:tblPr>
+    <w:tblGrid>
+      <w:gridCol w:w="3020"/>
+      <w:gridCol w:w="3020"/>
+      <w:gridCol w:w="3020"/>
+    </w:tblGrid>
+    <w:tr>
+      <w:trPr>
+        <w:trHeight w:val="300"/>
+      </w:trPr>
+      <w:tc>
+        <w:tcPr>
+          <w:tcW w:w="3020" w:type="dxa"/>
+          <w:tcMar/>
+        </w:tcPr>
+        <w:p>
+          <w:pPr>
+            <w:pStyle w:val="Header"/>
+            <w:bidi w:val="0"/>
+            <w:ind w:left="-115"/>
+            <w:jc w:val="left"/>
+          </w:pPr>
+        </w:p>
+      </w:tc>
+      <w:tc>
+        <w:tcPr>
+          <w:tcW w:w="3020" w:type="dxa"/>
+          <w:tcMar/>
+        </w:tcPr>
+        <w:p>
+          <w:pPr>
+            <w:pStyle w:val="Header"/>
+            <w:bidi w:val="0"/>
+            <w:jc w:val="center"/>
+          </w:pPr>
+        </w:p>
+      </w:tc>
+      <w:tc>
+        <w:tcPr>
+          <w:tcW w:w="3020" w:type="dxa"/>
+          <w:tcMar/>
+        </w:tcPr>
+        <w:p>
+          <w:pPr>
+            <w:pStyle w:val="Header"/>
+            <w:bidi w:val="0"/>
+            <w:ind w:right="-115"/>
+            <w:jc w:val="right"/>
+          </w:pPr>
+        </w:p>
+      </w:tc>
+    </w:tr>
+  </w:tbl>
+  <w:p>
+    <w:pPr>
+      <w:pStyle w:val="Header"/>
+      <w:bidi w:val="0"/>
+    </w:pPr>
+  </w:p>
+</w:hdr>
 </file>
 
 <file path=word/intelligence2.xml><?xml version="1.0" encoding="utf-8"?>
@@ -5246,12 +7758,12 @@
   <w:abstractNum w:abstractNumId="3" w15:restartNumberingAfterBreak="0">
     <w:nsid w:val="1D2A699A"/>
     <w:multiLevelType w:val="hybridMultilevel"/>
-    <w:tmpl w:val="FFFFFFFF"/>
-    <w:lvl w:ilvl="0" w:tplc="8A78B8EE">
-      <w:start w:val="1"/>
-      <w:numFmt w:val="upperRoman"/>
+    <w:tmpl w:val="C980ED38"/>
+    <w:lvl w:ilvl="0" w:tplc="040C001B">
+      <w:start w:val="1"/>
+      <w:numFmt w:val="lowerRoman"/>
       <w:lvlText w:val="%1."/>
-      <w:lvlJc w:val="left"/>
+      <w:lvlJc w:val="right"/>
       <w:pPr>
         <w:ind w:left="720" w:hanging="360"/>
       </w:pPr>
@@ -5558,12 +8070,12 @@
   <w:abstractNum w:abstractNumId="6" w15:restartNumberingAfterBreak="0">
     <w:nsid w:val="2651C98F"/>
     <w:multiLevelType w:val="hybridMultilevel"/>
-    <w:tmpl w:val="FFFFFFFF"/>
-    <w:lvl w:ilvl="0" w:tplc="7584A6AE">
-      <w:start w:val="1"/>
-      <w:numFmt w:val="upperRoman"/>
+    <w:tmpl w:val="C0CCC5BC"/>
+    <w:lvl w:ilvl="0" w:tplc="040C001B">
+      <w:start w:val="1"/>
+      <w:numFmt w:val="lowerRoman"/>
       <w:lvlText w:val="%1."/>
-      <w:lvlJc w:val="left"/>
+      <w:lvlJc w:val="right"/>
       <w:pPr>
         <w:ind w:left="720" w:hanging="360"/>
       </w:pPr>
@@ -5956,10 +8468,10 @@
   <w:abstractNum w:abstractNumId="10" w15:restartNumberingAfterBreak="0">
     <w:nsid w:val="3F777D5D"/>
     <w:multiLevelType w:val="hybridMultilevel"/>
-    <w:tmpl w:val="EA042D9E"/>
-    <w:lvl w:ilvl="0" w:tplc="040C0013">
-      <w:start w:val="1"/>
-      <w:numFmt w:val="upperRoman"/>
+    <w:tmpl w:val="B3C886E4"/>
+    <w:lvl w:ilvl="0" w:tplc="040C001B">
+      <w:start w:val="1"/>
+      <w:numFmt w:val="lowerRoman"/>
       <w:lvlText w:val="%1."/>
       <w:lvlJc w:val="right"/>
       <w:pPr>
@@ -6607,7 +9119,7 @@
   <w:abstractNum w:abstractNumId="16" w15:restartNumberingAfterBreak="0">
     <w:nsid w:val="79E21470"/>
     <w:multiLevelType w:val="hybridMultilevel"/>
-    <w:tmpl w:val="9932B5BC"/>
+    <w:tmpl w:val="B30ECAF8"/>
     <w:lvl w:ilvl="0" w:tplc="040C0013">
       <w:start w:val="1"/>
       <w:numFmt w:val="upperRoman"/>
@@ -7260,13 +9772,13 @@
   <w:style w:type="paragraph" w:styleId="Normal" w:default="1">
     <w:name w:val="Normal"/>
     <w:qFormat/>
-    <w:rsid w:val="00011596"/>
+    <w:rsid w:val="001C4767"/>
   </w:style>
-  <w:style w:type="paragraph" w:styleId="Heading1">
+  <w:style w:type="paragraph" w:styleId="Titre1">
     <w:name w:val="heading 1"/>
     <w:basedOn w:val="Normal"/>
     <w:next w:val="Normal"/>
-    <w:link w:val="Heading1Char"/>
+    <w:link w:val="Titre1Car"/>
     <w:uiPriority w:val="9"/>
     <w:qFormat/>
     <w:rsid w:val="00DF1940"/>
@@ -7283,11 +9795,11 @@
       <w:szCs w:val="40"/>
     </w:rPr>
   </w:style>
-  <w:style w:type="paragraph" w:styleId="Heading2">
+  <w:style w:type="paragraph" w:styleId="Titre2">
     <w:name w:val="heading 2"/>
     <w:basedOn w:val="Normal"/>
     <w:next w:val="Normal"/>
-    <w:link w:val="Heading2Char"/>
+    <w:link w:val="Titre2Car"/>
     <w:uiPriority w:val="9"/>
     <w:unhideWhenUsed/>
     <w:qFormat/>
@@ -7305,13 +9817,12 @@
       <w:szCs w:val="32"/>
     </w:rPr>
   </w:style>
-  <w:style w:type="paragraph" w:styleId="Heading3">
+  <w:style w:type="paragraph" w:styleId="Titre3">
     <w:name w:val="heading 3"/>
     <w:basedOn w:val="Normal"/>
     <w:next w:val="Normal"/>
-    <w:link w:val="Heading3Char"/>
+    <w:link w:val="Titre3Car"/>
     <w:uiPriority w:val="9"/>
-    <w:semiHidden/>
     <w:unhideWhenUsed/>
     <w:qFormat/>
     <w:rsid w:val="00DF1940"/>
@@ -7328,13 +9839,12 @@
       <w:szCs w:val="28"/>
     </w:rPr>
   </w:style>
-  <w:style w:type="paragraph" w:styleId="Heading4">
+  <w:style w:type="paragraph" w:styleId="Titre4">
     <w:name w:val="heading 4"/>
     <w:basedOn w:val="Normal"/>
     <w:next w:val="Normal"/>
-    <w:link w:val="Heading4Char"/>
+    <w:link w:val="Titre4Car"/>
     <w:uiPriority w:val="9"/>
-    <w:semiHidden/>
     <w:unhideWhenUsed/>
     <w:qFormat/>
     <w:rsid w:val="00DF1940"/>
@@ -7351,11 +9861,11 @@
       <w:color w:val="2F5496" w:themeColor="accent1" w:themeShade="BF"/>
     </w:rPr>
   </w:style>
-  <w:style w:type="paragraph" w:styleId="Heading5">
+  <w:style w:type="paragraph" w:styleId="Titre5">
     <w:name w:val="heading 5"/>
     <w:basedOn w:val="Normal"/>
     <w:next w:val="Normal"/>
-    <w:link w:val="Heading5Char"/>
+    <w:link w:val="Titre5Car"/>
     <w:uiPriority w:val="9"/>
     <w:semiHidden/>
     <w:unhideWhenUsed/>
@@ -7372,11 +9882,11 @@
       <w:color w:val="2F5496" w:themeColor="accent1" w:themeShade="BF"/>
     </w:rPr>
   </w:style>
-  <w:style w:type="paragraph" w:styleId="Heading6">
+  <w:style w:type="paragraph" w:styleId="Titre6">
     <w:name w:val="heading 6"/>
     <w:basedOn w:val="Normal"/>
     <w:next w:val="Normal"/>
-    <w:link w:val="Heading6Char"/>
+    <w:link w:val="Titre6Car"/>
     <w:uiPriority w:val="9"/>
     <w:semiHidden/>
     <w:unhideWhenUsed/>
@@ -7395,11 +9905,11 @@
       <w:color w:val="595959" w:themeColor="text1" w:themeTint="A6"/>
     </w:rPr>
   </w:style>
-  <w:style w:type="paragraph" w:styleId="Heading7">
+  <w:style w:type="paragraph" w:styleId="Titre7">
     <w:name w:val="heading 7"/>
     <w:basedOn w:val="Normal"/>
     <w:next w:val="Normal"/>
-    <w:link w:val="Heading7Char"/>
+    <w:link w:val="Titre7Car"/>
     <w:uiPriority w:val="9"/>
     <w:semiHidden/>
     <w:unhideWhenUsed/>
@@ -7416,11 +9926,11 @@
       <w:color w:val="595959" w:themeColor="text1" w:themeTint="A6"/>
     </w:rPr>
   </w:style>
-  <w:style w:type="paragraph" w:styleId="Heading8">
+  <w:style w:type="paragraph" w:styleId="Titre8">
     <w:name w:val="heading 8"/>
     <w:basedOn w:val="Normal"/>
     <w:next w:val="Normal"/>
-    <w:link w:val="Heading8Char"/>
+    <w:link w:val="Titre8Car"/>
     <w:uiPriority w:val="9"/>
     <w:semiHidden/>
     <w:unhideWhenUsed/>
@@ -7439,11 +9949,11 @@
       <w:color w:val="272727" w:themeColor="text1" w:themeTint="D8"/>
     </w:rPr>
   </w:style>
-  <w:style w:type="paragraph" w:styleId="Heading9">
+  <w:style w:type="paragraph" w:styleId="Titre9">
     <w:name w:val="heading 9"/>
     <w:basedOn w:val="Normal"/>
     <w:next w:val="Normal"/>
-    <w:link w:val="Heading9Char"/>
+    <w:link w:val="Titre9Car"/>
     <w:uiPriority w:val="9"/>
     <w:semiHidden/>
     <w:unhideWhenUsed/>
@@ -7460,13 +9970,12 @@
       <w:color w:val="272727" w:themeColor="text1" w:themeTint="D8"/>
     </w:rPr>
   </w:style>
-  <w:style w:type="character" w:styleId="DefaultParagraphFont" w:default="1">
+  <w:style w:type="character" w:styleId="Policepardfaut" w:default="1">
     <w:name w:val="Default Paragraph Font"/>
     <w:uiPriority w:val="1"/>
-    <w:semiHidden/>
     <w:unhideWhenUsed/>
   </w:style>
-  <w:style w:type="table" w:styleId="TableNormal" w:default="1">
+  <w:style w:type="table" w:styleId="TableauNormal" w:default="1">
     <w:name w:val="Normal Table"/>
     <w:uiPriority w:val="99"/>
     <w:semiHidden/>
@@ -7481,16 +9990,16 @@
       </w:tblCellMar>
     </w:tblPr>
   </w:style>
-  <w:style w:type="numbering" w:styleId="NoList" w:default="1">
+  <w:style w:type="numbering" w:styleId="Aucuneliste" w:default="1">
     <w:name w:val="No List"/>
     <w:uiPriority w:val="99"/>
     <w:semiHidden/>
     <w:unhideWhenUsed/>
   </w:style>
-  <w:style w:type="character" w:styleId="Heading1Char" w:customStyle="1">
-    <w:name w:val="Heading 1 Char"/>
-    <w:basedOn w:val="DefaultParagraphFont"/>
-    <w:link w:val="Heading1"/>
+  <w:style w:type="character" w:styleId="Titre1Car" w:customStyle="1">
+    <w:name w:val="Titre 1 Car"/>
+    <w:basedOn w:val="Policepardfaut"/>
+    <w:link w:val="Titre1"/>
     <w:uiPriority w:val="9"/>
     <w:rsid w:val="00DF1940"/>
     <w:rPr>
@@ -7500,10 +10009,10 @@
       <w:szCs w:val="40"/>
     </w:rPr>
   </w:style>
-  <w:style w:type="character" w:styleId="Heading2Char" w:customStyle="1">
-    <w:name w:val="Heading 2 Char"/>
-    <w:basedOn w:val="DefaultParagraphFont"/>
-    <w:link w:val="Heading2"/>
+  <w:style w:type="character" w:styleId="Titre2Car" w:customStyle="1">
+    <w:name w:val="Titre 2 Car"/>
+    <w:basedOn w:val="Policepardfaut"/>
+    <w:link w:val="Titre2"/>
     <w:uiPriority w:val="9"/>
     <w:rsid w:val="00DF1940"/>
     <w:rPr>
@@ -7513,12 +10022,11 @@
       <w:szCs w:val="32"/>
     </w:rPr>
   </w:style>
-  <w:style w:type="character" w:styleId="Heading3Char" w:customStyle="1">
-    <w:name w:val="Heading 3 Char"/>
-    <w:basedOn w:val="DefaultParagraphFont"/>
-    <w:link w:val="Heading3"/>
+  <w:style w:type="character" w:styleId="Titre3Car" w:customStyle="1">
+    <w:name w:val="Titre 3 Car"/>
+    <w:basedOn w:val="Policepardfaut"/>
+    <w:link w:val="Titre3"/>
     <w:uiPriority w:val="9"/>
-    <w:semiHidden/>
     <w:rsid w:val="00DF1940"/>
     <w:rPr>
       <w:rFonts w:eastAsiaTheme="majorEastAsia" w:cstheme="majorBidi"/>
@@ -7527,12 +10035,11 @@
       <w:szCs w:val="28"/>
     </w:rPr>
   </w:style>
-  <w:style w:type="character" w:styleId="Heading4Char" w:customStyle="1">
-    <w:name w:val="Heading 4 Char"/>
-    <w:basedOn w:val="DefaultParagraphFont"/>
-    <w:link w:val="Heading4"/>
+  <w:style w:type="character" w:styleId="Titre4Car" w:customStyle="1">
+    <w:name w:val="Titre 4 Car"/>
+    <w:basedOn w:val="Policepardfaut"/>
+    <w:link w:val="Titre4"/>
     <w:uiPriority w:val="9"/>
-    <w:semiHidden/>
     <w:rsid w:val="00DF1940"/>
     <w:rPr>
       <w:rFonts w:eastAsiaTheme="majorEastAsia" w:cstheme="majorBidi"/>
@@ -7541,10 +10048,10 @@
       <w:color w:val="2F5496" w:themeColor="accent1" w:themeShade="BF"/>
     </w:rPr>
   </w:style>
-  <w:style w:type="character" w:styleId="Heading5Char" w:customStyle="1">
-    <w:name w:val="Heading 5 Char"/>
-    <w:basedOn w:val="DefaultParagraphFont"/>
-    <w:link w:val="Heading5"/>
+  <w:style w:type="character" w:styleId="Titre5Car" w:customStyle="1">
+    <w:name w:val="Titre 5 Car"/>
+    <w:basedOn w:val="Policepardfaut"/>
+    <w:link w:val="Titre5"/>
     <w:uiPriority w:val="9"/>
     <w:semiHidden/>
     <w:rsid w:val="00DF1940"/>
@@ -7553,10 +10060,10 @@
       <w:color w:val="2F5496" w:themeColor="accent1" w:themeShade="BF"/>
     </w:rPr>
   </w:style>
-  <w:style w:type="character" w:styleId="Heading6Char" w:customStyle="1">
-    <w:name w:val="Heading 6 Char"/>
-    <w:basedOn w:val="DefaultParagraphFont"/>
-    <w:link w:val="Heading6"/>
+  <w:style w:type="character" w:styleId="Titre6Car" w:customStyle="1">
+    <w:name w:val="Titre 6 Car"/>
+    <w:basedOn w:val="Policepardfaut"/>
+    <w:link w:val="Titre6"/>
     <w:uiPriority w:val="9"/>
     <w:semiHidden/>
     <w:rsid w:val="00DF1940"/>
@@ -7567,10 +10074,10 @@
       <w:color w:val="595959" w:themeColor="text1" w:themeTint="A6"/>
     </w:rPr>
   </w:style>
-  <w:style w:type="character" w:styleId="Heading7Char" w:customStyle="1">
-    <w:name w:val="Heading 7 Char"/>
-    <w:basedOn w:val="DefaultParagraphFont"/>
-    <w:link w:val="Heading7"/>
+  <w:style w:type="character" w:styleId="Titre7Car" w:customStyle="1">
+    <w:name w:val="Titre 7 Car"/>
+    <w:basedOn w:val="Policepardfaut"/>
+    <w:link w:val="Titre7"/>
     <w:uiPriority w:val="9"/>
     <w:semiHidden/>
     <w:rsid w:val="00DF1940"/>
@@ -7579,10 +10086,10 @@
       <w:color w:val="595959" w:themeColor="text1" w:themeTint="A6"/>
     </w:rPr>
   </w:style>
-  <w:style w:type="character" w:styleId="Heading8Char" w:customStyle="1">
-    <w:name w:val="Heading 8 Char"/>
-    <w:basedOn w:val="DefaultParagraphFont"/>
-    <w:link w:val="Heading8"/>
+  <w:style w:type="character" w:styleId="Titre8Car" w:customStyle="1">
+    <w:name w:val="Titre 8 Car"/>
+    <w:basedOn w:val="Policepardfaut"/>
+    <w:link w:val="Titre8"/>
     <w:uiPriority w:val="9"/>
     <w:semiHidden/>
     <w:rsid w:val="00DF1940"/>
@@ -7593,10 +10100,10 @@
       <w:color w:val="272727" w:themeColor="text1" w:themeTint="D8"/>
     </w:rPr>
   </w:style>
-  <w:style w:type="character" w:styleId="Heading9Char" w:customStyle="1">
-    <w:name w:val="Heading 9 Char"/>
-    <w:basedOn w:val="DefaultParagraphFont"/>
-    <w:link w:val="Heading9"/>
+  <w:style w:type="character" w:styleId="Titre9Car" w:customStyle="1">
+    <w:name w:val="Titre 9 Car"/>
+    <w:basedOn w:val="Policepardfaut"/>
+    <w:link w:val="Titre9"/>
     <w:uiPriority w:val="9"/>
     <w:semiHidden/>
     <w:rsid w:val="00DF1940"/>
@@ -7605,11 +10112,11 @@
       <w:color w:val="272727" w:themeColor="text1" w:themeTint="D8"/>
     </w:rPr>
   </w:style>
-  <w:style w:type="paragraph" w:styleId="Title">
+  <w:style w:type="paragraph" w:styleId="Titre">
     <w:name w:val="Title"/>
     <w:basedOn w:val="Normal"/>
     <w:next w:val="Normal"/>
-    <w:link w:val="TitleChar"/>
+    <w:link w:val="TitreCar"/>
     <w:uiPriority w:val="10"/>
     <w:qFormat/>
     <w:rsid w:val="00DF1940"/>
@@ -7625,10 +10132,10 @@
       <w:szCs w:val="56"/>
     </w:rPr>
   </w:style>
-  <w:style w:type="character" w:styleId="TitleChar" w:customStyle="1">
-    <w:name w:val="Title Char"/>
-    <w:basedOn w:val="DefaultParagraphFont"/>
-    <w:link w:val="Title"/>
+  <w:style w:type="character" w:styleId="TitreCar" w:customStyle="1">
+    <w:name w:val="Titre Car"/>
+    <w:basedOn w:val="Policepardfaut"/>
+    <w:link w:val="Titre"/>
     <w:uiPriority w:val="10"/>
     <w:rsid w:val="00DF1940"/>
     <w:rPr>
@@ -7639,11 +10146,11 @@
       <w:szCs w:val="56"/>
     </w:rPr>
   </w:style>
-  <w:style w:type="paragraph" w:styleId="Subtitle">
+  <w:style w:type="paragraph" w:styleId="Sous-titre">
     <w:name w:val="Subtitle"/>
     <w:basedOn w:val="Normal"/>
     <w:next w:val="Normal"/>
-    <w:link w:val="SubtitleChar"/>
+    <w:link w:val="Sous-titreCar"/>
     <w:uiPriority w:val="11"/>
     <w:qFormat/>
     <w:rsid w:val="00DF1940"/>
@@ -7660,10 +10167,10 @@
       <w:szCs w:val="28"/>
     </w:rPr>
   </w:style>
-  <w:style w:type="character" w:styleId="SubtitleChar" w:customStyle="1">
-    <w:name w:val="Subtitle Char"/>
-    <w:basedOn w:val="DefaultParagraphFont"/>
-    <w:link w:val="Subtitle"/>
+  <w:style w:type="character" w:styleId="Sous-titreCar" w:customStyle="1">
+    <w:name w:val="Sous-titre Car"/>
+    <w:basedOn w:val="Policepardfaut"/>
+    <w:link w:val="Sous-titre"/>
     <w:uiPriority w:val="11"/>
     <w:rsid w:val="00DF1940"/>
     <w:rPr>
@@ -7674,11 +10181,11 @@
       <w:szCs w:val="28"/>
     </w:rPr>
   </w:style>
-  <w:style w:type="paragraph" w:styleId="Quote">
+  <w:style w:type="paragraph" w:styleId="Citation">
     <w:name w:val="Quote"/>
     <w:basedOn w:val="Normal"/>
     <w:next w:val="Normal"/>
-    <w:link w:val="QuoteChar"/>
+    <w:link w:val="CitationCar"/>
     <w:uiPriority w:val="29"/>
     <w:qFormat/>
     <w:rsid w:val="00DF1940"/>
@@ -7692,10 +10199,10 @@
       <w:color w:val="404040" w:themeColor="text1" w:themeTint="BF"/>
     </w:rPr>
   </w:style>
-  <w:style w:type="character" w:styleId="QuoteChar" w:customStyle="1">
-    <w:name w:val="Quote Char"/>
-    <w:basedOn w:val="DefaultParagraphFont"/>
-    <w:link w:val="Quote"/>
+  <w:style w:type="character" w:styleId="CitationCar" w:customStyle="1">
+    <w:name w:val="Citation Car"/>
+    <w:basedOn w:val="Policepardfaut"/>
+    <w:link w:val="Citation"/>
     <w:uiPriority w:val="29"/>
     <w:rsid w:val="00DF1940"/>
     <w:rPr>
@@ -7704,7 +10211,7 @@
       <w:color w:val="404040" w:themeColor="text1" w:themeTint="BF"/>
     </w:rPr>
   </w:style>
-  <w:style w:type="paragraph" w:styleId="ListParagraph">
+  <w:style w:type="paragraph" w:styleId="Paragraphedeliste">
     <w:name w:val="List Paragraph"/>
     <w:basedOn w:val="Normal"/>
     <w:uiPriority w:val="34"/>
@@ -7715,9 +10222,9 @@
       <w:contextualSpacing/>
     </w:pPr>
   </w:style>
-  <w:style w:type="character" w:styleId="IntenseEmphasis">
+  <w:style w:type="character" w:styleId="Accentuationintense">
     <w:name w:val="Intense Emphasis"/>
-    <w:basedOn w:val="DefaultParagraphFont"/>
+    <w:basedOn w:val="Policepardfaut"/>
     <w:uiPriority w:val="21"/>
     <w:qFormat/>
     <w:rsid w:val="00DF1940"/>
@@ -7727,11 +10234,11 @@
       <w:color w:val="2F5496" w:themeColor="accent1" w:themeShade="BF"/>
     </w:rPr>
   </w:style>
-  <w:style w:type="paragraph" w:styleId="IntenseQuote">
+  <w:style w:type="paragraph" w:styleId="Citationintense">
     <w:name w:val="Intense Quote"/>
     <w:basedOn w:val="Normal"/>
     <w:next w:val="Normal"/>
-    <w:link w:val="IntenseQuoteChar"/>
+    <w:link w:val="CitationintenseCar"/>
     <w:uiPriority w:val="30"/>
     <w:qFormat/>
     <w:rsid w:val="00DF1940"/>
@@ -7750,10 +10257,10 @@
       <w:color w:val="2F5496" w:themeColor="accent1" w:themeShade="BF"/>
     </w:rPr>
   </w:style>
-  <w:style w:type="character" w:styleId="IntenseQuoteChar" w:customStyle="1">
-    <w:name w:val="Intense Quote Char"/>
-    <w:basedOn w:val="DefaultParagraphFont"/>
-    <w:link w:val="IntenseQuote"/>
+  <w:style w:type="character" w:styleId="CitationintenseCar" w:customStyle="1">
+    <w:name w:val="Citation intense Car"/>
+    <w:basedOn w:val="Policepardfaut"/>
+    <w:link w:val="Citationintense"/>
     <w:uiPriority w:val="30"/>
     <w:rsid w:val="00DF1940"/>
     <w:rPr>
@@ -7762,9 +10269,9 @@
       <w:color w:val="2F5496" w:themeColor="accent1" w:themeShade="BF"/>
     </w:rPr>
   </w:style>
-  <w:style w:type="character" w:styleId="IntenseReference">
+  <w:style w:type="character" w:styleId="Rfrenceintense">
     <w:name w:val="Intense Reference"/>
-    <w:basedOn w:val="DefaultParagraphFont"/>
+    <w:basedOn w:val="Policepardfaut"/>
     <w:uiPriority w:val="32"/>
     <w:qFormat/>
     <w:rsid w:val="00DF1940"/>
@@ -7776,9 +10283,9 @@
       <w:spacing w:val="5"/>
     </w:rPr>
   </w:style>
-  <w:style w:type="paragraph" w:styleId="TOCHeading">
+  <w:style w:type="paragraph" w:styleId="En-ttedetabledesmatires">
     <w:name w:val="TOC Heading"/>
-    <w:basedOn w:val="Heading1"/>
+    <w:basedOn w:val="Titre1"/>
     <w:next w:val="Normal"/>
     <w:uiPriority w:val="39"/>
     <w:unhideWhenUsed/>
@@ -7796,7 +10303,7 @@
       <w14:ligatures w14:val="none"/>
     </w:rPr>
   </w:style>
-  <w:style w:type="paragraph" w:styleId="TOC1">
+  <w:style w:type="paragraph" w:styleId="TM1">
     <w:name w:val="toc 1"/>
     <w:basedOn w:val="Normal"/>
     <w:next w:val="Normal"/>
@@ -7808,9 +10315,9 @@
       <w:spacing w:after="100"/>
     </w:pPr>
   </w:style>
-  <w:style w:type="character" w:styleId="Hyperlink">
+  <w:style w:type="character" w:styleId="Lienhypertexte">
     <w:name w:val="Hyperlink"/>
-    <w:basedOn w:val="DefaultParagraphFont"/>
+    <w:basedOn w:val="Policepardfaut"/>
     <w:uiPriority w:val="99"/>
     <w:unhideWhenUsed/>
     <w:rsid w:val="009C3875"/>
@@ -7819,9 +10326,9 @@
       <w:u w:val="single"/>
     </w:rPr>
   </w:style>
-  <w:style w:type="table" w:styleId="TableGrid">
+  <w:style w:type="table" w:styleId="Grilledutableau">
     <w:name w:val="Table Grid"/>
-    <w:basedOn w:val="TableNormal"/>
+    <w:basedOn w:val="TableauNormal"/>
     <w:uiPriority w:val="39"/>
     <w:rsid w:val="00724FD9"/>
     <w:pPr>
@@ -7838,7 +10345,7 @@
       </w:tblBorders>
     </w:tblPr>
   </w:style>
-  <w:style w:type="paragraph" w:styleId="TOC2">
+  <w:style w:type="paragraph" w:styleId="TM2">
     <w:name w:val="toc 2"/>
     <w:basedOn w:val="Normal"/>
     <w:next w:val="Normal"/>
@@ -7849,6 +10356,26 @@
     <w:pPr>
       <w:spacing w:after="100"/>
       <w:ind w:left="220"/>
+    </w:pPr>
+  </w:style>
+  <w:style xmlns:w14="http://schemas.microsoft.com/office/word/2010/wordml" xmlns:mc="http://schemas.openxmlformats.org/markup-compatibility/2006" xmlns:w="http://schemas.openxmlformats.org/wordprocessingml/2006/main" w:type="character" w:styleId="HeaderChar" w:customStyle="1" mc:Ignorable="w14">
+    <w:name xmlns:w="http://schemas.openxmlformats.org/wordprocessingml/2006/main" w:val="Header Char"/>
+    <w:basedOn xmlns:w="http://schemas.openxmlformats.org/wordprocessingml/2006/main" w:val="Policepardfaut"/>
+    <w:link xmlns:w="http://schemas.openxmlformats.org/wordprocessingml/2006/main" w:val="Header"/>
+    <w:uiPriority xmlns:w="http://schemas.openxmlformats.org/wordprocessingml/2006/main" w:val="99"/>
+  </w:style>
+  <w:style xmlns:w14="http://schemas.microsoft.com/office/word/2010/wordml" xmlns:mc="http://schemas.openxmlformats.org/markup-compatibility/2006" xmlns:w="http://schemas.openxmlformats.org/wordprocessingml/2006/main" w:type="paragraph" w:styleId="Header" mc:Ignorable="w14">
+    <w:name xmlns:w="http://schemas.openxmlformats.org/wordprocessingml/2006/main" w:val="header"/>
+    <w:basedOn xmlns:w="http://schemas.openxmlformats.org/wordprocessingml/2006/main" w:val="Normal"/>
+    <w:link xmlns:w="http://schemas.openxmlformats.org/wordprocessingml/2006/main" w:val="HeaderChar"/>
+    <w:uiPriority xmlns:w="http://schemas.openxmlformats.org/wordprocessingml/2006/main" w:val="99"/>
+    <w:unhideWhenUsed xmlns:w="http://schemas.openxmlformats.org/wordprocessingml/2006/main"/>
+    <w:pPr xmlns:w="http://schemas.openxmlformats.org/wordprocessingml/2006/main">
+      <w:tabs xmlns:w="http://schemas.openxmlformats.org/wordprocessingml/2006/main">
+        <w:tab w:val="center" w:pos="4680"/>
+        <w:tab w:val="right" w:pos="9360"/>
+      </w:tabs>
+      <w:spacing xmlns:w="http://schemas.openxmlformats.org/wordprocessingml/2006/main" w:after="0" w:line="240" w:lineRule="auto"/>
     </w:pPr>
   </w:style>
 </w:styles>

--- a/Rapport IA01-projet.docx
+++ b/Rapport IA01-projet.docx
@@ -1,6 +1,6 @@
 
 <file path=word/document.xml><?xml version="1.0" encoding="utf-8"?>
-<w:document xmlns:wpc="http://schemas.microsoft.com/office/word/2010/wordprocessingCanvas" xmlns:cx="http://schemas.microsoft.com/office/drawing/2014/chartex" xmlns:cx1="http://schemas.microsoft.com/office/drawing/2015/9/8/chartex" xmlns:cx2="http://schemas.microsoft.com/office/drawing/2015/10/21/chartex" xmlns:cx3="http://schemas.microsoft.com/office/drawing/2016/5/9/chartex" xmlns:cx4="http://schemas.microsoft.com/office/drawing/2016/5/10/chartex" xmlns:cx5="http://schemas.microsoft.com/office/drawing/2016/5/11/chartex" xmlns:cx6="http://schemas.microsoft.com/office/drawing/2016/5/12/chartex" xmlns:cx7="http://schemas.microsoft.com/office/drawing/2016/5/13/chartex" xmlns:cx8="http://schemas.microsoft.com/office/drawing/2016/5/14/chartex" xmlns:mc="http://schemas.openxmlformats.org/markup-compatibility/2006" xmlns:aink="http://schemas.microsoft.com/office/drawing/2016/ink" xmlns:am3d="http://schemas.microsoft.com/office/drawing/2017/model3d" xmlns:o="urn:schemas-microsoft-com:office:office" xmlns:oel="http://schemas.microsoft.com/office/2019/extlst" xmlns:r="http://schemas.openxmlformats.org/officeDocument/2006/relationships" xmlns:m="http://schemas.openxmlformats.org/officeDocument/2006/math" xmlns:v="urn:schemas-microsoft-com:vml" xmlns:wp14="http://schemas.microsoft.com/office/word/2010/wordprocessingDrawing" xmlns:wp="http://schemas.openxmlformats.org/drawingml/2006/wordprocessingDrawing" xmlns:w10="urn:schemas-microsoft-com:office:word" xmlns:w="http://schemas.openxmlformats.org/wordprocessingml/2006/main" xmlns:w14="http://schemas.microsoft.com/office/word/2010/wordml" xmlns:w15="http://schemas.microsoft.com/office/word/2012/wordml" xmlns:w16cex="http://schemas.microsoft.com/office/word/2018/wordml/cex" xmlns:w16cid="http://schemas.microsoft.com/office/word/2016/wordml/cid" xmlns:w16="http://schemas.microsoft.com/office/word/2018/wordml" xmlns:w16du="http://schemas.microsoft.com/office/word/2023/wordml/word16du" xmlns:w16sdtdh="http://schemas.microsoft.com/office/word/2020/wordml/sdtdatahash" xmlns:w16sdtfl="http://schemas.microsoft.com/office/word/2024/wordml/sdtformatlock" xmlns:w16se="http://schemas.microsoft.com/office/word/2015/wordml/symex" xmlns:wpg="http://schemas.microsoft.com/office/word/2010/wordprocessingGroup" xmlns:wpi="http://schemas.microsoft.com/office/word/2010/wordprocessingInk" xmlns:wne="http://schemas.microsoft.com/office/word/2006/wordml" xmlns:wps="http://schemas.microsoft.com/office/word/2010/wordprocessingShape" xmlns:a="http://schemas.openxmlformats.org/drawingml/2006/main" xmlns:pic="http://schemas.openxmlformats.org/drawingml/2006/picture" xmlns:a14="http://schemas.microsoft.com/office/drawing/2010/main" mc:Ignorable="w14 w15 w16se w16cid w16 w16cex w16sdtdh w16sdtfl w16du wp14">
+<w:document xmlns:wpc="http://schemas.microsoft.com/office/word/2010/wordprocessingCanvas" xmlns:cx="http://schemas.microsoft.com/office/drawing/2014/chartex" xmlns:cx1="http://schemas.microsoft.com/office/drawing/2015/9/8/chartex" xmlns:cx2="http://schemas.microsoft.com/office/drawing/2015/10/21/chartex" xmlns:cx3="http://schemas.microsoft.com/office/drawing/2016/5/9/chartex" xmlns:cx4="http://schemas.microsoft.com/office/drawing/2016/5/10/chartex" xmlns:cx5="http://schemas.microsoft.com/office/drawing/2016/5/11/chartex" xmlns:cx6="http://schemas.microsoft.com/office/drawing/2016/5/12/chartex" xmlns:cx7="http://schemas.microsoft.com/office/drawing/2016/5/13/chartex" xmlns:cx8="http://schemas.microsoft.com/office/drawing/2016/5/14/chartex" xmlns:mc="http://schemas.openxmlformats.org/markup-compatibility/2006" xmlns:aink="http://schemas.microsoft.com/office/drawing/2016/ink" xmlns:am3d="http://schemas.microsoft.com/office/drawing/2017/model3d" xmlns:o="urn:schemas-microsoft-com:office:office" xmlns:oel="http://schemas.microsoft.com/office/2019/extlst" xmlns:r="http://schemas.openxmlformats.org/officeDocument/2006/relationships" xmlns:m="http://schemas.openxmlformats.org/officeDocument/2006/math" xmlns:v="urn:schemas-microsoft-com:vml" xmlns:wp14="http://schemas.microsoft.com/office/word/2010/wordprocessingDrawing" xmlns:wp="http://schemas.openxmlformats.org/drawingml/2006/wordprocessingDrawing" xmlns:w10="urn:schemas-microsoft-com:office:word" xmlns:w="http://schemas.openxmlformats.org/wordprocessingml/2006/main" xmlns:w14="http://schemas.microsoft.com/office/word/2010/wordml" xmlns:w15="http://schemas.microsoft.com/office/word/2012/wordml" xmlns:w16cex="http://schemas.microsoft.com/office/word/2018/wordml/cex" xmlns:w16cid="http://schemas.microsoft.com/office/word/2016/wordml/cid" xmlns:w16="http://schemas.microsoft.com/office/word/2018/wordml" xmlns:w16du="http://schemas.microsoft.com/office/word/2023/wordml/word16du" xmlns:w16sdtdh="http://schemas.microsoft.com/office/word/2020/wordml/sdtdatahash" xmlns:w16sdtfl="http://schemas.microsoft.com/office/word/2024/wordml/sdtformatlock" xmlns:w16se="http://schemas.microsoft.com/office/word/2015/wordml/symex" xmlns:wpg="http://schemas.microsoft.com/office/word/2010/wordprocessingGroup" xmlns:wpi="http://schemas.microsoft.com/office/word/2010/wordprocessingInk" xmlns:wne="http://schemas.microsoft.com/office/word/2006/wordml" xmlns:wps="http://schemas.microsoft.com/office/word/2010/wordprocessingShape" mc:Ignorable="w14 w15 w16se w16cid w16 w16cex w16sdtdh w16sdtfl w16du wp14">
   <w:body>
     <w:p>
       <w:pPr>
@@ -199,7 +199,7 @@
           <w:noProof/>
         </w:rPr>
         <w:drawing>
-          <wp:inline distT="0" distB="0" distL="0" distR="0" wp14:anchorId="1B2CCCFF" wp14:editId="08DDB3DD">
+          <wp:inline distT="0" distB="0" distL="0" distR="0" wp14:anchorId="1B2CCCFF" wp14:editId="20C48553">
             <wp:extent cx="4194057" cy="716281"/>
             <wp:effectExtent l="0" t="0" r="0" b="7620"/>
             <wp:docPr id="225418979" name="Image 17" descr="Une image contenant texte, Police, capture d’écran, logo&#10;&#10;Le contenu généré par l’IA peut être incorrect."/>
@@ -214,7 +214,7 @@
                     <pic:cNvPicPr/>
                   </pic:nvPicPr>
                   <pic:blipFill>
-                    <a:blip r:embed="rId6" cstate="print">
+                    <a:blip r:embed="rId8" cstate="print">
                       <a:extLst>
                         <a:ext uri="{28A0092B-C50C-407E-A947-70E740481C1C}">
                           <a14:useLocalDpi xmlns:a14="http://schemas.microsoft.com/office/drawing/2010/main" val="0"/>
@@ -243,13 +243,8 @@
     </w:p>
     <w:sdt>
       <w:sdtPr>
-        <w:id w:val="1184993681"/>
-        <w:docPartObj>
-          <w:docPartGallery w:val="Table of Contents"/>
-          <w:docPartUnique/>
-        </w:docPartObj>
-        <w:rPr>
-          <w:rFonts w:ascii="Calibri" w:hAnsi="Calibri" w:eastAsia="游明朝" w:cs="Arial" w:asciiTheme="minorAscii" w:hAnsiTheme="minorAscii" w:eastAsiaTheme="minorEastAsia" w:cstheme="minorBidi"/>
+        <w:rPr>
+          <w:rFonts w:asciiTheme="minorHAnsi" w:eastAsiaTheme="minorEastAsia" w:hAnsiTheme="minorHAnsi" w:cstheme="minorBidi"/>
           <w:color w:val="auto"/>
           <w:kern w:val="2"/>
           <w:sz w:val="22"/>
@@ -257,6 +252,11 @@
           <w:lang w:eastAsia="en-US"/>
           <w14:ligatures w14:val="standardContextual"/>
         </w:rPr>
+        <w:id w:val="1184993681"/>
+        <w:docPartObj>
+          <w:docPartGallery w:val="Table of Contents"/>
+          <w:docPartUnique/>
+        </w:docPartObj>
       </w:sdtPr>
       <w:sdtContent>
         <w:p>
@@ -290,7 +290,7 @@
           <w:r>
             <w:fldChar w:fldCharType="separate"/>
           </w:r>
-          <w:hyperlink w:history="1" w:anchor="_Toc216873968">
+          <w:hyperlink w:anchor="_Toc216954662" w:history="1">
             <w:r>
               <w:rPr>
                 <w:rStyle w:val="Lienhypertexte"/>
@@ -317,7 +317,7 @@
                 <w:noProof/>
                 <w:webHidden/>
               </w:rPr>
-              <w:instrText xml:space="preserve"> PAGEREF _Toc216873968 \h </w:instrText>
+              <w:instrText xml:space="preserve"> PAGEREF _Toc216954662 \h </w:instrText>
             </w:r>
             <w:r>
               <w:rPr>
@@ -363,7 +363,7 @@
               <w:lang w:eastAsia="fr-FR"/>
             </w:rPr>
           </w:pPr>
-          <w:hyperlink w:history="1" w:anchor="_Toc216873969">
+          <w:hyperlink w:anchor="_Toc216954663" w:history="1">
             <w:r>
               <w:rPr>
                 <w:rStyle w:val="Lienhypertexte"/>
@@ -407,7 +407,7 @@
                 <w:noProof/>
                 <w:webHidden/>
               </w:rPr>
-              <w:instrText xml:space="preserve"> PAGEREF _Toc216873969 \h </w:instrText>
+              <w:instrText xml:space="preserve"> PAGEREF _Toc216954663 \h </w:instrText>
             </w:r>
             <w:r>
               <w:rPr>
@@ -453,7 +453,7 @@
               <w:lang w:eastAsia="fr-FR"/>
             </w:rPr>
           </w:pPr>
-          <w:hyperlink w:history="1" w:anchor="_Toc216873970">
+          <w:hyperlink w:anchor="_Toc216954664" w:history="1">
             <w:r>
               <w:rPr>
                 <w:rStyle w:val="Lienhypertexte"/>
@@ -497,7 +497,7 @@
                 <w:noProof/>
                 <w:webHidden/>
               </w:rPr>
-              <w:instrText xml:space="preserve"> PAGEREF _Toc216873970 \h </w:instrText>
+              <w:instrText xml:space="preserve"> PAGEREF _Toc216954664 \h </w:instrText>
             </w:r>
             <w:r>
               <w:rPr>
@@ -543,7 +543,7 @@
               <w:lang w:eastAsia="fr-FR"/>
             </w:rPr>
           </w:pPr>
-          <w:hyperlink w:history="1" w:anchor="_Toc216873971">
+          <w:hyperlink w:anchor="_Toc216954665" w:history="1">
             <w:r>
               <w:rPr>
                 <w:rStyle w:val="Lienhypertexte"/>
@@ -587,7 +587,7 @@
                 <w:noProof/>
                 <w:webHidden/>
               </w:rPr>
-              <w:instrText xml:space="preserve"> PAGEREF _Toc216873971 \h </w:instrText>
+              <w:instrText xml:space="preserve"> PAGEREF _Toc216954665 \h </w:instrText>
             </w:r>
             <w:r>
               <w:rPr>
@@ -633,7 +633,7 @@
               <w:lang w:eastAsia="fr-FR"/>
             </w:rPr>
           </w:pPr>
-          <w:hyperlink w:history="1" w:anchor="_Toc216873972">
+          <w:hyperlink w:anchor="_Toc216954666" w:history="1">
             <w:r>
               <w:rPr>
                 <w:rStyle w:val="Lienhypertexte"/>
@@ -677,7 +677,7 @@
                 <w:noProof/>
                 <w:webHidden/>
               </w:rPr>
-              <w:instrText xml:space="preserve"> PAGEREF _Toc216873972 \h </w:instrText>
+              <w:instrText xml:space="preserve"> PAGEREF _Toc216954666 \h </w:instrText>
             </w:r>
             <w:r>
               <w:rPr>
@@ -723,7 +723,7 @@
               <w:lang w:eastAsia="fr-FR"/>
             </w:rPr>
           </w:pPr>
-          <w:hyperlink w:history="1" w:anchor="_Toc216873973">
+          <w:hyperlink w:anchor="_Toc216954667" w:history="1">
             <w:r>
               <w:rPr>
                 <w:rStyle w:val="Lienhypertexte"/>
@@ -767,7 +767,7 @@
                 <w:noProof/>
                 <w:webHidden/>
               </w:rPr>
-              <w:instrText xml:space="preserve"> PAGEREF _Toc216873973 \h </w:instrText>
+              <w:instrText xml:space="preserve"> PAGEREF _Toc216954667 \h </w:instrText>
             </w:r>
             <w:r>
               <w:rPr>
@@ -813,13 +813,13 @@
               <w:lang w:eastAsia="fr-FR"/>
             </w:rPr>
           </w:pPr>
-          <w:hyperlink w:history="1" w:anchor="_Toc216873974">
+          <w:hyperlink w:anchor="_Toc216954668" w:history="1">
             <w:r>
               <w:rPr>
                 <w:rStyle w:val="Lienhypertexte"/>
                 <w:noProof/>
               </w:rPr>
-              <w:t>I.</w:t>
+              <w:t>i.</w:t>
             </w:r>
             <w:r>
               <w:rPr>
@@ -857,7 +857,7 @@
                 <w:noProof/>
                 <w:webHidden/>
               </w:rPr>
-              <w:instrText xml:space="preserve"> PAGEREF _Toc216873974 \h </w:instrText>
+              <w:instrText xml:space="preserve"> PAGEREF _Toc216954668 \h </w:instrText>
             </w:r>
             <w:r>
               <w:rPr>
@@ -903,13 +903,13 @@
               <w:lang w:eastAsia="fr-FR"/>
             </w:rPr>
           </w:pPr>
-          <w:hyperlink w:history="1" w:anchor="_Toc216873975">
+          <w:hyperlink w:anchor="_Toc216954669" w:history="1">
             <w:r>
               <w:rPr>
                 <w:rStyle w:val="Lienhypertexte"/>
                 <w:noProof/>
               </w:rPr>
-              <w:t>II.</w:t>
+              <w:t>ii.</w:t>
             </w:r>
             <w:r>
               <w:rPr>
@@ -947,7 +947,7 @@
                 <w:noProof/>
                 <w:webHidden/>
               </w:rPr>
-              <w:instrText xml:space="preserve"> PAGEREF _Toc216873975 \h </w:instrText>
+              <w:instrText xml:space="preserve"> PAGEREF _Toc216954669 \h </w:instrText>
             </w:r>
             <w:r>
               <w:rPr>
@@ -967,7 +967,7 @@
                 <w:noProof/>
                 <w:webHidden/>
               </w:rPr>
-              <w:t>6</w:t>
+              <w:t>5</w:t>
             </w:r>
             <w:r>
               <w:rPr>
@@ -993,13 +993,13 @@
               <w:lang w:eastAsia="fr-FR"/>
             </w:rPr>
           </w:pPr>
-          <w:hyperlink w:history="1" w:anchor="_Toc216873976">
+          <w:hyperlink w:anchor="_Toc216954670" w:history="1">
             <w:r>
               <w:rPr>
                 <w:rStyle w:val="Lienhypertexte"/>
                 <w:noProof/>
               </w:rPr>
-              <w:t>III.</w:t>
+              <w:t>iii.</w:t>
             </w:r>
             <w:r>
               <w:rPr>
@@ -1037,7 +1037,7 @@
                 <w:noProof/>
                 <w:webHidden/>
               </w:rPr>
-              <w:instrText xml:space="preserve"> PAGEREF _Toc216873976 \h </w:instrText>
+              <w:instrText xml:space="preserve"> PAGEREF _Toc216954670 \h </w:instrText>
             </w:r>
             <w:r>
               <w:rPr>
@@ -1083,13 +1083,13 @@
               <w:lang w:eastAsia="fr-FR"/>
             </w:rPr>
           </w:pPr>
-          <w:hyperlink w:history="1" w:anchor="_Toc216873977">
+          <w:hyperlink w:anchor="_Toc216954671" w:history="1">
             <w:r>
               <w:rPr>
                 <w:rStyle w:val="Lienhypertexte"/>
                 <w:noProof/>
               </w:rPr>
-              <w:t>IV.</w:t>
+              <w:t>III.</w:t>
             </w:r>
             <w:r>
               <w:rPr>
@@ -1106,6 +1106,96 @@
                 <w:rStyle w:val="Lienhypertexte"/>
                 <w:noProof/>
               </w:rPr>
+              <w:t>Choix des métriques</w:t>
+            </w:r>
+            <w:r>
+              <w:rPr>
+                <w:noProof/>
+                <w:webHidden/>
+              </w:rPr>
+              <w:tab/>
+            </w:r>
+            <w:r>
+              <w:rPr>
+                <w:noProof/>
+                <w:webHidden/>
+              </w:rPr>
+              <w:fldChar w:fldCharType="begin"/>
+            </w:r>
+            <w:r>
+              <w:rPr>
+                <w:noProof/>
+                <w:webHidden/>
+              </w:rPr>
+              <w:instrText xml:space="preserve"> PAGEREF _Toc216954671 \h </w:instrText>
+            </w:r>
+            <w:r>
+              <w:rPr>
+                <w:noProof/>
+                <w:webHidden/>
+              </w:rPr>
+            </w:r>
+            <w:r>
+              <w:rPr>
+                <w:noProof/>
+                <w:webHidden/>
+              </w:rPr>
+              <w:fldChar w:fldCharType="separate"/>
+            </w:r>
+            <w:r>
+              <w:rPr>
+                <w:noProof/>
+                <w:webHidden/>
+              </w:rPr>
+              <w:t>6</w:t>
+            </w:r>
+            <w:r>
+              <w:rPr>
+                <w:noProof/>
+                <w:webHidden/>
+              </w:rPr>
+              <w:fldChar w:fldCharType="end"/>
+            </w:r>
+          </w:hyperlink>
+        </w:p>
+        <w:p>
+          <w:pPr>
+            <w:pStyle w:val="TM1"/>
+            <w:tabs>
+              <w:tab w:val="left" w:pos="480"/>
+              <w:tab w:val="right" w:leader="dot" w:pos="9062"/>
+            </w:tabs>
+            <w:rPr>
+              <w:rFonts w:eastAsiaTheme="minorEastAsia"/>
+              <w:noProof/>
+              <w:sz w:val="24"/>
+              <w:szCs w:val="24"/>
+              <w:lang w:eastAsia="fr-FR"/>
+            </w:rPr>
+          </w:pPr>
+          <w:hyperlink w:anchor="_Toc216954672" w:history="1">
+            <w:r>
+              <w:rPr>
+                <w:rStyle w:val="Lienhypertexte"/>
+                <w:noProof/>
+              </w:rPr>
+              <w:t>IV.</w:t>
+            </w:r>
+            <w:r>
+              <w:rPr>
+                <w:rFonts w:eastAsiaTheme="minorEastAsia"/>
+                <w:noProof/>
+                <w:sz w:val="24"/>
+                <w:szCs w:val="24"/>
+                <w:lang w:eastAsia="fr-FR"/>
+              </w:rPr>
+              <w:tab/>
+            </w:r>
+            <w:r>
+              <w:rPr>
+                <w:rStyle w:val="Lienhypertexte"/>
+                <w:noProof/>
+              </w:rPr>
               <w:t>Modèles de prédiction</w:t>
             </w:r>
             <w:r>
@@ -1127,7 +1217,7 @@
                 <w:noProof/>
                 <w:webHidden/>
               </w:rPr>
-              <w:instrText xml:space="preserve"> PAGEREF _Toc216873977 \h </w:instrText>
+              <w:instrText xml:space="preserve"> PAGEREF _Toc216954672 \h </w:instrText>
             </w:r>
             <w:r>
               <w:rPr>
@@ -1173,13 +1263,13 @@
               <w:lang w:eastAsia="fr-FR"/>
             </w:rPr>
           </w:pPr>
-          <w:hyperlink w:history="1" w:anchor="_Toc216873978">
+          <w:hyperlink w:anchor="_Toc216954673" w:history="1">
             <w:r>
               <w:rPr>
                 <w:rStyle w:val="Lienhypertexte"/>
                 <w:noProof/>
               </w:rPr>
-              <w:t>I.</w:t>
+              <w:t>i.</w:t>
             </w:r>
             <w:r>
               <w:rPr>
@@ -1217,7 +1307,7 @@
                 <w:noProof/>
                 <w:webHidden/>
               </w:rPr>
-              <w:instrText xml:space="preserve"> PAGEREF _Toc216873978 \h </w:instrText>
+              <w:instrText xml:space="preserve"> PAGEREF _Toc216954673 \h </w:instrText>
             </w:r>
             <w:r>
               <w:rPr>
@@ -1238,78 +1328,6 @@
                 <w:webHidden/>
               </w:rPr>
               <w:t>7</w:t>
-            </w:r>
-            <w:r>
-              <w:rPr>
-                <w:noProof/>
-                <w:webHidden/>
-              </w:rPr>
-              <w:fldChar w:fldCharType="end"/>
-            </w:r>
-          </w:hyperlink>
-        </w:p>
-        <w:p>
-          <w:pPr>
-            <w:pStyle w:val="TM2"/>
-            <w:tabs>
-              <w:tab w:val="right" w:leader="dot" w:pos="9062"/>
-            </w:tabs>
-            <w:rPr>
-              <w:rFonts w:eastAsiaTheme="minorEastAsia"/>
-              <w:noProof/>
-              <w:sz w:val="24"/>
-              <w:szCs w:val="24"/>
-              <w:lang w:eastAsia="fr-FR"/>
-            </w:rPr>
-          </w:pPr>
-          <w:hyperlink w:history="1" w:anchor="_Toc216873979">
-            <w:r>
-              <w:rPr>
-                <w:rStyle w:val="Lienhypertexte"/>
-                <w:noProof/>
-              </w:rPr>
-              <w:t>II. Forêts aléatoires</w:t>
-            </w:r>
-            <w:r>
-              <w:rPr>
-                <w:noProof/>
-                <w:webHidden/>
-              </w:rPr>
-              <w:tab/>
-            </w:r>
-            <w:r>
-              <w:rPr>
-                <w:noProof/>
-                <w:webHidden/>
-              </w:rPr>
-              <w:fldChar w:fldCharType="begin"/>
-            </w:r>
-            <w:r>
-              <w:rPr>
-                <w:noProof/>
-                <w:webHidden/>
-              </w:rPr>
-              <w:instrText xml:space="preserve"> PAGEREF _Toc216873979 \h </w:instrText>
-            </w:r>
-            <w:r>
-              <w:rPr>
-                <w:noProof/>
-                <w:webHidden/>
-              </w:rPr>
-            </w:r>
-            <w:r>
-              <w:rPr>
-                <w:noProof/>
-                <w:webHidden/>
-              </w:rPr>
-              <w:fldChar w:fldCharType="separate"/>
-            </w:r>
-            <w:r>
-              <w:rPr>
-                <w:noProof/>
-                <w:webHidden/>
-              </w:rPr>
-              <w:t>9</w:t>
             </w:r>
             <w:r>
               <w:rPr>
@@ -1335,13 +1353,13 @@
               <w:lang w:eastAsia="fr-FR"/>
             </w:rPr>
           </w:pPr>
-          <w:hyperlink w:history="1" w:anchor="_Toc216873980">
+          <w:hyperlink w:anchor="_Toc216954674" w:history="1">
             <w:r>
               <w:rPr>
                 <w:rStyle w:val="Lienhypertexte"/>
                 <w:noProof/>
               </w:rPr>
-              <w:t>II.</w:t>
+              <w:t>ii.</w:t>
             </w:r>
             <w:r>
               <w:rPr>
@@ -1358,6 +1376,96 @@
                 <w:rStyle w:val="Lienhypertexte"/>
                 <w:noProof/>
               </w:rPr>
+              <w:t>Forêts aléatoires</w:t>
+            </w:r>
+            <w:r>
+              <w:rPr>
+                <w:noProof/>
+                <w:webHidden/>
+              </w:rPr>
+              <w:tab/>
+            </w:r>
+            <w:r>
+              <w:rPr>
+                <w:noProof/>
+                <w:webHidden/>
+              </w:rPr>
+              <w:fldChar w:fldCharType="begin"/>
+            </w:r>
+            <w:r>
+              <w:rPr>
+                <w:noProof/>
+                <w:webHidden/>
+              </w:rPr>
+              <w:instrText xml:space="preserve"> PAGEREF _Toc216954674 \h </w:instrText>
+            </w:r>
+            <w:r>
+              <w:rPr>
+                <w:noProof/>
+                <w:webHidden/>
+              </w:rPr>
+            </w:r>
+            <w:r>
+              <w:rPr>
+                <w:noProof/>
+                <w:webHidden/>
+              </w:rPr>
+              <w:fldChar w:fldCharType="separate"/>
+            </w:r>
+            <w:r>
+              <w:rPr>
+                <w:noProof/>
+                <w:webHidden/>
+              </w:rPr>
+              <w:t>9</w:t>
+            </w:r>
+            <w:r>
+              <w:rPr>
+                <w:noProof/>
+                <w:webHidden/>
+              </w:rPr>
+              <w:fldChar w:fldCharType="end"/>
+            </w:r>
+          </w:hyperlink>
+        </w:p>
+        <w:p>
+          <w:pPr>
+            <w:pStyle w:val="TM2"/>
+            <w:tabs>
+              <w:tab w:val="left" w:pos="720"/>
+              <w:tab w:val="right" w:leader="dot" w:pos="9062"/>
+            </w:tabs>
+            <w:rPr>
+              <w:rFonts w:eastAsiaTheme="minorEastAsia"/>
+              <w:noProof/>
+              <w:sz w:val="24"/>
+              <w:szCs w:val="24"/>
+              <w:lang w:eastAsia="fr-FR"/>
+            </w:rPr>
+          </w:pPr>
+          <w:hyperlink w:anchor="_Toc216954675" w:history="1">
+            <w:r>
+              <w:rPr>
+                <w:rStyle w:val="Lienhypertexte"/>
+                <w:noProof/>
+              </w:rPr>
+              <w:t>iii.</w:t>
+            </w:r>
+            <w:r>
+              <w:rPr>
+                <w:rFonts w:eastAsiaTheme="minorEastAsia"/>
+                <w:noProof/>
+                <w:sz w:val="24"/>
+                <w:szCs w:val="24"/>
+                <w:lang w:eastAsia="fr-FR"/>
+              </w:rPr>
+              <w:tab/>
+            </w:r>
+            <w:r>
+              <w:rPr>
+                <w:rStyle w:val="Lienhypertexte"/>
+                <w:noProof/>
+              </w:rPr>
               <w:t>XGBoost</w:t>
             </w:r>
             <w:r>
@@ -1379,7 +1487,7 @@
                 <w:noProof/>
                 <w:webHidden/>
               </w:rPr>
-              <w:instrText xml:space="preserve"> PAGEREF _Toc216873980 \h </w:instrText>
+              <w:instrText xml:space="preserve"> PAGEREF _Toc216954675 \h </w:instrText>
             </w:r>
             <w:r>
               <w:rPr>
@@ -1399,7 +1507,7 @@
                 <w:noProof/>
                 <w:webHidden/>
               </w:rPr>
-              <w:t>11</w:t>
+              <w:t>12</w:t>
             </w:r>
             <w:r>
               <w:rPr>
@@ -1426,15 +1534,6 @@
           </w:r>
         </w:p>
       </w:sdtContent>
-      <w:sdtEndPr>
-        <w:rPr>
-          <w:rFonts w:ascii="Calibri" w:hAnsi="Calibri" w:eastAsia="游明朝" w:cs="Arial" w:asciiTheme="minorAscii" w:hAnsiTheme="minorAscii" w:eastAsiaTheme="minorEastAsia" w:cstheme="minorBidi"/>
-          <w:color w:val="auto"/>
-          <w:sz w:val="22"/>
-          <w:szCs w:val="22"/>
-          <w:lang w:eastAsia="en-US"/>
-        </w:rPr>
-      </w:sdtEndPr>
     </w:sdt>
     <w:p/>
     <w:p>
@@ -1451,7 +1550,7 @@
       <w:pPr>
         <w:pStyle w:val="Titre1"/>
       </w:pPr>
-      <w:bookmarkStart w:name="_Toc216873968" w:id="0"/>
+      <w:bookmarkStart w:id="0" w:name="_Toc216954662"/>
       <w:r>
         <w:t>Introduction</w:t>
       </w:r>
@@ -1467,113 +1566,7 @@
         <w:jc w:val="both"/>
       </w:pPr>
       <w:r>
-        <w:t>Dans le cadre du projet</w:t>
-      </w:r>
-      <w:r>
-        <w:t xml:space="preserve">, nous nous somme donc intéressé au </w:t>
-      </w:r>
-      <w:proofErr w:type="spellStart"/>
-      <w:r>
-        <w:t>dataset</w:t>
-      </w:r>
-      <w:proofErr w:type="spellEnd"/>
-      <w:r>
-        <w:t xml:space="preserve"> proposé « </w:t>
-      </w:r>
-      <w:proofErr w:type="spellStart"/>
-      <w:r>
-        <w:t>heart</w:t>
-      </w:r>
-      <w:proofErr w:type="spellEnd"/>
-      <w:r>
-        <w:t xml:space="preserve"> ». </w:t>
-      </w:r>
-      <w:r>
-        <w:t xml:space="preserve">Ce </w:t>
-      </w:r>
-      <w:proofErr w:type="spellStart"/>
-      <w:r>
-        <w:t>dataset</w:t>
-      </w:r>
-      <w:proofErr w:type="spellEnd"/>
-      <w:r>
-        <w:t xml:space="preserve"> représente le résultat de plusieurs études </w:t>
-      </w:r>
-      <w:r>
-        <w:t xml:space="preserve">sur 918 patients dont celle de Cleveland que nous avions déjà étudié dans un TD/TP. </w:t>
-      </w:r>
-      <w:r>
-        <w:t xml:space="preserve">Il regroupe 11 variables </w:t>
-      </w:r>
-      <w:r>
-        <w:t xml:space="preserve">cliniques que sont </w:t>
-      </w:r>
-      <w:r>
-        <w:t>l’âge</w:t>
-      </w:r>
-      <w:r>
-        <w:t xml:space="preserve">, le </w:t>
-      </w:r>
-      <w:proofErr w:type="spellStart"/>
-      <w:r>
-        <w:t>sex</w:t>
-      </w:r>
-      <w:proofErr w:type="spellEnd"/>
-      <w:r>
-        <w:t xml:space="preserve">, </w:t>
-      </w:r>
-      <w:r>
-        <w:t>le type de douleur thoracique</w:t>
-      </w:r>
-      <w:r>
-        <w:t xml:space="preserve"> (</w:t>
-      </w:r>
-      <w:proofErr w:type="spellStart"/>
-      <w:r>
-        <w:t>ChestPainType</w:t>
-      </w:r>
-      <w:proofErr w:type="spellEnd"/>
-      <w:r>
-        <w:t xml:space="preserve">), la pression artérielle au repos, </w:t>
-      </w:r>
-      <w:r>
-        <w:t>le taux de cholestérol, la glycémie à jeun, les résultats de l’électro</w:t>
-      </w:r>
-      <w:r>
-        <w:t>cardiogramme au repos, la fréquence cardiaque maximale atteinte</w:t>
-      </w:r>
-      <w:r>
-        <w:t>, la présence de douleur à l’effort (</w:t>
-      </w:r>
-      <w:proofErr w:type="spellStart"/>
-      <w:r>
-        <w:t>ExerciceAngina</w:t>
-      </w:r>
-      <w:proofErr w:type="spellEnd"/>
-      <w:r>
-        <w:t xml:space="preserve">), </w:t>
-      </w:r>
-      <w:r>
-        <w:t>la dépression du segment ST (</w:t>
-      </w:r>
-      <w:proofErr w:type="spellStart"/>
-      <w:r>
-        <w:t>Oldpeak</w:t>
-      </w:r>
-      <w:proofErr w:type="spellEnd"/>
-      <w:r>
-        <w:t>) et enfin</w:t>
-      </w:r>
-      <w:r>
-        <w:t xml:space="preserve"> la pente du segment ST au pic de l’exercice (</w:t>
-      </w:r>
-      <w:proofErr w:type="spellStart"/>
-      <w:r>
-        <w:t>ST_Slope</w:t>
-      </w:r>
-      <w:proofErr w:type="spellEnd"/>
-      <w:r>
-        <w:t>).</w:t>
+        <w:t>Dans le cadre du projet, nous nous sommes donc intéressés au dataset proposé « heart ». Ce dataset représente le résultat de plusieurs études sur 918 patients dont celle de Cleveland que nous avions déjà étudié dans un TD/TP. Il regroupe 11 variables cliniques que sont l’âge, le sex, le type de douleur thoracique (ChestPainType), la pression artérielle au repos, le taux de cholestérol, la glycémie à jeun, les résultats de l’électrocardiogramme au repos, la fréquence cardiaque maximale atteinte, la présence de douleur à l’effort (ExerciceAngina), la dépression du segment ST (Oldpeak) et enfin la pente du segment ST au pic de l’exercice (ST_Slope).</w:t>
       </w:r>
     </w:p>
     <w:p>
@@ -1645,31 +1638,6 @@
       <w:r>
         <w:t xml:space="preserve"> </w:t>
       </w:r>
-    </w:p>
-    <w:p>
-      <w:pPr>
-        <w:jc w:val="both"/>
-      </w:pPr>
-    </w:p>
-    <w:p>
-      <w:pPr>
-        <w:jc w:val="both"/>
-      </w:pPr>
-    </w:p>
-    <w:p>
-      <w:pPr>
-        <w:jc w:val="both"/>
-      </w:pPr>
-    </w:p>
-    <w:p>
-      <w:pPr>
-        <w:jc w:val="both"/>
-      </w:pPr>
-    </w:p>
-    <w:p>
-      <w:pPr>
-        <w:jc w:val="both"/>
-      </w:pPr>
     </w:p>
     <w:p>
       <w:pPr>
@@ -1689,7 +1657,7 @@
           <w:numId w:val="8"/>
         </w:numPr>
       </w:pPr>
-      <w:bookmarkStart w:name="_Toc216873969" w:id="1"/>
+      <w:bookmarkStart w:id="1" w:name="_Toc216954663"/>
       <w:r>
         <w:t>Analyse Exploratoire des données</w:t>
       </w:r>
@@ -1746,7 +1714,7 @@
         </w:numPr>
         <w:jc w:val="both"/>
       </w:pPr>
-      <w:bookmarkStart w:name="_Toc216873970" w:id="2"/>
+      <w:bookmarkStart w:id="2" w:name="_Toc216954664"/>
       <w:r>
         <w:t>Distribution et répartition des données</w:t>
       </w:r>
@@ -1762,67 +1730,7 @@
         <w:jc w:val="both"/>
       </w:pPr>
       <w:r>
-        <w:t xml:space="preserve">Pour les variables continues, </w:t>
-      </w:r>
-      <w:r>
-        <w:t xml:space="preserve">nous avons utilisé des </w:t>
-      </w:r>
-      <w:proofErr w:type="spellStart"/>
-      <w:r>
-        <w:t>boxplots</w:t>
-      </w:r>
-      <w:proofErr w:type="spellEnd"/>
-      <w:r>
-        <w:t xml:space="preserve"> pour visualiser la dispersion des variables. </w:t>
-      </w:r>
-      <w:r>
-        <w:t>Nous avons appliqu</w:t>
-      </w:r>
-      <w:r>
-        <w:t>é</w:t>
-      </w:r>
-      <w:r>
-        <w:t xml:space="preserve"> des </w:t>
-      </w:r>
-      <w:proofErr w:type="spellStart"/>
-      <w:r>
-        <w:t>boxplots</w:t>
-      </w:r>
-      <w:proofErr w:type="spellEnd"/>
-      <w:r>
-        <w:t xml:space="preserve"> pour </w:t>
-      </w:r>
-      <w:proofErr w:type="spellStart"/>
-      <w:r>
-        <w:t>l’age</w:t>
-      </w:r>
-      <w:proofErr w:type="spellEnd"/>
-      <w:r>
-        <w:t xml:space="preserve">, </w:t>
-      </w:r>
-      <w:proofErr w:type="spellStart"/>
-      <w:r>
-        <w:t>RestingBP</w:t>
-      </w:r>
-      <w:proofErr w:type="spellEnd"/>
-      <w:r>
-        <w:t xml:space="preserve">, </w:t>
-      </w:r>
-      <w:proofErr w:type="spellStart"/>
-      <w:r>
-        <w:t>Cholesterol</w:t>
-      </w:r>
-      <w:proofErr w:type="spellEnd"/>
-      <w:r>
-        <w:t xml:space="preserve">, </w:t>
-      </w:r>
-      <w:proofErr w:type="spellStart"/>
-      <w:r>
-        <w:t>MaxHR</w:t>
-      </w:r>
-      <w:proofErr w:type="spellEnd"/>
-      <w:r>
-        <w:t xml:space="preserve">. </w:t>
+        <w:t xml:space="preserve">Pour les variables continues, nous avons utilisé des boxplots pour visualiser la dispersion des variables. Nous avons appliqué des boxplots pour l’âge, RestingBP, Cholesterol, MaxHR. </w:t>
       </w:r>
     </w:p>
     <w:p>
@@ -1877,12 +1785,12 @@
         <w:tblW w:w="10826" w:type="dxa"/>
         <w:tblInd w:w="-714" w:type="dxa"/>
         <w:tblBorders>
-          <w:top w:val="none" w:color="auto" w:sz="0" w:space="0"/>
-          <w:left w:val="none" w:color="auto" w:sz="0" w:space="0"/>
-          <w:bottom w:val="none" w:color="auto" w:sz="0" w:space="0"/>
-          <w:right w:val="none" w:color="auto" w:sz="0" w:space="0"/>
-          <w:insideH w:val="none" w:color="auto" w:sz="0" w:space="0"/>
-          <w:insideV w:val="none" w:color="auto" w:sz="0" w:space="0"/>
+          <w:top w:val="none" w:sz="0" w:space="0" w:color="auto"/>
+          <w:left w:val="none" w:sz="0" w:space="0" w:color="auto"/>
+          <w:bottom w:val="none" w:sz="0" w:space="0" w:color="auto"/>
+          <w:right w:val="none" w:sz="0" w:space="0" w:color="auto"/>
+          <w:insideH w:val="none" w:sz="0" w:space="0" w:color="auto"/>
+          <w:insideV w:val="none" w:sz="0" w:space="0" w:color="auto"/>
         </w:tblBorders>
         <w:tblLook w:val="04A0" w:firstRow="1" w:lastRow="0" w:firstColumn="1" w:lastColumn="0" w:noHBand="0" w:noVBand="1"/>
       </w:tblPr>
@@ -1920,7 +1828,7 @@
                           <pic:cNvPicPr/>
                         </pic:nvPicPr>
                         <pic:blipFill>
-                          <a:blip r:embed="rId7"/>
+                          <a:blip r:embed="rId9"/>
                           <a:stretch>
                             <a:fillRect/>
                           </a:stretch>
@@ -1970,7 +1878,7 @@
                           <pic:cNvPicPr/>
                         </pic:nvPicPr>
                         <pic:blipFill>
-                          <a:blip r:embed="rId8"/>
+                          <a:blip r:embed="rId10"/>
                           <a:stretch>
                             <a:fillRect/>
                           </a:stretch>
@@ -2020,7 +1928,7 @@
                           <pic:cNvPicPr/>
                         </pic:nvPicPr>
                         <pic:blipFill>
-                          <a:blip r:embed="rId9"/>
+                          <a:blip r:embed="rId11"/>
                           <a:stretch>
                             <a:fillRect/>
                           </a:stretch>
@@ -2072,7 +1980,7 @@
                           <pic:cNvPicPr/>
                         </pic:nvPicPr>
                         <pic:blipFill>
-                          <a:blip r:embed="rId10"/>
+                          <a:blip r:embed="rId12"/>
                           <a:stretch>
                             <a:fillRect/>
                           </a:stretch>
@@ -2122,7 +2030,7 @@
                           <pic:cNvPicPr/>
                         </pic:nvPicPr>
                         <pic:blipFill>
-                          <a:blip r:embed="rId11"/>
+                          <a:blip r:embed="rId13"/>
                           <a:stretch>
                             <a:fillRect/>
                           </a:stretch>
@@ -2190,12 +2098,12 @@
         <w:tblStyle w:val="Grilledutableau"/>
         <w:tblW w:w="0" w:type="auto"/>
         <w:tblBorders>
-          <w:top w:val="none" w:color="auto" w:sz="0" w:space="0"/>
-          <w:left w:val="none" w:color="auto" w:sz="0" w:space="0"/>
-          <w:bottom w:val="none" w:color="auto" w:sz="0" w:space="0"/>
-          <w:right w:val="none" w:color="auto" w:sz="0" w:space="0"/>
-          <w:insideH w:val="none" w:color="auto" w:sz="0" w:space="0"/>
-          <w:insideV w:val="none" w:color="auto" w:sz="0" w:space="0"/>
+          <w:top w:val="none" w:sz="0" w:space="0" w:color="auto"/>
+          <w:left w:val="none" w:sz="0" w:space="0" w:color="auto"/>
+          <w:bottom w:val="none" w:sz="0" w:space="0" w:color="auto"/>
+          <w:right w:val="none" w:sz="0" w:space="0" w:color="auto"/>
+          <w:insideH w:val="none" w:sz="0" w:space="0" w:color="auto"/>
+          <w:insideV w:val="none" w:sz="0" w:space="0" w:color="auto"/>
         </w:tblBorders>
         <w:tblLook w:val="04A0" w:firstRow="1" w:lastRow="0" w:firstColumn="1" w:lastColumn="0" w:noHBand="0" w:noVBand="1"/>
       </w:tblPr>
@@ -2214,7 +2122,9 @@
               <w:jc w:val="center"/>
             </w:pPr>
             <w:r>
-              <w:lastRenderedPageBreak/>
+              <w:rPr>
+                <w:noProof/>
+              </w:rPr>
               <w:drawing>
                 <wp:inline distT="0" distB="0" distL="0" distR="0" wp14:anchorId="46666D39" wp14:editId="7B1F614B">
                   <wp:extent cx="1346200" cy="1072716"/>
@@ -2231,7 +2141,7 @@
                           <pic:cNvPicPr/>
                         </pic:nvPicPr>
                         <pic:blipFill>
-                          <a:blip r:embed="rId12"/>
+                          <a:blip r:embed="rId14"/>
                           <a:stretch>
                             <a:fillRect/>
                           </a:stretch>
@@ -2262,6 +2172,9 @@
               <w:jc w:val="center"/>
             </w:pPr>
             <w:r>
+              <w:rPr>
+                <w:noProof/>
+              </w:rPr>
               <w:drawing>
                 <wp:inline distT="0" distB="0" distL="0" distR="0" wp14:anchorId="48A1BB65" wp14:editId="10FC3ADA">
                   <wp:extent cx="1346200" cy="1072716"/>
@@ -2278,7 +2191,7 @@
                           <pic:cNvPicPr/>
                         </pic:nvPicPr>
                         <pic:blipFill>
-                          <a:blip r:embed="rId13"/>
+                          <a:blip r:embed="rId15"/>
                           <a:stretch>
                             <a:fillRect/>
                           </a:stretch>
@@ -2309,6 +2222,9 @@
               <w:jc w:val="center"/>
             </w:pPr>
             <w:r>
+              <w:rPr>
+                <w:noProof/>
+              </w:rPr>
               <w:drawing>
                 <wp:inline distT="0" distB="0" distL="0" distR="0" wp14:anchorId="1614CB78" wp14:editId="262F44B4">
                   <wp:extent cx="1327150" cy="1057536"/>
@@ -2325,7 +2241,7 @@
                           <pic:cNvPicPr/>
                         </pic:nvPicPr>
                         <pic:blipFill>
-                          <a:blip r:embed="rId14"/>
+                          <a:blip r:embed="rId16"/>
                           <a:stretch>
                             <a:fillRect/>
                           </a:stretch>
@@ -2358,6 +2274,9 @@
               <w:jc w:val="center"/>
             </w:pPr>
             <w:r>
+              <w:rPr>
+                <w:noProof/>
+              </w:rPr>
               <w:drawing>
                 <wp:inline distT="0" distB="0" distL="0" distR="0" wp14:anchorId="3CD91E5B" wp14:editId="771D6A7E">
                   <wp:extent cx="1490185" cy="1187450"/>
@@ -2374,7 +2293,7 @@
                           <pic:cNvPicPr/>
                         </pic:nvPicPr>
                         <pic:blipFill>
-                          <a:blip r:embed="rId15"/>
+                          <a:blip r:embed="rId17"/>
                           <a:stretch>
                             <a:fillRect/>
                           </a:stretch>
@@ -2405,6 +2324,9 @@
               <w:jc w:val="center"/>
             </w:pPr>
             <w:r>
+              <w:rPr>
+                <w:noProof/>
+              </w:rPr>
               <w:drawing>
                 <wp:inline distT="0" distB="0" distL="0" distR="0" wp14:anchorId="0043F6A0" wp14:editId="60ED2A16">
                   <wp:extent cx="1506122" cy="1200150"/>
@@ -2421,7 +2343,7 @@
                           <pic:cNvPicPr/>
                         </pic:nvPicPr>
                         <pic:blipFill>
-                          <a:blip r:embed="rId16"/>
+                          <a:blip r:embed="rId18"/>
                           <a:stretch>
                             <a:fillRect/>
                           </a:stretch>
@@ -2452,6 +2374,9 @@
               <w:jc w:val="center"/>
             </w:pPr>
             <w:r>
+              <w:rPr>
+                <w:noProof/>
+              </w:rPr>
               <w:drawing>
                 <wp:inline distT="0" distB="0" distL="0" distR="0" wp14:anchorId="05D3BF87" wp14:editId="31B8435A">
                   <wp:extent cx="1498600" cy="1194156"/>
@@ -2468,7 +2393,7 @@
                           <pic:cNvPicPr/>
                         </pic:nvPicPr>
                         <pic:blipFill>
-                          <a:blip r:embed="rId17"/>
+                          <a:blip r:embed="rId19"/>
                           <a:stretch>
                             <a:fillRect/>
                           </a:stretch>
@@ -2505,7 +2430,7 @@
           <w:numId w:val="9"/>
         </w:numPr>
       </w:pPr>
-      <w:bookmarkStart w:name="_Toc216873971" w:id="3"/>
+      <w:bookmarkStart w:id="3" w:name="_Toc216954665"/>
       <w:r>
         <w:t>Détection des anomalies</w:t>
       </w:r>
@@ -2519,39 +2444,7 @@
         <w:jc w:val="both"/>
       </w:pPr>
       <w:r>
-        <w:t xml:space="preserve">On peut remarquer la présence de points extrêmes </w:t>
-      </w:r>
-      <w:r>
-        <w:t xml:space="preserve">pour le </w:t>
-      </w:r>
-      <w:proofErr w:type="spellStart"/>
-      <w:r>
-        <w:t>Cholesterol</w:t>
-      </w:r>
-      <w:proofErr w:type="spellEnd"/>
-      <w:r>
-        <w:t>, la tension et a dépression.</w:t>
-      </w:r>
-      <w:r>
-        <w:t xml:space="preserve"> En effet, les points nul pour la tension </w:t>
-      </w:r>
-      <w:r>
-        <w:t xml:space="preserve">et </w:t>
-      </w:r>
-      <w:r>
-        <w:t xml:space="preserve">le </w:t>
-      </w:r>
-      <w:r>
-        <w:t xml:space="preserve">cholestérol </w:t>
-      </w:r>
-      <w:r>
-        <w:t xml:space="preserve">sont physiquement </w:t>
-      </w:r>
-      <w:r>
-        <w:t>impossibles.</w:t>
-      </w:r>
-      <w:r>
-        <w:t xml:space="preserve"> Ce sont donc des données manquantes. </w:t>
+        <w:t xml:space="preserve">On peut remarquer la présence de points extrêmes pour le Cholesterol, la tension et la dépression. En effet, les points nul pour la tension et le cholestérol sont physiquement impossibles. Ce sont donc des données manquantes. </w:t>
       </w:r>
     </w:p>
     <w:p>
@@ -2559,65 +2452,7 @@
         <w:jc w:val="both"/>
       </w:pPr>
       <w:r>
-        <w:t>Concernant</w:t>
-      </w:r>
-      <w:r>
-        <w:t xml:space="preserve"> les valeurs élevé</w:t>
-      </w:r>
-      <w:r>
-        <w:t>es</w:t>
-      </w:r>
-      <w:r>
-        <w:t xml:space="preserve"> pour le </w:t>
-      </w:r>
-      <w:r>
-        <w:t>cholestérol</w:t>
-      </w:r>
-      <w:r>
-        <w:t xml:space="preserve">, la tension et </w:t>
-      </w:r>
-      <w:r>
-        <w:t xml:space="preserve">la </w:t>
-      </w:r>
-      <w:r>
-        <w:t>dépression</w:t>
-      </w:r>
-      <w:r>
-        <w:t xml:space="preserve">, nous avons poussé un peu plus loin la recherche. </w:t>
-      </w:r>
-      <w:r>
-        <w:t xml:space="preserve">Voici les bornes des </w:t>
-      </w:r>
-      <w:proofErr w:type="spellStart"/>
-      <w:r>
-        <w:t>boxplots</w:t>
-      </w:r>
-      <w:proofErr w:type="spellEnd"/>
-      <w:r>
-        <w:t> </w:t>
-      </w:r>
-      <w:r>
-        <w:t xml:space="preserve"> et le nombre d’</w:t>
-      </w:r>
-      <w:proofErr w:type="spellStart"/>
-      <w:r>
-        <w:t>outliers</w:t>
-      </w:r>
-      <w:proofErr w:type="spellEnd"/>
-      <w:r>
-        <w:t xml:space="preserve"> identifiés</w:t>
-      </w:r>
-      <w:r>
-        <w:t xml:space="preserve"> (</w:t>
-      </w:r>
-      <w:r>
-        <w:t xml:space="preserve">sans compter les </w:t>
-      </w:r>
-      <w:r>
-        <w:t>0)</w:t>
-      </w:r>
-      <w:r>
-        <w:t> :</w:t>
+        <w:t>Concernant les valeurs élevées pour le cholestérol, la tension et la dépression, nous avons poussé un peu plus loin les recherches. Voici les bornes des boxplots  et le nombre d’outliers identifiés (sans compter les 0) :</w:t>
       </w:r>
     </w:p>
     <w:tbl>
@@ -2895,12 +2730,12 @@
         <w:tblStyle w:val="Grilledutableau"/>
         <w:tblW w:w="0" w:type="auto"/>
         <w:tblBorders>
-          <w:top w:val="none" w:color="auto" w:sz="0" w:space="0"/>
-          <w:left w:val="none" w:color="auto" w:sz="0" w:space="0"/>
-          <w:bottom w:val="none" w:color="auto" w:sz="0" w:space="0"/>
-          <w:right w:val="none" w:color="auto" w:sz="0" w:space="0"/>
-          <w:insideH w:val="none" w:color="auto" w:sz="0" w:space="0"/>
-          <w:insideV w:val="none" w:color="auto" w:sz="0" w:space="0"/>
+          <w:top w:val="none" w:sz="0" w:space="0" w:color="auto"/>
+          <w:left w:val="none" w:sz="0" w:space="0" w:color="auto"/>
+          <w:bottom w:val="none" w:sz="0" w:space="0" w:color="auto"/>
+          <w:right w:val="none" w:sz="0" w:space="0" w:color="auto"/>
+          <w:insideH w:val="none" w:sz="0" w:space="0" w:color="auto"/>
+          <w:insideV w:val="none" w:sz="0" w:space="0" w:color="auto"/>
         </w:tblBorders>
         <w:tblLook w:val="04A0" w:firstRow="1" w:lastRow="0" w:firstColumn="1" w:lastColumn="0" w:noHBand="0" w:noVBand="1"/>
       </w:tblPr>
@@ -3074,7 +2909,7 @@
           <w:numId w:val="9"/>
         </w:numPr>
       </w:pPr>
-      <w:bookmarkStart w:name="_Toc216873972" w:id="4"/>
+      <w:bookmarkStart w:id="4" w:name="_Toc216954666"/>
       <w:r>
         <w:t>Influence des variables sur la m</w:t>
       </w:r>
@@ -3122,12 +2957,12 @@
         <w:tblW w:w="0" w:type="auto"/>
         <w:jc w:val="center"/>
         <w:tblBorders>
-          <w:top w:val="none" w:color="auto" w:sz="0" w:space="0"/>
-          <w:left w:val="none" w:color="auto" w:sz="0" w:space="0"/>
-          <w:bottom w:val="none" w:color="auto" w:sz="0" w:space="0"/>
-          <w:right w:val="none" w:color="auto" w:sz="0" w:space="0"/>
-          <w:insideH w:val="none" w:color="auto" w:sz="0" w:space="0"/>
-          <w:insideV w:val="none" w:color="auto" w:sz="0" w:space="0"/>
+          <w:top w:val="none" w:sz="0" w:space="0" w:color="auto"/>
+          <w:left w:val="none" w:sz="0" w:space="0" w:color="auto"/>
+          <w:bottom w:val="none" w:sz="0" w:space="0" w:color="auto"/>
+          <w:right w:val="none" w:sz="0" w:space="0" w:color="auto"/>
+          <w:insideH w:val="none" w:sz="0" w:space="0" w:color="auto"/>
+          <w:insideV w:val="none" w:sz="0" w:space="0" w:color="auto"/>
         </w:tblBorders>
         <w:tblLook w:val="04A0" w:firstRow="1" w:lastRow="0" w:firstColumn="1" w:lastColumn="0" w:noHBand="0" w:noVBand="1"/>
       </w:tblPr>
@@ -3149,7 +2984,6 @@
               <w:rPr>
                 <w:noProof/>
               </w:rPr>
-              <w:lastRenderedPageBreak/>
               <w:drawing>
                 <wp:inline distT="0" distB="0" distL="0" distR="0" wp14:anchorId="37B33738" wp14:editId="6752B110">
                   <wp:extent cx="1765190" cy="1335485"/>
@@ -3166,7 +3000,7 @@
                           <pic:cNvPicPr/>
                         </pic:nvPicPr>
                         <pic:blipFill>
-                          <a:blip r:embed="rId18"/>
+                          <a:blip r:embed="rId20"/>
                           <a:stretch>
                             <a:fillRect/>
                           </a:stretch>
@@ -3213,7 +3047,7 @@
                           <pic:cNvPicPr/>
                         </pic:nvPicPr>
                         <pic:blipFill>
-                          <a:blip r:embed="rId19"/>
+                          <a:blip r:embed="rId21"/>
                           <a:stretch>
                             <a:fillRect/>
                           </a:stretch>
@@ -3260,7 +3094,7 @@
                           <pic:cNvPicPr/>
                         </pic:nvPicPr>
                         <pic:blipFill>
-                          <a:blip r:embed="rId20"/>
+                          <a:blip r:embed="rId22"/>
                           <a:stretch>
                             <a:fillRect/>
                           </a:stretch>
@@ -3312,7 +3146,7 @@
                           <pic:cNvPicPr/>
                         </pic:nvPicPr>
                         <pic:blipFill>
-                          <a:blip r:embed="rId21"/>
+                          <a:blip r:embed="rId23"/>
                           <a:stretch>
                             <a:fillRect/>
                           </a:stretch>
@@ -3359,7 +3193,7 @@
                           <pic:cNvPicPr/>
                         </pic:nvPicPr>
                         <pic:blipFill>
-                          <a:blip r:embed="rId22"/>
+                          <a:blip r:embed="rId24"/>
                           <a:stretch>
                             <a:fillRect/>
                           </a:stretch>
@@ -3406,7 +3240,7 @@
                           <pic:cNvPicPr/>
                         </pic:nvPicPr>
                         <pic:blipFill>
-                          <a:blip r:embed="rId23"/>
+                          <a:blip r:embed="rId25"/>
                           <a:stretch>
                             <a:fillRect/>
                           </a:stretch>
@@ -3436,7 +3270,7 @@
           <w:noProof/>
         </w:rPr>
         <w:drawing>
-          <wp:anchor distT="0" distB="0" distL="114300" distR="114300" simplePos="0" relativeHeight="251658240" behindDoc="1" locked="0" layoutInCell="1" allowOverlap="1" wp14:anchorId="36CEAC7C" wp14:editId="79FA6AF5">
+          <wp:anchor distT="0" distB="0" distL="114300" distR="114300" simplePos="0" relativeHeight="251657216" behindDoc="1" locked="0" layoutInCell="1" allowOverlap="1" wp14:anchorId="36CEAC7C" wp14:editId="79FA6AF5">
             <wp:simplePos x="0" y="0"/>
             <wp:positionH relativeFrom="margin">
               <wp:posOffset>2781134</wp:posOffset>
@@ -3467,7 +3301,7 @@
                     <pic:cNvPicPr/>
                   </pic:nvPicPr>
                   <pic:blipFill>
-                    <a:blip r:embed="rId24">
+                    <a:blip r:embed="rId26">
                       <a:extLst>
                         <a:ext uri="{28A0092B-C50C-407E-A947-70E740481C1C}">
                           <a14:useLocalDpi xmlns:a14="http://schemas.microsoft.com/office/drawing/2010/main" val="0"/>
@@ -3503,15 +3337,10 @@
         <w:t xml:space="preserve"> </w:t>
       </w:r>
       <w:r>
-        <w:t xml:space="preserve">Ces </w:t>
-      </w:r>
-      <w:proofErr w:type="spellStart"/>
-      <w:r>
-        <w:t>countplots</w:t>
-      </w:r>
-      <w:proofErr w:type="spellEnd"/>
-      <w:r>
-        <w:t>, confirment que toutes les variables catégorielles ont une influence sur la variable expliquée.</w:t>
+        <w:t xml:space="preserve">Ces countplots, confirment que toutes les variables catégorielles </w:t>
+      </w:r>
+      <w:r>
+        <w:t>exercent une influence sur la variable expliquée.</w:t>
       </w:r>
     </w:p>
     <w:p>
@@ -3586,7 +3415,7 @@
           <w:numId w:val="8"/>
         </w:numPr>
       </w:pPr>
-      <w:bookmarkStart w:name="_Toc216873973" w:id="5"/>
+      <w:bookmarkStart w:id="5" w:name="_Toc216954667"/>
       <w:r>
         <w:t>Préparation et nettoyage des données</w:t>
       </w:r>
@@ -3598,7 +3427,7 @@
       </w:pPr>
       <w:r>
         <w:rPr>
-          <w:rFonts w:ascii="Calibri" w:hAnsi="Calibri" w:eastAsia="Calibri" w:cs="Calibri"/>
+          <w:rFonts w:ascii="Calibri" w:eastAsia="Calibri" w:hAnsi="Calibri" w:cs="Calibri"/>
         </w:rPr>
         <w:t>Après avoir identifié la structure et les anomalies de notre jeu de données lors de l'analyse exploratoire, nous consacrons cette partie au traitement des valeurs manquantes et à la transformation des variables afin de fournir une base saine et exploitable à nos algorithmes de prédiction.</w:t>
       </w:r>
@@ -3612,7 +3441,7 @@
         </w:numPr>
         <w:jc w:val="both"/>
       </w:pPr>
-      <w:bookmarkStart w:name="_Toc216873974" w:id="6"/>
+      <w:bookmarkStart w:id="6" w:name="_Toc216954668"/>
       <w:r>
         <w:t>Traitement des données manquantes</w:t>
       </w:r>
@@ -3623,40 +3452,40 @@
         <w:spacing w:before="240" w:after="240"/>
         <w:jc w:val="both"/>
         <w:rPr>
-          <w:rFonts w:ascii="Calibri" w:hAnsi="Calibri" w:eastAsia="Calibri" w:cs="Calibri"/>
-        </w:rPr>
-      </w:pPr>
-      <w:r>
-        <w:rPr>
-          <w:rFonts w:ascii="Calibri" w:hAnsi="Calibri" w:eastAsia="Calibri" w:cs="Calibri"/>
+          <w:rFonts w:ascii="Calibri" w:eastAsia="Calibri" w:hAnsi="Calibri" w:cs="Calibri"/>
+        </w:rPr>
+      </w:pPr>
+      <w:r>
+        <w:rPr>
+          <w:rFonts w:ascii="Calibri" w:eastAsia="Calibri" w:hAnsi="Calibri" w:cs="Calibri"/>
         </w:rPr>
         <w:t xml:space="preserve">Comme relevé lors de l'analyse exploratoire, les variables </w:t>
       </w:r>
       <w:proofErr w:type="spellStart"/>
       <w:r>
         <w:rPr>
-          <w:rFonts w:ascii="Consolas" w:hAnsi="Consolas" w:eastAsia="Consolas" w:cs="Consolas"/>
+          <w:rFonts w:ascii="Consolas" w:eastAsia="Consolas" w:hAnsi="Consolas" w:cs="Consolas"/>
         </w:rPr>
         <w:t>Cholesterol</w:t>
       </w:r>
       <w:proofErr w:type="spellEnd"/>
       <w:r>
         <w:rPr>
-          <w:rFonts w:ascii="Calibri" w:hAnsi="Calibri" w:eastAsia="Calibri" w:cs="Calibri"/>
+          <w:rFonts w:ascii="Calibri" w:eastAsia="Calibri" w:hAnsi="Calibri" w:cs="Calibri"/>
         </w:rPr>
         <w:t xml:space="preserve"> et </w:t>
       </w:r>
       <w:proofErr w:type="spellStart"/>
       <w:r>
         <w:rPr>
-          <w:rFonts w:ascii="Consolas" w:hAnsi="Consolas" w:eastAsia="Consolas" w:cs="Consolas"/>
+          <w:rFonts w:ascii="Consolas" w:eastAsia="Consolas" w:hAnsi="Consolas" w:cs="Consolas"/>
         </w:rPr>
         <w:t>RestingBP</w:t>
       </w:r>
       <w:proofErr w:type="spellEnd"/>
       <w:r>
         <w:rPr>
-          <w:rFonts w:ascii="Calibri" w:hAnsi="Calibri" w:eastAsia="Calibri" w:cs="Calibri"/>
+          <w:rFonts w:ascii="Calibri" w:eastAsia="Calibri" w:hAnsi="Calibri" w:cs="Calibri"/>
         </w:rPr>
         <w:t xml:space="preserve"> (pression artérielle) contiennent des valeurs à 0, ce qui est physiologiquement impossible pour un patient vivant. Ces zéros ne sont pas des mesures réelles mais correspondent à des données manquantes.</w:t>
       </w:r>
@@ -3666,54 +3495,54 @@
         <w:spacing w:before="240" w:after="240"/>
         <w:jc w:val="both"/>
         <w:rPr>
-          <w:rFonts w:ascii="Calibri" w:hAnsi="Calibri" w:eastAsia="Calibri" w:cs="Calibri"/>
-        </w:rPr>
-      </w:pPr>
-      <w:r>
-        <w:rPr>
-          <w:rFonts w:ascii="Calibri" w:hAnsi="Calibri" w:eastAsia="Calibri" w:cs="Calibri"/>
+          <w:rFonts w:ascii="Calibri" w:eastAsia="Calibri" w:hAnsi="Calibri" w:cs="Calibri"/>
+        </w:rPr>
+      </w:pPr>
+      <w:r>
+        <w:rPr>
+          <w:rFonts w:ascii="Calibri" w:eastAsia="Calibri" w:hAnsi="Calibri" w:cs="Calibri"/>
         </w:rPr>
         <w:t>Afin de ne pas réduire la taille de notre jeu de données en supprimant ces lignes (ce qui nous ferait perdre de l'information sur les autres variables), nous avons opté pour une stratégie d'imputation par la moyenne</w:t>
       </w:r>
       <w:r>
         <w:rPr>
-          <w:rFonts w:ascii="Calibri" w:hAnsi="Calibri" w:eastAsia="Calibri" w:cs="Calibri"/>
+          <w:rFonts w:ascii="Calibri" w:eastAsia="Calibri" w:hAnsi="Calibri" w:cs="Calibri"/>
         </w:rPr>
         <w:t xml:space="preserve">. Pour ce faire, </w:t>
       </w:r>
       <w:r>
         <w:rPr>
-          <w:rFonts w:ascii="Calibri" w:hAnsi="Calibri" w:eastAsia="Calibri" w:cs="Calibri"/>
+          <w:rFonts w:ascii="Calibri" w:eastAsia="Calibri" w:hAnsi="Calibri" w:cs="Calibri"/>
         </w:rPr>
         <w:t>n</w:t>
       </w:r>
       <w:r>
         <w:rPr>
-          <w:rFonts w:ascii="Calibri" w:hAnsi="Calibri" w:eastAsia="Calibri" w:cs="Calibri"/>
+          <w:rFonts w:ascii="Calibri" w:eastAsia="Calibri" w:hAnsi="Calibri" w:cs="Calibri"/>
         </w:rPr>
         <w:t>ous avons d'abord isolé les valeurs valides (différentes de 0) pour calculer une moyenne représentative</w:t>
       </w:r>
       <w:r>
         <w:rPr>
-          <w:rFonts w:ascii="Calibri" w:hAnsi="Calibri" w:eastAsia="Calibri" w:cs="Calibri"/>
+          <w:rFonts w:ascii="Calibri" w:eastAsia="Calibri" w:hAnsi="Calibri" w:cs="Calibri"/>
         </w:rPr>
         <w:t xml:space="preserve">. </w:t>
       </w:r>
       <w:r>
         <w:rPr>
-          <w:rFonts w:ascii="Calibri" w:hAnsi="Calibri" w:eastAsia="Calibri" w:cs="Calibri"/>
+          <w:rFonts w:ascii="Calibri" w:eastAsia="Calibri" w:hAnsi="Calibri" w:cs="Calibri"/>
         </w:rPr>
         <w:t>Les valeurs à 0 ont ensuite été remplacées par cette moyenne calculée sur les données réelles.</w:t>
       </w:r>
       <w:r>
         <w:rPr>
-          <w:rFonts w:ascii="Calibri" w:hAnsi="Calibri" w:eastAsia="Calibri" w:cs="Calibri"/>
+          <w:rFonts w:ascii="Calibri" w:eastAsia="Calibri" w:hAnsi="Calibri" w:cs="Calibri"/>
         </w:rPr>
         <w:t xml:space="preserve"> </w:t>
       </w:r>
       <w:r>
         <w:rPr>
-          <w:rFonts w:ascii="Calibri" w:hAnsi="Calibri" w:eastAsia="Calibri" w:cs="Calibri"/>
+          <w:rFonts w:ascii="Calibri" w:eastAsia="Calibri" w:hAnsi="Calibri" w:cs="Calibri"/>
         </w:rPr>
         <w:t>Inclure les 0 dans le calcul aurait artificiellement tiré la moyenne vers le bas, faussant l'imputation.</w:t>
       </w:r>
@@ -3726,96 +3555,38 @@
           <w:numId w:val="16"/>
         </w:numPr>
       </w:pPr>
-      <w:bookmarkStart w:name="_Toc216873975" w:id="7"/>
-      <w:r>
-        <w:lastRenderedPageBreak/>
+      <w:bookmarkStart w:id="7" w:name="_Toc216954669"/>
+      <w:r>
         <w:t>Traitement des données aberrantes</w:t>
       </w:r>
       <w:bookmarkEnd w:id="7"/>
     </w:p>
-    <w:p/>
     <w:p>
       <w:pPr>
         <w:spacing w:after="240"/>
-        <w:jc w:val="both"/>
-        <w:rPr>
-          <w:rFonts w:ascii="Calibri" w:hAnsi="Calibri" w:eastAsia="Calibri" w:cs="Calibri"/>
-        </w:rPr>
-      </w:pPr>
-      <w:r>
-        <w:rPr>
-          <w:rFonts w:ascii="Calibri" w:hAnsi="Calibri" w:eastAsia="Calibri" w:cs="Calibri"/>
-        </w:rPr>
-        <w:t>Après avoir traité les données manquantes, nous avons cherché à quantifier précisément les valeurs aberrantes repérées visuellement lors de l'analyse exploratoire</w:t>
-      </w:r>
-      <w:r>
-        <w:rPr>
-          <w:rFonts w:ascii="Calibri" w:hAnsi="Calibri" w:eastAsia="Calibri" w:cs="Calibri"/>
-        </w:rPr>
-        <w:t xml:space="preserve"> et voir leur impacte sur la variable expliquée</w:t>
-      </w:r>
-      <w:r>
-        <w:rPr>
-          <w:rFonts w:ascii="Calibri" w:hAnsi="Calibri" w:eastAsia="Calibri" w:cs="Calibri"/>
-        </w:rPr>
-        <w:t xml:space="preserve">. </w:t>
-      </w:r>
-      <w:r>
-        <w:rPr>
-          <w:rFonts w:ascii="Calibri" w:hAnsi="Calibri" w:eastAsia="Calibri" w:cs="Calibri"/>
-        </w:rPr>
-        <w:t>Nous avons donc identifi</w:t>
-      </w:r>
-      <w:r>
-        <w:rPr>
-          <w:rFonts w:ascii="Calibri" w:hAnsi="Calibri" w:eastAsia="Calibri" w:cs="Calibri"/>
-        </w:rPr>
-        <w:t>é</w:t>
-      </w:r>
-      <w:r>
-        <w:rPr>
-          <w:rFonts w:ascii="Calibri" w:hAnsi="Calibri" w:eastAsia="Calibri" w:cs="Calibri"/>
-        </w:rPr>
-        <w:t xml:space="preserve"> les </w:t>
+        <w:rPr>
+          <w:rFonts w:ascii="Calibri" w:eastAsia="Calibri" w:hAnsi="Calibri" w:cs="Calibri"/>
+        </w:rPr>
+      </w:pPr>
+      <w:r>
+        <w:rPr>
+          <w:rFonts w:ascii="Calibri" w:eastAsia="Calibri" w:hAnsi="Calibri" w:cs="Calibri"/>
+        </w:rPr>
+        <w:t>Après avoir traité les données manquantes, nous avons cherché à quantifier précisément les valeurs aberrantes repérées visuellement lors de l'analyse exploratoire et voir leur impact sur la variable expliquée. Nous avons donc identifié les outliers (les 5 plus éloignés), et pour chaque valeur nous avons observé si le patient est malade ou non.</w:t>
       </w:r>
       <w:proofErr w:type="spellStart"/>
-      <w:r>
-        <w:rPr>
-          <w:rFonts w:ascii="Calibri" w:hAnsi="Calibri" w:eastAsia="Calibri" w:cs="Calibri"/>
-        </w:rPr>
-        <w:t>outlier</w:t>
-      </w:r>
-      <w:r>
-        <w:rPr>
-          <w:rFonts w:ascii="Calibri" w:hAnsi="Calibri" w:eastAsia="Calibri" w:cs="Calibri"/>
-        </w:rPr>
-        <w:t>s</w:t>
-      </w:r>
-      <w:proofErr w:type="spellEnd"/>
-      <w:r>
-        <w:rPr>
-          <w:rFonts w:ascii="Calibri" w:hAnsi="Calibri" w:eastAsia="Calibri" w:cs="Calibri"/>
-        </w:rPr>
-        <w:t xml:space="preserve"> (les 5 plus éloignés) et pour chaque valeurs </w:t>
-      </w:r>
-      <w:r>
-        <w:rPr>
-          <w:rFonts w:ascii="Calibri" w:hAnsi="Calibri" w:eastAsia="Calibri" w:cs="Calibri"/>
-        </w:rPr>
-        <w:t>on à fait paraître si le patient est malade ou non.</w:t>
-      </w:r>
     </w:p>
     <w:tbl>
       <w:tblPr>
         <w:tblStyle w:val="Grilledutableau"/>
         <w:tblW w:w="0" w:type="auto"/>
         <w:tblBorders>
-          <w:top w:val="none" w:color="auto" w:sz="0" w:space="0"/>
-          <w:left w:val="none" w:color="auto" w:sz="0" w:space="0"/>
-          <w:bottom w:val="none" w:color="auto" w:sz="0" w:space="0"/>
-          <w:right w:val="none" w:color="auto" w:sz="0" w:space="0"/>
-          <w:insideH w:val="none" w:color="auto" w:sz="0" w:space="0"/>
-          <w:insideV w:val="none" w:color="auto" w:sz="0" w:space="0"/>
+          <w:top w:val="none" w:sz="0" w:space="0" w:color="auto"/>
+          <w:left w:val="none" w:sz="0" w:space="0" w:color="auto"/>
+          <w:bottom w:val="none" w:sz="0" w:space="0" w:color="auto"/>
+          <w:right w:val="none" w:sz="0" w:space="0" w:color="auto"/>
+          <w:insideH w:val="none" w:sz="0" w:space="0" w:color="auto"/>
+          <w:insideV w:val="none" w:sz="0" w:space="0" w:color="auto"/>
         </w:tblBorders>
         <w:tblLook w:val="04A0" w:firstRow="1" w:lastRow="0" w:firstColumn="1" w:lastColumn="0" w:noHBand="0" w:noVBand="1"/>
       </w:tblPr>
@@ -3831,13 +3602,8 @@
             <w:tcW w:w="2265" w:type="dxa"/>
           </w:tcPr>
           <w:p>
-            <w:proofErr w:type="spellStart"/>
-            <w:r>
-              <w:t>RestingBP</w:t>
-            </w:r>
-            <w:proofErr w:type="spellEnd"/>
-            <w:r>
-              <w:t xml:space="preserve"> </w:t>
+            <w:r>
+              <w:t xml:space="preserve">RestingBP </w:t>
             </w:r>
           </w:p>
           <w:p>
@@ -3871,13 +3637,8 @@
             <w:tcW w:w="2265" w:type="dxa"/>
           </w:tcPr>
           <w:p>
-            <w:proofErr w:type="spellStart"/>
-            <w:r>
-              <w:t>Cholesterol</w:t>
-            </w:r>
-            <w:proofErr w:type="spellEnd"/>
-            <w:r>
-              <w:t xml:space="preserve"> </w:t>
+            <w:r>
+              <w:t xml:space="preserve">Cholesterol </w:t>
             </w:r>
           </w:p>
           <w:p>
@@ -3911,13 +3672,8 @@
             <w:tcW w:w="2266" w:type="dxa"/>
           </w:tcPr>
           <w:p>
-            <w:proofErr w:type="spellStart"/>
-            <w:r>
-              <w:t>MaxHR</w:t>
-            </w:r>
-            <w:proofErr w:type="spellEnd"/>
-            <w:r>
-              <w:t xml:space="preserve"> </w:t>
+            <w:r>
+              <w:t xml:space="preserve">MaxHR </w:t>
             </w:r>
           </w:p>
           <w:p>
@@ -3936,13 +3692,8 @@
             <w:tcW w:w="2266" w:type="dxa"/>
           </w:tcPr>
           <w:p>
-            <w:proofErr w:type="spellStart"/>
-            <w:r>
-              <w:t>Oldpeak</w:t>
-            </w:r>
-            <w:proofErr w:type="spellEnd"/>
-            <w:r>
-              <w:t xml:space="preserve"> </w:t>
+            <w:r>
+              <w:t xml:space="preserve">Oldpeak </w:t>
             </w:r>
           </w:p>
           <w:p>
@@ -3978,7 +3729,7 @@
         <w:spacing w:after="240"/>
         <w:jc w:val="both"/>
         <w:rPr>
-          <w:rFonts w:ascii="Calibri" w:hAnsi="Calibri" w:eastAsia="Calibri" w:cs="Calibri"/>
+          <w:rFonts w:ascii="Calibri" w:eastAsia="Calibri" w:hAnsi="Calibri" w:cs="Calibri"/>
         </w:rPr>
       </w:pPr>
     </w:p>
@@ -3987,56 +3738,42 @@
         <w:spacing w:before="240" w:after="240"/>
         <w:jc w:val="both"/>
         <w:rPr>
-          <w:rFonts w:ascii="Calibri" w:hAnsi="Calibri" w:eastAsia="Calibri" w:cs="Calibri"/>
-        </w:rPr>
-      </w:pPr>
-      <w:r>
-        <w:rPr>
-          <w:rFonts w:ascii="Calibri" w:hAnsi="Calibri" w:eastAsia="Calibri" w:cs="Calibri"/>
-        </w:rPr>
-        <w:t>Bien que la méthode statistique de l'écart interquartile (IQR) ait identifié plusieurs valeurs comme étant "aberrantes" (notamment pour le Cholestérol, la Pression Artérielle et l'</w:t>
-      </w:r>
-      <w:proofErr w:type="spellStart"/>
-      <w:r>
-        <w:rPr>
-          <w:rFonts w:ascii="Calibri" w:hAnsi="Calibri" w:eastAsia="Calibri" w:cs="Calibri"/>
-        </w:rPr>
-        <w:t>Oldpeak</w:t>
-      </w:r>
-      <w:proofErr w:type="spellEnd"/>
-      <w:r>
-        <w:rPr>
-          <w:rFonts w:ascii="Calibri" w:hAnsi="Calibri" w:eastAsia="Calibri" w:cs="Calibri"/>
-        </w:rPr>
-        <w:t>), nous avons pris la décision de ne pas les supprimer.</w:t>
-      </w:r>
-      <w:r>
-        <w:rPr>
-          <w:rFonts w:ascii="Calibri" w:hAnsi="Calibri" w:eastAsia="Calibri" w:cs="Calibri"/>
+          <w:rFonts w:ascii="Calibri" w:eastAsia="Calibri" w:hAnsi="Calibri" w:cs="Calibri"/>
+        </w:rPr>
+      </w:pPr>
+      <w:r>
+        <w:rPr>
+          <w:rFonts w:ascii="Calibri" w:eastAsia="Calibri" w:hAnsi="Calibri" w:cs="Calibri"/>
+        </w:rPr>
+        <w:t>Bien que la méthode statistique de l'écart interquartile (IQR) ait identifié plusieurs valeurs comme étant "aberrantes" (notamment pour le Cholestérol, la Pression Artérielle et l'Oldpeak), nous avons pris la décision de ne pas les supprimer.</w:t>
+      </w:r>
+      <w:r>
+        <w:rPr>
+          <w:rFonts w:ascii="Calibri" w:eastAsia="Calibri" w:hAnsi="Calibri" w:cs="Calibri"/>
         </w:rPr>
         <w:t xml:space="preserve"> </w:t>
       </w:r>
       <w:r>
         <w:rPr>
-          <w:rFonts w:ascii="Calibri" w:hAnsi="Calibri" w:eastAsia="Calibri" w:cs="Calibri"/>
+          <w:rFonts w:ascii="Calibri" w:eastAsia="Calibri" w:hAnsi="Calibri" w:cs="Calibri"/>
         </w:rPr>
         <w:t>Cette décision repose sur</w:t>
       </w:r>
       <w:r>
         <w:rPr>
-          <w:rFonts w:ascii="Calibri" w:hAnsi="Calibri" w:eastAsia="Calibri" w:cs="Calibri"/>
+          <w:rFonts w:ascii="Calibri" w:eastAsia="Calibri" w:hAnsi="Calibri" w:cs="Calibri"/>
         </w:rPr>
         <w:t xml:space="preserve"> 2</w:t>
       </w:r>
       <w:r>
         <w:rPr>
-          <w:rFonts w:ascii="Calibri" w:hAnsi="Calibri" w:eastAsia="Calibri" w:cs="Calibri"/>
+          <w:rFonts w:ascii="Calibri" w:eastAsia="Calibri" w:hAnsi="Calibri" w:cs="Calibri"/>
         </w:rPr>
         <w:t xml:space="preserve"> points</w:t>
       </w:r>
       <w:r>
         <w:rPr>
-          <w:rFonts w:ascii="Calibri" w:hAnsi="Calibri" w:eastAsia="Calibri" w:cs="Calibri"/>
+          <w:rFonts w:ascii="Calibri" w:eastAsia="Calibri" w:hAnsi="Calibri" w:cs="Calibri"/>
         </w:rPr>
         <w:t>:</w:t>
       </w:r>
@@ -4051,12 +3788,12 @@
         <w:spacing w:before="240" w:after="240"/>
         <w:jc w:val="both"/>
         <w:rPr>
-          <w:rFonts w:ascii="Calibri" w:hAnsi="Calibri" w:eastAsia="Calibri" w:cs="Calibri"/>
-        </w:rPr>
-      </w:pPr>
-      <w:r>
-        <w:rPr>
-          <w:rFonts w:ascii="Calibri" w:hAnsi="Calibri" w:eastAsia="Calibri" w:cs="Calibri"/>
+          <w:rFonts w:ascii="Calibri" w:eastAsia="Calibri" w:hAnsi="Calibri" w:cs="Calibri"/>
+        </w:rPr>
+      </w:pPr>
+      <w:r>
+        <w:rPr>
+          <w:rFonts w:ascii="Calibri" w:eastAsia="Calibri" w:hAnsi="Calibri" w:cs="Calibri"/>
         </w:rPr>
         <w:t>Les valeurs identifiées (ex: tension &gt; 170 ou cholestérol &gt; 400) bien que statistiquement rares, restent physiologiquement possibles. Elles ne relèvent pas d'erreurs de saisie ou de capteur, mais traduisent des états de santé critiques.</w:t>
       </w:r>
@@ -4071,28 +3808,14 @@
         <w:spacing w:before="240" w:after="240"/>
         <w:jc w:val="both"/>
         <w:rPr>
-          <w:rFonts w:ascii="Calibri" w:hAnsi="Calibri" w:eastAsia="Calibri" w:cs="Calibri"/>
-        </w:rPr>
-      </w:pPr>
-      <w:r>
-        <w:rPr>
-          <w:rFonts w:ascii="Calibri" w:hAnsi="Calibri" w:eastAsia="Calibri" w:cs="Calibri"/>
-        </w:rPr>
-        <w:t xml:space="preserve">Comme nous l'avons noté précédemment, la quasi-totalité de ces </w:t>
-      </w:r>
-      <w:proofErr w:type="spellStart"/>
-      <w:r>
-        <w:rPr>
-          <w:rFonts w:ascii="Calibri" w:hAnsi="Calibri" w:eastAsia="Calibri" w:cs="Calibri"/>
-        </w:rPr>
-        <w:t>outliers</w:t>
-      </w:r>
-      <w:proofErr w:type="spellEnd"/>
-      <w:r>
-        <w:rPr>
-          <w:rFonts w:ascii="Calibri" w:hAnsi="Calibri" w:eastAsia="Calibri" w:cs="Calibri"/>
-        </w:rPr>
-        <w:t xml:space="preserve"> correspond à des patients atteints d'une maladie cardiaque. Ces points extrêmes sont donc des signaux forts pour notre modèle.</w:t>
+          <w:rFonts w:ascii="Calibri" w:eastAsia="Calibri" w:hAnsi="Calibri" w:cs="Calibri"/>
+        </w:rPr>
+      </w:pPr>
+      <w:r>
+        <w:rPr>
+          <w:rFonts w:ascii="Calibri" w:eastAsia="Calibri" w:hAnsi="Calibri" w:cs="Calibri"/>
+        </w:rPr>
+        <w:t>Comme nous l'avons noté précédemment, la quasi-totalité de ces outliers correspond à des patients atteints d'une maladie cardiaque. Ces points extrêmes sont donc des signaux forts pour notre modèle.</w:t>
       </w:r>
     </w:p>
     <w:p>
@@ -4103,7 +3826,7 @@
           <w:numId w:val="16"/>
         </w:numPr>
       </w:pPr>
-      <w:bookmarkStart w:name="_Toc216873976" w:id="8"/>
+      <w:bookmarkStart w:id="8" w:name="_Toc216954670"/>
       <w:r>
         <w:t>Encodage des variables catégorielles</w:t>
       </w:r>
@@ -4114,18 +3837,18 @@
         <w:spacing w:before="240" w:after="240"/>
         <w:jc w:val="both"/>
         <w:rPr>
-          <w:rFonts w:ascii="Calibri" w:hAnsi="Calibri" w:eastAsia="Calibri" w:cs="Calibri"/>
-        </w:rPr>
-      </w:pPr>
-      <w:r>
-        <w:rPr>
-          <w:rFonts w:ascii="Calibri" w:hAnsi="Calibri" w:eastAsia="Calibri" w:cs="Calibri"/>
+          <w:rFonts w:ascii="Calibri" w:eastAsia="Calibri" w:hAnsi="Calibri" w:cs="Calibri"/>
+        </w:rPr>
+      </w:pPr>
+      <w:r>
+        <w:rPr>
+          <w:rFonts w:ascii="Calibri" w:eastAsia="Calibri" w:hAnsi="Calibri" w:cs="Calibri"/>
         </w:rPr>
         <w:t xml:space="preserve">Afin de transformer nos variables textuelles en données numériques exploitables par nos modèles, nous avons adopté une approche hybride </w:t>
       </w:r>
       <w:r>
         <w:rPr>
-          <w:rFonts w:ascii="Calibri" w:hAnsi="Calibri" w:eastAsia="Calibri" w:cs="Calibri"/>
+          <w:rFonts w:ascii="Calibri" w:eastAsia="Calibri" w:hAnsi="Calibri" w:cs="Calibri"/>
         </w:rPr>
         <w:t>adaptée à la nature de chaque variable :</w:t>
       </w:r>
@@ -4135,243 +3858,147 @@
         <w:spacing w:before="240" w:after="240"/>
         <w:jc w:val="both"/>
         <w:rPr>
-          <w:rFonts w:ascii="Calibri" w:hAnsi="Calibri" w:eastAsia="Calibri" w:cs="Calibri"/>
-        </w:rPr>
-      </w:pPr>
-      <w:r>
-        <w:rPr>
-          <w:rFonts w:ascii="Calibri" w:hAnsi="Calibri" w:eastAsia="Calibri" w:cs="Calibri"/>
+          <w:rFonts w:ascii="Calibri" w:eastAsia="Calibri" w:hAnsi="Calibri" w:cs="Calibri"/>
+        </w:rPr>
+      </w:pPr>
+      <w:r>
+        <w:rPr>
+          <w:rFonts w:ascii="Calibri" w:eastAsia="Calibri" w:hAnsi="Calibri" w:cs="Calibri"/>
           <w:b/>
           <w:bCs/>
         </w:rPr>
-        <w:t xml:space="preserve">Label </w:t>
-      </w:r>
-      <w:proofErr w:type="spellStart"/>
-      <w:r>
-        <w:rPr>
-          <w:rFonts w:ascii="Calibri" w:hAnsi="Calibri" w:eastAsia="Calibri" w:cs="Calibri"/>
+        <w:t>Label Encoding</w:t>
+      </w:r>
+      <w:r>
+        <w:rPr>
+          <w:rFonts w:ascii="Calibri" w:eastAsia="Calibri" w:hAnsi="Calibri" w:cs="Calibri"/>
+        </w:rPr>
+        <w:t xml:space="preserve"> (pour les variables binaires) : Nous avons appliqué un encodage binaire simple sur les variables ne présentant que deux modalités, telles que </w:t>
+      </w:r>
+      <w:r>
+        <w:rPr>
+          <w:rFonts w:ascii="Consolas" w:eastAsia="Consolas" w:hAnsi="Consolas" w:cs="Consolas"/>
+        </w:rPr>
+        <w:t>Sex</w:t>
+      </w:r>
+      <w:r>
+        <w:rPr>
+          <w:rFonts w:ascii="Calibri" w:eastAsia="Calibri" w:hAnsi="Calibri" w:cs="Calibri"/>
+        </w:rPr>
+        <w:t xml:space="preserve"> (M/F) et </w:t>
+      </w:r>
+      <w:r>
+        <w:rPr>
+          <w:rFonts w:ascii="Consolas" w:eastAsia="Consolas" w:hAnsi="Consolas" w:cs="Consolas"/>
+        </w:rPr>
+        <w:t>ExerciseAngina</w:t>
+      </w:r>
+      <w:r>
+        <w:rPr>
+          <w:rFonts w:ascii="Calibri" w:eastAsia="Calibri" w:hAnsi="Calibri" w:cs="Calibri"/>
+        </w:rPr>
+        <w:t xml:space="preserve"> (Y/N).</w:t>
+      </w:r>
+      <w:r>
+        <w:rPr>
+          <w:rFonts w:ascii="Calibri" w:eastAsia="Calibri" w:hAnsi="Calibri" w:cs="Calibri"/>
+        </w:rPr>
+        <w:t xml:space="preserve"> </w:t>
+      </w:r>
+      <w:r>
+        <w:rPr>
+          <w:rFonts w:ascii="Calibri" w:eastAsia="Calibri" w:hAnsi="Calibri" w:cs="Calibri"/>
+        </w:rPr>
+        <w:t>Ces variables ont été directement transformées en 0 et 1.</w:t>
+      </w:r>
+      <w:r>
+        <w:rPr>
+          <w:rFonts w:ascii="Calibri" w:eastAsia="Calibri" w:hAnsi="Calibri" w:cs="Calibri"/>
+        </w:rPr>
+        <w:t xml:space="preserve"> </w:t>
+      </w:r>
+      <w:r>
+        <w:rPr>
+          <w:rFonts w:ascii="Calibri" w:eastAsia="Calibri" w:hAnsi="Calibri" w:cs="Calibri"/>
+        </w:rPr>
+        <w:t>Pour des variables binaires, cette méthode est la plus efficace. Elle permet de conserver une seule colonne sans perte d'information et sans alourdir inutilement le jeu de données (contrairement au One-Hot qui aurait créé deux colonnes parfaitement corrélées pour le sexe).</w:t>
+      </w:r>
+    </w:p>
+    <w:p>
+      <w:pPr>
+        <w:spacing w:before="240" w:after="240"/>
+        <w:jc w:val="both"/>
+        <w:rPr>
+          <w:rFonts w:ascii="Calibri" w:eastAsia="Calibri" w:hAnsi="Calibri" w:cs="Calibri"/>
+        </w:rPr>
+      </w:pPr>
+      <w:r>
+        <w:rPr>
+          <w:rFonts w:ascii="Calibri" w:eastAsia="Calibri" w:hAnsi="Calibri" w:cs="Calibri"/>
           <w:b/>
           <w:bCs/>
         </w:rPr>
-        <w:t>Encoding</w:t>
-      </w:r>
-      <w:proofErr w:type="spellEnd"/>
-      <w:r>
-        <w:rPr>
-          <w:rFonts w:ascii="Calibri" w:hAnsi="Calibri" w:eastAsia="Calibri" w:cs="Calibri"/>
-        </w:rPr>
-        <w:t xml:space="preserve"> (pour les variables binaires) : Nous avons appliqué un encodage binaire simple sur les variables ne présentant que deux modalités, telles que </w:t>
-      </w:r>
-      <w:proofErr w:type="spellStart"/>
-      <w:r>
-        <w:rPr>
-          <w:rFonts w:ascii="Consolas" w:hAnsi="Consolas" w:eastAsia="Consolas" w:cs="Consolas"/>
-        </w:rPr>
-        <w:t>Sex</w:t>
-      </w:r>
-      <w:proofErr w:type="spellEnd"/>
-      <w:r>
-        <w:rPr>
-          <w:rFonts w:ascii="Calibri" w:hAnsi="Calibri" w:eastAsia="Calibri" w:cs="Calibri"/>
-        </w:rPr>
-        <w:t xml:space="preserve"> (M/F) et </w:t>
-      </w:r>
-      <w:proofErr w:type="spellStart"/>
-      <w:r>
-        <w:rPr>
-          <w:rFonts w:ascii="Consolas" w:hAnsi="Consolas" w:eastAsia="Consolas" w:cs="Consolas"/>
-        </w:rPr>
-        <w:t>ExerciseAngina</w:t>
-      </w:r>
-      <w:proofErr w:type="spellEnd"/>
-      <w:r>
-        <w:rPr>
-          <w:rFonts w:ascii="Calibri" w:hAnsi="Calibri" w:eastAsia="Calibri" w:cs="Calibri"/>
-        </w:rPr>
-        <w:t xml:space="preserve"> (Y/N).</w:t>
-      </w:r>
-    </w:p>
-    <w:p>
-      <w:pPr>
-        <w:spacing w:before="240" w:after="240"/>
-        <w:jc w:val="both"/>
-        <w:rPr>
-          <w:rFonts w:ascii="Calibri" w:hAnsi="Calibri" w:eastAsia="Calibri" w:cs="Calibri"/>
-        </w:rPr>
-      </w:pPr>
-      <w:r>
-        <w:rPr>
-          <w:rFonts w:ascii="Calibri" w:hAnsi="Calibri" w:eastAsia="Calibri" w:cs="Calibri"/>
-        </w:rPr>
-        <w:t>Ces variables ont été directement transformées en 0 et 1.</w:t>
-      </w:r>
-    </w:p>
-    <w:p>
-      <w:pPr>
-        <w:spacing w:before="240" w:after="240"/>
-        <w:jc w:val="both"/>
-        <w:rPr>
-          <w:rFonts w:ascii="Calibri" w:hAnsi="Calibri" w:eastAsia="Calibri" w:cs="Calibri"/>
-        </w:rPr>
-      </w:pPr>
-      <w:r>
-        <w:rPr>
-          <w:rFonts w:ascii="Calibri" w:hAnsi="Calibri" w:eastAsia="Calibri" w:cs="Calibri"/>
-        </w:rPr>
-        <w:t xml:space="preserve">Pour des variables binaires, cette méthode est la plus efficace. Elle permet de conserver une seule colonne sans perte d'information et sans alourdir inutilement le jeu de données (contrairement au </w:t>
-      </w:r>
-      <w:proofErr w:type="spellStart"/>
-      <w:r>
-        <w:rPr>
-          <w:rFonts w:ascii="Calibri" w:hAnsi="Calibri" w:eastAsia="Calibri" w:cs="Calibri"/>
-        </w:rPr>
-        <w:t>One-Hot</w:t>
-      </w:r>
-      <w:proofErr w:type="spellEnd"/>
-      <w:r>
-        <w:rPr>
-          <w:rFonts w:ascii="Calibri" w:hAnsi="Calibri" w:eastAsia="Calibri" w:cs="Calibri"/>
-        </w:rPr>
-        <w:t xml:space="preserve"> qui aurait créé deux colonnes parfaitement corrélées pour le sexe).</w:t>
-      </w:r>
-    </w:p>
-    <w:p>
-      <w:pPr>
-        <w:spacing w:before="240" w:after="240"/>
-        <w:jc w:val="both"/>
-        <w:rPr>
-          <w:rFonts w:ascii="Calibri" w:hAnsi="Calibri" w:eastAsia="Calibri" w:cs="Calibri"/>
-        </w:rPr>
-      </w:pPr>
-      <w:proofErr w:type="spellStart"/>
-      <w:r>
-        <w:rPr>
-          <w:rFonts w:ascii="Calibri" w:hAnsi="Calibri" w:eastAsia="Calibri" w:cs="Calibri"/>
-          <w:b/>
-          <w:bCs/>
-        </w:rPr>
-        <w:t>One-Hot</w:t>
-      </w:r>
-      <w:proofErr w:type="spellEnd"/>
-      <w:r>
-        <w:rPr>
-          <w:rFonts w:ascii="Calibri" w:hAnsi="Calibri" w:eastAsia="Calibri" w:cs="Calibri"/>
-          <w:b/>
-          <w:bCs/>
+        <w:t>One-Hot Encoding</w:t>
+      </w:r>
+      <w:r>
+        <w:rPr>
+          <w:rFonts w:ascii="Calibri" w:eastAsia="Calibri" w:hAnsi="Calibri" w:cs="Calibri"/>
+        </w:rPr>
+        <w:t xml:space="preserve">  : Pour les variables comportant plus de deux catégories, comme </w:t>
+      </w:r>
+      <w:r>
+        <w:rPr>
+          <w:rFonts w:ascii="Consolas" w:eastAsia="Consolas" w:hAnsi="Consolas" w:cs="Consolas"/>
+        </w:rPr>
+        <w:t>ChestPainType</w:t>
+      </w:r>
+      <w:r>
+        <w:rPr>
+          <w:rFonts w:ascii="Calibri" w:eastAsia="Calibri" w:hAnsi="Calibri" w:cs="Calibri"/>
+        </w:rPr>
+        <w:t xml:space="preserve"> (4 types), </w:t>
+      </w:r>
+      <w:r>
+        <w:rPr>
+          <w:rFonts w:ascii="Consolas" w:eastAsia="Consolas" w:hAnsi="Consolas" w:cs="Consolas"/>
+        </w:rPr>
+        <w:t>RestingECG</w:t>
+      </w:r>
+      <w:r>
+        <w:rPr>
+          <w:rFonts w:ascii="Calibri" w:eastAsia="Calibri" w:hAnsi="Calibri" w:cs="Calibri"/>
+        </w:rPr>
+        <w:t xml:space="preserve"> ou </w:t>
+      </w:r>
+      <w:r>
+        <w:rPr>
+          <w:rFonts w:ascii="Consolas" w:eastAsia="Consolas" w:hAnsi="Consolas" w:cs="Consolas"/>
+        </w:rPr>
+        <w:t>ST_Slope</w:t>
+      </w:r>
+      <w:r>
+        <w:rPr>
+          <w:rFonts w:ascii="Calibri" w:eastAsia="Calibri" w:hAnsi="Calibri" w:cs="Calibri"/>
+        </w:rPr>
+        <w:t>, nous avons utilisé le One-Hot Encoding</w:t>
+      </w:r>
+      <w:r>
+        <w:rPr>
+          <w:rFonts w:ascii="Calibri" w:eastAsia="Calibri" w:hAnsi="Calibri" w:cs="Calibri"/>
+        </w:rPr>
+        <w:t>.</w:t>
+      </w:r>
+      <w:r>
+        <w:rPr>
+          <w:rFonts w:ascii="Calibri" w:eastAsia="Calibri" w:hAnsi="Calibri" w:cs="Calibri"/>
         </w:rPr>
         <w:t xml:space="preserve"> </w:t>
       </w:r>
-      <w:proofErr w:type="spellStart"/>
-      <w:r>
-        <w:rPr>
-          <w:rFonts w:ascii="Calibri" w:hAnsi="Calibri" w:eastAsia="Calibri" w:cs="Calibri"/>
-          <w:b/>
-          <w:bCs/>
-        </w:rPr>
-        <w:t>Encoding</w:t>
-      </w:r>
-      <w:proofErr w:type="spellEnd"/>
-      <w:r>
-        <w:rPr>
-          <w:rFonts w:ascii="Calibri" w:hAnsi="Calibri" w:eastAsia="Calibri" w:cs="Calibri"/>
-        </w:rPr>
-        <w:t xml:space="preserve">  : Pour les variables comportant plus de deux catégories, comme </w:t>
-      </w:r>
-      <w:proofErr w:type="spellStart"/>
-      <w:r>
-        <w:rPr>
-          <w:rFonts w:ascii="Consolas" w:hAnsi="Consolas" w:eastAsia="Consolas" w:cs="Consolas"/>
-        </w:rPr>
-        <w:t>ChestPainType</w:t>
-      </w:r>
-      <w:proofErr w:type="spellEnd"/>
-      <w:r>
-        <w:rPr>
-          <w:rFonts w:ascii="Calibri" w:hAnsi="Calibri" w:eastAsia="Calibri" w:cs="Calibri"/>
-        </w:rPr>
-        <w:t xml:space="preserve"> (4 types), </w:t>
-      </w:r>
-      <w:proofErr w:type="spellStart"/>
-      <w:r>
-        <w:rPr>
-          <w:rFonts w:ascii="Consolas" w:hAnsi="Consolas" w:eastAsia="Consolas" w:cs="Consolas"/>
-        </w:rPr>
-        <w:t>RestingECG</w:t>
-      </w:r>
-      <w:proofErr w:type="spellEnd"/>
-      <w:r>
-        <w:rPr>
-          <w:rFonts w:ascii="Calibri" w:hAnsi="Calibri" w:eastAsia="Calibri" w:cs="Calibri"/>
-        </w:rPr>
-        <w:t xml:space="preserve"> ou </w:t>
-      </w:r>
-      <w:proofErr w:type="spellStart"/>
-      <w:r>
-        <w:rPr>
-          <w:rFonts w:ascii="Consolas" w:hAnsi="Consolas" w:eastAsia="Consolas" w:cs="Consolas"/>
-        </w:rPr>
-        <w:t>ST_Slope</w:t>
-      </w:r>
-      <w:proofErr w:type="spellEnd"/>
-      <w:r>
-        <w:rPr>
-          <w:rFonts w:ascii="Calibri" w:hAnsi="Calibri" w:eastAsia="Calibri" w:cs="Calibri"/>
-        </w:rPr>
-        <w:t xml:space="preserve">, nous avons utilisé le </w:t>
-      </w:r>
-      <w:proofErr w:type="spellStart"/>
-      <w:r>
-        <w:rPr>
-          <w:rFonts w:ascii="Calibri" w:hAnsi="Calibri" w:eastAsia="Calibri" w:cs="Calibri"/>
-        </w:rPr>
-        <w:t>One-Hot</w:t>
-      </w:r>
-      <w:proofErr w:type="spellEnd"/>
-      <w:r>
-        <w:rPr>
-          <w:rFonts w:ascii="Calibri" w:hAnsi="Calibri" w:eastAsia="Calibri" w:cs="Calibri"/>
-        </w:rPr>
-        <w:t xml:space="preserve"> </w:t>
-      </w:r>
-      <w:proofErr w:type="spellStart"/>
-      <w:r>
-        <w:rPr>
-          <w:rFonts w:ascii="Calibri" w:hAnsi="Calibri" w:eastAsia="Calibri" w:cs="Calibri"/>
-        </w:rPr>
-        <w:t>Encoding</w:t>
-      </w:r>
-      <w:proofErr w:type="spellEnd"/>
-      <w:r>
-        <w:rPr>
-          <w:rFonts w:ascii="Calibri" w:hAnsi="Calibri" w:eastAsia="Calibri" w:cs="Calibri"/>
-        </w:rPr>
-        <w:t>.</w:t>
-      </w:r>
-    </w:p>
-    <w:p>
-      <w:pPr>
-        <w:spacing w:before="240" w:after="240"/>
-        <w:jc w:val="both"/>
-      </w:pPr>
-      <w:r>
-        <w:rPr>
-          <w:rFonts w:ascii="Calibri" w:hAnsi="Calibri" w:eastAsia="Calibri" w:cs="Calibri"/>
-        </w:rPr>
-        <w:t xml:space="preserve">On créé une nouvelle variable binaire pour chaque valeur possible de chaque variable catégorielle. Cette méthode est indispensable ici pour éviter d'introduire une fausse hiérarchie. Si nous avions utilisé un Label </w:t>
-      </w:r>
-      <w:proofErr w:type="spellStart"/>
-      <w:r>
-        <w:rPr>
-          <w:rFonts w:ascii="Calibri" w:hAnsi="Calibri" w:eastAsia="Calibri" w:cs="Calibri"/>
-        </w:rPr>
-        <w:t>Encoding</w:t>
-      </w:r>
-      <w:proofErr w:type="spellEnd"/>
-      <w:r>
-        <w:rPr>
-          <w:rFonts w:ascii="Calibri" w:hAnsi="Calibri" w:eastAsia="Calibri" w:cs="Calibri"/>
-        </w:rPr>
-        <w:t xml:space="preserve"> (1, 2, 3, 4), le modèle aurait pu interpréter à tort que le type de douleur 4 est “supérieur” au type 1. </w:t>
+      <w:r>
+        <w:rPr>
+          <w:rFonts w:ascii="Calibri" w:eastAsia="Calibri" w:hAnsi="Calibri" w:cs="Calibri"/>
+        </w:rPr>
+        <w:t xml:space="preserve">On créé une nouvelle variable binaire pour chaque valeur possible de chaque variable catégorielle. Cette méthode est indispensable ici pour éviter d'introduire une fausse hiérarchie. Si nous avions utilisé un Label Encoding (1, 2, 3, 4), le modèle aurait pu interpréter à tort que le type de douleur 4 est “supérieur” au type 1. </w:t>
       </w:r>
     </w:p>
     <w:p>
@@ -4382,12 +4009,90 @@
           <w:numId w:val="8"/>
         </w:numPr>
       </w:pPr>
-      <w:r>
-        <w:lastRenderedPageBreak/>
+      <w:bookmarkStart w:id="9" w:name="_Toc216954671"/>
+      <w:r>
         <w:t>Choix des métriques</w:t>
       </w:r>
+      <w:bookmarkEnd w:id="9"/>
     </w:p>
     <w:p/>
+    <w:p>
+      <w:pPr>
+        <w:ind w:left="360"/>
+        <w:jc w:val="both"/>
+      </w:pPr>
+      <w:r>
+        <w:t xml:space="preserve">Nous avons d’abord commencé, par habitude, </w:t>
+      </w:r>
+      <w:r>
+        <w:t xml:space="preserve">en utilisant l’accuracy comme métrique </w:t>
+      </w:r>
+      <w:r>
+        <w:t xml:space="preserve">pour juger de l’efficacité de nos algorithmes. </w:t>
+      </w:r>
+      <w:r>
+        <w:t xml:space="preserve">Néanmoins, </w:t>
+      </w:r>
+      <w:r>
+        <w:t>nous nous somme posé la question de ce que qui était le</w:t>
+      </w:r>
+      <w:r>
+        <w:t xml:space="preserve"> plus grave. Bien que l’accuracy soit la métrique la plus intuitive, elle donne le pourcentage de bonne réponse. Cela veut dire qu’elle considère qu'un malade non détecté (Faux Négatif) a la même gravité qu'une fausse alerte sur un patient sain (Faux Positif). Or dans le cadre médical, il est bien plus grave d’avoir un faux négatif qu’un faux positif. C’est pourquoi il est plus important de maximiser le recall. Cependant, maximiser uniquement le Rappel est dangereux : un modèle qui déclarerait "Tout le monde est malade. Notre choix final s’est tourné vers le F2-Score. Contrairement au F1-Score (qui accorde une importance égale à la Précision et au Rappel), le F2-Score utilise un coefficient </w:t>
+      </w:r>
+      <m:oMath>
+        <m:r>
+          <w:rPr>
+            <w:rFonts w:ascii="Cambria Math" w:eastAsiaTheme="minorEastAsia" w:hAnsi="Cambria Math"/>
+          </w:rPr>
+          <m:t>β</m:t>
+        </m:r>
+        <m:r>
+          <m:rPr>
+            <m:sty m:val="p"/>
+          </m:rPr>
+          <w:rPr>
+            <w:rFonts w:ascii="Cambria Math" w:eastAsiaTheme="minorEastAsia" w:hAnsi="Cambria Math"/>
+          </w:rPr>
+          <m:t>=2</m:t>
+        </m:r>
+      </m:oMath>
+      <w:r>
+        <w:rPr>
+          <w:rFonts w:eastAsiaTheme="minorEastAsia"/>
+        </w:rPr>
+        <w:t xml:space="preserve"> </w:t>
+      </w:r>
+      <w:r>
+        <w:t>dans sa formule pour accorder beta fois plus d'importance au Rappel qu'à la Précision</w:t>
+      </w:r>
+    </w:p>
+    <w:p>
+      <w:pPr>
+        <w:ind w:left="2124" w:firstLine="708"/>
+        <w:jc w:val="both"/>
+        <w:rPr>
+          <w:rFonts w:eastAsiaTheme="minorEastAsia"/>
+          <w:lang w:val="it-IT"/>
+        </w:rPr>
+      </w:pPr>
+    </w:p>
+    <w:p>
+      <w:pPr>
+        <w:ind w:left="360"/>
+        <w:rPr>
+          <w:rFonts w:eastAsiaTheme="minorEastAsia"/>
+          <w:lang w:val="it-IT"/>
+        </w:rPr>
+      </w:pPr>
+    </w:p>
+    <w:p>
+      <w:pPr>
+        <w:ind w:left="360"/>
+        <w:rPr>
+          <w:lang w:val="it-IT"/>
+        </w:rPr>
+      </w:pPr>
+    </w:p>
     <w:p>
       <w:pPr>
         <w:pStyle w:val="Titre1"/>
@@ -4396,9 +4101,163 @@
           <w:numId w:val="8"/>
         </w:numPr>
       </w:pPr>
+      <w:bookmarkStart w:id="10" w:name="_Toc216954672"/>
       <w:r>
         <w:t>Modèles de prédiction</w:t>
       </w:r>
+      <w:bookmarkEnd w:id="10"/>
+    </w:p>
+    <w:p/>
+    <w:p>
+      <w:pPr>
+        <w:pStyle w:val="Titre2"/>
+        <w:numPr>
+          <w:ilvl w:val="0"/>
+          <w:numId w:val="20"/>
+        </w:numPr>
+      </w:pPr>
+      <w:r>
+        <w:t xml:space="preserve">KNN </w:t>
+      </w:r>
+    </w:p>
+    <w:p>
+      <w:pPr>
+        <w:jc w:val="both"/>
+      </w:pPr>
+      <w:r>
+        <w:t xml:space="preserve">L’algorithme des k plus proches voisins s’est révélé être particulièrement performant. Mais pour arriver à des résultats probants, nous avons dû optimiser plusieurs paramètres. Dans un premier essai de modélisation, nous avons modélisé un graphique qui donne l’accuracy en fonction du nombre de voisins pour les données de test et de train, en utilisant la distance euclidienne et de Manhattan. Cela nous a permis de conclure quant au fait que la distance de Manhattan donne systématiquement de meilleurs résultats et le nombre de voisins optimal k est 9. Avec ces paramètres, nous obtenons un F2-Score = 89,3 % pour le train et 89,0 % pour le test. Voici la matrice de confusion : </w:t>
+      </w:r>
+    </w:p>
+    <w:p>
+      <w:pPr>
+        <w:jc w:val="center"/>
+      </w:pPr>
+      <w:r>
+        <w:rPr>
+          <w:noProof/>
+        </w:rPr>
+        <w:drawing>
+          <wp:inline distT="0" distB="0" distL="0" distR="0" wp14:anchorId="2A453D00" wp14:editId="30EBDE59">
+            <wp:extent cx="1734206" cy="1546990"/>
+            <wp:effectExtent l="0" t="0" r="0" b="0"/>
+            <wp:docPr id="955685065" name="Image 1" descr="Une image contenant texte, capture d’écran, Police, Rectangle&#10;&#10;Le contenu généré par l’IA peut être incorrect."/>
+            <wp:cNvGraphicFramePr>
+              <a:graphicFrameLocks xmlns:a="http://schemas.openxmlformats.org/drawingml/2006/main" noChangeAspect="1"/>
+            </wp:cNvGraphicFramePr>
+            <a:graphic xmlns:a="http://schemas.openxmlformats.org/drawingml/2006/main">
+              <a:graphicData uri="http://schemas.openxmlformats.org/drawingml/2006/picture">
+                <pic:pic xmlns:pic="http://schemas.openxmlformats.org/drawingml/2006/picture">
+                  <pic:nvPicPr>
+                    <pic:cNvPr id="955685065" name="Image 1" descr="Une image contenant texte, capture d’écran, Police, Rectangle&#10;&#10;Le contenu généré par l’IA peut être incorrect."/>
+                    <pic:cNvPicPr/>
+                  </pic:nvPicPr>
+                  <pic:blipFill>
+                    <a:blip r:embed="rId27"/>
+                    <a:stretch>
+                      <a:fillRect/>
+                    </a:stretch>
+                  </pic:blipFill>
+                  <pic:spPr>
+                    <a:xfrm>
+                      <a:off x="0" y="0"/>
+                      <a:ext cx="1743243" cy="1555052"/>
+                    </a:xfrm>
+                    <a:prstGeom prst="rect">
+                      <a:avLst/>
+                    </a:prstGeom>
+                  </pic:spPr>
+                </pic:pic>
+              </a:graphicData>
+            </a:graphic>
+          </wp:inline>
+        </w:drawing>
+      </w:r>
+    </w:p>
+    <w:p>
+      <w:pPr>
+        <w:jc w:val="both"/>
+      </w:pPr>
+      <w:r>
+        <w:t xml:space="preserve">On peut observer encore 18 Faux négatifs ce qui est énorme dans le cadre médical. Pour y remédier, nous avons chercher à modifier le seuil d’appartenance à une classe ou une autre. En effet, par défauts lors des prédictions, sklearn fait un vote majoritaire sur les k voisins les plus proches. Pour maximiser le Recall, nous avons changé ce seuil à la main pour pouvoir le baisser. Par exemple il suffit que 30 % des voisins les plus proches soient malades pour que le point considéré soit aussi malade. En faisant une itération sur le nombre de voisin et une valeur de seuil nous avons déterminé le meilleur k avec le meilleur seuil (k=17 et seuil = 0.2). Voici la matrice de confusion obtenue : </w:t>
+      </w:r>
+    </w:p>
+    <w:p>
+      <w:pPr>
+        <w:jc w:val="center"/>
+      </w:pPr>
+      <w:r>
+        <w:rPr>
+          <w:noProof/>
+        </w:rPr>
+        <w:drawing>
+          <wp:inline distT="0" distB="0" distL="0" distR="0" wp14:anchorId="03EC159A" wp14:editId="4FD18637">
+            <wp:extent cx="1970690" cy="1599448"/>
+            <wp:effectExtent l="0" t="0" r="0" b="1270"/>
+            <wp:docPr id="178703204" name="Image 1" descr="Une image contenant texte, capture d’écran, Police, diagramme&#10;&#10;Le contenu généré par l’IA peut être incorrect."/>
+            <wp:cNvGraphicFramePr>
+              <a:graphicFrameLocks xmlns:a="http://schemas.openxmlformats.org/drawingml/2006/main" noChangeAspect="1"/>
+            </wp:cNvGraphicFramePr>
+            <a:graphic xmlns:a="http://schemas.openxmlformats.org/drawingml/2006/main">
+              <a:graphicData uri="http://schemas.openxmlformats.org/drawingml/2006/picture">
+                <pic:pic xmlns:pic="http://schemas.openxmlformats.org/drawingml/2006/picture">
+                  <pic:nvPicPr>
+                    <pic:cNvPr id="178703204" name="Image 1" descr="Une image contenant texte, capture d’écran, Police, diagramme&#10;&#10;Le contenu généré par l’IA peut être incorrect."/>
+                    <pic:cNvPicPr/>
+                  </pic:nvPicPr>
+                  <pic:blipFill>
+                    <a:blip r:embed="rId28"/>
+                    <a:stretch>
+                      <a:fillRect/>
+                    </a:stretch>
+                  </pic:blipFill>
+                  <pic:spPr>
+                    <a:xfrm>
+                      <a:off x="0" y="0"/>
+                      <a:ext cx="1977756" cy="1605183"/>
+                    </a:xfrm>
+                    <a:prstGeom prst="rect">
+                      <a:avLst/>
+                    </a:prstGeom>
+                  </pic:spPr>
+                </pic:pic>
+              </a:graphicData>
+            </a:graphic>
+          </wp:inline>
+        </w:drawing>
+      </w:r>
+    </w:p>
+    <w:p>
+      <w:pPr>
+        <w:jc w:val="both"/>
+      </w:pPr>
+      <w:r>
+        <w:t>Cette stratégie nous a permis de minimiser drastiquement les faux négatifs. Nous obtenons ainsi un F2-Score record de 94,2 % sur le jeu de test (91,5 % sur le train), au prix d'une légère augmentation des faux positifs, ce qui est un compromis</w:t>
+      </w:r>
+      <w:r>
+        <w:t xml:space="preserve"> acceptable.</w:t>
+      </w:r>
+    </w:p>
+    <w:p>
+      <w:pPr>
+        <w:pStyle w:val="Paragraphedeliste"/>
+        <w:keepNext/>
+        <w:keepLines/>
+        <w:numPr>
+          <w:ilvl w:val="0"/>
+          <w:numId w:val="7"/>
+        </w:numPr>
+        <w:spacing w:before="160" w:after="80"/>
+        <w:contextualSpacing w:val="0"/>
+        <w:outlineLvl w:val="1"/>
+        <w:rPr>
+          <w:rFonts w:asciiTheme="majorHAnsi" w:eastAsiaTheme="majorEastAsia" w:hAnsiTheme="majorHAnsi" w:cstheme="majorBidi"/>
+          <w:vanish/>
+          <w:color w:val="2F5496" w:themeColor="accent1" w:themeShade="BF"/>
+          <w:sz w:val="32"/>
+          <w:szCs w:val="32"/>
+        </w:rPr>
+      </w:pPr>
+      <w:bookmarkStart w:id="11" w:name="_Toc216954673"/>
     </w:p>
     <w:p>
       <w:pPr>
@@ -4408,11 +4267,10 @@
           <w:numId w:val="7"/>
         </w:numPr>
       </w:pPr>
-      <w:bookmarkStart w:name="_Toc216873978" w:id="9"/>
       <w:r>
         <w:t>Arbre de décisions</w:t>
       </w:r>
-      <w:bookmarkEnd w:id="9"/>
+      <w:bookmarkEnd w:id="11"/>
     </w:p>
     <w:p>
       <w:pPr>
@@ -4421,27 +4279,25 @@
       </w:pPr>
       <w:r>
         <w:rPr>
-          <w:rFonts w:ascii="Calibri" w:hAnsi="Calibri" w:eastAsia="Calibri" w:cs="Calibri"/>
+          <w:rFonts w:ascii="Calibri" w:eastAsia="Calibri" w:hAnsi="Calibri" w:cs="Calibri"/>
         </w:rPr>
         <w:t>Pour notre première approche de modélisation prédictive, nous avons sélectionné l'algorithme des arbres de décision (</w:t>
       </w:r>
-      <w:proofErr w:type="spellStart"/>
-      <w:r>
-        <w:rPr>
-          <w:rFonts w:ascii="Consolas" w:hAnsi="Consolas" w:eastAsia="Consolas" w:cs="Consolas"/>
+      <w:r>
+        <w:rPr>
+          <w:rFonts w:ascii="Consolas" w:eastAsia="Consolas" w:hAnsi="Consolas" w:cs="Consolas"/>
         </w:rPr>
         <w:t>DecisionTreeClassifier</w:t>
       </w:r>
-      <w:proofErr w:type="spellEnd"/>
-      <w:r>
-        <w:rPr>
-          <w:rFonts w:ascii="Calibri" w:hAnsi="Calibri" w:eastAsia="Calibri" w:cs="Calibri"/>
+      <w:r>
+        <w:rPr>
+          <w:rFonts w:ascii="Calibri" w:eastAsia="Calibri" w:hAnsi="Calibri" w:cs="Calibri"/>
         </w:rPr>
         <w:t xml:space="preserve">). Ce choix est motivé par la nature médicale de notre problème : contrairement aux modèles dits "boîte noire", les arbres de décision offrent une interprétabilité immédiate. Ils permettent de générer des règles de diagnostic claires (par exemple : </w:t>
       </w:r>
       <w:r>
         <w:rPr>
-          <w:rFonts w:ascii="Calibri" w:hAnsi="Calibri" w:eastAsia="Calibri" w:cs="Calibri"/>
+          <w:rFonts w:ascii="Calibri" w:eastAsia="Calibri" w:hAnsi="Calibri" w:cs="Calibri"/>
           <w:i/>
           <w:iCs/>
         </w:rPr>
@@ -4449,7 +4305,7 @@
       </w:r>
       <w:r>
         <w:rPr>
-          <w:rFonts w:ascii="Calibri" w:hAnsi="Calibri" w:eastAsia="Calibri" w:cs="Calibri"/>
+          <w:rFonts w:ascii="Calibri" w:eastAsia="Calibri" w:hAnsi="Calibri" w:cs="Calibri"/>
         </w:rPr>
         <w:t>), ce qui est indispensable pour une validation par des experts de santé.</w:t>
       </w:r>
@@ -4461,7 +4317,7 @@
       </w:pPr>
       <w:r>
         <w:rPr>
-          <w:rFonts w:ascii="Calibri" w:hAnsi="Calibri" w:eastAsia="Calibri" w:cs="Calibri"/>
+          <w:rFonts w:ascii="Calibri" w:eastAsia="Calibri" w:hAnsi="Calibri" w:cs="Calibri"/>
         </w:rPr>
         <w:t>Notre démarche d'optimisation s'est déroulée en deux étapes successives pour garantir la robustesse du modèle.</w:t>
       </w:r>
@@ -4471,7 +4327,7 @@
         <w:pStyle w:val="Titre4"/>
       </w:pPr>
       <w:r>
-        <w:t>1. Recherche de la profondeur optimale (Approche univariée)</w:t>
+        <w:t xml:space="preserve">1. Recherche de la profondeur optimale </w:t>
       </w:r>
     </w:p>
     <w:p>
@@ -4480,21 +4336,19 @@
       </w:pPr>
       <w:r>
         <w:rPr>
-          <w:rFonts w:ascii="Calibri" w:hAnsi="Calibri" w:eastAsia="Calibri" w:cs="Calibri"/>
+          <w:rFonts w:ascii="Calibri" w:eastAsia="Calibri" w:hAnsi="Calibri" w:cs="Calibri"/>
         </w:rPr>
         <w:t>Dans un premier temps, nous avons cherché à contrôler la complexité de l'arbre en influant sur son hyperparamètre principal : la profondeur maximale (</w:t>
       </w:r>
-      <w:proofErr w:type="spellStart"/>
-      <w:r>
-        <w:rPr>
-          <w:rFonts w:ascii="Consolas" w:hAnsi="Consolas" w:eastAsia="Consolas" w:cs="Consolas"/>
+      <w:r>
+        <w:rPr>
+          <w:rFonts w:ascii="Consolas" w:eastAsia="Consolas" w:hAnsi="Consolas" w:cs="Consolas"/>
         </w:rPr>
         <w:t>max_depth</w:t>
       </w:r>
-      <w:proofErr w:type="spellEnd"/>
-      <w:r>
-        <w:rPr>
-          <w:rFonts w:ascii="Calibri" w:hAnsi="Calibri" w:eastAsia="Calibri" w:cs="Calibri"/>
+      <w:r>
+        <w:rPr>
+          <w:rFonts w:ascii="Calibri" w:eastAsia="Calibri" w:hAnsi="Calibri" w:cs="Calibri"/>
         </w:rPr>
         <w:t>). Un arbre trop profond apprend par cœur les données d'entraînement, capturant le bruit plutôt que la tendance, tandis qu'un arbre trop superficiel manque de précision (sous-apprentissage).</w:t>
       </w:r>
@@ -4505,7 +4359,7 @@
       </w:pPr>
       <w:r>
         <w:rPr>
-          <w:rFonts w:ascii="Calibri" w:hAnsi="Calibri" w:eastAsia="Calibri" w:cs="Calibri"/>
+          <w:rFonts w:ascii="Calibri" w:eastAsia="Calibri" w:hAnsi="Calibri" w:cs="Calibri"/>
         </w:rPr>
         <w:t>Nous avons donc entraîné itérativement des modèles avec des profondeurs croissantes et comparé leurs performances sur les jeux d'entraînement et de test.</w:t>
       </w:r>
@@ -4514,15 +4368,7 @@
       <w:pPr>
         <w:spacing w:before="240" w:after="240"/>
         <w:rPr>
-          <w:rFonts w:ascii="Calibri" w:hAnsi="Calibri" w:eastAsia="Calibri" w:cs="Calibri"/>
-        </w:rPr>
-      </w:pPr>
-    </w:p>
-    <w:p>
-      <w:pPr>
-        <w:spacing w:before="240" w:after="240"/>
-        <w:rPr>
-          <w:rFonts w:ascii="Calibri" w:hAnsi="Calibri" w:eastAsia="Calibri" w:cs="Calibri"/>
+          <w:rFonts w:ascii="Calibri" w:eastAsia="Calibri" w:hAnsi="Calibri" w:cs="Calibri"/>
         </w:rPr>
       </w:pPr>
     </w:p>
@@ -4531,12 +4377,12 @@
         <w:tblStyle w:val="Grilledutableau"/>
         <w:tblW w:w="0" w:type="auto"/>
         <w:tblBorders>
-          <w:top w:val="none" w:color="000000" w:themeColor="text1" w:sz="12" w:space="0"/>
-          <w:left w:val="none" w:color="000000" w:themeColor="text1" w:sz="12" w:space="0"/>
-          <w:bottom w:val="none" w:color="000000" w:themeColor="text1" w:sz="12" w:space="0"/>
-          <w:right w:val="none" w:color="000000" w:themeColor="text1" w:sz="12" w:space="0"/>
-          <w:insideH w:val="none" w:color="000000" w:themeColor="text1" w:sz="12" w:space="0"/>
-          <w:insideV w:val="none" w:color="000000" w:themeColor="text1" w:sz="12" w:space="0"/>
+          <w:top w:val="none" w:sz="12" w:space="0" w:color="000000" w:themeColor="text1"/>
+          <w:left w:val="none" w:sz="12" w:space="0" w:color="000000" w:themeColor="text1"/>
+          <w:bottom w:val="none" w:sz="12" w:space="0" w:color="000000" w:themeColor="text1"/>
+          <w:right w:val="none" w:sz="12" w:space="0" w:color="000000" w:themeColor="text1"/>
+          <w:insideH w:val="none" w:sz="12" w:space="0" w:color="000000" w:themeColor="text1"/>
+          <w:insideV w:val="none" w:sz="12" w:space="0" w:color="000000" w:themeColor="text1"/>
         </w:tblBorders>
         <w:tblLook w:val="06A0" w:firstRow="1" w:lastRow="0" w:firstColumn="1" w:lastColumn="0" w:noHBand="1" w:noVBand="1"/>
       </w:tblPr>
@@ -4573,7 +4419,7 @@
                           <pic:cNvPicPr/>
                         </pic:nvPicPr>
                         <pic:blipFill>
-                          <a:blip r:embed="rId25">
+                          <a:blip r:embed="rId29">
                             <a:extLst>
                               <a:ext uri="{28A0092B-C50C-407E-A947-70E740481C1C}">
                                 <a14:useLocalDpi xmlns:a14="http://schemas.microsoft.com/office/drawing/2010/main"/>
@@ -4626,7 +4472,7 @@
                           <pic:cNvPicPr/>
                         </pic:nvPicPr>
                         <pic:blipFill>
-                          <a:blip r:embed="rId26">
+                          <a:blip r:embed="rId30">
                             <a:extLst>
                               <a:ext uri="{28A0092B-C50C-407E-A947-70E740481C1C}">
                                 <a14:useLocalDpi xmlns:a14="http://schemas.microsoft.com/office/drawing/2010/main"/>
@@ -4660,7 +4506,7 @@
       <w:pPr>
         <w:spacing w:before="240" w:after="240"/>
         <w:rPr>
-          <w:rFonts w:ascii="Calibri" w:hAnsi="Calibri" w:eastAsia="Calibri" w:cs="Calibri"/>
+          <w:rFonts w:ascii="Calibri" w:eastAsia="Calibri" w:hAnsi="Calibri" w:cs="Calibri"/>
         </w:rPr>
       </w:pPr>
     </w:p>
@@ -4669,47 +4515,29 @@
         <w:pStyle w:val="Titre4"/>
       </w:pPr>
       <w:r>
-        <w:lastRenderedPageBreak/>
-        <w:t xml:space="preserve">2. Optimisation fine par </w:t>
-      </w:r>
-      <w:proofErr w:type="spellStart"/>
-      <w:r>
-        <w:t>Grid</w:t>
-      </w:r>
-      <w:proofErr w:type="spellEnd"/>
-      <w:r>
-        <w:t xml:space="preserve"> </w:t>
-      </w:r>
-      <w:proofErr w:type="spellStart"/>
-      <w:r>
-        <w:t>Search</w:t>
-      </w:r>
-      <w:proofErr w:type="spellEnd"/>
-      <w:r>
-        <w:t xml:space="preserve"> (Recherche sur grille)</w:t>
+        <w:t>2. Optimisation fine par Grid Search (Recherche sur grille)</w:t>
       </w:r>
     </w:p>
     <w:p>
       <w:pPr>
         <w:spacing w:before="240" w:after="240"/>
-      </w:pPr>
-      <w:r>
-        <w:rPr>
-          <w:rFonts w:ascii="Calibri" w:hAnsi="Calibri" w:eastAsia="Calibri" w:cs="Calibri"/>
+        <w:jc w:val="both"/>
+      </w:pPr>
+      <w:r>
+        <w:rPr>
+          <w:rFonts w:ascii="Calibri" w:eastAsia="Calibri" w:hAnsi="Calibri" w:cs="Calibri"/>
         </w:rPr>
         <w:t xml:space="preserve">Afin d'affiner cette première estimation et de trouver la meilleure combinaison globale d'hyperparamètres, nous avons mis en œuvre une recherche exhaustive via </w:t>
       </w:r>
-      <w:proofErr w:type="spellStart"/>
-      <w:r>
-        <w:rPr>
-          <w:rFonts w:ascii="Consolas" w:hAnsi="Consolas" w:eastAsia="Consolas" w:cs="Consolas"/>
+      <w:r>
+        <w:rPr>
+          <w:rFonts w:ascii="Consolas" w:eastAsia="Consolas" w:hAnsi="Consolas" w:cs="Consolas"/>
         </w:rPr>
         <w:t>GridSearchCV</w:t>
       </w:r>
-      <w:proofErr w:type="spellEnd"/>
-      <w:r>
-        <w:rPr>
-          <w:rFonts w:ascii="Calibri" w:hAnsi="Calibri" w:eastAsia="Calibri" w:cs="Calibri"/>
+      <w:r>
+        <w:rPr>
+          <w:rFonts w:ascii="Calibri" w:eastAsia="Calibri" w:hAnsi="Calibri" w:cs="Calibri"/>
         </w:rPr>
         <w:t>. Cette méthode nous a permis de tester simultanément plusieurs dimensions du modèle, notamment :</w:t>
       </w:r>
@@ -4722,13 +4550,14 @@
           <w:numId w:val="5"/>
         </w:numPr>
         <w:spacing w:before="240" w:after="240"/>
-        <w:rPr>
-          <w:rFonts w:ascii="Calibri" w:hAnsi="Calibri" w:eastAsia="Calibri" w:cs="Calibri"/>
-        </w:rPr>
-      </w:pPr>
-      <w:r>
-        <w:rPr>
-          <w:rFonts w:ascii="Calibri" w:hAnsi="Calibri" w:eastAsia="Calibri" w:cs="Calibri"/>
+        <w:jc w:val="both"/>
+        <w:rPr>
+          <w:rFonts w:ascii="Calibri" w:eastAsia="Calibri" w:hAnsi="Calibri" w:cs="Calibri"/>
+        </w:rPr>
+      </w:pPr>
+      <w:r>
+        <w:rPr>
+          <w:rFonts w:ascii="Calibri" w:eastAsia="Calibri" w:hAnsi="Calibri" w:cs="Calibri"/>
         </w:rPr>
         <w:t>Le critère de séparation (Gini vs Entropie).</w:t>
       </w:r>
@@ -4741,13 +4570,14 @@
           <w:numId w:val="5"/>
         </w:numPr>
         <w:spacing w:before="240" w:after="240"/>
-        <w:rPr>
-          <w:rFonts w:ascii="Calibri" w:hAnsi="Calibri" w:eastAsia="Calibri" w:cs="Calibri"/>
-        </w:rPr>
-      </w:pPr>
-      <w:r>
-        <w:rPr>
-          <w:rFonts w:ascii="Calibri" w:hAnsi="Calibri" w:eastAsia="Calibri" w:cs="Calibri"/>
+        <w:jc w:val="both"/>
+        <w:rPr>
+          <w:rFonts w:ascii="Calibri" w:eastAsia="Calibri" w:hAnsi="Calibri" w:cs="Calibri"/>
+        </w:rPr>
+      </w:pPr>
+      <w:r>
+        <w:rPr>
+          <w:rFonts w:ascii="Calibri" w:eastAsia="Calibri" w:hAnsi="Calibri" w:cs="Calibri"/>
         </w:rPr>
         <w:t>La profondeur maximale (autour de la valeur identifiée précédemment).</w:t>
       </w:r>
@@ -4760,41 +4590,38 @@
           <w:numId w:val="5"/>
         </w:numPr>
         <w:spacing w:before="240" w:after="240"/>
-        <w:rPr>
-          <w:rFonts w:ascii="Calibri" w:hAnsi="Calibri" w:eastAsia="Calibri" w:cs="Calibri"/>
-        </w:rPr>
-      </w:pPr>
-      <w:r>
-        <w:rPr>
-          <w:rFonts w:ascii="Calibri" w:hAnsi="Calibri" w:eastAsia="Calibri" w:cs="Calibri"/>
+        <w:jc w:val="both"/>
+        <w:rPr>
+          <w:rFonts w:ascii="Calibri" w:eastAsia="Calibri" w:hAnsi="Calibri" w:cs="Calibri"/>
+        </w:rPr>
+      </w:pPr>
+      <w:r>
+        <w:rPr>
+          <w:rFonts w:ascii="Calibri" w:eastAsia="Calibri" w:hAnsi="Calibri" w:cs="Calibri"/>
         </w:rPr>
         <w:t>Le nombre minimum d'échantillons pour diviser un nœud (</w:t>
       </w:r>
-      <w:proofErr w:type="spellStart"/>
-      <w:r>
-        <w:rPr>
-          <w:rFonts w:ascii="Consolas" w:hAnsi="Consolas" w:eastAsia="Consolas" w:cs="Consolas"/>
+      <w:r>
+        <w:rPr>
+          <w:rFonts w:ascii="Consolas" w:eastAsia="Consolas" w:hAnsi="Consolas" w:cs="Consolas"/>
         </w:rPr>
         <w:t>min_samples_split</w:t>
       </w:r>
-      <w:proofErr w:type="spellEnd"/>
-      <w:r>
-        <w:rPr>
-          <w:rFonts w:ascii="Calibri" w:hAnsi="Calibri" w:eastAsia="Calibri" w:cs="Calibri"/>
+      <w:r>
+        <w:rPr>
+          <w:rFonts w:ascii="Calibri" w:eastAsia="Calibri" w:hAnsi="Calibri" w:cs="Calibri"/>
         </w:rPr>
         <w:t>) ou pour être une feuille (</w:t>
       </w:r>
-      <w:proofErr w:type="spellStart"/>
-      <w:r>
-        <w:rPr>
-          <w:rFonts w:ascii="Consolas" w:hAnsi="Consolas" w:eastAsia="Consolas" w:cs="Consolas"/>
+      <w:r>
+        <w:rPr>
+          <w:rFonts w:ascii="Consolas" w:eastAsia="Consolas" w:hAnsi="Consolas" w:cs="Consolas"/>
         </w:rPr>
         <w:t>min_samples_leaf</w:t>
       </w:r>
-      <w:proofErr w:type="spellEnd"/>
-      <w:r>
-        <w:rPr>
-          <w:rFonts w:ascii="Calibri" w:hAnsi="Calibri" w:eastAsia="Calibri" w:cs="Calibri"/>
+      <w:r>
+        <w:rPr>
+          <w:rFonts w:ascii="Calibri" w:eastAsia="Calibri" w:hAnsi="Calibri" w:cs="Calibri"/>
         </w:rPr>
         <w:t>).</w:t>
       </w:r>
@@ -4802,44 +4629,17 @@
     <w:p>
       <w:pPr>
         <w:spacing w:before="240" w:after="240"/>
-      </w:pPr>
-      <w:r>
-        <w:rPr>
-          <w:rFonts w:ascii="Calibri" w:hAnsi="Calibri" w:eastAsia="Calibri" w:cs="Calibri"/>
-        </w:rPr>
-        <w:t xml:space="preserve">L'apport majeur du </w:t>
-      </w:r>
-      <w:proofErr w:type="spellStart"/>
-      <w:r>
-        <w:rPr>
-          <w:rFonts w:ascii="Calibri" w:hAnsi="Calibri" w:eastAsia="Calibri" w:cs="Calibri"/>
-        </w:rPr>
-        <w:t>Grid</w:t>
-      </w:r>
-      <w:proofErr w:type="spellEnd"/>
-      <w:r>
-        <w:rPr>
-          <w:rFonts w:ascii="Calibri" w:hAnsi="Calibri" w:eastAsia="Calibri" w:cs="Calibri"/>
-        </w:rPr>
-        <w:t xml:space="preserve"> </w:t>
-      </w:r>
-      <w:proofErr w:type="spellStart"/>
-      <w:r>
-        <w:rPr>
-          <w:rFonts w:ascii="Calibri" w:hAnsi="Calibri" w:eastAsia="Calibri" w:cs="Calibri"/>
-        </w:rPr>
-        <w:t>Search</w:t>
-      </w:r>
-      <w:proofErr w:type="spellEnd"/>
-      <w:r>
-        <w:rPr>
-          <w:rFonts w:ascii="Calibri" w:hAnsi="Calibri" w:eastAsia="Calibri" w:cs="Calibri"/>
-        </w:rPr>
-        <w:t xml:space="preserve"> réside dans l'utilisation de la </w:t>
-      </w:r>
-      <w:r>
-        <w:rPr>
-          <w:rFonts w:ascii="Calibri" w:hAnsi="Calibri" w:eastAsia="Calibri" w:cs="Calibri"/>
+        <w:jc w:val="both"/>
+      </w:pPr>
+      <w:r>
+        <w:rPr>
+          <w:rFonts w:ascii="Calibri" w:eastAsia="Calibri" w:hAnsi="Calibri" w:cs="Calibri"/>
+        </w:rPr>
+        <w:t xml:space="preserve">L'apport majeur du Grid Search réside dans l'utilisation de la </w:t>
+      </w:r>
+      <w:r>
+        <w:rPr>
+          <w:rFonts w:ascii="Calibri" w:eastAsia="Calibri" w:hAnsi="Calibri" w:cs="Calibri"/>
           <w:b/>
           <w:bCs/>
         </w:rPr>
@@ -4847,23 +4647,9 @@
       </w:r>
       <w:r>
         <w:rPr>
-          <w:rFonts w:ascii="Calibri" w:hAnsi="Calibri" w:eastAsia="Calibri" w:cs="Calibri"/>
-        </w:rPr>
-        <w:t xml:space="preserve"> (Cross-Validation). Plutôt que de se fier à une seule séparation train/test, l'algorithme a validé chaque combinaison sur plusieurs sous-ensembles de données. Cela nous garantit que les hyperparamètres retenus (le "Best </w:t>
-      </w:r>
-      <w:proofErr w:type="spellStart"/>
-      <w:r>
-        <w:rPr>
-          <w:rFonts w:ascii="Calibri" w:hAnsi="Calibri" w:eastAsia="Calibri" w:cs="Calibri"/>
-        </w:rPr>
-        <w:t>Estimator</w:t>
-      </w:r>
-      <w:proofErr w:type="spellEnd"/>
-      <w:r>
-        <w:rPr>
-          <w:rFonts w:ascii="Calibri" w:hAnsi="Calibri" w:eastAsia="Calibri" w:cs="Calibri"/>
-        </w:rPr>
-        <w:t>") sont stables et généralisables à de nouveaux patients, et non le fruit du hasard d'un découpage favorable.</w:t>
+          <w:rFonts w:ascii="Calibri" w:eastAsia="Calibri" w:hAnsi="Calibri" w:cs="Calibri"/>
+        </w:rPr>
+        <w:t xml:space="preserve"> (Cross-Validation). Plutôt que de se fier à une seule séparation train/test, l'algorithme a validé chaque combinaison sur plusieurs sous-ensembles de données. Cela nous garantit que les hyperparamètres retenus (le "Best Estimator") sont stables et généralisables à de nouveaux patients, et non le fruit du hasard d'un découpage favorable.</w:t>
       </w:r>
     </w:p>
     <w:p>
@@ -4890,7 +4676,7 @@
                     <pic:cNvPicPr/>
                   </pic:nvPicPr>
                   <pic:blipFill>
-                    <a:blip r:embed="rId27">
+                    <a:blip r:embed="rId31">
                       <a:extLst>
                         <a:ext uri="{28A0092B-C50C-407E-A947-70E740481C1C}">
                           <a14:useLocalDpi xmlns:a14="http://schemas.microsoft.com/office/drawing/2010/main"/>
@@ -4920,194 +4706,74 @@
     <w:p>
       <w:pPr>
         <w:spacing w:before="240" w:after="240"/>
-      </w:pPr>
-      <w:r>
-        <w:rPr>
-          <w:rFonts w:ascii="Calibri" w:hAnsi="Calibri" w:eastAsia="Calibri" w:cs="Calibri"/>
-        </w:rPr>
-        <w:t>L'arbre de décision structure le diagnostic autour de deux indicateurs physiologiques majeurs : la pente du segment ST et l'angine de poitrine à l'effort. Le modèle isole d'abord les patients ne présentant pas de pente ascendante pour les classer systématiquement comme malades, quelle que soit leur fréquence cardiaque. Pour les patients ayant une pente ascendante, le pronostic dépend ensuite de la réaction à l'exercice : l'apparition de douleurs thoraciques entraîne un classement en catégorie malade, tandis que seule l'absence de ces douleurs permet de conclure à un profil sain. En définitive, le modèle identifie comme sains uniquement les individus combinant une pente ST ascendante et une absence d'angine à l'effort.</w:t>
+        <w:jc w:val="both"/>
+      </w:pPr>
+      <w:r>
+        <w:rPr>
+          <w:rFonts w:ascii="Calibri" w:eastAsia="Calibri" w:hAnsi="Calibri" w:cs="Calibri"/>
+        </w:rPr>
+        <w:t>Les métriques obtenues sont les suivantes :</w:t>
       </w:r>
     </w:p>
     <w:p>
       <w:pPr>
         <w:spacing w:before="240" w:after="240"/>
-      </w:pPr>
-      <w:r>
-        <w:rPr>
-          <w:rFonts w:ascii="Calibri" w:hAnsi="Calibri" w:eastAsia="Calibri" w:cs="Calibri"/>
-        </w:rPr>
-        <w:t>Les métriques obtenues sont les suivantes :</w:t>
-      </w:r>
-    </w:p>
-    <w:p>
-      <w:pPr>
-        <w:spacing w:before="240" w:after="240"/>
-      </w:pPr>
-      <w:r>
-        <w:rPr>
-          <w:rFonts w:ascii="Consolas" w:hAnsi="Consolas" w:eastAsia="Consolas" w:cs="Consolas"/>
+        <w:jc w:val="both"/>
+        <w:rPr>
+          <w:rFonts w:ascii="Consolas" w:eastAsia="Consolas" w:hAnsi="Consolas" w:cs="Consolas"/>
           <w:sz w:val="21"/>
           <w:szCs w:val="21"/>
         </w:rPr>
-        <w:t>Meilleurs hyperparamètres: {'</w:t>
-      </w:r>
-      <w:proofErr w:type="spellStart"/>
-      <w:r>
-        <w:rPr>
-          <w:rFonts w:ascii="Consolas" w:hAnsi="Consolas" w:eastAsia="Consolas" w:cs="Consolas"/>
+      </w:pPr>
+      <w:r>
+        <w:rPr>
+          <w:rFonts w:ascii="Consolas" w:eastAsia="Consolas" w:hAnsi="Consolas" w:cs="Consolas"/>
           <w:sz w:val="21"/>
           <w:szCs w:val="21"/>
         </w:rPr>
-        <w:t>criterion</w:t>
-      </w:r>
-      <w:proofErr w:type="spellEnd"/>
-      <w:r>
-        <w:rPr>
-          <w:rFonts w:ascii="Consolas" w:hAnsi="Consolas" w:eastAsia="Consolas" w:cs="Consolas"/>
+        <w:t>Meilleurs hyperparamètres: {'criterion': 'entropy', 'max_depth': 2, 'min_samples_leaf': 1, 'min_samples_split': 2}</w:t>
+      </w:r>
+    </w:p>
+    <w:p>
+      <w:pPr>
+        <w:spacing w:before="240" w:after="240"/>
+        <w:jc w:val="both"/>
+      </w:pPr>
+      <w:r>
+        <w:rPr>
+          <w:rFonts w:ascii="Consolas" w:eastAsia="Consolas" w:hAnsi="Consolas" w:cs="Consolas"/>
           <w:sz w:val="21"/>
           <w:szCs w:val="21"/>
         </w:rPr>
-        <w:t>': '</w:t>
-      </w:r>
-      <w:proofErr w:type="spellStart"/>
-      <w:r>
-        <w:rPr>
-          <w:rFonts w:ascii="Consolas" w:hAnsi="Consolas" w:eastAsia="Consolas" w:cs="Consolas"/>
+        <w:t xml:space="preserve">Accuracy final sur le jeu de test: 0.8297 </w:t>
+      </w:r>
+    </w:p>
+    <w:p>
+      <w:pPr>
+        <w:spacing w:before="240" w:after="240"/>
+        <w:jc w:val="both"/>
+        <w:rPr>
+          <w:rFonts w:ascii="Calibri" w:eastAsia="Calibri" w:hAnsi="Calibri" w:cs="Calibri"/>
+        </w:rPr>
+      </w:pPr>
+      <w:r>
+        <w:rPr>
+          <w:rFonts w:ascii="Consolas" w:eastAsia="Consolas" w:hAnsi="Consolas" w:cs="Consolas"/>
           <w:sz w:val="21"/>
           <w:szCs w:val="21"/>
         </w:rPr>
-        <w:t>entropy</w:t>
-      </w:r>
-      <w:proofErr w:type="spellEnd"/>
-      <w:r>
-        <w:rPr>
-          <w:rFonts w:ascii="Consolas" w:hAnsi="Consolas" w:eastAsia="Consolas" w:cs="Consolas"/>
-          <w:sz w:val="21"/>
-          <w:szCs w:val="21"/>
-        </w:rPr>
-        <w:t>', '</w:t>
-      </w:r>
-      <w:proofErr w:type="spellStart"/>
-      <w:r>
-        <w:rPr>
-          <w:rFonts w:ascii="Consolas" w:hAnsi="Consolas" w:eastAsia="Consolas" w:cs="Consolas"/>
-          <w:sz w:val="21"/>
-          <w:szCs w:val="21"/>
-        </w:rPr>
-        <w:t>max_depth</w:t>
-      </w:r>
-      <w:proofErr w:type="spellEnd"/>
-      <w:r>
-        <w:rPr>
-          <w:rFonts w:ascii="Consolas" w:hAnsi="Consolas" w:eastAsia="Consolas" w:cs="Consolas"/>
-          <w:sz w:val="21"/>
-          <w:szCs w:val="21"/>
-        </w:rPr>
-        <w:t>': 2, '</w:t>
-      </w:r>
-      <w:proofErr w:type="spellStart"/>
-      <w:r>
-        <w:rPr>
-          <w:rFonts w:ascii="Consolas" w:hAnsi="Consolas" w:eastAsia="Consolas" w:cs="Consolas"/>
-          <w:sz w:val="21"/>
-          <w:szCs w:val="21"/>
-        </w:rPr>
-        <w:t>min_samples_leaf</w:t>
-      </w:r>
-      <w:proofErr w:type="spellEnd"/>
-      <w:r>
-        <w:rPr>
-          <w:rFonts w:ascii="Consolas" w:hAnsi="Consolas" w:eastAsia="Consolas" w:cs="Consolas"/>
-          <w:sz w:val="21"/>
-          <w:szCs w:val="21"/>
-        </w:rPr>
-        <w:t>': 1, '</w:t>
-      </w:r>
-      <w:proofErr w:type="spellStart"/>
-      <w:r>
-        <w:rPr>
-          <w:rFonts w:ascii="Consolas" w:hAnsi="Consolas" w:eastAsia="Consolas" w:cs="Consolas"/>
-          <w:sz w:val="21"/>
-          <w:szCs w:val="21"/>
-        </w:rPr>
-        <w:t>min_samples_split</w:t>
-      </w:r>
-      <w:proofErr w:type="spellEnd"/>
-      <w:r>
-        <w:rPr>
-          <w:rFonts w:ascii="Consolas" w:hAnsi="Consolas" w:eastAsia="Consolas" w:cs="Consolas"/>
-          <w:sz w:val="21"/>
-          <w:szCs w:val="21"/>
-        </w:rPr>
-        <w:t xml:space="preserve">': 2} </w:t>
+        <w:t>Meilleur recall : 0.8888888888888888</w:t>
       </w:r>
     </w:p>
     <w:p>
       <w:pPr>
         <w:spacing w:before="240" w:after="240"/>
-      </w:pPr>
-      <w:proofErr w:type="spellStart"/>
-      <w:r>
-        <w:rPr>
-          <w:rFonts w:ascii="Consolas" w:hAnsi="Consolas" w:eastAsia="Consolas" w:cs="Consolas"/>
-          <w:sz w:val="21"/>
-          <w:szCs w:val="21"/>
-        </w:rPr>
-        <w:t>Accuracy</w:t>
-      </w:r>
-      <w:proofErr w:type="spellEnd"/>
-      <w:r>
-        <w:rPr>
-          <w:rFonts w:ascii="Consolas" w:hAnsi="Consolas" w:eastAsia="Consolas" w:cs="Consolas"/>
-          <w:sz w:val="21"/>
-          <w:szCs w:val="21"/>
-        </w:rPr>
-        <w:t xml:space="preserve"> final sur le jeu de test: 0.8297 </w:t>
-      </w:r>
-    </w:p>
-    <w:p>
-      <w:pPr>
-        <w:spacing w:before="240" w:after="240"/>
-        <w:rPr>
-          <w:rFonts w:ascii="Calibri" w:hAnsi="Calibri" w:eastAsia="Calibri" w:cs="Calibri"/>
-        </w:rPr>
-      </w:pPr>
-      <w:r>
-        <w:rPr>
-          <w:rFonts w:ascii="Consolas" w:hAnsi="Consolas" w:eastAsia="Consolas" w:cs="Consolas"/>
-          <w:sz w:val="21"/>
-          <w:szCs w:val="21"/>
-        </w:rPr>
-        <w:t xml:space="preserve">Meilleur </w:t>
-      </w:r>
-      <w:proofErr w:type="spellStart"/>
-      <w:r>
-        <w:rPr>
-          <w:rFonts w:ascii="Consolas" w:hAnsi="Consolas" w:eastAsia="Consolas" w:cs="Consolas"/>
-          <w:sz w:val="21"/>
-          <w:szCs w:val="21"/>
-        </w:rPr>
-        <w:t>recall</w:t>
-      </w:r>
-      <w:proofErr w:type="spellEnd"/>
-      <w:r>
-        <w:rPr>
-          <w:rFonts w:ascii="Consolas" w:hAnsi="Consolas" w:eastAsia="Consolas" w:cs="Consolas"/>
-          <w:sz w:val="21"/>
-          <w:szCs w:val="21"/>
-        </w:rPr>
-        <w:t xml:space="preserve"> : 0.8888888888888888</w:t>
-      </w:r>
-    </w:p>
-    <w:p>
-      <w:pPr>
-        <w:spacing w:before="240" w:after="240"/>
-      </w:pPr>
-      <w:r>
-        <w:rPr>
-          <w:rFonts w:ascii="Calibri" w:hAnsi="Calibri" w:eastAsia="Calibri" w:cs="Calibri"/>
-        </w:rPr>
-        <w:lastRenderedPageBreak/>
+        <w:jc w:val="both"/>
+      </w:pPr>
+      <w:r>
+        <w:rPr>
+          <w:rFonts w:ascii="Calibri" w:eastAsia="Calibri" w:hAnsi="Calibri" w:cs="Calibri"/>
+        </w:rPr>
         <w:t>Pour conclure, l'analyse des métriques finales sur ce modèle optimisé nous permet d'établir une performance de référence pour la suite de notre étude, notamment pour la comparaison avec des modèles plus complexes.</w:t>
       </w:r>
     </w:p>
@@ -5118,149 +4784,52 @@
           <w:ilvl w:val="0"/>
           <w:numId w:val="7"/>
         </w:numPr>
-      </w:pPr>
-      <w:bookmarkStart w:name="_Toc216873979" w:id="10"/>
+        <w:jc w:val="both"/>
+      </w:pPr>
+      <w:bookmarkStart w:id="12" w:name="_Toc216954674"/>
       <w:r>
         <w:t>Forêts aléatoires</w:t>
       </w:r>
-      <w:bookmarkEnd w:id="10"/>
+      <w:bookmarkEnd w:id="12"/>
     </w:p>
     <w:p>
       <w:pPr>
         <w:spacing w:before="240" w:after="240"/>
-        <w:rPr>
-          <w:rFonts w:ascii="Calibri" w:hAnsi="Calibri" w:eastAsia="Calibri" w:cs="Calibri"/>
-        </w:rPr>
-      </w:pPr>
-      <w:r>
-        <w:rPr>
-          <w:rFonts w:ascii="Calibri" w:hAnsi="Calibri" w:eastAsia="Calibri" w:cs="Calibri"/>
-        </w:rPr>
-        <w:t xml:space="preserve">Dans la continuité de notre analyse, nous avons cherché à pallier les limites des arbres de décision, notamment leur tendance à l'instabilité et au sur-apprentissage. Pour ce faire, nous avons mis en œuvre un algorithme d'apprentissage ensembliste : le </w:t>
-      </w:r>
-      <w:proofErr w:type="spellStart"/>
-      <w:r>
-        <w:rPr>
-          <w:rFonts w:ascii="Calibri" w:hAnsi="Calibri" w:eastAsia="Calibri" w:cs="Calibri"/>
-        </w:rPr>
-        <w:t>Random</w:t>
-      </w:r>
-      <w:proofErr w:type="spellEnd"/>
-      <w:r>
-        <w:rPr>
-          <w:rFonts w:ascii="Calibri" w:hAnsi="Calibri" w:eastAsia="Calibri" w:cs="Calibri"/>
-        </w:rPr>
-        <w:t xml:space="preserve"> Forest (Forêts Aléatoires). Le principe fondamental de notre démarche repose ici sur la technique du "Bagging" (Bootstrap </w:t>
-      </w:r>
-      <w:proofErr w:type="spellStart"/>
-      <w:r>
-        <w:rPr>
-          <w:rFonts w:ascii="Calibri" w:hAnsi="Calibri" w:eastAsia="Calibri" w:cs="Calibri"/>
-        </w:rPr>
-        <w:t>Aggregating</w:t>
-      </w:r>
-      <w:proofErr w:type="spellEnd"/>
-      <w:r>
-        <w:rPr>
-          <w:rFonts w:ascii="Calibri" w:hAnsi="Calibri" w:eastAsia="Calibri" w:cs="Calibri"/>
-        </w:rPr>
-        <w:t xml:space="preserve">). </w:t>
+        <w:jc w:val="both"/>
+        <w:rPr>
+          <w:rFonts w:ascii="Calibri" w:eastAsia="Calibri" w:hAnsi="Calibri" w:cs="Calibri"/>
+        </w:rPr>
+      </w:pPr>
+      <w:r>
+        <w:rPr>
+          <w:rFonts w:ascii="Calibri" w:eastAsia="Calibri" w:hAnsi="Calibri" w:cs="Calibri"/>
+        </w:rPr>
+        <w:t>Afin de pallier l’instabilité et le sur-apprentissage des arbres de décision isolés, nous avons implémenté l'algorithme des Forêts Aléatoires via la technique du Bagging. En agrégeant les votes d'une multitude d'arbres entraînés sur des sous-ensembles de données distincts, nous réduisons drastiquement la variance et renforçons la capacité de généralisation du modèle.</w:t>
       </w:r>
     </w:p>
     <w:p>
       <w:pPr>
         <w:spacing w:before="240" w:after="240"/>
-        <w:rPr>
-          <w:rFonts w:ascii="Calibri" w:hAnsi="Calibri" w:eastAsia="Calibri" w:cs="Calibri"/>
-        </w:rPr>
-      </w:pPr>
-      <w:r>
-        <w:rPr>
-          <w:rFonts w:ascii="Calibri" w:hAnsi="Calibri" w:eastAsia="Calibri" w:cs="Calibri"/>
-        </w:rPr>
-        <w:t>Plutôt que de nous fier à un seul modèle de prédiction, nous avons entraîné une multitude d'arbres de décision sur des sous-ensembles aléatoires de nos données, la décision finale étant prise par un vote majoritaire de l'ensemble des arbres. Cette stratégie permet de réduire drastiquement la variance du modèle et d'obtenir une généralisation bien plus robuste face à de nouveaux patients.</w:t>
+        <w:jc w:val="both"/>
+        <w:rPr>
+          <w:rFonts w:ascii="Calibri" w:eastAsia="Calibri" w:hAnsi="Calibri" w:cs="Calibri"/>
+        </w:rPr>
+      </w:pPr>
+      <w:r>
+        <w:rPr>
+          <w:rFonts w:ascii="Calibri" w:eastAsia="Calibri" w:hAnsi="Calibri" w:cs="Calibri"/>
+        </w:rPr>
+        <w:t>Cette architecture a été affinée par une recherche sur grille (GridSearchCV) pour équilibrer le nombre d'arbres et leur profondeur, garantissant une efficacité computationnelle optimale. Enfin, la performance est pilotée par le Rappel et le F2-Score plutôt que par l'exactitude. Dans ce contexte de diagnostic de l'insuffisance cardiaque, cette priorité stratégique permet de minimiser les faux négatifs, assurant qu'aucun patient à risque ne soit ignoré par le modèle.</w:t>
       </w:r>
     </w:p>
     <w:p>
       <w:pPr>
         <w:spacing w:before="240" w:after="240"/>
-        <w:rPr>
-          <w:rFonts w:ascii="Calibri" w:hAnsi="Calibri" w:eastAsia="Calibri" w:cs="Calibri"/>
-        </w:rPr>
-      </w:pPr>
-      <w:r>
-        <w:rPr>
-          <w:rFonts w:ascii="Calibri" w:hAnsi="Calibri" w:eastAsia="Calibri" w:cs="Calibri"/>
-        </w:rPr>
-        <w:t>La mise en place de ce modèle a nécessité une phase rigoureuse d'optimisation des hyperparamètres via une recherche sur grille (</w:t>
-      </w:r>
-      <w:proofErr w:type="spellStart"/>
-      <w:r>
-        <w:rPr>
-          <w:rFonts w:ascii="Consolas" w:hAnsi="Consolas" w:eastAsia="Consolas" w:cs="Consolas"/>
-        </w:rPr>
-        <w:t>GridSearchCV</w:t>
-      </w:r>
-      <w:proofErr w:type="spellEnd"/>
-      <w:r>
-        <w:rPr>
-          <w:rFonts w:ascii="Calibri" w:hAnsi="Calibri" w:eastAsia="Calibri" w:cs="Calibri"/>
-        </w:rPr>
-        <w:t>). Contrairement à l'arbre unique où seule la profondeur importait, nous avons ici dû calibrer conjointement le nombre d'arbres (</w:t>
-      </w:r>
-      <w:proofErr w:type="spellStart"/>
-      <w:r>
-        <w:rPr>
-          <w:rFonts w:ascii="Consolas" w:hAnsi="Consolas" w:eastAsia="Consolas" w:cs="Consolas"/>
-        </w:rPr>
-        <w:t>n_estimators</w:t>
-      </w:r>
-      <w:proofErr w:type="spellEnd"/>
-      <w:r>
-        <w:rPr>
-          <w:rFonts w:ascii="Calibri" w:hAnsi="Calibri" w:eastAsia="Calibri" w:cs="Calibri"/>
-        </w:rPr>
-        <w:t xml:space="preserve">) et la profondeur maximale de chacun. </w:t>
-      </w:r>
-    </w:p>
-    <w:p>
-      <w:pPr>
-        <w:spacing w:before="240" w:after="240"/>
-      </w:pPr>
-      <w:r>
-        <w:rPr>
-          <w:rFonts w:ascii="Calibri" w:hAnsi="Calibri" w:eastAsia="Calibri" w:cs="Calibri"/>
-        </w:rPr>
-        <w:t>L'objectif était de trouver le point d'équilibre où l'ajout d'arbres supplémentaires n'améliore plus significativement la performance, afin de conserver un modèle efficace en temps de calcul tout en maximisant la précision. Nous avons également ajusté les paramètres régissant la création des feuilles pour garantir que chaque arbre conserve une diversité suffisante.</w:t>
-      </w:r>
-    </w:p>
-    <w:p>
-      <w:pPr>
-        <w:spacing w:before="240" w:after="240"/>
-        <w:rPr>
-          <w:rFonts w:ascii="Calibri" w:hAnsi="Calibri" w:eastAsia="Calibri" w:cs="Calibri"/>
-        </w:rPr>
-      </w:pPr>
-      <w:r>
-        <w:rPr>
-          <w:rFonts w:ascii="Calibri" w:hAnsi="Calibri" w:eastAsia="Calibri" w:cs="Calibri"/>
-        </w:rPr>
-        <w:t>Pour l'évaluation de la performance, nous ne nous sommes pas contentés de l'exactitude globale. Compte tenu du contexte médical de détection d'insuffisance cardiaque, notre priorité stratégique reste la minimisation des faux négatifs. C'est pourquoi nous avons porté une attention particulière au Rappel (</w:t>
-      </w:r>
-      <w:proofErr w:type="spellStart"/>
-      <w:r>
-        <w:rPr>
-          <w:rFonts w:ascii="Calibri" w:hAnsi="Calibri" w:eastAsia="Calibri" w:cs="Calibri"/>
-        </w:rPr>
-        <w:t>Recall</w:t>
-      </w:r>
-      <w:proofErr w:type="spellEnd"/>
-      <w:r>
-        <w:rPr>
-          <w:rFonts w:ascii="Calibri" w:hAnsi="Calibri" w:eastAsia="Calibri" w:cs="Calibri"/>
-        </w:rPr>
-        <w:t>) et au F2-Score. Le F2-Score est une métrique qui accorde plus de poids au rappel qu'à la précision ; elle est idéale ici car déclarer un patient malade comme "sain" (faux négatif) a des conséquences bien plus graves que l'inverse.</w:t>
-      </w:r>
+        <w:jc w:val="both"/>
+        <w:rPr>
+          <w:rFonts w:ascii="Calibri" w:eastAsia="Calibri" w:hAnsi="Calibri" w:cs="Calibri"/>
+        </w:rPr>
+      </w:pPr>
     </w:p>
     <w:p>
       <w:pPr>
@@ -5269,12 +4838,12 @@
           <w:ilvl w:val="0"/>
           <w:numId w:val="3"/>
         </w:numPr>
+        <w:jc w:val="both"/>
         <w:rPr>
           <w:b/>
           <w:bCs/>
         </w:rPr>
       </w:pPr>
-      <w:proofErr w:type="spellStart"/>
       <w:r>
         <w:rPr>
           <w:b/>
@@ -5282,319 +4851,107 @@
         </w:rPr>
         <w:t>Accuracy</w:t>
       </w:r>
-      <w:proofErr w:type="spellEnd"/>
-    </w:p>
-    <w:p>
+    </w:p>
+    <w:p>
+      <w:pPr>
+        <w:jc w:val="both"/>
+      </w:pPr>
       <w:r>
         <w:t>Voici les métriques et hyperparamètres obtenus :</w:t>
       </w:r>
     </w:p>
     <w:p>
-      <w:r>
-        <w:rPr>
-          <w:rFonts w:ascii="Consolas" w:hAnsi="Consolas" w:eastAsia="Consolas" w:cs="Consolas"/>
+      <w:pPr>
+        <w:jc w:val="both"/>
+      </w:pPr>
+      <w:r>
+        <w:rPr>
+          <w:rFonts w:ascii="Consolas" w:eastAsia="Consolas" w:hAnsi="Consolas" w:cs="Consolas"/>
           <w:sz w:val="21"/>
           <w:szCs w:val="21"/>
         </w:rPr>
-        <w:t>Meilleurs hyperparamètres trouvés (</w:t>
-      </w:r>
-      <w:proofErr w:type="spellStart"/>
-      <w:r>
-        <w:rPr>
-          <w:rFonts w:ascii="Consolas" w:hAnsi="Consolas" w:eastAsia="Consolas" w:cs="Consolas"/>
+        <w:t xml:space="preserve">Meilleurs hyperparamètres trouvés (scoring = 'accuracy') : {'bootstrap': True, 'max_depth': 10, 'max_features': 'sqrt', 'min_samples_leaf': 1, 'min_samples_split': 5, 'n_estimators': 400} </w:t>
+      </w:r>
+    </w:p>
+    <w:p>
+      <w:pPr>
+        <w:jc w:val="both"/>
+      </w:pPr>
+      <w:r>
+        <w:rPr>
+          <w:rFonts w:ascii="Consolas" w:eastAsia="Consolas" w:hAnsi="Consolas" w:cs="Consolas"/>
           <w:sz w:val="21"/>
           <w:szCs w:val="21"/>
         </w:rPr>
-        <w:t>scoring</w:t>
-      </w:r>
-      <w:proofErr w:type="spellEnd"/>
-      <w:r>
-        <w:rPr>
-          <w:rFonts w:ascii="Consolas" w:hAnsi="Consolas" w:eastAsia="Consolas" w:cs="Consolas"/>
+        <w:t xml:space="preserve">Accuracy finale sur l'ensemble de test : 0.8913 </w:t>
+      </w:r>
+    </w:p>
+    <w:p>
+      <w:pPr>
+        <w:jc w:val="both"/>
+        <w:rPr>
+          <w:rFonts w:ascii="Calibri" w:eastAsia="Calibri" w:hAnsi="Calibri" w:cs="Calibri"/>
+        </w:rPr>
+      </w:pPr>
+      <w:r>
+        <w:rPr>
+          <w:rFonts w:ascii="Consolas" w:eastAsia="Consolas" w:hAnsi="Consolas" w:cs="Consolas"/>
           <w:sz w:val="21"/>
           <w:szCs w:val="21"/>
         </w:rPr>
-        <w:t xml:space="preserve"> = '</w:t>
-      </w:r>
-      <w:proofErr w:type="spellStart"/>
-      <w:r>
-        <w:rPr>
-          <w:rFonts w:ascii="Consolas" w:hAnsi="Consolas" w:eastAsia="Consolas" w:cs="Consolas"/>
-          <w:sz w:val="21"/>
-          <w:szCs w:val="21"/>
-        </w:rPr>
-        <w:t>accuracy</w:t>
-      </w:r>
-      <w:proofErr w:type="spellEnd"/>
-      <w:r>
-        <w:rPr>
-          <w:rFonts w:ascii="Consolas" w:hAnsi="Consolas" w:eastAsia="Consolas" w:cs="Consolas"/>
-          <w:sz w:val="21"/>
-          <w:szCs w:val="21"/>
-        </w:rPr>
-        <w:t>') : {'</w:t>
-      </w:r>
-      <w:proofErr w:type="spellStart"/>
-      <w:r>
-        <w:rPr>
-          <w:rFonts w:ascii="Consolas" w:hAnsi="Consolas" w:eastAsia="Consolas" w:cs="Consolas"/>
-          <w:sz w:val="21"/>
-          <w:szCs w:val="21"/>
-        </w:rPr>
-        <w:t>bootstrap</w:t>
-      </w:r>
-      <w:proofErr w:type="spellEnd"/>
-      <w:r>
-        <w:rPr>
-          <w:rFonts w:ascii="Consolas" w:hAnsi="Consolas" w:eastAsia="Consolas" w:cs="Consolas"/>
-          <w:sz w:val="21"/>
-          <w:szCs w:val="21"/>
-        </w:rPr>
-        <w:t xml:space="preserve">': </w:t>
-      </w:r>
-      <w:proofErr w:type="spellStart"/>
-      <w:r>
-        <w:rPr>
-          <w:rFonts w:ascii="Consolas" w:hAnsi="Consolas" w:eastAsia="Consolas" w:cs="Consolas"/>
-          <w:sz w:val="21"/>
-          <w:szCs w:val="21"/>
-        </w:rPr>
-        <w:t>True</w:t>
-      </w:r>
-      <w:proofErr w:type="spellEnd"/>
-      <w:r>
-        <w:rPr>
-          <w:rFonts w:ascii="Consolas" w:hAnsi="Consolas" w:eastAsia="Consolas" w:cs="Consolas"/>
-          <w:sz w:val="21"/>
-          <w:szCs w:val="21"/>
-        </w:rPr>
-        <w:t>, '</w:t>
-      </w:r>
-      <w:proofErr w:type="spellStart"/>
-      <w:r>
-        <w:rPr>
-          <w:rFonts w:ascii="Consolas" w:hAnsi="Consolas" w:eastAsia="Consolas" w:cs="Consolas"/>
-          <w:sz w:val="21"/>
-          <w:szCs w:val="21"/>
-        </w:rPr>
-        <w:t>max_depth</w:t>
-      </w:r>
-      <w:proofErr w:type="spellEnd"/>
-      <w:r>
-        <w:rPr>
-          <w:rFonts w:ascii="Consolas" w:hAnsi="Consolas" w:eastAsia="Consolas" w:cs="Consolas"/>
-          <w:sz w:val="21"/>
-          <w:szCs w:val="21"/>
-        </w:rPr>
-        <w:t>': 10, '</w:t>
-      </w:r>
-      <w:proofErr w:type="spellStart"/>
-      <w:r>
-        <w:rPr>
-          <w:rFonts w:ascii="Consolas" w:hAnsi="Consolas" w:eastAsia="Consolas" w:cs="Consolas"/>
-          <w:sz w:val="21"/>
-          <w:szCs w:val="21"/>
-        </w:rPr>
-        <w:t>max_features</w:t>
-      </w:r>
-      <w:proofErr w:type="spellEnd"/>
-      <w:r>
-        <w:rPr>
-          <w:rFonts w:ascii="Consolas" w:hAnsi="Consolas" w:eastAsia="Consolas" w:cs="Consolas"/>
-          <w:sz w:val="21"/>
-          <w:szCs w:val="21"/>
-        </w:rPr>
-        <w:t>': '</w:t>
-      </w:r>
-      <w:proofErr w:type="spellStart"/>
-      <w:r>
-        <w:rPr>
-          <w:rFonts w:ascii="Consolas" w:hAnsi="Consolas" w:eastAsia="Consolas" w:cs="Consolas"/>
-          <w:sz w:val="21"/>
-          <w:szCs w:val="21"/>
-        </w:rPr>
-        <w:t>sqrt</w:t>
-      </w:r>
-      <w:proofErr w:type="spellEnd"/>
-      <w:r>
-        <w:rPr>
-          <w:rFonts w:ascii="Consolas" w:hAnsi="Consolas" w:eastAsia="Consolas" w:cs="Consolas"/>
-          <w:sz w:val="21"/>
-          <w:szCs w:val="21"/>
-        </w:rPr>
-        <w:t>', '</w:t>
-      </w:r>
-      <w:proofErr w:type="spellStart"/>
-      <w:r>
-        <w:rPr>
-          <w:rFonts w:ascii="Consolas" w:hAnsi="Consolas" w:eastAsia="Consolas" w:cs="Consolas"/>
-          <w:sz w:val="21"/>
-          <w:szCs w:val="21"/>
-        </w:rPr>
-        <w:t>min_samples_leaf</w:t>
-      </w:r>
-      <w:proofErr w:type="spellEnd"/>
-      <w:r>
-        <w:rPr>
-          <w:rFonts w:ascii="Consolas" w:hAnsi="Consolas" w:eastAsia="Consolas" w:cs="Consolas"/>
-          <w:sz w:val="21"/>
-          <w:szCs w:val="21"/>
-        </w:rPr>
-        <w:t>': 1, '</w:t>
-      </w:r>
-      <w:proofErr w:type="spellStart"/>
-      <w:r>
-        <w:rPr>
-          <w:rFonts w:ascii="Consolas" w:hAnsi="Consolas" w:eastAsia="Consolas" w:cs="Consolas"/>
-          <w:sz w:val="21"/>
-          <w:szCs w:val="21"/>
-        </w:rPr>
-        <w:t>min_samples_split</w:t>
-      </w:r>
-      <w:proofErr w:type="spellEnd"/>
-      <w:r>
-        <w:rPr>
-          <w:rFonts w:ascii="Consolas" w:hAnsi="Consolas" w:eastAsia="Consolas" w:cs="Consolas"/>
-          <w:sz w:val="21"/>
-          <w:szCs w:val="21"/>
-        </w:rPr>
-        <w:t>': 5, '</w:t>
-      </w:r>
-      <w:proofErr w:type="spellStart"/>
-      <w:r>
-        <w:rPr>
-          <w:rFonts w:ascii="Consolas" w:hAnsi="Consolas" w:eastAsia="Consolas" w:cs="Consolas"/>
-          <w:sz w:val="21"/>
-          <w:szCs w:val="21"/>
-        </w:rPr>
-        <w:t>n_estimators</w:t>
-      </w:r>
-      <w:proofErr w:type="spellEnd"/>
-      <w:r>
-        <w:rPr>
-          <w:rFonts w:ascii="Consolas" w:hAnsi="Consolas" w:eastAsia="Consolas" w:cs="Consolas"/>
-          <w:sz w:val="21"/>
-          <w:szCs w:val="21"/>
-        </w:rPr>
-        <w:t xml:space="preserve">': 400} </w:t>
-      </w:r>
-    </w:p>
-    <w:p>
-      <w:proofErr w:type="spellStart"/>
-      <w:r>
-        <w:rPr>
-          <w:rFonts w:ascii="Consolas" w:hAnsi="Consolas" w:eastAsia="Consolas" w:cs="Consolas"/>
-          <w:sz w:val="21"/>
-          <w:szCs w:val="21"/>
-        </w:rPr>
-        <w:t>Accuracy</w:t>
-      </w:r>
-      <w:proofErr w:type="spellEnd"/>
-      <w:r>
-        <w:rPr>
-          <w:rFonts w:ascii="Consolas" w:hAnsi="Consolas" w:eastAsia="Consolas" w:cs="Consolas"/>
-          <w:sz w:val="21"/>
-          <w:szCs w:val="21"/>
-        </w:rPr>
-        <w:t xml:space="preserve"> finale sur l'ensemble de test : 0.8913 </w:t>
-      </w:r>
-    </w:p>
-    <w:p>
-      <w:pPr>
-        <w:rPr>
-          <w:rFonts w:ascii="Calibri" w:hAnsi="Calibri" w:eastAsia="Calibri" w:cs="Calibri"/>
-        </w:rPr>
-      </w:pPr>
-      <w:r>
-        <w:rPr>
-          <w:rFonts w:ascii="Consolas" w:hAnsi="Consolas" w:eastAsia="Consolas" w:cs="Consolas"/>
-          <w:sz w:val="21"/>
-          <w:szCs w:val="21"/>
-        </w:rPr>
-        <w:t xml:space="preserve">Meilleur </w:t>
-      </w:r>
-      <w:proofErr w:type="spellStart"/>
-      <w:r>
-        <w:rPr>
-          <w:rFonts w:ascii="Consolas" w:hAnsi="Consolas" w:eastAsia="Consolas" w:cs="Consolas"/>
-          <w:sz w:val="21"/>
-          <w:szCs w:val="21"/>
-        </w:rPr>
-        <w:t>recall</w:t>
-      </w:r>
-      <w:proofErr w:type="spellEnd"/>
-      <w:r>
-        <w:rPr>
-          <w:rFonts w:ascii="Consolas" w:hAnsi="Consolas" w:eastAsia="Consolas" w:cs="Consolas"/>
-          <w:sz w:val="21"/>
-          <w:szCs w:val="21"/>
-        </w:rPr>
-        <w:t xml:space="preserve"> : 0.8954248366013072</w:t>
+        <w:t>Meilleur recall : 0.8954248366013072</w:t>
       </w:r>
     </w:p>
     <w:p>
       <w:pPr>
         <w:spacing w:before="240" w:after="240"/>
-      </w:pPr>
-      <w:r>
-        <w:rPr>
-          <w:rFonts w:ascii="Calibri" w:hAnsi="Calibri" w:eastAsia="Calibri" w:cs="Calibri"/>
-        </w:rPr>
-        <w:t>En termes de performance, cette forêt délivre d'excellents résultats sur le jeu de test avec une exactitude globale (</w:t>
-      </w:r>
-      <w:proofErr w:type="spellStart"/>
-      <w:r>
-        <w:rPr>
-          <w:rFonts w:ascii="Calibri" w:hAnsi="Calibri" w:eastAsia="Calibri" w:cs="Calibri"/>
-        </w:rPr>
-        <w:t>accuracy</w:t>
-      </w:r>
-      <w:proofErr w:type="spellEnd"/>
-      <w:r>
-        <w:rPr>
-          <w:rFonts w:ascii="Calibri" w:hAnsi="Calibri" w:eastAsia="Calibri" w:cs="Calibri"/>
-        </w:rPr>
-        <w:t>) de 89,13 %. Cela signifie que dans près de 9 cas sur 10, notre modèle prédit correctement l'état de santé du patient, qu'il soit sain ou malade. Ce score élevé confirme la capacité de généralisation de la forêt aléatoire, qui surpasse nettement la performance d'un arbre de décision isolé.</w:t>
+        <w:jc w:val="both"/>
+      </w:pPr>
+      <w:r>
+        <w:rPr>
+          <w:rFonts w:ascii="Calibri" w:eastAsia="Calibri" w:hAnsi="Calibri" w:cs="Calibri"/>
+        </w:rPr>
+        <w:t xml:space="preserve">Le modèle final affiche une </w:t>
+      </w:r>
+      <w:r>
+        <w:rPr>
+          <w:rFonts w:ascii="Calibri" w:eastAsia="Calibri" w:hAnsi="Calibri" w:cs="Calibri"/>
+          <w:b/>
+          <w:bCs/>
+        </w:rPr>
+        <w:t>exactitude de 89,13 %</w:t>
+      </w:r>
+      <w:r>
+        <w:rPr>
+          <w:rFonts w:ascii="Calibri" w:eastAsia="Calibri" w:hAnsi="Calibri" w:cs="Calibri"/>
+        </w:rPr>
+        <w:t xml:space="preserve"> et un </w:t>
+      </w:r>
+      <w:r>
+        <w:rPr>
+          <w:rFonts w:ascii="Calibri" w:eastAsia="Calibri" w:hAnsi="Calibri" w:cs="Calibri"/>
+          <w:b/>
+          <w:bCs/>
+        </w:rPr>
+        <w:t>rappel de 89,54 %</w:t>
+      </w:r>
+      <w:r>
+        <w:rPr>
+          <w:rFonts w:ascii="Calibri" w:eastAsia="Calibri" w:hAnsi="Calibri" w:cs="Calibri"/>
+        </w:rPr>
+        <w:t xml:space="preserve"> sur le jeu de test, surpassant nettement les performances d'un arbre de décision isolé.</w:t>
       </w:r>
     </w:p>
     <w:p>
       <w:pPr>
         <w:spacing w:before="240" w:after="240"/>
-      </w:pPr>
-      <w:r>
-        <w:rPr>
-          <w:rFonts w:ascii="Calibri" w:hAnsi="Calibri" w:eastAsia="Calibri" w:cs="Calibri"/>
-        </w:rPr>
-        <w:lastRenderedPageBreak/>
-        <w:t>Cependant, le point le plus satisfaisant réside dans le score de rappel (</w:t>
-      </w:r>
-      <w:proofErr w:type="spellStart"/>
-      <w:r>
-        <w:rPr>
-          <w:rFonts w:ascii="Calibri" w:hAnsi="Calibri" w:eastAsia="Calibri" w:cs="Calibri"/>
-        </w:rPr>
-        <w:t>Recall</w:t>
-      </w:r>
-      <w:proofErr w:type="spellEnd"/>
-      <w:r>
-        <w:rPr>
-          <w:rFonts w:ascii="Calibri" w:hAnsi="Calibri" w:eastAsia="Calibri" w:cs="Calibri"/>
-        </w:rPr>
-        <w:t>) qui atteint 89,54 %. Dans notre contexte médical, où la priorité est de ne pas manquer un patient atteint d'insuffisance cardiaque, ce chiffre est crucial. Il indique que le modèle parvient à détecter la quasi-totalité des cas positifs réels. La proximité entre l'</w:t>
-      </w:r>
-      <w:proofErr w:type="spellStart"/>
-      <w:r>
-        <w:rPr>
-          <w:rFonts w:ascii="Calibri" w:hAnsi="Calibri" w:eastAsia="Calibri" w:cs="Calibri"/>
-        </w:rPr>
-        <w:t>accuracy</w:t>
-      </w:r>
-      <w:proofErr w:type="spellEnd"/>
-      <w:r>
-        <w:rPr>
-          <w:rFonts w:ascii="Calibri" w:hAnsi="Calibri" w:eastAsia="Calibri" w:cs="Calibri"/>
-        </w:rPr>
-        <w:t xml:space="preserve"> et le rappel suggère de surcroît que le modèle est équilibré et ne biaise pas ses prédictions vers la classe majoritaire, validant ainsi la pertinence de cette configuration pour une aide au diagnostic fiable.</w:t>
+        <w:jc w:val="both"/>
+      </w:pPr>
+      <w:r>
+        <w:rPr>
+          <w:rFonts w:ascii="Calibri" w:eastAsia="Calibri" w:hAnsi="Calibri" w:cs="Calibri"/>
+        </w:rPr>
+        <w:t>Cette configuration est particulièrement probante pour le milieu médical : le score de rappel élevé garantit la détection de la quasi-totalité des patients atteints d'insuffisance cardiaque. L'équilibre entre l'exactitude et le rappel démontre que le modèle est robuste, sans biais envers une classe spécifique, ce qui en fait un outil d'aide au diagnostic fiable et performant.</w:t>
       </w:r>
     </w:p>
     <w:p>
@@ -5604,12 +4961,12 @@
           <w:ilvl w:val="0"/>
           <w:numId w:val="3"/>
         </w:numPr>
+        <w:jc w:val="both"/>
         <w:rPr>
           <w:b/>
           <w:bCs/>
         </w:rPr>
       </w:pPr>
-      <w:proofErr w:type="spellStart"/>
       <w:r>
         <w:rPr>
           <w:b/>
@@ -5617,303 +4974,90 @@
         </w:rPr>
         <w:t>Recall</w:t>
       </w:r>
-      <w:proofErr w:type="spellEnd"/>
-    </w:p>
-    <w:p>
+    </w:p>
+    <w:p>
+      <w:pPr>
+        <w:jc w:val="both"/>
+      </w:pPr>
       <w:r>
         <w:t>Voici les métriques et hyperparamètres obtenus :</w:t>
       </w:r>
     </w:p>
     <w:p>
-      <w:r>
-        <w:rPr>
-          <w:rFonts w:ascii="Consolas" w:hAnsi="Consolas" w:eastAsia="Consolas" w:cs="Consolas"/>
+      <w:pPr>
+        <w:jc w:val="both"/>
+      </w:pPr>
+      <w:r>
+        <w:rPr>
+          <w:rFonts w:ascii="Consolas" w:eastAsia="Consolas" w:hAnsi="Consolas" w:cs="Consolas"/>
           <w:sz w:val="21"/>
           <w:szCs w:val="21"/>
         </w:rPr>
-        <w:t>Meilleurs hyperparamètres trouvés : {'</w:t>
-      </w:r>
-      <w:proofErr w:type="spellStart"/>
-      <w:r>
-        <w:rPr>
-          <w:rFonts w:ascii="Consolas" w:hAnsi="Consolas" w:eastAsia="Consolas" w:cs="Consolas"/>
+        <w:t xml:space="preserve">Meilleurs hyperparamètres trouvés : {'bootstrap': True, 'max_depth': 10, 'max_features': 'sqrt', 'min_samples_leaf': 1, 'min_samples_split': 2, 'n_estimators': 400} </w:t>
+      </w:r>
+    </w:p>
+    <w:p>
+      <w:pPr>
+        <w:jc w:val="both"/>
+      </w:pPr>
+      <w:r>
+        <w:rPr>
+          <w:rFonts w:ascii="Consolas" w:eastAsia="Consolas" w:hAnsi="Consolas" w:cs="Consolas"/>
           <w:sz w:val="21"/>
           <w:szCs w:val="21"/>
         </w:rPr>
-        <w:t>bootstrap</w:t>
-      </w:r>
-      <w:proofErr w:type="spellEnd"/>
-      <w:r>
-        <w:rPr>
-          <w:rFonts w:ascii="Consolas" w:hAnsi="Consolas" w:eastAsia="Consolas" w:cs="Consolas"/>
+        <w:t xml:space="preserve">Meilleur recall : 0.904225352112676 </w:t>
+      </w:r>
+    </w:p>
+    <w:p>
+      <w:pPr>
+        <w:jc w:val="both"/>
+      </w:pPr>
+      <w:r>
+        <w:rPr>
+          <w:rFonts w:ascii="Consolas" w:eastAsia="Consolas" w:hAnsi="Consolas" w:cs="Consolas"/>
           <w:sz w:val="21"/>
           <w:szCs w:val="21"/>
         </w:rPr>
-        <w:t xml:space="preserve">': </w:t>
-      </w:r>
-      <w:proofErr w:type="spellStart"/>
-      <w:r>
-        <w:rPr>
-          <w:rFonts w:ascii="Consolas" w:hAnsi="Consolas" w:eastAsia="Consolas" w:cs="Consolas"/>
-          <w:sz w:val="21"/>
-          <w:szCs w:val="21"/>
-        </w:rPr>
-        <w:t>True</w:t>
-      </w:r>
-      <w:proofErr w:type="spellEnd"/>
-      <w:r>
-        <w:rPr>
-          <w:rFonts w:ascii="Consolas" w:hAnsi="Consolas" w:eastAsia="Consolas" w:cs="Consolas"/>
-          <w:sz w:val="21"/>
-          <w:szCs w:val="21"/>
-        </w:rPr>
-        <w:t>, '</w:t>
-      </w:r>
-      <w:proofErr w:type="spellStart"/>
-      <w:r>
-        <w:rPr>
-          <w:rFonts w:ascii="Consolas" w:hAnsi="Consolas" w:eastAsia="Consolas" w:cs="Consolas"/>
-          <w:sz w:val="21"/>
-          <w:szCs w:val="21"/>
-        </w:rPr>
-        <w:t>max_depth</w:t>
-      </w:r>
-      <w:proofErr w:type="spellEnd"/>
-      <w:r>
-        <w:rPr>
-          <w:rFonts w:ascii="Consolas" w:hAnsi="Consolas" w:eastAsia="Consolas" w:cs="Consolas"/>
-          <w:sz w:val="21"/>
-          <w:szCs w:val="21"/>
-        </w:rPr>
-        <w:t>': 10, '</w:t>
-      </w:r>
-      <w:proofErr w:type="spellStart"/>
-      <w:r>
-        <w:rPr>
-          <w:rFonts w:ascii="Consolas" w:hAnsi="Consolas" w:eastAsia="Consolas" w:cs="Consolas"/>
-          <w:sz w:val="21"/>
-          <w:szCs w:val="21"/>
-        </w:rPr>
-        <w:t>max_features</w:t>
-      </w:r>
-      <w:proofErr w:type="spellEnd"/>
-      <w:r>
-        <w:rPr>
-          <w:rFonts w:ascii="Consolas" w:hAnsi="Consolas" w:eastAsia="Consolas" w:cs="Consolas"/>
-          <w:sz w:val="21"/>
-          <w:szCs w:val="21"/>
-        </w:rPr>
-        <w:t>': '</w:t>
-      </w:r>
-      <w:proofErr w:type="spellStart"/>
-      <w:r>
-        <w:rPr>
-          <w:rFonts w:ascii="Consolas" w:hAnsi="Consolas" w:eastAsia="Consolas" w:cs="Consolas"/>
-          <w:sz w:val="21"/>
-          <w:szCs w:val="21"/>
-        </w:rPr>
-        <w:t>sqrt</w:t>
-      </w:r>
-      <w:proofErr w:type="spellEnd"/>
-      <w:r>
-        <w:rPr>
-          <w:rFonts w:ascii="Consolas" w:hAnsi="Consolas" w:eastAsia="Consolas" w:cs="Consolas"/>
-          <w:sz w:val="21"/>
-          <w:szCs w:val="21"/>
-        </w:rPr>
-        <w:t>', '</w:t>
-      </w:r>
-      <w:proofErr w:type="spellStart"/>
-      <w:r>
-        <w:rPr>
-          <w:rFonts w:ascii="Consolas" w:hAnsi="Consolas" w:eastAsia="Consolas" w:cs="Consolas"/>
-          <w:sz w:val="21"/>
-          <w:szCs w:val="21"/>
-        </w:rPr>
-        <w:t>min_samples_leaf</w:t>
-      </w:r>
-      <w:proofErr w:type="spellEnd"/>
-      <w:r>
-        <w:rPr>
-          <w:rFonts w:ascii="Consolas" w:hAnsi="Consolas" w:eastAsia="Consolas" w:cs="Consolas"/>
-          <w:sz w:val="21"/>
-          <w:szCs w:val="21"/>
-        </w:rPr>
-        <w:t>': 1, '</w:t>
-      </w:r>
-      <w:proofErr w:type="spellStart"/>
-      <w:r>
-        <w:rPr>
-          <w:rFonts w:ascii="Consolas" w:hAnsi="Consolas" w:eastAsia="Consolas" w:cs="Consolas"/>
-          <w:sz w:val="21"/>
-          <w:szCs w:val="21"/>
-        </w:rPr>
-        <w:t>min_samples_split</w:t>
-      </w:r>
-      <w:proofErr w:type="spellEnd"/>
-      <w:r>
-        <w:rPr>
-          <w:rFonts w:ascii="Consolas" w:hAnsi="Consolas" w:eastAsia="Consolas" w:cs="Consolas"/>
-          <w:sz w:val="21"/>
-          <w:szCs w:val="21"/>
-        </w:rPr>
-        <w:t>': 2, '</w:t>
-      </w:r>
-      <w:proofErr w:type="spellStart"/>
-      <w:r>
-        <w:rPr>
-          <w:rFonts w:ascii="Consolas" w:hAnsi="Consolas" w:eastAsia="Consolas" w:cs="Consolas"/>
-          <w:sz w:val="21"/>
-          <w:szCs w:val="21"/>
-        </w:rPr>
-        <w:t>n_estimators</w:t>
-      </w:r>
-      <w:proofErr w:type="spellEnd"/>
-      <w:r>
-        <w:rPr>
-          <w:rFonts w:ascii="Consolas" w:hAnsi="Consolas" w:eastAsia="Consolas" w:cs="Consolas"/>
-          <w:sz w:val="21"/>
-          <w:szCs w:val="21"/>
-        </w:rPr>
-        <w:t xml:space="preserve">': 400} </w:t>
-      </w:r>
-    </w:p>
-    <w:p>
-      <w:r>
-        <w:rPr>
-          <w:rFonts w:ascii="Consolas" w:hAnsi="Consolas" w:eastAsia="Consolas" w:cs="Consolas"/>
-          <w:sz w:val="21"/>
-          <w:szCs w:val="21"/>
-        </w:rPr>
-        <w:t xml:space="preserve">Meilleur </w:t>
-      </w:r>
-      <w:proofErr w:type="spellStart"/>
-      <w:r>
-        <w:rPr>
-          <w:rFonts w:ascii="Consolas" w:hAnsi="Consolas" w:eastAsia="Consolas" w:cs="Consolas"/>
-          <w:sz w:val="21"/>
-          <w:szCs w:val="21"/>
-        </w:rPr>
-        <w:t>recall</w:t>
-      </w:r>
-      <w:proofErr w:type="spellEnd"/>
-      <w:r>
-        <w:rPr>
-          <w:rFonts w:ascii="Consolas" w:hAnsi="Consolas" w:eastAsia="Consolas" w:cs="Consolas"/>
-          <w:sz w:val="21"/>
-          <w:szCs w:val="21"/>
-        </w:rPr>
-        <w:t xml:space="preserve"> : 0.904225352112676 </w:t>
-      </w:r>
-    </w:p>
-    <w:p>
-      <w:proofErr w:type="spellStart"/>
-      <w:r>
-        <w:rPr>
-          <w:rFonts w:ascii="Consolas" w:hAnsi="Consolas" w:eastAsia="Consolas" w:cs="Consolas"/>
-          <w:sz w:val="21"/>
-          <w:szCs w:val="21"/>
-        </w:rPr>
-        <w:t>Accuracy</w:t>
-      </w:r>
-      <w:proofErr w:type="spellEnd"/>
-      <w:r>
-        <w:rPr>
-          <w:rFonts w:ascii="Consolas" w:hAnsi="Consolas" w:eastAsia="Consolas" w:cs="Consolas"/>
-          <w:sz w:val="21"/>
-          <w:szCs w:val="21"/>
-        </w:rPr>
-        <w:t xml:space="preserve"> sur l'ensemble de test : 0.8876811594202898 </w:t>
+        <w:t xml:space="preserve">Accuracy sur l'ensemble de test : 0.8876811594202898 </w:t>
       </w:r>
     </w:p>
     <w:p>
       <w:pPr>
         <w:spacing w:before="240" w:after="240"/>
-        <w:rPr>
-          <w:rFonts w:ascii="Calibri" w:hAnsi="Calibri" w:eastAsia="Calibri" w:cs="Calibri"/>
-        </w:rPr>
-      </w:pPr>
-      <w:r>
-        <w:rPr>
-          <w:rFonts w:ascii="Calibri" w:hAnsi="Calibri" w:eastAsia="Calibri" w:cs="Calibri"/>
-        </w:rPr>
-        <w:t xml:space="preserve">Dans une seconde phase d'optimisation, nous avons relancé notre recherche sur grille en modifiant la fonction de coût pour maximiser spécifiquement le </w:t>
-      </w:r>
-      <w:proofErr w:type="spellStart"/>
-      <w:r>
-        <w:rPr>
-          <w:rFonts w:ascii="Calibri" w:hAnsi="Calibri" w:eastAsia="Calibri" w:cs="Calibri"/>
-        </w:rPr>
-        <w:t>recall</w:t>
-      </w:r>
-      <w:proofErr w:type="spellEnd"/>
-      <w:r>
-        <w:rPr>
-          <w:rFonts w:ascii="Calibri" w:hAnsi="Calibri" w:eastAsia="Calibri" w:cs="Calibri"/>
-        </w:rPr>
-        <w:t xml:space="preserve"> plutôt que l'exactitude globale. L'objectif était de forcer l'algorithme à privilégier des architectures d'arbres minimisant les faux négatifs. Bien que cette approche ait permis d'atteindre un score de rappel théorique de 90,4 % lors de la phase de validation croisée, les résultats sur le jeu de test (88,9 %) se sont révélés très proches, voire légèrement inférieurs, à ceux de notre première configuration.</w:t>
+        <w:jc w:val="both"/>
+      </w:pPr>
+      <w:r>
+        <w:rPr>
+          <w:rFonts w:ascii="Calibri" w:eastAsia="Calibri" w:hAnsi="Calibri" w:cs="Calibri"/>
+        </w:rPr>
+        <w:t xml:space="preserve">Une seconde phase d'optimisation a visé à maximiser spécifiquement le </w:t>
+      </w:r>
+      <w:r>
+        <w:rPr>
+          <w:rFonts w:ascii="Calibri" w:eastAsia="Calibri" w:hAnsi="Calibri" w:cs="Calibri"/>
+          <w:b/>
+          <w:bCs/>
+        </w:rPr>
+        <w:t>rappel</w:t>
+      </w:r>
+      <w:r>
+        <w:rPr>
+          <w:rFonts w:ascii="Calibri" w:eastAsia="Calibri" w:hAnsi="Calibri" w:cs="Calibri"/>
+        </w:rPr>
+        <w:t xml:space="preserve"> pour réduire les faux négatifs. Bien que cette approche ait atteint un score de 90,4 % en validation, les résultats sur le jeu de test (88,9 %) sont restés très proches de la configuration initiale.</w:t>
       </w:r>
     </w:p>
     <w:p>
       <w:pPr>
         <w:spacing w:before="240" w:after="240"/>
-        <w:rPr>
-          <w:rFonts w:ascii="Calibri" w:hAnsi="Calibri" w:eastAsia="Calibri" w:cs="Calibri"/>
-        </w:rPr>
-      </w:pPr>
-      <w:r>
-        <w:rPr>
-          <w:rFonts w:ascii="Calibri" w:hAnsi="Calibri" w:eastAsia="Calibri" w:cs="Calibri"/>
-        </w:rPr>
-        <w:t xml:space="preserve">Ce phénomène, en apparence contre-intuitif, s'explique par la grande stabilité du </w:t>
-      </w:r>
-      <w:proofErr w:type="spellStart"/>
-      <w:r>
-        <w:rPr>
-          <w:rFonts w:ascii="Calibri" w:hAnsi="Calibri" w:eastAsia="Calibri" w:cs="Calibri"/>
-        </w:rPr>
-        <w:t>Random</w:t>
-      </w:r>
-      <w:proofErr w:type="spellEnd"/>
-      <w:r>
-        <w:rPr>
-          <w:rFonts w:ascii="Calibri" w:hAnsi="Calibri" w:eastAsia="Calibri" w:cs="Calibri"/>
-        </w:rPr>
-        <w:t xml:space="preserve"> Forest et la taille modérée de notre jeu de données. La configuration précédente, optimisée pour l'</w:t>
-      </w:r>
-      <w:proofErr w:type="spellStart"/>
-      <w:r>
-        <w:rPr>
-          <w:rFonts w:ascii="Calibri" w:hAnsi="Calibri" w:eastAsia="Calibri" w:cs="Calibri"/>
-        </w:rPr>
-        <w:t>Accuracy</w:t>
-      </w:r>
-      <w:proofErr w:type="spellEnd"/>
-      <w:r>
-        <w:rPr>
-          <w:rFonts w:ascii="Calibri" w:hAnsi="Calibri" w:eastAsia="Calibri" w:cs="Calibri"/>
-        </w:rPr>
-        <w:t xml:space="preserve">, était intrinsèquement plus robuste et généralisait mieux, là où la nouvelle configuration (autorisant des divisions de nœuds plus fines avec </w:t>
-      </w:r>
-      <w:proofErr w:type="spellStart"/>
-      <w:r>
-        <w:rPr>
-          <w:rFonts w:ascii="Consolas" w:hAnsi="Consolas" w:eastAsia="Consolas" w:cs="Consolas"/>
-        </w:rPr>
-        <w:t>min_samples_split</w:t>
-      </w:r>
-      <w:proofErr w:type="spellEnd"/>
-      <w:r>
-        <w:rPr>
-          <w:rFonts w:ascii="Consolas" w:hAnsi="Consolas" w:eastAsia="Consolas" w:cs="Consolas"/>
-        </w:rPr>
-        <w:t>: 2</w:t>
-      </w:r>
-      <w:r>
-        <w:rPr>
-          <w:rFonts w:ascii="Calibri" w:hAnsi="Calibri" w:eastAsia="Calibri" w:cs="Calibri"/>
-        </w:rPr>
-        <w:t>) a montré de légers signes de sur-spécialisation sur les données d'entraînement. De plus, l'écart de performance correspond à une variation de seulement un ou deux patients mal classés, ce qui reste dans la marge d'incertitude statistique.</w:t>
+        <w:jc w:val="both"/>
+      </w:pPr>
+      <w:r>
+        <w:rPr>
+          <w:rFonts w:ascii="Calibri" w:eastAsia="Calibri" w:hAnsi="Calibri" w:cs="Calibri"/>
+        </w:rPr>
+        <w:t>Ce constat souligne la robustesse du premier modèle : en cherchant une spécialisation trop fine sur le rappel avec un jeu de données restreint, le second modèle a montré de légers signes de sur-apprentissage. Finalement, l'écart de performance est minime et s'inscrit dans la marge d'incertitude statistique (différence de seulement un ou deux patients).</w:t>
       </w:r>
     </w:p>
     <w:p>
@@ -5923,6 +5067,7 @@
           <w:ilvl w:val="0"/>
           <w:numId w:val="3"/>
         </w:numPr>
+        <w:jc w:val="both"/>
         <w:rPr>
           <w:b/>
           <w:bCs/>
@@ -5937,413 +5082,119 @@
       </w:r>
     </w:p>
     <w:p>
-      <w:r>
-        <w:rPr>
-          <w:rFonts w:ascii="Consolas" w:hAnsi="Consolas" w:eastAsia="Consolas" w:cs="Consolas"/>
+      <w:pPr>
+        <w:jc w:val="both"/>
+      </w:pPr>
+      <w:r>
+        <w:rPr>
+          <w:rFonts w:ascii="Consolas" w:eastAsia="Consolas" w:hAnsi="Consolas" w:cs="Consolas"/>
           <w:sz w:val="21"/>
           <w:szCs w:val="21"/>
         </w:rPr>
-        <w:t>Meilleurs hyperparamètres trouvés (</w:t>
-      </w:r>
-      <w:proofErr w:type="spellStart"/>
-      <w:r>
-        <w:rPr>
-          <w:rFonts w:ascii="Consolas" w:hAnsi="Consolas" w:eastAsia="Consolas" w:cs="Consolas"/>
+        <w:t xml:space="preserve">Meilleurs hyperparamètres trouvés (scoring = 'recall') : {'bootstrap': True, 'max_depth': 20, 'max_features': 'sqrt', 'min_samples_leaf': 1, 'min_samples_split': 2, 'n_estimators': 200} </w:t>
+      </w:r>
+    </w:p>
+    <w:p>
+      <w:pPr>
+        <w:jc w:val="both"/>
+      </w:pPr>
+      <w:r>
+        <w:rPr>
+          <w:rFonts w:ascii="Consolas" w:eastAsia="Consolas" w:hAnsi="Consolas" w:cs="Consolas"/>
           <w:sz w:val="21"/>
           <w:szCs w:val="21"/>
         </w:rPr>
-        <w:t>scoring</w:t>
-      </w:r>
-      <w:proofErr w:type="spellEnd"/>
-      <w:r>
-        <w:rPr>
-          <w:rFonts w:ascii="Consolas" w:hAnsi="Consolas" w:eastAsia="Consolas" w:cs="Consolas"/>
+        <w:t xml:space="preserve">Meilleur score de recall : 0.8952732261782428 </w:t>
+      </w:r>
+    </w:p>
+    <w:p>
+      <w:pPr>
+        <w:jc w:val="both"/>
+        <w:rPr>
+          <w:rFonts w:ascii="Calibri" w:eastAsia="Calibri" w:hAnsi="Calibri" w:cs="Calibri"/>
+        </w:rPr>
+      </w:pPr>
+      <w:r>
+        <w:rPr>
+          <w:rFonts w:ascii="Consolas" w:eastAsia="Consolas" w:hAnsi="Consolas" w:cs="Consolas"/>
           <w:sz w:val="21"/>
           <w:szCs w:val="21"/>
         </w:rPr>
-        <w:t xml:space="preserve"> = '</w:t>
-      </w:r>
-      <w:proofErr w:type="spellStart"/>
-      <w:r>
-        <w:rPr>
-          <w:rFonts w:ascii="Consolas" w:hAnsi="Consolas" w:eastAsia="Consolas" w:cs="Consolas"/>
-          <w:sz w:val="21"/>
-          <w:szCs w:val="21"/>
-        </w:rPr>
-        <w:t>recall</w:t>
-      </w:r>
-      <w:proofErr w:type="spellEnd"/>
-      <w:r>
-        <w:rPr>
-          <w:rFonts w:ascii="Consolas" w:hAnsi="Consolas" w:eastAsia="Consolas" w:cs="Consolas"/>
-          <w:sz w:val="21"/>
-          <w:szCs w:val="21"/>
-        </w:rPr>
-        <w:t>') : {'</w:t>
-      </w:r>
-      <w:proofErr w:type="spellStart"/>
-      <w:r>
-        <w:rPr>
-          <w:rFonts w:ascii="Consolas" w:hAnsi="Consolas" w:eastAsia="Consolas" w:cs="Consolas"/>
-          <w:sz w:val="21"/>
-          <w:szCs w:val="21"/>
-        </w:rPr>
-        <w:t>bootstrap</w:t>
-      </w:r>
-      <w:proofErr w:type="spellEnd"/>
-      <w:r>
-        <w:rPr>
-          <w:rFonts w:ascii="Consolas" w:hAnsi="Consolas" w:eastAsia="Consolas" w:cs="Consolas"/>
-          <w:sz w:val="21"/>
-          <w:szCs w:val="21"/>
-        </w:rPr>
-        <w:t xml:space="preserve">': </w:t>
-      </w:r>
-      <w:proofErr w:type="spellStart"/>
-      <w:r>
-        <w:rPr>
-          <w:rFonts w:ascii="Consolas" w:hAnsi="Consolas" w:eastAsia="Consolas" w:cs="Consolas"/>
-          <w:sz w:val="21"/>
-          <w:szCs w:val="21"/>
-        </w:rPr>
-        <w:t>True</w:t>
-      </w:r>
-      <w:proofErr w:type="spellEnd"/>
-      <w:r>
-        <w:rPr>
-          <w:rFonts w:ascii="Consolas" w:hAnsi="Consolas" w:eastAsia="Consolas" w:cs="Consolas"/>
-          <w:sz w:val="21"/>
-          <w:szCs w:val="21"/>
-        </w:rPr>
-        <w:t>, '</w:t>
-      </w:r>
-      <w:proofErr w:type="spellStart"/>
-      <w:r>
-        <w:rPr>
-          <w:rFonts w:ascii="Consolas" w:hAnsi="Consolas" w:eastAsia="Consolas" w:cs="Consolas"/>
-          <w:sz w:val="21"/>
-          <w:szCs w:val="21"/>
-        </w:rPr>
-        <w:t>max_depth</w:t>
-      </w:r>
-      <w:proofErr w:type="spellEnd"/>
-      <w:r>
-        <w:rPr>
-          <w:rFonts w:ascii="Consolas" w:hAnsi="Consolas" w:eastAsia="Consolas" w:cs="Consolas"/>
-          <w:sz w:val="21"/>
-          <w:szCs w:val="21"/>
-        </w:rPr>
-        <w:t>': 20, '</w:t>
-      </w:r>
-      <w:proofErr w:type="spellStart"/>
-      <w:r>
-        <w:rPr>
-          <w:rFonts w:ascii="Consolas" w:hAnsi="Consolas" w:eastAsia="Consolas" w:cs="Consolas"/>
-          <w:sz w:val="21"/>
-          <w:szCs w:val="21"/>
-        </w:rPr>
-        <w:t>max_features</w:t>
-      </w:r>
-      <w:proofErr w:type="spellEnd"/>
-      <w:r>
-        <w:rPr>
-          <w:rFonts w:ascii="Consolas" w:hAnsi="Consolas" w:eastAsia="Consolas" w:cs="Consolas"/>
-          <w:sz w:val="21"/>
-          <w:szCs w:val="21"/>
-        </w:rPr>
-        <w:t>': '</w:t>
-      </w:r>
-      <w:proofErr w:type="spellStart"/>
-      <w:r>
-        <w:rPr>
-          <w:rFonts w:ascii="Consolas" w:hAnsi="Consolas" w:eastAsia="Consolas" w:cs="Consolas"/>
-          <w:sz w:val="21"/>
-          <w:szCs w:val="21"/>
-        </w:rPr>
-        <w:t>sqrt</w:t>
-      </w:r>
-      <w:proofErr w:type="spellEnd"/>
-      <w:r>
-        <w:rPr>
-          <w:rFonts w:ascii="Consolas" w:hAnsi="Consolas" w:eastAsia="Consolas" w:cs="Consolas"/>
-          <w:sz w:val="21"/>
-          <w:szCs w:val="21"/>
-        </w:rPr>
-        <w:t>', '</w:t>
-      </w:r>
-      <w:proofErr w:type="spellStart"/>
-      <w:r>
-        <w:rPr>
-          <w:rFonts w:ascii="Consolas" w:hAnsi="Consolas" w:eastAsia="Consolas" w:cs="Consolas"/>
-          <w:sz w:val="21"/>
-          <w:szCs w:val="21"/>
-        </w:rPr>
-        <w:t>min_samples_leaf</w:t>
-      </w:r>
-      <w:proofErr w:type="spellEnd"/>
-      <w:r>
-        <w:rPr>
-          <w:rFonts w:ascii="Consolas" w:hAnsi="Consolas" w:eastAsia="Consolas" w:cs="Consolas"/>
-          <w:sz w:val="21"/>
-          <w:szCs w:val="21"/>
-        </w:rPr>
-        <w:t>': 1, '</w:t>
-      </w:r>
-      <w:proofErr w:type="spellStart"/>
-      <w:r>
-        <w:rPr>
-          <w:rFonts w:ascii="Consolas" w:hAnsi="Consolas" w:eastAsia="Consolas" w:cs="Consolas"/>
-          <w:sz w:val="21"/>
-          <w:szCs w:val="21"/>
-        </w:rPr>
-        <w:t>min_samples_split</w:t>
-      </w:r>
-      <w:proofErr w:type="spellEnd"/>
-      <w:r>
-        <w:rPr>
-          <w:rFonts w:ascii="Consolas" w:hAnsi="Consolas" w:eastAsia="Consolas" w:cs="Consolas"/>
-          <w:sz w:val="21"/>
-          <w:szCs w:val="21"/>
-        </w:rPr>
-        <w:t>': 2, '</w:t>
-      </w:r>
-      <w:proofErr w:type="spellStart"/>
-      <w:r>
-        <w:rPr>
-          <w:rFonts w:ascii="Consolas" w:hAnsi="Consolas" w:eastAsia="Consolas" w:cs="Consolas"/>
-          <w:sz w:val="21"/>
-          <w:szCs w:val="21"/>
-        </w:rPr>
-        <w:t>n_estimators</w:t>
-      </w:r>
-      <w:proofErr w:type="spellEnd"/>
-      <w:r>
-        <w:rPr>
-          <w:rFonts w:ascii="Consolas" w:hAnsi="Consolas" w:eastAsia="Consolas" w:cs="Consolas"/>
-          <w:sz w:val="21"/>
-          <w:szCs w:val="21"/>
-        </w:rPr>
-        <w:t xml:space="preserve">': 200} </w:t>
-      </w:r>
-    </w:p>
-    <w:p>
-      <w:r>
-        <w:rPr>
-          <w:rFonts w:ascii="Consolas" w:hAnsi="Consolas" w:eastAsia="Consolas" w:cs="Consolas"/>
-          <w:sz w:val="21"/>
-          <w:szCs w:val="21"/>
-        </w:rPr>
-        <w:t xml:space="preserve">Meilleur score de </w:t>
-      </w:r>
-      <w:proofErr w:type="spellStart"/>
-      <w:r>
-        <w:rPr>
-          <w:rFonts w:ascii="Consolas" w:hAnsi="Consolas" w:eastAsia="Consolas" w:cs="Consolas"/>
-          <w:sz w:val="21"/>
-          <w:szCs w:val="21"/>
-        </w:rPr>
-        <w:t>recall</w:t>
-      </w:r>
-      <w:proofErr w:type="spellEnd"/>
-      <w:r>
-        <w:rPr>
-          <w:rFonts w:ascii="Consolas" w:hAnsi="Consolas" w:eastAsia="Consolas" w:cs="Consolas"/>
-          <w:sz w:val="21"/>
-          <w:szCs w:val="21"/>
-        </w:rPr>
-        <w:t xml:space="preserve"> : 0.8952732261782428 </w:t>
-      </w:r>
-    </w:p>
-    <w:p>
-      <w:pPr>
-        <w:rPr>
-          <w:rFonts w:ascii="Calibri" w:hAnsi="Calibri" w:eastAsia="Calibri" w:cs="Calibri"/>
-        </w:rPr>
-      </w:pPr>
-      <w:proofErr w:type="spellStart"/>
-      <w:r>
-        <w:rPr>
-          <w:rFonts w:ascii="Consolas" w:hAnsi="Consolas" w:eastAsia="Consolas" w:cs="Consolas"/>
-          <w:sz w:val="21"/>
-          <w:szCs w:val="21"/>
-        </w:rPr>
-        <w:t>Accuracy</w:t>
-      </w:r>
-      <w:proofErr w:type="spellEnd"/>
-      <w:r>
-        <w:rPr>
-          <w:rFonts w:ascii="Consolas" w:hAnsi="Consolas" w:eastAsia="Consolas" w:cs="Consolas"/>
-          <w:sz w:val="21"/>
-          <w:szCs w:val="21"/>
-        </w:rPr>
-        <w:t xml:space="preserve"> sur l'ensemble de test : 0.894927536231884</w:t>
+        <w:t>Accuracy sur l'ensemble de test : 0.894927536231884</w:t>
       </w:r>
     </w:p>
     <w:p>
       <w:pPr>
         <w:spacing w:before="240" w:after="240"/>
-        <w:rPr>
-          <w:rFonts w:ascii="Calibri" w:hAnsi="Calibri" w:eastAsia="Calibri" w:cs="Calibri"/>
-        </w:rPr>
-      </w:pPr>
-      <w:r>
-        <w:rPr>
-          <w:rFonts w:ascii="Calibri" w:hAnsi="Calibri" w:eastAsia="Calibri" w:cs="Calibri"/>
-        </w:rPr>
-        <w:t>Pour clore notre phase de modélisation avec les forêts aléatoires, nous avons cherché à maximiser une métrique plus fine et adaptée à notre problématique médicale : le F2-Score.</w:t>
+        <w:jc w:val="both"/>
+      </w:pPr>
+      <w:r>
+        <w:rPr>
+          <w:rFonts w:ascii="Calibri" w:eastAsia="Calibri" w:hAnsi="Calibri" w:cs="Calibri"/>
+        </w:rPr>
+        <w:t>Cette approche a révélé une architecture plus complexe : une profondeur accrue (</w:t>
+      </w:r>
+      <w:r>
+        <w:rPr>
+          <w:rFonts w:ascii="Calibri" w:eastAsia="Calibri" w:hAnsi="Calibri" w:cs="Calibri"/>
+          <w:b/>
+          <w:bCs/>
+        </w:rPr>
+        <w:t>max_depth: 20</w:t>
+      </w:r>
+      <w:r>
+        <w:rPr>
+          <w:rFonts w:ascii="Calibri" w:eastAsia="Calibri" w:hAnsi="Calibri" w:cs="Calibri"/>
+        </w:rPr>
+        <w:t xml:space="preserve">) pour capturer des signaux faibles chez les patients difficiles à diagnostiquer, et un ensemble de </w:t>
+      </w:r>
+      <w:r>
+        <w:rPr>
+          <w:rFonts w:ascii="Calibri" w:eastAsia="Calibri" w:hAnsi="Calibri" w:cs="Calibri"/>
+          <w:b/>
+          <w:bCs/>
+        </w:rPr>
+        <w:t>200 arbres</w:t>
+      </w:r>
+      <w:r>
+        <w:rPr>
+          <w:rFonts w:ascii="Calibri" w:eastAsia="Calibri" w:hAnsi="Calibri" w:cs="Calibri"/>
+        </w:rPr>
+        <w:t xml:space="preserve"> pour stabiliser la prédiction.</w:t>
       </w:r>
     </w:p>
     <w:p>
       <w:pPr>
         <w:spacing w:before="240" w:after="240"/>
-        <w:rPr>
-          <w:rFonts w:ascii="Calibri" w:hAnsi="Calibri" w:eastAsia="Calibri" w:cs="Calibri"/>
-        </w:rPr>
-      </w:pPr>
-      <w:r>
-        <w:rPr>
-          <w:rFonts w:ascii="Calibri" w:hAnsi="Calibri" w:eastAsia="Calibri" w:cs="Calibri"/>
-        </w:rPr>
-        <w:t>Contrairement à l'</w:t>
-      </w:r>
-      <w:proofErr w:type="spellStart"/>
-      <w:r>
-        <w:rPr>
-          <w:rFonts w:ascii="Calibri" w:hAnsi="Calibri" w:eastAsia="Calibri" w:cs="Calibri"/>
-        </w:rPr>
-        <w:t>accuracy</w:t>
-      </w:r>
-      <w:proofErr w:type="spellEnd"/>
-      <w:r>
-        <w:rPr>
-          <w:rFonts w:ascii="Calibri" w:hAnsi="Calibri" w:eastAsia="Calibri" w:cs="Calibri"/>
-        </w:rPr>
-        <w:t xml:space="preserve"> ou au rappel pur, le F2-Score offre un arbitrage idéal. Il permet de privilégier fortement la détection des malades (sensibilité) sans pour autant accepter un taux de faux positifs aberrant.</w:t>
+        <w:jc w:val="both"/>
+      </w:pPr>
+      <w:r>
+        <w:rPr>
+          <w:rFonts w:ascii="Calibri" w:eastAsia="Calibri" w:hAnsi="Calibri" w:cs="Calibri"/>
+        </w:rPr>
+        <w:t xml:space="preserve">Avec une </w:t>
+      </w:r>
+      <w:r>
+        <w:rPr>
+          <w:rFonts w:ascii="Calibri" w:eastAsia="Calibri" w:hAnsi="Calibri" w:cs="Calibri"/>
+          <w:b/>
+          <w:bCs/>
+        </w:rPr>
+        <w:t>exactitude de 89,5 %</w:t>
+      </w:r>
+      <w:r>
+        <w:rPr>
+          <w:rFonts w:ascii="Calibri" w:eastAsia="Calibri" w:hAnsi="Calibri" w:cs="Calibri"/>
+        </w:rPr>
+        <w:t xml:space="preserve"> sur le jeu de test, ce modèle surpasse toutes les configurations précédentes. Ce résultat valide notre stratégie : en ciblant le F2-Score, nous avons non seulement renforcé la sécurité médicale du diagnostic, mais nous avons également obtenu le modèle le plus robuste et le plus performant en termes de généralisation.</w:t>
       </w:r>
     </w:p>
     <w:p>
       <w:pPr>
         <w:spacing w:before="240" w:after="240"/>
-        <w:rPr>
-          <w:rFonts w:ascii="Calibri" w:hAnsi="Calibri" w:eastAsia="Calibri" w:cs="Calibri"/>
-        </w:rPr>
-      </w:pPr>
-      <w:r>
-        <w:rPr>
-          <w:rFonts w:ascii="Calibri" w:hAnsi="Calibri" w:eastAsia="Calibri" w:cs="Calibri"/>
-        </w:rPr>
-        <w:t xml:space="preserve"> Les résultats de cette optimisation nous ont orientés vers une architecture légèrement différente des précédentes :</w:t>
-      </w:r>
-    </w:p>
-    <w:p>
-      <w:pPr>
-        <w:pStyle w:val="Paragraphedeliste"/>
-        <w:numPr>
-          <w:ilvl w:val="0"/>
-          <w:numId w:val="2"/>
-        </w:numPr>
-        <w:spacing w:before="240" w:after="240"/>
-        <w:rPr>
-          <w:rFonts w:ascii="Calibri" w:hAnsi="Calibri" w:eastAsia="Calibri" w:cs="Calibri"/>
-        </w:rPr>
-      </w:pPr>
-      <w:r>
-        <w:rPr>
-          <w:rFonts w:ascii="Calibri" w:hAnsi="Calibri" w:eastAsia="Calibri" w:cs="Calibri"/>
-        </w:rPr>
-        <w:lastRenderedPageBreak/>
-        <w:t>Profondeur accrue (</w:t>
-      </w:r>
-      <w:proofErr w:type="spellStart"/>
-      <w:r>
-        <w:rPr>
-          <w:rFonts w:ascii="Consolas" w:hAnsi="Consolas" w:eastAsia="Consolas" w:cs="Consolas"/>
-        </w:rPr>
-        <w:t>max_depth</w:t>
-      </w:r>
-      <w:proofErr w:type="spellEnd"/>
-      <w:r>
-        <w:rPr>
-          <w:rFonts w:ascii="Consolas" w:hAnsi="Consolas" w:eastAsia="Consolas" w:cs="Consolas"/>
-        </w:rPr>
-        <w:t>: 20</w:t>
-      </w:r>
-      <w:r>
-        <w:rPr>
-          <w:rFonts w:ascii="Calibri" w:hAnsi="Calibri" w:eastAsia="Calibri" w:cs="Calibri"/>
-        </w:rPr>
-        <w:t>) : Contrairement au premier modèle limité à une profondeur de 10, cette version a besoin d'aller plus loin dans l'analyse des ramifications. Cela indique que pour "aller chercher" les derniers patients malades difficiles à détecter (et donc améliorer le F2), le modèle a besoin de capter des signaux faibles plus complexes.</w:t>
-      </w:r>
-    </w:p>
-    <w:p>
-      <w:pPr>
-        <w:pStyle w:val="Paragraphedeliste"/>
-        <w:numPr>
-          <w:ilvl w:val="0"/>
-          <w:numId w:val="2"/>
-        </w:numPr>
-        <w:spacing w:before="240" w:after="240"/>
-        <w:rPr>
-          <w:rFonts w:ascii="Calibri" w:hAnsi="Calibri" w:eastAsia="Calibri" w:cs="Calibri"/>
-        </w:rPr>
-      </w:pPr>
-      <w:r>
-        <w:rPr>
-          <w:rFonts w:ascii="Calibri" w:hAnsi="Calibri" w:eastAsia="Calibri" w:cs="Calibri"/>
-        </w:rPr>
-        <w:t>Nombre d'arbres (</w:t>
-      </w:r>
-      <w:proofErr w:type="spellStart"/>
-      <w:r>
-        <w:rPr>
-          <w:rFonts w:ascii="Consolas" w:hAnsi="Consolas" w:eastAsia="Consolas" w:cs="Consolas"/>
-        </w:rPr>
-        <w:t>n_estimators</w:t>
-      </w:r>
-      <w:proofErr w:type="spellEnd"/>
-      <w:r>
-        <w:rPr>
-          <w:rFonts w:ascii="Consolas" w:hAnsi="Consolas" w:eastAsia="Consolas" w:cs="Consolas"/>
-        </w:rPr>
-        <w:t>: 200</w:t>
-      </w:r>
-      <w:r>
-        <w:rPr>
-          <w:rFonts w:ascii="Calibri" w:hAnsi="Calibri" w:eastAsia="Calibri" w:cs="Calibri"/>
-        </w:rPr>
-        <w:t>) : Le modèle a convergé avec 200 arbres, ce qui est suffisant pour stabiliser la variance tout en restant rapide.</w:t>
-      </w:r>
-    </w:p>
-    <w:p>
-      <w:pPr>
-        <w:spacing w:before="240" w:after="240"/>
-      </w:pPr>
-      <w:r>
-        <w:rPr>
-          <w:rFonts w:ascii="Calibri" w:hAnsi="Calibri" w:eastAsia="Calibri" w:cs="Calibri"/>
-        </w:rPr>
-        <w:t>Performance globale : Ce modèle "F2" se révèle être le plus performant de tous nos tests sur les forêts aléatoires. Il atteint une exactitude (</w:t>
-      </w:r>
-      <w:proofErr w:type="spellStart"/>
-      <w:r>
-        <w:rPr>
-          <w:rFonts w:ascii="Calibri" w:hAnsi="Calibri" w:eastAsia="Calibri" w:cs="Calibri"/>
-        </w:rPr>
-        <w:t>Accuracy</w:t>
-      </w:r>
-      <w:proofErr w:type="spellEnd"/>
-      <w:r>
-        <w:rPr>
-          <w:rFonts w:ascii="Calibri" w:hAnsi="Calibri" w:eastAsia="Calibri" w:cs="Calibri"/>
-        </w:rPr>
-        <w:t>) de 89,5 % sur le jeu de test, surpassant légèrement nos précédents modèles. Cette performance valide notre démarche : en cherchant à optimiser le F2 (c'est-à-dire en insistant sur le rappel, sans négliger la précision), nous avons construit un modèle globalement meilleur, capable de mieux généraliser.</w:t>
-      </w:r>
-    </w:p>
-    <w:p>
-      <w:pPr>
-        <w:spacing w:before="240" w:after="240"/>
-        <w:rPr>
-          <w:rFonts w:ascii="Calibri" w:hAnsi="Calibri" w:eastAsia="Calibri" w:cs="Calibri"/>
+        <w:jc w:val="both"/>
+        <w:rPr>
+          <w:rFonts w:ascii="Calibri" w:eastAsia="Calibri" w:hAnsi="Calibri" w:cs="Calibri"/>
         </w:rPr>
       </w:pPr>
     </w:p>
@@ -6356,8 +5207,8 @@
           <w:noProof/>
         </w:rPr>
         <w:drawing>
-          <wp:inline distT="0" distB="0" distL="0" distR="0" wp14:anchorId="18EF9A2C" wp14:editId="6E9C4D9A">
-            <wp:extent cx="3882059" cy="3124897"/>
+          <wp:inline distT="0" distB="0" distL="0" distR="0" wp14:anchorId="18EF9A2C" wp14:editId="489FDF56">
+            <wp:extent cx="2788632" cy="2244735"/>
             <wp:effectExtent l="0" t="0" r="0" b="0"/>
             <wp:docPr id="1487947957" name="drawing"/>
             <wp:cNvGraphicFramePr>
@@ -6371,7 +5222,7 @@
                     <pic:cNvPicPr/>
                   </pic:nvPicPr>
                   <pic:blipFill>
-                    <a:blip r:embed="rId28">
+                    <a:blip r:embed="rId32">
                       <a:extLst>
                         <a:ext uri="{28A0092B-C50C-407E-A947-70E740481C1C}">
                           <a14:useLocalDpi xmlns:a14="http://schemas.microsoft.com/office/drawing/2010/main"/>
@@ -6385,7 +5236,7 @@
                   <pic:spPr>
                     <a:xfrm>
                       <a:off x="0" y="0"/>
-                      <a:ext cx="3882059" cy="3124897"/>
+                      <a:ext cx="2788632" cy="2244735"/>
                     </a:xfrm>
                     <a:prstGeom prst="rect">
                       <a:avLst/>
@@ -6407,861 +5258,61 @@
           <w:numId w:val="7"/>
         </w:numPr>
       </w:pPr>
-      <w:bookmarkStart w:name="_Toc216873980" w:id="11"/>
-      <w:proofErr w:type="spellStart"/>
-      <w:r>
-        <w:t>XGBoost</w:t>
-      </w:r>
-      <w:bookmarkEnd w:id="11"/>
-      <w:proofErr w:type="spellEnd"/>
-    </w:p>
-    <w:p>
-      <w:r>
-        <w:rPr>
-          <w:rFonts w:ascii="Calibri" w:hAnsi="Calibri" w:eastAsia="Calibri" w:cs="Calibri"/>
-        </w:rPr>
-        <w:t xml:space="preserve">Pour parfaire notre approche de modélisation, nous avons implémenté l'algorithme </w:t>
-      </w:r>
-      <w:proofErr w:type="spellStart"/>
-      <w:r>
-        <w:rPr>
-          <w:rFonts w:ascii="Calibri" w:hAnsi="Calibri" w:eastAsia="Calibri" w:cs="Calibri"/>
-        </w:rPr>
-        <w:t>XGBoost</w:t>
-      </w:r>
-      <w:proofErr w:type="spellEnd"/>
-      <w:r>
-        <w:rPr>
-          <w:rFonts w:ascii="Calibri" w:hAnsi="Calibri" w:eastAsia="Calibri" w:cs="Calibri"/>
-        </w:rPr>
-        <w:t xml:space="preserve"> (</w:t>
-      </w:r>
-      <w:proofErr w:type="spellStart"/>
-      <w:r>
-        <w:rPr>
-          <w:rFonts w:ascii="Calibri" w:hAnsi="Calibri" w:eastAsia="Calibri" w:cs="Calibri"/>
-        </w:rPr>
-        <w:t>eXtreme</w:t>
-      </w:r>
-      <w:proofErr w:type="spellEnd"/>
-      <w:r>
-        <w:rPr>
-          <w:rFonts w:ascii="Calibri" w:hAnsi="Calibri" w:eastAsia="Calibri" w:cs="Calibri"/>
-        </w:rPr>
-        <w:t xml:space="preserve"> Gradient </w:t>
-      </w:r>
-      <w:proofErr w:type="spellStart"/>
-      <w:r>
-        <w:rPr>
-          <w:rFonts w:ascii="Calibri" w:hAnsi="Calibri" w:eastAsia="Calibri" w:cs="Calibri"/>
-        </w:rPr>
-        <w:t>Boosting</w:t>
-      </w:r>
-      <w:proofErr w:type="spellEnd"/>
-      <w:r>
-        <w:rPr>
-          <w:rFonts w:ascii="Calibri" w:hAnsi="Calibri" w:eastAsia="Calibri" w:cs="Calibri"/>
-        </w:rPr>
-        <w:t xml:space="preserve">), largement plébiscité pour ses performances sur les données tabulaires. Contrairement aux forêts aléatoires qui construisent des arbres indépendants en parallèle, </w:t>
-      </w:r>
-      <w:proofErr w:type="spellStart"/>
-      <w:r>
-        <w:rPr>
-          <w:rFonts w:ascii="Calibri" w:hAnsi="Calibri" w:eastAsia="Calibri" w:cs="Calibri"/>
-        </w:rPr>
-        <w:t>XGBoost</w:t>
-      </w:r>
-      <w:proofErr w:type="spellEnd"/>
-      <w:r>
-        <w:rPr>
-          <w:rFonts w:ascii="Calibri" w:hAnsi="Calibri" w:eastAsia="Calibri" w:cs="Calibri"/>
-        </w:rPr>
-        <w:t xml:space="preserve"> repose sur le principe du "</w:t>
-      </w:r>
-      <w:proofErr w:type="spellStart"/>
-      <w:r>
-        <w:rPr>
-          <w:rFonts w:ascii="Calibri" w:hAnsi="Calibri" w:eastAsia="Calibri" w:cs="Calibri"/>
-        </w:rPr>
-        <w:t>Boosting</w:t>
-      </w:r>
-      <w:proofErr w:type="spellEnd"/>
-      <w:r>
-        <w:rPr>
-          <w:rFonts w:ascii="Calibri" w:hAnsi="Calibri" w:eastAsia="Calibri" w:cs="Calibri"/>
-        </w:rPr>
-        <w:t>" séquentiel. Concrètement, l'algorithme génère les arbres de décision les uns après les autres, chaque nouveau modèle ayant pour objectif spécifique de corriger les erreurs résiduelles commises par les précédents. Cette amélioration itérative, guidée par une optimisation mathématique de la descente de gradient, permet de combiner une multitude de modèles faibles pour aboutir à une prédiction finale extrêmement robuste et précise.</w:t>
-      </w:r>
-    </w:p>
-    <w:p>
-      <w:pPr>
-        <w:spacing w:before="240" w:after="240"/>
-      </w:pPr>
-      <w:r>
-        <w:rPr>
-          <w:rFonts w:ascii="Calibri" w:hAnsi="Calibri" w:eastAsia="Calibri" w:cs="Calibri"/>
-        </w:rPr>
-        <w:t xml:space="preserve">Pour la mise en œuvre, nous avons procédé à une optimisation fine des hyperparamètres, car </w:t>
-      </w:r>
-      <w:r>
-        <w:rPr>
-          <w:rFonts w:ascii="Calibri" w:hAnsi="Calibri" w:eastAsia="Calibri" w:cs="Calibri"/>
-        </w:rPr>
-        <w:t>XGBoost</w:t>
-      </w:r>
-      <w:r>
-        <w:rPr>
-          <w:rFonts w:ascii="Calibri" w:hAnsi="Calibri" w:eastAsia="Calibri" w:cs="Calibri"/>
-        </w:rPr>
-        <w:t xml:space="preserve"> est très sensible à sa configuration. Nous avons une nouvelle fois utilisé un </w:t>
-      </w:r>
-      <w:r>
-        <w:rPr>
-          <w:rFonts w:ascii="Calibri" w:hAnsi="Calibri" w:eastAsia="Calibri" w:cs="Calibri"/>
-        </w:rPr>
-        <w:t>GridSearchCV</w:t>
-      </w:r>
-      <w:r>
-        <w:rPr>
-          <w:rFonts w:ascii="Calibri" w:hAnsi="Calibri" w:eastAsia="Calibri" w:cs="Calibri"/>
-        </w:rPr>
-        <w:t xml:space="preserve"> pour obtenir les meilleurs hyperparamètres.</w:t>
-      </w:r>
-    </w:p>
-    <w:p>
-      <w:pPr>
-        <w:spacing w:before="240" w:after="240"/>
-      </w:pPr>
-      <w:r>
-        <w:rPr>
-          <w:rFonts w:ascii="Calibri" w:hAnsi="Calibri" w:eastAsia="Calibri" w:cs="Calibri"/>
-        </w:rPr>
-        <w:t>Voici les meilleurs résultats obtenus :</w:t>
-      </w:r>
-    </w:p>
-    <w:p>
-      <w:pPr>
-        <w:pStyle w:val="Normal"/>
-        <w:spacing w:before="240" w:after="240"/>
-      </w:pPr>
-      <w:r>
-        <w:rPr>
-          <w:rFonts w:ascii="Consolas" w:hAnsi="Consolas" w:eastAsia="Consolas" w:cs="Consolas"/>
-          <w:b w:val="0"/>
-          <w:bCs w:val="0"/>
-          <w:i w:val="0"/>
-          <w:iCs w:val="0"/>
-          <w:caps w:val="0"/>
-          <w:smallCaps w:val="0"/>
-          <w:noProof w:val="0"/>
-          <w:color w:val="auto"/>
-          <w:sz w:val="21"/>
-          <w:szCs w:val="21"/>
-          <w:lang w:val="en-US"/>
-        </w:rPr>
-        <w:t>Meilleurs</w:t>
-      </w:r>
-      <w:r>
-        <w:rPr>
-          <w:rFonts w:ascii="Consolas" w:hAnsi="Consolas" w:eastAsia="Consolas" w:cs="Consolas"/>
-          <w:b w:val="0"/>
-          <w:bCs w:val="0"/>
-          <w:i w:val="0"/>
-          <w:iCs w:val="0"/>
-          <w:caps w:val="0"/>
-          <w:smallCaps w:val="0"/>
-          <w:noProof w:val="0"/>
-          <w:color w:val="auto"/>
-          <w:sz w:val="21"/>
-          <w:szCs w:val="21"/>
-          <w:lang w:val="en-US"/>
-        </w:rPr>
+      <w:bookmarkStart w:id="13" w:name="_Toc216954675"/>
+      <w:r>
+        <w:t>Régression Logistique</w:t>
+      </w:r>
+    </w:p>
+    <w:p>
+      <w:pPr>
+        <w:jc w:val="both"/>
+      </w:pPr>
+      <w:r>
+        <w:t>Pour la Régression Logistique, l'utilisation du seuil de classification par défaut (0,5) s'est avérée sous-optimale. En effet, dans un contexte médical, ce seuil arbitraire ne reflète pas nécessairement le meilleur équilibre entre la détection des malades et les fausses alertes.</w:t>
+      </w:r>
+    </w:p>
+    <w:p>
+      <w:pPr>
+        <w:jc w:val="both"/>
+      </w:pPr>
+      <w:r>
+        <w:t>Nous avons donc analysé la Courbe ROC (Receiver Operating Characteristic), qui permet de visualiser la performance du modèle pour tous les seuils possibles.</w:t>
+      </w:r>
+      <w:r>
         <w:t xml:space="preserve"> </w:t>
       </w:r>
       <w:r>
-        <w:rPr>
-          <w:rFonts w:ascii="Consolas" w:hAnsi="Consolas" w:eastAsia="Consolas" w:cs="Consolas"/>
-          <w:b w:val="0"/>
-          <w:bCs w:val="0"/>
-          <w:i w:val="0"/>
-          <w:iCs w:val="0"/>
-          <w:caps w:val="0"/>
-          <w:smallCaps w:val="0"/>
-          <w:noProof w:val="0"/>
-          <w:color w:val="auto"/>
-          <w:sz w:val="21"/>
-          <w:szCs w:val="21"/>
-          <w:lang w:val="en-US"/>
-        </w:rPr>
-        <w:t>hyperparamètres</w:t>
-      </w:r>
-      <w:r>
-        <w:rPr>
-          <w:rFonts w:ascii="Consolas" w:hAnsi="Consolas" w:eastAsia="Consolas" w:cs="Consolas"/>
-          <w:b w:val="0"/>
-          <w:bCs w:val="0"/>
-          <w:i w:val="0"/>
-          <w:iCs w:val="0"/>
-          <w:caps w:val="0"/>
-          <w:smallCaps w:val="0"/>
-          <w:noProof w:val="0"/>
-          <w:color w:val="auto"/>
-          <w:sz w:val="21"/>
-          <w:szCs w:val="21"/>
-          <w:lang w:val="en-US"/>
-        </w:rPr>
-        <w:t xml:space="preserve"> </w:t>
-      </w:r>
-      <w:r>
-        <w:rPr>
-          <w:rFonts w:ascii="Consolas" w:hAnsi="Consolas" w:eastAsia="Consolas" w:cs="Consolas"/>
-          <w:b w:val="0"/>
-          <w:bCs w:val="0"/>
-          <w:i w:val="0"/>
-          <w:iCs w:val="0"/>
-          <w:caps w:val="0"/>
-          <w:smallCaps w:val="0"/>
-          <w:noProof w:val="0"/>
-          <w:color w:val="auto"/>
-          <w:sz w:val="21"/>
-          <w:szCs w:val="21"/>
-          <w:lang w:val="en-US"/>
-        </w:rPr>
-        <w:t>trouvés</w:t>
-      </w:r>
-      <w:r>
-        <w:rPr>
-          <w:rFonts w:ascii="Consolas" w:hAnsi="Consolas" w:eastAsia="Consolas" w:cs="Consolas"/>
-          <w:b w:val="0"/>
-          <w:bCs w:val="0"/>
-          <w:i w:val="0"/>
-          <w:iCs w:val="0"/>
-          <w:caps w:val="0"/>
-          <w:smallCaps w:val="0"/>
-          <w:noProof w:val="0"/>
-          <w:color w:val="auto"/>
-          <w:sz w:val="21"/>
-          <w:szCs w:val="21"/>
-          <w:lang w:val="en-US"/>
-        </w:rPr>
-        <w:t xml:space="preserve"> : {'</w:t>
-      </w:r>
-      <w:r>
-        <w:rPr>
-          <w:rFonts w:ascii="Consolas" w:hAnsi="Consolas" w:eastAsia="Consolas" w:cs="Consolas"/>
-          <w:b w:val="0"/>
-          <w:bCs w:val="0"/>
-          <w:i w:val="0"/>
-          <w:iCs w:val="0"/>
-          <w:caps w:val="0"/>
-          <w:smallCaps w:val="0"/>
-          <w:noProof w:val="0"/>
-          <w:color w:val="auto"/>
-          <w:sz w:val="21"/>
-          <w:szCs w:val="21"/>
-          <w:lang w:val="en-US"/>
-        </w:rPr>
-        <w:t>colsample_bytree</w:t>
-      </w:r>
-      <w:r>
-        <w:rPr>
-          <w:rFonts w:ascii="Consolas" w:hAnsi="Consolas" w:eastAsia="Consolas" w:cs="Consolas"/>
-          <w:b w:val="0"/>
-          <w:bCs w:val="0"/>
-          <w:i w:val="0"/>
-          <w:iCs w:val="0"/>
-          <w:caps w:val="0"/>
-          <w:smallCaps w:val="0"/>
-          <w:noProof w:val="0"/>
-          <w:color w:val="auto"/>
-          <w:sz w:val="21"/>
-          <w:szCs w:val="21"/>
-          <w:lang w:val="en-US"/>
-        </w:rPr>
-        <w:t>': 0.8, '</w:t>
-      </w:r>
-      <w:r>
-        <w:rPr>
-          <w:rFonts w:ascii="Consolas" w:hAnsi="Consolas" w:eastAsia="Consolas" w:cs="Consolas"/>
-          <w:b w:val="0"/>
-          <w:bCs w:val="0"/>
-          <w:i w:val="0"/>
-          <w:iCs w:val="0"/>
-          <w:caps w:val="0"/>
-          <w:smallCaps w:val="0"/>
-          <w:noProof w:val="0"/>
-          <w:color w:val="auto"/>
-          <w:sz w:val="21"/>
-          <w:szCs w:val="21"/>
-          <w:lang w:val="en-US"/>
-        </w:rPr>
-        <w:t>learning_rate</w:t>
-      </w:r>
-      <w:r>
-        <w:rPr>
-          <w:rFonts w:ascii="Consolas" w:hAnsi="Consolas" w:eastAsia="Consolas" w:cs="Consolas"/>
-          <w:b w:val="0"/>
-          <w:bCs w:val="0"/>
-          <w:i w:val="0"/>
-          <w:iCs w:val="0"/>
-          <w:caps w:val="0"/>
-          <w:smallCaps w:val="0"/>
-          <w:noProof w:val="0"/>
-          <w:color w:val="auto"/>
-          <w:sz w:val="21"/>
-          <w:szCs w:val="21"/>
-          <w:lang w:val="en-US"/>
-        </w:rPr>
-        <w:t>': 0.05, '</w:t>
-      </w:r>
-      <w:r>
-        <w:rPr>
-          <w:rFonts w:ascii="Consolas" w:hAnsi="Consolas" w:eastAsia="Consolas" w:cs="Consolas"/>
-          <w:b w:val="0"/>
-          <w:bCs w:val="0"/>
-          <w:i w:val="0"/>
-          <w:iCs w:val="0"/>
-          <w:caps w:val="0"/>
-          <w:smallCaps w:val="0"/>
-          <w:noProof w:val="0"/>
-          <w:color w:val="auto"/>
-          <w:sz w:val="21"/>
-          <w:szCs w:val="21"/>
-          <w:lang w:val="en-US"/>
-        </w:rPr>
-        <w:t>max_depth</w:t>
-      </w:r>
-      <w:r>
-        <w:rPr>
-          <w:rFonts w:ascii="Consolas" w:hAnsi="Consolas" w:eastAsia="Consolas" w:cs="Consolas"/>
-          <w:b w:val="0"/>
-          <w:bCs w:val="0"/>
-          <w:i w:val="0"/>
-          <w:iCs w:val="0"/>
-          <w:caps w:val="0"/>
-          <w:smallCaps w:val="0"/>
-          <w:noProof w:val="0"/>
-          <w:color w:val="auto"/>
-          <w:sz w:val="21"/>
-          <w:szCs w:val="21"/>
-          <w:lang w:val="en-US"/>
-        </w:rPr>
-        <w:t>': 4, '</w:t>
-      </w:r>
-      <w:r>
-        <w:rPr>
-          <w:rFonts w:ascii="Consolas" w:hAnsi="Consolas" w:eastAsia="Consolas" w:cs="Consolas"/>
-          <w:b w:val="0"/>
-          <w:bCs w:val="0"/>
-          <w:i w:val="0"/>
-          <w:iCs w:val="0"/>
-          <w:caps w:val="0"/>
-          <w:smallCaps w:val="0"/>
-          <w:noProof w:val="0"/>
-          <w:color w:val="auto"/>
-          <w:sz w:val="21"/>
-          <w:szCs w:val="21"/>
-          <w:lang w:val="en-US"/>
-        </w:rPr>
-        <w:t>n_estimators</w:t>
-      </w:r>
-      <w:r>
-        <w:rPr>
-          <w:rFonts w:ascii="Consolas" w:hAnsi="Consolas" w:eastAsia="Consolas" w:cs="Consolas"/>
-          <w:b w:val="0"/>
-          <w:bCs w:val="0"/>
-          <w:i w:val="0"/>
-          <w:iCs w:val="0"/>
-          <w:caps w:val="0"/>
-          <w:smallCaps w:val="0"/>
-          <w:noProof w:val="0"/>
-          <w:color w:val="auto"/>
-          <w:sz w:val="21"/>
-          <w:szCs w:val="21"/>
-          <w:lang w:val="en-US"/>
-        </w:rPr>
-        <w:t xml:space="preserve">': 200, 'subsample': 1.0} </w:t>
-      </w:r>
-    </w:p>
-    <w:p>
-      <w:pPr>
-        <w:pStyle w:val="Normal"/>
-        <w:spacing w:before="240" w:after="240"/>
-      </w:pPr>
-      <w:r>
-        <w:rPr>
-          <w:rFonts w:ascii="Consolas" w:hAnsi="Consolas" w:eastAsia="Consolas" w:cs="Consolas"/>
-          <w:b w:val="0"/>
-          <w:bCs w:val="0"/>
-          <w:i w:val="0"/>
-          <w:iCs w:val="0"/>
-          <w:caps w:val="0"/>
-          <w:smallCaps w:val="0"/>
-          <w:noProof w:val="0"/>
-          <w:color w:val="auto"/>
-          <w:sz w:val="21"/>
-          <w:szCs w:val="21"/>
-          <w:lang w:val="en-US"/>
-        </w:rPr>
-        <w:t xml:space="preserve">Recall </w:t>
-      </w:r>
-      <w:r>
-        <w:rPr>
-          <w:rFonts w:ascii="Consolas" w:hAnsi="Consolas" w:eastAsia="Consolas" w:cs="Consolas"/>
-          <w:b w:val="0"/>
-          <w:bCs w:val="0"/>
-          <w:i w:val="0"/>
-          <w:iCs w:val="0"/>
-          <w:caps w:val="0"/>
-          <w:smallCaps w:val="0"/>
-          <w:noProof w:val="0"/>
-          <w:color w:val="auto"/>
-          <w:sz w:val="21"/>
-          <w:szCs w:val="21"/>
-          <w:lang w:val="en-US"/>
-        </w:rPr>
-        <w:t>Final :</w:t>
-      </w:r>
-      <w:r>
-        <w:rPr>
-          <w:rFonts w:ascii="Consolas" w:hAnsi="Consolas" w:eastAsia="Consolas" w:cs="Consolas"/>
-          <w:b w:val="0"/>
-          <w:bCs w:val="0"/>
-          <w:i w:val="0"/>
-          <w:iCs w:val="0"/>
-          <w:caps w:val="0"/>
-          <w:smallCaps w:val="0"/>
-          <w:noProof w:val="0"/>
-          <w:color w:val="auto"/>
-          <w:sz w:val="21"/>
-          <w:szCs w:val="21"/>
-          <w:lang w:val="en-US"/>
-        </w:rPr>
-        <w:t xml:space="preserve"> 0.8889 </w:t>
-      </w:r>
-    </w:p>
-    <w:p>
-      <w:pPr>
-        <w:pStyle w:val="Normal"/>
-        <w:spacing w:before="240" w:after="240"/>
-      </w:pPr>
-      <w:r>
-        <w:rPr>
-          <w:rFonts w:ascii="Consolas" w:hAnsi="Consolas" w:eastAsia="Consolas" w:cs="Consolas"/>
-          <w:b w:val="0"/>
-          <w:bCs w:val="0"/>
-          <w:i w:val="0"/>
-          <w:iCs w:val="0"/>
-          <w:caps w:val="0"/>
-          <w:smallCaps w:val="0"/>
-          <w:noProof w:val="0"/>
-          <w:color w:val="auto"/>
-          <w:sz w:val="21"/>
-          <w:szCs w:val="21"/>
-          <w:lang w:val="en-US"/>
-        </w:rPr>
-        <w:t xml:space="preserve">Accuracy </w:t>
-      </w:r>
-      <w:r>
-        <w:rPr>
-          <w:rFonts w:ascii="Consolas" w:hAnsi="Consolas" w:eastAsia="Consolas" w:cs="Consolas"/>
-          <w:b w:val="0"/>
-          <w:bCs w:val="0"/>
-          <w:i w:val="0"/>
-          <w:iCs w:val="0"/>
-          <w:caps w:val="0"/>
-          <w:smallCaps w:val="0"/>
-          <w:noProof w:val="0"/>
-          <w:color w:val="auto"/>
-          <w:sz w:val="21"/>
-          <w:szCs w:val="21"/>
-          <w:lang w:val="en-US"/>
-        </w:rPr>
-        <w:t>Finale :</w:t>
-      </w:r>
-      <w:r>
-        <w:rPr>
-          <w:rFonts w:ascii="Consolas" w:hAnsi="Consolas" w:eastAsia="Consolas" w:cs="Consolas"/>
-          <w:b w:val="0"/>
-          <w:bCs w:val="0"/>
-          <w:i w:val="0"/>
-          <w:iCs w:val="0"/>
-          <w:caps w:val="0"/>
-          <w:smallCaps w:val="0"/>
-          <w:noProof w:val="0"/>
-          <w:color w:val="auto"/>
-          <w:sz w:val="21"/>
-          <w:szCs w:val="21"/>
-          <w:lang w:val="en-US"/>
-        </w:rPr>
-        <w:t xml:space="preserve"> 0.8877</w:t>
-      </w:r>
-    </w:p>
-    <w:p>
-      <w:pPr>
-        <w:pStyle w:val="Normal"/>
-        <w:suppressLineNumbers w:val="0"/>
-        <w:bidi w:val="0"/>
-        <w:spacing w:before="240" w:beforeAutospacing="off" w:after="240" w:afterAutospacing="off" w:line="259" w:lineRule="auto"/>
-        <w:ind w:left="0" w:right="0"/>
-        <w:jc w:val="left"/>
-      </w:pPr>
-      <w:r>
-        <w:rPr>
-          <w:rFonts w:ascii="Calibri" w:hAnsi="Calibri" w:eastAsia="Calibri" w:cs="Calibri"/>
-        </w:rPr>
-        <w:t xml:space="preserve">Il est possible avec </w:t>
-      </w:r>
-      <w:r>
-        <w:rPr>
-          <w:rFonts w:ascii="Calibri" w:hAnsi="Calibri" w:eastAsia="Calibri" w:cs="Calibri"/>
-        </w:rPr>
-        <w:t>XGBoost</w:t>
-      </w:r>
-      <w:r>
-        <w:rPr>
-          <w:rFonts w:ascii="Calibri" w:hAnsi="Calibri" w:eastAsia="Calibri" w:cs="Calibri"/>
-        </w:rPr>
-        <w:t xml:space="preserve"> d’abaisser le seuil de probabilité pour lequel il considère qu’un patient est malade. En le fixant à 30%, on obtient les scores suivants :</w:t>
-      </w:r>
-    </w:p>
-    <w:p>
-      <w:pPr>
-        <w:pStyle w:val="Normal"/>
-        <w:bidi w:val="0"/>
-        <w:spacing w:before="240" w:beforeAutospacing="off" w:after="240" w:afterAutospacing="off" w:line="259" w:lineRule="auto"/>
-        <w:ind w:left="0" w:right="0"/>
-        <w:jc w:val="left"/>
-      </w:pPr>
-      <w:r>
-        <w:rPr>
-          <w:rFonts w:ascii="Consolas" w:hAnsi="Consolas" w:eastAsia="Consolas" w:cs="Consolas"/>
-          <w:b w:val="0"/>
-          <w:bCs w:val="0"/>
-          <w:i w:val="0"/>
-          <w:iCs w:val="0"/>
-          <w:caps w:val="0"/>
-          <w:smallCaps w:val="0"/>
-          <w:noProof w:val="0"/>
-          <w:color w:val="auto"/>
-          <w:sz w:val="21"/>
-          <w:szCs w:val="21"/>
-          <w:lang w:val="en-US"/>
-        </w:rPr>
-        <w:t xml:space="preserve">Nouveau </w:t>
-      </w:r>
-      <w:r>
-        <w:rPr>
-          <w:rFonts w:ascii="Consolas" w:hAnsi="Consolas" w:eastAsia="Consolas" w:cs="Consolas"/>
-          <w:b w:val="0"/>
-          <w:bCs w:val="0"/>
-          <w:i w:val="0"/>
-          <w:iCs w:val="0"/>
-          <w:caps w:val="0"/>
-          <w:smallCaps w:val="0"/>
-          <w:noProof w:val="0"/>
-          <w:color w:val="auto"/>
-          <w:sz w:val="21"/>
-          <w:szCs w:val="21"/>
-          <w:lang w:val="en-US"/>
-        </w:rPr>
-        <w:t>Recall :</w:t>
-      </w:r>
-      <w:r>
-        <w:rPr>
-          <w:rFonts w:ascii="Consolas" w:hAnsi="Consolas" w:eastAsia="Consolas" w:cs="Consolas"/>
-          <w:b w:val="0"/>
-          <w:bCs w:val="0"/>
-          <w:i w:val="0"/>
-          <w:iCs w:val="0"/>
-          <w:caps w:val="0"/>
-          <w:smallCaps w:val="0"/>
-          <w:noProof w:val="0"/>
-          <w:color w:val="auto"/>
-          <w:sz w:val="21"/>
-          <w:szCs w:val="21"/>
-          <w:lang w:val="en-US"/>
-        </w:rPr>
-        <w:t xml:space="preserve"> 0.9150 </w:t>
-      </w:r>
-    </w:p>
-    <w:p>
-      <w:pPr>
-        <w:pStyle w:val="Normal"/>
-        <w:bidi w:val="0"/>
-        <w:spacing w:before="240" w:beforeAutospacing="off" w:after="240" w:afterAutospacing="off" w:line="259" w:lineRule="auto"/>
-        <w:ind w:left="0" w:right="0"/>
-        <w:jc w:val="left"/>
-      </w:pPr>
-      <w:r>
-        <w:rPr>
-          <w:rFonts w:ascii="Consolas" w:hAnsi="Consolas" w:eastAsia="Consolas" w:cs="Consolas"/>
-          <w:b w:val="0"/>
-          <w:bCs w:val="0"/>
-          <w:i w:val="0"/>
-          <w:iCs w:val="0"/>
-          <w:caps w:val="0"/>
-          <w:smallCaps w:val="0"/>
-          <w:noProof w:val="0"/>
-          <w:color w:val="auto"/>
-          <w:sz w:val="21"/>
-          <w:szCs w:val="21"/>
-          <w:lang w:val="en-US"/>
-        </w:rPr>
-        <w:t xml:space="preserve">Accuracy </w:t>
-      </w:r>
-      <w:r>
-        <w:rPr>
-          <w:rFonts w:ascii="Consolas" w:hAnsi="Consolas" w:eastAsia="Consolas" w:cs="Consolas"/>
-          <w:b w:val="0"/>
-          <w:bCs w:val="0"/>
-          <w:i w:val="0"/>
-          <w:iCs w:val="0"/>
-          <w:caps w:val="0"/>
-          <w:smallCaps w:val="0"/>
-          <w:noProof w:val="0"/>
-          <w:color w:val="auto"/>
-          <w:sz w:val="21"/>
-          <w:szCs w:val="21"/>
-          <w:lang w:val="en-US"/>
-        </w:rPr>
-        <w:t>score :</w:t>
-      </w:r>
-      <w:r>
-        <w:rPr>
-          <w:rFonts w:ascii="Consolas" w:hAnsi="Consolas" w:eastAsia="Consolas" w:cs="Consolas"/>
-          <w:b w:val="0"/>
-          <w:bCs w:val="0"/>
-          <w:i w:val="0"/>
-          <w:iCs w:val="0"/>
-          <w:caps w:val="0"/>
-          <w:smallCaps w:val="0"/>
-          <w:noProof w:val="0"/>
-          <w:color w:val="auto"/>
-          <w:sz w:val="21"/>
-          <w:szCs w:val="21"/>
-          <w:lang w:val="en-US"/>
-        </w:rPr>
-        <w:t xml:space="preserve"> 0.8768115942028986 </w:t>
-      </w:r>
-    </w:p>
-    <w:p>
-      <w:pPr>
-        <w:pStyle w:val="Normal"/>
-        <w:bidi w:val="0"/>
-        <w:spacing w:before="240" w:beforeAutospacing="off" w:after="240" w:afterAutospacing="off" w:line="259" w:lineRule="auto"/>
-        <w:ind w:left="0" w:right="0"/>
-        <w:jc w:val="left"/>
-      </w:pPr>
-      <w:r>
-        <w:rPr>
-          <w:rFonts w:ascii="Consolas" w:hAnsi="Consolas" w:eastAsia="Consolas" w:cs="Consolas"/>
-          <w:b w:val="0"/>
-          <w:bCs w:val="0"/>
-          <w:i w:val="0"/>
-          <w:iCs w:val="0"/>
-          <w:caps w:val="0"/>
-          <w:smallCaps w:val="0"/>
-          <w:noProof w:val="0"/>
-          <w:color w:val="auto"/>
-          <w:sz w:val="21"/>
-          <w:szCs w:val="21"/>
-          <w:lang w:val="en-US"/>
-        </w:rPr>
-        <w:t xml:space="preserve">Precision </w:t>
-      </w:r>
-      <w:r>
-        <w:rPr>
-          <w:rFonts w:ascii="Consolas" w:hAnsi="Consolas" w:eastAsia="Consolas" w:cs="Consolas"/>
-          <w:b w:val="0"/>
-          <w:bCs w:val="0"/>
-          <w:i w:val="0"/>
-          <w:iCs w:val="0"/>
-          <w:caps w:val="0"/>
-          <w:smallCaps w:val="0"/>
-          <w:noProof w:val="0"/>
-          <w:color w:val="auto"/>
-          <w:sz w:val="21"/>
-          <w:szCs w:val="21"/>
-          <w:lang w:val="en-US"/>
-        </w:rPr>
-        <w:t>score :</w:t>
-      </w:r>
-      <w:r>
-        <w:rPr>
-          <w:rFonts w:ascii="Consolas" w:hAnsi="Consolas" w:eastAsia="Consolas" w:cs="Consolas"/>
-          <w:b w:val="0"/>
-          <w:bCs w:val="0"/>
-          <w:i w:val="0"/>
-          <w:iCs w:val="0"/>
-          <w:caps w:val="0"/>
-          <w:smallCaps w:val="0"/>
-          <w:noProof w:val="0"/>
-          <w:color w:val="auto"/>
-          <w:sz w:val="21"/>
-          <w:szCs w:val="21"/>
-          <w:lang w:val="en-US"/>
-        </w:rPr>
-        <w:t xml:space="preserve"> 0.8695652173913043</w:t>
-      </w:r>
-    </w:p>
-    <w:p>
-      <w:pPr>
-        <w:pStyle w:val="Normal"/>
-        <w:bidi w:val="0"/>
-        <w:spacing w:before="240" w:beforeAutospacing="off" w:after="240" w:afterAutospacing="off" w:line="259" w:lineRule="auto"/>
-        <w:ind w:left="0" w:right="0"/>
-        <w:jc w:val="left"/>
-      </w:pPr>
-      <w:r>
-        <w:rPr>
-          <w:rFonts w:ascii="Calibri" w:hAnsi="Calibri" w:eastAsia="Calibri" w:cs="Calibri" w:asciiTheme="minorAscii" w:hAnsiTheme="minorAscii" w:eastAsiaTheme="minorAscii" w:cstheme="minorAscii"/>
-          <w:b w:val="0"/>
-          <w:bCs w:val="0"/>
-          <w:i w:val="0"/>
-          <w:iCs w:val="0"/>
-          <w:caps w:val="0"/>
-          <w:smallCaps w:val="0"/>
-          <w:noProof w:val="0"/>
-          <w:color w:val="auto"/>
-          <w:sz w:val="21"/>
-          <w:szCs w:val="21"/>
-          <w:lang w:val="fr-FR"/>
-        </w:rPr>
-        <w:t xml:space="preserve">En utilisant cette méthode, nous perdons un peu d’exactitude et de précision, mais nous augmentons considérablement le </w:t>
-      </w:r>
-      <w:r>
-        <w:rPr>
-          <w:rFonts w:ascii="Calibri" w:hAnsi="Calibri" w:eastAsia="Calibri" w:cs="Calibri" w:asciiTheme="minorAscii" w:hAnsiTheme="minorAscii" w:eastAsiaTheme="minorAscii" w:cstheme="minorAscii"/>
-          <w:b w:val="0"/>
-          <w:bCs w:val="0"/>
-          <w:i w:val="0"/>
-          <w:iCs w:val="0"/>
-          <w:caps w:val="0"/>
-          <w:smallCaps w:val="0"/>
-          <w:noProof w:val="0"/>
-          <w:color w:val="auto"/>
-          <w:sz w:val="21"/>
-          <w:szCs w:val="21"/>
-          <w:lang w:val="fr-FR"/>
-        </w:rPr>
-        <w:t>recall</w:t>
-      </w:r>
-      <w:r>
-        <w:rPr>
-          <w:rFonts w:ascii="Calibri" w:hAnsi="Calibri" w:eastAsia="Calibri" w:cs="Calibri" w:asciiTheme="minorAscii" w:hAnsiTheme="minorAscii" w:eastAsiaTheme="minorAscii" w:cstheme="minorAscii"/>
-          <w:b w:val="0"/>
-          <w:bCs w:val="0"/>
-          <w:i w:val="0"/>
-          <w:iCs w:val="0"/>
-          <w:caps w:val="0"/>
-          <w:smallCaps w:val="0"/>
-          <w:noProof w:val="0"/>
-          <w:color w:val="auto"/>
-          <w:sz w:val="21"/>
-          <w:szCs w:val="21"/>
-          <w:lang w:val="fr-FR"/>
-        </w:rPr>
-        <w:t xml:space="preserve">. Ainsi, le nombre de patients malades non </w:t>
-      </w:r>
-      <w:r>
-        <w:rPr>
-          <w:rFonts w:ascii="Calibri" w:hAnsi="Calibri" w:eastAsia="Calibri" w:cs="Calibri" w:asciiTheme="minorAscii" w:hAnsiTheme="minorAscii" w:eastAsiaTheme="minorAscii" w:cstheme="minorAscii"/>
-          <w:b w:val="0"/>
-          <w:bCs w:val="0"/>
-          <w:i w:val="0"/>
-          <w:iCs w:val="0"/>
-          <w:caps w:val="0"/>
-          <w:smallCaps w:val="0"/>
-          <w:noProof w:val="0"/>
-          <w:color w:val="auto"/>
-          <w:sz w:val="21"/>
-          <w:szCs w:val="21"/>
-          <w:lang w:val="fr-FR"/>
-        </w:rPr>
-        <w:t>detectés</w:t>
-      </w:r>
-      <w:r>
-        <w:rPr>
-          <w:rFonts w:ascii="Calibri" w:hAnsi="Calibri" w:eastAsia="Calibri" w:cs="Calibri" w:asciiTheme="minorAscii" w:hAnsiTheme="minorAscii" w:eastAsiaTheme="minorAscii" w:cstheme="minorAscii"/>
-          <w:b w:val="0"/>
-          <w:bCs w:val="0"/>
-          <w:i w:val="0"/>
-          <w:iCs w:val="0"/>
-          <w:caps w:val="0"/>
-          <w:smallCaps w:val="0"/>
-          <w:noProof w:val="0"/>
-          <w:color w:val="auto"/>
-          <w:sz w:val="21"/>
-          <w:szCs w:val="21"/>
-          <w:lang w:val="fr-FR"/>
-        </w:rPr>
-        <w:t xml:space="preserve"> diminue. </w:t>
-      </w:r>
-    </w:p>
-    <w:p>
-      <w:pPr>
-        <w:pStyle w:val="Normal"/>
-        <w:bidi w:val="0"/>
-        <w:spacing w:before="240" w:beforeAutospacing="off" w:after="240" w:afterAutospacing="off" w:line="259" w:lineRule="auto"/>
-        <w:ind w:left="0" w:right="0"/>
-        <w:jc w:val="left"/>
-      </w:pPr>
-      <w:r>
-        <w:rPr>
-          <w:rFonts w:ascii="Calibri" w:hAnsi="Calibri" w:eastAsia="Calibri" w:cs="Calibri" w:asciiTheme="minorAscii" w:hAnsiTheme="minorAscii" w:eastAsiaTheme="minorAscii" w:cstheme="minorAscii"/>
-          <w:b w:val="0"/>
-          <w:bCs w:val="0"/>
-          <w:i w:val="0"/>
-          <w:iCs w:val="0"/>
-          <w:caps w:val="0"/>
-          <w:smallCaps w:val="0"/>
-          <w:noProof w:val="0"/>
-          <w:color w:val="auto"/>
-          <w:sz w:val="21"/>
-          <w:szCs w:val="21"/>
-          <w:lang w:val="fr-FR"/>
-        </w:rPr>
-        <w:t>On obtient la matrice de confusion suivante :</w:t>
-      </w:r>
-    </w:p>
-    <w:p>
-      <w:pPr>
-        <w:pStyle w:val="Normal"/>
-        <w:bidi w:val="0"/>
-        <w:spacing w:before="240" w:beforeAutospacing="off" w:after="240" w:afterAutospacing="off" w:line="259" w:lineRule="auto"/>
-        <w:ind w:left="0" w:right="0"/>
-        <w:jc w:val="left"/>
-      </w:pPr>
-      <w:r>
+        <w:t>Notre méthode d'optimisation a consisté à identifier le point de la courbe le plus éloigné de la diagonale aléatoire, qui maximise l'écart entre le taux de vrais positifs et le taux de faux positifs.</w:t>
+      </w:r>
+    </w:p>
+    <w:p>
+      <w:pPr>
+        <w:jc w:val="center"/>
+      </w:pPr>
+      <w:r>
+        <w:rPr>
+          <w:noProof/>
+        </w:rPr>
         <w:drawing>
-          <wp:anchor distT="0" distB="0" distL="114300" distR="114300" simplePos="0" relativeHeight="251658240" behindDoc="1" locked="0" layoutInCell="1" allowOverlap="1" wp14:editId="12AD959E" wp14:anchorId="65537523">
-            <wp:simplePos x="0" y="0"/>
-            <wp:positionH relativeFrom="column">
-              <wp:align>left</wp:align>
-            </wp:positionH>
-            <wp:positionV relativeFrom="paragraph">
-              <wp:posOffset>0</wp:posOffset>
-            </wp:positionV>
-            <wp:extent cx="3184609" cy="2600325"/>
-            <wp:effectExtent l="0" t="0" r="0" b="0"/>
-            <wp:wrapNone/>
-            <wp:docPr id="658239747" name="drawing"/>
+          <wp:inline distT="0" distB="0" distL="0" distR="0" wp14:anchorId="3D96D89F" wp14:editId="506CA8C7">
+            <wp:extent cx="1619250" cy="1443990"/>
+            <wp:effectExtent l="0" t="0" r="0" b="3810"/>
+            <wp:docPr id="1611948688" name="Image 1" descr="Une image contenant texte, capture d’écran, Police, diagramme&#10;&#10;Le contenu généré par l’IA peut être incorrect."/>
             <wp:cNvGraphicFramePr>
-              <a:graphicFrameLocks noChangeAspect="1"/>
+              <a:graphicFrameLocks xmlns:a="http://schemas.openxmlformats.org/drawingml/2006/main" noChangeAspect="1"/>
             </wp:cNvGraphicFramePr>
-            <a:graphic>
-              <a:graphicData xmlns:a="http://schemas.openxmlformats.org/drawingml/2006/main" uri="http://schemas.openxmlformats.org/drawingml/2006/picture">
+            <a:graphic xmlns:a="http://schemas.openxmlformats.org/drawingml/2006/main">
+              <a:graphicData uri="http://schemas.openxmlformats.org/drawingml/2006/picture">
                 <pic:pic xmlns:pic="http://schemas.openxmlformats.org/drawingml/2006/picture">
                   <pic:nvPicPr>
-                    <pic:cNvPr id="658239747" name="Picture 658239747"/>
+                    <pic:cNvPr id="1611948688" name="Image 1" descr="Une image contenant texte, capture d’écran, Police, diagramme&#10;&#10;Le contenu généré par l’IA peut être incorrect."/>
                     <pic:cNvPicPr/>
                   </pic:nvPicPr>
                   <pic:blipFill>
-                    <a:blip xmlns:r="http://schemas.openxmlformats.org/officeDocument/2006/relationships" r:embed="rId441250466">
+                    <a:blip r:embed="rId33" cstate="print">
                       <a:extLst>
                         <a:ext uri="{28A0092B-C50C-407E-A947-70E740481C1C}">
-                          <a14:useLocalDpi xmlns:a14="http://schemas.microsoft.com/office/drawing/2010/main"/>
+                          <a14:useLocalDpi xmlns:a14="http://schemas.microsoft.com/office/drawing/2010/main" val="0"/>
                         </a:ext>
                       </a:extLst>
                     </a:blip>
@@ -7270,9 +5321,9 @@
                     </a:stretch>
                   </pic:blipFill>
                   <pic:spPr>
-                    <a:xfrm rot="0">
+                    <a:xfrm>
                       <a:off x="0" y="0"/>
-                      <a:ext cx="3184609" cy="2600325"/>
+                      <a:ext cx="1619250" cy="1443990"/>
                     </a:xfrm>
                     <a:prstGeom prst="rect">
                       <a:avLst/>
@@ -7281,70 +5332,754 @@
                 </pic:pic>
               </a:graphicData>
             </a:graphic>
-            <wp14:sizeRelH relativeFrom="page">
-              <wp14:pctWidth>0</wp14:pctWidth>
-            </wp14:sizeRelH>
-            <wp14:sizeRelV relativeFrom="page">
-              <wp14:pctHeight>0</wp14:pctHeight>
-            </wp14:sizeRelV>
-          </wp:anchor>
+          </wp:inline>
         </w:drawing>
       </w:r>
-    </w:p>
-    <w:p>
-      <w:pPr>
-        <w:pStyle w:val="Normal"/>
+      <w:r>
+        <w:rPr>
+          <w:noProof/>
+        </w:rPr>
+        <w:drawing>
+          <wp:inline distT="0" distB="0" distL="0" distR="0" wp14:anchorId="39AE5DB4" wp14:editId="32377B01">
+            <wp:extent cx="2108200" cy="1668145"/>
+            <wp:effectExtent l="0" t="0" r="6350" b="8255"/>
+            <wp:docPr id="1284479054" name="Image 1" descr="Une image contenant texte, ligne, Tracé, diagramme&#10;&#10;Le contenu généré par l’IA peut être incorrect."/>
+            <wp:cNvGraphicFramePr>
+              <a:graphicFrameLocks xmlns:a="http://schemas.openxmlformats.org/drawingml/2006/main" noChangeAspect="1"/>
+            </wp:cNvGraphicFramePr>
+            <a:graphic xmlns:a="http://schemas.openxmlformats.org/drawingml/2006/main">
+              <a:graphicData uri="http://schemas.openxmlformats.org/drawingml/2006/picture">
+                <pic:pic xmlns:pic="http://schemas.openxmlformats.org/drawingml/2006/picture">
+                  <pic:nvPicPr>
+                    <pic:cNvPr id="1284479054" name="Image 1" descr="Une image contenant texte, ligne, Tracé, diagramme&#10;&#10;Le contenu généré par l’IA peut être incorrect."/>
+                    <pic:cNvPicPr/>
+                  </pic:nvPicPr>
+                  <pic:blipFill>
+                    <a:blip r:embed="rId34" cstate="print">
+                      <a:extLst>
+                        <a:ext uri="{28A0092B-C50C-407E-A947-70E740481C1C}">
+                          <a14:useLocalDpi xmlns:a14="http://schemas.microsoft.com/office/drawing/2010/main" val="0"/>
+                        </a:ext>
+                      </a:extLst>
+                    </a:blip>
+                    <a:stretch>
+                      <a:fillRect/>
+                    </a:stretch>
+                  </pic:blipFill>
+                  <pic:spPr>
+                    <a:xfrm>
+                      <a:off x="0" y="0"/>
+                      <a:ext cx="2108200" cy="1668145"/>
+                    </a:xfrm>
+                    <a:prstGeom prst="rect">
+                      <a:avLst/>
+                    </a:prstGeom>
+                  </pic:spPr>
+                </pic:pic>
+              </a:graphicData>
+            </a:graphic>
+          </wp:inline>
+        </w:drawing>
+      </w:r>
+    </w:p>
+    <w:p>
+      <w:r>
+        <w:rPr>
+          <w:b/>
+          <w:bCs/>
+        </w:rPr>
+        <w:t>Résultat :</w:t>
+      </w:r>
+      <w:r>
+        <w:t xml:space="preserve"> Le seuil optimal a été identifié à 0,42.</w:t>
+      </w:r>
+    </w:p>
+    <w:p>
+      <w:pPr>
+        <w:jc w:val="both"/>
+      </w:pPr>
+      <w:r>
+        <w:t>Concrètement, cela signifie que dès que le modèle estime que le patient a plus de 42% de risques d'être malade, nous le classons comme tel. Cet abaissement du seuil (par rapport à 0,5) nous permet de "récupérer" des patients malades qui auraient été manqués, augmentant ainsi mécaniquement notre Rappel.</w:t>
+      </w:r>
+    </w:p>
+    <w:p>
+      <w:pPr>
+        <w:jc w:val="both"/>
+      </w:pPr>
+      <w:r>
+        <w:t>Concernant l'optimisation de ce modèle, nous avons fait le choix méthodologique de conserver les hyperparamètres standards de Scikit-Learn (pénalité L2). En effet, notre objectif pour ce modèle de référence</w:t>
+      </w:r>
+      <w:r>
+        <w:t xml:space="preserve"> </w:t>
+      </w:r>
+      <w:r>
+        <w:t xml:space="preserve">n'était pas de complexifier sa fonction de coût, mais d'adapter sa prise de décision au contexte médical. C'est pourquoi nous avons </w:t>
+      </w:r>
+      <w:r>
+        <w:t xml:space="preserve">essayé d’optimiser </w:t>
+      </w:r>
+      <w:r>
+        <w:t>uniquement le calibrage du seuil de classification, levier bien plus impactant pour maximiser le Rappel que le réglage fin de la régularisation.</w:t>
+      </w:r>
+    </w:p>
+    <w:p>
+      <w:pPr>
+        <w:jc w:val="both"/>
+      </w:pPr>
+      <w:r>
+        <w:t>P</w:t>
+      </w:r>
+      <w:r>
+        <w:t>our alle</w:t>
+      </w:r>
+      <w:r>
+        <w:t>r</w:t>
+      </w:r>
+      <w:r>
+        <w:t xml:space="preserve"> un peu plus loin, nous avons essayé d’abaisser un peu </w:t>
+      </w:r>
+      <w:r>
+        <w:t xml:space="preserve">le seuil pour augmenter le Recall mais les résultats ne sont </w:t>
+      </w:r>
+      <w:r>
+        <w:t>pas à la hauteur de KNN ou XGBoost.</w:t>
+      </w:r>
+    </w:p>
+    <w:p>
+      <w:pPr>
+        <w:pStyle w:val="Titre2"/>
+        <w:numPr>
+          <w:ilvl w:val="0"/>
+          <w:numId w:val="7"/>
+        </w:numPr>
+      </w:pPr>
+      <w:r>
+        <w:t>Réseaux de neurones</w:t>
+      </w:r>
+    </w:p>
+    <w:p>
+      <w:pPr>
+        <w:jc w:val="both"/>
+      </w:pPr>
+      <w:r>
+        <w:t>Afin de définir l'architecture la plus adaptée, nous avons procédé à une recherche itérative sur les hyperparamètres clés (nombre de couches, nombre de neurones, taille des lots).</w:t>
+      </w:r>
+      <w:r>
+        <w:t xml:space="preserve"> </w:t>
+      </w:r>
+      <w:r>
+        <w:t>Cette phase d'optimisation a convergé vers une architecture relativement légère</w:t>
+      </w:r>
+      <w:r>
+        <w:t>.</w:t>
+      </w:r>
+    </w:p>
+    <w:p>
+      <w:pPr>
+        <w:pStyle w:val="Paragraphedeliste"/>
+        <w:numPr>
+          <w:ilvl w:val="0"/>
+          <w:numId w:val="23"/>
+        </w:numPr>
+        <w:jc w:val="both"/>
+      </w:pPr>
+      <w:r>
+        <w:t>Architecture : Une seule couche cachée composée de 16 neurones.</w:t>
+      </w:r>
+    </w:p>
+    <w:p>
+      <w:pPr>
+        <w:pStyle w:val="Paragraphedeliste"/>
+        <w:numPr>
+          <w:ilvl w:val="0"/>
+          <w:numId w:val="23"/>
+        </w:numPr>
+        <w:jc w:val="both"/>
+      </w:pPr>
+      <w:r>
+        <w:t>Entraînement : Un batch_size (taille de lot) de 16.</w:t>
+      </w:r>
+    </w:p>
+    <w:p>
+      <w:pPr>
+        <w:jc w:val="both"/>
+      </w:pPr>
+    </w:p>
+    <w:p>
+      <w:pPr>
+        <w:jc w:val="center"/>
+      </w:pPr>
+      <w:r>
+        <w:rPr>
+          <w:noProof/>
+        </w:rPr>
+        <w:drawing>
+          <wp:inline distT="0" distB="0" distL="0" distR="0" wp14:anchorId="013E66A1" wp14:editId="2903D7EE">
+            <wp:extent cx="2049517" cy="1828262"/>
+            <wp:effectExtent l="0" t="0" r="8255" b="635"/>
+            <wp:docPr id="473402263" name="Image 1" descr="Une image contenant texte, capture d’écran, Police, Rectangle&#10;&#10;Le contenu généré par l’IA peut être incorrect."/>
+            <wp:cNvGraphicFramePr>
+              <a:graphicFrameLocks xmlns:a="http://schemas.openxmlformats.org/drawingml/2006/main" noChangeAspect="1"/>
+            </wp:cNvGraphicFramePr>
+            <a:graphic xmlns:a="http://schemas.openxmlformats.org/drawingml/2006/main">
+              <a:graphicData uri="http://schemas.openxmlformats.org/drawingml/2006/picture">
+                <pic:pic xmlns:pic="http://schemas.openxmlformats.org/drawingml/2006/picture">
+                  <pic:nvPicPr>
+                    <pic:cNvPr id="473402263" name="Image 1" descr="Une image contenant texte, capture d’écran, Police, Rectangle&#10;&#10;Le contenu généré par l’IA peut être incorrect."/>
+                    <pic:cNvPicPr/>
+                  </pic:nvPicPr>
+                  <pic:blipFill>
+                    <a:blip r:embed="rId35"/>
+                    <a:stretch>
+                      <a:fillRect/>
+                    </a:stretch>
+                  </pic:blipFill>
+                  <pic:spPr>
+                    <a:xfrm>
+                      <a:off x="0" y="0"/>
+                      <a:ext cx="2054961" cy="1833118"/>
+                    </a:xfrm>
+                    <a:prstGeom prst="rect">
+                      <a:avLst/>
+                    </a:prstGeom>
+                  </pic:spPr>
+                </pic:pic>
+              </a:graphicData>
+            </a:graphic>
+          </wp:inline>
+        </w:drawing>
+      </w:r>
+    </w:p>
+    <w:p>
+      <w:pPr>
+        <w:jc w:val="both"/>
+      </w:pPr>
+      <w:r>
+        <w:t xml:space="preserve">On obtient un F2-Score </w:t>
+      </w:r>
+      <w:r>
+        <w:t xml:space="preserve">de 86,5 % pour le test et 88,0 </w:t>
+      </w:r>
+      <w:r>
+        <w:t>% pour le train.</w:t>
+      </w:r>
+      <w:r>
+        <w:t xml:space="preserve"> </w:t>
+      </w:r>
+      <w:r>
+        <w:t>Si les performances obtenues sont satisfaisantes et valident la capacité du modèle à apprendre, elles restent en deçà des scores atteints par le XGBoost ou le kNN. Ce résultat s'explique par la nature de notre jeu de données : sur des données tabulaires de taille modeste (~900 entrées), les algorithmes ensemblistes (Random Forest, XGBoost) sont souvent plus robustes et performants que les réseaux de neurones, qui nécessitent généralement des volumes de données bien plus conséquents pour exprimer leur plein potentiel.</w:t>
+      </w:r>
+    </w:p>
+    <w:p>
+      <w:pPr>
+        <w:jc w:val="both"/>
+      </w:pPr>
+    </w:p>
+    <w:p>
+      <w:pPr>
+        <w:pStyle w:val="Titre2"/>
+        <w:numPr>
+          <w:ilvl w:val="0"/>
+          <w:numId w:val="7"/>
+        </w:numPr>
+      </w:pPr>
+      <w:r>
+        <w:t>XGBoost</w:t>
+      </w:r>
+      <w:bookmarkEnd w:id="13"/>
+    </w:p>
+    <w:p>
+      <w:pPr>
+        <w:jc w:val="both"/>
+      </w:pPr>
+      <w:r>
+        <w:rPr>
+          <w:rFonts w:ascii="Calibri" w:eastAsia="Calibri" w:hAnsi="Calibri" w:cs="Calibri"/>
+        </w:rPr>
+        <w:t>Pour parfaire notre approche de modélisation, nous avons implémenté l'algorithme XGBoost (eXtreme Gradient Boosting), largement plébiscité pour ses performances sur les données tabulaires. Contrairement aux forêts aléatoires qui construisent des arbres indépendants en parallèle, XGBoost repose sur le principe du "Boosting" séquentiel. Concrètement, l'algorithme génère les arbres de décision les uns après les autres, chaque nouveau modèle ayant pour objectif spécifique de corriger les erreurs résiduelles commises par les précédents. Cette amélioration itérative, guidée par une optimisation mathématique de la descente de gradient, permet de combiner une multitude de modèles faibles pour aboutir à une prédiction finale extrêmement robuste et précise.</w:t>
+      </w:r>
+    </w:p>
+    <w:p>
+      <w:pPr>
         <w:spacing w:before="240" w:after="240"/>
-        <w:rPr>
-          <w:rFonts w:ascii="Consolas" w:hAnsi="Consolas" w:eastAsia="Consolas" w:cs="Consolas"/>
-          <w:b w:val="0"/>
-          <w:bCs w:val="0"/>
-          <w:i w:val="0"/>
-          <w:iCs w:val="0"/>
-          <w:caps w:val="0"/>
-          <w:smallCaps w:val="0"/>
-          <w:noProof w:val="0"/>
-          <w:color w:val="auto"/>
+        <w:jc w:val="both"/>
+      </w:pPr>
+      <w:r>
+        <w:rPr>
+          <w:rFonts w:ascii="Calibri" w:eastAsia="Calibri" w:hAnsi="Calibri" w:cs="Calibri"/>
+        </w:rPr>
+        <w:t>Pour la mise en œuvre, nous avons procédé à une optimisation fine des hyperparamètres, car XGBoost est très sensible à sa configuration. Nous avons une nouvelle fois utilisé un GridSearchCV pour obtenir les meilleurs hyperparamètres.</w:t>
+      </w:r>
+    </w:p>
+    <w:p>
+      <w:pPr>
+        <w:spacing w:before="240" w:after="240"/>
+        <w:jc w:val="both"/>
+      </w:pPr>
+      <w:r>
+        <w:rPr>
+          <w:rFonts w:ascii="Calibri" w:eastAsia="Calibri" w:hAnsi="Calibri" w:cs="Calibri"/>
+        </w:rPr>
+        <w:t>Voici les meilleurs résultats obtenus :</w:t>
+      </w:r>
+    </w:p>
+    <w:p>
+      <w:pPr>
+        <w:spacing w:before="240" w:after="240"/>
+      </w:pPr>
+      <w:r>
+        <w:rPr>
+          <w:rFonts w:ascii="Consolas" w:eastAsia="Consolas" w:hAnsi="Consolas" w:cs="Consolas"/>
           <w:sz w:val="21"/>
           <w:szCs w:val="21"/>
-          <w:lang w:val="en-US"/>
-        </w:rPr>
-      </w:pPr>
-    </w:p>
-    <w:p>
-      <w:pPr>
-        <w:rPr>
-          <w:rFonts w:ascii="Calibri" w:hAnsi="Calibri" w:eastAsia="Calibri" w:cs="Calibri"/>
-        </w:rPr>
-      </w:pPr>
+        </w:rPr>
+        <w:t xml:space="preserve">Meilleurs hyperparamètres trouvés : {'colsample_bytree': 0.8, 'learning_rate': 0.05, 'max_depth': 4, 'n_estimators': 200, 'subsample': 1.0} </w:t>
+      </w:r>
+    </w:p>
+    <w:p>
+      <w:pPr>
+        <w:spacing w:before="240" w:after="240"/>
+      </w:pPr>
+      <w:r>
+        <w:rPr>
+          <w:rFonts w:ascii="Consolas" w:eastAsia="Consolas" w:hAnsi="Consolas" w:cs="Consolas"/>
+          <w:sz w:val="21"/>
+          <w:szCs w:val="21"/>
+        </w:rPr>
+        <w:t xml:space="preserve">Recall Final : 0.8889 </w:t>
+      </w:r>
+    </w:p>
+    <w:p>
+      <w:pPr>
+        <w:spacing w:before="240" w:after="240"/>
+      </w:pPr>
+      <w:r>
+        <w:rPr>
+          <w:rFonts w:ascii="Consolas" w:eastAsia="Consolas" w:hAnsi="Consolas" w:cs="Consolas"/>
+          <w:sz w:val="21"/>
+          <w:szCs w:val="21"/>
+        </w:rPr>
+        <w:t>Accuracy Finale : 0.8877</w:t>
+      </w:r>
+    </w:p>
+    <w:p>
+      <w:pPr>
+        <w:spacing w:before="240" w:after="240"/>
+      </w:pPr>
+      <w:r>
+        <w:rPr>
+          <w:rFonts w:ascii="Calibri" w:eastAsia="Calibri" w:hAnsi="Calibri" w:cs="Calibri"/>
+        </w:rPr>
+        <w:t>Il est possible avec XGBoost d’abaisser le seuil de probabilité pour lequel il considère qu’un patient est malade. En le fixant à 30%, on obtient les scores suivants :</w:t>
+      </w:r>
+    </w:p>
+    <w:p>
+      <w:pPr>
+        <w:spacing w:before="240" w:after="240"/>
+      </w:pPr>
+      <w:r>
+        <w:rPr>
+          <w:rFonts w:ascii="Consolas" w:eastAsia="Consolas" w:hAnsi="Consolas" w:cs="Consolas"/>
+          <w:sz w:val="21"/>
+          <w:szCs w:val="21"/>
+        </w:rPr>
+        <w:t xml:space="preserve">Nouveau Recall : 0.9150 </w:t>
+      </w:r>
+    </w:p>
+    <w:p>
+      <w:pPr>
+        <w:spacing w:before="240" w:after="240"/>
+      </w:pPr>
+      <w:r>
+        <w:rPr>
+          <w:rFonts w:ascii="Consolas" w:eastAsia="Consolas" w:hAnsi="Consolas" w:cs="Consolas"/>
+          <w:sz w:val="21"/>
+          <w:szCs w:val="21"/>
+        </w:rPr>
+        <w:t xml:space="preserve">Accuracy score : 0.8768115942028986 </w:t>
+      </w:r>
+    </w:p>
+    <w:p>
+      <w:pPr>
+        <w:spacing w:before="240" w:after="240"/>
+      </w:pPr>
+      <w:r>
+        <w:rPr>
+          <w:rFonts w:ascii="Consolas" w:eastAsia="Consolas" w:hAnsi="Consolas" w:cs="Consolas"/>
+          <w:sz w:val="21"/>
+          <w:szCs w:val="21"/>
+        </w:rPr>
+        <w:t>Precision score : 0.8695652173913043</w:t>
+      </w:r>
+    </w:p>
+    <w:p>
+      <w:pPr>
+        <w:spacing w:before="240" w:after="240"/>
+      </w:pPr>
+      <w:r>
+        <w:rPr>
+          <w:rFonts w:eastAsiaTheme="minorEastAsia"/>
+          <w:sz w:val="21"/>
+          <w:szCs w:val="21"/>
+        </w:rPr>
+        <w:t xml:space="preserve">En utilisant cette méthode, nous perdons un peu d’exactitude et de précision, mais nous augmentons considérablement le recall. Ainsi, le nombre de patients malades non detectés diminue. </w:t>
+      </w:r>
+    </w:p>
+    <w:p>
+      <w:pPr>
+        <w:spacing w:before="240" w:after="240"/>
+      </w:pPr>
+      <w:r>
+        <w:rPr>
+          <w:rFonts w:eastAsiaTheme="minorEastAsia"/>
+          <w:sz w:val="21"/>
+          <w:szCs w:val="21"/>
+        </w:rPr>
+        <w:t>On obtient la matrice de confusion suivante :</w:t>
+      </w:r>
+    </w:p>
+    <w:p>
+      <w:pPr>
+        <w:spacing w:before="240" w:after="240"/>
+        <w:jc w:val="center"/>
+      </w:pPr>
+      <w:r>
+        <w:rPr>
+          <w:noProof/>
+        </w:rPr>
+        <w:drawing>
+          <wp:inline distT="0" distB="0" distL="0" distR="0" wp14:anchorId="65537523" wp14:editId="3D5A328E">
+            <wp:extent cx="2065954" cy="1686911"/>
+            <wp:effectExtent l="0" t="0" r="0" b="8890"/>
+            <wp:docPr id="658239747" name="drawing"/>
+            <wp:cNvGraphicFramePr>
+              <a:graphicFrameLocks xmlns:a="http://schemas.openxmlformats.org/drawingml/2006/main" noChangeAspect="1"/>
+            </wp:cNvGraphicFramePr>
+            <a:graphic xmlns:a="http://schemas.openxmlformats.org/drawingml/2006/main">
+              <a:graphicData uri="http://schemas.openxmlformats.org/drawingml/2006/picture">
+                <pic:pic xmlns:pic="http://schemas.openxmlformats.org/drawingml/2006/picture">
+                  <pic:nvPicPr>
+                    <pic:cNvPr id="658239747" name="Picture 658239747"/>
+                    <pic:cNvPicPr/>
+                  </pic:nvPicPr>
+                  <pic:blipFill>
+                    <a:blip r:embed="rId36" cstate="print">
+                      <a:extLst>
+                        <a:ext uri="{28A0092B-C50C-407E-A947-70E740481C1C}">
+                          <a14:useLocalDpi xmlns:a14="http://schemas.microsoft.com/office/drawing/2010/main" val="0"/>
+                        </a:ext>
+                      </a:extLst>
+                    </a:blip>
+                    <a:stretch>
+                      <a:fillRect/>
+                    </a:stretch>
+                  </pic:blipFill>
+                  <pic:spPr>
+                    <a:xfrm>
+                      <a:off x="0" y="0"/>
+                      <a:ext cx="2069530" cy="1689831"/>
+                    </a:xfrm>
+                    <a:prstGeom prst="rect">
+                      <a:avLst/>
+                    </a:prstGeom>
+                  </pic:spPr>
+                </pic:pic>
+              </a:graphicData>
+            </a:graphic>
+          </wp:inline>
+        </w:drawing>
+      </w:r>
+    </w:p>
+    <w:p>
+      <w:pPr>
+        <w:pStyle w:val="Titre1"/>
+        <w:numPr>
+          <w:ilvl w:val="0"/>
+          <w:numId w:val="8"/>
+        </w:numPr>
+      </w:pPr>
+      <w:r>
+        <w:t>Validation croisée pour les algorithmes</w:t>
+      </w:r>
+      <w:r>
+        <w:t xml:space="preserve"> et choix final</w:t>
+      </w:r>
     </w:p>
     <w:p/>
     <w:p>
       <w:pPr>
-        <w:spacing w:before="240" w:after="240"/>
-        <w:rPr>
-          <w:rFonts w:ascii="Calibri" w:hAnsi="Calibri" w:eastAsia="Calibri" w:cs="Calibri"/>
-        </w:rPr>
-      </w:pPr>
-    </w:p>
+        <w:jc w:val="both"/>
+      </w:pPr>
+      <w:r>
+        <w:t>Nous avons choisi de faire une validation croisée pour vérifier la stabilité des deux modèles. Voici les résultats finaux de nos deux algorithmes les plus performants.</w:t>
+      </w:r>
+    </w:p>
+    <w:p>
+      <w:pPr>
+        <w:jc w:val="both"/>
+      </w:pPr>
+      <w:r>
+        <w:t>kNN (Seuil 0.43)    : Moyenne = 0.9148 (± 0.0149)</w:t>
+      </w:r>
+    </w:p>
+    <w:p>
+      <w:pPr>
+        <w:jc w:val="both"/>
+      </w:pPr>
+      <w:r>
+        <w:t>XGBoost (Seuil 0.3) : Moyenne = 0.9050 (± 0.0303)</w:t>
+      </w:r>
+    </w:p>
+    <w:p>
+      <w:pPr>
+        <w:jc w:val="both"/>
+      </w:pPr>
+      <w:r>
+        <w:t xml:space="preserve">On voit donc </w:t>
+      </w:r>
+      <w:r>
+        <w:t xml:space="preserve">que </w:t>
+      </w:r>
+      <w:r>
+        <w:t>les deux algorithmes sont stable</w:t>
+      </w:r>
+      <w:r>
+        <w:t xml:space="preserve">s. On peut donc leur faire confiance car leur métriques </w:t>
+      </w:r>
+      <w:r>
+        <w:t>sont précises.</w:t>
+      </w:r>
+    </w:p>
+    <w:p>
+      <w:pPr>
+        <w:pStyle w:val="Titre1"/>
+        <w:numPr>
+          <w:ilvl w:val="0"/>
+          <w:numId w:val="8"/>
+        </w:numPr>
+      </w:pPr>
+      <w:r>
+        <w:t>Difficultés rencontrées et conclusion</w:t>
+      </w:r>
+    </w:p>
+    <w:p>
+      <w:pPr>
+        <w:ind w:firstLine="360"/>
+        <w:jc w:val="both"/>
+      </w:pPr>
+      <w:r>
+        <w:t xml:space="preserve">Nous </w:t>
+      </w:r>
+      <w:r>
+        <w:t>sommes</w:t>
+      </w:r>
+      <w:r>
+        <w:t xml:space="preserve"> donc</w:t>
+      </w:r>
+      <w:r>
+        <w:t xml:space="preserve"> parvenus à identifier deux modèles performants XGBoost et kNN optimisé</w:t>
+      </w:r>
+      <w:r>
+        <w:t xml:space="preserve"> </w:t>
+      </w:r>
+      <w:r>
+        <w:t>répondant aux exigences médicales.</w:t>
+      </w:r>
+      <w:r>
+        <w:t xml:space="preserve"> Néanmoins nous avons eu plusieurs difficultés : </w:t>
+      </w:r>
+    </w:p>
+    <w:p>
+      <w:pPr>
+        <w:jc w:val="both"/>
+      </w:pPr>
+      <w:r>
+        <w:t>Premièrement, nous ne savions pas quoi faire des outliers. Au début, nous voulions les supprimer. C'est en approfondissant l'analyse croisée avec la variable cible que nous avons compris que ces données, bien que statistiquement aberrantes, étaient médicalement pertinentes. Nous avons donc pris la décision stratégique de les conserver, car elles constituent des signaux forts de pathologie.</w:t>
+      </w:r>
+    </w:p>
+    <w:p>
+      <w:pPr>
+        <w:jc w:val="both"/>
+      </w:pPr>
+      <w:r>
+        <w:t>Deuxièmement, ce n’est qu’après avoir entrainé quelques modèles que nous nous sommes rendu compte que la métrique de l’accuracy n’était pas forcément la plus pertinente dans le cadre de ce projet. Elle masquait le taux de Faux Négatifs (malades non détectés), ce qui est inacceptable dans un contexte médical. Nous avons alors réorienté notre stratégie d'optimisation vers le F2-Score, une métrique bien plus adaptée qui pénalise fortement les oublis de malades tout en restant attentif à la précision globale.</w:t>
+      </w:r>
+    </w:p>
+    <w:p>
+      <w:pPr>
+        <w:jc w:val="both"/>
+      </w:pPr>
+      <w:r>
+        <w:t xml:space="preserve">Enfin, </w:t>
+      </w:r>
+      <w:r>
+        <w:t xml:space="preserve">on a remarqué qu’en changeant le random_state du </w:t>
+      </w:r>
+      <w:r>
+        <w:t xml:space="preserve">train test split initial, nos </w:t>
+      </w:r>
+      <w:r>
+        <w:t>modèles optimisé</w:t>
+      </w:r>
+      <w:r>
+        <w:t>s</w:t>
+      </w:r>
+      <w:r>
+        <w:t xml:space="preserve"> n’avaient pas exactement les mêmes performances. Pour éviter </w:t>
+      </w:r>
+      <w:r>
+        <w:t xml:space="preserve">les « coups de </w:t>
+      </w:r>
+      <w:r>
+        <w:t>hasard</w:t>
+      </w:r>
+      <w:r>
+        <w:t xml:space="preserve"> » dû </w:t>
+      </w:r>
+      <w:r>
+        <w:t xml:space="preserve">à la séparation initiale </w:t>
+      </w:r>
+      <w:r>
+        <w:t xml:space="preserve">nous </w:t>
+      </w:r>
+      <w:r>
+        <w:t>avons effectué un</w:t>
+      </w:r>
+      <w:r>
+        <w:t xml:space="preserve">e validation croisée manuelle </w:t>
+      </w:r>
+      <w:r>
+        <w:t xml:space="preserve">pour XGBoost et </w:t>
+      </w:r>
+      <w:r>
+        <w:t xml:space="preserve">KNN. </w:t>
+      </w:r>
+      <w:r>
+        <w:t>Cela nous a permis de vérifier non seulement la moyenne des performances, mais aussi leur variance, assurant ainsi la fiabilité de nos conclusions.</w:t>
+      </w:r>
+    </w:p>
+    <w:p>
+      <w:pPr>
+        <w:ind w:firstLine="708"/>
+        <w:jc w:val="both"/>
+      </w:pPr>
+      <w:r>
+        <w:t>En conclusion, bien que le XGBoost ait montré une grande robustesse générale, notre choix final se porte sur l'algorithme des k-Plus Proches Voisins. Ce choix est motivé par deux arguments décisifs dans un contexte hospitalier : la maximisation du Rappel et la simplicité du modèle +.</w:t>
+      </w:r>
+    </w:p>
+    <w:p/>
+    <w:proofErr w:type="spellEnd"/>
     <w:sectPr>
-      <w:pgSz w:w="11906" w:h="16838" w:orient="portrait"/>
+      <w:headerReference w:type="default" r:id="rId37"/>
+      <w:footerReference w:type="default" r:id="rId38"/>
+      <w:pgSz w:w="11906" w:h="16838"/>
       <w:pgMar w:top="1417" w:right="1417" w:bottom="1417" w:left="1417" w:header="708" w:footer="708" w:gutter="0"/>
       <w:cols w:space="708"/>
       <w:docGrid w:linePitch="360"/>
-      <w:headerReference w:type="default" r:id="R454e59693b214a93"/>
-      <w:footerReference w:type="default" r:id="R5d4da4030b3f4d78"/>
     </w:sectPr>
   </w:body>
 </w:document>
 </file>
 
-<file path=word/footer.xml><?xml version="1.0" encoding="utf-8"?>
-<w:ftr xmlns:w14="http://schemas.microsoft.com/office/word/2010/wordml" xmlns:w="http://schemas.openxmlformats.org/wordprocessingml/2006/main">
+<file path=word/endnotes.xml><?xml version="1.0" encoding="utf-8"?>
+<w:endnotes xmlns:wpc="http://schemas.microsoft.com/office/word/2010/wordprocessingCanvas" xmlns:cx="http://schemas.microsoft.com/office/drawing/2014/chartex" xmlns:cx1="http://schemas.microsoft.com/office/drawing/2015/9/8/chartex" xmlns:cx2="http://schemas.microsoft.com/office/drawing/2015/10/21/chartex" xmlns:cx3="http://schemas.microsoft.com/office/drawing/2016/5/9/chartex" xmlns:cx4="http://schemas.microsoft.com/office/drawing/2016/5/10/chartex" xmlns:cx5="http://schemas.microsoft.com/office/drawing/2016/5/11/chartex" xmlns:cx6="http://schemas.microsoft.com/office/drawing/2016/5/12/chartex" xmlns:cx7="http://schemas.microsoft.com/office/drawing/2016/5/13/chartex" xmlns:cx8="http://schemas.microsoft.com/office/drawing/2016/5/14/chartex" xmlns:mc="http://schemas.openxmlformats.org/markup-compatibility/2006" xmlns:aink="http://schemas.microsoft.com/office/drawing/2016/ink" xmlns:am3d="http://schemas.microsoft.com/office/drawing/2017/model3d" xmlns:o="urn:schemas-microsoft-com:office:office" xmlns:oel="http://schemas.microsoft.com/office/2019/extlst" xmlns:r="http://schemas.openxmlformats.org/officeDocument/2006/relationships" xmlns:m="http://schemas.openxmlformats.org/officeDocument/2006/math" xmlns:v="urn:schemas-microsoft-com:vml" xmlns:wp14="http://schemas.microsoft.com/office/word/2010/wordprocessingDrawing" xmlns:wp="http://schemas.openxmlformats.org/drawingml/2006/wordprocessingDrawing" xmlns:w10="urn:schemas-microsoft-com:office:word" xmlns:w="http://schemas.openxmlformats.org/wordprocessingml/2006/main" xmlns:w14="http://schemas.microsoft.com/office/word/2010/wordml" xmlns:w15="http://schemas.microsoft.com/office/word/2012/wordml" xmlns:w16cex="http://schemas.microsoft.com/office/word/2018/wordml/cex" xmlns:w16cid="http://schemas.microsoft.com/office/word/2016/wordml/cid" xmlns:w16="http://schemas.microsoft.com/office/word/2018/wordml" xmlns:w16du="http://schemas.microsoft.com/office/word/2023/wordml/word16du" xmlns:w16sdtdh="http://schemas.microsoft.com/office/word/2020/wordml/sdtdatahash" xmlns:w16sdtfl="http://schemas.microsoft.com/office/word/2024/wordml/sdtformatlock" xmlns:w16se="http://schemas.microsoft.com/office/word/2015/wordml/symex" xmlns:wpg="http://schemas.microsoft.com/office/word/2010/wordprocessingGroup" xmlns:wpi="http://schemas.microsoft.com/office/word/2010/wordprocessingInk" xmlns:wne="http://schemas.microsoft.com/office/word/2006/wordml" xmlns:wps="http://schemas.microsoft.com/office/word/2010/wordprocessingShape" mc:Ignorable="w14 w15 w16se w16cid w16 w16cex w16sdtdh w16sdtfl w16du wp14">
+  <w:endnote w:type="separator" w:id="-1">
+    <w:p>
+      <w:pPr>
+        <w:spacing w:after="0" w:line="240" w:lineRule="auto"/>
+      </w:pPr>
+      <w:r>
+        <w:separator/>
+      </w:r>
+    </w:p>
+  </w:endnote>
+  <w:endnote w:type="continuationSeparator" w:id="0">
+    <w:p>
+      <w:pPr>
+        <w:spacing w:after="0" w:line="240" w:lineRule="auto"/>
+      </w:pPr>
+      <w:r>
+        <w:continuationSeparator/>
+      </w:r>
+    </w:p>
+  </w:endnote>
+</w:endnotes>
+</file>
+
+<file path=word/footer1.xml><?xml version="1.0" encoding="utf-8"?>
+<w:ftr xmlns:wpc="http://schemas.microsoft.com/office/word/2010/wordprocessingCanvas" xmlns:cx="http://schemas.microsoft.com/office/drawing/2014/chartex" xmlns:cx1="http://schemas.microsoft.com/office/drawing/2015/9/8/chartex" xmlns:cx2="http://schemas.microsoft.com/office/drawing/2015/10/21/chartex" xmlns:cx3="http://schemas.microsoft.com/office/drawing/2016/5/9/chartex" xmlns:cx4="http://schemas.microsoft.com/office/drawing/2016/5/10/chartex" xmlns:cx5="http://schemas.microsoft.com/office/drawing/2016/5/11/chartex" xmlns:cx6="http://schemas.microsoft.com/office/drawing/2016/5/12/chartex" xmlns:cx7="http://schemas.microsoft.com/office/drawing/2016/5/13/chartex" xmlns:cx8="http://schemas.microsoft.com/office/drawing/2016/5/14/chartex" xmlns:mc="http://schemas.openxmlformats.org/markup-compatibility/2006" xmlns:aink="http://schemas.microsoft.com/office/drawing/2016/ink" xmlns:am3d="http://schemas.microsoft.com/office/drawing/2017/model3d" xmlns:o="urn:schemas-microsoft-com:office:office" xmlns:oel="http://schemas.microsoft.com/office/2019/extlst" xmlns:r="http://schemas.openxmlformats.org/officeDocument/2006/relationships" xmlns:m="http://schemas.openxmlformats.org/officeDocument/2006/math" xmlns:v="urn:schemas-microsoft-com:vml" xmlns:wp14="http://schemas.microsoft.com/office/word/2010/wordprocessingDrawing" xmlns:wp="http://schemas.openxmlformats.org/drawingml/2006/wordprocessingDrawing" xmlns:w10="urn:schemas-microsoft-com:office:word" xmlns:w="http://schemas.openxmlformats.org/wordprocessingml/2006/main" xmlns:w14="http://schemas.microsoft.com/office/word/2010/wordml" xmlns:w15="http://schemas.microsoft.com/office/word/2012/wordml" xmlns:w16cex="http://schemas.microsoft.com/office/word/2018/wordml/cex" xmlns:w16cid="http://schemas.microsoft.com/office/word/2016/wordml/cid" xmlns:w16="http://schemas.microsoft.com/office/word/2018/wordml" xmlns:w16du="http://schemas.microsoft.com/office/word/2023/wordml/word16du" xmlns:w16sdtdh="http://schemas.microsoft.com/office/word/2020/wordml/sdtdatahash" xmlns:w16sdtfl="http://schemas.microsoft.com/office/word/2024/wordml/sdtformatlock" xmlns:w16se="http://schemas.microsoft.com/office/word/2015/wordml/symex" xmlns:wpg="http://schemas.microsoft.com/office/word/2010/wordprocessingGroup" xmlns:wpi="http://schemas.microsoft.com/office/word/2010/wordprocessingInk" xmlns:wne="http://schemas.microsoft.com/office/word/2006/wordml" xmlns:wps="http://schemas.microsoft.com/office/word/2010/wordprocessingShape" mc:Ignorable="w14 w15 w16se w16cid w16 w16cex w16sdtdh w16sdtfl w16du wp14">
   <w:tbl>
     <w:tblPr>
-      <w:tblStyle w:val="TableauNormal"/>
-      <w:bidiVisual w:val="0"/>
+      <w:tblW w:w="0" w:type="auto"/>
+      <w:tblLook w:val="06A0" w:firstRow="1" w:lastRow="0" w:firstColumn="1" w:lastColumn="0" w:noHBand="1" w:noVBand="1"/>
+    </w:tblPr>
+    <w:tblGrid>
+      <w:gridCol w:w="3020"/>
+    </w:tblGrid>
+    <w:tr>
+      <w:trPr>
+        <w:trHeight w:val="300"/>
+      </w:trPr>
+      <w:tc>
+        <w:tcPr>
+          <w:tcW w:w="3020" w:type="dxa"/>
+        </w:tcPr>
+        <w:p>
+          <w:pPr>
+            <w:pStyle w:val="Pieddepage"/>
+            <w:jc w:val="right"/>
+          </w:pPr>
+          <w:r>
+            <w:fldChar w:fldCharType="begin"/>
+          </w:r>
+          <w:r>
+            <w:instrText>PAGE   \* MERGEFORMAT</w:instrText>
+          </w:r>
+          <w:r>
+            <w:fldChar w:fldCharType="separate"/>
+          </w:r>
+          <w:r>
+            <w:t>2</w:t>
+          </w:r>
+          <w:r>
+            <w:fldChar w:fldCharType="end"/>
+          </w:r>
+        </w:p>
+      </w:tc>
+    </w:tr>
+  </w:tbl>
+</w:ftr>
+</file>
+
+<file path=word/footnotes.xml><?xml version="1.0" encoding="utf-8"?>
+<w:footnotes xmlns:wpc="http://schemas.microsoft.com/office/word/2010/wordprocessingCanvas" xmlns:cx="http://schemas.microsoft.com/office/drawing/2014/chartex" xmlns:cx1="http://schemas.microsoft.com/office/drawing/2015/9/8/chartex" xmlns:cx2="http://schemas.microsoft.com/office/drawing/2015/10/21/chartex" xmlns:cx3="http://schemas.microsoft.com/office/drawing/2016/5/9/chartex" xmlns:cx4="http://schemas.microsoft.com/office/drawing/2016/5/10/chartex" xmlns:cx5="http://schemas.microsoft.com/office/drawing/2016/5/11/chartex" xmlns:cx6="http://schemas.microsoft.com/office/drawing/2016/5/12/chartex" xmlns:cx7="http://schemas.microsoft.com/office/drawing/2016/5/13/chartex" xmlns:cx8="http://schemas.microsoft.com/office/drawing/2016/5/14/chartex" xmlns:mc="http://schemas.openxmlformats.org/markup-compatibility/2006" xmlns:aink="http://schemas.microsoft.com/office/drawing/2016/ink" xmlns:am3d="http://schemas.microsoft.com/office/drawing/2017/model3d" xmlns:o="urn:schemas-microsoft-com:office:office" xmlns:oel="http://schemas.microsoft.com/office/2019/extlst" xmlns:r="http://schemas.openxmlformats.org/officeDocument/2006/relationships" xmlns:m="http://schemas.openxmlformats.org/officeDocument/2006/math" xmlns:v="urn:schemas-microsoft-com:vml" xmlns:wp14="http://schemas.microsoft.com/office/word/2010/wordprocessingDrawing" xmlns:wp="http://schemas.openxmlformats.org/drawingml/2006/wordprocessingDrawing" xmlns:w10="urn:schemas-microsoft-com:office:word" xmlns:w="http://schemas.openxmlformats.org/wordprocessingml/2006/main" xmlns:w14="http://schemas.microsoft.com/office/word/2010/wordml" xmlns:w15="http://schemas.microsoft.com/office/word/2012/wordml" xmlns:w16cex="http://schemas.microsoft.com/office/word/2018/wordml/cex" xmlns:w16cid="http://schemas.microsoft.com/office/word/2016/wordml/cid" xmlns:w16="http://schemas.microsoft.com/office/word/2018/wordml" xmlns:w16du="http://schemas.microsoft.com/office/word/2023/wordml/word16du" xmlns:w16sdtdh="http://schemas.microsoft.com/office/word/2020/wordml/sdtdatahash" xmlns:w16sdtfl="http://schemas.microsoft.com/office/word/2024/wordml/sdtformatlock" xmlns:w16se="http://schemas.microsoft.com/office/word/2015/wordml/symex" xmlns:wpg="http://schemas.microsoft.com/office/word/2010/wordprocessingGroup" xmlns:wpi="http://schemas.microsoft.com/office/word/2010/wordprocessingInk" xmlns:wne="http://schemas.microsoft.com/office/word/2006/wordml" xmlns:wps="http://schemas.microsoft.com/office/word/2010/wordprocessingShape" mc:Ignorable="w14 w15 w16se w16cid w16 w16cex w16sdtdh w16sdtfl w16du wp14">
+  <w:footnote w:type="separator" w:id="-1">
+    <w:p>
+      <w:pPr>
+        <w:spacing w:after="0" w:line="240" w:lineRule="auto"/>
+      </w:pPr>
+      <w:r>
+        <w:separator/>
+      </w:r>
+    </w:p>
+  </w:footnote>
+  <w:footnote w:type="continuationSeparator" w:id="0">
+    <w:p>
+      <w:pPr>
+        <w:spacing w:after="0" w:line="240" w:lineRule="auto"/>
+      </w:pPr>
+      <w:r>
+        <w:continuationSeparator/>
+      </w:r>
+    </w:p>
+  </w:footnote>
+</w:footnotes>
+</file>
+
+<file path=word/header1.xml><?xml version="1.0" encoding="utf-8"?>
+<w:hdr xmlns:wpc="http://schemas.microsoft.com/office/word/2010/wordprocessingCanvas" xmlns:cx="http://schemas.microsoft.com/office/drawing/2014/chartex" xmlns:cx1="http://schemas.microsoft.com/office/drawing/2015/9/8/chartex" xmlns:cx2="http://schemas.microsoft.com/office/drawing/2015/10/21/chartex" xmlns:cx3="http://schemas.microsoft.com/office/drawing/2016/5/9/chartex" xmlns:cx4="http://schemas.microsoft.com/office/drawing/2016/5/10/chartex" xmlns:cx5="http://schemas.microsoft.com/office/drawing/2016/5/11/chartex" xmlns:cx6="http://schemas.microsoft.com/office/drawing/2016/5/12/chartex" xmlns:cx7="http://schemas.microsoft.com/office/drawing/2016/5/13/chartex" xmlns:cx8="http://schemas.microsoft.com/office/drawing/2016/5/14/chartex" xmlns:mc="http://schemas.openxmlformats.org/markup-compatibility/2006" xmlns:aink="http://schemas.microsoft.com/office/drawing/2016/ink" xmlns:am3d="http://schemas.microsoft.com/office/drawing/2017/model3d" xmlns:o="urn:schemas-microsoft-com:office:office" xmlns:oel="http://schemas.microsoft.com/office/2019/extlst" xmlns:r="http://schemas.openxmlformats.org/officeDocument/2006/relationships" xmlns:m="http://schemas.openxmlformats.org/officeDocument/2006/math" xmlns:v="urn:schemas-microsoft-com:vml" xmlns:wp14="http://schemas.microsoft.com/office/word/2010/wordprocessingDrawing" xmlns:wp="http://schemas.openxmlformats.org/drawingml/2006/wordprocessingDrawing" xmlns:w10="urn:schemas-microsoft-com:office:word" xmlns:w="http://schemas.openxmlformats.org/wordprocessingml/2006/main" xmlns:w14="http://schemas.microsoft.com/office/word/2010/wordml" xmlns:w15="http://schemas.microsoft.com/office/word/2012/wordml" xmlns:w16cex="http://schemas.microsoft.com/office/word/2018/wordml/cex" xmlns:w16cid="http://schemas.microsoft.com/office/word/2016/wordml/cid" xmlns:w16="http://schemas.microsoft.com/office/word/2018/wordml" xmlns:w16du="http://schemas.microsoft.com/office/word/2023/wordml/word16du" xmlns:w16sdtdh="http://schemas.microsoft.com/office/word/2020/wordml/sdtdatahash" xmlns:w16sdtfl="http://schemas.microsoft.com/office/word/2024/wordml/sdtformatlock" xmlns:w16se="http://schemas.microsoft.com/office/word/2015/wordml/symex" xmlns:wpg="http://schemas.microsoft.com/office/word/2010/wordprocessingGroup" xmlns:wpi="http://schemas.microsoft.com/office/word/2010/wordprocessingInk" xmlns:wne="http://schemas.microsoft.com/office/word/2006/wordml" xmlns:wps="http://schemas.microsoft.com/office/word/2010/wordprocessingShape" mc:Ignorable="w14 w15 w16se w16cid w16 w16cex w16sdtdh w16sdtfl w16du wp14">
+  <w:tbl>
+    <w:tblPr>
       <w:tblW w:w="0" w:type="auto"/>
       <w:tblLook w:val="06A0" w:firstRow="1" w:lastRow="0" w:firstColumn="1" w:lastColumn="0" w:noHBand="1" w:noVBand="1"/>
     </w:tblPr>
@@ -7360,85 +6095,21 @@
       <w:tc>
         <w:tcPr>
           <w:tcW w:w="3020" w:type="dxa"/>
-          <w:tcMar/>
         </w:tcPr>
         <w:p>
           <w:pPr>
-            <w:pStyle w:val="Header"/>
-            <w:bidi w:val="0"/>
+            <w:pStyle w:val="En-tte"/>
             <w:ind w:left="-115"/>
-            <w:jc w:val="left"/>
           </w:pPr>
         </w:p>
       </w:tc>
       <w:tc>
         <w:tcPr>
           <w:tcW w:w="3020" w:type="dxa"/>
-          <w:tcMar/>
         </w:tcPr>
         <w:p>
           <w:pPr>
-            <w:bidi w:val="0"/>
-          </w:pPr>
-        </w:p>
-      </w:tc>
-      <w:tc>
-        <w:tcPr>
-          <w:tcW w:w="3020" w:type="dxa"/>
-          <w:tcMar/>
-        </w:tcPr>
-        <w:p>
-          <w:pPr>
-            <w:bidi w:val="0"/>
-          </w:pPr>
-        </w:p>
-      </w:tc>
-    </w:tr>
-  </w:tbl>
-</w:ftr>
-</file>
-
-<file path=word/header.xml><?xml version="1.0" encoding="utf-8"?>
-<w:hdr xmlns:w14="http://schemas.microsoft.com/office/word/2010/wordml" xmlns:w="http://schemas.openxmlformats.org/wordprocessingml/2006/main">
-  <w:tbl>
-    <w:tblPr>
-      <w:tblStyle w:val="TableauNormal"/>
-      <w:bidiVisual w:val="0"/>
-      <w:tblW w:w="0" w:type="auto"/>
-      <w:tblLook w:val="06A0" w:firstRow="1" w:lastRow="0" w:firstColumn="1" w:lastColumn="0" w:noHBand="1" w:noVBand="1"/>
-    </w:tblPr>
-    <w:tblGrid>
-      <w:gridCol w:w="3020"/>
-      <w:gridCol w:w="3020"/>
-      <w:gridCol w:w="3020"/>
-    </w:tblGrid>
-    <w:tr>
-      <w:trPr>
-        <w:trHeight w:val="300"/>
-      </w:trPr>
-      <w:tc>
-        <w:tcPr>
-          <w:tcW w:w="3020" w:type="dxa"/>
-          <w:tcMar/>
-        </w:tcPr>
-        <w:p>
-          <w:pPr>
-            <w:pStyle w:val="Header"/>
-            <w:bidi w:val="0"/>
-            <w:ind w:left="-115"/>
-            <w:jc w:val="left"/>
-          </w:pPr>
-        </w:p>
-      </w:tc>
-      <w:tc>
-        <w:tcPr>
-          <w:tcW w:w="3020" w:type="dxa"/>
-          <w:tcMar/>
-        </w:tcPr>
-        <w:p>
-          <w:pPr>
-            <w:pStyle w:val="Header"/>
-            <w:bidi w:val="0"/>
+            <w:pStyle w:val="En-tte"/>
             <w:jc w:val="center"/>
           </w:pPr>
         </w:p>
@@ -7446,12 +6117,10 @@
       <w:tc>
         <w:tcPr>
           <w:tcW w:w="3020" w:type="dxa"/>
-          <w:tcMar/>
         </w:tcPr>
         <w:p>
           <w:pPr>
-            <w:pStyle w:val="Header"/>
-            <w:bidi w:val="0"/>
+            <w:pStyle w:val="En-tte"/>
             <w:ind w:right="-115"/>
             <w:jc w:val="right"/>
           </w:pPr>
@@ -7461,8 +6130,7 @@
   </w:tbl>
   <w:p>
     <w:pPr>
-      <w:pStyle w:val="Header"/>
-      <w:bidi w:val="0"/>
+      <w:pStyle w:val="En-tte"/>
     </w:pPr>
   </w:p>
 </w:hdr>
@@ -7471,22 +6139,22 @@
 <file path=word/intelligence2.xml><?xml version="1.0" encoding="utf-8"?>
 <int2:intelligence xmlns:int2="http://schemas.microsoft.com/office/intelligence/2020/intelligence" xmlns:oel="http://schemas.microsoft.com/office/2019/extlst">
   <int2:observations>
-    <int2:textHash int2:hashCode="8xBffq/R0u3blc" int2:id="myObpj6K">
+    <int2:textHash int2:hashCode="byq0AbV4TA1/uM" int2:id="6C3CWhp3">
       <int2:state int2:value="Rejected" int2:type="spell"/>
     </int2:textHash>
-    <int2:textHash int2:hashCode="byq0AbV4TA1/uM" int2:id="6C3CWhp3">
+    <int2:textHash int2:hashCode="67u9y4HMQ7VlUs" int2:id="Oym8vkp4">
       <int2:state int2:value="Rejected" int2:type="spell"/>
     </int2:textHash>
     <int2:textHash int2:hashCode="zUc8wnJCFU5pQQ" int2:id="idu2flSn">
       <int2:state int2:value="Rejected" int2:type="spell"/>
     </int2:textHash>
-    <int2:textHash int2:hashCode="Jt4FpE0eX+jRma" int2:id="uUzI3Aol">
-      <int2:state int2:value="Rejected" int2:type="spell"/>
-    </int2:textHash>
-    <int2:textHash int2:hashCode="67u9y4HMQ7VlUs" int2:id="Oym8vkp4">
+    <int2:textHash int2:hashCode="8xBffq/R0u3blc" int2:id="myObpj6K">
       <int2:state int2:value="Rejected" int2:type="spell"/>
     </int2:textHash>
     <int2:textHash int2:hashCode="yA1hN3FgY2Yh8U" int2:id="tql1MLov">
+      <int2:state int2:value="Rejected" int2:type="spell"/>
+    </int2:textHash>
+    <int2:textHash int2:hashCode="Jt4FpE0eX+jRma" int2:id="uUzI3Aol">
       <int2:state int2:value="Rejected" int2:type="spell"/>
     </int2:textHash>
   </int2:observations>
@@ -7584,6 +6252,92 @@
     </w:lvl>
   </w:abstractNum>
   <w:abstractNum w:abstractNumId="1" w15:restartNumberingAfterBreak="0">
+    <w:nsid w:val="0B9C0B7F"/>
+    <w:multiLevelType w:val="hybridMultilevel"/>
+    <w:tmpl w:val="5E6499EA"/>
+    <w:lvl w:ilvl="0" w:tplc="040C000F">
+      <w:start w:val="1"/>
+      <w:numFmt w:val="decimal"/>
+      <w:lvlText w:val="%1."/>
+      <w:lvlJc w:val="left"/>
+      <w:pPr>
+        <w:ind w:left="720" w:hanging="360"/>
+      </w:pPr>
+    </w:lvl>
+    <w:lvl w:ilvl="1" w:tplc="040C0019" w:tentative="1">
+      <w:start w:val="1"/>
+      <w:numFmt w:val="lowerLetter"/>
+      <w:lvlText w:val="%2."/>
+      <w:lvlJc w:val="left"/>
+      <w:pPr>
+        <w:ind w:left="1440" w:hanging="360"/>
+      </w:pPr>
+    </w:lvl>
+    <w:lvl w:ilvl="2" w:tplc="040C001B" w:tentative="1">
+      <w:start w:val="1"/>
+      <w:numFmt w:val="lowerRoman"/>
+      <w:lvlText w:val="%3."/>
+      <w:lvlJc w:val="right"/>
+      <w:pPr>
+        <w:ind w:left="2160" w:hanging="180"/>
+      </w:pPr>
+    </w:lvl>
+    <w:lvl w:ilvl="3" w:tplc="040C000F" w:tentative="1">
+      <w:start w:val="1"/>
+      <w:numFmt w:val="decimal"/>
+      <w:lvlText w:val="%4."/>
+      <w:lvlJc w:val="left"/>
+      <w:pPr>
+        <w:ind w:left="2880" w:hanging="360"/>
+      </w:pPr>
+    </w:lvl>
+    <w:lvl w:ilvl="4" w:tplc="040C0019" w:tentative="1">
+      <w:start w:val="1"/>
+      <w:numFmt w:val="lowerLetter"/>
+      <w:lvlText w:val="%5."/>
+      <w:lvlJc w:val="left"/>
+      <w:pPr>
+        <w:ind w:left="3600" w:hanging="360"/>
+      </w:pPr>
+    </w:lvl>
+    <w:lvl w:ilvl="5" w:tplc="040C001B" w:tentative="1">
+      <w:start w:val="1"/>
+      <w:numFmt w:val="lowerRoman"/>
+      <w:lvlText w:val="%6."/>
+      <w:lvlJc w:val="right"/>
+      <w:pPr>
+        <w:ind w:left="4320" w:hanging="180"/>
+      </w:pPr>
+    </w:lvl>
+    <w:lvl w:ilvl="6" w:tplc="040C000F" w:tentative="1">
+      <w:start w:val="1"/>
+      <w:numFmt w:val="decimal"/>
+      <w:lvlText w:val="%7."/>
+      <w:lvlJc w:val="left"/>
+      <w:pPr>
+        <w:ind w:left="5040" w:hanging="360"/>
+      </w:pPr>
+    </w:lvl>
+    <w:lvl w:ilvl="7" w:tplc="040C0019" w:tentative="1">
+      <w:start w:val="1"/>
+      <w:numFmt w:val="lowerLetter"/>
+      <w:lvlText w:val="%8."/>
+      <w:lvlJc w:val="left"/>
+      <w:pPr>
+        <w:ind w:left="5760" w:hanging="360"/>
+      </w:pPr>
+    </w:lvl>
+    <w:lvl w:ilvl="8" w:tplc="040C001B" w:tentative="1">
+      <w:start w:val="1"/>
+      <w:numFmt w:val="lowerRoman"/>
+      <w:lvlText w:val="%9."/>
+      <w:lvlJc w:val="right"/>
+      <w:pPr>
+        <w:ind w:left="6480" w:hanging="180"/>
+      </w:pPr>
+    </w:lvl>
+  </w:abstractNum>
+  <w:abstractNum w:abstractNumId="2" w15:restartNumberingAfterBreak="0">
     <w:nsid w:val="102BFE0B"/>
     <w:multiLevelType w:val="hybridMultilevel"/>
     <w:tmpl w:val="FFFFFFFF"/>
@@ -7669,7 +6423,7 @@
       </w:pPr>
     </w:lvl>
   </w:abstractNum>
-  <w:abstractNum w:abstractNumId="2" w15:restartNumberingAfterBreak="0">
+  <w:abstractNum w:abstractNumId="3" w15:restartNumberingAfterBreak="0">
     <w:nsid w:val="14D19F0F"/>
     <w:multiLevelType w:val="hybridMultilevel"/>
     <w:tmpl w:val="6812D19C"/>
@@ -7755,7 +6509,7 @@
       </w:pPr>
     </w:lvl>
   </w:abstractNum>
-  <w:abstractNum w:abstractNumId="3" w15:restartNumberingAfterBreak="0">
+  <w:abstractNum w:abstractNumId="4" w15:restartNumberingAfterBreak="0">
     <w:nsid w:val="1D2A699A"/>
     <w:multiLevelType w:val="hybridMultilevel"/>
     <w:tmpl w:val="C980ED38"/>
@@ -7841,7 +6595,7 @@
       </w:pPr>
     </w:lvl>
   </w:abstractNum>
-  <w:abstractNum w:abstractNumId="4" w15:restartNumberingAfterBreak="0">
+  <w:abstractNum w:abstractNumId="5" w15:restartNumberingAfterBreak="0">
     <w:nsid w:val="2367E949"/>
     <w:multiLevelType w:val="hybridMultilevel"/>
     <w:tmpl w:val="FFFFFFFF"/>
@@ -7854,7 +6608,7 @@
         <w:ind w:left="720" w:hanging="360"/>
       </w:pPr>
       <w:rPr>
-        <w:rFonts w:hint="default" w:ascii="Symbol" w:hAnsi="Symbol"/>
+        <w:rFonts w:ascii="Symbol" w:hAnsi="Symbol" w:hint="default"/>
       </w:rPr>
     </w:lvl>
     <w:lvl w:ilvl="1" w:tplc="BC0A7404">
@@ -7866,7 +6620,7 @@
         <w:ind w:left="1440" w:hanging="360"/>
       </w:pPr>
       <w:rPr>
-        <w:rFonts w:hint="default" w:ascii="Courier New" w:hAnsi="Courier New"/>
+        <w:rFonts w:ascii="Courier New" w:hAnsi="Courier New" w:hint="default"/>
       </w:rPr>
     </w:lvl>
     <w:lvl w:ilvl="2" w:tplc="5E64B666">
@@ -7878,7 +6632,7 @@
         <w:ind w:left="2160" w:hanging="360"/>
       </w:pPr>
       <w:rPr>
-        <w:rFonts w:hint="default" w:ascii="Wingdings" w:hAnsi="Wingdings"/>
+        <w:rFonts w:ascii="Wingdings" w:hAnsi="Wingdings" w:hint="default"/>
       </w:rPr>
     </w:lvl>
     <w:lvl w:ilvl="3" w:tplc="113A2F6A">
@@ -7890,7 +6644,7 @@
         <w:ind w:left="2880" w:hanging="360"/>
       </w:pPr>
       <w:rPr>
-        <w:rFonts w:hint="default" w:ascii="Symbol" w:hAnsi="Symbol"/>
+        <w:rFonts w:ascii="Symbol" w:hAnsi="Symbol" w:hint="default"/>
       </w:rPr>
     </w:lvl>
     <w:lvl w:ilvl="4" w:tplc="5C84D100">
@@ -7902,7 +6656,7 @@
         <w:ind w:left="3600" w:hanging="360"/>
       </w:pPr>
       <w:rPr>
-        <w:rFonts w:hint="default" w:ascii="Courier New" w:hAnsi="Courier New"/>
+        <w:rFonts w:ascii="Courier New" w:hAnsi="Courier New" w:hint="default"/>
       </w:rPr>
     </w:lvl>
     <w:lvl w:ilvl="5" w:tplc="74E84176">
@@ -7914,7 +6668,7 @@
         <w:ind w:left="4320" w:hanging="360"/>
       </w:pPr>
       <w:rPr>
-        <w:rFonts w:hint="default" w:ascii="Wingdings" w:hAnsi="Wingdings"/>
+        <w:rFonts w:ascii="Wingdings" w:hAnsi="Wingdings" w:hint="default"/>
       </w:rPr>
     </w:lvl>
     <w:lvl w:ilvl="6" w:tplc="DC3CA53E">
@@ -7926,7 +6680,7 @@
         <w:ind w:left="5040" w:hanging="360"/>
       </w:pPr>
       <w:rPr>
-        <w:rFonts w:hint="default" w:ascii="Symbol" w:hAnsi="Symbol"/>
+        <w:rFonts w:ascii="Symbol" w:hAnsi="Symbol" w:hint="default"/>
       </w:rPr>
     </w:lvl>
     <w:lvl w:ilvl="7" w:tplc="E1E0F1CE">
@@ -7938,7 +6692,7 @@
         <w:ind w:left="5760" w:hanging="360"/>
       </w:pPr>
       <w:rPr>
-        <w:rFonts w:hint="default" w:ascii="Courier New" w:hAnsi="Courier New"/>
+        <w:rFonts w:ascii="Courier New" w:hAnsi="Courier New" w:hint="default"/>
       </w:rPr>
     </w:lvl>
     <w:lvl w:ilvl="8" w:tplc="190E8908">
@@ -7950,11 +6704,11 @@
         <w:ind w:left="6480" w:hanging="360"/>
       </w:pPr>
       <w:rPr>
-        <w:rFonts w:hint="default" w:ascii="Wingdings" w:hAnsi="Wingdings"/>
+        <w:rFonts w:ascii="Wingdings" w:hAnsi="Wingdings" w:hint="default"/>
       </w:rPr>
     </w:lvl>
   </w:abstractNum>
-  <w:abstractNum w:abstractNumId="5" w15:restartNumberingAfterBreak="0">
+  <w:abstractNum w:abstractNumId="6" w15:restartNumberingAfterBreak="0">
     <w:nsid w:val="241C2665"/>
     <w:multiLevelType w:val="hybridMultilevel"/>
     <w:tmpl w:val="FFFFFFFF"/>
@@ -7967,7 +6721,7 @@
         <w:ind w:left="720" w:hanging="360"/>
       </w:pPr>
       <w:rPr>
-        <w:rFonts w:hint="default" w:ascii="Symbol" w:hAnsi="Symbol"/>
+        <w:rFonts w:ascii="Symbol" w:hAnsi="Symbol" w:hint="default"/>
       </w:rPr>
     </w:lvl>
     <w:lvl w:ilvl="1" w:tplc="15E2E808">
@@ -7979,7 +6733,7 @@
         <w:ind w:left="1440" w:hanging="360"/>
       </w:pPr>
       <w:rPr>
-        <w:rFonts w:hint="default" w:ascii="Courier New" w:hAnsi="Courier New"/>
+        <w:rFonts w:ascii="Courier New" w:hAnsi="Courier New" w:hint="default"/>
       </w:rPr>
     </w:lvl>
     <w:lvl w:ilvl="2" w:tplc="13D433C4">
@@ -7991,7 +6745,7 @@
         <w:ind w:left="2160" w:hanging="360"/>
       </w:pPr>
       <w:rPr>
-        <w:rFonts w:hint="default" w:ascii="Wingdings" w:hAnsi="Wingdings"/>
+        <w:rFonts w:ascii="Wingdings" w:hAnsi="Wingdings" w:hint="default"/>
       </w:rPr>
     </w:lvl>
     <w:lvl w:ilvl="3" w:tplc="3252BC56">
@@ -8003,7 +6757,7 @@
         <w:ind w:left="2880" w:hanging="360"/>
       </w:pPr>
       <w:rPr>
-        <w:rFonts w:hint="default" w:ascii="Symbol" w:hAnsi="Symbol"/>
+        <w:rFonts w:ascii="Symbol" w:hAnsi="Symbol" w:hint="default"/>
       </w:rPr>
     </w:lvl>
     <w:lvl w:ilvl="4" w:tplc="D5F6D4B4">
@@ -8015,7 +6769,7 @@
         <w:ind w:left="3600" w:hanging="360"/>
       </w:pPr>
       <w:rPr>
-        <w:rFonts w:hint="default" w:ascii="Courier New" w:hAnsi="Courier New"/>
+        <w:rFonts w:ascii="Courier New" w:hAnsi="Courier New" w:hint="default"/>
       </w:rPr>
     </w:lvl>
     <w:lvl w:ilvl="5" w:tplc="87EA976E">
@@ -8027,7 +6781,7 @@
         <w:ind w:left="4320" w:hanging="360"/>
       </w:pPr>
       <w:rPr>
-        <w:rFonts w:hint="default" w:ascii="Wingdings" w:hAnsi="Wingdings"/>
+        <w:rFonts w:ascii="Wingdings" w:hAnsi="Wingdings" w:hint="default"/>
       </w:rPr>
     </w:lvl>
     <w:lvl w:ilvl="6" w:tplc="FC2498EA">
@@ -8039,7 +6793,7 @@
         <w:ind w:left="5040" w:hanging="360"/>
       </w:pPr>
       <w:rPr>
-        <w:rFonts w:hint="default" w:ascii="Symbol" w:hAnsi="Symbol"/>
+        <w:rFonts w:ascii="Symbol" w:hAnsi="Symbol" w:hint="default"/>
       </w:rPr>
     </w:lvl>
     <w:lvl w:ilvl="7" w:tplc="D3B699BA">
@@ -8051,7 +6805,7 @@
         <w:ind w:left="5760" w:hanging="360"/>
       </w:pPr>
       <w:rPr>
-        <w:rFonts w:hint="default" w:ascii="Courier New" w:hAnsi="Courier New"/>
+        <w:rFonts w:ascii="Courier New" w:hAnsi="Courier New" w:hint="default"/>
       </w:rPr>
     </w:lvl>
     <w:lvl w:ilvl="8" w:tplc="0268B712">
@@ -8063,11 +6817,11 @@
         <w:ind w:left="6480" w:hanging="360"/>
       </w:pPr>
       <w:rPr>
-        <w:rFonts w:hint="default" w:ascii="Wingdings" w:hAnsi="Wingdings"/>
+        <w:rFonts w:ascii="Wingdings" w:hAnsi="Wingdings" w:hint="default"/>
       </w:rPr>
     </w:lvl>
   </w:abstractNum>
-  <w:abstractNum w:abstractNumId="6" w15:restartNumberingAfterBreak="0">
+  <w:abstractNum w:abstractNumId="7" w15:restartNumberingAfterBreak="0">
     <w:nsid w:val="2651C98F"/>
     <w:multiLevelType w:val="hybridMultilevel"/>
     <w:tmpl w:val="C0CCC5BC"/>
@@ -8153,7 +6907,7 @@
       </w:pPr>
     </w:lvl>
   </w:abstractNum>
-  <w:abstractNum w:abstractNumId="7" w15:restartNumberingAfterBreak="0">
+  <w:abstractNum w:abstractNumId="8" w15:restartNumberingAfterBreak="0">
     <w:nsid w:val="2A7AF8F1"/>
     <w:multiLevelType w:val="hybridMultilevel"/>
     <w:tmpl w:val="FFFFFFFF"/>
@@ -8239,7 +6993,7 @@
       </w:pPr>
     </w:lvl>
   </w:abstractNum>
-  <w:abstractNum w:abstractNumId="8" w15:restartNumberingAfterBreak="0">
+  <w:abstractNum w:abstractNumId="9" w15:restartNumberingAfterBreak="0">
     <w:nsid w:val="2B8A5E63"/>
     <w:multiLevelType w:val="hybridMultilevel"/>
     <w:tmpl w:val="FFFFFFFF"/>
@@ -8252,7 +7006,7 @@
         <w:ind w:left="720" w:hanging="360"/>
       </w:pPr>
       <w:rPr>
-        <w:rFonts w:hint="default" w:ascii="Symbol" w:hAnsi="Symbol"/>
+        <w:rFonts w:ascii="Symbol" w:hAnsi="Symbol" w:hint="default"/>
       </w:rPr>
     </w:lvl>
     <w:lvl w:ilvl="1" w:tplc="A1AE04B8">
@@ -8264,7 +7018,7 @@
         <w:ind w:left="1440" w:hanging="360"/>
       </w:pPr>
       <w:rPr>
-        <w:rFonts w:hint="default" w:ascii="Courier New" w:hAnsi="Courier New"/>
+        <w:rFonts w:ascii="Courier New" w:hAnsi="Courier New" w:hint="default"/>
       </w:rPr>
     </w:lvl>
     <w:lvl w:ilvl="2" w:tplc="6E58B272">
@@ -8276,7 +7030,7 @@
         <w:ind w:left="2160" w:hanging="360"/>
       </w:pPr>
       <w:rPr>
-        <w:rFonts w:hint="default" w:ascii="Wingdings" w:hAnsi="Wingdings"/>
+        <w:rFonts w:ascii="Wingdings" w:hAnsi="Wingdings" w:hint="default"/>
       </w:rPr>
     </w:lvl>
     <w:lvl w:ilvl="3" w:tplc="51AEE830">
@@ -8288,7 +7042,7 @@
         <w:ind w:left="2880" w:hanging="360"/>
       </w:pPr>
       <w:rPr>
-        <w:rFonts w:hint="default" w:ascii="Symbol" w:hAnsi="Symbol"/>
+        <w:rFonts w:ascii="Symbol" w:hAnsi="Symbol" w:hint="default"/>
       </w:rPr>
     </w:lvl>
     <w:lvl w:ilvl="4" w:tplc="1334F0F2">
@@ -8300,7 +7054,7 @@
         <w:ind w:left="3600" w:hanging="360"/>
       </w:pPr>
       <w:rPr>
-        <w:rFonts w:hint="default" w:ascii="Courier New" w:hAnsi="Courier New"/>
+        <w:rFonts w:ascii="Courier New" w:hAnsi="Courier New" w:hint="default"/>
       </w:rPr>
     </w:lvl>
     <w:lvl w:ilvl="5" w:tplc="F7DA2BD8">
@@ -8312,7 +7066,7 @@
         <w:ind w:left="4320" w:hanging="360"/>
       </w:pPr>
       <w:rPr>
-        <w:rFonts w:hint="default" w:ascii="Wingdings" w:hAnsi="Wingdings"/>
+        <w:rFonts w:ascii="Wingdings" w:hAnsi="Wingdings" w:hint="default"/>
       </w:rPr>
     </w:lvl>
     <w:lvl w:ilvl="6" w:tplc="79FC425C">
@@ -8324,7 +7078,7 @@
         <w:ind w:left="5040" w:hanging="360"/>
       </w:pPr>
       <w:rPr>
-        <w:rFonts w:hint="default" w:ascii="Symbol" w:hAnsi="Symbol"/>
+        <w:rFonts w:ascii="Symbol" w:hAnsi="Symbol" w:hint="default"/>
       </w:rPr>
     </w:lvl>
     <w:lvl w:ilvl="7" w:tplc="1324B1E0">
@@ -8336,7 +7090,7 @@
         <w:ind w:left="5760" w:hanging="360"/>
       </w:pPr>
       <w:rPr>
-        <w:rFonts w:hint="default" w:ascii="Courier New" w:hAnsi="Courier New"/>
+        <w:rFonts w:ascii="Courier New" w:hAnsi="Courier New" w:hint="default"/>
       </w:rPr>
     </w:lvl>
     <w:lvl w:ilvl="8" w:tplc="4E1CE3DA">
@@ -8348,11 +7102,11 @@
         <w:ind w:left="6480" w:hanging="360"/>
       </w:pPr>
       <w:rPr>
-        <w:rFonts w:hint="default" w:ascii="Wingdings" w:hAnsi="Wingdings"/>
+        <w:rFonts w:ascii="Wingdings" w:hAnsi="Wingdings" w:hint="default"/>
       </w:rPr>
     </w:lvl>
   </w:abstractNum>
-  <w:abstractNum w:abstractNumId="9" w15:restartNumberingAfterBreak="0">
+  <w:abstractNum w:abstractNumId="10" w15:restartNumberingAfterBreak="0">
     <w:nsid w:val="2C880765"/>
     <w:multiLevelType w:val="hybridMultilevel"/>
     <w:tmpl w:val="56C2CAEA"/>
@@ -8365,7 +7119,7 @@
         <w:ind w:left="720" w:hanging="360"/>
       </w:pPr>
       <w:rPr>
-        <w:rFonts w:hint="default" w:ascii="Symbol" w:hAnsi="Symbol"/>
+        <w:rFonts w:ascii="Symbol" w:hAnsi="Symbol" w:hint="default"/>
       </w:rPr>
     </w:lvl>
     <w:lvl w:ilvl="1" w:tplc="0C86B4F2">
@@ -8377,7 +7131,7 @@
         <w:ind w:left="1440" w:hanging="360"/>
       </w:pPr>
       <w:rPr>
-        <w:rFonts w:hint="default" w:ascii="Courier New" w:hAnsi="Courier New"/>
+        <w:rFonts w:ascii="Courier New" w:hAnsi="Courier New" w:hint="default"/>
       </w:rPr>
     </w:lvl>
     <w:lvl w:ilvl="2" w:tplc="42205284">
@@ -8389,7 +7143,7 @@
         <w:ind w:left="2160" w:hanging="360"/>
       </w:pPr>
       <w:rPr>
-        <w:rFonts w:hint="default" w:ascii="Wingdings" w:hAnsi="Wingdings"/>
+        <w:rFonts w:ascii="Wingdings" w:hAnsi="Wingdings" w:hint="default"/>
       </w:rPr>
     </w:lvl>
     <w:lvl w:ilvl="3" w:tplc="E550E0A4">
@@ -8401,7 +7155,7 @@
         <w:ind w:left="2880" w:hanging="360"/>
       </w:pPr>
       <w:rPr>
-        <w:rFonts w:hint="default" w:ascii="Symbol" w:hAnsi="Symbol"/>
+        <w:rFonts w:ascii="Symbol" w:hAnsi="Symbol" w:hint="default"/>
       </w:rPr>
     </w:lvl>
     <w:lvl w:ilvl="4" w:tplc="901AE096">
@@ -8413,7 +7167,7 @@
         <w:ind w:left="3600" w:hanging="360"/>
       </w:pPr>
       <w:rPr>
-        <w:rFonts w:hint="default" w:ascii="Courier New" w:hAnsi="Courier New"/>
+        <w:rFonts w:ascii="Courier New" w:hAnsi="Courier New" w:hint="default"/>
       </w:rPr>
     </w:lvl>
     <w:lvl w:ilvl="5" w:tplc="6B3EA790">
@@ -8425,7 +7179,7 @@
         <w:ind w:left="4320" w:hanging="360"/>
       </w:pPr>
       <w:rPr>
-        <w:rFonts w:hint="default" w:ascii="Wingdings" w:hAnsi="Wingdings"/>
+        <w:rFonts w:ascii="Wingdings" w:hAnsi="Wingdings" w:hint="default"/>
       </w:rPr>
     </w:lvl>
     <w:lvl w:ilvl="6" w:tplc="E08AA336">
@@ -8437,7 +7191,7 @@
         <w:ind w:left="5040" w:hanging="360"/>
       </w:pPr>
       <w:rPr>
-        <w:rFonts w:hint="default" w:ascii="Symbol" w:hAnsi="Symbol"/>
+        <w:rFonts w:ascii="Symbol" w:hAnsi="Symbol" w:hint="default"/>
       </w:rPr>
     </w:lvl>
     <w:lvl w:ilvl="7" w:tplc="E4E0FD48">
@@ -8449,7 +7203,7 @@
         <w:ind w:left="5760" w:hanging="360"/>
       </w:pPr>
       <w:rPr>
-        <w:rFonts w:hint="default" w:ascii="Courier New" w:hAnsi="Courier New"/>
+        <w:rFonts w:ascii="Courier New" w:hAnsi="Courier New" w:hint="default"/>
       </w:rPr>
     </w:lvl>
     <w:lvl w:ilvl="8" w:tplc="3E96767E">
@@ -8461,11 +7215,124 @@
         <w:ind w:left="6480" w:hanging="360"/>
       </w:pPr>
       <w:rPr>
-        <w:rFonts w:hint="default" w:ascii="Wingdings" w:hAnsi="Wingdings"/>
+        <w:rFonts w:ascii="Wingdings" w:hAnsi="Wingdings" w:hint="default"/>
       </w:rPr>
     </w:lvl>
   </w:abstractNum>
-  <w:abstractNum w:abstractNumId="10" w15:restartNumberingAfterBreak="0">
+  <w:abstractNum w:abstractNumId="11" w15:restartNumberingAfterBreak="0">
+    <w:nsid w:val="35123347"/>
+    <w:multiLevelType w:val="multilevel"/>
+    <w:tmpl w:val="B8A405AE"/>
+    <w:lvl w:ilvl="0">
+      <w:start w:val="1"/>
+      <w:numFmt w:val="decimal"/>
+      <w:lvlText w:val="%1."/>
+      <w:lvlJc w:val="left"/>
+      <w:pPr>
+        <w:tabs>
+          <w:tab w:val="num" w:pos="720"/>
+        </w:tabs>
+        <w:ind w:left="720" w:hanging="360"/>
+      </w:pPr>
+    </w:lvl>
+    <w:lvl w:ilvl="1" w:tentative="1">
+      <w:start w:val="1"/>
+      <w:numFmt w:val="decimal"/>
+      <w:lvlText w:val="%2."/>
+      <w:lvlJc w:val="left"/>
+      <w:pPr>
+        <w:tabs>
+          <w:tab w:val="num" w:pos="1440"/>
+        </w:tabs>
+        <w:ind w:left="1440" w:hanging="360"/>
+      </w:pPr>
+    </w:lvl>
+    <w:lvl w:ilvl="2" w:tentative="1">
+      <w:start w:val="1"/>
+      <w:numFmt w:val="decimal"/>
+      <w:lvlText w:val="%3."/>
+      <w:lvlJc w:val="left"/>
+      <w:pPr>
+        <w:tabs>
+          <w:tab w:val="num" w:pos="2160"/>
+        </w:tabs>
+        <w:ind w:left="2160" w:hanging="360"/>
+      </w:pPr>
+    </w:lvl>
+    <w:lvl w:ilvl="3" w:tentative="1">
+      <w:start w:val="1"/>
+      <w:numFmt w:val="decimal"/>
+      <w:lvlText w:val="%4."/>
+      <w:lvlJc w:val="left"/>
+      <w:pPr>
+        <w:tabs>
+          <w:tab w:val="num" w:pos="2880"/>
+        </w:tabs>
+        <w:ind w:left="2880" w:hanging="360"/>
+      </w:pPr>
+    </w:lvl>
+    <w:lvl w:ilvl="4" w:tentative="1">
+      <w:start w:val="1"/>
+      <w:numFmt w:val="decimal"/>
+      <w:lvlText w:val="%5."/>
+      <w:lvlJc w:val="left"/>
+      <w:pPr>
+        <w:tabs>
+          <w:tab w:val="num" w:pos="3600"/>
+        </w:tabs>
+        <w:ind w:left="3600" w:hanging="360"/>
+      </w:pPr>
+    </w:lvl>
+    <w:lvl w:ilvl="5" w:tentative="1">
+      <w:start w:val="1"/>
+      <w:numFmt w:val="decimal"/>
+      <w:lvlText w:val="%6."/>
+      <w:lvlJc w:val="left"/>
+      <w:pPr>
+        <w:tabs>
+          <w:tab w:val="num" w:pos="4320"/>
+        </w:tabs>
+        <w:ind w:left="4320" w:hanging="360"/>
+      </w:pPr>
+    </w:lvl>
+    <w:lvl w:ilvl="6" w:tentative="1">
+      <w:start w:val="1"/>
+      <w:numFmt w:val="decimal"/>
+      <w:lvlText w:val="%7."/>
+      <w:lvlJc w:val="left"/>
+      <w:pPr>
+        <w:tabs>
+          <w:tab w:val="num" w:pos="5040"/>
+        </w:tabs>
+        <w:ind w:left="5040" w:hanging="360"/>
+      </w:pPr>
+    </w:lvl>
+    <w:lvl w:ilvl="7" w:tentative="1">
+      <w:start w:val="1"/>
+      <w:numFmt w:val="decimal"/>
+      <w:lvlText w:val="%8."/>
+      <w:lvlJc w:val="left"/>
+      <w:pPr>
+        <w:tabs>
+          <w:tab w:val="num" w:pos="5760"/>
+        </w:tabs>
+        <w:ind w:left="5760" w:hanging="360"/>
+      </w:pPr>
+    </w:lvl>
+    <w:lvl w:ilvl="8" w:tentative="1">
+      <w:start w:val="1"/>
+      <w:numFmt w:val="decimal"/>
+      <w:lvlText w:val="%9."/>
+      <w:lvlJc w:val="left"/>
+      <w:pPr>
+        <w:tabs>
+          <w:tab w:val="num" w:pos="6480"/>
+        </w:tabs>
+        <w:ind w:left="6480" w:hanging="360"/>
+      </w:pPr>
+    </w:lvl>
+  </w:abstractNum>
+  <w:abstractNum w:abstractNumId="12" w15:restartNumberingAfterBreak="0">
     <w:nsid w:val="3F777D5D"/>
     <w:multiLevelType w:val="hybridMultilevel"/>
     <w:tmpl w:val="B3C886E4"/>
@@ -8551,7 +7418,156 @@
       </w:pPr>
     </w:lvl>
   </w:abstractNum>
-  <w:abstractNum w:abstractNumId="11" w15:restartNumberingAfterBreak="0">
+  <w:abstractNum w:abstractNumId="13" w15:restartNumberingAfterBreak="0">
+    <w:nsid w:val="4AB7022F"/>
+    <w:multiLevelType w:val="multilevel"/>
+    <w:tmpl w:val="F58CB11A"/>
+    <w:lvl w:ilvl="0">
+      <w:start w:val="1"/>
+      <w:numFmt w:val="bullet"/>
+      <w:lvlText w:val=""/>
+      <w:lvlJc w:val="left"/>
+      <w:pPr>
+        <w:tabs>
+          <w:tab w:val="num" w:pos="720"/>
+        </w:tabs>
+        <w:ind w:left="720" w:hanging="360"/>
+      </w:pPr>
+      <w:rPr>
+        <w:rFonts w:ascii="Symbol" w:hAnsi="Symbol" w:hint="default"/>
+        <w:sz w:val="20"/>
+      </w:rPr>
+    </w:lvl>
+    <w:lvl w:ilvl="1" w:tentative="1">
+      <w:start w:val="1"/>
+      <w:numFmt w:val="bullet"/>
+      <w:lvlText w:val="o"/>
+      <w:lvlJc w:val="left"/>
+      <w:pPr>
+        <w:tabs>
+          <w:tab w:val="num" w:pos="1440"/>
+        </w:tabs>
+        <w:ind w:left="1440" w:hanging="360"/>
+      </w:pPr>
+      <w:rPr>
+        <w:rFonts w:ascii="Courier New" w:hAnsi="Courier New" w:hint="default"/>
+        <w:sz w:val="20"/>
+      </w:rPr>
+    </w:lvl>
+    <w:lvl w:ilvl="2" w:tentative="1">
+      <w:start w:val="1"/>
+      <w:numFmt w:val="bullet"/>
+      <w:lvlText w:val=""/>
+      <w:lvlJc w:val="left"/>
+      <w:pPr>
+        <w:tabs>
+          <w:tab w:val="num" w:pos="2160"/>
+        </w:tabs>
+        <w:ind w:left="2160" w:hanging="360"/>
+      </w:pPr>
+      <w:rPr>
+        <w:rFonts w:ascii="Wingdings" w:hAnsi="Wingdings" w:hint="default"/>
+        <w:sz w:val="20"/>
+      </w:rPr>
+    </w:lvl>
+    <w:lvl w:ilvl="3" w:tentative="1">
+      <w:start w:val="1"/>
+      <w:numFmt w:val="bullet"/>
+      <w:lvlText w:val=""/>
+      <w:lvlJc w:val="left"/>
+      <w:pPr>
+        <w:tabs>
+          <w:tab w:val="num" w:pos="2880"/>
+        </w:tabs>
+        <w:ind w:left="2880" w:hanging="360"/>
+      </w:pPr>
+      <w:rPr>
+        <w:rFonts w:ascii="Wingdings" w:hAnsi="Wingdings" w:hint="default"/>
+        <w:sz w:val="20"/>
+      </w:rPr>
+    </w:lvl>
+    <w:lvl w:ilvl="4" w:tentative="1">
+      <w:start w:val="1"/>
+      <w:numFmt w:val="bullet"/>
+      <w:lvlText w:val=""/>
+      <w:lvlJc w:val="left"/>
+      <w:pPr>
+        <w:tabs>
+          <w:tab w:val="num" w:pos="3600"/>
+        </w:tabs>
+        <w:ind w:left="3600" w:hanging="360"/>
+      </w:pPr>
+      <w:rPr>
+        <w:rFonts w:ascii="Wingdings" w:hAnsi="Wingdings" w:hint="default"/>
+        <w:sz w:val="20"/>
+      </w:rPr>
+    </w:lvl>
+    <w:lvl w:ilvl="5" w:tentative="1">
+      <w:start w:val="1"/>
+      <w:numFmt w:val="bullet"/>
+      <w:lvlText w:val=""/>
+      <w:lvlJc w:val="left"/>
+      <w:pPr>
+        <w:tabs>
+          <w:tab w:val="num" w:pos="4320"/>
+        </w:tabs>
+        <w:ind w:left="4320" w:hanging="360"/>
+      </w:pPr>
+      <w:rPr>
+        <w:rFonts w:ascii="Wingdings" w:hAnsi="Wingdings" w:hint="default"/>
+        <w:sz w:val="20"/>
+      </w:rPr>
+    </w:lvl>
+    <w:lvl w:ilvl="6" w:tentative="1">
+      <w:start w:val="1"/>
+      <w:numFmt w:val="bullet"/>
+      <w:lvlText w:val=""/>
+      <w:lvlJc w:val="left"/>
+      <w:pPr>
+        <w:tabs>
+          <w:tab w:val="num" w:pos="5040"/>
+        </w:tabs>
+        <w:ind w:left="5040" w:hanging="360"/>
+      </w:pPr>
+      <w:rPr>
+        <w:rFonts w:ascii="Wingdings" w:hAnsi="Wingdings" w:hint="default"/>
+        <w:sz w:val="20"/>
+      </w:rPr>
+    </w:lvl>
+    <w:lvl w:ilvl="7" w:tentative="1">
+      <w:start w:val="1"/>
+      <w:numFmt w:val="bullet"/>
+      <w:lvlText w:val=""/>
+      <w:lvlJc w:val="left"/>
+      <w:pPr>
+        <w:tabs>
+          <w:tab w:val="num" w:pos="5760"/>
+        </w:tabs>
+        <w:ind w:left="5760" w:hanging="360"/>
+      </w:pPr>
+      <w:rPr>
+        <w:rFonts w:ascii="Wingdings" w:hAnsi="Wingdings" w:hint="default"/>
+        <w:sz w:val="20"/>
+      </w:rPr>
+    </w:lvl>
+    <w:lvl w:ilvl="8" w:tentative="1">
+      <w:start w:val="1"/>
+      <w:numFmt w:val="bullet"/>
+      <w:lvlText w:val=""/>
+      <w:lvlJc w:val="left"/>
+      <w:pPr>
+        <w:tabs>
+          <w:tab w:val="num" w:pos="6480"/>
+        </w:tabs>
+        <w:ind w:left="6480" w:hanging="360"/>
+      </w:pPr>
+      <w:rPr>
+        <w:rFonts w:ascii="Wingdings" w:hAnsi="Wingdings" w:hint="default"/>
+        <w:sz w:val="20"/>
+      </w:rPr>
+    </w:lvl>
+  </w:abstractNum>
+  <w:abstractNum w:abstractNumId="14" w15:restartNumberingAfterBreak="0">
     <w:nsid w:val="4C1F3CBD"/>
     <w:multiLevelType w:val="hybridMultilevel"/>
     <w:tmpl w:val="B79A339C"/>
@@ -8564,7 +7580,7 @@
         <w:ind w:left="720" w:hanging="360"/>
       </w:pPr>
       <w:rPr>
-        <w:rFonts w:hint="default" w:ascii="Symbol" w:hAnsi="Symbol"/>
+        <w:rFonts w:ascii="Symbol" w:hAnsi="Symbol" w:hint="default"/>
       </w:rPr>
     </w:lvl>
     <w:lvl w:ilvl="1" w:tplc="B708511C">
@@ -8576,7 +7592,7 @@
         <w:ind w:left="1440" w:hanging="360"/>
       </w:pPr>
       <w:rPr>
-        <w:rFonts w:hint="default" w:ascii="Courier New" w:hAnsi="Courier New"/>
+        <w:rFonts w:ascii="Courier New" w:hAnsi="Courier New" w:hint="default"/>
       </w:rPr>
     </w:lvl>
     <w:lvl w:ilvl="2" w:tplc="26CE23B0">
@@ -8588,7 +7604,7 @@
         <w:ind w:left="2160" w:hanging="360"/>
       </w:pPr>
       <w:rPr>
-        <w:rFonts w:hint="default" w:ascii="Wingdings" w:hAnsi="Wingdings"/>
+        <w:rFonts w:ascii="Wingdings" w:hAnsi="Wingdings" w:hint="default"/>
       </w:rPr>
     </w:lvl>
     <w:lvl w:ilvl="3" w:tplc="6D305DC8">
@@ -8600,7 +7616,7 @@
         <w:ind w:left="2880" w:hanging="360"/>
       </w:pPr>
       <w:rPr>
-        <w:rFonts w:hint="default" w:ascii="Symbol" w:hAnsi="Symbol"/>
+        <w:rFonts w:ascii="Symbol" w:hAnsi="Symbol" w:hint="default"/>
       </w:rPr>
     </w:lvl>
     <w:lvl w:ilvl="4" w:tplc="2188E498">
@@ -8612,7 +7628,7 @@
         <w:ind w:left="3600" w:hanging="360"/>
       </w:pPr>
       <w:rPr>
-        <w:rFonts w:hint="default" w:ascii="Courier New" w:hAnsi="Courier New"/>
+        <w:rFonts w:ascii="Courier New" w:hAnsi="Courier New" w:hint="default"/>
       </w:rPr>
     </w:lvl>
     <w:lvl w:ilvl="5" w:tplc="2AA422BC">
@@ -8624,7 +7640,7 @@
         <w:ind w:left="4320" w:hanging="360"/>
       </w:pPr>
       <w:rPr>
-        <w:rFonts w:hint="default" w:ascii="Wingdings" w:hAnsi="Wingdings"/>
+        <w:rFonts w:ascii="Wingdings" w:hAnsi="Wingdings" w:hint="default"/>
       </w:rPr>
     </w:lvl>
     <w:lvl w:ilvl="6" w:tplc="F90011B2">
@@ -8636,7 +7652,7 @@
         <w:ind w:left="5040" w:hanging="360"/>
       </w:pPr>
       <w:rPr>
-        <w:rFonts w:hint="default" w:ascii="Symbol" w:hAnsi="Symbol"/>
+        <w:rFonts w:ascii="Symbol" w:hAnsi="Symbol" w:hint="default"/>
       </w:rPr>
     </w:lvl>
     <w:lvl w:ilvl="7" w:tplc="539A9C82">
@@ -8648,7 +7664,7 @@
         <w:ind w:left="5760" w:hanging="360"/>
       </w:pPr>
       <w:rPr>
-        <w:rFonts w:hint="default" w:ascii="Courier New" w:hAnsi="Courier New"/>
+        <w:rFonts w:ascii="Courier New" w:hAnsi="Courier New" w:hint="default"/>
       </w:rPr>
     </w:lvl>
     <w:lvl w:ilvl="8" w:tplc="D598D6CA">
@@ -8660,11 +7676,11 @@
         <w:ind w:left="6480" w:hanging="360"/>
       </w:pPr>
       <w:rPr>
-        <w:rFonts w:hint="default" w:ascii="Wingdings" w:hAnsi="Wingdings"/>
+        <w:rFonts w:ascii="Wingdings" w:hAnsi="Wingdings" w:hint="default"/>
       </w:rPr>
     </w:lvl>
   </w:abstractNum>
-  <w:abstractNum w:abstractNumId="12" w15:restartNumberingAfterBreak="0">
+  <w:abstractNum w:abstractNumId="15" w15:restartNumberingAfterBreak="0">
     <w:nsid w:val="4F29697C"/>
     <w:multiLevelType w:val="hybridMultilevel"/>
     <w:tmpl w:val="FFFFFFFF"/>
@@ -8677,7 +7693,7 @@
         <w:ind w:left="720" w:hanging="360"/>
       </w:pPr>
       <w:rPr>
-        <w:rFonts w:hint="default" w:ascii="Symbol" w:hAnsi="Symbol"/>
+        <w:rFonts w:ascii="Symbol" w:hAnsi="Symbol" w:hint="default"/>
       </w:rPr>
     </w:lvl>
     <w:lvl w:ilvl="1" w:tplc="B934AE04">
@@ -8689,7 +7705,7 @@
         <w:ind w:left="1440" w:hanging="360"/>
       </w:pPr>
       <w:rPr>
-        <w:rFonts w:hint="default" w:ascii="Courier New" w:hAnsi="Courier New"/>
+        <w:rFonts w:ascii="Courier New" w:hAnsi="Courier New" w:hint="default"/>
       </w:rPr>
     </w:lvl>
     <w:lvl w:ilvl="2" w:tplc="53BCBA58">
@@ -8701,7 +7717,7 @@
         <w:ind w:left="2160" w:hanging="360"/>
       </w:pPr>
       <w:rPr>
-        <w:rFonts w:hint="default" w:ascii="Wingdings" w:hAnsi="Wingdings"/>
+        <w:rFonts w:ascii="Wingdings" w:hAnsi="Wingdings" w:hint="default"/>
       </w:rPr>
     </w:lvl>
     <w:lvl w:ilvl="3" w:tplc="5FC21222">
@@ -8713,7 +7729,7 @@
         <w:ind w:left="2880" w:hanging="360"/>
       </w:pPr>
       <w:rPr>
-        <w:rFonts w:hint="default" w:ascii="Symbol" w:hAnsi="Symbol"/>
+        <w:rFonts w:ascii="Symbol" w:hAnsi="Symbol" w:hint="default"/>
       </w:rPr>
     </w:lvl>
     <w:lvl w:ilvl="4" w:tplc="EAEC07A8">
@@ -8725,7 +7741,7 @@
         <w:ind w:left="3600" w:hanging="360"/>
       </w:pPr>
       <w:rPr>
-        <w:rFonts w:hint="default" w:ascii="Courier New" w:hAnsi="Courier New"/>
+        <w:rFonts w:ascii="Courier New" w:hAnsi="Courier New" w:hint="default"/>
       </w:rPr>
     </w:lvl>
     <w:lvl w:ilvl="5" w:tplc="FB826960">
@@ -8737,7 +7753,7 @@
         <w:ind w:left="4320" w:hanging="360"/>
       </w:pPr>
       <w:rPr>
-        <w:rFonts w:hint="default" w:ascii="Wingdings" w:hAnsi="Wingdings"/>
+        <w:rFonts w:ascii="Wingdings" w:hAnsi="Wingdings" w:hint="default"/>
       </w:rPr>
     </w:lvl>
     <w:lvl w:ilvl="6" w:tplc="EDFC98CA">
@@ -8749,7 +7765,7 @@
         <w:ind w:left="5040" w:hanging="360"/>
       </w:pPr>
       <w:rPr>
-        <w:rFonts w:hint="default" w:ascii="Symbol" w:hAnsi="Symbol"/>
+        <w:rFonts w:ascii="Symbol" w:hAnsi="Symbol" w:hint="default"/>
       </w:rPr>
     </w:lvl>
     <w:lvl w:ilvl="7" w:tplc="F4FE7E10">
@@ -8761,7 +7777,7 @@
         <w:ind w:left="5760" w:hanging="360"/>
       </w:pPr>
       <w:rPr>
-        <w:rFonts w:hint="default" w:ascii="Courier New" w:hAnsi="Courier New"/>
+        <w:rFonts w:ascii="Courier New" w:hAnsi="Courier New" w:hint="default"/>
       </w:rPr>
     </w:lvl>
     <w:lvl w:ilvl="8" w:tplc="A0CC6398">
@@ -8773,11 +7789,11 @@
         <w:ind w:left="6480" w:hanging="360"/>
       </w:pPr>
       <w:rPr>
-        <w:rFonts w:hint="default" w:ascii="Wingdings" w:hAnsi="Wingdings"/>
+        <w:rFonts w:ascii="Wingdings" w:hAnsi="Wingdings" w:hint="default"/>
       </w:rPr>
     </w:lvl>
   </w:abstractNum>
-  <w:abstractNum w:abstractNumId="13" w15:restartNumberingAfterBreak="0">
+  <w:abstractNum w:abstractNumId="16" w15:restartNumberingAfterBreak="0">
     <w:nsid w:val="54FF2175"/>
     <w:multiLevelType w:val="hybridMultilevel"/>
     <w:tmpl w:val="FFFFFFFF"/>
@@ -8790,7 +7806,7 @@
         <w:ind w:left="720" w:hanging="360"/>
       </w:pPr>
       <w:rPr>
-        <w:rFonts w:hint="default" w:ascii="Symbol" w:hAnsi="Symbol"/>
+        <w:rFonts w:ascii="Symbol" w:hAnsi="Symbol" w:hint="default"/>
       </w:rPr>
     </w:lvl>
     <w:lvl w:ilvl="1" w:tplc="5CFC9A3E">
@@ -8802,7 +7818,7 @@
         <w:ind w:left="1440" w:hanging="360"/>
       </w:pPr>
       <w:rPr>
-        <w:rFonts w:hint="default" w:ascii="Courier New" w:hAnsi="Courier New"/>
+        <w:rFonts w:ascii="Courier New" w:hAnsi="Courier New" w:hint="default"/>
       </w:rPr>
     </w:lvl>
     <w:lvl w:ilvl="2" w:tplc="EBDC1222">
@@ -8814,7 +7830,7 @@
         <w:ind w:left="2160" w:hanging="360"/>
       </w:pPr>
       <w:rPr>
-        <w:rFonts w:hint="default" w:ascii="Wingdings" w:hAnsi="Wingdings"/>
+        <w:rFonts w:ascii="Wingdings" w:hAnsi="Wingdings" w:hint="default"/>
       </w:rPr>
     </w:lvl>
     <w:lvl w:ilvl="3" w:tplc="FEAA5564">
@@ -8826,7 +7842,7 @@
         <w:ind w:left="2880" w:hanging="360"/>
       </w:pPr>
       <w:rPr>
-        <w:rFonts w:hint="default" w:ascii="Symbol" w:hAnsi="Symbol"/>
+        <w:rFonts w:ascii="Symbol" w:hAnsi="Symbol" w:hint="default"/>
       </w:rPr>
     </w:lvl>
     <w:lvl w:ilvl="4" w:tplc="69660A7A">
@@ -8838,7 +7854,7 @@
         <w:ind w:left="3600" w:hanging="360"/>
       </w:pPr>
       <w:rPr>
-        <w:rFonts w:hint="default" w:ascii="Courier New" w:hAnsi="Courier New"/>
+        <w:rFonts w:ascii="Courier New" w:hAnsi="Courier New" w:hint="default"/>
       </w:rPr>
     </w:lvl>
     <w:lvl w:ilvl="5" w:tplc="439AF456">
@@ -8850,7 +7866,7 @@
         <w:ind w:left="4320" w:hanging="360"/>
       </w:pPr>
       <w:rPr>
-        <w:rFonts w:hint="default" w:ascii="Wingdings" w:hAnsi="Wingdings"/>
+        <w:rFonts w:ascii="Wingdings" w:hAnsi="Wingdings" w:hint="default"/>
       </w:rPr>
     </w:lvl>
     <w:lvl w:ilvl="6" w:tplc="238C2960">
@@ -8862,7 +7878,7 @@
         <w:ind w:left="5040" w:hanging="360"/>
       </w:pPr>
       <w:rPr>
-        <w:rFonts w:hint="default" w:ascii="Symbol" w:hAnsi="Symbol"/>
+        <w:rFonts w:ascii="Symbol" w:hAnsi="Symbol" w:hint="default"/>
       </w:rPr>
     </w:lvl>
     <w:lvl w:ilvl="7" w:tplc="8B162BFC">
@@ -8874,7 +7890,7 @@
         <w:ind w:left="5760" w:hanging="360"/>
       </w:pPr>
       <w:rPr>
-        <w:rFonts w:hint="default" w:ascii="Courier New" w:hAnsi="Courier New"/>
+        <w:rFonts w:ascii="Courier New" w:hAnsi="Courier New" w:hint="default"/>
       </w:rPr>
     </w:lvl>
     <w:lvl w:ilvl="8" w:tplc="E968FD68">
@@ -8886,11 +7902,11 @@
         <w:ind w:left="6480" w:hanging="360"/>
       </w:pPr>
       <w:rPr>
-        <w:rFonts w:hint="default" w:ascii="Wingdings" w:hAnsi="Wingdings"/>
+        <w:rFonts w:ascii="Wingdings" w:hAnsi="Wingdings" w:hint="default"/>
       </w:rPr>
     </w:lvl>
   </w:abstractNum>
-  <w:abstractNum w:abstractNumId="14" w15:restartNumberingAfterBreak="0">
+  <w:abstractNum w:abstractNumId="17" w15:restartNumberingAfterBreak="0">
     <w:nsid w:val="61D96117"/>
     <w:multiLevelType w:val="hybridMultilevel"/>
     <w:tmpl w:val="FFFFFFFF"/>
@@ -8903,7 +7919,7 @@
         <w:ind w:left="720" w:hanging="360"/>
       </w:pPr>
       <w:rPr>
-        <w:rFonts w:hint="default" w:ascii="Symbol" w:hAnsi="Symbol"/>
+        <w:rFonts w:ascii="Symbol" w:hAnsi="Symbol" w:hint="default"/>
       </w:rPr>
     </w:lvl>
     <w:lvl w:ilvl="1" w:tplc="E166BCBA">
@@ -8915,7 +7931,7 @@
         <w:ind w:left="1440" w:hanging="360"/>
       </w:pPr>
       <w:rPr>
-        <w:rFonts w:hint="default" w:ascii="Courier New" w:hAnsi="Courier New"/>
+        <w:rFonts w:ascii="Courier New" w:hAnsi="Courier New" w:hint="default"/>
       </w:rPr>
     </w:lvl>
     <w:lvl w:ilvl="2" w:tplc="A4B2A8AA">
@@ -8927,7 +7943,7 @@
         <w:ind w:left="2160" w:hanging="360"/>
       </w:pPr>
       <w:rPr>
-        <w:rFonts w:hint="default" w:ascii="Wingdings" w:hAnsi="Wingdings"/>
+        <w:rFonts w:ascii="Wingdings" w:hAnsi="Wingdings" w:hint="default"/>
       </w:rPr>
     </w:lvl>
     <w:lvl w:ilvl="3" w:tplc="FEEE9654">
@@ -8939,7 +7955,7 @@
         <w:ind w:left="2880" w:hanging="360"/>
       </w:pPr>
       <w:rPr>
-        <w:rFonts w:hint="default" w:ascii="Symbol" w:hAnsi="Symbol"/>
+        <w:rFonts w:ascii="Symbol" w:hAnsi="Symbol" w:hint="default"/>
       </w:rPr>
     </w:lvl>
     <w:lvl w:ilvl="4" w:tplc="A82419BE">
@@ -8951,7 +7967,7 @@
         <w:ind w:left="3600" w:hanging="360"/>
       </w:pPr>
       <w:rPr>
-        <w:rFonts w:hint="default" w:ascii="Courier New" w:hAnsi="Courier New"/>
+        <w:rFonts w:ascii="Courier New" w:hAnsi="Courier New" w:hint="default"/>
       </w:rPr>
     </w:lvl>
     <w:lvl w:ilvl="5" w:tplc="151E8C8A">
@@ -8963,7 +7979,7 @@
         <w:ind w:left="4320" w:hanging="360"/>
       </w:pPr>
       <w:rPr>
-        <w:rFonts w:hint="default" w:ascii="Wingdings" w:hAnsi="Wingdings"/>
+        <w:rFonts w:ascii="Wingdings" w:hAnsi="Wingdings" w:hint="default"/>
       </w:rPr>
     </w:lvl>
     <w:lvl w:ilvl="6" w:tplc="F930522A">
@@ -8975,7 +7991,7 @@
         <w:ind w:left="5040" w:hanging="360"/>
       </w:pPr>
       <w:rPr>
-        <w:rFonts w:hint="default" w:ascii="Symbol" w:hAnsi="Symbol"/>
+        <w:rFonts w:ascii="Symbol" w:hAnsi="Symbol" w:hint="default"/>
       </w:rPr>
     </w:lvl>
     <w:lvl w:ilvl="7" w:tplc="95127C4E">
@@ -8987,7 +8003,7 @@
         <w:ind w:left="5760" w:hanging="360"/>
       </w:pPr>
       <w:rPr>
-        <w:rFonts w:hint="default" w:ascii="Courier New" w:hAnsi="Courier New"/>
+        <w:rFonts w:ascii="Courier New" w:hAnsi="Courier New" w:hint="default"/>
       </w:rPr>
     </w:lvl>
     <w:lvl w:ilvl="8" w:tplc="53AE9FA6">
@@ -8999,11 +8015,11 @@
         <w:ind w:left="6480" w:hanging="360"/>
       </w:pPr>
       <w:rPr>
-        <w:rFonts w:hint="default" w:ascii="Wingdings" w:hAnsi="Wingdings"/>
+        <w:rFonts w:ascii="Wingdings" w:hAnsi="Wingdings" w:hint="default"/>
       </w:rPr>
     </w:lvl>
   </w:abstractNum>
-  <w:abstractNum w:abstractNumId="15" w15:restartNumberingAfterBreak="0">
+  <w:abstractNum w:abstractNumId="18" w15:restartNumberingAfterBreak="0">
     <w:nsid w:val="677FCF25"/>
     <w:multiLevelType w:val="hybridMultilevel"/>
     <w:tmpl w:val="FFFFFFFF"/>
@@ -9016,7 +8032,7 @@
         <w:ind w:left="720" w:hanging="360"/>
       </w:pPr>
       <w:rPr>
-        <w:rFonts w:hint="default" w:ascii="Symbol" w:hAnsi="Symbol"/>
+        <w:rFonts w:ascii="Symbol" w:hAnsi="Symbol" w:hint="default"/>
       </w:rPr>
     </w:lvl>
     <w:lvl w:ilvl="1" w:tplc="9CA4B450">
@@ -9028,7 +8044,7 @@
         <w:ind w:left="1440" w:hanging="360"/>
       </w:pPr>
       <w:rPr>
-        <w:rFonts w:hint="default" w:ascii="Courier New" w:hAnsi="Courier New"/>
+        <w:rFonts w:ascii="Courier New" w:hAnsi="Courier New" w:hint="default"/>
       </w:rPr>
     </w:lvl>
     <w:lvl w:ilvl="2" w:tplc="DA6857B2">
@@ -9040,7 +8056,7 @@
         <w:ind w:left="2160" w:hanging="360"/>
       </w:pPr>
       <w:rPr>
-        <w:rFonts w:hint="default" w:ascii="Wingdings" w:hAnsi="Wingdings"/>
+        <w:rFonts w:ascii="Wingdings" w:hAnsi="Wingdings" w:hint="default"/>
       </w:rPr>
     </w:lvl>
     <w:lvl w:ilvl="3" w:tplc="A058CC84">
@@ -9052,7 +8068,7 @@
         <w:ind w:left="2880" w:hanging="360"/>
       </w:pPr>
       <w:rPr>
-        <w:rFonts w:hint="default" w:ascii="Symbol" w:hAnsi="Symbol"/>
+        <w:rFonts w:ascii="Symbol" w:hAnsi="Symbol" w:hint="default"/>
       </w:rPr>
     </w:lvl>
     <w:lvl w:ilvl="4" w:tplc="A20E6C98">
@@ -9064,7 +8080,7 @@
         <w:ind w:left="3600" w:hanging="360"/>
       </w:pPr>
       <w:rPr>
-        <w:rFonts w:hint="default" w:ascii="Courier New" w:hAnsi="Courier New"/>
+        <w:rFonts w:ascii="Courier New" w:hAnsi="Courier New" w:hint="default"/>
       </w:rPr>
     </w:lvl>
     <w:lvl w:ilvl="5" w:tplc="708E6F7C">
@@ -9076,7 +8092,7 @@
         <w:ind w:left="4320" w:hanging="360"/>
       </w:pPr>
       <w:rPr>
-        <w:rFonts w:hint="default" w:ascii="Wingdings" w:hAnsi="Wingdings"/>
+        <w:rFonts w:ascii="Wingdings" w:hAnsi="Wingdings" w:hint="default"/>
       </w:rPr>
     </w:lvl>
     <w:lvl w:ilvl="6" w:tplc="5F08348E">
@@ -9088,7 +8104,7 @@
         <w:ind w:left="5040" w:hanging="360"/>
       </w:pPr>
       <w:rPr>
-        <w:rFonts w:hint="default" w:ascii="Symbol" w:hAnsi="Symbol"/>
+        <w:rFonts w:ascii="Symbol" w:hAnsi="Symbol" w:hint="default"/>
       </w:rPr>
     </w:lvl>
     <w:lvl w:ilvl="7" w:tplc="A21A647E">
@@ -9100,7 +8116,7 @@
         <w:ind w:left="5760" w:hanging="360"/>
       </w:pPr>
       <w:rPr>
-        <w:rFonts w:hint="default" w:ascii="Courier New" w:hAnsi="Courier New"/>
+        <w:rFonts w:ascii="Courier New" w:hAnsi="Courier New" w:hint="default"/>
       </w:rPr>
     </w:lvl>
     <w:lvl w:ilvl="8" w:tplc="CE809390">
@@ -9112,14 +8128,361 @@
         <w:ind w:left="6480" w:hanging="360"/>
       </w:pPr>
       <w:rPr>
-        <w:rFonts w:hint="default" w:ascii="Wingdings" w:hAnsi="Wingdings"/>
+        <w:rFonts w:ascii="Wingdings" w:hAnsi="Wingdings" w:hint="default"/>
       </w:rPr>
     </w:lvl>
   </w:abstractNum>
-  <w:abstractNum w:abstractNumId="16" w15:restartNumberingAfterBreak="0">
+  <w:abstractNum w:abstractNumId="19" w15:restartNumberingAfterBreak="0">
+    <w:nsid w:val="6BAE2EF1"/>
+    <w:multiLevelType w:val="multilevel"/>
+    <w:tmpl w:val="347A91D8"/>
+    <w:lvl w:ilvl="0">
+      <w:start w:val="1"/>
+      <w:numFmt w:val="bullet"/>
+      <w:lvlText w:val=""/>
+      <w:lvlJc w:val="left"/>
+      <w:pPr>
+        <w:tabs>
+          <w:tab w:val="num" w:pos="720"/>
+        </w:tabs>
+        <w:ind w:left="720" w:hanging="360"/>
+      </w:pPr>
+      <w:rPr>
+        <w:rFonts w:ascii="Symbol" w:hAnsi="Symbol" w:hint="default"/>
+        <w:sz w:val="20"/>
+      </w:rPr>
+    </w:lvl>
+    <w:lvl w:ilvl="1" w:tentative="1">
+      <w:start w:val="1"/>
+      <w:numFmt w:val="bullet"/>
+      <w:lvlText w:val="o"/>
+      <w:lvlJc w:val="left"/>
+      <w:pPr>
+        <w:tabs>
+          <w:tab w:val="num" w:pos="1440"/>
+        </w:tabs>
+        <w:ind w:left="1440" w:hanging="360"/>
+      </w:pPr>
+      <w:rPr>
+        <w:rFonts w:ascii="Courier New" w:hAnsi="Courier New" w:hint="default"/>
+        <w:sz w:val="20"/>
+      </w:rPr>
+    </w:lvl>
+    <w:lvl w:ilvl="2" w:tentative="1">
+      <w:start w:val="1"/>
+      <w:numFmt w:val="bullet"/>
+      <w:lvlText w:val=""/>
+      <w:lvlJc w:val="left"/>
+      <w:pPr>
+        <w:tabs>
+          <w:tab w:val="num" w:pos="2160"/>
+        </w:tabs>
+        <w:ind w:left="2160" w:hanging="360"/>
+      </w:pPr>
+      <w:rPr>
+        <w:rFonts w:ascii="Wingdings" w:hAnsi="Wingdings" w:hint="default"/>
+        <w:sz w:val="20"/>
+      </w:rPr>
+    </w:lvl>
+    <w:lvl w:ilvl="3" w:tentative="1">
+      <w:start w:val="1"/>
+      <w:numFmt w:val="bullet"/>
+      <w:lvlText w:val=""/>
+      <w:lvlJc w:val="left"/>
+      <w:pPr>
+        <w:tabs>
+          <w:tab w:val="num" w:pos="2880"/>
+        </w:tabs>
+        <w:ind w:left="2880" w:hanging="360"/>
+      </w:pPr>
+      <w:rPr>
+        <w:rFonts w:ascii="Wingdings" w:hAnsi="Wingdings" w:hint="default"/>
+        <w:sz w:val="20"/>
+      </w:rPr>
+    </w:lvl>
+    <w:lvl w:ilvl="4" w:tentative="1">
+      <w:start w:val="1"/>
+      <w:numFmt w:val="bullet"/>
+      <w:lvlText w:val=""/>
+      <w:lvlJc w:val="left"/>
+      <w:pPr>
+        <w:tabs>
+          <w:tab w:val="num" w:pos="3600"/>
+        </w:tabs>
+        <w:ind w:left="3600" w:hanging="360"/>
+      </w:pPr>
+      <w:rPr>
+        <w:rFonts w:ascii="Wingdings" w:hAnsi="Wingdings" w:hint="default"/>
+        <w:sz w:val="20"/>
+      </w:rPr>
+    </w:lvl>
+    <w:lvl w:ilvl="5" w:tentative="1">
+      <w:start w:val="1"/>
+      <w:numFmt w:val="bullet"/>
+      <w:lvlText w:val=""/>
+      <w:lvlJc w:val="left"/>
+      <w:pPr>
+        <w:tabs>
+          <w:tab w:val="num" w:pos="4320"/>
+        </w:tabs>
+        <w:ind w:left="4320" w:hanging="360"/>
+      </w:pPr>
+      <w:rPr>
+        <w:rFonts w:ascii="Wingdings" w:hAnsi="Wingdings" w:hint="default"/>
+        <w:sz w:val="20"/>
+      </w:rPr>
+    </w:lvl>
+    <w:lvl w:ilvl="6" w:tentative="1">
+      <w:start w:val="1"/>
+      <w:numFmt w:val="bullet"/>
+      <w:lvlText w:val=""/>
+      <w:lvlJc w:val="left"/>
+      <w:pPr>
+        <w:tabs>
+          <w:tab w:val="num" w:pos="5040"/>
+        </w:tabs>
+        <w:ind w:left="5040" w:hanging="360"/>
+      </w:pPr>
+      <w:rPr>
+        <w:rFonts w:ascii="Wingdings" w:hAnsi="Wingdings" w:hint="default"/>
+        <w:sz w:val="20"/>
+      </w:rPr>
+    </w:lvl>
+    <w:lvl w:ilvl="7" w:tentative="1">
+      <w:start w:val="1"/>
+      <w:numFmt w:val="bullet"/>
+      <w:lvlText w:val=""/>
+      <w:lvlJc w:val="left"/>
+      <w:pPr>
+        <w:tabs>
+          <w:tab w:val="num" w:pos="5760"/>
+        </w:tabs>
+        <w:ind w:left="5760" w:hanging="360"/>
+      </w:pPr>
+      <w:rPr>
+        <w:rFonts w:ascii="Wingdings" w:hAnsi="Wingdings" w:hint="default"/>
+        <w:sz w:val="20"/>
+      </w:rPr>
+    </w:lvl>
+    <w:lvl w:ilvl="8" w:tentative="1">
+      <w:start w:val="1"/>
+      <w:numFmt w:val="bullet"/>
+      <w:lvlText w:val=""/>
+      <w:lvlJc w:val="left"/>
+      <w:pPr>
+        <w:tabs>
+          <w:tab w:val="num" w:pos="6480"/>
+        </w:tabs>
+        <w:ind w:left="6480" w:hanging="360"/>
+      </w:pPr>
+      <w:rPr>
+        <w:rFonts w:ascii="Wingdings" w:hAnsi="Wingdings" w:hint="default"/>
+        <w:sz w:val="20"/>
+      </w:rPr>
+    </w:lvl>
+  </w:abstractNum>
+  <w:abstractNum w:abstractNumId="20" w15:restartNumberingAfterBreak="0">
+    <w:nsid w:val="6C426CD2"/>
+    <w:multiLevelType w:val="hybridMultilevel"/>
+    <w:tmpl w:val="B4C478A0"/>
+    <w:lvl w:ilvl="0" w:tplc="040C001B">
+      <w:start w:val="1"/>
+      <w:numFmt w:val="lowerRoman"/>
+      <w:lvlText w:val="%1."/>
+      <w:lvlJc w:val="right"/>
+      <w:pPr>
+        <w:ind w:left="720" w:hanging="360"/>
+      </w:pPr>
+    </w:lvl>
+    <w:lvl w:ilvl="1" w:tplc="040C0019" w:tentative="1">
+      <w:start w:val="1"/>
+      <w:numFmt w:val="lowerLetter"/>
+      <w:lvlText w:val="%2."/>
+      <w:lvlJc w:val="left"/>
+      <w:pPr>
+        <w:ind w:left="1440" w:hanging="360"/>
+      </w:pPr>
+    </w:lvl>
+    <w:lvl w:ilvl="2" w:tplc="040C001B" w:tentative="1">
+      <w:start w:val="1"/>
+      <w:numFmt w:val="lowerRoman"/>
+      <w:lvlText w:val="%3."/>
+      <w:lvlJc w:val="right"/>
+      <w:pPr>
+        <w:ind w:left="2160" w:hanging="180"/>
+      </w:pPr>
+    </w:lvl>
+    <w:lvl w:ilvl="3" w:tplc="040C000F" w:tentative="1">
+      <w:start w:val="1"/>
+      <w:numFmt w:val="decimal"/>
+      <w:lvlText w:val="%4."/>
+      <w:lvlJc w:val="left"/>
+      <w:pPr>
+        <w:ind w:left="2880" w:hanging="360"/>
+      </w:pPr>
+    </w:lvl>
+    <w:lvl w:ilvl="4" w:tplc="040C0019" w:tentative="1">
+      <w:start w:val="1"/>
+      <w:numFmt w:val="lowerLetter"/>
+      <w:lvlText w:val="%5."/>
+      <w:lvlJc w:val="left"/>
+      <w:pPr>
+        <w:ind w:left="3600" w:hanging="360"/>
+      </w:pPr>
+    </w:lvl>
+    <w:lvl w:ilvl="5" w:tplc="040C001B" w:tentative="1">
+      <w:start w:val="1"/>
+      <w:numFmt w:val="lowerRoman"/>
+      <w:lvlText w:val="%6."/>
+      <w:lvlJc w:val="right"/>
+      <w:pPr>
+        <w:ind w:left="4320" w:hanging="180"/>
+      </w:pPr>
+    </w:lvl>
+    <w:lvl w:ilvl="6" w:tplc="040C000F" w:tentative="1">
+      <w:start w:val="1"/>
+      <w:numFmt w:val="decimal"/>
+      <w:lvlText w:val="%7."/>
+      <w:lvlJc w:val="left"/>
+      <w:pPr>
+        <w:ind w:left="5040" w:hanging="360"/>
+      </w:pPr>
+    </w:lvl>
+    <w:lvl w:ilvl="7" w:tplc="040C0019" w:tentative="1">
+      <w:start w:val="1"/>
+      <w:numFmt w:val="lowerLetter"/>
+      <w:lvlText w:val="%8."/>
+      <w:lvlJc w:val="left"/>
+      <w:pPr>
+        <w:ind w:left="5760" w:hanging="360"/>
+      </w:pPr>
+    </w:lvl>
+    <w:lvl w:ilvl="8" w:tplc="040C001B" w:tentative="1">
+      <w:start w:val="1"/>
+      <w:numFmt w:val="lowerRoman"/>
+      <w:lvlText w:val="%9."/>
+      <w:lvlJc w:val="right"/>
+      <w:pPr>
+        <w:ind w:left="6480" w:hanging="180"/>
+      </w:pPr>
+    </w:lvl>
+  </w:abstractNum>
+  <w:abstractNum w:abstractNumId="21" w15:restartNumberingAfterBreak="0">
+    <w:nsid w:val="74E37CCF"/>
+    <w:multiLevelType w:val="hybridMultilevel"/>
+    <w:tmpl w:val="D6806C50"/>
+    <w:lvl w:ilvl="0" w:tplc="DDB03EFC">
+      <w:numFmt w:val="bullet"/>
+      <w:lvlText w:val="-"/>
+      <w:lvlJc w:val="left"/>
+      <w:pPr>
+        <w:ind w:left="720" w:hanging="360"/>
+      </w:pPr>
+      <w:rPr>
+        <w:rFonts w:ascii="Calibri" w:eastAsiaTheme="minorHAnsi" w:hAnsi="Calibri" w:cs="Calibri" w:hint="default"/>
+      </w:rPr>
+    </w:lvl>
+    <w:lvl w:ilvl="1" w:tplc="040C0003" w:tentative="1">
+      <w:start w:val="1"/>
+      <w:numFmt w:val="bullet"/>
+      <w:lvlText w:val="o"/>
+      <w:lvlJc w:val="left"/>
+      <w:pPr>
+        <w:ind w:left="1440" w:hanging="360"/>
+      </w:pPr>
+      <w:rPr>
+        <w:rFonts w:ascii="Courier New" w:hAnsi="Courier New" w:cs="Courier New" w:hint="default"/>
+      </w:rPr>
+    </w:lvl>
+    <w:lvl w:ilvl="2" w:tplc="040C0005" w:tentative="1">
+      <w:start w:val="1"/>
+      <w:numFmt w:val="bullet"/>
+      <w:lvlText w:val=""/>
+      <w:lvlJc w:val="left"/>
+      <w:pPr>
+        <w:ind w:left="2160" w:hanging="360"/>
+      </w:pPr>
+      <w:rPr>
+        <w:rFonts w:ascii="Wingdings" w:hAnsi="Wingdings" w:hint="default"/>
+      </w:rPr>
+    </w:lvl>
+    <w:lvl w:ilvl="3" w:tplc="040C0001" w:tentative="1">
+      <w:start w:val="1"/>
+      <w:numFmt w:val="bullet"/>
+      <w:lvlText w:val=""/>
+      <w:lvlJc w:val="left"/>
+      <w:pPr>
+        <w:ind w:left="2880" w:hanging="360"/>
+      </w:pPr>
+      <w:rPr>
+        <w:rFonts w:ascii="Symbol" w:hAnsi="Symbol" w:hint="default"/>
+      </w:rPr>
+    </w:lvl>
+    <w:lvl w:ilvl="4" w:tplc="040C0003" w:tentative="1">
+      <w:start w:val="1"/>
+      <w:numFmt w:val="bullet"/>
+      <w:lvlText w:val="o"/>
+      <w:lvlJc w:val="left"/>
+      <w:pPr>
+        <w:ind w:left="3600" w:hanging="360"/>
+      </w:pPr>
+      <w:rPr>
+        <w:rFonts w:ascii="Courier New" w:hAnsi="Courier New" w:cs="Courier New" w:hint="default"/>
+      </w:rPr>
+    </w:lvl>
+    <w:lvl w:ilvl="5" w:tplc="040C0005" w:tentative="1">
+      <w:start w:val="1"/>
+      <w:numFmt w:val="bullet"/>
+      <w:lvlText w:val=""/>
+      <w:lvlJc w:val="left"/>
+      <w:pPr>
+        <w:ind w:left="4320" w:hanging="360"/>
+      </w:pPr>
+      <w:rPr>
+        <w:rFonts w:ascii="Wingdings" w:hAnsi="Wingdings" w:hint="default"/>
+      </w:rPr>
+    </w:lvl>
+    <w:lvl w:ilvl="6" w:tplc="040C0001" w:tentative="1">
+      <w:start w:val="1"/>
+      <w:numFmt w:val="bullet"/>
+      <w:lvlText w:val=""/>
+      <w:lvlJc w:val="left"/>
+      <w:pPr>
+        <w:ind w:left="5040" w:hanging="360"/>
+      </w:pPr>
+      <w:rPr>
+        <w:rFonts w:ascii="Symbol" w:hAnsi="Symbol" w:hint="default"/>
+      </w:rPr>
+    </w:lvl>
+    <w:lvl w:ilvl="7" w:tplc="040C0003" w:tentative="1">
+      <w:start w:val="1"/>
+      <w:numFmt w:val="bullet"/>
+      <w:lvlText w:val="o"/>
+      <w:lvlJc w:val="left"/>
+      <w:pPr>
+        <w:ind w:left="5760" w:hanging="360"/>
+      </w:pPr>
+      <w:rPr>
+        <w:rFonts w:ascii="Courier New" w:hAnsi="Courier New" w:cs="Courier New" w:hint="default"/>
+      </w:rPr>
+    </w:lvl>
+    <w:lvl w:ilvl="8" w:tplc="040C0005" w:tentative="1">
+      <w:start w:val="1"/>
+      <w:numFmt w:val="bullet"/>
+      <w:lvlText w:val=""/>
+      <w:lvlJc w:val="left"/>
+      <w:pPr>
+        <w:ind w:left="6480" w:hanging="360"/>
+      </w:pPr>
+      <w:rPr>
+        <w:rFonts w:ascii="Wingdings" w:hAnsi="Wingdings" w:hint="default"/>
+      </w:rPr>
+    </w:lvl>
+  </w:abstractNum>
+  <w:abstractNum w:abstractNumId="22" w15:restartNumberingAfterBreak="0">
     <w:nsid w:val="79E21470"/>
     <w:multiLevelType w:val="hybridMultilevel"/>
-    <w:tmpl w:val="B30ECAF8"/>
+    <w:tmpl w:val="F85A22FC"/>
     <w:lvl w:ilvl="0" w:tplc="040C0013">
       <w:start w:val="1"/>
       <w:numFmt w:val="upperRoman"/>
@@ -9202,7 +8565,7 @@
       </w:pPr>
     </w:lvl>
   </w:abstractNum>
-  <w:abstractNum w:abstractNumId="17" w15:restartNumberingAfterBreak="0">
+  <w:abstractNum w:abstractNumId="23" w15:restartNumberingAfterBreak="0">
     <w:nsid w:val="7D7374E6"/>
     <w:multiLevelType w:val="hybridMultilevel"/>
     <w:tmpl w:val="FFFFFFFF"/>
@@ -9215,7 +8578,7 @@
         <w:ind w:left="720" w:hanging="360"/>
       </w:pPr>
       <w:rPr>
-        <w:rFonts w:hint="default" w:ascii="Symbol" w:hAnsi="Symbol"/>
+        <w:rFonts w:ascii="Symbol" w:hAnsi="Symbol" w:hint="default"/>
       </w:rPr>
     </w:lvl>
     <w:lvl w:ilvl="1" w:tplc="AA54DD0C">
@@ -9227,7 +8590,7 @@
         <w:ind w:left="1440" w:hanging="360"/>
       </w:pPr>
       <w:rPr>
-        <w:rFonts w:hint="default" w:ascii="Courier New" w:hAnsi="Courier New"/>
+        <w:rFonts w:ascii="Courier New" w:hAnsi="Courier New" w:hint="default"/>
       </w:rPr>
     </w:lvl>
     <w:lvl w:ilvl="2" w:tplc="A49A31B6">
@@ -9239,7 +8602,7 @@
         <w:ind w:left="2160" w:hanging="360"/>
       </w:pPr>
       <w:rPr>
-        <w:rFonts w:hint="default" w:ascii="Wingdings" w:hAnsi="Wingdings"/>
+        <w:rFonts w:ascii="Wingdings" w:hAnsi="Wingdings" w:hint="default"/>
       </w:rPr>
     </w:lvl>
     <w:lvl w:ilvl="3" w:tplc="6F847C96">
@@ -9251,7 +8614,7 @@
         <w:ind w:left="2880" w:hanging="360"/>
       </w:pPr>
       <w:rPr>
-        <w:rFonts w:hint="default" w:ascii="Symbol" w:hAnsi="Symbol"/>
+        <w:rFonts w:ascii="Symbol" w:hAnsi="Symbol" w:hint="default"/>
       </w:rPr>
     </w:lvl>
     <w:lvl w:ilvl="4" w:tplc="03E6125C">
@@ -9263,7 +8626,7 @@
         <w:ind w:left="3600" w:hanging="360"/>
       </w:pPr>
       <w:rPr>
-        <w:rFonts w:hint="default" w:ascii="Courier New" w:hAnsi="Courier New"/>
+        <w:rFonts w:ascii="Courier New" w:hAnsi="Courier New" w:hint="default"/>
       </w:rPr>
     </w:lvl>
     <w:lvl w:ilvl="5" w:tplc="B610FBFE">
@@ -9275,7 +8638,7 @@
         <w:ind w:left="4320" w:hanging="360"/>
       </w:pPr>
       <w:rPr>
-        <w:rFonts w:hint="default" w:ascii="Wingdings" w:hAnsi="Wingdings"/>
+        <w:rFonts w:ascii="Wingdings" w:hAnsi="Wingdings" w:hint="default"/>
       </w:rPr>
     </w:lvl>
     <w:lvl w:ilvl="6" w:tplc="0A58461E">
@@ -9287,7 +8650,7 @@
         <w:ind w:left="5040" w:hanging="360"/>
       </w:pPr>
       <w:rPr>
-        <w:rFonts w:hint="default" w:ascii="Symbol" w:hAnsi="Symbol"/>
+        <w:rFonts w:ascii="Symbol" w:hAnsi="Symbol" w:hint="default"/>
       </w:rPr>
     </w:lvl>
     <w:lvl w:ilvl="7" w:tplc="6B0292C8">
@@ -9299,7 +8662,7 @@
         <w:ind w:left="5760" w:hanging="360"/>
       </w:pPr>
       <w:rPr>
-        <w:rFonts w:hint="default" w:ascii="Courier New" w:hAnsi="Courier New"/>
+        <w:rFonts w:ascii="Courier New" w:hAnsi="Courier New" w:hint="default"/>
       </w:rPr>
     </w:lvl>
     <w:lvl w:ilvl="8" w:tplc="900A4414">
@@ -9311,63 +8674,81 @@
         <w:ind w:left="6480" w:hanging="360"/>
       </w:pPr>
       <w:rPr>
-        <w:rFonts w:hint="default" w:ascii="Wingdings" w:hAnsi="Wingdings"/>
+        <w:rFonts w:ascii="Wingdings" w:hAnsi="Wingdings" w:hint="default"/>
       </w:rPr>
     </w:lvl>
   </w:abstractNum>
   <w:num w:numId="1" w16cid:durableId="1206672676">
+    <w:abstractNumId w:val="23"/>
+  </w:num>
+  <w:num w:numId="2" w16cid:durableId="463235708">
     <w:abstractNumId w:val="17"/>
   </w:num>
-  <w:num w:numId="2" w16cid:durableId="463235708">
+  <w:num w:numId="3" w16cid:durableId="2055036392">
+    <w:abstractNumId w:val="2"/>
+  </w:num>
+  <w:num w:numId="4" w16cid:durableId="2057121611">
+    <w:abstractNumId w:val="9"/>
+  </w:num>
+  <w:num w:numId="5" w16cid:durableId="859047955">
+    <w:abstractNumId w:val="15"/>
+  </w:num>
+  <w:num w:numId="6" w16cid:durableId="2027442202">
+    <w:abstractNumId w:val="18"/>
+  </w:num>
+  <w:num w:numId="7" w16cid:durableId="824011188">
+    <w:abstractNumId w:val="7"/>
+  </w:num>
+  <w:num w:numId="8" w16cid:durableId="390006293">
+    <w:abstractNumId w:val="22"/>
+  </w:num>
+  <w:num w:numId="9" w16cid:durableId="2034917470">
+    <w:abstractNumId w:val="12"/>
+  </w:num>
+  <w:num w:numId="10" w16cid:durableId="777600851">
+    <w:abstractNumId w:val="3"/>
+  </w:num>
+  <w:num w:numId="11" w16cid:durableId="1371371095">
+    <w:abstractNumId w:val="10"/>
+  </w:num>
+  <w:num w:numId="12" w16cid:durableId="1912735584">
     <w:abstractNumId w:val="14"/>
   </w:num>
-  <w:num w:numId="3" w16cid:durableId="2055036392">
-    <w:abstractNumId w:val="1"/>
-  </w:num>
-  <w:num w:numId="4" w16cid:durableId="2057121611">
+  <w:num w:numId="13" w16cid:durableId="912473306">
     <w:abstractNumId w:val="8"/>
   </w:num>
-  <w:num w:numId="5" w16cid:durableId="859047955">
-    <w:abstractNumId w:val="12"/>
-  </w:num>
-  <w:num w:numId="6" w16cid:durableId="2027442202">
-    <w:abstractNumId w:val="15"/>
-  </w:num>
-  <w:num w:numId="7" w16cid:durableId="824011188">
-    <w:abstractNumId w:val="6"/>
-  </w:num>
-  <w:num w:numId="8" w16cid:durableId="390006293">
-    <w:abstractNumId w:val="16"/>
-  </w:num>
-  <w:num w:numId="9" w16cid:durableId="2034917470">
-    <w:abstractNumId w:val="10"/>
-  </w:num>
-  <w:num w:numId="10" w16cid:durableId="777600851">
-    <w:abstractNumId w:val="2"/>
-  </w:num>
-  <w:num w:numId="11" w16cid:durableId="1371371095">
-    <w:abstractNumId w:val="9"/>
-  </w:num>
-  <w:num w:numId="12" w16cid:durableId="1912735584">
-    <w:abstractNumId w:val="11"/>
-  </w:num>
-  <w:num w:numId="13" w16cid:durableId="912473306">
-    <w:abstractNumId w:val="7"/>
-  </w:num>
   <w:num w:numId="14" w16cid:durableId="1001857776">
-    <w:abstractNumId w:val="4"/>
+    <w:abstractNumId w:val="5"/>
   </w:num>
   <w:num w:numId="15" w16cid:durableId="383260838">
     <w:abstractNumId w:val="0"/>
   </w:num>
   <w:num w:numId="16" w16cid:durableId="1228494218">
-    <w:abstractNumId w:val="3"/>
+    <w:abstractNumId w:val="4"/>
   </w:num>
   <w:num w:numId="17" w16cid:durableId="575016492">
+    <w:abstractNumId w:val="16"/>
+  </w:num>
+  <w:num w:numId="18" w16cid:durableId="1657688509">
+    <w:abstractNumId w:val="6"/>
+  </w:num>
+  <w:num w:numId="19" w16cid:durableId="207376102">
+    <w:abstractNumId w:val="1"/>
+  </w:num>
+  <w:num w:numId="20" w16cid:durableId="589972510">
+    <w:abstractNumId w:val="20"/>
+  </w:num>
+  <w:num w:numId="21" w16cid:durableId="1484658913">
+    <w:abstractNumId w:val="19"/>
+  </w:num>
+  <w:num w:numId="22" w16cid:durableId="1930850886">
     <w:abstractNumId w:val="13"/>
   </w:num>
-  <w:num w:numId="18" w16cid:durableId="1657688509">
-    <w:abstractNumId w:val="5"/>
+  <w:num w:numId="23" w16cid:durableId="454368930">
+    <w:abstractNumId w:val="21"/>
+  </w:num>
+  <w:num w:numId="24" w16cid:durableId="774977453">
+    <w:abstractNumId w:val="11"/>
   </w:num>
 </w:numbering>
 </file>
@@ -9377,7 +8758,7 @@
   <w:docDefaults>
     <w:rPrDefault>
       <w:rPr>
-        <w:rFonts w:asciiTheme="minorHAnsi" w:hAnsiTheme="minorHAnsi" w:eastAsiaTheme="minorHAnsi" w:cstheme="minorBidi"/>
+        <w:rFonts w:asciiTheme="minorHAnsi" w:eastAsiaTheme="minorHAnsi" w:hAnsiTheme="minorHAnsi" w:cstheme="minorBidi"/>
         <w:kern w:val="2"/>
         <w:sz w:val="22"/>
         <w:szCs w:val="22"/>
@@ -9394,14 +8775,14 @@
   <w:latentStyles w:defLockedState="0" w:defUIPriority="99" w:defSemiHidden="0" w:defUnhideWhenUsed="0" w:defQFormat="0" w:count="376">
     <w:lsdException w:name="Normal" w:uiPriority="0" w:qFormat="1"/>
     <w:lsdException w:name="heading 1" w:uiPriority="9" w:qFormat="1"/>
-    <w:lsdException w:name="heading 2" w:uiPriority="9" w:semiHidden="1" w:unhideWhenUsed="1" w:qFormat="1"/>
-    <w:lsdException w:name="heading 3" w:uiPriority="9" w:semiHidden="1" w:unhideWhenUsed="1" w:qFormat="1"/>
-    <w:lsdException w:name="heading 4" w:uiPriority="9" w:semiHidden="1" w:unhideWhenUsed="1" w:qFormat="1"/>
-    <w:lsdException w:name="heading 5" w:uiPriority="9" w:semiHidden="1" w:unhideWhenUsed="1" w:qFormat="1"/>
-    <w:lsdException w:name="heading 6" w:uiPriority="9" w:semiHidden="1" w:unhideWhenUsed="1" w:qFormat="1"/>
-    <w:lsdException w:name="heading 7" w:uiPriority="9" w:semiHidden="1" w:unhideWhenUsed="1" w:qFormat="1"/>
-    <w:lsdException w:name="heading 8" w:uiPriority="9" w:semiHidden="1" w:unhideWhenUsed="1" w:qFormat="1"/>
-    <w:lsdException w:name="heading 9" w:uiPriority="9" w:semiHidden="1" w:unhideWhenUsed="1" w:qFormat="1"/>
+    <w:lsdException w:name="heading 2" w:semiHidden="1" w:uiPriority="9" w:unhideWhenUsed="1" w:qFormat="1"/>
+    <w:lsdException w:name="heading 3" w:semiHidden="1" w:uiPriority="9" w:unhideWhenUsed="1" w:qFormat="1"/>
+    <w:lsdException w:name="heading 4" w:semiHidden="1" w:uiPriority="9" w:unhideWhenUsed="1" w:qFormat="1"/>
+    <w:lsdException w:name="heading 5" w:semiHidden="1" w:uiPriority="9" w:unhideWhenUsed="1" w:qFormat="1"/>
+    <w:lsdException w:name="heading 6" w:semiHidden="1" w:uiPriority="9" w:unhideWhenUsed="1" w:qFormat="1"/>
+    <w:lsdException w:name="heading 7" w:semiHidden="1" w:uiPriority="9" w:unhideWhenUsed="1" w:qFormat="1"/>
+    <w:lsdException w:name="heading 8" w:semiHidden="1" w:uiPriority="9" w:unhideWhenUsed="1" w:qFormat="1"/>
+    <w:lsdException w:name="heading 9" w:semiHidden="1" w:uiPriority="9" w:unhideWhenUsed="1" w:qFormat="1"/>
     <w:lsdException w:name="index 1" w:semiHidden="1" w:unhideWhenUsed="1"/>
     <w:lsdException w:name="index 2" w:semiHidden="1" w:unhideWhenUsed="1"/>
     <w:lsdException w:name="index 3" w:semiHidden="1" w:unhideWhenUsed="1"/>
@@ -9411,22 +8792,22 @@
     <w:lsdException w:name="index 7" w:semiHidden="1" w:unhideWhenUsed="1"/>
     <w:lsdException w:name="index 8" w:semiHidden="1" w:unhideWhenUsed="1"/>
     <w:lsdException w:name="index 9" w:semiHidden="1" w:unhideWhenUsed="1"/>
-    <w:lsdException w:name="toc 1" w:uiPriority="39" w:semiHidden="1" w:unhideWhenUsed="1"/>
-    <w:lsdException w:name="toc 2" w:uiPriority="39" w:semiHidden="1" w:unhideWhenUsed="1"/>
-    <w:lsdException w:name="toc 3" w:uiPriority="39" w:semiHidden="1" w:unhideWhenUsed="1"/>
-    <w:lsdException w:name="toc 4" w:uiPriority="39" w:semiHidden="1" w:unhideWhenUsed="1"/>
-    <w:lsdException w:name="toc 5" w:uiPriority="39" w:semiHidden="1" w:unhideWhenUsed="1"/>
-    <w:lsdException w:name="toc 6" w:uiPriority="39" w:semiHidden="1" w:unhideWhenUsed="1"/>
-    <w:lsdException w:name="toc 7" w:uiPriority="39" w:semiHidden="1" w:unhideWhenUsed="1"/>
-    <w:lsdException w:name="toc 8" w:uiPriority="39" w:semiHidden="1" w:unhideWhenUsed="1"/>
-    <w:lsdException w:name="toc 9" w:uiPriority="39" w:semiHidden="1" w:unhideWhenUsed="1"/>
+    <w:lsdException w:name="toc 1" w:semiHidden="1" w:uiPriority="39" w:unhideWhenUsed="1"/>
+    <w:lsdException w:name="toc 2" w:semiHidden="1" w:uiPriority="39" w:unhideWhenUsed="1"/>
+    <w:lsdException w:name="toc 3" w:semiHidden="1" w:uiPriority="39" w:unhideWhenUsed="1"/>
+    <w:lsdException w:name="toc 4" w:semiHidden="1" w:uiPriority="39" w:unhideWhenUsed="1"/>
+    <w:lsdException w:name="toc 5" w:semiHidden="1" w:uiPriority="39" w:unhideWhenUsed="1"/>
+    <w:lsdException w:name="toc 6" w:semiHidden="1" w:uiPriority="39" w:unhideWhenUsed="1"/>
+    <w:lsdException w:name="toc 7" w:semiHidden="1" w:uiPriority="39" w:unhideWhenUsed="1"/>
+    <w:lsdException w:name="toc 8" w:semiHidden="1" w:uiPriority="39" w:unhideWhenUsed="1"/>
+    <w:lsdException w:name="toc 9" w:semiHidden="1" w:uiPriority="39" w:unhideWhenUsed="1"/>
     <w:lsdException w:name="Normal Indent" w:semiHidden="1" w:unhideWhenUsed="1"/>
     <w:lsdException w:name="footnote text" w:semiHidden="1" w:unhideWhenUsed="1"/>
     <w:lsdException w:name="annotation text" w:semiHidden="1" w:unhideWhenUsed="1"/>
     <w:lsdException w:name="header" w:semiHidden="1" w:unhideWhenUsed="1"/>
     <w:lsdException w:name="footer" w:semiHidden="1" w:unhideWhenUsed="1"/>
     <w:lsdException w:name="index heading" w:semiHidden="1" w:unhideWhenUsed="1"/>
-    <w:lsdException w:name="caption" w:uiPriority="35" w:semiHidden="1" w:unhideWhenUsed="1" w:qFormat="1"/>
+    <w:lsdException w:name="caption" w:semiHidden="1" w:uiPriority="35" w:unhideWhenUsed="1" w:qFormat="1"/>
     <w:lsdException w:name="table of figures" w:semiHidden="1" w:unhideWhenUsed="1"/>
     <w:lsdException w:name="envelope address" w:semiHidden="1" w:unhideWhenUsed="1"/>
     <w:lsdException w:name="envelope return" w:semiHidden="1" w:unhideWhenUsed="1"/>
@@ -9457,7 +8838,7 @@
     <w:lsdException w:name="Title" w:uiPriority="10" w:qFormat="1"/>
     <w:lsdException w:name="Closing" w:semiHidden="1" w:unhideWhenUsed="1"/>
     <w:lsdException w:name="Signature" w:semiHidden="1" w:unhideWhenUsed="1"/>
-    <w:lsdException w:name="Default Paragraph Font" w:uiPriority="1" w:semiHidden="1" w:unhideWhenUsed="1"/>
+    <w:lsdException w:name="Default Paragraph Font" w:semiHidden="1" w:uiPriority="1" w:unhideWhenUsed="1"/>
     <w:lsdException w:name="Body Text" w:semiHidden="1" w:unhideWhenUsed="1"/>
     <w:lsdException w:name="Body Text Indent" w:semiHidden="1" w:unhideWhenUsed="1"/>
     <w:lsdException w:name="List Continue" w:semiHidden="1" w:unhideWhenUsed="1"/>
@@ -9657,8 +9038,8 @@
     <w:lsdException w:name="Subtle Reference" w:uiPriority="31" w:qFormat="1"/>
     <w:lsdException w:name="Intense Reference" w:uiPriority="32" w:qFormat="1"/>
     <w:lsdException w:name="Book Title" w:uiPriority="33" w:qFormat="1"/>
-    <w:lsdException w:name="Bibliography" w:uiPriority="37" w:semiHidden="1" w:unhideWhenUsed="1"/>
-    <w:lsdException w:name="TOC Heading" w:uiPriority="39" w:semiHidden="1" w:unhideWhenUsed="1" w:qFormat="1"/>
+    <w:lsdException w:name="Bibliography" w:semiHidden="1" w:uiPriority="37" w:unhideWhenUsed="1"/>
+    <w:lsdException w:name="TOC Heading" w:semiHidden="1" w:uiPriority="39" w:unhideWhenUsed="1" w:qFormat="1"/>
     <w:lsdException w:name="Plain Table 1" w:uiPriority="41"/>
     <w:lsdException w:name="Plain Table 2" w:uiPriority="42"/>
     <w:lsdException w:name="Plain Table 3" w:uiPriority="43"/>
@@ -9769,7 +9150,7 @@
     <w:lsdException w:name="Unresolved Mention" w:semiHidden="1" w:unhideWhenUsed="1"/>
     <w:lsdException w:name="Smart Link" w:semiHidden="1" w:unhideWhenUsed="1"/>
   </w:latentStyles>
-  <w:style w:type="paragraph" w:styleId="Normal" w:default="1">
+  <w:style w:type="paragraph" w:default="1" w:styleId="Normal">
     <w:name w:val="Normal"/>
     <w:qFormat/>
     <w:rsid w:val="001C4767"/>
@@ -9789,7 +9170,7 @@
       <w:outlineLvl w:val="0"/>
     </w:pPr>
     <w:rPr>
-      <w:rFonts w:asciiTheme="majorHAnsi" w:hAnsiTheme="majorHAnsi" w:eastAsiaTheme="majorEastAsia" w:cstheme="majorBidi"/>
+      <w:rFonts w:asciiTheme="majorHAnsi" w:eastAsiaTheme="majorEastAsia" w:hAnsiTheme="majorHAnsi" w:cstheme="majorBidi"/>
       <w:color w:val="2F5496" w:themeColor="accent1" w:themeShade="BF"/>
       <w:sz w:val="40"/>
       <w:szCs w:val="40"/>
@@ -9811,7 +9192,7 @@
       <w:outlineLvl w:val="1"/>
     </w:pPr>
     <w:rPr>
-      <w:rFonts w:asciiTheme="majorHAnsi" w:hAnsiTheme="majorHAnsi" w:eastAsiaTheme="majorEastAsia" w:cstheme="majorBidi"/>
+      <w:rFonts w:asciiTheme="majorHAnsi" w:eastAsiaTheme="majorEastAsia" w:hAnsiTheme="majorHAnsi" w:cstheme="majorBidi"/>
       <w:color w:val="2F5496" w:themeColor="accent1" w:themeShade="BF"/>
       <w:sz w:val="32"/>
       <w:szCs w:val="32"/>
@@ -9970,12 +9351,13 @@
       <w:color w:val="272727" w:themeColor="text1" w:themeTint="D8"/>
     </w:rPr>
   </w:style>
-  <w:style w:type="character" w:styleId="Policepardfaut" w:default="1">
+  <w:style w:type="character" w:default="1" w:styleId="Policepardfaut">
     <w:name w:val="Default Paragraph Font"/>
     <w:uiPriority w:val="1"/>
+    <w:semiHidden/>
     <w:unhideWhenUsed/>
   </w:style>
-  <w:style w:type="table" w:styleId="TableauNormal" w:default="1">
+  <w:style w:type="table" w:default="1" w:styleId="TableauNormal">
     <w:name w:val="Normal Table"/>
     <w:uiPriority w:val="99"/>
     <w:semiHidden/>
@@ -9990,39 +9372,39 @@
       </w:tblCellMar>
     </w:tblPr>
   </w:style>
-  <w:style w:type="numbering" w:styleId="Aucuneliste" w:default="1">
+  <w:style w:type="numbering" w:default="1" w:styleId="Aucuneliste">
     <w:name w:val="No List"/>
     <w:uiPriority w:val="99"/>
     <w:semiHidden/>
     <w:unhideWhenUsed/>
   </w:style>
-  <w:style w:type="character" w:styleId="Titre1Car" w:customStyle="1">
+  <w:style w:type="character" w:customStyle="1" w:styleId="Titre1Car">
     <w:name w:val="Titre 1 Car"/>
     <w:basedOn w:val="Policepardfaut"/>
     <w:link w:val="Titre1"/>
     <w:uiPriority w:val="9"/>
     <w:rsid w:val="00DF1940"/>
     <w:rPr>
-      <w:rFonts w:asciiTheme="majorHAnsi" w:hAnsiTheme="majorHAnsi" w:eastAsiaTheme="majorEastAsia" w:cstheme="majorBidi"/>
+      <w:rFonts w:asciiTheme="majorHAnsi" w:eastAsiaTheme="majorEastAsia" w:hAnsiTheme="majorHAnsi" w:cstheme="majorBidi"/>
       <w:color w:val="2F5496" w:themeColor="accent1" w:themeShade="BF"/>
       <w:sz w:val="40"/>
       <w:szCs w:val="40"/>
     </w:rPr>
   </w:style>
-  <w:style w:type="character" w:styleId="Titre2Car" w:customStyle="1">
+  <w:style w:type="character" w:customStyle="1" w:styleId="Titre2Car">
     <w:name w:val="Titre 2 Car"/>
     <w:basedOn w:val="Policepardfaut"/>
     <w:link w:val="Titre2"/>
     <w:uiPriority w:val="9"/>
     <w:rsid w:val="00DF1940"/>
     <w:rPr>
-      <w:rFonts w:asciiTheme="majorHAnsi" w:hAnsiTheme="majorHAnsi" w:eastAsiaTheme="majorEastAsia" w:cstheme="majorBidi"/>
+      <w:rFonts w:asciiTheme="majorHAnsi" w:eastAsiaTheme="majorEastAsia" w:hAnsiTheme="majorHAnsi" w:cstheme="majorBidi"/>
       <w:color w:val="2F5496" w:themeColor="accent1" w:themeShade="BF"/>
       <w:sz w:val="32"/>
       <w:szCs w:val="32"/>
     </w:rPr>
   </w:style>
-  <w:style w:type="character" w:styleId="Titre3Car" w:customStyle="1">
+  <w:style w:type="character" w:customStyle="1" w:styleId="Titre3Car">
     <w:name w:val="Titre 3 Car"/>
     <w:basedOn w:val="Policepardfaut"/>
     <w:link w:val="Titre3"/>
@@ -10035,7 +9417,7 @@
       <w:szCs w:val="28"/>
     </w:rPr>
   </w:style>
-  <w:style w:type="character" w:styleId="Titre4Car" w:customStyle="1">
+  <w:style w:type="character" w:customStyle="1" w:styleId="Titre4Car">
     <w:name w:val="Titre 4 Car"/>
     <w:basedOn w:val="Policepardfaut"/>
     <w:link w:val="Titre4"/>
@@ -10048,7 +9430,7 @@
       <w:color w:val="2F5496" w:themeColor="accent1" w:themeShade="BF"/>
     </w:rPr>
   </w:style>
-  <w:style w:type="character" w:styleId="Titre5Car" w:customStyle="1">
+  <w:style w:type="character" w:customStyle="1" w:styleId="Titre5Car">
     <w:name w:val="Titre 5 Car"/>
     <w:basedOn w:val="Policepardfaut"/>
     <w:link w:val="Titre5"/>
@@ -10060,7 +9442,7 @@
       <w:color w:val="2F5496" w:themeColor="accent1" w:themeShade="BF"/>
     </w:rPr>
   </w:style>
-  <w:style w:type="character" w:styleId="Titre6Car" w:customStyle="1">
+  <w:style w:type="character" w:customStyle="1" w:styleId="Titre6Car">
     <w:name w:val="Titre 6 Car"/>
     <w:basedOn w:val="Policepardfaut"/>
     <w:link w:val="Titre6"/>
@@ -10074,7 +9456,7 @@
       <w:color w:val="595959" w:themeColor="text1" w:themeTint="A6"/>
     </w:rPr>
   </w:style>
-  <w:style w:type="character" w:styleId="Titre7Car" w:customStyle="1">
+  <w:style w:type="character" w:customStyle="1" w:styleId="Titre7Car">
     <w:name w:val="Titre 7 Car"/>
     <w:basedOn w:val="Policepardfaut"/>
     <w:link w:val="Titre7"/>
@@ -10086,7 +9468,7 @@
       <w:color w:val="595959" w:themeColor="text1" w:themeTint="A6"/>
     </w:rPr>
   </w:style>
-  <w:style w:type="character" w:styleId="Titre8Car" w:customStyle="1">
+  <w:style w:type="character" w:customStyle="1" w:styleId="Titre8Car">
     <w:name w:val="Titre 8 Car"/>
     <w:basedOn w:val="Policepardfaut"/>
     <w:link w:val="Titre8"/>
@@ -10100,7 +9482,7 @@
       <w:color w:val="272727" w:themeColor="text1" w:themeTint="D8"/>
     </w:rPr>
   </w:style>
-  <w:style w:type="character" w:styleId="Titre9Car" w:customStyle="1">
+  <w:style w:type="character" w:customStyle="1" w:styleId="Titre9Car">
     <w:name w:val="Titre 9 Car"/>
     <w:basedOn w:val="Policepardfaut"/>
     <w:link w:val="Titre9"/>
@@ -10125,21 +9507,21 @@
       <w:contextualSpacing/>
     </w:pPr>
     <w:rPr>
-      <w:rFonts w:asciiTheme="majorHAnsi" w:hAnsiTheme="majorHAnsi" w:eastAsiaTheme="majorEastAsia" w:cstheme="majorBidi"/>
+      <w:rFonts w:asciiTheme="majorHAnsi" w:eastAsiaTheme="majorEastAsia" w:hAnsiTheme="majorHAnsi" w:cstheme="majorBidi"/>
       <w:spacing w:val="-10"/>
       <w:kern w:val="28"/>
       <w:sz w:val="56"/>
       <w:szCs w:val="56"/>
     </w:rPr>
   </w:style>
-  <w:style w:type="character" w:styleId="TitreCar" w:customStyle="1">
+  <w:style w:type="character" w:customStyle="1" w:styleId="TitreCar">
     <w:name w:val="Titre Car"/>
     <w:basedOn w:val="Policepardfaut"/>
     <w:link w:val="Titre"/>
     <w:uiPriority w:val="10"/>
     <w:rsid w:val="00DF1940"/>
     <w:rPr>
-      <w:rFonts w:asciiTheme="majorHAnsi" w:hAnsiTheme="majorHAnsi" w:eastAsiaTheme="majorEastAsia" w:cstheme="majorBidi"/>
+      <w:rFonts w:asciiTheme="majorHAnsi" w:eastAsiaTheme="majorEastAsia" w:hAnsiTheme="majorHAnsi" w:cstheme="majorBidi"/>
       <w:spacing w:val="-10"/>
       <w:kern w:val="28"/>
       <w:sz w:val="56"/>
@@ -10167,7 +9549,7 @@
       <w:szCs w:val="28"/>
     </w:rPr>
   </w:style>
-  <w:style w:type="character" w:styleId="Sous-titreCar" w:customStyle="1">
+  <w:style w:type="character" w:customStyle="1" w:styleId="Sous-titreCar">
     <w:name w:val="Sous-titre Car"/>
     <w:basedOn w:val="Policepardfaut"/>
     <w:link w:val="Sous-titre"/>
@@ -10199,7 +9581,7 @@
       <w:color w:val="404040" w:themeColor="text1" w:themeTint="BF"/>
     </w:rPr>
   </w:style>
-  <w:style w:type="character" w:styleId="CitationCar" w:customStyle="1">
+  <w:style w:type="character" w:customStyle="1" w:styleId="CitationCar">
     <w:name w:val="Citation Car"/>
     <w:basedOn w:val="Policepardfaut"/>
     <w:link w:val="Citation"/>
@@ -10244,8 +9626,8 @@
     <w:rsid w:val="00DF1940"/>
     <w:pPr>
       <w:pBdr>
-        <w:top w:val="single" w:color="2F5496" w:themeColor="accent1" w:themeShade="BF" w:sz="4" w:space="10"/>
-        <w:bottom w:val="single" w:color="2F5496" w:themeColor="accent1" w:themeShade="BF" w:sz="4" w:space="10"/>
+        <w:top w:val="single" w:sz="4" w:space="10" w:color="2F5496" w:themeColor="accent1" w:themeShade="BF"/>
+        <w:bottom w:val="single" w:sz="4" w:space="10" w:color="2F5496" w:themeColor="accent1" w:themeShade="BF"/>
       </w:pBdr>
       <w:spacing w:before="360" w:after="360"/>
       <w:ind w:left="864" w:right="864"/>
@@ -10257,7 +9639,7 @@
       <w:color w:val="2F5496" w:themeColor="accent1" w:themeShade="BF"/>
     </w:rPr>
   </w:style>
-  <w:style w:type="character" w:styleId="CitationintenseCar" w:customStyle="1">
+  <w:style w:type="character" w:customStyle="1" w:styleId="CitationintenseCar">
     <w:name w:val="Citation intense Car"/>
     <w:basedOn w:val="Policepardfaut"/>
     <w:link w:val="Citationintense"/>
@@ -10336,12 +9718,12 @@
     </w:pPr>
     <w:tblPr>
       <w:tblBorders>
-        <w:top w:val="single" w:color="auto" w:sz="4" w:space="0"/>
-        <w:left w:val="single" w:color="auto" w:sz="4" w:space="0"/>
-        <w:bottom w:val="single" w:color="auto" w:sz="4" w:space="0"/>
-        <w:right w:val="single" w:color="auto" w:sz="4" w:space="0"/>
-        <w:insideH w:val="single" w:color="auto" w:sz="4" w:space="0"/>
-        <w:insideV w:val="single" w:color="auto" w:sz="4" w:space="0"/>
+        <w:top w:val="single" w:sz="4" w:space="0" w:color="auto"/>
+        <w:left w:val="single" w:sz="4" w:space="0" w:color="auto"/>
+        <w:bottom w:val="single" w:sz="4" w:space="0" w:color="auto"/>
+        <w:right w:val="single" w:sz="4" w:space="0" w:color="auto"/>
+        <w:insideH w:val="single" w:sz="4" w:space="0" w:color="auto"/>
+        <w:insideV w:val="single" w:sz="4" w:space="0" w:color="auto"/>
       </w:tblBorders>
     </w:tblPr>
   </w:style>
@@ -10358,31 +9740,76 @@
       <w:ind w:left="220"/>
     </w:pPr>
   </w:style>
-  <w:style xmlns:w14="http://schemas.microsoft.com/office/word/2010/wordml" xmlns:mc="http://schemas.openxmlformats.org/markup-compatibility/2006" xmlns:w="http://schemas.openxmlformats.org/wordprocessingml/2006/main" w:type="character" w:styleId="HeaderChar" w:customStyle="1" mc:Ignorable="w14">
-    <w:name xmlns:w="http://schemas.openxmlformats.org/wordprocessingml/2006/main" w:val="Header Char"/>
-    <w:basedOn xmlns:w="http://schemas.openxmlformats.org/wordprocessingml/2006/main" w:val="Policepardfaut"/>
-    <w:link xmlns:w="http://schemas.openxmlformats.org/wordprocessingml/2006/main" w:val="Header"/>
-    <w:uiPriority xmlns:w="http://schemas.openxmlformats.org/wordprocessingml/2006/main" w:val="99"/>
+  <w:style w:type="character" w:customStyle="1" w:styleId="En-tteCar">
+    <w:name w:val="En-tête Car"/>
+    <w:basedOn w:val="Policepardfaut"/>
+    <w:link w:val="En-tte"/>
+    <w:uiPriority w:val="99"/>
   </w:style>
-  <w:style xmlns:w14="http://schemas.microsoft.com/office/word/2010/wordml" xmlns:mc="http://schemas.openxmlformats.org/markup-compatibility/2006" xmlns:w="http://schemas.openxmlformats.org/wordprocessingml/2006/main" w:type="paragraph" w:styleId="Header" mc:Ignorable="w14">
-    <w:name xmlns:w="http://schemas.openxmlformats.org/wordprocessingml/2006/main" w:val="header"/>
-    <w:basedOn xmlns:w="http://schemas.openxmlformats.org/wordprocessingml/2006/main" w:val="Normal"/>
-    <w:link xmlns:w="http://schemas.openxmlformats.org/wordprocessingml/2006/main" w:val="HeaderChar"/>
-    <w:uiPriority xmlns:w="http://schemas.openxmlformats.org/wordprocessingml/2006/main" w:val="99"/>
-    <w:unhideWhenUsed xmlns:w="http://schemas.openxmlformats.org/wordprocessingml/2006/main"/>
-    <w:pPr xmlns:w="http://schemas.openxmlformats.org/wordprocessingml/2006/main">
-      <w:tabs xmlns:w="http://schemas.openxmlformats.org/wordprocessingml/2006/main">
+  <w:style w:type="paragraph" w:styleId="En-tte">
+    <w:name w:val="header"/>
+    <w:basedOn w:val="Normal"/>
+    <w:link w:val="En-tteCar"/>
+    <w:uiPriority w:val="99"/>
+    <w:unhideWhenUsed/>
+    <w:pPr>
+      <w:tabs>
         <w:tab w:val="center" w:pos="4680"/>
         <w:tab w:val="right" w:pos="9360"/>
       </w:tabs>
-      <w:spacing xmlns:w="http://schemas.openxmlformats.org/wordprocessingml/2006/main" w:after="0" w:line="240" w:lineRule="auto"/>
+      <w:spacing w:after="0" w:line="240" w:lineRule="auto"/>
     </w:pPr>
+  </w:style>
+  <w:style w:type="paragraph" w:styleId="Pieddepage">
+    <w:name w:val="footer"/>
+    <w:basedOn w:val="Normal"/>
+    <w:link w:val="PieddepageCar"/>
+    <w:uiPriority w:val="99"/>
+    <w:unhideWhenUsed/>
+    <w:rsid w:val="00CA7FB5"/>
+    <w:pPr>
+      <w:tabs>
+        <w:tab w:val="center" w:pos="4536"/>
+        <w:tab w:val="right" w:pos="9072"/>
+      </w:tabs>
+      <w:spacing w:after="0" w:line="240" w:lineRule="auto"/>
+    </w:pPr>
+  </w:style>
+  <w:style w:type="character" w:customStyle="1" w:styleId="PieddepageCar">
+    <w:name w:val="Pied de page Car"/>
+    <w:basedOn w:val="Policepardfaut"/>
+    <w:link w:val="Pieddepage"/>
+    <w:uiPriority w:val="99"/>
+    <w:rsid w:val="00CA7FB5"/>
+  </w:style>
+  <w:style w:type="character" w:styleId="Textedelespacerserv">
+    <w:name w:val="Placeholder Text"/>
+    <w:basedOn w:val="Policepardfaut"/>
+    <w:uiPriority w:val="99"/>
+    <w:semiHidden/>
+    <w:rsid w:val="009F32F9"/>
+    <w:rPr>
+      <w:color w:val="666666"/>
+    </w:rPr>
+  </w:style>
+  <w:style w:type="paragraph" w:styleId="NormalWeb">
+    <w:name w:val="Normal (Web)"/>
+    <w:basedOn w:val="Normal"/>
+    <w:uiPriority w:val="99"/>
+    <w:semiHidden/>
+    <w:unhideWhenUsed/>
+    <w:rsid w:val="0006740C"/>
+    <w:rPr>
+      <w:rFonts w:ascii="Times New Roman" w:hAnsi="Times New Roman" w:cs="Times New Roman"/>
+      <w:sz w:val="24"/>
+      <w:szCs w:val="24"/>
+    </w:rPr>
   </w:style>
 </w:styles>
 </file>
 
 <file path=word/theme/theme1.xml><?xml version="1.0" encoding="utf-8"?>
-<a:theme xmlns:a="http://schemas.openxmlformats.org/drawingml/2006/main" xmlns:thm15="http://schemas.microsoft.com/office/thememl/2012/main" name="Thème Office">
+<a:theme xmlns:a="http://schemas.openxmlformats.org/drawingml/2006/main" name="Thème Office">
   <a:themeElements>
     <a:clrScheme name="Office">
       <a:dk1>
